--- a/relazione/Fisioterapia e Massaggi Anna Nesler.docx
+++ b/relazione/Fisioterapia e Massaggi Anna Nesler.docx
@@ -690,10 +690,22 @@
         </w:numPr>
       </w:pPr>
       <w:r>
-        <w:t xml:space="preserve">Danzaterapia: Viene descritto in cosa consiste la danzaterapia e </w:t>
-      </w:r>
-      <w:r>
-        <w:t>per chi è indicata.</w:t>
+        <w:t>Danz</w:t>
+      </w:r>
+      <w:r>
+        <w:t>aterapia</w:t>
+      </w:r>
+      <w:r>
+        <w:t>: Viene descritto in cosa consiste la danza</w:t>
+      </w:r>
+      <w:r>
+        <w:t>terapia</w:t>
+      </w:r>
+      <w:r>
+        <w:t>, chi può farla e l’utente viene invitato a seguire Anna sui social per essere informato riguardo ai workshop di danza che lei organizza</w:t>
+      </w:r>
+      <w:r>
+        <w:t>.</w:t>
       </w:r>
     </w:p>
     <w:p>
@@ -724,11 +736,8 @@
     </w:p>
     <w:p>
       <w:r>
-        <w:t xml:space="preserve">• Prenotazioni: La pagina in cui l’utente tramite un calendario visualizza gli slot temporali disponibili e può prenotare un trattamento. Questa pagina è pensata per ridurre il carico di lavoro di Anna e permettere all’utente di scegliere autonomamente il momento che più gli piace per ricevere il </w:t>
-      </w:r>
-      <w:r>
         <w:lastRenderedPageBreak/>
-        <w:t>trattamento tra quelli disponibili. In questo modo viene ridotto notevolmente il tempo che altrimenti sarebbe necessario per concordare un appuntamento</w:t>
+        <w:t>• Prenotazioni: La pagina in cui l’utente tramite un calendario visualizza gli slot temporali disponibili e può prenotare un trattamento. Questa pagina è pensata per ridurre il carico di lavoro di Anna e permettere all’utente di scegliere autonomamente il momento che più gli piace per ricevere il trattamento tra quelli disponibili. In questo modo viene ridotto notevolmente il tempo che altrimenti sarebbe necessario per concordare un appuntamento</w:t>
       </w:r>
       <w:r>
         <w:t>, migliorando anche l’esperienza del cliente</w:t>
@@ -916,7 +925,19 @@
         <w:t>”</w:t>
       </w:r>
       <w:r>
-        <w:t xml:space="preserve"> con i vari link alle pagine prestazioni. Successivamente la sezione “Chi Sono” con una breve presentazione di Anna e infine la sezione “I massaggi più richiesti” in cui sono presentati i 3 massaggi più popolari. </w:t>
+        <w:t xml:space="preserve"> con i vari link alle pagine prestazioni. Successivamente la sezione “Chi Sono” con una breve presentazione di Anna e infine la sezione “I massaggi più </w:t>
+      </w:r>
+      <w:r>
+        <w:t>popolari</w:t>
+      </w:r>
+      <w:r>
+        <w:t xml:space="preserve">” in cui sono presentati i 3 massaggi più </w:t>
+      </w:r>
+      <w:r>
+        <w:t>richiesti</w:t>
+      </w:r>
+      <w:r>
+        <w:t xml:space="preserve">. </w:t>
       </w:r>
     </w:p>
     <w:p>
@@ -939,13 +960,201 @@
     <w:p>
       <w:pPr>
         <w:pStyle w:val="Paragrafoelenco"/>
+      </w:pPr>
+      <w:r>
+        <w:lastRenderedPageBreak/>
+        <w:t>Ѐ la pagina in cui Anna si presenta</w:t>
+      </w:r>
+      <w:r>
+        <w:t>. Nella pagina vengono citati dei massaggi che sono stati importanti nel percorso di anna; questi sono link che rimandano alla pagina massaggi</w:t>
+      </w:r>
+      <w:r>
+        <w:t>.</w:t>
+      </w:r>
+    </w:p>
+    <w:p>
+      <w:r>
+        <w:t>Prestazioni:</w:t>
+      </w:r>
+    </w:p>
+    <w:p>
+      <w:pPr>
+        <w:pStyle w:val="Paragrafoelenco"/>
         <w:numPr>
           <w:ilvl w:val="0"/>
           <w:numId w:val="3"/>
         </w:numPr>
       </w:pPr>
-    </w:p>
-    <w:p/>
+      <w:r>
+        <w:t xml:space="preserve">Fisioterapia: </w:t>
+      </w:r>
+    </w:p>
+    <w:p>
+      <w:pPr>
+        <w:ind w:left="708"/>
+      </w:pPr>
+      <w:r>
+        <w:t xml:space="preserve">Viene spiegato cos’è la Fisioterapia e in che situazioni è utile. La pagina informa il </w:t>
+      </w:r>
+      <w:r>
+        <w:t>lettore e</w:t>
+      </w:r>
+      <w:r>
+        <w:t xml:space="preserve"> potenziale cliente/paziente quali sono le problematiche che Anna ha affrontato spesso e quindi nelle quali è esperta.</w:t>
+      </w:r>
+    </w:p>
+    <w:p>
+      <w:pPr>
+        <w:pStyle w:val="Paragrafoelenco"/>
+        <w:numPr>
+          <w:ilvl w:val="0"/>
+          <w:numId w:val="3"/>
+        </w:numPr>
+      </w:pPr>
+      <w:r>
+        <w:t>Massaggi</w:t>
+      </w:r>
+      <w:r>
+        <w:t xml:space="preserve">: </w:t>
+      </w:r>
+    </w:p>
+    <w:p>
+      <w:pPr>
+        <w:ind w:left="708"/>
+      </w:pPr>
+      <w:r>
+        <w:t xml:space="preserve">Tramite delle accattivanti Flip-card </w:t>
+      </w:r>
+      <w:r>
+        <w:t>vengono presentati i vari massaggi che fa Anna, con una breve descrizione, il prezzo e la durata.</w:t>
+      </w:r>
+      <w:r>
+        <w:t xml:space="preserve"> In fondo alla pagina l’utente può trovare maggiori informazioni visionando un file pdf cliccando sul bottone “PDF” che lo informa rispetto al tipo di file che sta per aprire.</w:t>
+      </w:r>
+    </w:p>
+    <w:p>
+      <w:pPr>
+        <w:pStyle w:val="Paragrafoelenco"/>
+        <w:numPr>
+          <w:ilvl w:val="0"/>
+          <w:numId w:val="3"/>
+        </w:numPr>
+      </w:pPr>
+      <w:r>
+        <w:t>Danz</w:t>
+      </w:r>
+      <w:r>
+        <w:t>aterapia</w:t>
+      </w:r>
+      <w:r>
+        <w:t xml:space="preserve">: </w:t>
+      </w:r>
+    </w:p>
+    <w:p>
+      <w:pPr>
+        <w:ind w:left="708"/>
+      </w:pPr>
+      <w:r>
+        <w:t>Viene introdotta brevemente la danzaterapia, spiegato a chi è rivolta e gli utenti vengono invitati a seguire Anna sui social per rimanere aggiornati sui prossimi workshop da lei organizzati.</w:t>
+      </w:r>
+    </w:p>
+    <w:p>
+      <w:pPr>
+        <w:pStyle w:val="Paragrafoelenco"/>
+        <w:numPr>
+          <w:ilvl w:val="0"/>
+          <w:numId w:val="3"/>
+        </w:numPr>
+      </w:pPr>
+      <w:r>
+        <w:t>Corsi di massaggio</w:t>
+      </w:r>
+      <w:r>
+        <w:t>:</w:t>
+      </w:r>
+    </w:p>
+    <w:p>
+      <w:pPr>
+        <w:ind w:left="708"/>
+      </w:pPr>
+      <w:r>
+        <w:t xml:space="preserve">Questa pagina serve a informare gli utenti che Anna è solita tenere corsi di massaggio, che </w:t>
+      </w:r>
+      <w:r>
+        <w:t>vengono</w:t>
+      </w:r>
+      <w:r>
+        <w:t xml:space="preserve"> poi</w:t>
+      </w:r>
+      <w:r>
+        <w:t xml:space="preserve"> invitati a seguire Anna sui social per rimanere aggiornati sui prossimi </w:t>
+      </w:r>
+      <w:r>
+        <w:t>corsi</w:t>
+      </w:r>
+      <w:r>
+        <w:t xml:space="preserve"> da lei organizzati</w:t>
+      </w:r>
+      <w:r>
+        <w:t xml:space="preserve"> se interessati</w:t>
+      </w:r>
+      <w:r>
+        <w:t>.</w:t>
+      </w:r>
+    </w:p>
+    <w:p>
+      <w:pPr>
+        <w:pStyle w:val="Paragrafoelenco"/>
+        <w:numPr>
+          <w:ilvl w:val="0"/>
+          <w:numId w:val="3"/>
+        </w:numPr>
+      </w:pPr>
+      <w:r>
+        <w:t>Contatti</w:t>
+      </w:r>
+      <w:r>
+        <w:t>:</w:t>
+      </w:r>
+    </w:p>
+    <w:p>
+      <w:pPr>
+        <w:pStyle w:val="Paragrafoelenco"/>
+        <w:rPr>
+          <w:u w:val="single"/>
+        </w:rPr>
+      </w:pPr>
+    </w:p>
+    <w:p>
+      <w:pPr>
+        <w:pStyle w:val="Paragrafoelenco"/>
+        <w:numPr>
+          <w:ilvl w:val="0"/>
+          <w:numId w:val="3"/>
+        </w:numPr>
+      </w:pPr>
+      <w:r>
+        <w:t>Prenotazioni</w:t>
+      </w:r>
+      <w:r>
+        <w:t>:</w:t>
+      </w:r>
+    </w:p>
+    <w:p>
+      <w:pPr>
+        <w:ind w:left="708"/>
+      </w:pPr>
+    </w:p>
+    <w:p>
+      <w:pPr>
+        <w:pStyle w:val="Paragrafoelenco"/>
+      </w:pPr>
+    </w:p>
+    <w:p>
+      <w:pPr>
+        <w:ind w:left="708"/>
+      </w:pPr>
+    </w:p>
     <w:p/>
     <w:sectPr>
       <w:pgSz w:w="11906" w:h="16838"/>

--- a/relazione/Fisioterapia e Massaggi Anna Nesler.docx
+++ b/relazione/Fisioterapia e Massaggi Anna Nesler.docx
@@ -144,6 +144,20 @@
       <w:pPr>
         <w:jc w:val="center"/>
       </w:pPr>
+      <w:r>
+        <w:rPr>
+          <w:b/>
+          <w:bCs/>
+          <w:color w:val="FF0000"/>
+        </w:rPr>
+        <w:t>AGGIORNA!!</w:t>
+      </w:r>
+      <w:r>
+        <w:rPr>
+          <w:color w:val="FF0000"/>
+        </w:rPr>
+        <w:t xml:space="preserve"> </w:t>
+      </w:r>
       <w:r>
         <w:t xml:space="preserve">Indirizzo sito web: </w:t>
       </w:r>
@@ -161,7 +175,10 @@
         <w:jc w:val="center"/>
       </w:pPr>
       <w:r>
-        <w:t xml:space="preserve">Email referente gruppo: </w:t>
+        <w:t>E-mail</w:t>
+      </w:r>
+      <w:r>
+        <w:t xml:space="preserve"> referente gruppo: </w:t>
       </w:r>
       <w:hyperlink r:id="rId6" w:history="1">
         <w:r>
@@ -505,8 +522,6 @@
         <w:t xml:space="preserve"> in pochi click al mese che gli interessa.</w:t>
       </w:r>
     </w:p>
-    <w:p/>
-    <w:p/>
     <w:p>
       <w:pPr>
         <w:pStyle w:val="Titolo2"/>
@@ -540,7 +555,6 @@
         </w:numPr>
       </w:pPr>
       <w:r>
-        <w:lastRenderedPageBreak/>
         <w:t>Pagina Admin in cui si vede il riepilogo di tutte le prenotazioni comprendenti i contatti dei clienti e in cui è possibile modificare o cancellare una prestazione; è anche possibile impostare degli slot come non disponibili o disponibili.</w:t>
       </w:r>
     </w:p>
@@ -736,14 +750,17 @@
     </w:p>
     <w:p>
       <w:r>
+        <w:t>• Prenotazioni: La pagina in cui l’utente tramite un calendario visualizza gli slot temporali disponibili e può prenotare un trattamento. Questa pagina è pensata per ridurre il carico di lavoro di Anna e permettere all’utente di scegliere autonomamente il momento che più gli piace per ricevere il trattamento tra quelli disponibili. In questo modo viene ridotto notevolmente il tempo che altrimenti sarebbe necessario per concordare un appuntamento</w:t>
+      </w:r>
+      <w:r>
+        <w:t>, migliorando anche l’esperienza del cliente</w:t>
+      </w:r>
+      <w:r>
+        <w:t xml:space="preserve">. </w:t>
+      </w:r>
+      <w:r>
         <w:lastRenderedPageBreak/>
-        <w:t>• Prenotazioni: La pagina in cui l’utente tramite un calendario visualizza gli slot temporali disponibili e può prenotare un trattamento. Questa pagina è pensata per ridurre il carico di lavoro di Anna e permettere all’utente di scegliere autonomamente il momento che più gli piace per ricevere il trattamento tra quelli disponibili. In questo modo viene ridotto notevolmente il tempo che altrimenti sarebbe necessario per concordare un appuntamento</w:t>
-      </w:r>
-      <w:r>
-        <w:t>, migliorando anche l’esperienza del cliente</w:t>
-      </w:r>
-      <w:r>
-        <w:t>. Dopo aver selezionato lo slot l’utente può procedere al pagamento online.</w:t>
+        <w:t>Dopo aver selezionato lo slot l’utente può procedere al pagamento online.</w:t>
       </w:r>
       <w:r>
         <w:t xml:space="preserve"> Questa è la principale feature interattiva del sito.</w:t>
@@ -817,6 +834,17 @@
       <w:r>
         <w:t>La navbar è strutturata come unordered list che racchiude le varie pagine visitabili del sito. Per evitare link circolari, quello della pagina attuale viene sempre rimosso e reso chiaramente riconoscibile rispetto agli altri.</w:t>
       </w:r>
+      <w:r>
+        <w:t xml:space="preserve"> </w:t>
+      </w:r>
+    </w:p>
+    <w:p>
+      <w:r>
+        <w:t xml:space="preserve">Si è prestata particolare attenzione all’accessibilità </w:t>
+      </w:r>
+      <w:r>
+        <w:t xml:space="preserve">inserendo la freccetta che rende riconoscibile il bottone del menù a tendina “prestazioni” tramite css (non è un carattere ma un bordo superiore) ed aggiungendo degli attributi aria-expanded ai bottoni “prestazioni” e  “menu ad hamburgher” per la visualizzazione mobile, che rendono esplicito se il menù è aperto o chiuso. </w:t>
+      </w:r>
     </w:p>
     <w:p>
       <w:pPr>
@@ -880,6 +908,87 @@
       </w:r>
     </w:p>
     <w:p>
+      <w:r>
+        <w:t xml:space="preserve">Per ogni pagina si è cercato di mantenere una struttura semplice che permettesse all’utente di rispondere chiaramente e velocemente alle tre domande fondamentali: </w:t>
+      </w:r>
+    </w:p>
+    <w:p>
+      <w:pPr>
+        <w:pStyle w:val="Paragrafoelenco"/>
+        <w:numPr>
+          <w:ilvl w:val="0"/>
+          <w:numId w:val="6"/>
+        </w:numPr>
+      </w:pPr>
+      <w:r>
+        <w:t xml:space="preserve"> Dove sono? </w:t>
+      </w:r>
+    </w:p>
+    <w:p>
+      <w:pPr>
+        <w:pStyle w:val="Paragrafoelenco"/>
+      </w:pPr>
+      <w:r>
+        <w:t xml:space="preserve">Domanda a cui è facile rispondere grazie all’header e più in dettaglio grazie alla breadcrumb. </w:t>
+      </w:r>
+    </w:p>
+    <w:p>
+      <w:pPr>
+        <w:pStyle w:val="Paragrafoelenco"/>
+      </w:pPr>
+    </w:p>
+    <w:p>
+      <w:pPr>
+        <w:pStyle w:val="Paragrafoelenco"/>
+        <w:numPr>
+          <w:ilvl w:val="0"/>
+          <w:numId w:val="6"/>
+        </w:numPr>
+      </w:pPr>
+      <w:r>
+        <w:t xml:space="preserve">Di cosa si tratta? </w:t>
+      </w:r>
+    </w:p>
+    <w:p>
+      <w:pPr>
+        <w:pStyle w:val="Paragrafoelenco"/>
+      </w:pPr>
+      <w:r>
+        <w:t>Grazie all’utilizzo appropriato di tag semantici nella struttura della pagina il contenuto importante salta subito all’occhio e all’orecchio dell’utente.</w:t>
+      </w:r>
+    </w:p>
+    <w:p>
+      <w:pPr>
+        <w:pStyle w:val="Paragrafoelenco"/>
+      </w:pPr>
+    </w:p>
+    <w:p>
+      <w:pPr>
+        <w:pStyle w:val="Paragrafoelenco"/>
+        <w:numPr>
+          <w:ilvl w:val="0"/>
+          <w:numId w:val="6"/>
+        </w:numPr>
+      </w:pPr>
+      <w:r>
+        <w:t xml:space="preserve"> Dove posso andare? </w:t>
+      </w:r>
+    </w:p>
+    <w:p>
+      <w:pPr>
+        <w:pStyle w:val="Paragrafoelenco"/>
+      </w:pPr>
+      <w:r>
+        <w:lastRenderedPageBreak/>
+        <w:t>Anche qui data la gerarchia su cui si basano le pagine del sito, i percorsi sono facilmente intuibili dall’utente. Inoltre, sempre grazie alla breadcrumb, è possibile farsi un’idea di come risalire la struttura del sito.</w:t>
+      </w:r>
+    </w:p>
+    <w:p>
+      <w:r>
+        <w:t>Vediamo per ogni pagina come è strutturato il contenuto:</w:t>
+      </w:r>
+    </w:p>
+    <w:p>
       <w:pPr>
         <w:pStyle w:val="Paragrafoelenco"/>
         <w:numPr>
@@ -962,19 +1071,320 @@
         <w:pStyle w:val="Paragrafoelenco"/>
       </w:pPr>
       <w:r>
+        <w:t>Ѐ la pagina in cui Anna si presenta</w:t>
+      </w:r>
+      <w:r>
+        <w:t>. Nella pagina vengono citati dei massaggi che sono stati importanti nel percorso di anna; questi sono link che rimandano alla pagina massaggi</w:t>
+      </w:r>
+      <w:r>
+        <w:t>.</w:t>
+      </w:r>
+      <w:r>
+        <w:t xml:space="preserve"> </w:t>
+      </w:r>
+    </w:p>
+    <w:p>
+      <w:pPr>
+        <w:pStyle w:val="Paragrafoelenco"/>
+      </w:pPr>
+      <w:r>
+        <w:t>La prima foto è la più rappresentativa di anna e viene considerata di contenuto e quindi corredata da un apposito attributo alt.</w:t>
+      </w:r>
+    </w:p>
+    <w:p>
+      <w:r>
+        <w:t>Prestazioni:</w:t>
+      </w:r>
+    </w:p>
+    <w:p>
+      <w:pPr>
+        <w:pStyle w:val="Paragrafoelenco"/>
+        <w:numPr>
+          <w:ilvl w:val="0"/>
+          <w:numId w:val="3"/>
+        </w:numPr>
+      </w:pPr>
+      <w:r>
+        <w:t xml:space="preserve">Fisioterapia: </w:t>
+      </w:r>
+    </w:p>
+    <w:p>
+      <w:pPr>
+        <w:pStyle w:val="Paragrafoelenco"/>
+      </w:pPr>
+      <w:r>
+        <w:t xml:space="preserve">Viene spiegato cos’è la Fisioterapia e in che situazioni è utile. La pagina informa il </w:t>
+      </w:r>
+      <w:r>
+        <w:t>lettore e</w:t>
+      </w:r>
+      <w:r>
+        <w:t xml:space="preserve"> potenziale cliente/paziente quali sono le problematiche che Anna ha affrontato spesso e quindi nelle quali è esperta.</w:t>
+      </w:r>
+    </w:p>
+    <w:p>
+      <w:pPr>
+        <w:pStyle w:val="Paragrafoelenco"/>
+      </w:pPr>
+    </w:p>
+    <w:p>
+      <w:pPr>
+        <w:pStyle w:val="Paragrafoelenco"/>
+        <w:numPr>
+          <w:ilvl w:val="0"/>
+          <w:numId w:val="3"/>
+        </w:numPr>
+      </w:pPr>
+      <w:r>
+        <w:t xml:space="preserve">Massaggi: </w:t>
+      </w:r>
+    </w:p>
+    <w:p>
+      <w:pPr>
+        <w:pStyle w:val="Paragrafoelenco"/>
+      </w:pPr>
+      <w:r>
+        <w:t xml:space="preserve">Tramite delle accattivanti Flip-card </w:t>
+      </w:r>
+      <w:r>
+        <w:t>vengono presentati i vari massaggi che fa Anna, con una breve descrizione, il prezzo e la durata.</w:t>
+      </w:r>
+      <w:r>
+        <w:t xml:space="preserve"> In fondo alla pagina l’utente può trovare maggiori informazioni visionando un file pdf cliccando sul bottone “PDF” che lo informa rispetto al tipo di file che sta per aprire.</w:t>
+      </w:r>
+    </w:p>
+    <w:p>
+      <w:pPr>
+        <w:pStyle w:val="Paragrafoelenco"/>
+      </w:pPr>
+    </w:p>
+    <w:p>
+      <w:pPr>
+        <w:pStyle w:val="Paragrafoelenco"/>
+        <w:numPr>
+          <w:ilvl w:val="0"/>
+          <w:numId w:val="3"/>
+        </w:numPr>
+      </w:pPr>
+      <w:r>
+        <w:t>Danz</w:t>
+      </w:r>
+      <w:r>
+        <w:t>aterapia</w:t>
+      </w:r>
+      <w:r>
+        <w:t xml:space="preserve">: </w:t>
+      </w:r>
+    </w:p>
+    <w:p>
+      <w:pPr>
+        <w:pStyle w:val="Paragrafoelenco"/>
+      </w:pPr>
+      <w:r>
+        <w:t>Viene introdotta brevemente la danzaterapia, spiegato a chi è rivolta e gli utenti vengono invitati a seguire Anna sui social per rimanere aggiornati sui prossimi workshop da lei organizzati.</w:t>
+      </w:r>
+    </w:p>
+    <w:p>
+      <w:pPr>
+        <w:pStyle w:val="Paragrafoelenco"/>
+      </w:pPr>
+    </w:p>
+    <w:p>
+      <w:pPr>
+        <w:pStyle w:val="Paragrafoelenco"/>
+        <w:numPr>
+          <w:ilvl w:val="0"/>
+          <w:numId w:val="3"/>
+        </w:numPr>
+      </w:pPr>
+      <w:r>
+        <w:t>Corsi di massaggio:</w:t>
+      </w:r>
+    </w:p>
+    <w:p>
+      <w:pPr>
+        <w:pStyle w:val="Paragrafoelenco"/>
+      </w:pPr>
+      <w:r>
+        <w:t>Questa pagina serve a informare gli utenti che Anna è solita tenere corsi di massaggio, che vengono poi invitati a seguire Anna sui social per rimanere aggiornati sui prossimi corsi da lei organizzati se interessati.</w:t>
+      </w:r>
+    </w:p>
+    <w:p>
+      <w:pPr>
+        <w:pStyle w:val="Paragrafoelenco"/>
+      </w:pPr>
+    </w:p>
+    <w:p>
+      <w:pPr>
+        <w:pStyle w:val="Paragrafoelenco"/>
+        <w:numPr>
+          <w:ilvl w:val="0"/>
+          <w:numId w:val="3"/>
+        </w:numPr>
+      </w:pPr>
+      <w:r>
+        <w:t>Contatti:</w:t>
+      </w:r>
+    </w:p>
+    <w:p>
+      <w:pPr>
+        <w:pStyle w:val="Paragrafoelenco"/>
+      </w:pPr>
+      <w:r>
+        <w:t>La pagina in cui gli utenti trovano i contatti di anna ed un form per inviarle un email direttamente dal sito.</w:t>
+      </w:r>
+    </w:p>
+    <w:p>
+      <w:pPr>
+        <w:pStyle w:val="Paragrafoelenco"/>
+      </w:pPr>
+    </w:p>
+    <w:p>
+      <w:pPr>
+        <w:pStyle w:val="Paragrafoelenco"/>
+        <w:numPr>
+          <w:ilvl w:val="0"/>
+          <w:numId w:val="3"/>
+        </w:numPr>
+      </w:pPr>
+      <w:r>
+        <w:t>Prenotazioni:</w:t>
+      </w:r>
+    </w:p>
+    <w:p>
+      <w:pPr>
+        <w:pStyle w:val="Paragrafoelenco"/>
+      </w:pPr>
+      <w:r>
         <w:lastRenderedPageBreak/>
-        <w:t>Ѐ la pagina in cui Anna si presenta</w:t>
-      </w:r>
-      <w:r>
-        <w:t>. Nella pagina vengono citati dei massaggi che sono stati importanti nel percorso di anna; questi sono link che rimandano alla pagina massaggi</w:t>
-      </w:r>
-      <w:r>
-        <w:t>.</w:t>
-      </w:r>
-    </w:p>
-    <w:p>
-      <w:r>
-        <w:t>Prestazioni:</w:t>
+        <w:t>Questa pagina costituisce la principale funzionalità interattiva del sito. Qua l’utente visualizza un calendario</w:t>
+      </w:r>
+      <w:r>
+        <w:t xml:space="preserve"> generato dinamicamente</w:t>
+      </w:r>
+      <w:r>
+        <w:t xml:space="preserve"> </w:t>
+      </w:r>
+      <w:r>
+        <w:t>in cui ha una panoramica dei</w:t>
+      </w:r>
+      <w:r>
+        <w:t xml:space="preserve"> giorni</w:t>
+      </w:r>
+      <w:r>
+        <w:t xml:space="preserve"> in cui Anna è disponibile a fare massaggi/trattamenti</w:t>
+      </w:r>
+      <w:r>
+        <w:t xml:space="preserve"> e cliccando su un giorno visualizza la panoramica del singolo giorno</w:t>
+      </w:r>
+      <w:r>
+        <w:t>. Cliccando uno slot temporale questo viene selezionato e va riempire un campo nel form di prenotazione.</w:t>
+      </w:r>
+      <w:r>
+        <w:t xml:space="preserve"> Poi riempiendo anche gli altri campi del form effettua la prenotazione che viene registrata automaticamente.</w:t>
+      </w:r>
+    </w:p>
+    <w:p>
+      <w:pPr>
+        <w:pStyle w:val="Paragrafoelenco"/>
+      </w:pPr>
+      <w:r>
+        <w:t>Il calendario è organizzato in questo modo:</w:t>
+      </w:r>
+    </w:p>
+    <w:p>
+      <w:pPr>
+        <w:pStyle w:val="Paragrafoelenco"/>
+        <w:numPr>
+          <w:ilvl w:val="0"/>
+          <w:numId w:val="5"/>
+        </w:numPr>
+      </w:pPr>
+      <w:r>
+        <w:t>Per chiarezza vengono sempre visualizzati 35 giorni, quelli non appartenenti al mese corrente sono distinguibili attraverso la differente colorazione.</w:t>
+      </w:r>
+    </w:p>
+    <w:p>
+      <w:pPr>
+        <w:pStyle w:val="Paragrafoelenco"/>
+        <w:numPr>
+          <w:ilvl w:val="0"/>
+          <w:numId w:val="5"/>
+        </w:numPr>
+      </w:pPr>
+      <w:r>
+        <w:t>Le colonne si riferiscono ai giorni della settimana (come tutti siamo abituati) e le righe sono le differenti settimane.</w:t>
+      </w:r>
+    </w:p>
+    <w:p>
+      <w:pPr>
+        <w:pStyle w:val="Paragrafoelenco"/>
+        <w:numPr>
+          <w:ilvl w:val="0"/>
+          <w:numId w:val="5"/>
+        </w:numPr>
+      </w:pPr>
+      <w:r>
+        <w:t xml:space="preserve">Le finestre del calendario sono 2: </w:t>
+      </w:r>
+    </w:p>
+    <w:p>
+      <w:pPr>
+        <w:pStyle w:val="Paragrafoelenco"/>
+        <w:numPr>
+          <w:ilvl w:val="1"/>
+          <w:numId w:val="5"/>
+        </w:numPr>
+      </w:pPr>
+      <w:r>
+        <w:t xml:space="preserve">Una per la visualizzazione dei giorni del mese </w:t>
+      </w:r>
+    </w:p>
+    <w:p>
+      <w:pPr>
+        <w:pStyle w:val="Paragrafoelenco"/>
+        <w:numPr>
+          <w:ilvl w:val="1"/>
+          <w:numId w:val="5"/>
+        </w:numPr>
+      </w:pPr>
+      <w:r>
+        <w:t>L’altra per la visualizzazione degli slot temporali all’interno del giorno selezionato</w:t>
+      </w:r>
+    </w:p>
+    <w:p>
+      <w:pPr>
+        <w:pStyle w:val="Paragrafoelenco"/>
+        <w:numPr>
+          <w:ilvl w:val="0"/>
+          <w:numId w:val="5"/>
+        </w:numPr>
+      </w:pPr>
+      <w:r>
+        <w:t>Prima di visualizzare il calendario l’utente deve scegliere il luogo del trattamento/massaggio, in quanto se a domicilio ad Anna serve il tempo per recarsi in loco e tornare indietro, quindi i tempi sono raddoppiati, ed anche gli slot temporali disponibili visualizzati dall’utente saranno di durata doppia.</w:t>
+      </w:r>
+    </w:p>
+    <w:p>
+      <w:pPr>
+        <w:pStyle w:val="Paragrafoelenco"/>
+        <w:ind w:left="1780"/>
+      </w:pPr>
+      <w:r>
+        <w:t>La scelta di raddoppiare il tempo dedicato ai trattamenti a domicilio è stata presa discutendone con Anna</w:t>
+      </w:r>
+      <w:r>
+        <w:t>. La criticità che abbiamo osservato è che, se lo spostamento fosse stato corto avrebbe richiesto meno tempo e quindi riservare 2 slot temporali non sarebbe stato un utilizzo efficiente del tempo. Anna però ha preferito questa soluzione, scartando a priori qualcosa di più efficiente, siccome questa migliora il suo benessere sul lavoro rendendolo più rilassato.</w:t>
+      </w:r>
+    </w:p>
+    <w:p>
+      <w:pPr>
+        <w:ind w:left="708"/>
+      </w:pPr>
+      <w:r>
+        <w:t>All’interno del form la sezione</w:t>
+      </w:r>
+      <w:r>
+        <w:t xml:space="preserve"> “dati carta” per il pagamento inizialmente è nascosta per dare l’illusione all’utente di dover compiere un compito semplice e veloce e quindi diminuire la possibilità che l’utente spaventandosi alla vista del form cambi pagina.</w:t>
       </w:r>
     </w:p>
     <w:p>
@@ -986,7 +1396,331 @@
         </w:numPr>
       </w:pPr>
       <w:r>
-        <w:t xml:space="preserve">Fisioterapia: </w:t>
+        <w:t>Login amministratori</w:t>
+      </w:r>
+      <w:r>
+        <w:t>:</w:t>
+      </w:r>
+    </w:p>
+    <w:p>
+      <w:pPr>
+        <w:pStyle w:val="Paragrafoelenco"/>
+      </w:pPr>
+      <w:r>
+        <w:t>Serve solamente agli amministratori per accedere alla pagina Admin. Informa gli utenti non amministratori che lo scopo di quella sezione del sito non è dedicato a loro.</w:t>
+      </w:r>
+    </w:p>
+    <w:p>
+      <w:pPr>
+        <w:pStyle w:val="Paragrafoelenco"/>
+      </w:pPr>
+    </w:p>
+    <w:p>
+      <w:pPr>
+        <w:pStyle w:val="Paragrafoelenco"/>
+        <w:numPr>
+          <w:ilvl w:val="0"/>
+          <w:numId w:val="3"/>
+        </w:numPr>
+      </w:pPr>
+      <w:r>
+        <w:t xml:space="preserve">Pagina Admin: </w:t>
+      </w:r>
+    </w:p>
+    <w:p>
+      <w:pPr>
+        <w:pStyle w:val="Paragrafoelenco"/>
+      </w:pPr>
+      <w:r>
+        <w:t xml:space="preserve">Viene visualizzato lo stesso calendario come nella pagina prenotazioni ma gli slot prenotati vengono visualizzati corredati dai dati delle prenotazioni. </w:t>
+      </w:r>
+    </w:p>
+    <w:p>
+      <w:pPr>
+        <w:pStyle w:val="Paragrafoelenco"/>
+      </w:pPr>
+      <w:r>
+        <w:t>Ѐ presente un form per cancellare le prenotazioni ed uno per modificarle. Si possono anche impostare degli slot come non disponibili.</w:t>
+      </w:r>
+    </w:p>
+    <w:p>
+      <w:pPr>
+        <w:pStyle w:val="Paragrafoelenco"/>
+        <w:rPr>
+          <w:b/>
+          <w:bCs/>
+          <w:color w:val="FF0000"/>
+        </w:rPr>
+      </w:pPr>
+      <w:r>
+        <w:t xml:space="preserve">Data la natura didattica del progetto e il fatto che l’unico utente a cui è rivolta la pagina è l’amministratore abbiamo deciso di tralasciare la cura di </w:t>
+      </w:r>
+      <w:r>
+        <w:rPr>
+          <w:b/>
+          <w:bCs/>
+          <w:color w:val="FF0000"/>
+        </w:rPr>
+        <w:t>DA COMPLETARE!!!!!!!!!!!!!!</w:t>
+      </w:r>
+    </w:p>
+    <w:p>
+      <w:r>
+        <w:t>Sono presenti altre pagine di servizio non direttamente raggiungibili:</w:t>
+      </w:r>
+    </w:p>
+    <w:p>
+      <w:pPr>
+        <w:pStyle w:val="Paragrafoelenco"/>
+        <w:numPr>
+          <w:ilvl w:val="0"/>
+          <w:numId w:val="6"/>
+        </w:numPr>
+      </w:pPr>
+      <w:r>
+        <w:t xml:space="preserve">Errore 404 e 500: Appaiono quando avviene un errore, la prima in caso di pagina sconosciuta, la seconda per problemi del server. </w:t>
+      </w:r>
+      <w:r>
+        <w:rPr>
+          <w:b/>
+          <w:bCs/>
+          <w:color w:val="FF0000"/>
+        </w:rPr>
+        <w:t>EMOTIONAL DESIGN</w:t>
+      </w:r>
+    </w:p>
+    <w:p>
+      <w:pPr>
+        <w:pStyle w:val="Paragrafoelenco"/>
+      </w:pPr>
+    </w:p>
+    <w:p>
+      <w:pPr>
+        <w:pStyle w:val="Paragrafoelenco"/>
+        <w:numPr>
+          <w:ilvl w:val="0"/>
+          <w:numId w:val="6"/>
+        </w:numPr>
+      </w:pPr>
+      <w:r>
+        <w:t xml:space="preserve">Footer: </w:t>
+      </w:r>
+    </w:p>
+    <w:p>
+      <w:pPr>
+        <w:pStyle w:val="Paragrafoelenco"/>
+      </w:pPr>
+      <w:r>
+        <w:t>All’interno del footer sono state inserite le informazioni utili dopo aver visitato tutta la pagina. In questo caso i nomi dei componenti del gruppo, un link alla pagina contatti e i link ai social di Anna</w:t>
+      </w:r>
+      <w:r>
+        <w:t>, come è consuetudine</w:t>
+      </w:r>
+      <w:r>
+        <w:t xml:space="preserve">. È presente anche il link che porta alla pagina di login </w:t>
+      </w:r>
+      <w:r>
+        <w:lastRenderedPageBreak/>
+        <w:t>amministratori, è appositamente poco visibile perché essendo una parte del sito dedicata ai soli amministratori se l’utente non la nota è meglio poiché in questo modo viene ridotto carico cognitivo e si evita il sovraccarico.</w:t>
+      </w:r>
+    </w:p>
+    <w:p>
+      <w:pPr>
+        <w:pStyle w:val="Paragrafoelenco"/>
+      </w:pPr>
+    </w:p>
+    <w:p>
+      <w:pPr>
+        <w:rPr>
+          <w:rFonts w:asciiTheme="majorHAnsi" w:eastAsiaTheme="majorEastAsia" w:hAnsiTheme="majorHAnsi" w:cstheme="majorBidi"/>
+          <w:color w:val="0F4761" w:themeColor="accent1" w:themeShade="BF"/>
+          <w:sz w:val="32"/>
+          <w:szCs w:val="32"/>
+        </w:rPr>
+      </w:pPr>
+      <w:r>
+        <w:rPr>
+          <w:rFonts w:asciiTheme="majorHAnsi" w:eastAsiaTheme="majorEastAsia" w:hAnsiTheme="majorHAnsi" w:cstheme="majorBidi"/>
+          <w:color w:val="0F4761" w:themeColor="accent1" w:themeShade="BF"/>
+          <w:sz w:val="32"/>
+          <w:szCs w:val="32"/>
+        </w:rPr>
+        <w:t xml:space="preserve">2.3 </w:t>
+      </w:r>
+      <w:r>
+        <w:rPr>
+          <w:rFonts w:asciiTheme="majorHAnsi" w:eastAsiaTheme="majorEastAsia" w:hAnsiTheme="majorHAnsi" w:cstheme="majorBidi"/>
+          <w:color w:val="0F4761" w:themeColor="accent1" w:themeShade="BF"/>
+          <w:sz w:val="32"/>
+          <w:szCs w:val="32"/>
+        </w:rPr>
+        <w:t>Emotional design</w:t>
+      </w:r>
+    </w:p>
+    <w:p>
+      <w:pPr>
+        <w:pStyle w:val="Paragrafoelenco"/>
+        <w:rPr>
+          <w:b/>
+          <w:bCs/>
+          <w:color w:val="FF0000"/>
+        </w:rPr>
+      </w:pPr>
+      <w:r>
+        <w:t xml:space="preserve">Nella pagina dell’errore 404 si è deciso di utilizzare una battuta in modo da stemperare l’animo del perduto. </w:t>
+      </w:r>
+      <w:r>
+        <w:rPr>
+          <w:b/>
+          <w:bCs/>
+          <w:color w:val="FF0000"/>
+        </w:rPr>
+        <w:t>DA COMPLETARE!!!!!!!!!!!!!!</w:t>
+      </w:r>
+    </w:p>
+    <w:p>
+      <w:pPr>
+        <w:pStyle w:val="Paragrafoelenco"/>
+        <w:ind w:left="710"/>
+      </w:pPr>
+      <w:r>
+        <w:t>Invece per la pagina che gestisce gli errori 500 abbiamo puntato di nuovo su una battuta autoironica.</w:t>
+      </w:r>
+    </w:p>
+    <w:p>
+      <w:pPr>
+        <w:rPr>
+          <w:rFonts w:asciiTheme="majorHAnsi" w:eastAsiaTheme="majorEastAsia" w:hAnsiTheme="majorHAnsi" w:cstheme="majorBidi"/>
+          <w:color w:val="0F4761" w:themeColor="accent1" w:themeShade="BF"/>
+          <w:sz w:val="32"/>
+          <w:szCs w:val="32"/>
+        </w:rPr>
+      </w:pPr>
+      <w:r>
+        <w:rPr>
+          <w:rFonts w:asciiTheme="majorHAnsi" w:eastAsiaTheme="majorEastAsia" w:hAnsiTheme="majorHAnsi" w:cstheme="majorBidi"/>
+          <w:color w:val="0F4761" w:themeColor="accent1" w:themeShade="BF"/>
+          <w:sz w:val="32"/>
+          <w:szCs w:val="32"/>
+        </w:rPr>
+        <w:t>2.4 Suddivisione del lavoro</w:t>
+      </w:r>
+    </w:p>
+    <w:p>
+      <w:pPr>
+        <w:pStyle w:val="Paragrafoelenco"/>
+        <w:ind w:left="710"/>
+      </w:pPr>
+      <w:r>
+        <w:t xml:space="preserve">Michele Nesler: </w:t>
+      </w:r>
+    </w:p>
+    <w:p>
+      <w:pPr>
+        <w:pStyle w:val="Paragrafoelenco"/>
+        <w:numPr>
+          <w:ilvl w:val="0"/>
+          <w:numId w:val="7"/>
+        </w:numPr>
+      </w:pPr>
+      <w:r>
+        <w:t>Script PHP</w:t>
+      </w:r>
+    </w:p>
+    <w:p>
+      <w:pPr>
+        <w:pStyle w:val="Paragrafoelenco"/>
+        <w:numPr>
+          <w:ilvl w:val="0"/>
+          <w:numId w:val="7"/>
+        </w:numPr>
+      </w:pPr>
+      <w:r>
+        <w:t>Sviluppo della base di dati</w:t>
+      </w:r>
+    </w:p>
+    <w:p>
+      <w:pPr>
+        <w:pStyle w:val="Paragrafoelenco"/>
+        <w:numPr>
+          <w:ilvl w:val="0"/>
+          <w:numId w:val="7"/>
+        </w:numPr>
+      </w:pPr>
+      <w:r>
+        <w:t>Progettazione e discussione delle funzionalità con Anna</w:t>
+      </w:r>
+    </w:p>
+    <w:p>
+      <w:pPr>
+        <w:pStyle w:val="Paragrafoelenco"/>
+        <w:numPr>
+          <w:ilvl w:val="0"/>
+          <w:numId w:val="7"/>
+        </w:numPr>
+      </w:pPr>
+      <w:r>
+        <w:t>Stesura Relazione</w:t>
+      </w:r>
+    </w:p>
+    <w:p>
+      <w:pPr>
+        <w:pStyle w:val="Paragrafoelenco"/>
+        <w:numPr>
+          <w:ilvl w:val="0"/>
+          <w:numId w:val="7"/>
+        </w:numPr>
+      </w:pPr>
+      <w:r>
+        <w:t>CSS dispositivi mobili (esclusa pagina Prenotazioni)</w:t>
+      </w:r>
+    </w:p>
+    <w:p>
+      <w:pPr>
+        <w:pStyle w:val="Paragrafoelenco"/>
+        <w:numPr>
+          <w:ilvl w:val="0"/>
+          <w:numId w:val="7"/>
+        </w:numPr>
+      </w:pPr>
+      <w:r>
+        <w:t>CSS desktop contenuto pagine “Chi Sono” “Fisioterapia” e “Danzaterapia”</w:t>
+      </w:r>
+    </w:p>
+    <w:p>
+      <w:pPr>
+        <w:pStyle w:val="Paragrafoelenco"/>
+        <w:numPr>
+          <w:ilvl w:val="0"/>
+          <w:numId w:val="7"/>
+        </w:numPr>
+      </w:pPr>
+      <w:r>
+        <w:t>CSS grid “prestazioni offerte” nella pagina Home</w:t>
+      </w:r>
+    </w:p>
+    <w:p>
+      <w:pPr>
+        <w:pStyle w:val="Paragrafoelenco"/>
+        <w:numPr>
+          <w:ilvl w:val="0"/>
+          <w:numId w:val="7"/>
+        </w:numPr>
+      </w:pPr>
+      <w:r>
+        <w:t xml:space="preserve">JS navbar </w:t>
+      </w:r>
+    </w:p>
+    <w:p>
+      <w:pPr>
+        <w:pStyle w:val="Paragrafoelenco"/>
+        <w:numPr>
+          <w:ilvl w:val="0"/>
+          <w:numId w:val="7"/>
+        </w:numPr>
+      </w:pPr>
+      <w:r>
+        <w:t>HTML Home</w:t>
       </w:r>
     </w:p>
     <w:p>
@@ -994,28 +1728,55 @@
         <w:ind w:left="708"/>
       </w:pPr>
       <w:r>
-        <w:t xml:space="preserve">Viene spiegato cos’è la Fisioterapia e in che situazioni è utile. La pagina informa il </w:t>
-      </w:r>
-      <w:r>
-        <w:t>lettore e</w:t>
-      </w:r>
-      <w:r>
-        <w:t xml:space="preserve"> potenziale cliente/paziente quali sono le problematiche che Anna ha affrontato spesso e quindi nelle quali è esperta.</w:t>
-      </w:r>
-    </w:p>
-    <w:p>
-      <w:pPr>
-        <w:pStyle w:val="Paragrafoelenco"/>
-        <w:numPr>
-          <w:ilvl w:val="0"/>
-          <w:numId w:val="3"/>
-        </w:numPr>
-      </w:pPr>
-      <w:r>
-        <w:t>Massaggi</w:t>
-      </w:r>
-      <w:r>
-        <w:t xml:space="preserve">: </w:t>
+        <w:t>Elia Leonetti:</w:t>
+      </w:r>
+    </w:p>
+    <w:p>
+      <w:pPr>
+        <w:pStyle w:val="Paragrafoelenco"/>
+        <w:numPr>
+          <w:ilvl w:val="0"/>
+          <w:numId w:val="8"/>
+        </w:numPr>
+      </w:pPr>
+      <w:r>
+        <w:t>HTML e CSS pagina Prenotazioni</w:t>
+      </w:r>
+    </w:p>
+    <w:p>
+      <w:pPr>
+        <w:pStyle w:val="Paragrafoelenco"/>
+        <w:numPr>
+          <w:ilvl w:val="0"/>
+          <w:numId w:val="8"/>
+        </w:numPr>
+      </w:pPr>
+      <w:r>
+        <w:t>CSS desktop vario</w:t>
+      </w:r>
+    </w:p>
+    <w:p>
+      <w:pPr>
+        <w:pStyle w:val="Paragrafoelenco"/>
+        <w:numPr>
+          <w:ilvl w:val="0"/>
+          <w:numId w:val="8"/>
+        </w:numPr>
+      </w:pPr>
+      <w:r>
+        <w:t>JS calendario nella pagina Prenotazioni</w:t>
+      </w:r>
+    </w:p>
+    <w:p>
+      <w:pPr>
+        <w:pStyle w:val="Paragrafoelenco"/>
+        <w:numPr>
+          <w:ilvl w:val="0"/>
+          <w:numId w:val="8"/>
+        </w:numPr>
+      </w:pPr>
+      <w:r>
+        <w:t>JS dedicato alla comparsa della sezione “dati-carta” nel form di prenotazione</w:t>
       </w:r>
     </w:p>
     <w:p>
@@ -1023,31 +1784,34 @@
         <w:ind w:left="708"/>
       </w:pPr>
       <w:r>
-        <w:t xml:space="preserve">Tramite delle accattivanti Flip-card </w:t>
-      </w:r>
-      <w:r>
-        <w:t>vengono presentati i vari massaggi che fa Anna, con una breve descrizione, il prezzo e la durata.</w:t>
-      </w:r>
-      <w:r>
-        <w:t xml:space="preserve"> In fondo alla pagina l’utente può trovare maggiori informazioni visionando un file pdf cliccando sul bottone “PDF” che lo informa rispetto al tipo di file che sta per aprire.</w:t>
-      </w:r>
-    </w:p>
-    <w:p>
-      <w:pPr>
-        <w:pStyle w:val="Paragrafoelenco"/>
-        <w:numPr>
-          <w:ilvl w:val="0"/>
-          <w:numId w:val="3"/>
-        </w:numPr>
-      </w:pPr>
-      <w:r>
-        <w:t>Danz</w:t>
-      </w:r>
-      <w:r>
-        <w:t>aterapia</w:t>
-      </w:r>
-      <w:r>
-        <w:t xml:space="preserve">: </w:t>
+        <w:t>Luca Parise</w:t>
+      </w:r>
+      <w:r>
+        <w:t>:</w:t>
+      </w:r>
+    </w:p>
+    <w:p>
+      <w:pPr>
+        <w:pStyle w:val="Paragrafoelenco"/>
+        <w:numPr>
+          <w:ilvl w:val="0"/>
+          <w:numId w:val="9"/>
+        </w:numPr>
+      </w:pPr>
+      <w:r>
+        <w:t>JS validazione form</w:t>
+      </w:r>
+    </w:p>
+    <w:p>
+      <w:pPr>
+        <w:pStyle w:val="Paragrafoelenco"/>
+        <w:numPr>
+          <w:ilvl w:val="0"/>
+          <w:numId w:val="9"/>
+        </w:numPr>
+      </w:pPr>
+      <w:r>
+        <w:t>CSS per la stampa</w:t>
       </w:r>
     </w:p>
     <w:p>
@@ -1055,19 +1819,7 @@
         <w:ind w:left="708"/>
       </w:pPr>
       <w:r>
-        <w:t>Viene introdotta brevemente la danzaterapia, spiegato a chi è rivolta e gli utenti vengono invitati a seguire Anna sui social per rimanere aggiornati sui prossimi workshop da lei organizzati.</w:t>
-      </w:r>
-    </w:p>
-    <w:p>
-      <w:pPr>
-        <w:pStyle w:val="Paragrafoelenco"/>
-        <w:numPr>
-          <w:ilvl w:val="0"/>
-          <w:numId w:val="3"/>
-        </w:numPr>
-      </w:pPr>
-      <w:r>
-        <w:t>Corsi di massaggio</w:t>
+        <w:t>Marco Cristo</w:t>
       </w:r>
       <w:r>
         <w:t>:</w:t>
@@ -1075,71 +1827,647 @@
     </w:p>
     <w:p>
       <w:pPr>
+        <w:pStyle w:val="Paragrafoelenco"/>
+        <w:numPr>
+          <w:ilvl w:val="0"/>
+          <w:numId w:val="10"/>
+        </w:numPr>
+      </w:pPr>
+      <w:r>
+        <w:t>HTML e CSS pagina “massaggi”</w:t>
+      </w:r>
+    </w:p>
+    <w:p>
+      <w:pPr>
+        <w:pStyle w:val="Paragrafoelenco"/>
+        <w:numPr>
+          <w:ilvl w:val="0"/>
+          <w:numId w:val="10"/>
+        </w:numPr>
+      </w:pPr>
+      <w:r>
+        <w:t>Ideazione dei contenuti per l’emotional desing</w:t>
+      </w:r>
+      <w:r>
+        <w:t xml:space="preserve"> nelle pagine 404 e 500</w:t>
+      </w:r>
+    </w:p>
+    <w:p>
+      <w:pPr>
+        <w:pStyle w:val="Paragrafoelenco"/>
+        <w:numPr>
+          <w:ilvl w:val="0"/>
+          <w:numId w:val="10"/>
+        </w:numPr>
+      </w:pPr>
+      <w:r>
+        <w:t>HTML e CSS pagine errori 404 e 500</w:t>
+      </w:r>
+    </w:p>
+    <w:p>
+      <w:pPr>
+        <w:rPr>
+          <w:b/>
+          <w:bCs/>
+          <w:color w:val="FF0000"/>
+        </w:rPr>
+      </w:pPr>
+      <w:r>
+        <w:rPr>
+          <w:b/>
+          <w:bCs/>
+          <w:color w:val="FF0000"/>
+        </w:rPr>
+        <w:t>DA COMPLETARE!!!!!!!!!!!!!!</w:t>
+      </w:r>
+    </w:p>
+    <w:p>
+      <w:r>
+        <w:t>No</w:t>
+      </w:r>
+      <w:r>
+        <w:t>no</w:t>
+      </w:r>
+      <w:r>
+        <w:t>stante questa suddivisione, tutti i membri hanno collaborato in tutti gli aspetti della realizzazione del sito, particolarmente per quanto riguarda l’</w:t>
+      </w:r>
+      <w:r>
+        <w:t>accessibilità</w:t>
+      </w:r>
+      <w:r>
+        <w:t xml:space="preserve"> di esso.</w:t>
+      </w:r>
+    </w:p>
+    <w:p>
+      <w:pPr>
+        <w:rPr>
+          <w:rFonts w:asciiTheme="majorHAnsi" w:eastAsiaTheme="majorEastAsia" w:hAnsiTheme="majorHAnsi" w:cstheme="majorBidi"/>
+          <w:color w:val="0F4761" w:themeColor="accent1" w:themeShade="BF"/>
+          <w:sz w:val="32"/>
+          <w:szCs w:val="32"/>
+        </w:rPr>
+      </w:pPr>
+      <w:r>
+        <w:rPr>
+          <w:rFonts w:asciiTheme="majorHAnsi" w:eastAsiaTheme="majorEastAsia" w:hAnsiTheme="majorHAnsi" w:cstheme="majorBidi"/>
+          <w:color w:val="0F4761" w:themeColor="accent1" w:themeShade="BF"/>
+          <w:sz w:val="32"/>
+          <w:szCs w:val="32"/>
+        </w:rPr>
+        <w:t>3 Implementazione</w:t>
+      </w:r>
+    </w:p>
+    <w:p>
+      <w:pPr>
+        <w:rPr>
+          <w:rFonts w:asciiTheme="majorHAnsi" w:eastAsiaTheme="majorEastAsia" w:hAnsiTheme="majorHAnsi" w:cstheme="majorBidi"/>
+          <w:color w:val="0F4761" w:themeColor="accent1" w:themeShade="BF"/>
+          <w:sz w:val="32"/>
+          <w:szCs w:val="32"/>
+        </w:rPr>
+      </w:pPr>
+      <w:r>
+        <w:rPr>
+          <w:rFonts w:asciiTheme="majorHAnsi" w:eastAsiaTheme="majorEastAsia" w:hAnsiTheme="majorHAnsi" w:cstheme="majorBidi"/>
+          <w:color w:val="0F4761" w:themeColor="accent1" w:themeShade="BF"/>
+          <w:sz w:val="32"/>
+          <w:szCs w:val="32"/>
+        </w:rPr>
+        <w:t xml:space="preserve">3.1 Front-end </w:t>
+      </w:r>
+    </w:p>
+    <w:p>
+      <w:pPr>
+        <w:rPr>
+          <w:rFonts w:asciiTheme="majorHAnsi" w:eastAsiaTheme="majorEastAsia" w:hAnsiTheme="majorHAnsi" w:cstheme="majorBidi"/>
+          <w:color w:val="0F4761" w:themeColor="accent1" w:themeShade="BF"/>
+          <w:sz w:val="32"/>
+          <w:szCs w:val="32"/>
+        </w:rPr>
+      </w:pPr>
+      <w:r>
+        <w:rPr>
+          <w:rFonts w:asciiTheme="majorHAnsi" w:eastAsiaTheme="majorEastAsia" w:hAnsiTheme="majorHAnsi" w:cstheme="majorBidi"/>
+          <w:color w:val="0F4761" w:themeColor="accent1" w:themeShade="BF"/>
+          <w:sz w:val="32"/>
+          <w:szCs w:val="32"/>
+        </w:rPr>
+        <w:t>3.1.1 Script di validazione</w:t>
+      </w:r>
+    </w:p>
+    <w:p>
+      <w:pPr>
         <w:ind w:left="708"/>
       </w:pPr>
-      <w:r>
-        <w:t xml:space="preserve">Questa pagina serve a informare gli utenti che Anna è solita tenere corsi di massaggio, che </w:t>
-      </w:r>
-      <w:r>
-        <w:t>vengono</w:t>
-      </w:r>
-      <w:r>
-        <w:t xml:space="preserve"> poi</w:t>
-      </w:r>
-      <w:r>
-        <w:t xml:space="preserve"> invitati a seguire Anna sui social per rimanere aggiornati sui prossimi </w:t>
-      </w:r>
-      <w:r>
-        <w:t>corsi</w:t>
-      </w:r>
-      <w:r>
-        <w:t xml:space="preserve"> da lei organizzati</w:t>
-      </w:r>
-      <w:r>
-        <w:t xml:space="preserve"> se interessati</w:t>
-      </w:r>
-      <w:r>
-        <w:t>.</w:t>
-      </w:r>
-    </w:p>
-    <w:p>
-      <w:pPr>
-        <w:pStyle w:val="Paragrafoelenco"/>
-        <w:numPr>
-          <w:ilvl w:val="0"/>
-          <w:numId w:val="3"/>
-        </w:numPr>
-      </w:pPr>
-      <w:r>
-        <w:t>Contatti</w:t>
-      </w:r>
-      <w:r>
-        <w:t>:</w:t>
-      </w:r>
-    </w:p>
-    <w:p>
-      <w:pPr>
-        <w:pStyle w:val="Paragrafoelenco"/>
-        <w:rPr>
+    </w:p>
+    <w:p>
+      <w:pPr>
+        <w:ind w:left="708"/>
+        <w:rPr>
+          <w:highlight w:val="yellow"/>
+        </w:rPr>
+      </w:pPr>
+      <w:r>
+        <w:rPr>
+          <w:highlight w:val="yellow"/>
+        </w:rPr>
+        <w:t>Per gestire la validazione lato client dei dati immessi dall’utente è stato scritto un JavaScript che li controlla tramite espressioni regolari. I contenuti dei campi vengono validati ogni qualvolta il focus su di loro cambia. Gli errori vengono mostrati all’utente tramite una lista non ordinata che viene appesa alla label del campo. Per fare in modo che questo nuovo elemento dinamico abbia un significato di alert lo script aggiunge quel ruolo ARIA alla lista.</w:t>
+      </w:r>
+    </w:p>
+    <w:p>
+      <w:pPr>
+        <w:ind w:left="708"/>
+      </w:pPr>
+      <w:r>
+        <w:rPr>
+          <w:highlight w:val="yellow"/>
+        </w:rPr>
+        <w:t>Se è compilato correttamente viene visualizzata sopra il campo dati sulla destra una spunta verde, altrimenti viene visualizzato un messaggio d’errore che descrive il problema in rosso.</w:t>
+      </w:r>
+      <w:r>
+        <w:rPr>
+          <w:highlight w:val="yellow"/>
+        </w:rPr>
+        <w:t xml:space="preserve"> Prima di poter inviare il form nessun campo dati deve mostrare il messaggio d’errore. Quando viene visualizzato il messaggio d’errore il focus viene automaticamente riportato sul campo dati interessato, per migliorare l’accessibilità.</w:t>
+      </w:r>
+    </w:p>
+    <w:p>
+      <w:pPr>
+        <w:ind w:left="708"/>
+        <w:rPr>
+          <w:highlight w:val="yellow"/>
+        </w:rPr>
+      </w:pPr>
+      <w:r>
+        <w:rPr>
+          <w:highlight w:val="yellow"/>
+        </w:rPr>
+        <w:t>Al fine della validazione dei form all’interno del sito, si è deciso di implementare dei controlli attraverso l’uso di javascript. Si è fatto un esteso uso dei principali strumenti che il linguaggio fornisce tra cui:</w:t>
+      </w:r>
+    </w:p>
+    <w:p>
+      <w:pPr>
+        <w:pStyle w:val="Paragrafoelenco"/>
+        <w:numPr>
+          <w:ilvl w:val="0"/>
+          <w:numId w:val="11"/>
+        </w:numPr>
+        <w:ind w:left="1428"/>
+        <w:rPr>
+          <w:highlight w:val="yellow"/>
+        </w:rPr>
+      </w:pPr>
+      <w:r>
+        <w:rPr>
+          <w:highlight w:val="yellow"/>
+        </w:rPr>
+        <w:t>Modifica del DOM (Document object model)</w:t>
+      </w:r>
+    </w:p>
+    <w:p>
+      <w:pPr>
+        <w:pStyle w:val="Paragrafoelenco"/>
+        <w:numPr>
+          <w:ilvl w:val="0"/>
+          <w:numId w:val="11"/>
+        </w:numPr>
+        <w:ind w:left="1428"/>
+        <w:rPr>
+          <w:highlight w:val="yellow"/>
+        </w:rPr>
+      </w:pPr>
+      <w:r>
+        <w:rPr>
+          <w:highlight w:val="yellow"/>
+        </w:rPr>
+        <w:t xml:space="preserve">Modifica dei nodi </w:t>
+      </w:r>
+    </w:p>
+    <w:p>
+      <w:pPr>
+        <w:pStyle w:val="Paragrafoelenco"/>
+        <w:numPr>
+          <w:ilvl w:val="0"/>
+          <w:numId w:val="11"/>
+        </w:numPr>
+        <w:ind w:left="1428"/>
+        <w:rPr>
+          <w:highlight w:val="yellow"/>
+        </w:rPr>
+      </w:pPr>
+      <w:r>
+        <w:rPr>
+          <w:highlight w:val="yellow"/>
+        </w:rPr>
+        <w:t xml:space="preserve">Gestione degli eventi </w:t>
+      </w:r>
+    </w:p>
+    <w:p>
+      <w:pPr>
+        <w:ind w:left="708"/>
+        <w:rPr>
+          <w:highlight w:val="yellow"/>
+        </w:rPr>
+      </w:pPr>
+      <w:r>
+        <w:rPr>
+          <w:highlight w:val="yellow"/>
+        </w:rPr>
+        <w:t xml:space="preserve">In particolare, il sito presenta tre documenti per il controllo dei form: </w:t>
+      </w:r>
+    </w:p>
+    <w:p>
+      <w:pPr>
+        <w:pStyle w:val="Paragrafoelenco"/>
+        <w:numPr>
+          <w:ilvl w:val="0"/>
+          <w:numId w:val="11"/>
+        </w:numPr>
+        <w:ind w:left="1428"/>
+        <w:rPr>
+          <w:highlight w:val="yellow"/>
+        </w:rPr>
+      </w:pPr>
+      <w:r>
+        <w:rPr>
+          <w:highlight w:val="yellow"/>
+        </w:rPr>
+        <w:t>controllo_form_contatti.js</w:t>
+      </w:r>
+    </w:p>
+    <w:p>
+      <w:pPr>
+        <w:pStyle w:val="Paragrafoelenco"/>
+        <w:numPr>
+          <w:ilvl w:val="0"/>
+          <w:numId w:val="11"/>
+        </w:numPr>
+        <w:ind w:left="1428"/>
+        <w:rPr>
+          <w:highlight w:val="yellow"/>
+        </w:rPr>
+      </w:pPr>
+      <w:r>
+        <w:rPr>
+          <w:highlight w:val="yellow"/>
+        </w:rPr>
+        <w:t>controllo_form_prenotazioni.js</w:t>
+      </w:r>
+    </w:p>
+    <w:p>
+      <w:pPr>
+        <w:pStyle w:val="Paragrafoelenco"/>
+        <w:numPr>
+          <w:ilvl w:val="0"/>
+          <w:numId w:val="11"/>
+        </w:numPr>
+        <w:ind w:left="1428"/>
+      </w:pPr>
+      <w:r>
+        <w:rPr>
+          <w:highlight w:val="yellow"/>
+        </w:rPr>
+        <w:t>controllo_form_loginTemplate.js</w:t>
+      </w:r>
+    </w:p>
+    <w:p>
+      <w:pPr>
+        <w:rPr>
+          <w:b/>
+          <w:bCs/>
+          <w:color w:val="FF0000"/>
+        </w:rPr>
+      </w:pPr>
+      <w:r>
+        <w:rPr>
+          <w:b/>
+          <w:bCs/>
+          <w:color w:val="FF0000"/>
+        </w:rPr>
+        <w:t xml:space="preserve">DA </w:t>
+      </w:r>
+      <w:r>
+        <w:rPr>
+          <w:b/>
+          <w:bCs/>
+          <w:color w:val="FF0000"/>
+        </w:rPr>
+        <w:t>VERIFICARE</w:t>
+      </w:r>
+      <w:r>
+        <w:rPr>
+          <w:b/>
+          <w:bCs/>
+          <w:color w:val="FF0000"/>
+        </w:rPr>
+        <w:t>!!!!!!!!!!!!!!</w:t>
+      </w:r>
+    </w:p>
+    <w:p>
+      <w:pPr>
+        <w:rPr>
+          <w:rFonts w:asciiTheme="majorHAnsi" w:eastAsiaTheme="majorEastAsia" w:hAnsiTheme="majorHAnsi" w:cstheme="majorBidi"/>
+          <w:color w:val="0F4761" w:themeColor="accent1" w:themeShade="BF"/>
+          <w:sz w:val="32"/>
+          <w:szCs w:val="32"/>
+        </w:rPr>
+      </w:pPr>
+      <w:r>
+        <w:rPr>
+          <w:rFonts w:asciiTheme="majorHAnsi" w:eastAsiaTheme="majorEastAsia" w:hAnsiTheme="majorHAnsi" w:cstheme="majorBidi"/>
+          <w:color w:val="0F4761" w:themeColor="accent1" w:themeShade="BF"/>
+          <w:sz w:val="32"/>
+          <w:szCs w:val="32"/>
+        </w:rPr>
+        <w:t>3.1.</w:t>
+      </w:r>
+      <w:r>
+        <w:rPr>
+          <w:rFonts w:asciiTheme="majorHAnsi" w:eastAsiaTheme="majorEastAsia" w:hAnsiTheme="majorHAnsi" w:cstheme="majorBidi"/>
+          <w:color w:val="0F4761" w:themeColor="accent1" w:themeShade="BF"/>
+          <w:sz w:val="32"/>
+          <w:szCs w:val="32"/>
+        </w:rPr>
+        <w:t>2 Script Navbar</w:t>
+      </w:r>
+    </w:p>
+    <w:p>
+      <w:pPr>
+        <w:ind w:left="708" w:firstLine="2"/>
+      </w:pPr>
+      <w:r>
+        <w:t xml:space="preserve">Per migliorare l’accessibilità e consentire agli utenti che utilizzano screen-reader di distinguere </w:t>
+      </w:r>
+      <w:r>
+        <w:t>se</w:t>
+      </w:r>
+      <w:r>
+        <w:t xml:space="preserve"> la tendina che si apre cliccando sul </w:t>
+      </w:r>
+      <w:r>
+        <w:t>bottone prestazioni</w:t>
+      </w:r>
+      <w:r>
+        <w:t xml:space="preserve"> </w:t>
+      </w:r>
+      <w:r>
+        <w:t>è aperta o chiusa lo script setta un attributo aria-expanded come “false” oppure “true” a seconda del caso.</w:t>
+      </w:r>
+      <w:r>
+        <w:t xml:space="preserve"> Questo non succede se la visualizzazione è </w:t>
+      </w:r>
+      <w:r>
+        <w:t>mo</w:t>
+      </w:r>
+      <w:r>
+        <w:t>b</w:t>
+      </w:r>
+      <w:r>
+        <w:t>i</w:t>
+      </w:r>
+      <w:r>
+        <w:t>l</w:t>
+      </w:r>
+      <w:r>
+        <w:t>e</w:t>
+      </w:r>
+      <w:r>
+        <w:t>, in questo caso la tendina “prestazioni” è sempre aperta, succede però per l’intera navbar che è resa visibile</w:t>
+      </w:r>
+      <w:r>
+        <w:t xml:space="preserve"> o meno</w:t>
+      </w:r>
+      <w:r>
+        <w:t xml:space="preserve"> cliccando sul menu ad hamburger.</w:t>
+      </w:r>
+    </w:p>
+    <w:p>
+      <w:pPr>
+        <w:rPr>
+          <w:rFonts w:asciiTheme="majorHAnsi" w:eastAsiaTheme="majorEastAsia" w:hAnsiTheme="majorHAnsi" w:cstheme="majorBidi"/>
+          <w:color w:val="0F4761" w:themeColor="accent1" w:themeShade="BF"/>
+          <w:sz w:val="32"/>
+          <w:szCs w:val="32"/>
+        </w:rPr>
+      </w:pPr>
+      <w:r>
+        <w:rPr>
+          <w:rFonts w:asciiTheme="majorHAnsi" w:eastAsiaTheme="majorEastAsia" w:hAnsiTheme="majorHAnsi" w:cstheme="majorBidi"/>
+          <w:color w:val="0F4761" w:themeColor="accent1" w:themeShade="BF"/>
+          <w:sz w:val="32"/>
+          <w:szCs w:val="32"/>
+        </w:rPr>
+        <w:t>3.1.</w:t>
+      </w:r>
+      <w:r>
+        <w:rPr>
+          <w:rFonts w:asciiTheme="majorHAnsi" w:eastAsiaTheme="majorEastAsia" w:hAnsiTheme="majorHAnsi" w:cstheme="majorBidi"/>
+          <w:color w:val="0F4761" w:themeColor="accent1" w:themeShade="BF"/>
+          <w:sz w:val="32"/>
+          <w:szCs w:val="32"/>
+        </w:rPr>
+        <w:t>2 Grid e Flex</w:t>
+      </w:r>
+    </w:p>
+    <w:p>
+      <w:pPr>
+        <w:ind w:left="708" w:firstLine="2"/>
+      </w:pPr>
+      <w:r>
+        <w:t xml:space="preserve">Tutte le flipcard sono posizionate all’interno delle pagine tramite l’utilizzo </w:t>
+      </w:r>
+      <w:r>
+        <w:t xml:space="preserve">della regola CSS </w:t>
+      </w:r>
+      <w:r>
+        <w:t xml:space="preserve">“display:flex;” </w:t>
+      </w:r>
+      <w:r>
+        <w:t xml:space="preserve">che </w:t>
+      </w:r>
+      <w:r>
+        <w:t xml:space="preserve">consente di ottenere una visualizzazione gradevole da dispositivi di dimensioni differenti scrivendo il minor quantitativo di codice possibile. Stessa cosa vale per le section all’interno delle pagine “chi sono” , “fisioterapia” e “danzaterapia”. </w:t>
+      </w:r>
+    </w:p>
+    <w:p>
+      <w:pPr>
+        <w:ind w:left="708" w:firstLine="2"/>
+      </w:pPr>
+      <w:r>
+        <w:t>La regola “display: grid;” è stata usata invece per creare un design accattivante nella prima sezione della Homepage.</w:t>
+      </w:r>
+    </w:p>
+    <w:p>
+      <w:pPr>
+        <w:rPr>
+          <w:rFonts w:asciiTheme="majorHAnsi" w:eastAsiaTheme="majorEastAsia" w:hAnsiTheme="majorHAnsi" w:cstheme="majorBidi"/>
+          <w:color w:val="0F4761" w:themeColor="accent1" w:themeShade="BF"/>
+          <w:sz w:val="32"/>
+          <w:szCs w:val="32"/>
           <w:u w:val="single"/>
         </w:rPr>
       </w:pPr>
-    </w:p>
-    <w:p>
-      <w:pPr>
-        <w:pStyle w:val="Paragrafoelenco"/>
-        <w:numPr>
-          <w:ilvl w:val="0"/>
-          <w:numId w:val="3"/>
-        </w:numPr>
-      </w:pPr>
-      <w:r>
-        <w:t>Prenotazioni</w:t>
-      </w:r>
-      <w:r>
-        <w:t>:</w:t>
-      </w:r>
-    </w:p>
+      <w:r>
+        <w:rPr>
+          <w:rFonts w:asciiTheme="majorHAnsi" w:eastAsiaTheme="majorEastAsia" w:hAnsiTheme="majorHAnsi" w:cstheme="majorBidi"/>
+          <w:color w:val="0F4761" w:themeColor="accent1" w:themeShade="BF"/>
+          <w:sz w:val="32"/>
+          <w:szCs w:val="32"/>
+        </w:rPr>
+        <w:t xml:space="preserve">3.1.4 Stampa </w:t>
+      </w:r>
+    </w:p>
+    <w:p>
+      <w:pPr>
+        <w:ind w:left="708"/>
+        <w:rPr>
+          <w:b/>
+          <w:bCs/>
+          <w:color w:val="FF0000"/>
+        </w:rPr>
+      </w:pPr>
+      <w:r>
+        <w:t xml:space="preserve">Per permettere agli utenti di salvare offline le informazioni presenti nel nostro </w:t>
+      </w:r>
+      <w:r>
+        <w:rPr>
+          <w:u w:val="single"/>
+        </w:rPr>
+        <w:t>sito</w:t>
+      </w:r>
+      <w:r>
+        <w:t xml:space="preserve"> è stato pre</w:t>
+      </w:r>
+      <w:r>
+        <w:t xml:space="preserve">disposto un foglio di stile aggiuntivo che modifica e adatta la pagina alla stampa 2 , sia digitale in PDF che verso la stampa la carta stampata. La maggior parte dei componenti interattivi vengono nascosti per dare la precedenza al contenuto vero e proprio, il font viene </w:t>
+      </w:r>
+      <w:r>
+        <w:lastRenderedPageBreak/>
+        <w:t>sostituito con uno adatto alla stampa ovvero uno con grazie. Alcune pagine sono state definite non stampabili dato che non contengono alcun contenuto utile offline e volevamo tenere conto anche dell’aspetto ecologico.</w:t>
+      </w:r>
+    </w:p>
+    <w:p>
+      <w:pPr>
+        <w:rPr>
+          <w:rFonts w:asciiTheme="majorHAnsi" w:eastAsiaTheme="majorEastAsia" w:hAnsiTheme="majorHAnsi" w:cstheme="majorBidi"/>
+          <w:color w:val="0F4761" w:themeColor="accent1" w:themeShade="BF"/>
+          <w:sz w:val="32"/>
+          <w:szCs w:val="32"/>
+        </w:rPr>
+      </w:pPr>
+      <w:r>
+        <w:rPr>
+          <w:rFonts w:asciiTheme="majorHAnsi" w:eastAsiaTheme="majorEastAsia" w:hAnsiTheme="majorHAnsi" w:cstheme="majorBidi"/>
+          <w:color w:val="0F4761" w:themeColor="accent1" w:themeShade="BF"/>
+          <w:sz w:val="32"/>
+          <w:szCs w:val="32"/>
+        </w:rPr>
+        <w:t>3.2 Back-end</w:t>
+      </w:r>
+    </w:p>
+    <w:p>
+      <w:pPr>
+        <w:rPr>
+          <w:rFonts w:asciiTheme="majorHAnsi" w:eastAsiaTheme="majorEastAsia" w:hAnsiTheme="majorHAnsi" w:cstheme="majorBidi"/>
+          <w:color w:val="0F4761" w:themeColor="accent1" w:themeShade="BF"/>
+          <w:sz w:val="32"/>
+          <w:szCs w:val="32"/>
+        </w:rPr>
+      </w:pPr>
+      <w:r>
+        <w:rPr>
+          <w:rFonts w:asciiTheme="majorHAnsi" w:eastAsiaTheme="majorEastAsia" w:hAnsiTheme="majorHAnsi" w:cstheme="majorBidi"/>
+          <w:color w:val="0F4761" w:themeColor="accent1" w:themeShade="BF"/>
+          <w:sz w:val="32"/>
+          <w:szCs w:val="32"/>
+        </w:rPr>
+        <w:t xml:space="preserve">3.2.1 </w:t>
+      </w:r>
+      <w:r>
+        <w:rPr>
+          <w:rFonts w:asciiTheme="majorHAnsi" w:eastAsiaTheme="majorEastAsia" w:hAnsiTheme="majorHAnsi" w:cstheme="majorBidi"/>
+          <w:color w:val="0F4761" w:themeColor="accent1" w:themeShade="BF"/>
+          <w:sz w:val="32"/>
+          <w:szCs w:val="32"/>
+        </w:rPr>
+        <w:t>Validazione form</w:t>
+      </w:r>
+    </w:p>
+    <w:p>
+      <w:pPr>
+        <w:ind w:left="708"/>
+      </w:pPr>
+      <w:r>
+        <w:t>Questo secondo controllo serve in caso l’utente abbia disabilitato gli script javascript</w:t>
+      </w:r>
+      <w:r>
+        <w:t>, ma principalmente</w:t>
+      </w:r>
+      <w:r>
+        <w:t xml:space="preserve"> per proteggersi da attacchi.</w:t>
+      </w:r>
+      <w:r>
+        <w:t xml:space="preserve"> </w:t>
+      </w:r>
+      <w:r>
+        <w:t>Questo</w:t>
+      </w:r>
+      <w:r>
+        <w:t xml:space="preserve"> viene</w:t>
+      </w:r>
+      <w:r>
+        <w:t xml:space="preserve"> fatto tramite le funzioni </w:t>
+      </w:r>
+      <w:r>
+        <w:t>htmlspecialchars</w:t>
+      </w:r>
+      <w:r>
+        <w:t xml:space="preserve">() , trim(), </w:t>
+      </w:r>
+      <w:r>
+        <w:t>stripslashes</w:t>
+      </w:r>
+      <w:r>
+        <w:t xml:space="preserve">(), come suggerisce </w:t>
+      </w:r>
+      <w:hyperlink r:id="rId7" w:history="1">
+        <w:r>
+          <w:rPr>
+            <w:rStyle w:val="Collegamentoipertestuale"/>
+          </w:rPr>
+          <w:t>www.w3schools.com</w:t>
+        </w:r>
+      </w:hyperlink>
+      <w:r>
+        <w:t>. Normalmente avremmo anche implementato il meccanismo del late-binding per inserire i dati nel database e prevenire attacchi quali SQL-Injection ma la natura didattica del progetto ci ha portati a scegliere di dedicare il nostro tempo ad altri aspetti e posticipare questo ad un futuro in cui il sito venga messo online e quindi fruibile a tutti.</w:t>
+      </w:r>
+    </w:p>
+    <w:p>
+      <w:pPr>
+        <w:rPr>
+          <w:rFonts w:asciiTheme="majorHAnsi" w:eastAsiaTheme="majorEastAsia" w:hAnsiTheme="majorHAnsi" w:cstheme="majorBidi"/>
+          <w:color w:val="0F4761" w:themeColor="accent1" w:themeShade="BF"/>
+          <w:sz w:val="32"/>
+          <w:szCs w:val="32"/>
+        </w:rPr>
+      </w:pPr>
+      <w:r>
+        <w:rPr>
+          <w:rFonts w:asciiTheme="majorHAnsi" w:eastAsiaTheme="majorEastAsia" w:hAnsiTheme="majorHAnsi" w:cstheme="majorBidi"/>
+          <w:color w:val="0F4761" w:themeColor="accent1" w:themeShade="BF"/>
+          <w:sz w:val="32"/>
+          <w:szCs w:val="32"/>
+        </w:rPr>
+        <w:t>3.2.2 Calendario</w:t>
+      </w:r>
+    </w:p>
+    <w:p>
+      <w:r>
+        <w:tab/>
+      </w:r>
+    </w:p>
+    <w:p/>
+    <w:p/>
     <w:p>
       <w:pPr>
         <w:ind w:left="708"/>
@@ -1169,6 +2497,119 @@
 <file path=word/numbering.xml><?xml version="1.0" encoding="utf-8"?>
 <w:numbering xmlns:wpc="http://schemas.microsoft.com/office/word/2010/wordprocessingCanvas" xmlns:cx="http://schemas.microsoft.com/office/drawing/2014/chartex" xmlns:cx1="http://schemas.microsoft.com/office/drawing/2015/9/8/chartex" xmlns:cx2="http://schemas.microsoft.com/office/drawing/2015/10/21/chartex" xmlns:cx3="http://schemas.microsoft.com/office/drawing/2016/5/9/chartex" xmlns:cx4="http://schemas.microsoft.com/office/drawing/2016/5/10/chartex" xmlns:cx5="http://schemas.microsoft.com/office/drawing/2016/5/11/chartex" xmlns:cx6="http://schemas.microsoft.com/office/drawing/2016/5/12/chartex" xmlns:cx7="http://schemas.microsoft.com/office/drawing/2016/5/13/chartex" xmlns:cx8="http://schemas.microsoft.com/office/drawing/2016/5/14/chartex" xmlns:mc="http://schemas.openxmlformats.org/markup-compatibility/2006" xmlns:aink="http://schemas.microsoft.com/office/drawing/2016/ink" xmlns:am3d="http://schemas.microsoft.com/office/drawing/2017/model3d" xmlns:o="urn:schemas-microsoft-com:office:office" xmlns:oel="http://schemas.microsoft.com/office/2019/extlst" xmlns:r="http://schemas.openxmlformats.org/officeDocument/2006/relationships" xmlns:m="http://schemas.openxmlformats.org/officeDocument/2006/math" xmlns:v="urn:schemas-microsoft-com:vml" xmlns:wp14="http://schemas.microsoft.com/office/word/2010/wordprocessingDrawing" xmlns:wp="http://schemas.openxmlformats.org/drawingml/2006/wordprocessingDrawing" xmlns:w10="urn:schemas-microsoft-com:office:word" xmlns:w="http://schemas.openxmlformats.org/wordprocessingml/2006/main" xmlns:w14="http://schemas.microsoft.com/office/word/2010/wordml" xmlns:w15="http://schemas.microsoft.com/office/word/2012/wordml" xmlns:w16cex="http://schemas.microsoft.com/office/word/2018/wordml/cex" xmlns:w16cid="http://schemas.microsoft.com/office/word/2016/wordml/cid" xmlns:w16="http://schemas.microsoft.com/office/word/2018/wordml" xmlns:w16du="http://schemas.microsoft.com/office/word/2023/wordml/word16du" xmlns:w16sdtdh="http://schemas.microsoft.com/office/word/2020/wordml/sdtdatahash" xmlns:w16se="http://schemas.microsoft.com/office/word/2015/wordml/symex" xmlns:wpg="http://schemas.microsoft.com/office/word/2010/wordprocessingGroup" xmlns:wpi="http://schemas.microsoft.com/office/word/2010/wordprocessingInk" xmlns:wne="http://schemas.microsoft.com/office/word/2006/wordml" xmlns:wps="http://schemas.microsoft.com/office/word/2010/wordprocessingShape" mc:Ignorable="w14 w15 w16se w16cid w16 w16cex w16sdtdh w16du wp14">
   <w:abstractNum w:abstractNumId="0" w15:restartNumberingAfterBreak="0">
+    <w:nsid w:val="049F08E5"/>
+    <w:multiLevelType w:val="hybridMultilevel"/>
+    <w:tmpl w:val="6E124A10"/>
+    <w:lvl w:ilvl="0" w:tplc="628643BA">
+      <w:start w:val="2"/>
+      <w:numFmt w:val="bullet"/>
+      <w:lvlText w:val="•"/>
+      <w:lvlJc w:val="left"/>
+      <w:pPr>
+        <w:ind w:left="720" w:hanging="360"/>
+      </w:pPr>
+      <w:rPr>
+        <w:rFonts w:ascii="Aptos" w:eastAsiaTheme="minorHAnsi" w:hAnsi="Aptos" w:cstheme="minorBidi" w:hint="default"/>
+      </w:rPr>
+    </w:lvl>
+    <w:lvl w:ilvl="1" w:tplc="04100003" w:tentative="1">
+      <w:start w:val="1"/>
+      <w:numFmt w:val="bullet"/>
+      <w:lvlText w:val="o"/>
+      <w:lvlJc w:val="left"/>
+      <w:pPr>
+        <w:ind w:left="1440" w:hanging="360"/>
+      </w:pPr>
+      <w:rPr>
+        <w:rFonts w:ascii="Courier New" w:hAnsi="Courier New" w:cs="Courier New" w:hint="default"/>
+      </w:rPr>
+    </w:lvl>
+    <w:lvl w:ilvl="2" w:tplc="04100005" w:tentative="1">
+      <w:start w:val="1"/>
+      <w:numFmt w:val="bullet"/>
+      <w:lvlText w:val=""/>
+      <w:lvlJc w:val="left"/>
+      <w:pPr>
+        <w:ind w:left="2160" w:hanging="360"/>
+      </w:pPr>
+      <w:rPr>
+        <w:rFonts w:ascii="Wingdings" w:hAnsi="Wingdings" w:hint="default"/>
+      </w:rPr>
+    </w:lvl>
+    <w:lvl w:ilvl="3" w:tplc="04100001" w:tentative="1">
+      <w:start w:val="1"/>
+      <w:numFmt w:val="bullet"/>
+      <w:lvlText w:val=""/>
+      <w:lvlJc w:val="left"/>
+      <w:pPr>
+        <w:ind w:left="2880" w:hanging="360"/>
+      </w:pPr>
+      <w:rPr>
+        <w:rFonts w:ascii="Symbol" w:hAnsi="Symbol" w:hint="default"/>
+      </w:rPr>
+    </w:lvl>
+    <w:lvl w:ilvl="4" w:tplc="04100003" w:tentative="1">
+      <w:start w:val="1"/>
+      <w:numFmt w:val="bullet"/>
+      <w:lvlText w:val="o"/>
+      <w:lvlJc w:val="left"/>
+      <w:pPr>
+        <w:ind w:left="3600" w:hanging="360"/>
+      </w:pPr>
+      <w:rPr>
+        <w:rFonts w:ascii="Courier New" w:hAnsi="Courier New" w:cs="Courier New" w:hint="default"/>
+      </w:rPr>
+    </w:lvl>
+    <w:lvl w:ilvl="5" w:tplc="04100005" w:tentative="1">
+      <w:start w:val="1"/>
+      <w:numFmt w:val="bullet"/>
+      <w:lvlText w:val=""/>
+      <w:lvlJc w:val="left"/>
+      <w:pPr>
+        <w:ind w:left="4320" w:hanging="360"/>
+      </w:pPr>
+      <w:rPr>
+        <w:rFonts w:ascii="Wingdings" w:hAnsi="Wingdings" w:hint="default"/>
+      </w:rPr>
+    </w:lvl>
+    <w:lvl w:ilvl="6" w:tplc="04100001" w:tentative="1">
+      <w:start w:val="1"/>
+      <w:numFmt w:val="bullet"/>
+      <w:lvlText w:val=""/>
+      <w:lvlJc w:val="left"/>
+      <w:pPr>
+        <w:ind w:left="5040" w:hanging="360"/>
+      </w:pPr>
+      <w:rPr>
+        <w:rFonts w:ascii="Symbol" w:hAnsi="Symbol" w:hint="default"/>
+      </w:rPr>
+    </w:lvl>
+    <w:lvl w:ilvl="7" w:tplc="04100003" w:tentative="1">
+      <w:start w:val="1"/>
+      <w:numFmt w:val="bullet"/>
+      <w:lvlText w:val="o"/>
+      <w:lvlJc w:val="left"/>
+      <w:pPr>
+        <w:ind w:left="5760" w:hanging="360"/>
+      </w:pPr>
+      <w:rPr>
+        <w:rFonts w:ascii="Courier New" w:hAnsi="Courier New" w:cs="Courier New" w:hint="default"/>
+      </w:rPr>
+    </w:lvl>
+    <w:lvl w:ilvl="8" w:tplc="04100005" w:tentative="1">
+      <w:start w:val="1"/>
+      <w:numFmt w:val="bullet"/>
+      <w:lvlText w:val=""/>
+      <w:lvlJc w:val="left"/>
+      <w:pPr>
+        <w:ind w:left="6480" w:hanging="360"/>
+      </w:pPr>
+      <w:rPr>
+        <w:rFonts w:ascii="Wingdings" w:hAnsi="Wingdings" w:hint="default"/>
+      </w:rPr>
+    </w:lvl>
+  </w:abstractNum>
+  <w:abstractNum w:abstractNumId="1" w15:restartNumberingAfterBreak="0">
     <w:nsid w:val="05BA5BD3"/>
     <w:multiLevelType w:val="hybridMultilevel"/>
     <w:tmpl w:val="C5F87380"/>
@@ -1281,7 +2722,344 @@
       </w:rPr>
     </w:lvl>
   </w:abstractNum>
-  <w:abstractNum w:abstractNumId="1" w15:restartNumberingAfterBreak="0">
+  <w:abstractNum w:abstractNumId="2" w15:restartNumberingAfterBreak="0">
+    <w:nsid w:val="0F450413"/>
+    <w:multiLevelType w:val="hybridMultilevel"/>
+    <w:tmpl w:val="8F565746"/>
+    <w:lvl w:ilvl="0" w:tplc="78CE1B3E">
+      <w:numFmt w:val="bullet"/>
+      <w:lvlText w:val="-"/>
+      <w:lvlJc w:val="left"/>
+      <w:pPr>
+        <w:ind w:left="1780" w:hanging="360"/>
+      </w:pPr>
+      <w:rPr>
+        <w:rFonts w:ascii="Aptos" w:eastAsiaTheme="minorHAnsi" w:hAnsi="Aptos" w:cstheme="minorBidi" w:hint="default"/>
+      </w:rPr>
+    </w:lvl>
+    <w:lvl w:ilvl="1" w:tplc="04100003">
+      <w:start w:val="1"/>
+      <w:numFmt w:val="bullet"/>
+      <w:lvlText w:val="o"/>
+      <w:lvlJc w:val="left"/>
+      <w:pPr>
+        <w:ind w:left="2500" w:hanging="360"/>
+      </w:pPr>
+      <w:rPr>
+        <w:rFonts w:ascii="Courier New" w:hAnsi="Courier New" w:cs="Courier New" w:hint="default"/>
+      </w:rPr>
+    </w:lvl>
+    <w:lvl w:ilvl="2" w:tplc="04100005" w:tentative="1">
+      <w:start w:val="1"/>
+      <w:numFmt w:val="bullet"/>
+      <w:lvlText w:val=""/>
+      <w:lvlJc w:val="left"/>
+      <w:pPr>
+        <w:ind w:left="3220" w:hanging="360"/>
+      </w:pPr>
+      <w:rPr>
+        <w:rFonts w:ascii="Wingdings" w:hAnsi="Wingdings" w:hint="default"/>
+      </w:rPr>
+    </w:lvl>
+    <w:lvl w:ilvl="3" w:tplc="04100001" w:tentative="1">
+      <w:start w:val="1"/>
+      <w:numFmt w:val="bullet"/>
+      <w:lvlText w:val=""/>
+      <w:lvlJc w:val="left"/>
+      <w:pPr>
+        <w:ind w:left="3940" w:hanging="360"/>
+      </w:pPr>
+      <w:rPr>
+        <w:rFonts w:ascii="Symbol" w:hAnsi="Symbol" w:hint="default"/>
+      </w:rPr>
+    </w:lvl>
+    <w:lvl w:ilvl="4" w:tplc="04100003" w:tentative="1">
+      <w:start w:val="1"/>
+      <w:numFmt w:val="bullet"/>
+      <w:lvlText w:val="o"/>
+      <w:lvlJc w:val="left"/>
+      <w:pPr>
+        <w:ind w:left="4660" w:hanging="360"/>
+      </w:pPr>
+      <w:rPr>
+        <w:rFonts w:ascii="Courier New" w:hAnsi="Courier New" w:cs="Courier New" w:hint="default"/>
+      </w:rPr>
+    </w:lvl>
+    <w:lvl w:ilvl="5" w:tplc="04100005" w:tentative="1">
+      <w:start w:val="1"/>
+      <w:numFmt w:val="bullet"/>
+      <w:lvlText w:val=""/>
+      <w:lvlJc w:val="left"/>
+      <w:pPr>
+        <w:ind w:left="5380" w:hanging="360"/>
+      </w:pPr>
+      <w:rPr>
+        <w:rFonts w:ascii="Wingdings" w:hAnsi="Wingdings" w:hint="default"/>
+      </w:rPr>
+    </w:lvl>
+    <w:lvl w:ilvl="6" w:tplc="04100001" w:tentative="1">
+      <w:start w:val="1"/>
+      <w:numFmt w:val="bullet"/>
+      <w:lvlText w:val=""/>
+      <w:lvlJc w:val="left"/>
+      <w:pPr>
+        <w:ind w:left="6100" w:hanging="360"/>
+      </w:pPr>
+      <w:rPr>
+        <w:rFonts w:ascii="Symbol" w:hAnsi="Symbol" w:hint="default"/>
+      </w:rPr>
+    </w:lvl>
+    <w:lvl w:ilvl="7" w:tplc="04100003" w:tentative="1">
+      <w:start w:val="1"/>
+      <w:numFmt w:val="bullet"/>
+      <w:lvlText w:val="o"/>
+      <w:lvlJc w:val="left"/>
+      <w:pPr>
+        <w:ind w:left="6820" w:hanging="360"/>
+      </w:pPr>
+      <w:rPr>
+        <w:rFonts w:ascii="Courier New" w:hAnsi="Courier New" w:cs="Courier New" w:hint="default"/>
+      </w:rPr>
+    </w:lvl>
+    <w:lvl w:ilvl="8" w:tplc="04100005" w:tentative="1">
+      <w:start w:val="1"/>
+      <w:numFmt w:val="bullet"/>
+      <w:lvlText w:val=""/>
+      <w:lvlJc w:val="left"/>
+      <w:pPr>
+        <w:ind w:left="7540" w:hanging="360"/>
+      </w:pPr>
+      <w:rPr>
+        <w:rFonts w:ascii="Wingdings" w:hAnsi="Wingdings" w:hint="default"/>
+      </w:rPr>
+    </w:lvl>
+  </w:abstractNum>
+  <w:abstractNum w:abstractNumId="3" w15:restartNumberingAfterBreak="0">
+    <w:nsid w:val="0FBE10A8"/>
+    <w:multiLevelType w:val="hybridMultilevel"/>
+    <w:tmpl w:val="526EA08A"/>
+    <w:lvl w:ilvl="0" w:tplc="628643BA">
+      <w:start w:val="2"/>
+      <w:numFmt w:val="bullet"/>
+      <w:lvlText w:val="•"/>
+      <w:lvlJc w:val="left"/>
+      <w:pPr>
+        <w:ind w:left="1430" w:hanging="360"/>
+      </w:pPr>
+      <w:rPr>
+        <w:rFonts w:ascii="Aptos" w:eastAsiaTheme="minorHAnsi" w:hAnsi="Aptos" w:cstheme="minorBidi" w:hint="default"/>
+      </w:rPr>
+    </w:lvl>
+    <w:lvl w:ilvl="1" w:tplc="04100003" w:tentative="1">
+      <w:start w:val="1"/>
+      <w:numFmt w:val="bullet"/>
+      <w:lvlText w:val="o"/>
+      <w:lvlJc w:val="left"/>
+      <w:pPr>
+        <w:ind w:left="2150" w:hanging="360"/>
+      </w:pPr>
+      <w:rPr>
+        <w:rFonts w:ascii="Courier New" w:hAnsi="Courier New" w:cs="Courier New" w:hint="default"/>
+      </w:rPr>
+    </w:lvl>
+    <w:lvl w:ilvl="2" w:tplc="04100005" w:tentative="1">
+      <w:start w:val="1"/>
+      <w:numFmt w:val="bullet"/>
+      <w:lvlText w:val=""/>
+      <w:lvlJc w:val="left"/>
+      <w:pPr>
+        <w:ind w:left="2870" w:hanging="360"/>
+      </w:pPr>
+      <w:rPr>
+        <w:rFonts w:ascii="Wingdings" w:hAnsi="Wingdings" w:hint="default"/>
+      </w:rPr>
+    </w:lvl>
+    <w:lvl w:ilvl="3" w:tplc="04100001" w:tentative="1">
+      <w:start w:val="1"/>
+      <w:numFmt w:val="bullet"/>
+      <w:lvlText w:val=""/>
+      <w:lvlJc w:val="left"/>
+      <w:pPr>
+        <w:ind w:left="3590" w:hanging="360"/>
+      </w:pPr>
+      <w:rPr>
+        <w:rFonts w:ascii="Symbol" w:hAnsi="Symbol" w:hint="default"/>
+      </w:rPr>
+    </w:lvl>
+    <w:lvl w:ilvl="4" w:tplc="04100003" w:tentative="1">
+      <w:start w:val="1"/>
+      <w:numFmt w:val="bullet"/>
+      <w:lvlText w:val="o"/>
+      <w:lvlJc w:val="left"/>
+      <w:pPr>
+        <w:ind w:left="4310" w:hanging="360"/>
+      </w:pPr>
+      <w:rPr>
+        <w:rFonts w:ascii="Courier New" w:hAnsi="Courier New" w:cs="Courier New" w:hint="default"/>
+      </w:rPr>
+    </w:lvl>
+    <w:lvl w:ilvl="5" w:tplc="04100005" w:tentative="1">
+      <w:start w:val="1"/>
+      <w:numFmt w:val="bullet"/>
+      <w:lvlText w:val=""/>
+      <w:lvlJc w:val="left"/>
+      <w:pPr>
+        <w:ind w:left="5030" w:hanging="360"/>
+      </w:pPr>
+      <w:rPr>
+        <w:rFonts w:ascii="Wingdings" w:hAnsi="Wingdings" w:hint="default"/>
+      </w:rPr>
+    </w:lvl>
+    <w:lvl w:ilvl="6" w:tplc="04100001" w:tentative="1">
+      <w:start w:val="1"/>
+      <w:numFmt w:val="bullet"/>
+      <w:lvlText w:val=""/>
+      <w:lvlJc w:val="left"/>
+      <w:pPr>
+        <w:ind w:left="5750" w:hanging="360"/>
+      </w:pPr>
+      <w:rPr>
+        <w:rFonts w:ascii="Symbol" w:hAnsi="Symbol" w:hint="default"/>
+      </w:rPr>
+    </w:lvl>
+    <w:lvl w:ilvl="7" w:tplc="04100003" w:tentative="1">
+      <w:start w:val="1"/>
+      <w:numFmt w:val="bullet"/>
+      <w:lvlText w:val="o"/>
+      <w:lvlJc w:val="left"/>
+      <w:pPr>
+        <w:ind w:left="6470" w:hanging="360"/>
+      </w:pPr>
+      <w:rPr>
+        <w:rFonts w:ascii="Courier New" w:hAnsi="Courier New" w:cs="Courier New" w:hint="default"/>
+      </w:rPr>
+    </w:lvl>
+    <w:lvl w:ilvl="8" w:tplc="04100005" w:tentative="1">
+      <w:start w:val="1"/>
+      <w:numFmt w:val="bullet"/>
+      <w:lvlText w:val=""/>
+      <w:lvlJc w:val="left"/>
+      <w:pPr>
+        <w:ind w:left="7190" w:hanging="360"/>
+      </w:pPr>
+      <w:rPr>
+        <w:rFonts w:ascii="Wingdings" w:hAnsi="Wingdings" w:hint="default"/>
+      </w:rPr>
+    </w:lvl>
+  </w:abstractNum>
+  <w:abstractNum w:abstractNumId="4" w15:restartNumberingAfterBreak="0">
+    <w:nsid w:val="26AF4CE8"/>
+    <w:multiLevelType w:val="hybridMultilevel"/>
+    <w:tmpl w:val="0E287E4E"/>
+    <w:lvl w:ilvl="0" w:tplc="57523A3A">
+      <w:numFmt w:val="bullet"/>
+      <w:lvlText w:val="-"/>
+      <w:lvlJc w:val="left"/>
+      <w:pPr>
+        <w:ind w:left="720" w:hanging="360"/>
+      </w:pPr>
+      <w:rPr>
+        <w:rFonts w:ascii="Aptos" w:eastAsiaTheme="minorHAnsi" w:hAnsi="Aptos" w:cstheme="minorBidi" w:hint="default"/>
+      </w:rPr>
+    </w:lvl>
+    <w:lvl w:ilvl="1" w:tplc="04100003" w:tentative="1">
+      <w:start w:val="1"/>
+      <w:numFmt w:val="bullet"/>
+      <w:lvlText w:val="o"/>
+      <w:lvlJc w:val="left"/>
+      <w:pPr>
+        <w:ind w:left="1440" w:hanging="360"/>
+      </w:pPr>
+      <w:rPr>
+        <w:rFonts w:ascii="Courier New" w:hAnsi="Courier New" w:cs="Courier New" w:hint="default"/>
+      </w:rPr>
+    </w:lvl>
+    <w:lvl w:ilvl="2" w:tplc="04100005" w:tentative="1">
+      <w:start w:val="1"/>
+      <w:numFmt w:val="bullet"/>
+      <w:lvlText w:val=""/>
+      <w:lvlJc w:val="left"/>
+      <w:pPr>
+        <w:ind w:left="2160" w:hanging="360"/>
+      </w:pPr>
+      <w:rPr>
+        <w:rFonts w:ascii="Wingdings" w:hAnsi="Wingdings" w:hint="default"/>
+      </w:rPr>
+    </w:lvl>
+    <w:lvl w:ilvl="3" w:tplc="04100001" w:tentative="1">
+      <w:start w:val="1"/>
+      <w:numFmt w:val="bullet"/>
+      <w:lvlText w:val=""/>
+      <w:lvlJc w:val="left"/>
+      <w:pPr>
+        <w:ind w:left="2880" w:hanging="360"/>
+      </w:pPr>
+      <w:rPr>
+        <w:rFonts w:ascii="Symbol" w:hAnsi="Symbol" w:hint="default"/>
+      </w:rPr>
+    </w:lvl>
+    <w:lvl w:ilvl="4" w:tplc="04100003" w:tentative="1">
+      <w:start w:val="1"/>
+      <w:numFmt w:val="bullet"/>
+      <w:lvlText w:val="o"/>
+      <w:lvlJc w:val="left"/>
+      <w:pPr>
+        <w:ind w:left="3600" w:hanging="360"/>
+      </w:pPr>
+      <w:rPr>
+        <w:rFonts w:ascii="Courier New" w:hAnsi="Courier New" w:cs="Courier New" w:hint="default"/>
+      </w:rPr>
+    </w:lvl>
+    <w:lvl w:ilvl="5" w:tplc="04100005" w:tentative="1">
+      <w:start w:val="1"/>
+      <w:numFmt w:val="bullet"/>
+      <w:lvlText w:val=""/>
+      <w:lvlJc w:val="left"/>
+      <w:pPr>
+        <w:ind w:left="4320" w:hanging="360"/>
+      </w:pPr>
+      <w:rPr>
+        <w:rFonts w:ascii="Wingdings" w:hAnsi="Wingdings" w:hint="default"/>
+      </w:rPr>
+    </w:lvl>
+    <w:lvl w:ilvl="6" w:tplc="04100001" w:tentative="1">
+      <w:start w:val="1"/>
+      <w:numFmt w:val="bullet"/>
+      <w:lvlText w:val=""/>
+      <w:lvlJc w:val="left"/>
+      <w:pPr>
+        <w:ind w:left="5040" w:hanging="360"/>
+      </w:pPr>
+      <w:rPr>
+        <w:rFonts w:ascii="Symbol" w:hAnsi="Symbol" w:hint="default"/>
+      </w:rPr>
+    </w:lvl>
+    <w:lvl w:ilvl="7" w:tplc="04100003" w:tentative="1">
+      <w:start w:val="1"/>
+      <w:numFmt w:val="bullet"/>
+      <w:lvlText w:val="o"/>
+      <w:lvlJc w:val="left"/>
+      <w:pPr>
+        <w:ind w:left="5760" w:hanging="360"/>
+      </w:pPr>
+      <w:rPr>
+        <w:rFonts w:ascii="Courier New" w:hAnsi="Courier New" w:cs="Courier New" w:hint="default"/>
+      </w:rPr>
+    </w:lvl>
+    <w:lvl w:ilvl="8" w:tplc="04100005" w:tentative="1">
+      <w:start w:val="1"/>
+      <w:numFmt w:val="bullet"/>
+      <w:lvlText w:val=""/>
+      <w:lvlJc w:val="left"/>
+      <w:pPr>
+        <w:ind w:left="6480" w:hanging="360"/>
+      </w:pPr>
+      <w:rPr>
+        <w:rFonts w:ascii="Wingdings" w:hAnsi="Wingdings" w:hint="default"/>
+      </w:rPr>
+    </w:lvl>
+  </w:abstractNum>
+  <w:abstractNum w:abstractNumId="5" w15:restartNumberingAfterBreak="0">
     <w:nsid w:val="39C04602"/>
     <w:multiLevelType w:val="hybridMultilevel"/>
     <w:tmpl w:val="D8F8480C"/>
@@ -1394,7 +3172,7 @@
       </w:rPr>
     </w:lvl>
   </w:abstractNum>
-  <w:abstractNum w:abstractNumId="2" w15:restartNumberingAfterBreak="0">
+  <w:abstractNum w:abstractNumId="6" w15:restartNumberingAfterBreak="0">
     <w:nsid w:val="4BB81C8D"/>
     <w:multiLevelType w:val="multilevel"/>
     <w:tmpl w:val="D8BEABB2"/>
@@ -1507,7 +3285,233 @@
       </w:rPr>
     </w:lvl>
   </w:abstractNum>
-  <w:abstractNum w:abstractNumId="3" w15:restartNumberingAfterBreak="0">
+  <w:abstractNum w:abstractNumId="7" w15:restartNumberingAfterBreak="0">
+    <w:nsid w:val="54BB5E05"/>
+    <w:multiLevelType w:val="hybridMultilevel"/>
+    <w:tmpl w:val="4E6CD87E"/>
+    <w:lvl w:ilvl="0" w:tplc="628643BA">
+      <w:start w:val="2"/>
+      <w:numFmt w:val="bullet"/>
+      <w:lvlText w:val="•"/>
+      <w:lvlJc w:val="left"/>
+      <w:pPr>
+        <w:ind w:left="1428" w:hanging="360"/>
+      </w:pPr>
+      <w:rPr>
+        <w:rFonts w:ascii="Aptos" w:eastAsiaTheme="minorHAnsi" w:hAnsi="Aptos" w:cstheme="minorBidi" w:hint="default"/>
+      </w:rPr>
+    </w:lvl>
+    <w:lvl w:ilvl="1" w:tplc="04100003" w:tentative="1">
+      <w:start w:val="1"/>
+      <w:numFmt w:val="bullet"/>
+      <w:lvlText w:val="o"/>
+      <w:lvlJc w:val="left"/>
+      <w:pPr>
+        <w:ind w:left="2148" w:hanging="360"/>
+      </w:pPr>
+      <w:rPr>
+        <w:rFonts w:ascii="Courier New" w:hAnsi="Courier New" w:cs="Courier New" w:hint="default"/>
+      </w:rPr>
+    </w:lvl>
+    <w:lvl w:ilvl="2" w:tplc="04100005" w:tentative="1">
+      <w:start w:val="1"/>
+      <w:numFmt w:val="bullet"/>
+      <w:lvlText w:val=""/>
+      <w:lvlJc w:val="left"/>
+      <w:pPr>
+        <w:ind w:left="2868" w:hanging="360"/>
+      </w:pPr>
+      <w:rPr>
+        <w:rFonts w:ascii="Wingdings" w:hAnsi="Wingdings" w:hint="default"/>
+      </w:rPr>
+    </w:lvl>
+    <w:lvl w:ilvl="3" w:tplc="04100001" w:tentative="1">
+      <w:start w:val="1"/>
+      <w:numFmt w:val="bullet"/>
+      <w:lvlText w:val=""/>
+      <w:lvlJc w:val="left"/>
+      <w:pPr>
+        <w:ind w:left="3588" w:hanging="360"/>
+      </w:pPr>
+      <w:rPr>
+        <w:rFonts w:ascii="Symbol" w:hAnsi="Symbol" w:hint="default"/>
+      </w:rPr>
+    </w:lvl>
+    <w:lvl w:ilvl="4" w:tplc="04100003" w:tentative="1">
+      <w:start w:val="1"/>
+      <w:numFmt w:val="bullet"/>
+      <w:lvlText w:val="o"/>
+      <w:lvlJc w:val="left"/>
+      <w:pPr>
+        <w:ind w:left="4308" w:hanging="360"/>
+      </w:pPr>
+      <w:rPr>
+        <w:rFonts w:ascii="Courier New" w:hAnsi="Courier New" w:cs="Courier New" w:hint="default"/>
+      </w:rPr>
+    </w:lvl>
+    <w:lvl w:ilvl="5" w:tplc="04100005" w:tentative="1">
+      <w:start w:val="1"/>
+      <w:numFmt w:val="bullet"/>
+      <w:lvlText w:val=""/>
+      <w:lvlJc w:val="left"/>
+      <w:pPr>
+        <w:ind w:left="5028" w:hanging="360"/>
+      </w:pPr>
+      <w:rPr>
+        <w:rFonts w:ascii="Wingdings" w:hAnsi="Wingdings" w:hint="default"/>
+      </w:rPr>
+    </w:lvl>
+    <w:lvl w:ilvl="6" w:tplc="04100001" w:tentative="1">
+      <w:start w:val="1"/>
+      <w:numFmt w:val="bullet"/>
+      <w:lvlText w:val=""/>
+      <w:lvlJc w:val="left"/>
+      <w:pPr>
+        <w:ind w:left="5748" w:hanging="360"/>
+      </w:pPr>
+      <w:rPr>
+        <w:rFonts w:ascii="Symbol" w:hAnsi="Symbol" w:hint="default"/>
+      </w:rPr>
+    </w:lvl>
+    <w:lvl w:ilvl="7" w:tplc="04100003" w:tentative="1">
+      <w:start w:val="1"/>
+      <w:numFmt w:val="bullet"/>
+      <w:lvlText w:val="o"/>
+      <w:lvlJc w:val="left"/>
+      <w:pPr>
+        <w:ind w:left="6468" w:hanging="360"/>
+      </w:pPr>
+      <w:rPr>
+        <w:rFonts w:ascii="Courier New" w:hAnsi="Courier New" w:cs="Courier New" w:hint="default"/>
+      </w:rPr>
+    </w:lvl>
+    <w:lvl w:ilvl="8" w:tplc="04100005" w:tentative="1">
+      <w:start w:val="1"/>
+      <w:numFmt w:val="bullet"/>
+      <w:lvlText w:val=""/>
+      <w:lvlJc w:val="left"/>
+      <w:pPr>
+        <w:ind w:left="7188" w:hanging="360"/>
+      </w:pPr>
+      <w:rPr>
+        <w:rFonts w:ascii="Wingdings" w:hAnsi="Wingdings" w:hint="default"/>
+      </w:rPr>
+    </w:lvl>
+  </w:abstractNum>
+  <w:abstractNum w:abstractNumId="8" w15:restartNumberingAfterBreak="0">
+    <w:nsid w:val="5FC26BB6"/>
+    <w:multiLevelType w:val="hybridMultilevel"/>
+    <w:tmpl w:val="033A4066"/>
+    <w:lvl w:ilvl="0" w:tplc="628643BA">
+      <w:start w:val="2"/>
+      <w:numFmt w:val="bullet"/>
+      <w:lvlText w:val="•"/>
+      <w:lvlJc w:val="left"/>
+      <w:pPr>
+        <w:ind w:left="1428" w:hanging="360"/>
+      </w:pPr>
+      <w:rPr>
+        <w:rFonts w:ascii="Aptos" w:eastAsiaTheme="minorHAnsi" w:hAnsi="Aptos" w:cstheme="minorBidi" w:hint="default"/>
+      </w:rPr>
+    </w:lvl>
+    <w:lvl w:ilvl="1" w:tplc="04100003" w:tentative="1">
+      <w:start w:val="1"/>
+      <w:numFmt w:val="bullet"/>
+      <w:lvlText w:val="o"/>
+      <w:lvlJc w:val="left"/>
+      <w:pPr>
+        <w:ind w:left="2148" w:hanging="360"/>
+      </w:pPr>
+      <w:rPr>
+        <w:rFonts w:ascii="Courier New" w:hAnsi="Courier New" w:cs="Courier New" w:hint="default"/>
+      </w:rPr>
+    </w:lvl>
+    <w:lvl w:ilvl="2" w:tplc="04100005" w:tentative="1">
+      <w:start w:val="1"/>
+      <w:numFmt w:val="bullet"/>
+      <w:lvlText w:val=""/>
+      <w:lvlJc w:val="left"/>
+      <w:pPr>
+        <w:ind w:left="2868" w:hanging="360"/>
+      </w:pPr>
+      <w:rPr>
+        <w:rFonts w:ascii="Wingdings" w:hAnsi="Wingdings" w:hint="default"/>
+      </w:rPr>
+    </w:lvl>
+    <w:lvl w:ilvl="3" w:tplc="04100001" w:tentative="1">
+      <w:start w:val="1"/>
+      <w:numFmt w:val="bullet"/>
+      <w:lvlText w:val=""/>
+      <w:lvlJc w:val="left"/>
+      <w:pPr>
+        <w:ind w:left="3588" w:hanging="360"/>
+      </w:pPr>
+      <w:rPr>
+        <w:rFonts w:ascii="Symbol" w:hAnsi="Symbol" w:hint="default"/>
+      </w:rPr>
+    </w:lvl>
+    <w:lvl w:ilvl="4" w:tplc="04100003" w:tentative="1">
+      <w:start w:val="1"/>
+      <w:numFmt w:val="bullet"/>
+      <w:lvlText w:val="o"/>
+      <w:lvlJc w:val="left"/>
+      <w:pPr>
+        <w:ind w:left="4308" w:hanging="360"/>
+      </w:pPr>
+      <w:rPr>
+        <w:rFonts w:ascii="Courier New" w:hAnsi="Courier New" w:cs="Courier New" w:hint="default"/>
+      </w:rPr>
+    </w:lvl>
+    <w:lvl w:ilvl="5" w:tplc="04100005" w:tentative="1">
+      <w:start w:val="1"/>
+      <w:numFmt w:val="bullet"/>
+      <w:lvlText w:val=""/>
+      <w:lvlJc w:val="left"/>
+      <w:pPr>
+        <w:ind w:left="5028" w:hanging="360"/>
+      </w:pPr>
+      <w:rPr>
+        <w:rFonts w:ascii="Wingdings" w:hAnsi="Wingdings" w:hint="default"/>
+      </w:rPr>
+    </w:lvl>
+    <w:lvl w:ilvl="6" w:tplc="04100001" w:tentative="1">
+      <w:start w:val="1"/>
+      <w:numFmt w:val="bullet"/>
+      <w:lvlText w:val=""/>
+      <w:lvlJc w:val="left"/>
+      <w:pPr>
+        <w:ind w:left="5748" w:hanging="360"/>
+      </w:pPr>
+      <w:rPr>
+        <w:rFonts w:ascii="Symbol" w:hAnsi="Symbol" w:hint="default"/>
+      </w:rPr>
+    </w:lvl>
+    <w:lvl w:ilvl="7" w:tplc="04100003" w:tentative="1">
+      <w:start w:val="1"/>
+      <w:numFmt w:val="bullet"/>
+      <w:lvlText w:val="o"/>
+      <w:lvlJc w:val="left"/>
+      <w:pPr>
+        <w:ind w:left="6468" w:hanging="360"/>
+      </w:pPr>
+      <w:rPr>
+        <w:rFonts w:ascii="Courier New" w:hAnsi="Courier New" w:cs="Courier New" w:hint="default"/>
+      </w:rPr>
+    </w:lvl>
+    <w:lvl w:ilvl="8" w:tplc="04100005" w:tentative="1">
+      <w:start w:val="1"/>
+      <w:numFmt w:val="bullet"/>
+      <w:lvlText w:val=""/>
+      <w:lvlJc w:val="left"/>
+      <w:pPr>
+        <w:ind w:left="7188" w:hanging="360"/>
+      </w:pPr>
+      <w:rPr>
+        <w:rFonts w:ascii="Wingdings" w:hAnsi="Wingdings" w:hint="default"/>
+      </w:rPr>
+    </w:lvl>
+  </w:abstractNum>
+  <w:abstractNum w:abstractNumId="9" w15:restartNumberingAfterBreak="0">
     <w:nsid w:val="70EA1DA0"/>
     <w:multiLevelType w:val="hybridMultilevel"/>
     <w:tmpl w:val="703E5626"/>
@@ -1620,17 +3624,151 @@
       </w:rPr>
     </w:lvl>
   </w:abstractNum>
+  <w:abstractNum w:abstractNumId="10" w15:restartNumberingAfterBreak="0">
+    <w:nsid w:val="71627BD7"/>
+    <w:multiLevelType w:val="hybridMultilevel"/>
+    <w:tmpl w:val="7D3CFE7E"/>
+    <w:lvl w:ilvl="0" w:tplc="628643BA">
+      <w:start w:val="2"/>
+      <w:numFmt w:val="bullet"/>
+      <w:lvlText w:val="•"/>
+      <w:lvlJc w:val="left"/>
+      <w:pPr>
+        <w:ind w:left="1428" w:hanging="360"/>
+      </w:pPr>
+      <w:rPr>
+        <w:rFonts w:ascii="Aptos" w:eastAsiaTheme="minorHAnsi" w:hAnsi="Aptos" w:cstheme="minorBidi" w:hint="default"/>
+      </w:rPr>
+    </w:lvl>
+    <w:lvl w:ilvl="1" w:tplc="04100003" w:tentative="1">
+      <w:start w:val="1"/>
+      <w:numFmt w:val="bullet"/>
+      <w:lvlText w:val="o"/>
+      <w:lvlJc w:val="left"/>
+      <w:pPr>
+        <w:ind w:left="2148" w:hanging="360"/>
+      </w:pPr>
+      <w:rPr>
+        <w:rFonts w:ascii="Courier New" w:hAnsi="Courier New" w:cs="Courier New" w:hint="default"/>
+      </w:rPr>
+    </w:lvl>
+    <w:lvl w:ilvl="2" w:tplc="04100005" w:tentative="1">
+      <w:start w:val="1"/>
+      <w:numFmt w:val="bullet"/>
+      <w:lvlText w:val=""/>
+      <w:lvlJc w:val="left"/>
+      <w:pPr>
+        <w:ind w:left="2868" w:hanging="360"/>
+      </w:pPr>
+      <w:rPr>
+        <w:rFonts w:ascii="Wingdings" w:hAnsi="Wingdings" w:hint="default"/>
+      </w:rPr>
+    </w:lvl>
+    <w:lvl w:ilvl="3" w:tplc="04100001" w:tentative="1">
+      <w:start w:val="1"/>
+      <w:numFmt w:val="bullet"/>
+      <w:lvlText w:val=""/>
+      <w:lvlJc w:val="left"/>
+      <w:pPr>
+        <w:ind w:left="3588" w:hanging="360"/>
+      </w:pPr>
+      <w:rPr>
+        <w:rFonts w:ascii="Symbol" w:hAnsi="Symbol" w:hint="default"/>
+      </w:rPr>
+    </w:lvl>
+    <w:lvl w:ilvl="4" w:tplc="04100003" w:tentative="1">
+      <w:start w:val="1"/>
+      <w:numFmt w:val="bullet"/>
+      <w:lvlText w:val="o"/>
+      <w:lvlJc w:val="left"/>
+      <w:pPr>
+        <w:ind w:left="4308" w:hanging="360"/>
+      </w:pPr>
+      <w:rPr>
+        <w:rFonts w:ascii="Courier New" w:hAnsi="Courier New" w:cs="Courier New" w:hint="default"/>
+      </w:rPr>
+    </w:lvl>
+    <w:lvl w:ilvl="5" w:tplc="04100005" w:tentative="1">
+      <w:start w:val="1"/>
+      <w:numFmt w:val="bullet"/>
+      <w:lvlText w:val=""/>
+      <w:lvlJc w:val="left"/>
+      <w:pPr>
+        <w:ind w:left="5028" w:hanging="360"/>
+      </w:pPr>
+      <w:rPr>
+        <w:rFonts w:ascii="Wingdings" w:hAnsi="Wingdings" w:hint="default"/>
+      </w:rPr>
+    </w:lvl>
+    <w:lvl w:ilvl="6" w:tplc="04100001" w:tentative="1">
+      <w:start w:val="1"/>
+      <w:numFmt w:val="bullet"/>
+      <w:lvlText w:val=""/>
+      <w:lvlJc w:val="left"/>
+      <w:pPr>
+        <w:ind w:left="5748" w:hanging="360"/>
+      </w:pPr>
+      <w:rPr>
+        <w:rFonts w:ascii="Symbol" w:hAnsi="Symbol" w:hint="default"/>
+      </w:rPr>
+    </w:lvl>
+    <w:lvl w:ilvl="7" w:tplc="04100003" w:tentative="1">
+      <w:start w:val="1"/>
+      <w:numFmt w:val="bullet"/>
+      <w:lvlText w:val="o"/>
+      <w:lvlJc w:val="left"/>
+      <w:pPr>
+        <w:ind w:left="6468" w:hanging="360"/>
+      </w:pPr>
+      <w:rPr>
+        <w:rFonts w:ascii="Courier New" w:hAnsi="Courier New" w:cs="Courier New" w:hint="default"/>
+      </w:rPr>
+    </w:lvl>
+    <w:lvl w:ilvl="8" w:tplc="04100005" w:tentative="1">
+      <w:start w:val="1"/>
+      <w:numFmt w:val="bullet"/>
+      <w:lvlText w:val=""/>
+      <w:lvlJc w:val="left"/>
+      <w:pPr>
+        <w:ind w:left="7188" w:hanging="360"/>
+      </w:pPr>
+      <w:rPr>
+        <w:rFonts w:ascii="Wingdings" w:hAnsi="Wingdings" w:hint="default"/>
+      </w:rPr>
+    </w:lvl>
+  </w:abstractNum>
   <w:num w:numId="1" w16cid:durableId="500507502">
+    <w:abstractNumId w:val="6"/>
+  </w:num>
+  <w:num w:numId="2" w16cid:durableId="317149739">
+    <w:abstractNumId w:val="9"/>
+  </w:num>
+  <w:num w:numId="3" w16cid:durableId="665790556">
+    <w:abstractNumId w:val="1"/>
+  </w:num>
+  <w:num w:numId="4" w16cid:durableId="1670063724">
+    <w:abstractNumId w:val="5"/>
+  </w:num>
+  <w:num w:numId="5" w16cid:durableId="1894736677">
     <w:abstractNumId w:val="2"/>
   </w:num>
-  <w:num w:numId="2" w16cid:durableId="317149739">
+  <w:num w:numId="6" w16cid:durableId="459611368">
+    <w:abstractNumId w:val="0"/>
+  </w:num>
+  <w:num w:numId="7" w16cid:durableId="808322785">
     <w:abstractNumId w:val="3"/>
   </w:num>
-  <w:num w:numId="3" w16cid:durableId="665790556">
-    <w:abstractNumId w:val="0"/>
+  <w:num w:numId="8" w16cid:durableId="1002077878">
+    <w:abstractNumId w:val="8"/>
   </w:num>
-  <w:num w:numId="4" w16cid:durableId="1670063724">
-    <w:abstractNumId w:val="1"/>
+  <w:num w:numId="9" w16cid:durableId="1319726573">
+    <w:abstractNumId w:val="10"/>
+  </w:num>
+  <w:num w:numId="10" w16cid:durableId="1075056365">
+    <w:abstractNumId w:val="7"/>
+  </w:num>
+  <w:num w:numId="11" w16cid:durableId="1247112463">
+    <w:abstractNumId w:val="4"/>
   </w:num>
 </w:numbering>
 </file>

--- a/relazione/Fisioterapia e Massaggi Anna Nesler.docx
+++ b/relazione/Fisioterapia e Massaggi Anna Nesler.docx
@@ -161,7 +161,7 @@
       <w:r>
         <w:t xml:space="preserve">Indirizzo sito web: </w:t>
       </w:r>
-      <w:hyperlink r:id="rId5" w:history="1">
+      <w:hyperlink r:id="rId6" w:history="1">
         <w:r>
           <w:rPr>
             <w:rStyle w:val="Collegamentoipertestuale"/>
@@ -180,7 +180,7 @@
       <w:r>
         <w:t xml:space="preserve"> referente gruppo: </w:t>
       </w:r>
-      <w:hyperlink r:id="rId6" w:history="1">
+      <w:hyperlink r:id="rId7" w:history="1">
         <w:r>
           <w:rPr>
             <w:rStyle w:val="Collegamentoipertestuale"/>
@@ -1303,182 +1303,168 @@
       <w:r>
         <w:t>Per chiarezza vengono sempre visualizzati 35 giorni, quelli non appartenenti al mese corrente sono distinguibili attraverso la differente colorazione.</w:t>
       </w:r>
-    </w:p>
-    <w:p>
-      <w:pPr>
-        <w:pStyle w:val="Paragrafoelenco"/>
-        <w:numPr>
-          <w:ilvl w:val="0"/>
-          <w:numId w:val="5"/>
-        </w:numPr>
-      </w:pPr>
-      <w:r>
-        <w:t>Le colonne si riferiscono ai giorni della settimana (come tutti siamo abituati) e le righe sono le differenti settimane.</w:t>
-      </w:r>
-    </w:p>
-    <w:p>
-      <w:pPr>
-        <w:pStyle w:val="Paragrafoelenco"/>
-        <w:numPr>
-          <w:ilvl w:val="0"/>
-          <w:numId w:val="5"/>
-        </w:numPr>
-      </w:pPr>
-      <w:r>
-        <w:t xml:space="preserve">Le finestre del calendario sono 2: </w:t>
-      </w:r>
-    </w:p>
-    <w:p>
-      <w:pPr>
-        <w:pStyle w:val="Paragrafoelenco"/>
-        <w:numPr>
-          <w:ilvl w:val="1"/>
-          <w:numId w:val="5"/>
-        </w:numPr>
-      </w:pPr>
-      <w:r>
-        <w:t xml:space="preserve">Una per la visualizzazione dei giorni del mese </w:t>
-      </w:r>
-    </w:p>
-    <w:p>
-      <w:pPr>
-        <w:pStyle w:val="Paragrafoelenco"/>
-        <w:numPr>
-          <w:ilvl w:val="1"/>
-          <w:numId w:val="5"/>
-        </w:numPr>
-      </w:pPr>
-      <w:r>
-        <w:t>L’altra per la visualizzazione degli slot temporali all’interno del giorno selezionato</w:t>
-      </w:r>
-    </w:p>
-    <w:p>
-      <w:pPr>
-        <w:pStyle w:val="Paragrafoelenco"/>
-        <w:numPr>
-          <w:ilvl w:val="0"/>
-          <w:numId w:val="5"/>
-        </w:numPr>
-      </w:pPr>
-      <w:r>
-        <w:t>Prima di visualizzare il calendario l’utente deve scegliere il luogo del trattamento/massaggio, in quanto se a domicilio ad Anna serve il tempo per recarsi in loco e tornare indietro, quindi i tempi sono raddoppiati, ed anche gli slot temporali disponibili visualizzati dall’utente saranno di durata doppia.</w:t>
-      </w:r>
-    </w:p>
-    <w:p>
-      <w:pPr>
-        <w:pStyle w:val="Paragrafoelenco"/>
-        <w:ind w:left="1780"/>
-      </w:pPr>
-      <w:r>
-        <w:t>La scelta di raddoppiare il tempo dedicato ai trattamenti a domicilio è stata presa discutendone con Anna</w:t>
-      </w:r>
-      <w:r>
-        <w:t>. La criticità che abbiamo osservato è che, se lo spostamento fosse stato corto avrebbe richiesto meno tempo e quindi riservare 2 slot temporali non sarebbe stato un utilizzo efficiente del tempo. Anna però ha preferito questa soluzione, scartando a priori qualcosa di più efficiente, siccome questa migliora il suo benessere sul lavoro rendendolo più rilassato.</w:t>
-      </w:r>
-    </w:p>
-    <w:p>
-      <w:pPr>
-        <w:ind w:left="708"/>
-      </w:pPr>
-      <w:r>
-        <w:t>All’interno del form la sezione</w:t>
-      </w:r>
-      <w:r>
-        <w:t xml:space="preserve"> “dati carta” per il pagamento inizialmente è nascosta per dare l’illusione all’utente di dover compiere un compito semplice e veloce e quindi diminuire la possibilità che l’utente spaventandosi alla vista del form cambi pagina.</w:t>
-      </w:r>
-    </w:p>
-    <w:p>
-      <w:pPr>
-        <w:pStyle w:val="Paragrafoelenco"/>
-        <w:numPr>
-          <w:ilvl w:val="0"/>
-          <w:numId w:val="3"/>
-        </w:numPr>
-      </w:pPr>
-      <w:r>
-        <w:t>Login amministratori</w:t>
-      </w:r>
-      <w:r>
-        <w:t>:</w:t>
-      </w:r>
-    </w:p>
-    <w:p>
-      <w:pPr>
-        <w:pStyle w:val="Paragrafoelenco"/>
-      </w:pPr>
-      <w:r>
-        <w:t>Serve solamente agli amministratori per accedere alla pagina Admin. Informa gli utenti non amministratori che lo scopo di quella sezione del sito non è dedicato a loro.</w:t>
-      </w:r>
-    </w:p>
-    <w:p>
-      <w:pPr>
-        <w:pStyle w:val="Paragrafoelenco"/>
-      </w:pPr>
-    </w:p>
-    <w:p>
-      <w:pPr>
-        <w:pStyle w:val="Paragrafoelenco"/>
-        <w:numPr>
-          <w:ilvl w:val="0"/>
-          <w:numId w:val="3"/>
-        </w:numPr>
-      </w:pPr>
-      <w:r>
-        <w:t xml:space="preserve">Pagina Admin: </w:t>
-      </w:r>
-    </w:p>
-    <w:p>
-      <w:pPr>
-        <w:pStyle w:val="Paragrafoelenco"/>
-      </w:pPr>
-      <w:r>
-        <w:t xml:space="preserve">Viene visualizzato lo stesso calendario come nella pagina prenotazioni ma gli slot prenotati vengono visualizzati corredati dai dati delle prenotazioni. </w:t>
-      </w:r>
-    </w:p>
-    <w:p>
-      <w:pPr>
-        <w:pStyle w:val="Paragrafoelenco"/>
-      </w:pPr>
-      <w:r>
-        <w:t>Ѐ presente un form per cancellare le prenotazioni ed uno per modificarle. Si possono anche impostare degli slot come non disponibili.</w:t>
-      </w:r>
-    </w:p>
-    <w:p>
-      <w:pPr>
-        <w:pStyle w:val="Paragrafoelenco"/>
+      <w:r>
+        <w:t xml:space="preserve"> </w:t>
+      </w:r>
+      <w:r>
         <w:rPr>
           <w:b/>
           <w:bCs/>
           <w:color w:val="FF0000"/>
         </w:rPr>
-      </w:pPr>
-      <w:r>
-        <w:t xml:space="preserve">Data la natura didattica del progetto e il fatto che l’unico utente a cui è rivolta la pagina è l’amministratore abbiamo deciso di tralasciare la cura di </w:t>
-      </w:r>
-      <w:r>
+        <w:t>DA VERIFICARE!!!</w:t>
+      </w:r>
+    </w:p>
+    <w:p>
+      <w:pPr>
+        <w:pStyle w:val="Paragrafoelenco"/>
+        <w:numPr>
+          <w:ilvl w:val="0"/>
+          <w:numId w:val="5"/>
+        </w:numPr>
+      </w:pPr>
+      <w:r>
+        <w:t>Le colonne si riferiscono ai giorni della settimana (come tutti siamo abituati) e le righe sono le differenti settimane.</w:t>
+      </w:r>
+    </w:p>
+    <w:p>
+      <w:pPr>
+        <w:pStyle w:val="Paragrafoelenco"/>
+        <w:numPr>
+          <w:ilvl w:val="0"/>
+          <w:numId w:val="5"/>
+        </w:numPr>
+      </w:pPr>
+      <w:r>
+        <w:t xml:space="preserve">Le finestre del calendario sono 2: </w:t>
+      </w:r>
+    </w:p>
+    <w:p>
+      <w:pPr>
+        <w:pStyle w:val="Paragrafoelenco"/>
+        <w:numPr>
+          <w:ilvl w:val="1"/>
+          <w:numId w:val="5"/>
+        </w:numPr>
+      </w:pPr>
+      <w:r>
+        <w:t xml:space="preserve">Una per la visualizzazione dei giorni del mese </w:t>
+      </w:r>
+    </w:p>
+    <w:p>
+      <w:pPr>
+        <w:pStyle w:val="Paragrafoelenco"/>
+        <w:numPr>
+          <w:ilvl w:val="1"/>
+          <w:numId w:val="5"/>
+        </w:numPr>
+      </w:pPr>
+      <w:r>
+        <w:t>L’altra per la visualizzazione degli slot temporali all’interno del giorno selezionato</w:t>
+      </w:r>
+    </w:p>
+    <w:p>
+      <w:pPr>
+        <w:pStyle w:val="Paragrafoelenco"/>
+        <w:numPr>
+          <w:ilvl w:val="0"/>
+          <w:numId w:val="5"/>
+        </w:numPr>
+      </w:pPr>
+      <w:r>
+        <w:t>Prima di visualizzare il calendario l’utente deve scegliere il luogo del trattamento/massaggio, in quanto se a domicilio ad Anna serve il tempo per recarsi in loco e tornare indietro, quindi i tempi sono raddoppiati, ed anche gli slot temporali disponibili visualizzati dall’utente saranno di durata doppia.</w:t>
+      </w:r>
+    </w:p>
+    <w:p>
+      <w:pPr>
+        <w:pStyle w:val="Paragrafoelenco"/>
+        <w:ind w:left="1780"/>
+      </w:pPr>
+      <w:r>
+        <w:t>La scelta di raddoppiare il tempo dedicato ai trattamenti a domicilio è stata presa discutendone con Anna</w:t>
+      </w:r>
+      <w:r>
+        <w:t>. La criticità che abbiamo osservato è che, se lo spostamento fosse stato corto avrebbe richiesto meno tempo e quindi riservare 2 slot temporali non sarebbe stato un utilizzo efficiente del tempo. Anna però ha preferito questa soluzione, scartando a priori qualcosa di più efficiente, siccome questa migliora il suo benessere sul lavoro rendendolo più rilassato.</w:t>
+      </w:r>
+    </w:p>
+    <w:p>
+      <w:pPr>
+        <w:ind w:left="708"/>
+      </w:pPr>
+      <w:r>
+        <w:t>All’interno del form la sezione</w:t>
+      </w:r>
+      <w:r>
+        <w:t xml:space="preserve"> “dati carta” per il pagamento inizialmente è nascosta per dare l’illusione all’utente di dover compiere un compito semplice e veloce e quindi diminuire la possibilità che l’utente spaventandosi alla vista del form cambi pagina.</w:t>
+      </w:r>
+    </w:p>
+    <w:p>
+      <w:pPr>
+        <w:pStyle w:val="Paragrafoelenco"/>
+        <w:numPr>
+          <w:ilvl w:val="0"/>
+          <w:numId w:val="3"/>
+        </w:numPr>
+      </w:pPr>
+      <w:r>
+        <w:t>Login amministratori</w:t>
+      </w:r>
+      <w:r>
+        <w:t>:</w:t>
+      </w:r>
+    </w:p>
+    <w:p>
+      <w:pPr>
+        <w:pStyle w:val="Paragrafoelenco"/>
+      </w:pPr>
+      <w:r>
+        <w:t>Serve solamente agli amministratori per accedere alla pagina Admin. Informa gli utenti non amministratori che lo scopo di quella sezione del sito non è dedicato a loro.</w:t>
+      </w:r>
+    </w:p>
+    <w:p>
+      <w:pPr>
+        <w:pStyle w:val="Paragrafoelenco"/>
+      </w:pPr>
+    </w:p>
+    <w:p>
+      <w:pPr>
+        <w:pStyle w:val="Paragrafoelenco"/>
+        <w:numPr>
+          <w:ilvl w:val="0"/>
+          <w:numId w:val="3"/>
+        </w:numPr>
+      </w:pPr>
+      <w:r>
+        <w:t xml:space="preserve">Pagina Admin: </w:t>
+      </w:r>
+    </w:p>
+    <w:p>
+      <w:pPr>
+        <w:pStyle w:val="Paragrafoelenco"/>
+      </w:pPr>
+      <w:r>
+        <w:t xml:space="preserve">Viene visualizzato lo stesso calendario come nella pagina prenotazioni ma gli slot prenotati vengono visualizzati corredati dai dati delle prenotazioni. </w:t>
+      </w:r>
+    </w:p>
+    <w:p>
+      <w:pPr>
+        <w:pStyle w:val="Paragrafoelenco"/>
+      </w:pPr>
+      <w:r>
+        <w:t>Ѐ presente un form per cancellare le prenotazioni ed uno per modificarle. Si possono anche impostare degli slot come non disponibili.</w:t>
+      </w:r>
+    </w:p>
+    <w:p>
+      <w:pPr>
+        <w:pStyle w:val="Paragrafoelenco"/>
         <w:rPr>
           <w:b/>
           <w:bCs/>
           <w:color w:val="FF0000"/>
         </w:rPr>
-        <w:t>DA COMPLETARE!!!!!!!!!!!!!!</w:t>
-      </w:r>
-    </w:p>
-    <w:p>
-      <w:r>
-        <w:t>Sono presenti altre pagine di servizio non direttamente raggiungibili:</w:t>
-      </w:r>
-    </w:p>
-    <w:p>
-      <w:pPr>
-        <w:pStyle w:val="Paragrafoelenco"/>
-        <w:numPr>
-          <w:ilvl w:val="0"/>
-          <w:numId w:val="6"/>
-        </w:numPr>
-      </w:pPr>
-      <w:r>
-        <w:t xml:space="preserve">Errore 404 e 500: Appaiono quando avviene un errore, la prima in caso di pagina sconosciuta, la seconda per problemi del server. </w:t>
+      </w:pPr>
+      <w:r>
+        <w:t xml:space="preserve">Data la natura didattica del progetto e il fatto che l’unico utente a cui è rivolta la pagina è l’amministratore abbiamo deciso di tralasciare la cura di </w:t>
       </w:r>
       <w:r>
         <w:rPr>
@@ -1486,13 +1472,13 @@
           <w:bCs/>
           <w:color w:val="FF0000"/>
         </w:rPr>
-        <w:t>EMOTIONAL DESIGN</w:t>
-      </w:r>
-    </w:p>
-    <w:p>
-      <w:pPr>
-        <w:pStyle w:val="Paragrafoelenco"/>
-      </w:pPr>
+        <w:t>DA COMPLETARE!!!!!!!!!!!!!!</w:t>
+      </w:r>
+    </w:p>
+    <w:p>
+      <w:r>
+        <w:t>Sono presenti altre pagine di servizio non direttamente raggiungibili:</w:t>
+      </w:r>
     </w:p>
     <w:p>
       <w:pPr>
@@ -1503,71 +1489,16 @@
         </w:numPr>
       </w:pPr>
       <w:r>
-        <w:t xml:space="preserve">Footer: </w:t>
-      </w:r>
-    </w:p>
-    <w:p>
-      <w:pPr>
-        <w:pStyle w:val="Paragrafoelenco"/>
-      </w:pPr>
-      <w:r>
-        <w:t>All’interno del footer sono state inserite le informazioni utili dopo aver visitato tutta la pagina. In questo caso i nomi dei componenti del gruppo, un link alla pagina contatti e i link ai social di Anna</w:t>
-      </w:r>
-      <w:r>
-        <w:t>, come è consuetudine</w:t>
-      </w:r>
-      <w:r>
-        <w:t xml:space="preserve">. È presente anche il link che porta alla pagina di login </w:t>
-      </w:r>
-      <w:r>
-        <w:lastRenderedPageBreak/>
-        <w:t>amministratori, è appositamente poco visibile perché essendo una parte del sito dedicata ai soli amministratori se l’utente non la nota è meglio poiché in questo modo viene ridotto carico cognitivo e si evita il sovraccarico.</w:t>
-      </w:r>
-    </w:p>
-    <w:p>
-      <w:pPr>
-        <w:pStyle w:val="Paragrafoelenco"/>
-      </w:pPr>
-    </w:p>
-    <w:p>
-      <w:pPr>
-        <w:rPr>
-          <w:rFonts w:asciiTheme="majorHAnsi" w:eastAsiaTheme="majorEastAsia" w:hAnsiTheme="majorHAnsi" w:cstheme="majorBidi"/>
-          <w:color w:val="0F4761" w:themeColor="accent1" w:themeShade="BF"/>
-          <w:sz w:val="32"/>
-          <w:szCs w:val="32"/>
-        </w:rPr>
-      </w:pPr>
-      <w:r>
-        <w:rPr>
-          <w:rFonts w:asciiTheme="majorHAnsi" w:eastAsiaTheme="majorEastAsia" w:hAnsiTheme="majorHAnsi" w:cstheme="majorBidi"/>
-          <w:color w:val="0F4761" w:themeColor="accent1" w:themeShade="BF"/>
-          <w:sz w:val="32"/>
-          <w:szCs w:val="32"/>
-        </w:rPr>
-        <w:t xml:space="preserve">2.3 </w:t>
-      </w:r>
-      <w:r>
-        <w:rPr>
-          <w:rFonts w:asciiTheme="majorHAnsi" w:eastAsiaTheme="majorEastAsia" w:hAnsiTheme="majorHAnsi" w:cstheme="majorBidi"/>
-          <w:color w:val="0F4761" w:themeColor="accent1" w:themeShade="BF"/>
-          <w:sz w:val="32"/>
-          <w:szCs w:val="32"/>
-        </w:rPr>
-        <w:t>Emotional design</w:t>
-      </w:r>
-    </w:p>
-    <w:p>
-      <w:pPr>
-        <w:pStyle w:val="Paragrafoelenco"/>
+        <w:t xml:space="preserve">Errore 404 e 500: Appaiono quando avviene un errore, la prima in caso di pagina sconosciuta, la seconda per problemi del server. </w:t>
+      </w:r>
+      <w:r>
         <w:rPr>
           <w:b/>
           <w:bCs/>
           <w:color w:val="FF0000"/>
-        </w:rPr>
-      </w:pPr>
-      <w:r>
-        <w:t xml:space="preserve">Nella pagina dell’errore 404 si è deciso di utilizzare una battuta in modo da stemperare l’animo del perduto. </w:t>
+          <w:u w:val="single"/>
+        </w:rPr>
+        <w:t>EMOTIONAL</w:t>
       </w:r>
       <w:r>
         <w:rPr>
@@ -1575,297 +1506,80 @@
           <w:bCs/>
           <w:color w:val="FF0000"/>
         </w:rPr>
-        <w:t>DA COMPLETARE!!!!!!!!!!!!!!</w:t>
-      </w:r>
-    </w:p>
-    <w:p>
-      <w:pPr>
-        <w:pStyle w:val="Paragrafoelenco"/>
-        <w:ind w:left="710"/>
-      </w:pPr>
-      <w:r>
-        <w:t>Invece per la pagina che gestisce gli errori 500 abbiamo puntato di nuovo su una battuta autoironica.</w:t>
-      </w:r>
-    </w:p>
-    <w:p>
-      <w:pPr>
-        <w:rPr>
-          <w:rFonts w:asciiTheme="majorHAnsi" w:eastAsiaTheme="majorEastAsia" w:hAnsiTheme="majorHAnsi" w:cstheme="majorBidi"/>
-          <w:color w:val="0F4761" w:themeColor="accent1" w:themeShade="BF"/>
-          <w:sz w:val="32"/>
-          <w:szCs w:val="32"/>
-        </w:rPr>
-      </w:pPr>
-      <w:r>
-        <w:rPr>
-          <w:rFonts w:asciiTheme="majorHAnsi" w:eastAsiaTheme="majorEastAsia" w:hAnsiTheme="majorHAnsi" w:cstheme="majorBidi"/>
-          <w:color w:val="0F4761" w:themeColor="accent1" w:themeShade="BF"/>
-          <w:sz w:val="32"/>
-          <w:szCs w:val="32"/>
-        </w:rPr>
-        <w:t>2.4 Suddivisione del lavoro</w:t>
-      </w:r>
-    </w:p>
-    <w:p>
-      <w:pPr>
-        <w:pStyle w:val="Paragrafoelenco"/>
-        <w:ind w:left="710"/>
-      </w:pPr>
-      <w:r>
-        <w:t xml:space="preserve">Michele Nesler: </w:t>
-      </w:r>
+        <w:t xml:space="preserve"> DESIGN</w:t>
+      </w:r>
+    </w:p>
+    <w:p>
+      <w:pPr>
+        <w:pStyle w:val="Paragrafoelenco"/>
+      </w:pPr>
     </w:p>
     <w:p>
       <w:pPr>
         <w:pStyle w:val="Paragrafoelenco"/>
         <w:numPr>
           <w:ilvl w:val="0"/>
-          <w:numId w:val="7"/>
-        </w:numPr>
-      </w:pPr>
-      <w:r>
-        <w:t>Script PHP</w:t>
-      </w:r>
-    </w:p>
-    <w:p>
-      <w:pPr>
-        <w:pStyle w:val="Paragrafoelenco"/>
-        <w:numPr>
-          <w:ilvl w:val="0"/>
-          <w:numId w:val="7"/>
-        </w:numPr>
-      </w:pPr>
-      <w:r>
-        <w:t>Sviluppo della base di dati</w:t>
-      </w:r>
-    </w:p>
-    <w:p>
-      <w:pPr>
-        <w:pStyle w:val="Paragrafoelenco"/>
-        <w:numPr>
-          <w:ilvl w:val="0"/>
-          <w:numId w:val="7"/>
-        </w:numPr>
-      </w:pPr>
-      <w:r>
-        <w:t>Progettazione e discussione delle funzionalità con Anna</w:t>
-      </w:r>
-    </w:p>
-    <w:p>
-      <w:pPr>
-        <w:pStyle w:val="Paragrafoelenco"/>
-        <w:numPr>
-          <w:ilvl w:val="0"/>
-          <w:numId w:val="7"/>
-        </w:numPr>
-      </w:pPr>
-      <w:r>
-        <w:t>Stesura Relazione</w:t>
-      </w:r>
-    </w:p>
-    <w:p>
-      <w:pPr>
-        <w:pStyle w:val="Paragrafoelenco"/>
-        <w:numPr>
-          <w:ilvl w:val="0"/>
-          <w:numId w:val="7"/>
-        </w:numPr>
-      </w:pPr>
-      <w:r>
-        <w:t>CSS dispositivi mobili (esclusa pagina Prenotazioni)</w:t>
-      </w:r>
-    </w:p>
-    <w:p>
-      <w:pPr>
-        <w:pStyle w:val="Paragrafoelenco"/>
-        <w:numPr>
-          <w:ilvl w:val="0"/>
-          <w:numId w:val="7"/>
-        </w:numPr>
-      </w:pPr>
-      <w:r>
-        <w:t>CSS desktop contenuto pagine “Chi Sono” “Fisioterapia” e “Danzaterapia”</w:t>
-      </w:r>
-    </w:p>
-    <w:p>
-      <w:pPr>
-        <w:pStyle w:val="Paragrafoelenco"/>
-        <w:numPr>
-          <w:ilvl w:val="0"/>
-          <w:numId w:val="7"/>
-        </w:numPr>
-      </w:pPr>
-      <w:r>
-        <w:t>CSS grid “prestazioni offerte” nella pagina Home</w:t>
-      </w:r>
-    </w:p>
-    <w:p>
-      <w:pPr>
-        <w:pStyle w:val="Paragrafoelenco"/>
-        <w:numPr>
-          <w:ilvl w:val="0"/>
-          <w:numId w:val="7"/>
-        </w:numPr>
-      </w:pPr>
-      <w:r>
-        <w:t xml:space="preserve">JS navbar </w:t>
-      </w:r>
-    </w:p>
-    <w:p>
-      <w:pPr>
-        <w:pStyle w:val="Paragrafoelenco"/>
-        <w:numPr>
-          <w:ilvl w:val="0"/>
-          <w:numId w:val="7"/>
-        </w:numPr>
-      </w:pPr>
-      <w:r>
-        <w:t>HTML Home</w:t>
-      </w:r>
-    </w:p>
-    <w:p>
-      <w:pPr>
-        <w:ind w:left="708"/>
-      </w:pPr>
-      <w:r>
-        <w:t>Elia Leonetti:</w:t>
-      </w:r>
-    </w:p>
-    <w:p>
-      <w:pPr>
-        <w:pStyle w:val="Paragrafoelenco"/>
-        <w:numPr>
-          <w:ilvl w:val="0"/>
-          <w:numId w:val="8"/>
-        </w:numPr>
-      </w:pPr>
-      <w:r>
-        <w:t>HTML e CSS pagina Prenotazioni</w:t>
-      </w:r>
-    </w:p>
-    <w:p>
-      <w:pPr>
-        <w:pStyle w:val="Paragrafoelenco"/>
-        <w:numPr>
-          <w:ilvl w:val="0"/>
-          <w:numId w:val="8"/>
-        </w:numPr>
-      </w:pPr>
-      <w:r>
-        <w:t>CSS desktop vario</w:t>
-      </w:r>
-    </w:p>
-    <w:p>
-      <w:pPr>
-        <w:pStyle w:val="Paragrafoelenco"/>
-        <w:numPr>
-          <w:ilvl w:val="0"/>
-          <w:numId w:val="8"/>
-        </w:numPr>
-      </w:pPr>
-      <w:r>
-        <w:t>JS calendario nella pagina Prenotazioni</w:t>
-      </w:r>
-    </w:p>
-    <w:p>
-      <w:pPr>
-        <w:pStyle w:val="Paragrafoelenco"/>
-        <w:numPr>
-          <w:ilvl w:val="0"/>
-          <w:numId w:val="8"/>
-        </w:numPr>
-      </w:pPr>
-      <w:r>
-        <w:t>JS dedicato alla comparsa della sezione “dati-carta” nel form di prenotazione</w:t>
-      </w:r>
-    </w:p>
-    <w:p>
-      <w:pPr>
-        <w:ind w:left="708"/>
-      </w:pPr>
-      <w:r>
-        <w:t>Luca Parise</w:t>
-      </w:r>
-      <w:r>
-        <w:t>:</w:t>
-      </w:r>
-    </w:p>
-    <w:p>
-      <w:pPr>
-        <w:pStyle w:val="Paragrafoelenco"/>
-        <w:numPr>
-          <w:ilvl w:val="0"/>
-          <w:numId w:val="9"/>
-        </w:numPr>
-      </w:pPr>
-      <w:r>
-        <w:t>JS validazione form</w:t>
-      </w:r>
-    </w:p>
-    <w:p>
-      <w:pPr>
-        <w:pStyle w:val="Paragrafoelenco"/>
-        <w:numPr>
-          <w:ilvl w:val="0"/>
-          <w:numId w:val="9"/>
-        </w:numPr>
-      </w:pPr>
-      <w:r>
-        <w:t>CSS per la stampa</w:t>
-      </w:r>
-    </w:p>
-    <w:p>
-      <w:pPr>
-        <w:ind w:left="708"/>
-      </w:pPr>
-      <w:r>
-        <w:t>Marco Cristo</w:t>
-      </w:r>
-      <w:r>
-        <w:t>:</w:t>
-      </w:r>
-    </w:p>
-    <w:p>
-      <w:pPr>
-        <w:pStyle w:val="Paragrafoelenco"/>
-        <w:numPr>
-          <w:ilvl w:val="0"/>
-          <w:numId w:val="10"/>
-        </w:numPr>
-      </w:pPr>
-      <w:r>
-        <w:t>HTML e CSS pagina “massaggi”</w:t>
-      </w:r>
-    </w:p>
-    <w:p>
-      <w:pPr>
-        <w:pStyle w:val="Paragrafoelenco"/>
-        <w:numPr>
-          <w:ilvl w:val="0"/>
-          <w:numId w:val="10"/>
-        </w:numPr>
-      </w:pPr>
-      <w:r>
-        <w:t>Ideazione dei contenuti per l’emotional desing</w:t>
-      </w:r>
-      <w:r>
-        <w:t xml:space="preserve"> nelle pagine 404 e 500</w:t>
-      </w:r>
-    </w:p>
-    <w:p>
-      <w:pPr>
-        <w:pStyle w:val="Paragrafoelenco"/>
-        <w:numPr>
-          <w:ilvl w:val="0"/>
-          <w:numId w:val="10"/>
-        </w:numPr>
-      </w:pPr>
-      <w:r>
-        <w:t>HTML e CSS pagine errori 404 e 500</w:t>
-      </w:r>
-    </w:p>
-    <w:p>
-      <w:pPr>
+          <w:numId w:val="6"/>
+        </w:numPr>
+      </w:pPr>
+      <w:r>
+        <w:t xml:space="preserve">Footer: </w:t>
+      </w:r>
+    </w:p>
+    <w:p>
+      <w:pPr>
+        <w:pStyle w:val="Paragrafoelenco"/>
+      </w:pPr>
+      <w:r>
+        <w:t xml:space="preserve">All’interno del footer sono state inserite le informazioni utili dopo aver visitato tutta la pagina. In questo caso i nomi dei componenti del gruppo, un link alla pagina contatti e i link ai social di </w:t>
+      </w:r>
+      <w:r>
+        <w:lastRenderedPageBreak/>
+        <w:t>Anna</w:t>
+      </w:r>
+      <w:r>
+        <w:t>, come è consuetudine</w:t>
+      </w:r>
+      <w:r>
+        <w:t>. È presente anche il link che porta alla pagina di login amministratori, è appositamente poco visibile perché essendo una parte del sito dedicata ai soli amministratori se l’utente non la nota è meglio poiché in questo modo viene ridotto carico cognitivo e si evita il sovraccarico.</w:t>
+      </w:r>
+    </w:p>
+    <w:p>
+      <w:pPr>
+        <w:pStyle w:val="Paragrafoelenco"/>
+      </w:pPr>
+    </w:p>
+    <w:p>
+      <w:pPr>
+        <w:rPr>
+          <w:rFonts w:asciiTheme="majorHAnsi" w:eastAsiaTheme="majorEastAsia" w:hAnsiTheme="majorHAnsi" w:cstheme="majorBidi"/>
+          <w:color w:val="0F4761" w:themeColor="accent1" w:themeShade="BF"/>
+          <w:sz w:val="32"/>
+          <w:szCs w:val="32"/>
+        </w:rPr>
+      </w:pPr>
+      <w:r>
+        <w:rPr>
+          <w:rFonts w:asciiTheme="majorHAnsi" w:eastAsiaTheme="majorEastAsia" w:hAnsiTheme="majorHAnsi" w:cstheme="majorBidi"/>
+          <w:color w:val="0F4761" w:themeColor="accent1" w:themeShade="BF"/>
+          <w:sz w:val="32"/>
+          <w:szCs w:val="32"/>
+        </w:rPr>
+        <w:t xml:space="preserve">2.3 </w:t>
+      </w:r>
+      <w:r>
+        <w:rPr>
+          <w:rFonts w:asciiTheme="majorHAnsi" w:eastAsiaTheme="majorEastAsia" w:hAnsiTheme="majorHAnsi" w:cstheme="majorBidi"/>
+          <w:color w:val="0F4761" w:themeColor="accent1" w:themeShade="BF"/>
+          <w:sz w:val="32"/>
+          <w:szCs w:val="32"/>
+        </w:rPr>
+        <w:t>Emotional design</w:t>
+      </w:r>
+    </w:p>
+    <w:p>
+      <w:pPr>
+        <w:pStyle w:val="Paragrafoelenco"/>
         <w:rPr>
           <w:b/>
           <w:bCs/>
@@ -1873,6 +1587,9 @@
         </w:rPr>
       </w:pPr>
       <w:r>
+        <w:t xml:space="preserve">Nella pagina dell’errore 404 si è deciso di utilizzare una battuta in modo da stemperare l’animo del perduto. </w:t>
+      </w:r>
+      <w:r>
         <w:rPr>
           <w:b/>
           <w:bCs/>
@@ -1882,96 +1599,242 @@
       </w:r>
     </w:p>
     <w:p>
-      <w:r>
-        <w:t>No</w:t>
-      </w:r>
-      <w:r>
-        <w:t>no</w:t>
-      </w:r>
-      <w:r>
-        <w:t>stante questa suddivisione, tutti i membri hanno collaborato in tutti gli aspetti della realizzazione del sito, particolarmente per quanto riguarda l’</w:t>
-      </w:r>
-      <w:r>
-        <w:t>accessibilità</w:t>
-      </w:r>
-      <w:r>
-        <w:t xml:space="preserve"> di esso.</w:t>
-      </w:r>
-    </w:p>
-    <w:p>
-      <w:pPr>
-        <w:rPr>
-          <w:rFonts w:asciiTheme="majorHAnsi" w:eastAsiaTheme="majorEastAsia" w:hAnsiTheme="majorHAnsi" w:cstheme="majorBidi"/>
-          <w:color w:val="0F4761" w:themeColor="accent1" w:themeShade="BF"/>
-          <w:sz w:val="32"/>
-          <w:szCs w:val="32"/>
-        </w:rPr>
-      </w:pPr>
-      <w:r>
-        <w:rPr>
-          <w:rFonts w:asciiTheme="majorHAnsi" w:eastAsiaTheme="majorEastAsia" w:hAnsiTheme="majorHAnsi" w:cstheme="majorBidi"/>
-          <w:color w:val="0F4761" w:themeColor="accent1" w:themeShade="BF"/>
-          <w:sz w:val="32"/>
-          <w:szCs w:val="32"/>
-        </w:rPr>
-        <w:t>3 Implementazione</w:t>
-      </w:r>
-    </w:p>
-    <w:p>
-      <w:pPr>
-        <w:rPr>
-          <w:rFonts w:asciiTheme="majorHAnsi" w:eastAsiaTheme="majorEastAsia" w:hAnsiTheme="majorHAnsi" w:cstheme="majorBidi"/>
-          <w:color w:val="0F4761" w:themeColor="accent1" w:themeShade="BF"/>
-          <w:sz w:val="32"/>
-          <w:szCs w:val="32"/>
-        </w:rPr>
-      </w:pPr>
-      <w:r>
-        <w:rPr>
-          <w:rFonts w:asciiTheme="majorHAnsi" w:eastAsiaTheme="majorEastAsia" w:hAnsiTheme="majorHAnsi" w:cstheme="majorBidi"/>
-          <w:color w:val="0F4761" w:themeColor="accent1" w:themeShade="BF"/>
-          <w:sz w:val="32"/>
-          <w:szCs w:val="32"/>
-        </w:rPr>
-        <w:t xml:space="preserve">3.1 Front-end </w:t>
-      </w:r>
-    </w:p>
-    <w:p>
-      <w:pPr>
-        <w:rPr>
-          <w:rFonts w:asciiTheme="majorHAnsi" w:eastAsiaTheme="majorEastAsia" w:hAnsiTheme="majorHAnsi" w:cstheme="majorBidi"/>
-          <w:color w:val="0F4761" w:themeColor="accent1" w:themeShade="BF"/>
-          <w:sz w:val="32"/>
-          <w:szCs w:val="32"/>
-        </w:rPr>
-      </w:pPr>
-      <w:r>
-        <w:rPr>
-          <w:rFonts w:asciiTheme="majorHAnsi" w:eastAsiaTheme="majorEastAsia" w:hAnsiTheme="majorHAnsi" w:cstheme="majorBidi"/>
-          <w:color w:val="0F4761" w:themeColor="accent1" w:themeShade="BF"/>
-          <w:sz w:val="32"/>
-          <w:szCs w:val="32"/>
-        </w:rPr>
-        <w:t>3.1.1 Script di validazione</w:t>
+      <w:pPr>
+        <w:pStyle w:val="Paragrafoelenco"/>
+        <w:ind w:left="710"/>
+      </w:pPr>
+      <w:r>
+        <w:t>Invece per la pagina che gestisce gli errori 500 abbiamo puntato di nuovo su una battuta autoironica.</w:t>
+      </w:r>
+    </w:p>
+    <w:p>
+      <w:pPr>
+        <w:rPr>
+          <w:rFonts w:asciiTheme="majorHAnsi" w:eastAsiaTheme="majorEastAsia" w:hAnsiTheme="majorHAnsi" w:cstheme="majorBidi"/>
+          <w:color w:val="0F4761" w:themeColor="accent1" w:themeShade="BF"/>
+          <w:sz w:val="32"/>
+          <w:szCs w:val="32"/>
+        </w:rPr>
+      </w:pPr>
+      <w:r>
+        <w:rPr>
+          <w:rFonts w:asciiTheme="majorHAnsi" w:eastAsiaTheme="majorEastAsia" w:hAnsiTheme="majorHAnsi" w:cstheme="majorBidi"/>
+          <w:color w:val="0F4761" w:themeColor="accent1" w:themeShade="BF"/>
+          <w:sz w:val="32"/>
+          <w:szCs w:val="32"/>
+        </w:rPr>
+        <w:t>2.4 Suddivisione del lavoro</w:t>
+      </w:r>
+    </w:p>
+    <w:p>
+      <w:pPr>
+        <w:pStyle w:val="Paragrafoelenco"/>
+        <w:ind w:left="710"/>
+      </w:pPr>
+      <w:r>
+        <w:t xml:space="preserve">Michele Nesler: </w:t>
+      </w:r>
+    </w:p>
+    <w:p>
+      <w:pPr>
+        <w:pStyle w:val="Paragrafoelenco"/>
+        <w:numPr>
+          <w:ilvl w:val="0"/>
+          <w:numId w:val="7"/>
+        </w:numPr>
+      </w:pPr>
+      <w:r>
+        <w:t>Script PHP</w:t>
+      </w:r>
+    </w:p>
+    <w:p>
+      <w:pPr>
+        <w:pStyle w:val="Paragrafoelenco"/>
+        <w:numPr>
+          <w:ilvl w:val="0"/>
+          <w:numId w:val="7"/>
+        </w:numPr>
+      </w:pPr>
+      <w:r>
+        <w:t>Sviluppo della base di dati</w:t>
+      </w:r>
+    </w:p>
+    <w:p>
+      <w:pPr>
+        <w:pStyle w:val="Paragrafoelenco"/>
+        <w:numPr>
+          <w:ilvl w:val="0"/>
+          <w:numId w:val="7"/>
+        </w:numPr>
+      </w:pPr>
+      <w:r>
+        <w:t>Progettazione e discussione delle funzionalità con Anna</w:t>
+      </w:r>
+    </w:p>
+    <w:p>
+      <w:pPr>
+        <w:pStyle w:val="Paragrafoelenco"/>
+        <w:numPr>
+          <w:ilvl w:val="0"/>
+          <w:numId w:val="7"/>
+        </w:numPr>
+      </w:pPr>
+      <w:r>
+        <w:t>Stesura Relazione</w:t>
+      </w:r>
+    </w:p>
+    <w:p>
+      <w:pPr>
+        <w:pStyle w:val="Paragrafoelenco"/>
+        <w:numPr>
+          <w:ilvl w:val="0"/>
+          <w:numId w:val="7"/>
+        </w:numPr>
+      </w:pPr>
+      <w:r>
+        <w:t>CSS dispositivi mobili (esclusa pagina Prenotazioni)</w:t>
+      </w:r>
+    </w:p>
+    <w:p>
+      <w:pPr>
+        <w:pStyle w:val="Paragrafoelenco"/>
+        <w:numPr>
+          <w:ilvl w:val="0"/>
+          <w:numId w:val="7"/>
+        </w:numPr>
+      </w:pPr>
+      <w:r>
+        <w:t>CSS desktop contenuto pagine “Chi Sono” “Fisioterapia” e “Danzaterapia”</w:t>
+      </w:r>
+      <w:r>
+        <w:t xml:space="preserve"> e “corsi di massaggio”</w:t>
+      </w:r>
+    </w:p>
+    <w:p>
+      <w:pPr>
+        <w:pStyle w:val="Paragrafoelenco"/>
+        <w:numPr>
+          <w:ilvl w:val="0"/>
+          <w:numId w:val="7"/>
+        </w:numPr>
+      </w:pPr>
+      <w:r>
+        <w:t>CSS grid “prestazioni offerte” nella pagina Home</w:t>
+      </w:r>
+    </w:p>
+    <w:p>
+      <w:pPr>
+        <w:pStyle w:val="Paragrafoelenco"/>
+        <w:numPr>
+          <w:ilvl w:val="0"/>
+          <w:numId w:val="7"/>
+        </w:numPr>
+      </w:pPr>
+      <w:r>
+        <w:t xml:space="preserve">JS navbar </w:t>
+      </w:r>
+    </w:p>
+    <w:p>
+      <w:pPr>
+        <w:pStyle w:val="Paragrafoelenco"/>
+        <w:numPr>
+          <w:ilvl w:val="0"/>
+          <w:numId w:val="7"/>
+        </w:numPr>
+      </w:pPr>
+      <w:r>
+        <w:t>HTML Home</w:t>
       </w:r>
     </w:p>
     <w:p>
       <w:pPr>
         <w:ind w:left="708"/>
       </w:pPr>
+      <w:r>
+        <w:t>Elia Leonetti:</w:t>
+      </w:r>
+    </w:p>
+    <w:p>
+      <w:pPr>
+        <w:pStyle w:val="Paragrafoelenco"/>
+        <w:numPr>
+          <w:ilvl w:val="0"/>
+          <w:numId w:val="8"/>
+        </w:numPr>
+      </w:pPr>
+      <w:r>
+        <w:t>HTML e CSS pagina Prenotazioni</w:t>
+      </w:r>
+    </w:p>
+    <w:p>
+      <w:pPr>
+        <w:pStyle w:val="Paragrafoelenco"/>
+        <w:numPr>
+          <w:ilvl w:val="0"/>
+          <w:numId w:val="8"/>
+        </w:numPr>
+      </w:pPr>
+      <w:r>
+        <w:t>CSS desktop vario</w:t>
+      </w:r>
+    </w:p>
+    <w:p>
+      <w:pPr>
+        <w:pStyle w:val="Paragrafoelenco"/>
+        <w:numPr>
+          <w:ilvl w:val="0"/>
+          <w:numId w:val="8"/>
+        </w:numPr>
+      </w:pPr>
+      <w:r>
+        <w:t>JS calendario nella pagina Prenotazioni</w:t>
+      </w:r>
+    </w:p>
+    <w:p>
+      <w:pPr>
+        <w:pStyle w:val="Paragrafoelenco"/>
+        <w:numPr>
+          <w:ilvl w:val="0"/>
+          <w:numId w:val="8"/>
+        </w:numPr>
+      </w:pPr>
+      <w:r>
+        <w:t>JS dedicato alla comparsa della sezione “dati-carta” nel form di prenotazione</w:t>
+      </w:r>
     </w:p>
     <w:p>
       <w:pPr>
         <w:ind w:left="708"/>
-        <w:rPr>
-          <w:highlight w:val="yellow"/>
-        </w:rPr>
-      </w:pPr>
-      <w:r>
-        <w:rPr>
-          <w:highlight w:val="yellow"/>
-        </w:rPr>
-        <w:t>Per gestire la validazione lato client dei dati immessi dall’utente è stato scritto un JavaScript che li controlla tramite espressioni regolari. I contenuti dei campi vengono validati ogni qualvolta il focus su di loro cambia. Gli errori vengono mostrati all’utente tramite una lista non ordinata che viene appesa alla label del campo. Per fare in modo che questo nuovo elemento dinamico abbia un significato di alert lo script aggiunge quel ruolo ARIA alla lista.</w:t>
+      </w:pPr>
+      <w:r>
+        <w:t>Luca Parise</w:t>
+      </w:r>
+      <w:r>
+        <w:t>:</w:t>
+      </w:r>
+    </w:p>
+    <w:p>
+      <w:pPr>
+        <w:pStyle w:val="Paragrafoelenco"/>
+        <w:numPr>
+          <w:ilvl w:val="0"/>
+          <w:numId w:val="9"/>
+        </w:numPr>
+      </w:pPr>
+      <w:r>
+        <w:t>JS validazione form</w:t>
+      </w:r>
+    </w:p>
+    <w:p>
+      <w:pPr>
+        <w:pStyle w:val="Paragrafoelenco"/>
+        <w:numPr>
+          <w:ilvl w:val="0"/>
+          <w:numId w:val="9"/>
+        </w:numPr>
+      </w:pPr>
+      <w:r>
+        <w:t>CSS per la stampa</w:t>
       </w:r>
     </w:p>
     <w:p>
@@ -1979,30 +1842,10 @@
         <w:ind w:left="708"/>
       </w:pPr>
       <w:r>
-        <w:rPr>
-          <w:highlight w:val="yellow"/>
-        </w:rPr>
-        <w:t>Se è compilato correttamente viene visualizzata sopra il campo dati sulla destra una spunta verde, altrimenti viene visualizzato un messaggio d’errore che descrive il problema in rosso.</w:t>
-      </w:r>
-      <w:r>
-        <w:rPr>
-          <w:highlight w:val="yellow"/>
-        </w:rPr>
-        <w:t xml:space="preserve"> Prima di poter inviare il form nessun campo dati deve mostrare il messaggio d’errore. Quando viene visualizzato il messaggio d’errore il focus viene automaticamente riportato sul campo dati interessato, per migliorare l’accessibilità.</w:t>
-      </w:r>
-    </w:p>
-    <w:p>
-      <w:pPr>
-        <w:ind w:left="708"/>
-        <w:rPr>
-          <w:highlight w:val="yellow"/>
-        </w:rPr>
-      </w:pPr>
-      <w:r>
-        <w:rPr>
-          <w:highlight w:val="yellow"/>
-        </w:rPr>
-        <w:t>Al fine della validazione dei form all’interno del sito, si è deciso di implementare dei controlli attraverso l’uso di javascript. Si è fatto un esteso uso dei principali strumenti che il linguaggio fornisce tra cui:</w:t>
+        <w:t>Marco Cristo</w:t>
+      </w:r>
+      <w:r>
+        <w:t>:</w:t>
       </w:r>
     </w:p>
     <w:p>
@@ -2010,18 +1853,11 @@
         <w:pStyle w:val="Paragrafoelenco"/>
         <w:numPr>
           <w:ilvl w:val="0"/>
-          <w:numId w:val="11"/>
-        </w:numPr>
-        <w:ind w:left="1428"/>
-        <w:rPr>
-          <w:highlight w:val="yellow"/>
-        </w:rPr>
-      </w:pPr>
-      <w:r>
-        <w:rPr>
-          <w:highlight w:val="yellow"/>
-        </w:rPr>
-        <w:t>Modifica del DOM (Document object model)</w:t>
+          <w:numId w:val="10"/>
+        </w:numPr>
+      </w:pPr>
+      <w:r>
+        <w:t>HTML e CSS pagina “massaggi”</w:t>
       </w:r>
     </w:p>
     <w:p>
@@ -2029,18 +1865,14 @@
         <w:pStyle w:val="Paragrafoelenco"/>
         <w:numPr>
           <w:ilvl w:val="0"/>
-          <w:numId w:val="11"/>
-        </w:numPr>
-        <w:ind w:left="1428"/>
-        <w:rPr>
-          <w:highlight w:val="yellow"/>
-        </w:rPr>
-      </w:pPr>
-      <w:r>
-        <w:rPr>
-          <w:highlight w:val="yellow"/>
-        </w:rPr>
-        <w:t xml:space="preserve">Modifica dei nodi </w:t>
+          <w:numId w:val="10"/>
+        </w:numPr>
+      </w:pPr>
+      <w:r>
+        <w:t>Ideazione dei contenuti per l’emotional desing</w:t>
+      </w:r>
+      <w:r>
+        <w:t xml:space="preserve"> nelle pagine 404 e 500</w:t>
       </w:r>
     </w:p>
     <w:p>
@@ -2048,86 +1880,11 @@
         <w:pStyle w:val="Paragrafoelenco"/>
         <w:numPr>
           <w:ilvl w:val="0"/>
-          <w:numId w:val="11"/>
-        </w:numPr>
-        <w:ind w:left="1428"/>
-        <w:rPr>
-          <w:highlight w:val="yellow"/>
-        </w:rPr>
-      </w:pPr>
-      <w:r>
-        <w:rPr>
-          <w:highlight w:val="yellow"/>
-        </w:rPr>
-        <w:t xml:space="preserve">Gestione degli eventi </w:t>
-      </w:r>
-    </w:p>
-    <w:p>
-      <w:pPr>
-        <w:ind w:left="708"/>
-        <w:rPr>
-          <w:highlight w:val="yellow"/>
-        </w:rPr>
-      </w:pPr>
-      <w:r>
-        <w:rPr>
-          <w:highlight w:val="yellow"/>
-        </w:rPr>
-        <w:t xml:space="preserve">In particolare, il sito presenta tre documenti per il controllo dei form: </w:t>
-      </w:r>
-    </w:p>
-    <w:p>
-      <w:pPr>
-        <w:pStyle w:val="Paragrafoelenco"/>
-        <w:numPr>
-          <w:ilvl w:val="0"/>
-          <w:numId w:val="11"/>
-        </w:numPr>
-        <w:ind w:left="1428"/>
-        <w:rPr>
-          <w:highlight w:val="yellow"/>
-        </w:rPr>
-      </w:pPr>
-      <w:r>
-        <w:rPr>
-          <w:highlight w:val="yellow"/>
-        </w:rPr>
-        <w:t>controllo_form_contatti.js</w:t>
-      </w:r>
-    </w:p>
-    <w:p>
-      <w:pPr>
-        <w:pStyle w:val="Paragrafoelenco"/>
-        <w:numPr>
-          <w:ilvl w:val="0"/>
-          <w:numId w:val="11"/>
-        </w:numPr>
-        <w:ind w:left="1428"/>
-        <w:rPr>
-          <w:highlight w:val="yellow"/>
-        </w:rPr>
-      </w:pPr>
-      <w:r>
-        <w:rPr>
-          <w:highlight w:val="yellow"/>
-        </w:rPr>
-        <w:t>controllo_form_prenotazioni.js</w:t>
-      </w:r>
-    </w:p>
-    <w:p>
-      <w:pPr>
-        <w:pStyle w:val="Paragrafoelenco"/>
-        <w:numPr>
-          <w:ilvl w:val="0"/>
-          <w:numId w:val="11"/>
-        </w:numPr>
-        <w:ind w:left="1428"/>
-      </w:pPr>
-      <w:r>
-        <w:rPr>
-          <w:highlight w:val="yellow"/>
-        </w:rPr>
-        <w:t>controllo_form_loginTemplate.js</w:t>
+          <w:numId w:val="10"/>
+        </w:numPr>
+      </w:pPr>
+      <w:r>
+        <w:t>HTML e CSS pagine errori 404 e 500</w:t>
       </w:r>
     </w:p>
     <w:p>
@@ -2144,189 +1901,460 @@
           <w:bCs/>
           <w:color w:val="FF0000"/>
         </w:rPr>
-        <w:t xml:space="preserve">DA </w:t>
-      </w:r>
-      <w:r>
+        <w:t>DA COMPLETARE!!!!!!!!!!!!!!</w:t>
+      </w:r>
+    </w:p>
+    <w:p>
+      <w:r>
+        <w:t>No</w:t>
+      </w:r>
+      <w:r>
+        <w:t>no</w:t>
+      </w:r>
+      <w:r>
+        <w:t>stante questa suddivisione, tutti i membri hanno collaborato in tutti gli aspetti della realizzazione del sito, particolarmente per quanto riguarda l’</w:t>
+      </w:r>
+      <w:r>
+        <w:t>accessibilità</w:t>
+      </w:r>
+      <w:r>
+        <w:t xml:space="preserve"> di esso.</w:t>
+      </w:r>
+    </w:p>
+    <w:p>
+      <w:pPr>
+        <w:rPr>
+          <w:rFonts w:asciiTheme="majorHAnsi" w:eastAsiaTheme="majorEastAsia" w:hAnsiTheme="majorHAnsi" w:cstheme="majorBidi"/>
+          <w:color w:val="0F4761" w:themeColor="accent1" w:themeShade="BF"/>
+          <w:sz w:val="32"/>
+          <w:szCs w:val="32"/>
+        </w:rPr>
+      </w:pPr>
+      <w:r>
+        <w:rPr>
+          <w:rFonts w:asciiTheme="majorHAnsi" w:eastAsiaTheme="majorEastAsia" w:hAnsiTheme="majorHAnsi" w:cstheme="majorBidi"/>
+          <w:color w:val="0F4761" w:themeColor="accent1" w:themeShade="BF"/>
+          <w:sz w:val="32"/>
+          <w:szCs w:val="32"/>
+        </w:rPr>
+        <w:t>3 Implementazione</w:t>
+      </w:r>
+    </w:p>
+    <w:p>
+      <w:pPr>
+        <w:rPr>
+          <w:rFonts w:asciiTheme="majorHAnsi" w:eastAsiaTheme="majorEastAsia" w:hAnsiTheme="majorHAnsi" w:cstheme="majorBidi"/>
+          <w:color w:val="0F4761" w:themeColor="accent1" w:themeShade="BF"/>
+          <w:sz w:val="32"/>
+          <w:szCs w:val="32"/>
+        </w:rPr>
+      </w:pPr>
+      <w:r>
+        <w:rPr>
+          <w:rFonts w:asciiTheme="majorHAnsi" w:eastAsiaTheme="majorEastAsia" w:hAnsiTheme="majorHAnsi" w:cstheme="majorBidi"/>
+          <w:color w:val="0F4761" w:themeColor="accent1" w:themeShade="BF"/>
+          <w:sz w:val="32"/>
+          <w:szCs w:val="32"/>
+        </w:rPr>
+        <w:t xml:space="preserve">3.1 Front-end </w:t>
+      </w:r>
+    </w:p>
+    <w:p>
+      <w:pPr>
+        <w:rPr>
+          <w:rFonts w:asciiTheme="majorHAnsi" w:eastAsiaTheme="majorEastAsia" w:hAnsiTheme="majorHAnsi" w:cstheme="majorBidi"/>
+          <w:color w:val="0F4761" w:themeColor="accent1" w:themeShade="BF"/>
+          <w:sz w:val="32"/>
+          <w:szCs w:val="32"/>
+        </w:rPr>
+      </w:pPr>
+      <w:r>
+        <w:rPr>
+          <w:rFonts w:asciiTheme="majorHAnsi" w:eastAsiaTheme="majorEastAsia" w:hAnsiTheme="majorHAnsi" w:cstheme="majorBidi"/>
+          <w:color w:val="0F4761" w:themeColor="accent1" w:themeShade="BF"/>
+          <w:sz w:val="32"/>
+          <w:szCs w:val="32"/>
+        </w:rPr>
+        <w:lastRenderedPageBreak/>
+        <w:t>3.1.1 Script di validazione</w:t>
+      </w:r>
+    </w:p>
+    <w:p>
+      <w:pPr>
+        <w:ind w:left="708"/>
+      </w:pPr>
+    </w:p>
+    <w:p>
+      <w:pPr>
+        <w:ind w:left="708"/>
+        <w:rPr>
+          <w:highlight w:val="yellow"/>
+        </w:rPr>
+      </w:pPr>
+      <w:r>
+        <w:rPr>
+          <w:highlight w:val="yellow"/>
+        </w:rPr>
+        <w:t>Per gestire la validazione lato client dei dati immessi dall’utente è stato scritto un JavaScript che li controlla tramite espressioni regolari. I contenuti dei campi vengono validati ogni qualvolta il focus su di loro cambia. Gli errori vengono mostrati all’utente tramite una lista non ordinata che viene appesa alla label del campo. Per fare in modo che questo nuovo elemento dinamico abbia un significato di alert lo script aggiunge quel ruolo ARIA alla lista.</w:t>
+      </w:r>
+    </w:p>
+    <w:p>
+      <w:pPr>
+        <w:ind w:left="708"/>
+      </w:pPr>
+      <w:r>
+        <w:rPr>
+          <w:highlight w:val="yellow"/>
+        </w:rPr>
+        <w:t>Se è compilato correttamente viene visualizzata sopra il campo dati sulla destra una spunta verde, altrimenti viene visualizzato un messaggio d’errore che descrive il problema in rosso.</w:t>
+      </w:r>
+      <w:r>
+        <w:rPr>
+          <w:highlight w:val="yellow"/>
+        </w:rPr>
+        <w:t xml:space="preserve"> Prima di poter inviare il form nessun campo dati deve mostrare il messaggio d’errore. Quando viene visualizzato il messaggio d’errore il focus viene automaticamente riportato sul campo dati interessato, per migliorare l’accessibilità.</w:t>
+      </w:r>
+    </w:p>
+    <w:p>
+      <w:pPr>
+        <w:ind w:left="708"/>
+        <w:rPr>
+          <w:highlight w:val="yellow"/>
+        </w:rPr>
+      </w:pPr>
+      <w:r>
+        <w:rPr>
+          <w:highlight w:val="yellow"/>
+        </w:rPr>
+        <w:t>Al fine della validazione dei form all’interno del sito, si è deciso di implementare dei controlli attraverso l’uso di javascript. Si è fatto un esteso uso dei principali strumenti che il linguaggio fornisce tra cui:</w:t>
+      </w:r>
+    </w:p>
+    <w:p>
+      <w:pPr>
+        <w:pStyle w:val="Paragrafoelenco"/>
+        <w:numPr>
+          <w:ilvl w:val="0"/>
+          <w:numId w:val="11"/>
+        </w:numPr>
+        <w:ind w:left="1428"/>
+        <w:rPr>
+          <w:highlight w:val="yellow"/>
+        </w:rPr>
+      </w:pPr>
+      <w:r>
+        <w:rPr>
+          <w:highlight w:val="yellow"/>
+        </w:rPr>
+        <w:t>Modifica del DOM (Document object model)</w:t>
+      </w:r>
+    </w:p>
+    <w:p>
+      <w:pPr>
+        <w:pStyle w:val="Paragrafoelenco"/>
+        <w:numPr>
+          <w:ilvl w:val="0"/>
+          <w:numId w:val="11"/>
+        </w:numPr>
+        <w:ind w:left="1428"/>
+        <w:rPr>
+          <w:highlight w:val="yellow"/>
+        </w:rPr>
+      </w:pPr>
+      <w:r>
+        <w:rPr>
+          <w:highlight w:val="yellow"/>
+        </w:rPr>
+        <w:t xml:space="preserve">Modifica dei nodi </w:t>
+      </w:r>
+    </w:p>
+    <w:p>
+      <w:pPr>
+        <w:pStyle w:val="Paragrafoelenco"/>
+        <w:numPr>
+          <w:ilvl w:val="0"/>
+          <w:numId w:val="11"/>
+        </w:numPr>
+        <w:ind w:left="1428"/>
+        <w:rPr>
+          <w:highlight w:val="yellow"/>
+        </w:rPr>
+      </w:pPr>
+      <w:r>
+        <w:rPr>
+          <w:highlight w:val="yellow"/>
+        </w:rPr>
+        <w:t xml:space="preserve">Gestione degli eventi </w:t>
+      </w:r>
+    </w:p>
+    <w:p>
+      <w:pPr>
+        <w:ind w:left="708"/>
+        <w:rPr>
+          <w:highlight w:val="yellow"/>
+        </w:rPr>
+      </w:pPr>
+      <w:r>
+        <w:rPr>
+          <w:highlight w:val="yellow"/>
+        </w:rPr>
+        <w:t xml:space="preserve">In particolare, il sito presenta tre documenti per il controllo dei form: </w:t>
+      </w:r>
+    </w:p>
+    <w:p>
+      <w:pPr>
+        <w:pStyle w:val="Paragrafoelenco"/>
+        <w:numPr>
+          <w:ilvl w:val="0"/>
+          <w:numId w:val="11"/>
+        </w:numPr>
+        <w:ind w:left="1428"/>
+        <w:rPr>
+          <w:highlight w:val="yellow"/>
+        </w:rPr>
+      </w:pPr>
+      <w:r>
+        <w:rPr>
+          <w:highlight w:val="yellow"/>
+        </w:rPr>
+        <w:t>controllo_form_contatti.js</w:t>
+      </w:r>
+    </w:p>
+    <w:p>
+      <w:pPr>
+        <w:pStyle w:val="Paragrafoelenco"/>
+        <w:numPr>
+          <w:ilvl w:val="0"/>
+          <w:numId w:val="11"/>
+        </w:numPr>
+        <w:ind w:left="1428"/>
+        <w:rPr>
+          <w:highlight w:val="yellow"/>
+        </w:rPr>
+      </w:pPr>
+      <w:r>
+        <w:rPr>
+          <w:highlight w:val="yellow"/>
+        </w:rPr>
+        <w:t>controllo_form_prenotazioni.js</w:t>
+      </w:r>
+    </w:p>
+    <w:p>
+      <w:pPr>
+        <w:pStyle w:val="Paragrafoelenco"/>
+        <w:numPr>
+          <w:ilvl w:val="0"/>
+          <w:numId w:val="11"/>
+        </w:numPr>
+        <w:ind w:left="1428"/>
+      </w:pPr>
+      <w:r>
+        <w:rPr>
+          <w:highlight w:val="yellow"/>
+        </w:rPr>
+        <w:t>controllo_form_loginTemplate.js</w:t>
+      </w:r>
+    </w:p>
+    <w:p>
+      <w:pPr>
         <w:rPr>
           <w:b/>
           <w:bCs/>
           <w:color w:val="FF0000"/>
         </w:rPr>
-        <w:t>VERIFICARE</w:t>
-      </w:r>
+      </w:pPr>
       <w:r>
         <w:rPr>
           <w:b/>
           <w:bCs/>
           <w:color w:val="FF0000"/>
         </w:rPr>
-        <w:t>!!!!!!!!!!!!!!</w:t>
-      </w:r>
-    </w:p>
-    <w:p>
-      <w:pPr>
-        <w:rPr>
-          <w:rFonts w:asciiTheme="majorHAnsi" w:eastAsiaTheme="majorEastAsia" w:hAnsiTheme="majorHAnsi" w:cstheme="majorBidi"/>
-          <w:color w:val="0F4761" w:themeColor="accent1" w:themeShade="BF"/>
-          <w:sz w:val="32"/>
-          <w:szCs w:val="32"/>
-        </w:rPr>
-      </w:pPr>
-      <w:r>
-        <w:rPr>
-          <w:rFonts w:asciiTheme="majorHAnsi" w:eastAsiaTheme="majorEastAsia" w:hAnsiTheme="majorHAnsi" w:cstheme="majorBidi"/>
-          <w:color w:val="0F4761" w:themeColor="accent1" w:themeShade="BF"/>
-          <w:sz w:val="32"/>
-          <w:szCs w:val="32"/>
-        </w:rPr>
-        <w:t>3.1.</w:t>
-      </w:r>
-      <w:r>
-        <w:rPr>
-          <w:rFonts w:asciiTheme="majorHAnsi" w:eastAsiaTheme="majorEastAsia" w:hAnsiTheme="majorHAnsi" w:cstheme="majorBidi"/>
-          <w:color w:val="0F4761" w:themeColor="accent1" w:themeShade="BF"/>
-          <w:sz w:val="32"/>
-          <w:szCs w:val="32"/>
-        </w:rPr>
-        <w:t>2 Script Navbar</w:t>
-      </w:r>
-    </w:p>
-    <w:p>
-      <w:pPr>
-        <w:ind w:left="708" w:firstLine="2"/>
-      </w:pPr>
-      <w:r>
-        <w:t xml:space="preserve">Per migliorare l’accessibilità e consentire agli utenti che utilizzano screen-reader di distinguere </w:t>
-      </w:r>
-      <w:r>
-        <w:t>se</w:t>
-      </w:r>
-      <w:r>
-        <w:t xml:space="preserve"> la tendina che si apre cliccando sul </w:t>
-      </w:r>
-      <w:r>
-        <w:t>bottone prestazioni</w:t>
-      </w:r>
-      <w:r>
-        <w:t xml:space="preserve"> </w:t>
-      </w:r>
-      <w:r>
-        <w:t>è aperta o chiusa lo script setta un attributo aria-expanded come “false” oppure “true” a seconda del caso.</w:t>
-      </w:r>
-      <w:r>
-        <w:t xml:space="preserve"> Questo non succede se la visualizzazione è </w:t>
-      </w:r>
-      <w:r>
-        <w:t>mo</w:t>
-      </w:r>
-      <w:r>
-        <w:t>b</w:t>
-      </w:r>
-      <w:r>
-        <w:t>i</w:t>
-      </w:r>
-      <w:r>
-        <w:t>l</w:t>
-      </w:r>
-      <w:r>
-        <w:t>e</w:t>
-      </w:r>
-      <w:r>
-        <w:t>, in questo caso la tendina “prestazioni” è sempre aperta, succede però per l’intera navbar che è resa visibile</w:t>
-      </w:r>
-      <w:r>
-        <w:t xml:space="preserve"> o meno</w:t>
-      </w:r>
-      <w:r>
-        <w:t xml:space="preserve"> cliccando sul menu ad hamburger.</w:t>
-      </w:r>
-    </w:p>
-    <w:p>
-      <w:pPr>
-        <w:rPr>
-          <w:rFonts w:asciiTheme="majorHAnsi" w:eastAsiaTheme="majorEastAsia" w:hAnsiTheme="majorHAnsi" w:cstheme="majorBidi"/>
-          <w:color w:val="0F4761" w:themeColor="accent1" w:themeShade="BF"/>
-          <w:sz w:val="32"/>
-          <w:szCs w:val="32"/>
-        </w:rPr>
-      </w:pPr>
-      <w:r>
-        <w:rPr>
-          <w:rFonts w:asciiTheme="majorHAnsi" w:eastAsiaTheme="majorEastAsia" w:hAnsiTheme="majorHAnsi" w:cstheme="majorBidi"/>
-          <w:color w:val="0F4761" w:themeColor="accent1" w:themeShade="BF"/>
-          <w:sz w:val="32"/>
-          <w:szCs w:val="32"/>
-        </w:rPr>
-        <w:t>3.1.</w:t>
-      </w:r>
-      <w:r>
-        <w:rPr>
-          <w:rFonts w:asciiTheme="majorHAnsi" w:eastAsiaTheme="majorEastAsia" w:hAnsiTheme="majorHAnsi" w:cstheme="majorBidi"/>
-          <w:color w:val="0F4761" w:themeColor="accent1" w:themeShade="BF"/>
-          <w:sz w:val="32"/>
-          <w:szCs w:val="32"/>
-        </w:rPr>
-        <w:t>2 Grid e Flex</w:t>
-      </w:r>
-    </w:p>
-    <w:p>
-      <w:pPr>
-        <w:ind w:left="708" w:firstLine="2"/>
-      </w:pPr>
-      <w:r>
-        <w:t xml:space="preserve">Tutte le flipcard sono posizionate all’interno delle pagine tramite l’utilizzo </w:t>
-      </w:r>
-      <w:r>
-        <w:t xml:space="preserve">della regola CSS </w:t>
-      </w:r>
-      <w:r>
-        <w:t xml:space="preserve">“display:flex;” </w:t>
-      </w:r>
-      <w:r>
-        <w:t xml:space="preserve">che </w:t>
-      </w:r>
-      <w:r>
-        <w:t xml:space="preserve">consente di ottenere una visualizzazione gradevole da dispositivi di dimensioni differenti scrivendo il minor quantitativo di codice possibile. Stessa cosa vale per le section all’interno delle pagine “chi sono” , “fisioterapia” e “danzaterapia”. </w:t>
-      </w:r>
-    </w:p>
-    <w:p>
-      <w:pPr>
-        <w:ind w:left="708" w:firstLine="2"/>
-      </w:pPr>
-      <w:r>
-        <w:t>La regola “display: grid;” è stata usata invece per creare un design accattivante nella prima sezione della Homepage.</w:t>
-      </w:r>
-    </w:p>
-    <w:p>
-      <w:pPr>
-        <w:rPr>
-          <w:rFonts w:asciiTheme="majorHAnsi" w:eastAsiaTheme="majorEastAsia" w:hAnsiTheme="majorHAnsi" w:cstheme="majorBidi"/>
-          <w:color w:val="0F4761" w:themeColor="accent1" w:themeShade="BF"/>
-          <w:sz w:val="32"/>
-          <w:szCs w:val="32"/>
-          <w:u w:val="single"/>
-        </w:rPr>
-      </w:pPr>
-      <w:r>
-        <w:rPr>
-          <w:rFonts w:asciiTheme="majorHAnsi" w:eastAsiaTheme="majorEastAsia" w:hAnsiTheme="majorHAnsi" w:cstheme="majorBidi"/>
-          <w:color w:val="0F4761" w:themeColor="accent1" w:themeShade="BF"/>
-          <w:sz w:val="32"/>
-          <w:szCs w:val="32"/>
-        </w:rPr>
-        <w:t xml:space="preserve">3.1.4 Stampa </w:t>
-      </w:r>
-    </w:p>
-    <w:p>
-      <w:pPr>
-        <w:ind w:left="708"/>
+        <w:t xml:space="preserve">DA </w:t>
+      </w:r>
+      <w:r>
         <w:rPr>
           <w:b/>
           <w:bCs/>
           <w:color w:val="FF0000"/>
         </w:rPr>
-      </w:pPr>
-      <w:r>
+        <w:t>VERIFICARE</w:t>
+      </w:r>
+      <w:r>
+        <w:rPr>
+          <w:b/>
+          <w:bCs/>
+          <w:color w:val="FF0000"/>
+        </w:rPr>
+        <w:t>!!!!!!!!!!!!!!</w:t>
+      </w:r>
+    </w:p>
+    <w:p>
+      <w:pPr>
+        <w:rPr>
+          <w:rFonts w:asciiTheme="majorHAnsi" w:eastAsiaTheme="majorEastAsia" w:hAnsiTheme="majorHAnsi" w:cstheme="majorBidi"/>
+          <w:color w:val="0F4761" w:themeColor="accent1" w:themeShade="BF"/>
+          <w:sz w:val="32"/>
+          <w:szCs w:val="32"/>
+        </w:rPr>
+      </w:pPr>
+      <w:r>
+        <w:rPr>
+          <w:rFonts w:asciiTheme="majorHAnsi" w:eastAsiaTheme="majorEastAsia" w:hAnsiTheme="majorHAnsi" w:cstheme="majorBidi"/>
+          <w:color w:val="0F4761" w:themeColor="accent1" w:themeShade="BF"/>
+          <w:sz w:val="32"/>
+          <w:szCs w:val="32"/>
+        </w:rPr>
+        <w:t>3.1.</w:t>
+      </w:r>
+      <w:r>
+        <w:rPr>
+          <w:rFonts w:asciiTheme="majorHAnsi" w:eastAsiaTheme="majorEastAsia" w:hAnsiTheme="majorHAnsi" w:cstheme="majorBidi"/>
+          <w:color w:val="0F4761" w:themeColor="accent1" w:themeShade="BF"/>
+          <w:sz w:val="32"/>
+          <w:szCs w:val="32"/>
+        </w:rPr>
+        <w:t>2 Script Navbar</w:t>
+      </w:r>
+    </w:p>
+    <w:p>
+      <w:pPr>
+        <w:ind w:left="708" w:firstLine="2"/>
+      </w:pPr>
+      <w:r>
+        <w:t xml:space="preserve">Per migliorare l’accessibilità e consentire agli utenti che utilizzano screen-reader di distinguere </w:t>
+      </w:r>
+      <w:r>
+        <w:t>se</w:t>
+      </w:r>
+      <w:r>
+        <w:t xml:space="preserve"> la tendina che si apre cliccando sul </w:t>
+      </w:r>
+      <w:r>
+        <w:t>bottone prestazioni</w:t>
+      </w:r>
+      <w:r>
+        <w:t xml:space="preserve"> </w:t>
+      </w:r>
+      <w:r>
+        <w:t>è aperta o chiusa lo script setta un attributo aria-expanded come “false” oppure “true” a seconda del caso.</w:t>
+      </w:r>
+      <w:r>
+        <w:t xml:space="preserve"> Questo non succede se la visualizzazione è </w:t>
+      </w:r>
+      <w:r>
+        <w:t>mo</w:t>
+      </w:r>
+      <w:r>
+        <w:t>b</w:t>
+      </w:r>
+      <w:r>
+        <w:t>i</w:t>
+      </w:r>
+      <w:r>
+        <w:t>l</w:t>
+      </w:r>
+      <w:r>
+        <w:t>e</w:t>
+      </w:r>
+      <w:r>
+        <w:t>, in questo caso la tendina “prestazioni” è sempre aperta, succede però per l’intera navbar che è resa visibile</w:t>
+      </w:r>
+      <w:r>
+        <w:t xml:space="preserve"> o meno</w:t>
+      </w:r>
+      <w:r>
+        <w:t xml:space="preserve"> cliccando sul menu ad hamburger.</w:t>
+      </w:r>
+    </w:p>
+    <w:p>
+      <w:pPr>
+        <w:rPr>
+          <w:rFonts w:asciiTheme="majorHAnsi" w:eastAsiaTheme="majorEastAsia" w:hAnsiTheme="majorHAnsi" w:cstheme="majorBidi"/>
+          <w:color w:val="0F4761" w:themeColor="accent1" w:themeShade="BF"/>
+          <w:sz w:val="32"/>
+          <w:szCs w:val="32"/>
+        </w:rPr>
+      </w:pPr>
+      <w:r>
+        <w:rPr>
+          <w:rFonts w:asciiTheme="majorHAnsi" w:eastAsiaTheme="majorEastAsia" w:hAnsiTheme="majorHAnsi" w:cstheme="majorBidi"/>
+          <w:color w:val="0F4761" w:themeColor="accent1" w:themeShade="BF"/>
+          <w:sz w:val="32"/>
+          <w:szCs w:val="32"/>
+        </w:rPr>
+        <w:t>3.1.</w:t>
+      </w:r>
+      <w:r>
+        <w:rPr>
+          <w:rFonts w:asciiTheme="majorHAnsi" w:eastAsiaTheme="majorEastAsia" w:hAnsiTheme="majorHAnsi" w:cstheme="majorBidi"/>
+          <w:color w:val="0F4761" w:themeColor="accent1" w:themeShade="BF"/>
+          <w:sz w:val="32"/>
+          <w:szCs w:val="32"/>
+        </w:rPr>
+        <w:t>2 Grid e Flex</w:t>
+      </w:r>
+    </w:p>
+    <w:p>
+      <w:pPr>
+        <w:ind w:left="708" w:firstLine="2"/>
+      </w:pPr>
+      <w:r>
+        <w:t xml:space="preserve">Tutte le flipcard sono posizionate all’interno delle pagine tramite l’utilizzo </w:t>
+      </w:r>
+      <w:r>
+        <w:t xml:space="preserve">della regola CSS </w:t>
+      </w:r>
+      <w:r>
+        <w:t xml:space="preserve">“display:flex;” </w:t>
+      </w:r>
+      <w:r>
+        <w:t xml:space="preserve">che </w:t>
+      </w:r>
+      <w:r>
+        <w:t>consente di ottenere una visualizzazione gradevole da dispositivi di dimensioni differenti scrivendo il minor quantitativo di codice possibile. Stessa cosa vale per le section all’interno delle pagine “chi sono” , “fisioterapia” e “danzaterapia”</w:t>
+      </w:r>
+      <w:r>
+        <w:t xml:space="preserve"> e “corsi di massaggio”.</w:t>
+      </w:r>
+    </w:p>
+    <w:p>
+      <w:pPr>
+        <w:ind w:left="708" w:firstLine="2"/>
+      </w:pPr>
+      <w:r>
+        <w:t>La regola “display: grid;” è stata usata invece per creare un design accattivante nella prima sezione della Homepage.</w:t>
+      </w:r>
+    </w:p>
+    <w:p>
+      <w:pPr>
+        <w:rPr>
+          <w:rFonts w:asciiTheme="majorHAnsi" w:eastAsiaTheme="majorEastAsia" w:hAnsiTheme="majorHAnsi" w:cstheme="majorBidi"/>
+          <w:color w:val="0F4761" w:themeColor="accent1" w:themeShade="BF"/>
+          <w:sz w:val="32"/>
+          <w:szCs w:val="32"/>
+          <w:u w:val="single"/>
+        </w:rPr>
+      </w:pPr>
+      <w:r>
+        <w:rPr>
+          <w:rFonts w:asciiTheme="majorHAnsi" w:eastAsiaTheme="majorEastAsia" w:hAnsiTheme="majorHAnsi" w:cstheme="majorBidi"/>
+          <w:color w:val="0F4761" w:themeColor="accent1" w:themeShade="BF"/>
+          <w:sz w:val="32"/>
+          <w:szCs w:val="32"/>
+        </w:rPr>
+        <w:t xml:space="preserve">3.1.4 Stampa </w:t>
+      </w:r>
+    </w:p>
+    <w:p>
+      <w:pPr>
+        <w:ind w:left="708"/>
+        <w:rPr>
+          <w:b/>
+          <w:bCs/>
+          <w:color w:val="FF0000"/>
+        </w:rPr>
+      </w:pPr>
+      <w:r>
+        <w:lastRenderedPageBreak/>
         <w:t xml:space="preserve">Per permettere agli utenti di salvare offline le informazioni presenti nel nostro </w:t>
       </w:r>
       <w:r>
@@ -2336,14 +2364,7 @@
         <w:t>sito</w:t>
       </w:r>
       <w:r>
-        <w:t xml:space="preserve"> è stato pre</w:t>
-      </w:r>
-      <w:r>
-        <w:t xml:space="preserve">disposto un foglio di stile aggiuntivo che modifica e adatta la pagina alla stampa 2 , sia digitale in PDF che verso la stampa la carta stampata. La maggior parte dei componenti interattivi vengono nascosti per dare la precedenza al contenuto vero e proprio, il font viene </w:t>
-      </w:r>
-      <w:r>
-        <w:lastRenderedPageBreak/>
-        <w:t>sostituito con uno adatto alla stampa ovvero uno con grazie. Alcune pagine sono state definite non stampabili dato che non contengono alcun contenuto utile offline e volevamo tenere conto anche dell’aspetto ecologico.</w:t>
+        <w:t xml:space="preserve"> è stato predisposto un foglio di stile aggiuntivo che modifica e adatta la pagina alla stampa 2 , sia digitale in PDF che verso la stampa la carta stampata. La maggior parte dei componenti interattivi vengono nascosti per dare la precedenza al contenuto vero e proprio, il font viene sostituito con uno adatto alla stampa ovvero uno con grazie. Alcune pagine sono state definite non stampabili dato che non contengono alcun contenuto utile offline e volevamo tenere conto anche dell’aspetto ecologico.</w:t>
       </w:r>
     </w:p>
     <w:p>
@@ -2398,7 +2419,19 @@
         <w:ind w:left="708"/>
       </w:pPr>
       <w:r>
-        <w:t>Questo secondo controllo serve in caso l’utente abbia disabilitato gli script javascript</w:t>
+        <w:t>Questo secondo controllo</w:t>
+      </w:r>
+      <w:r>
+        <w:t xml:space="preserve"> lato server viene fatto</w:t>
+      </w:r>
+      <w:r>
+        <w:t xml:space="preserve"> </w:t>
+      </w:r>
+      <w:r>
+        <w:t xml:space="preserve">anche per il caso in cui </w:t>
+      </w:r>
+      <w:r>
+        <w:t xml:space="preserve"> l’utente abbia disabilitato gli script javascript</w:t>
       </w:r>
       <w:r>
         <w:t>, ma principalmente</w:t>
@@ -2418,19 +2451,23 @@
       <w:r>
         <w:t xml:space="preserve"> fatto tramite le funzioni </w:t>
       </w:r>
+      <w:proofErr w:type="spellStart"/>
       <w:r>
         <w:t>htmlspecialchars</w:t>
       </w:r>
+      <w:proofErr w:type="spellEnd"/>
       <w:r>
         <w:t xml:space="preserve">() , trim(), </w:t>
       </w:r>
+      <w:proofErr w:type="spellStart"/>
       <w:r>
         <w:t>stripslashes</w:t>
       </w:r>
+      <w:proofErr w:type="spellEnd"/>
       <w:r>
         <w:t xml:space="preserve">(), come suggerisce </w:t>
       </w:r>
-      <w:hyperlink r:id="rId7" w:history="1">
+      <w:hyperlink r:id="rId8" w:history="1">
         <w:r>
           <w:rPr>
             <w:rStyle w:val="Collegamentoipertestuale"/>
@@ -2439,7 +2476,56 @@
         </w:r>
       </w:hyperlink>
       <w:r>
-        <w:t>. Normalmente avremmo anche implementato il meccanismo del late-binding per inserire i dati nel database e prevenire attacchi quali SQL-Injection ma la natura didattica del progetto ci ha portati a scegliere di dedicare il nostro tempo ad altri aspetti e posticipare questo ad un futuro in cui il sito venga messo online e quindi fruibile a tutti.</w:t>
+        <w:t xml:space="preserve"> e tramite le espressioni regolari o i filtri </w:t>
+      </w:r>
+      <w:proofErr w:type="spellStart"/>
+      <w:r>
+        <w:t>php</w:t>
+      </w:r>
+      <w:proofErr w:type="spellEnd"/>
+      <w:r>
+        <w:t xml:space="preserve">. </w:t>
+      </w:r>
+    </w:p>
+    <w:p>
+      <w:pPr>
+        <w:ind w:left="708"/>
+      </w:pPr>
+      <w:r>
+        <w:t xml:space="preserve">Normalmente avremmo anche implementato il meccanismo </w:t>
+      </w:r>
+      <w:r>
+        <w:t xml:space="preserve">dei </w:t>
+      </w:r>
+      <w:proofErr w:type="spellStart"/>
+      <w:r>
+        <w:t>Prepared</w:t>
+      </w:r>
+      <w:proofErr w:type="spellEnd"/>
+      <w:r>
+        <w:t xml:space="preserve"> </w:t>
+      </w:r>
+      <w:proofErr w:type="spellStart"/>
+      <w:r>
+        <w:t>Statements</w:t>
+      </w:r>
+      <w:proofErr w:type="spellEnd"/>
+      <w:r>
+        <w:t xml:space="preserve"> </w:t>
+      </w:r>
+      <w:r>
+        <w:t>per inserire i dati nel database e prevenire attacchi quali SQL-Injection ma la natura didattica del progetto ci ha portati a scegliere di dedicare il nostro tempo ad altri aspetti e posticipare questo ad un futuro in cui il sito venga messo online e quindi fruibile a tutti.</w:t>
+      </w:r>
+      <w:r>
+        <w:t xml:space="preserve"> </w:t>
+      </w:r>
+    </w:p>
+    <w:p>
+      <w:pPr>
+        <w:ind w:left="708"/>
+      </w:pPr>
+      <w:r>
+        <w:t>Ogni script di validazione ha anche la funzionalità di auto-riempimento che consente all’utente che ha sbagliato ad inserire un campo dati di ricompilare solo quello e non anche tutti gli altri.</w:t>
       </w:r>
     </w:p>
     <w:p>
@@ -2462,28 +2548,1065 @@
       </w:r>
     </w:p>
     <w:p>
-      <w:r>
-        <w:tab/>
-      </w:r>
-    </w:p>
-    <w:p/>
-    <w:p/>
-    <w:p>
-      <w:pPr>
-        <w:ind w:left="708"/>
-      </w:pPr>
-    </w:p>
-    <w:p>
-      <w:pPr>
-        <w:pStyle w:val="Paragrafoelenco"/>
-      </w:pPr>
-    </w:p>
-    <w:p>
-      <w:pPr>
-        <w:ind w:left="708"/>
-      </w:pPr>
-    </w:p>
-    <w:p/>
+      <w:pPr>
+        <w:ind w:left="708" w:firstLine="2"/>
+      </w:pPr>
+      <w:r>
+        <w:t>A partire dal giorno odierno e dal numero di volte che l’utente è andato avanti o indietro tra i mesi sul calendario vengono calcolati i giorni che devono essere visualizzati, quelli che non appartengono al mese visualizzato. Viene aperta una connessione con il database e richiesta la tabella delle prenotazioni</w:t>
+      </w:r>
+      <w:r>
+        <w:t>. S</w:t>
+      </w:r>
+      <w:r>
+        <w:t>e l’utente è amministratore il calendario verrà visualizzato nella pagina amministratore</w:t>
+      </w:r>
+      <w:r>
+        <w:t xml:space="preserve">, quindi viene generato un calendario che riporta le prenotazioni (ovvero ogni giorno è </w:t>
+      </w:r>
+      <w:proofErr w:type="spellStart"/>
+      <w:r>
+        <w:t>sengato</w:t>
+      </w:r>
+      <w:proofErr w:type="spellEnd"/>
+      <w:r>
+        <w:t xml:space="preserve"> come libero o occupato e ogni slot di ogni giorno può essere a sua volta libero o occupato, ma esso è anche corredato dai dati della prenotazione. Infatti se l’utente non è amministratore e il calendario deve essere visualizzato nella pagina prenotazioni gli slot vengono segnati disponibili o meno ma non vengono riportati i dati delle prenotazioni. Una difficoltà in più è data dal fatto che se l’utente sceglie come modalità del trattamento “a domicilio” il calendario mostrerà slot liberi solamente se ce n’è 2 liberi vicini e darà l’illusione che sia uno unico, siccome il tempo da riservare è doppio.</w:t>
+      </w:r>
+    </w:p>
+    <w:p>
+      <w:pPr>
+        <w:ind w:left="708" w:firstLine="2"/>
+      </w:pPr>
+      <w:r>
+        <w:t>Si è fatta particolare attenzione a chiudere subito le connessioni con il server per non tenerlo occupato senza motivo.</w:t>
+      </w:r>
+    </w:p>
+    <w:p>
+      <w:pPr>
+        <w:rPr>
+          <w:rFonts w:asciiTheme="majorHAnsi" w:eastAsiaTheme="majorEastAsia" w:hAnsiTheme="majorHAnsi" w:cstheme="majorBidi"/>
+          <w:color w:val="0F4761" w:themeColor="accent1" w:themeShade="BF"/>
+          <w:sz w:val="32"/>
+          <w:szCs w:val="32"/>
+        </w:rPr>
+      </w:pPr>
+      <w:r>
+        <w:rPr>
+          <w:rFonts w:asciiTheme="majorHAnsi" w:eastAsiaTheme="majorEastAsia" w:hAnsiTheme="majorHAnsi" w:cstheme="majorBidi"/>
+          <w:color w:val="0F4761" w:themeColor="accent1" w:themeShade="BF"/>
+          <w:sz w:val="32"/>
+          <w:szCs w:val="32"/>
+        </w:rPr>
+        <w:t>3.2.3 Admin</w:t>
+      </w:r>
+    </w:p>
+    <w:p>
+      <w:pPr>
+        <w:ind w:left="708" w:firstLine="2"/>
+      </w:pPr>
+      <w:r>
+        <w:t>Lo</w:t>
+      </w:r>
+      <w:r>
+        <w:t xml:space="preserve"> script che serve ad eliminare le prenotazioni</w:t>
+      </w:r>
+      <w:r>
+        <w:t xml:space="preserve"> non ha la funzionalità di auto-riempimento in caso di errori</w:t>
+      </w:r>
+      <w:r>
+        <w:t>, questo per aumentare l’attenzione che verrà dedicata a questa operazione</w:t>
+      </w:r>
+      <w:r>
+        <w:t xml:space="preserve"> </w:t>
+      </w:r>
+      <w:r>
+        <w:t>molto delicata.</w:t>
+      </w:r>
+    </w:p>
+    <w:p>
+      <w:pPr>
+        <w:rPr>
+          <w:rFonts w:asciiTheme="majorHAnsi" w:eastAsiaTheme="majorEastAsia" w:hAnsiTheme="majorHAnsi" w:cstheme="majorBidi"/>
+          <w:color w:val="0F4761" w:themeColor="accent1" w:themeShade="BF"/>
+          <w:sz w:val="32"/>
+          <w:szCs w:val="32"/>
+        </w:rPr>
+      </w:pPr>
+      <w:r>
+        <w:rPr>
+          <w:rFonts w:asciiTheme="majorHAnsi" w:eastAsiaTheme="majorEastAsia" w:hAnsiTheme="majorHAnsi" w:cstheme="majorBidi"/>
+          <w:color w:val="0F4761" w:themeColor="accent1" w:themeShade="BF"/>
+          <w:sz w:val="32"/>
+          <w:szCs w:val="32"/>
+        </w:rPr>
+        <w:t>3.2.4 Database</w:t>
+      </w:r>
+    </w:p>
+    <w:p>
+      <w:pPr>
+        <w:ind w:left="708" w:firstLine="2"/>
+      </w:pPr>
+      <w:r>
+        <w:lastRenderedPageBreak/>
+        <w:t>Contiene solamente i dati dei clienti e le prenotazioni, oltre al</w:t>
+      </w:r>
+      <w:r>
+        <w:t>l’</w:t>
+      </w:r>
+      <w:r>
+        <w:t xml:space="preserve">username </w:t>
+      </w:r>
+      <w:r>
+        <w:t>dell’admin</w:t>
+      </w:r>
+      <w:r>
+        <w:t xml:space="preserve"> e alla sua password.</w:t>
+      </w:r>
+    </w:p>
+    <w:p>
+      <w:pPr>
+        <w:rPr>
+          <w:rFonts w:asciiTheme="majorHAnsi" w:eastAsiaTheme="majorEastAsia" w:hAnsiTheme="majorHAnsi" w:cstheme="majorBidi"/>
+          <w:color w:val="0F4761" w:themeColor="accent1" w:themeShade="BF"/>
+          <w:sz w:val="32"/>
+          <w:szCs w:val="32"/>
+        </w:rPr>
+      </w:pPr>
+      <w:r>
+        <w:rPr>
+          <w:rFonts w:asciiTheme="majorHAnsi" w:eastAsiaTheme="majorEastAsia" w:hAnsiTheme="majorHAnsi" w:cstheme="majorBidi"/>
+          <w:color w:val="0F4761" w:themeColor="accent1" w:themeShade="BF"/>
+          <w:sz w:val="32"/>
+          <w:szCs w:val="32"/>
+        </w:rPr>
+        <w:t>4</w:t>
+      </w:r>
+      <w:r>
+        <w:rPr>
+          <w:rFonts w:asciiTheme="majorHAnsi" w:eastAsiaTheme="majorEastAsia" w:hAnsiTheme="majorHAnsi" w:cstheme="majorBidi"/>
+          <w:color w:val="0F4761" w:themeColor="accent1" w:themeShade="BF"/>
+          <w:sz w:val="32"/>
+          <w:szCs w:val="32"/>
+        </w:rPr>
+        <w:t xml:space="preserve"> Prestazioni e SEO</w:t>
+      </w:r>
+    </w:p>
+    <w:p>
+      <w:r>
+        <w:t>Le prestazioni di un sito sono fondamentali per avere un buon posizionamento nei vari canali comunicativi e motori di ricerca, quindi si è deciso di:</w:t>
+      </w:r>
+    </w:p>
+    <w:p>
+      <w:pPr>
+        <w:pStyle w:val="Paragrafoelenco"/>
+        <w:numPr>
+          <w:ilvl w:val="0"/>
+          <w:numId w:val="10"/>
+        </w:numPr>
+      </w:pPr>
+      <w:r>
+        <w:t xml:space="preserve"> Minimizzare tutti i file </w:t>
+      </w:r>
+      <w:proofErr w:type="spellStart"/>
+      <w:r>
+        <w:t>Javascript</w:t>
+      </w:r>
+      <w:proofErr w:type="spellEnd"/>
+      <w:r>
+        <w:t xml:space="preserve"> e CSS.</w:t>
+      </w:r>
+    </w:p>
+    <w:p>
+      <w:pPr>
+        <w:pStyle w:val="Paragrafoelenco"/>
+        <w:numPr>
+          <w:ilvl w:val="0"/>
+          <w:numId w:val="10"/>
+        </w:numPr>
+      </w:pPr>
+      <w:r>
+        <w:t xml:space="preserve"> Chiudere tutte le connessioni con il </w:t>
+      </w:r>
+      <w:proofErr w:type="spellStart"/>
+      <w:r>
+        <w:t>datadase</w:t>
+      </w:r>
+      <w:proofErr w:type="spellEnd"/>
+      <w:r>
+        <w:t xml:space="preserve"> il prima possibile, </w:t>
+      </w:r>
+      <w:r>
+        <w:t>evitando</w:t>
+      </w:r>
+      <w:r>
+        <w:t xml:space="preserve"> di tenerlo occupato inutilmente.</w:t>
+      </w:r>
+    </w:p>
+    <w:p>
+      <w:pPr>
+        <w:pStyle w:val="Paragrafoelenco"/>
+        <w:numPr>
+          <w:ilvl w:val="0"/>
+          <w:numId w:val="10"/>
+        </w:numPr>
+      </w:pPr>
+      <w:r>
+        <w:t xml:space="preserve">Utilizzare standard moderni come </w:t>
+      </w:r>
+      <w:proofErr w:type="spellStart"/>
+      <w:r>
+        <w:t>WebP</w:t>
+      </w:r>
+      <w:proofErr w:type="spellEnd"/>
+      <w:r>
+        <w:t xml:space="preserve"> per ridurre il più possibile il peso delle immagini senza </w:t>
+      </w:r>
+      <w:proofErr w:type="spellStart"/>
+      <w:r>
+        <w:t>perdità</w:t>
+      </w:r>
+      <w:proofErr w:type="spellEnd"/>
+      <w:r>
+        <w:t xml:space="preserve"> qualità.</w:t>
+      </w:r>
+    </w:p>
+    <w:p>
+      <w:pPr>
+        <w:pStyle w:val="Paragrafoelenco"/>
+        <w:numPr>
+          <w:ilvl w:val="0"/>
+          <w:numId w:val="10"/>
+        </w:numPr>
+        <w:rPr>
+          <w:highlight w:val="yellow"/>
+        </w:rPr>
+      </w:pPr>
+      <w:r>
+        <w:rPr>
+          <w:highlight w:val="yellow"/>
+        </w:rPr>
+        <w:t xml:space="preserve">Utilizzare </w:t>
+      </w:r>
+      <w:r>
+        <w:rPr>
+          <w:b/>
+          <w:bCs/>
+          <w:color w:val="FF0000"/>
+          <w:highlight w:val="yellow"/>
+        </w:rPr>
+        <w:t>DA FARE!!</w:t>
+      </w:r>
+    </w:p>
+    <w:p>
+      <w:pPr>
+        <w:rPr>
+          <w:rFonts w:asciiTheme="majorHAnsi" w:eastAsiaTheme="majorEastAsia" w:hAnsiTheme="majorHAnsi" w:cstheme="majorBidi"/>
+          <w:color w:val="0F4761" w:themeColor="accent1" w:themeShade="BF"/>
+          <w:sz w:val="32"/>
+          <w:szCs w:val="32"/>
+          <w:highlight w:val="yellow"/>
+        </w:rPr>
+      </w:pPr>
+      <w:r>
+        <w:rPr>
+          <w:rFonts w:asciiTheme="majorHAnsi" w:eastAsiaTheme="majorEastAsia" w:hAnsiTheme="majorHAnsi" w:cstheme="majorBidi"/>
+          <w:color w:val="0F4761" w:themeColor="accent1" w:themeShade="BF"/>
+          <w:sz w:val="32"/>
+          <w:szCs w:val="32"/>
+          <w:highlight w:val="yellow"/>
+        </w:rPr>
+        <w:t>5 Accessibilità</w:t>
+      </w:r>
+    </w:p>
+    <w:p>
+      <w:pPr>
+        <w:rPr>
+          <w:highlight w:val="yellow"/>
+        </w:rPr>
+      </w:pPr>
+      <w:r>
+        <w:rPr>
+          <w:highlight w:val="yellow"/>
+        </w:rPr>
+        <w:t xml:space="preserve">Tutto lo sviluppo del sito si è svolto tenendo a mente le raccomandazioni dello standard WCAG 2.0. </w:t>
+      </w:r>
+      <w:r>
+        <w:rPr>
+          <w:rFonts w:asciiTheme="majorHAnsi" w:eastAsiaTheme="majorEastAsia" w:hAnsiTheme="majorHAnsi" w:cstheme="majorBidi"/>
+          <w:color w:val="0F4761" w:themeColor="accent1" w:themeShade="BF"/>
+          <w:sz w:val="32"/>
+          <w:szCs w:val="32"/>
+          <w:highlight w:val="yellow"/>
+        </w:rPr>
+        <w:t>5</w:t>
+      </w:r>
+      <w:r>
+        <w:rPr>
+          <w:rFonts w:asciiTheme="majorHAnsi" w:eastAsiaTheme="majorEastAsia" w:hAnsiTheme="majorHAnsi" w:cstheme="majorBidi"/>
+          <w:color w:val="0F4761" w:themeColor="accent1" w:themeShade="BF"/>
+          <w:sz w:val="32"/>
+          <w:szCs w:val="32"/>
+          <w:highlight w:val="yellow"/>
+        </w:rPr>
+        <w:t>.1 Separazione tra contenuto, presentazione e struttura</w:t>
+      </w:r>
+      <w:r>
+        <w:rPr>
+          <w:highlight w:val="yellow"/>
+        </w:rPr>
+        <w:t xml:space="preserve"> </w:t>
+      </w:r>
+    </w:p>
+    <w:p>
+      <w:pPr>
+        <w:rPr>
+          <w:highlight w:val="yellow"/>
+        </w:rPr>
+      </w:pPr>
+      <w:r>
+        <w:rPr>
+          <w:highlight w:val="yellow"/>
+        </w:rPr>
+        <w:t xml:space="preserve">La separazione tra queste tre parti fondamentali del sito ha permesso di gestire al meglio gli accessi delle varie categorie di utenti. La parte di contenuto è stata sviluppata tramite HTML5 in modo da poter sfruttare a pieno i tag semantici e le nuove funzionalità aggiunte dello standard.5 Tramite CSS3 sono state poi aggiunte tutte le regole di presentazione per il layout del sito. Il comportamento dinamico del sito è stato anche coadiuvato dal linguaggio </w:t>
+      </w:r>
+      <w:proofErr w:type="spellStart"/>
+      <w:r>
+        <w:rPr>
+          <w:highlight w:val="yellow"/>
+        </w:rPr>
+        <w:t>Javascript</w:t>
+      </w:r>
+      <w:proofErr w:type="spellEnd"/>
+      <w:r>
+        <w:rPr>
+          <w:highlight w:val="yellow"/>
+        </w:rPr>
+        <w:t>. Sfruttando gli strumenti del W3C, ad esempio il validatore di HTML e CSS, ci siamo accertati durante tutto lo sviluppo di aver rispettato tutte le regole dello standard.</w:t>
+      </w:r>
+    </w:p>
+    <w:p>
+      <w:pPr>
+        <w:rPr>
+          <w:highlight w:val="yellow"/>
+        </w:rPr>
+      </w:pPr>
+      <w:r>
+        <w:rPr>
+          <w:rFonts w:asciiTheme="majorHAnsi" w:eastAsiaTheme="majorEastAsia" w:hAnsiTheme="majorHAnsi" w:cstheme="majorBidi"/>
+          <w:color w:val="0F4761" w:themeColor="accent1" w:themeShade="BF"/>
+          <w:sz w:val="32"/>
+          <w:szCs w:val="32"/>
+          <w:highlight w:val="yellow"/>
+        </w:rPr>
+        <w:t>5</w:t>
+      </w:r>
+      <w:r>
+        <w:rPr>
+          <w:rFonts w:asciiTheme="majorHAnsi" w:eastAsiaTheme="majorEastAsia" w:hAnsiTheme="majorHAnsi" w:cstheme="majorBidi"/>
+          <w:color w:val="0F4761" w:themeColor="accent1" w:themeShade="BF"/>
+          <w:sz w:val="32"/>
+          <w:szCs w:val="32"/>
+          <w:highlight w:val="yellow"/>
+        </w:rPr>
+        <w:t>.</w:t>
+      </w:r>
+      <w:r>
+        <w:rPr>
+          <w:rFonts w:asciiTheme="majorHAnsi" w:eastAsiaTheme="majorEastAsia" w:hAnsiTheme="majorHAnsi" w:cstheme="majorBidi"/>
+          <w:color w:val="0F4761" w:themeColor="accent1" w:themeShade="BF"/>
+          <w:sz w:val="32"/>
+          <w:szCs w:val="32"/>
+          <w:highlight w:val="yellow"/>
+        </w:rPr>
+        <w:t xml:space="preserve">2 </w:t>
+      </w:r>
+      <w:r>
+        <w:rPr>
+          <w:rFonts w:asciiTheme="majorHAnsi" w:eastAsiaTheme="majorEastAsia" w:hAnsiTheme="majorHAnsi" w:cstheme="majorBidi"/>
+          <w:color w:val="0F4761" w:themeColor="accent1" w:themeShade="BF"/>
+          <w:sz w:val="32"/>
+          <w:szCs w:val="32"/>
+          <w:highlight w:val="yellow"/>
+        </w:rPr>
+        <w:t>Attributi ARIA</w:t>
+      </w:r>
+      <w:r>
+        <w:rPr>
+          <w:highlight w:val="yellow"/>
+        </w:rPr>
+        <w:t xml:space="preserve"> </w:t>
+      </w:r>
+    </w:p>
+    <w:p>
+      <w:pPr>
+        <w:rPr>
+          <w:highlight w:val="yellow"/>
+        </w:rPr>
+      </w:pPr>
+      <w:r>
+        <w:rPr>
+          <w:highlight w:val="yellow"/>
+        </w:rPr>
+        <w:t xml:space="preserve">Nonostante aver utilizzato il più possibile i tag semantici offerti da HTML5 abbiamo inserito anche alcuni attributi ARIA in modo da renderli più espressivi e </w:t>
+      </w:r>
+      <w:proofErr w:type="spellStart"/>
+      <w:r>
+        <w:rPr>
+          <w:highlight w:val="yellow"/>
+        </w:rPr>
+        <w:t>accessibli</w:t>
+      </w:r>
+      <w:proofErr w:type="spellEnd"/>
+      <w:r>
+        <w:rPr>
+          <w:highlight w:val="yellow"/>
+        </w:rPr>
+        <w:t xml:space="preserve">. </w:t>
+      </w:r>
+    </w:p>
+    <w:p>
+      <w:pPr>
+        <w:pStyle w:val="Paragrafoelenco"/>
+        <w:numPr>
+          <w:ilvl w:val="0"/>
+          <w:numId w:val="10"/>
+        </w:numPr>
+        <w:rPr>
+          <w:highlight w:val="yellow"/>
+          <w:u w:val="single"/>
+        </w:rPr>
+      </w:pPr>
+      <w:r>
+        <w:rPr>
+          <w:highlight w:val="yellow"/>
+        </w:rPr>
+        <w:t xml:space="preserve"> </w:t>
+      </w:r>
+      <w:proofErr w:type="spellStart"/>
+      <w:r>
+        <w:rPr>
+          <w:highlight w:val="yellow"/>
+        </w:rPr>
+        <w:t>Breadcrumb</w:t>
+      </w:r>
+      <w:proofErr w:type="spellEnd"/>
+      <w:r>
+        <w:rPr>
+          <w:highlight w:val="yellow"/>
+        </w:rPr>
+        <w:t xml:space="preserve">: la </w:t>
+      </w:r>
+      <w:proofErr w:type="spellStart"/>
+      <w:r>
+        <w:rPr>
+          <w:highlight w:val="yellow"/>
+        </w:rPr>
+        <w:t>breadcrumb</w:t>
+      </w:r>
+      <w:proofErr w:type="spellEnd"/>
+      <w:r>
+        <w:rPr>
+          <w:highlight w:val="yellow"/>
+        </w:rPr>
+        <w:t xml:space="preserve"> è stata definita tramite aria-label come </w:t>
+      </w:r>
+      <w:proofErr w:type="spellStart"/>
+      <w:r>
+        <w:rPr>
+          <w:highlight w:val="yellow"/>
+        </w:rPr>
+        <w:t>breadcrumb</w:t>
+      </w:r>
+      <w:proofErr w:type="spellEnd"/>
+      <w:r>
+        <w:rPr>
+          <w:highlight w:val="yellow"/>
+        </w:rPr>
+        <w:t>, inoltre la pagina attuale è indicata dall’attributo aria-page="</w:t>
+      </w:r>
+      <w:proofErr w:type="spellStart"/>
+      <w:r>
+        <w:rPr>
+          <w:highlight w:val="yellow"/>
+        </w:rPr>
+        <w:t>current</w:t>
+      </w:r>
+      <w:proofErr w:type="spellEnd"/>
+      <w:r>
+        <w:rPr>
+          <w:highlight w:val="yellow"/>
+        </w:rPr>
+        <w:t xml:space="preserve">". </w:t>
+      </w:r>
+    </w:p>
+    <w:p>
+      <w:pPr>
+        <w:pStyle w:val="Paragrafoelenco"/>
+        <w:numPr>
+          <w:ilvl w:val="0"/>
+          <w:numId w:val="10"/>
+        </w:numPr>
+        <w:rPr>
+          <w:highlight w:val="yellow"/>
+          <w:u w:val="single"/>
+        </w:rPr>
+      </w:pPr>
+      <w:r>
+        <w:rPr>
+          <w:highlight w:val="yellow"/>
+        </w:rPr>
+        <w:t xml:space="preserve">Validazione dei </w:t>
+      </w:r>
+      <w:proofErr w:type="spellStart"/>
+      <w:r>
+        <w:rPr>
+          <w:highlight w:val="yellow"/>
+        </w:rPr>
+        <w:t>form</w:t>
+      </w:r>
+      <w:proofErr w:type="spellEnd"/>
+      <w:r>
+        <w:rPr>
+          <w:highlight w:val="yellow"/>
+        </w:rPr>
+        <w:t xml:space="preserve">: lo script di validazione del </w:t>
+      </w:r>
+      <w:proofErr w:type="spellStart"/>
+      <w:r>
+        <w:rPr>
+          <w:highlight w:val="yellow"/>
+        </w:rPr>
+        <w:t>form</w:t>
+      </w:r>
+      <w:proofErr w:type="spellEnd"/>
+      <w:r>
+        <w:rPr>
+          <w:highlight w:val="yellow"/>
+        </w:rPr>
+        <w:t xml:space="preserve"> aggiunge un elemento nel DOM dinamicamente. Viene quindi indicato dal ruolo aria-</w:t>
+      </w:r>
+      <w:proofErr w:type="spellStart"/>
+      <w:r>
+        <w:rPr>
+          <w:highlight w:val="yellow"/>
+        </w:rPr>
+        <w:t>role</w:t>
+      </w:r>
+      <w:proofErr w:type="spellEnd"/>
+      <w:r>
+        <w:rPr>
+          <w:highlight w:val="yellow"/>
+        </w:rPr>
+        <w:t>="</w:t>
+      </w:r>
+      <w:proofErr w:type="spellStart"/>
+      <w:r>
+        <w:rPr>
+          <w:highlight w:val="yellow"/>
+        </w:rPr>
+        <w:t>alert</w:t>
+      </w:r>
+      <w:proofErr w:type="spellEnd"/>
+      <w:r>
+        <w:rPr>
+          <w:highlight w:val="yellow"/>
+        </w:rPr>
+        <w:t xml:space="preserve">" che porta l’attenzione dello screen-reader su di esso quando questo viene inserito nella pagina. </w:t>
+      </w:r>
+    </w:p>
+    <w:p>
+      <w:pPr>
+        <w:pStyle w:val="Paragrafoelenco"/>
+        <w:numPr>
+          <w:ilvl w:val="0"/>
+          <w:numId w:val="10"/>
+        </w:numPr>
+        <w:rPr>
+          <w:highlight w:val="yellow"/>
+          <w:u w:val="single"/>
+        </w:rPr>
+      </w:pPr>
+      <w:r>
+        <w:rPr>
+          <w:highlight w:val="yellow"/>
+        </w:rPr>
+        <w:t xml:space="preserve">Bottoni link: quando non è stato possibile sfruttare tag come è stato necessario usare l’attributo </w:t>
+      </w:r>
+      <w:proofErr w:type="spellStart"/>
+      <w:r>
+        <w:rPr>
+          <w:highlight w:val="yellow"/>
+        </w:rPr>
+        <w:t>role</w:t>
+      </w:r>
+      <w:proofErr w:type="spellEnd"/>
+      <w:r>
+        <w:rPr>
+          <w:highlight w:val="yellow"/>
+        </w:rPr>
+        <w:t>="</w:t>
+      </w:r>
+      <w:proofErr w:type="spellStart"/>
+      <w:r>
+        <w:rPr>
+          <w:highlight w:val="yellow"/>
+        </w:rPr>
+        <w:t>button</w:t>
+      </w:r>
+      <w:proofErr w:type="spellEnd"/>
+      <w:r>
+        <w:rPr>
+          <w:highlight w:val="yellow"/>
+        </w:rPr>
+        <w:t>" su quei link che vengono rappresentati come bottoni dal CSS.</w:t>
+      </w:r>
+    </w:p>
+    <w:p>
+      <w:pPr>
+        <w:rPr>
+          <w:rFonts w:asciiTheme="majorHAnsi" w:eastAsiaTheme="majorEastAsia" w:hAnsiTheme="majorHAnsi" w:cstheme="majorBidi"/>
+          <w:color w:val="0F4761" w:themeColor="accent1" w:themeShade="BF"/>
+          <w:sz w:val="32"/>
+          <w:szCs w:val="32"/>
+          <w:highlight w:val="yellow"/>
+        </w:rPr>
+      </w:pPr>
+      <w:r>
+        <w:rPr>
+          <w:rFonts w:asciiTheme="majorHAnsi" w:eastAsiaTheme="majorEastAsia" w:hAnsiTheme="majorHAnsi" w:cstheme="majorBidi"/>
+          <w:color w:val="0F4761" w:themeColor="accent1" w:themeShade="BF"/>
+          <w:sz w:val="32"/>
+          <w:szCs w:val="32"/>
+          <w:highlight w:val="yellow"/>
+        </w:rPr>
+        <w:t>5</w:t>
+      </w:r>
+      <w:r>
+        <w:rPr>
+          <w:rFonts w:asciiTheme="majorHAnsi" w:eastAsiaTheme="majorEastAsia" w:hAnsiTheme="majorHAnsi" w:cstheme="majorBidi"/>
+          <w:color w:val="0F4761" w:themeColor="accent1" w:themeShade="BF"/>
+          <w:sz w:val="32"/>
+          <w:szCs w:val="32"/>
+          <w:highlight w:val="yellow"/>
+        </w:rPr>
+        <w:t>.</w:t>
+      </w:r>
+      <w:r>
+        <w:rPr>
+          <w:rFonts w:asciiTheme="majorHAnsi" w:eastAsiaTheme="majorEastAsia" w:hAnsiTheme="majorHAnsi" w:cstheme="majorBidi"/>
+          <w:color w:val="0F4761" w:themeColor="accent1" w:themeShade="BF"/>
+          <w:sz w:val="32"/>
+          <w:szCs w:val="32"/>
+          <w:highlight w:val="yellow"/>
+        </w:rPr>
+        <w:t>3</w:t>
+      </w:r>
+      <w:r>
+        <w:rPr>
+          <w:rFonts w:asciiTheme="majorHAnsi" w:eastAsiaTheme="majorEastAsia" w:hAnsiTheme="majorHAnsi" w:cstheme="majorBidi"/>
+          <w:color w:val="0F4761" w:themeColor="accent1" w:themeShade="BF"/>
+          <w:sz w:val="32"/>
+          <w:szCs w:val="32"/>
+          <w:highlight w:val="yellow"/>
+        </w:rPr>
+        <w:t xml:space="preserve"> Contrasti </w:t>
+      </w:r>
+    </w:p>
+    <w:p>
+      <w:pPr>
+        <w:rPr>
+          <w:i/>
+          <w:iCs/>
+          <w:highlight w:val="yellow"/>
+        </w:rPr>
+      </w:pPr>
+      <w:r>
+        <w:rPr>
+          <w:i/>
+          <w:iCs/>
+          <w:highlight w:val="yellow"/>
+        </w:rPr>
+        <w:t>Come principale colore se ne è scelto uno</w:t>
+      </w:r>
+      <w:r>
+        <w:rPr>
+          <w:i/>
+          <w:iCs/>
+          <w:highlight w:val="yellow"/>
+        </w:rPr>
+        <w:t xml:space="preserve"> caldo per dare senso d’accoglienza</w:t>
+      </w:r>
+      <w:r>
+        <w:rPr>
+          <w:i/>
+          <w:iCs/>
+          <w:highlight w:val="yellow"/>
+        </w:rPr>
+        <w:t xml:space="preserve">. Da lì tutti gli altri colori sono stati scelti in modo da avere un contrasto che rispetti gli standard AA del WCAG sfruttando lo strumento online </w:t>
+      </w:r>
+      <w:proofErr w:type="spellStart"/>
+      <w:r>
+        <w:rPr>
+          <w:i/>
+          <w:iCs/>
+          <w:highlight w:val="yellow"/>
+        </w:rPr>
+        <w:t>Contrast</w:t>
+      </w:r>
+      <w:proofErr w:type="spellEnd"/>
+      <w:r>
+        <w:rPr>
+          <w:i/>
+          <w:iCs/>
+          <w:highlight w:val="yellow"/>
+        </w:rPr>
+        <w:t xml:space="preserve"> Finder. Questi contrasti sono poi stati analizzati e confermati tramite i siti WCAG - </w:t>
+      </w:r>
+      <w:proofErr w:type="spellStart"/>
+      <w:r>
+        <w:rPr>
+          <w:i/>
+          <w:iCs/>
+          <w:highlight w:val="yellow"/>
+        </w:rPr>
+        <w:t>Contrast</w:t>
+      </w:r>
+      <w:proofErr w:type="spellEnd"/>
+      <w:r>
+        <w:rPr>
+          <w:i/>
+          <w:iCs/>
+          <w:highlight w:val="yellow"/>
+        </w:rPr>
+        <w:t xml:space="preserve"> Checker e Color </w:t>
+      </w:r>
+      <w:proofErr w:type="spellStart"/>
+      <w:r>
+        <w:rPr>
+          <w:i/>
+          <w:iCs/>
+          <w:highlight w:val="yellow"/>
+        </w:rPr>
+        <w:t>contrast</w:t>
+      </w:r>
+      <w:proofErr w:type="spellEnd"/>
+      <w:r>
+        <w:rPr>
+          <w:i/>
+          <w:iCs/>
+          <w:highlight w:val="yellow"/>
+        </w:rPr>
+        <w:t xml:space="preserve"> </w:t>
+      </w:r>
+      <w:proofErr w:type="spellStart"/>
+      <w:r>
+        <w:rPr>
+          <w:i/>
+          <w:iCs/>
+          <w:highlight w:val="yellow"/>
+        </w:rPr>
+        <w:t>checker</w:t>
+      </w:r>
+      <w:proofErr w:type="spellEnd"/>
+      <w:r>
+        <w:rPr>
+          <w:i/>
+          <w:iCs/>
+          <w:highlight w:val="yellow"/>
+        </w:rPr>
+        <w:t xml:space="preserve">, oltre ai Firefox Developer Tools. </w:t>
+      </w:r>
+    </w:p>
+    <w:p>
+      <w:pPr>
+        <w:rPr>
+          <w:rFonts w:asciiTheme="majorHAnsi" w:eastAsiaTheme="majorEastAsia" w:hAnsiTheme="majorHAnsi" w:cstheme="majorBidi"/>
+          <w:color w:val="0F4761" w:themeColor="accent1" w:themeShade="BF"/>
+          <w:sz w:val="32"/>
+          <w:szCs w:val="32"/>
+          <w:highlight w:val="yellow"/>
+        </w:rPr>
+      </w:pPr>
+      <w:r>
+        <w:rPr>
+          <w:rFonts w:asciiTheme="majorHAnsi" w:eastAsiaTheme="majorEastAsia" w:hAnsiTheme="majorHAnsi" w:cstheme="majorBidi"/>
+          <w:color w:val="0F4761" w:themeColor="accent1" w:themeShade="BF"/>
+          <w:sz w:val="32"/>
+          <w:szCs w:val="32"/>
+          <w:highlight w:val="yellow"/>
+        </w:rPr>
+        <w:t>5</w:t>
+      </w:r>
+      <w:r>
+        <w:rPr>
+          <w:rFonts w:asciiTheme="majorHAnsi" w:eastAsiaTheme="majorEastAsia" w:hAnsiTheme="majorHAnsi" w:cstheme="majorBidi"/>
+          <w:color w:val="0F4761" w:themeColor="accent1" w:themeShade="BF"/>
+          <w:sz w:val="32"/>
+          <w:szCs w:val="32"/>
+          <w:highlight w:val="yellow"/>
+        </w:rPr>
+        <w:t>.</w:t>
+      </w:r>
+      <w:r>
+        <w:rPr>
+          <w:rFonts w:asciiTheme="majorHAnsi" w:eastAsiaTheme="majorEastAsia" w:hAnsiTheme="majorHAnsi" w:cstheme="majorBidi"/>
+          <w:color w:val="0F4761" w:themeColor="accent1" w:themeShade="BF"/>
+          <w:sz w:val="32"/>
+          <w:szCs w:val="32"/>
+          <w:highlight w:val="yellow"/>
+        </w:rPr>
+        <w:t>4</w:t>
+      </w:r>
+      <w:r>
+        <w:rPr>
+          <w:rFonts w:asciiTheme="majorHAnsi" w:eastAsiaTheme="majorEastAsia" w:hAnsiTheme="majorHAnsi" w:cstheme="majorBidi"/>
+          <w:color w:val="0F4761" w:themeColor="accent1" w:themeShade="BF"/>
+          <w:sz w:val="32"/>
+          <w:szCs w:val="32"/>
+          <w:highlight w:val="yellow"/>
+        </w:rPr>
+        <w:t xml:space="preserve"> </w:t>
+      </w:r>
+      <w:proofErr w:type="spellStart"/>
+      <w:r>
+        <w:rPr>
+          <w:rFonts w:asciiTheme="majorHAnsi" w:eastAsiaTheme="majorEastAsia" w:hAnsiTheme="majorHAnsi" w:cstheme="majorBidi"/>
+          <w:color w:val="0F4761" w:themeColor="accent1" w:themeShade="BF"/>
+          <w:sz w:val="32"/>
+          <w:szCs w:val="32"/>
+          <w:highlight w:val="yellow"/>
+        </w:rPr>
+        <w:t>Tabindex</w:t>
+      </w:r>
+      <w:proofErr w:type="spellEnd"/>
+    </w:p>
+    <w:p>
+      <w:pPr>
+        <w:rPr>
+          <w:i/>
+          <w:iCs/>
+          <w:highlight w:val="yellow"/>
+        </w:rPr>
+      </w:pPr>
+      <w:r>
+        <w:rPr>
+          <w:i/>
+          <w:iCs/>
+          <w:highlight w:val="yellow"/>
+        </w:rPr>
+        <w:t xml:space="preserve">Non è sembrato necessario modificare l’ordine dei </w:t>
+      </w:r>
+      <w:proofErr w:type="spellStart"/>
+      <w:r>
+        <w:rPr>
+          <w:i/>
+          <w:iCs/>
+          <w:highlight w:val="yellow"/>
+        </w:rPr>
+        <w:t>tabindex</w:t>
+      </w:r>
+      <w:proofErr w:type="spellEnd"/>
+      <w:r>
+        <w:rPr>
+          <w:i/>
+          <w:iCs/>
+          <w:highlight w:val="yellow"/>
+        </w:rPr>
+        <w:t xml:space="preserve"> manualmente. Per come è stato strutturato il sito questi sono già organizzati nel modo corretto.</w:t>
+      </w:r>
+    </w:p>
+    <w:p>
+      <w:pPr>
+        <w:rPr>
+          <w:rFonts w:asciiTheme="majorHAnsi" w:eastAsiaTheme="majorEastAsia" w:hAnsiTheme="majorHAnsi" w:cstheme="majorBidi"/>
+          <w:color w:val="0F4761" w:themeColor="accent1" w:themeShade="BF"/>
+          <w:sz w:val="32"/>
+          <w:szCs w:val="32"/>
+          <w:highlight w:val="yellow"/>
+        </w:rPr>
+      </w:pPr>
+      <w:r>
+        <w:rPr>
+          <w:rFonts w:asciiTheme="majorHAnsi" w:eastAsiaTheme="majorEastAsia" w:hAnsiTheme="majorHAnsi" w:cstheme="majorBidi"/>
+          <w:color w:val="0F4761" w:themeColor="accent1" w:themeShade="BF"/>
+          <w:sz w:val="32"/>
+          <w:szCs w:val="32"/>
+          <w:highlight w:val="yellow"/>
+        </w:rPr>
+        <w:lastRenderedPageBreak/>
+        <w:t>5</w:t>
+      </w:r>
+      <w:r>
+        <w:rPr>
+          <w:rFonts w:asciiTheme="majorHAnsi" w:eastAsiaTheme="majorEastAsia" w:hAnsiTheme="majorHAnsi" w:cstheme="majorBidi"/>
+          <w:color w:val="0F4761" w:themeColor="accent1" w:themeShade="BF"/>
+          <w:sz w:val="32"/>
+          <w:szCs w:val="32"/>
+          <w:highlight w:val="yellow"/>
+        </w:rPr>
+        <w:t>.</w:t>
+      </w:r>
+      <w:r>
+        <w:rPr>
+          <w:rFonts w:asciiTheme="majorHAnsi" w:eastAsiaTheme="majorEastAsia" w:hAnsiTheme="majorHAnsi" w:cstheme="majorBidi"/>
+          <w:color w:val="0F4761" w:themeColor="accent1" w:themeShade="BF"/>
+          <w:sz w:val="32"/>
+          <w:szCs w:val="32"/>
+          <w:highlight w:val="yellow"/>
+        </w:rPr>
+        <w:t>5</w:t>
+      </w:r>
+      <w:r>
+        <w:rPr>
+          <w:rFonts w:asciiTheme="majorHAnsi" w:eastAsiaTheme="majorEastAsia" w:hAnsiTheme="majorHAnsi" w:cstheme="majorBidi"/>
+          <w:color w:val="0F4761" w:themeColor="accent1" w:themeShade="BF"/>
+          <w:sz w:val="32"/>
+          <w:szCs w:val="32"/>
+          <w:highlight w:val="yellow"/>
+        </w:rPr>
+        <w:t xml:space="preserve"> Lingue straniere </w:t>
+      </w:r>
+    </w:p>
+    <w:p>
+      <w:pPr>
+        <w:rPr>
+          <w:i/>
+          <w:iCs/>
+        </w:rPr>
+      </w:pPr>
+      <w:r>
+        <w:rPr>
+          <w:i/>
+          <w:iCs/>
+          <w:highlight w:val="yellow"/>
+        </w:rPr>
+        <w:t xml:space="preserve">Il sito specifica come lingua principale l’italiano, però ogni parola che deve essere letta con pronuncia straniera è stata contrassegnata </w:t>
+      </w:r>
+      <w:proofErr w:type="spellStart"/>
+      <w:r>
+        <w:rPr>
+          <w:i/>
+          <w:iCs/>
+          <w:highlight w:val="yellow"/>
+        </w:rPr>
+        <w:t>tramit</w:t>
+      </w:r>
+      <w:proofErr w:type="spellEnd"/>
+      <w:r>
+        <w:rPr>
+          <w:i/>
+          <w:iCs/>
+          <w:highlight w:val="yellow"/>
+        </w:rPr>
+        <w:t xml:space="preserve"> l’attributo </w:t>
+      </w:r>
+      <w:proofErr w:type="spellStart"/>
+      <w:r>
+        <w:rPr>
+          <w:i/>
+          <w:iCs/>
+          <w:highlight w:val="yellow"/>
+        </w:rPr>
+        <w:t>lang</w:t>
+      </w:r>
+      <w:proofErr w:type="spellEnd"/>
+      <w:r>
+        <w:rPr>
+          <w:i/>
+          <w:iCs/>
+          <w:highlight w:val="yellow"/>
+        </w:rPr>
+        <w:t xml:space="preserve">. Questo attributo è stato posizionato nel suo tag di appartenenza e altre in un tag di comodo aggiunto al momento come </w:t>
+      </w:r>
+      <w:r>
+        <w:rPr>
+          <w:i/>
+          <w:iCs/>
+          <w:highlight w:val="yellow"/>
+        </w:rPr>
+        <w:t>&lt;</w:t>
+      </w:r>
+      <w:proofErr w:type="spellStart"/>
+      <w:r>
+        <w:rPr>
+          <w:i/>
+          <w:iCs/>
+          <w:highlight w:val="yellow"/>
+        </w:rPr>
+        <w:t>span</w:t>
+      </w:r>
+      <w:proofErr w:type="spellEnd"/>
+      <w:r>
+        <w:rPr>
+          <w:i/>
+          <w:iCs/>
+          <w:highlight w:val="yellow"/>
+        </w:rPr>
+        <w:t>&gt;</w:t>
+      </w:r>
+      <w:r>
+        <w:rPr>
+          <w:i/>
+          <w:iCs/>
+          <w:highlight w:val="yellow"/>
+        </w:rPr>
+        <w:t xml:space="preserve">. Un esempio di questa nostra attenzione è la semplice parola Home nella </w:t>
+      </w:r>
+      <w:proofErr w:type="spellStart"/>
+      <w:r>
+        <w:rPr>
+          <w:i/>
+          <w:iCs/>
+          <w:highlight w:val="yellow"/>
+        </w:rPr>
+        <w:t>breadcrumb</w:t>
+      </w:r>
+      <w:proofErr w:type="spellEnd"/>
+      <w:r>
+        <w:rPr>
+          <w:i/>
+          <w:iCs/>
+          <w:highlight w:val="yellow"/>
+        </w:rPr>
+        <w:t xml:space="preserve"> e in tutte le altre sue posizioni</w:t>
+      </w:r>
+      <w:r>
+        <w:rPr>
+          <w:i/>
+          <w:iCs/>
+          <w:highlight w:val="yellow"/>
+        </w:rPr>
+        <w:t>.</w:t>
+      </w:r>
+    </w:p>
+    <w:p>
+      <w:pPr>
+        <w:rPr>
+          <w:rFonts w:asciiTheme="majorHAnsi" w:eastAsiaTheme="majorEastAsia" w:hAnsiTheme="majorHAnsi" w:cstheme="majorBidi"/>
+          <w:color w:val="0F4761" w:themeColor="accent1" w:themeShade="BF"/>
+          <w:sz w:val="32"/>
+          <w:szCs w:val="32"/>
+        </w:rPr>
+      </w:pPr>
+      <w:r>
+        <w:rPr>
+          <w:rFonts w:asciiTheme="majorHAnsi" w:eastAsiaTheme="majorEastAsia" w:hAnsiTheme="majorHAnsi" w:cstheme="majorBidi"/>
+          <w:color w:val="0F4761" w:themeColor="accent1" w:themeShade="BF"/>
+          <w:sz w:val="32"/>
+          <w:szCs w:val="32"/>
+        </w:rPr>
+        <w:t>6 Testing</w:t>
+      </w:r>
+    </w:p>
+    <w:p>
+      <w:pPr>
+        <w:rPr>
+          <w:rFonts w:asciiTheme="majorHAnsi" w:eastAsiaTheme="majorEastAsia" w:hAnsiTheme="majorHAnsi" w:cstheme="majorBidi"/>
+          <w:color w:val="0F4761" w:themeColor="accent1" w:themeShade="BF"/>
+          <w:sz w:val="32"/>
+          <w:szCs w:val="32"/>
+        </w:rPr>
+      </w:pPr>
+    </w:p>
     <w:sectPr>
       <w:pgSz w:w="11906" w:h="16838"/>
       <w:pgMar w:top="1417" w:right="1134" w:bottom="1134" w:left="1134" w:header="708" w:footer="708" w:gutter="0"/>
@@ -3288,7 +4411,7 @@
   <w:abstractNum w:abstractNumId="7" w15:restartNumberingAfterBreak="0">
     <w:nsid w:val="54BB5E05"/>
     <w:multiLevelType w:val="hybridMultilevel"/>
-    <w:tmpl w:val="4E6CD87E"/>
+    <w:tmpl w:val="9CC0E002"/>
     <w:lvl w:ilvl="0" w:tplc="628643BA">
       <w:start w:val="2"/>
       <w:numFmt w:val="bullet"/>
@@ -5024,4 +6147,16 @@
     </a:ext>
   </a:extLst>
 </a:theme>
+</file>
+
+<file path=customXml/item1.xml><?xml version="1.0" encoding="utf-8"?>
+<b:Sources xmlns:b="http://schemas.openxmlformats.org/officeDocument/2006/bibliography" xmlns="http://schemas.openxmlformats.org/officeDocument/2006/bibliography" SelectedStyle="\APASixthEditionOfficeOnline.xsl" StyleName="APA" Version="6"/>
+</file>
+
+<file path=customXml/itemProps1.xml><?xml version="1.0" encoding="utf-8"?>
+<ds:datastoreItem xmlns:ds="http://schemas.openxmlformats.org/officeDocument/2006/customXml" ds:itemID="{C29AE8F7-1367-4BCB-8D3B-258E48AE4278}">
+  <ds:schemaRefs>
+    <ds:schemaRef ds:uri="http://schemas.openxmlformats.org/officeDocument/2006/bibliography"/>
+  </ds:schemaRefs>
+</ds:datastoreItem>
 </file>
--- a/relazione/Fisioterapia e Massaggi Anna Nesler.docx
+++ b/relazione/Fisioterapia e Massaggi Anna Nesler.docx
@@ -435,7 +435,15 @@
         <w:t>sono</w:t>
       </w:r>
       <w:r>
-        <w:t xml:space="preserve"> sportivi, anziani e neo-mamme, ai massaggi invece sono interessati principalmente </w:t>
+        <w:t xml:space="preserve"> sportivi, anziani e </w:t>
+      </w:r>
+      <w:proofErr w:type="gramStart"/>
+      <w:r>
+        <w:t>neo-mamme</w:t>
+      </w:r>
+      <w:proofErr w:type="gramEnd"/>
+      <w:r>
+        <w:t xml:space="preserve">, ai massaggi invece sono interessati principalmente </w:t>
       </w:r>
       <w:r>
         <w:t>lavoratori e anziani. La Danza Libera, altra attività che viene illustrata nel sito interessa le persone adulte in generale.</w:t>
@@ -443,7 +451,15 @@
     </w:p>
     <w:p>
       <w:r>
-        <w:t>Da questa analisi ci si può aspettare che le visite al sito avvengano lievemente in maggioranza da smartphone, seguendo il trend generale della navigazione online, non essendo i servizi che offre il sito con particolarità tali da rendere preferibile agli utenti una consultazione da desktop.</w:t>
+        <w:t xml:space="preserve">Da questa analisi ci si può aspettare che le visite al sito avvengano lievemente in maggioranza da smartphone, seguendo </w:t>
+      </w:r>
+      <w:proofErr w:type="gramStart"/>
+      <w:r>
+        <w:t>il trend generale</w:t>
+      </w:r>
+      <w:proofErr w:type="gramEnd"/>
+      <w:r>
+        <w:t xml:space="preserve"> della navigazione online, non essendo i servizi che offre il sito con particolarità tali da rendere preferibile agli utenti una consultazione da desktop.</w:t>
       </w:r>
     </w:p>
     <w:p>
@@ -622,12 +638,28 @@
     </w:p>
     <w:p>
       <w:r>
-        <w:t>• Utente: principale tipologia di utente, potrà solamente fruire del contenuto offerto dal sito, prenotare trattamenti e inviare email ad Anna tramite il form di contatto.</w:t>
-      </w:r>
-    </w:p>
-    <w:p>
-      <w:r>
-        <w:t>• Amministratore : oltre alle funzionalità di base potrà offerte all’utente, può cancellare, modificare e visualizzare le prenotazioni oltre a rendere non disponibili o disponibili  a piacimento gli slot temporali.</w:t>
+        <w:t xml:space="preserve">• Utente: principale tipologia di utente, potrà solamente fruire del contenuto offerto dal sito, prenotare trattamenti e inviare </w:t>
+      </w:r>
+      <w:proofErr w:type="gramStart"/>
+      <w:r>
+        <w:t>email</w:t>
+      </w:r>
+      <w:proofErr w:type="gramEnd"/>
+      <w:r>
+        <w:t xml:space="preserve"> ad Anna tramite il form di contatto.</w:t>
+      </w:r>
+    </w:p>
+    <w:p>
+      <w:r>
+        <w:t xml:space="preserve">• </w:t>
+      </w:r>
+      <w:proofErr w:type="gramStart"/>
+      <w:r>
+        <w:t>Amministratore :</w:t>
+      </w:r>
+      <w:proofErr w:type="gramEnd"/>
+      <w:r>
+        <w:t xml:space="preserve"> oltre alle funzionalità di base potrà offerte all’utente, può cancellare, modificare e visualizzare le prenotazioni oltre a rendere non disponibili o disponibili  a piacimento gli slot temporali.</w:t>
       </w:r>
     </w:p>
     <w:p>
@@ -644,7 +676,15 @@
     </w:p>
     <w:p>
       <w:r>
-        <w:t>Il sito presenta una non elevata profondità, ne un’</w:t>
+        <w:t xml:space="preserve">Il sito presenta una non elevata profondità, </w:t>
+      </w:r>
+      <w:proofErr w:type="gramStart"/>
+      <w:r>
+        <w:t>ne</w:t>
+      </w:r>
+      <w:proofErr w:type="gramEnd"/>
+      <w:r>
+        <w:t xml:space="preserve"> un’</w:t>
       </w:r>
       <w:r>
         <w:t>elevata larghezza</w:t>
@@ -843,7 +883,15 @@
         <w:t xml:space="preserve">Si è prestata particolare attenzione all’accessibilità </w:t>
       </w:r>
       <w:r>
-        <w:t xml:space="preserve">inserendo la freccetta che rende riconoscibile il bottone del menù a tendina “prestazioni” tramite css (non è un carattere ma un bordo superiore) ed aggiungendo degli attributi aria-expanded ai bottoni “prestazioni” e  “menu ad hamburgher” per la visualizzazione mobile, che rendono esplicito se il menù è aperto o chiuso. </w:t>
+        <w:t xml:space="preserve">inserendo la freccetta che rende riconoscibile il bottone del menù a tendina “prestazioni” tramite css (non è un carattere ma un bordo superiore) ed aggiungendo degli attributi aria-expanded ai bottoni “prestazioni” </w:t>
+      </w:r>
+      <w:proofErr w:type="gramStart"/>
+      <w:r>
+        <w:t>e  “</w:t>
+      </w:r>
+      <w:proofErr w:type="gramEnd"/>
+      <w:r>
+        <w:t xml:space="preserve">menu ad hamburgher” per la visualizzazione mobile, che rendono esplicito se il menù è aperto o chiuso. </w:t>
       </w:r>
     </w:p>
     <w:p>
@@ -885,7 +933,7 @@
     </w:p>
     <w:p>
       <w:r>
-        <w:t>Per agevolare agli utenti la visita del sito e per evitare il disorientamento è stata aggiunta una breadcrumb in ogni pagina visitabile. Questa sezione di pagina è stata costruita sfruttando il tag semantico. Viene inoltre strutturata tramite una ordered list per rispecchiare l’ordine di navigazione delle pagine. Anche in questo elemento la pagina attuale non è un link attivo sempre per evitare i link circolari. Si è tenuto conto dell’accessibilità prestando attenzione alle parole di lingua inglese come ad esempio Home. Le freccette, essendo di presentazione, vengono inserite tramite CSS.</w:t>
+        <w:t>Per agevolare agli utenti la visita del sito e per evitare il disorientamento è stata aggiunta una breadcrumb in ogni pagina visitabile. Questa sezione di pagina è stata costruita sfruttando il tag semantico. Anche in questo elemento la pagina attuale non è un link attivo sempre per evitare i link circolari. Si è tenuto conto dell’accessibilità prestando attenzione alle parole di lingua inglese come ad esempio Home. Le freccette, essendo di presentazione, vengono inserite tramite CSS.</w:t>
       </w:r>
     </w:p>
     <w:p>
@@ -979,12 +1027,12 @@
         <w:pStyle w:val="Paragrafoelenco"/>
       </w:pPr>
       <w:r>
+        <w:t>Anche qui data la gerarchia su cui si basano le pagine del sito, i percorsi sono facilmente intuibili dall’utente. Inoltre, sempre grazie alla breadcrumb, è possibile farsi un’idea di come risalire la struttura del sito.</w:t>
+      </w:r>
+    </w:p>
+    <w:p>
+      <w:r>
         <w:lastRenderedPageBreak/>
-        <w:t>Anche qui data la gerarchia su cui si basano le pagine del sito, i percorsi sono facilmente intuibili dall’utente. Inoltre, sempre grazie alla breadcrumb, è possibile farsi un’idea di come risalire la struttura del sito.</w:t>
-      </w:r>
-    </w:p>
-    <w:p>
-      <w:r>
         <w:t>Vediamo per ogni pagina come è strutturato il contenuto:</w:t>
       </w:r>
     </w:p>
@@ -996,9 +1044,11 @@
           <w:numId w:val="3"/>
         </w:numPr>
       </w:pPr>
+      <w:proofErr w:type="gramStart"/>
       <w:r>
         <w:t>Home :</w:t>
       </w:r>
+      <w:proofErr w:type="gramEnd"/>
     </w:p>
     <w:p>
       <w:pPr>
@@ -1231,7 +1281,15 @@
         <w:pStyle w:val="Paragrafoelenco"/>
       </w:pPr>
       <w:r>
-        <w:t>La pagina in cui gli utenti trovano i contatti di anna ed un form per inviarle un email direttamente dal sito.</w:t>
+        <w:t xml:space="preserve">La pagina in cui gli utenti trovano i contatti di anna ed un form per inviarle un </w:t>
+      </w:r>
+      <w:proofErr w:type="gramStart"/>
+      <w:r>
+        <w:t>email</w:t>
+      </w:r>
+      <w:proofErr w:type="gramEnd"/>
+      <w:r>
+        <w:t xml:space="preserve"> direttamente dal sito.</w:t>
       </w:r>
     </w:p>
     <w:p>
@@ -1256,29 +1314,32 @@
         <w:pStyle w:val="Paragrafoelenco"/>
       </w:pPr>
       <w:r>
+        <w:t>Questa pagina costituisce la principale funzionalità interattiva del sito. Qua l’utente visualizza un calendario</w:t>
+      </w:r>
+      <w:r>
+        <w:t xml:space="preserve"> generato dinamicamente</w:t>
+      </w:r>
+      <w:r>
+        <w:t xml:space="preserve"> </w:t>
+      </w:r>
+      <w:r>
+        <w:t>in cui ha una panoramica dei</w:t>
+      </w:r>
+      <w:r>
+        <w:t xml:space="preserve"> giorni</w:t>
+      </w:r>
+      <w:r>
+        <w:t xml:space="preserve"> in cui Anna è disponibile a fare massaggi/trattamenti</w:t>
+      </w:r>
+      <w:r>
+        <w:t xml:space="preserve"> e cliccando su un giorno visualizza la panoramica del singolo giorno</w:t>
+      </w:r>
+      <w:r>
+        <w:t xml:space="preserve">. Cliccando uno slot temporale questo viene selezionato e va riempire un campo </w:t>
+      </w:r>
+      <w:r>
         <w:lastRenderedPageBreak/>
-        <w:t>Questa pagina costituisce la principale funzionalità interattiva del sito. Qua l’utente visualizza un calendario</w:t>
-      </w:r>
-      <w:r>
-        <w:t xml:space="preserve"> generato dinamicamente</w:t>
-      </w:r>
-      <w:r>
-        <w:t xml:space="preserve"> </w:t>
-      </w:r>
-      <w:r>
-        <w:t>in cui ha una panoramica dei</w:t>
-      </w:r>
-      <w:r>
-        <w:t xml:space="preserve"> giorni</w:t>
-      </w:r>
-      <w:r>
-        <w:t xml:space="preserve"> in cui Anna è disponibile a fare massaggi/trattamenti</w:t>
-      </w:r>
-      <w:r>
-        <w:t xml:space="preserve"> e cliccando su un giorno visualizza la panoramica del singolo giorno</w:t>
-      </w:r>
-      <w:r>
-        <w:t>. Cliccando uno slot temporale questo viene selezionato e va riempire un campo nel form di prenotazione.</w:t>
+        <w:t>nel form di prenotazione.</w:t>
       </w:r>
       <w:r>
         <w:t xml:space="preserve"> Poi riempiendo anche gli altri campi del form effettua la prenotazione che viene registrata automaticamente.</w:t>
@@ -1384,7 +1445,15 @@
         <w:t>La scelta di raddoppiare il tempo dedicato ai trattamenti a domicilio è stata presa discutendone con Anna</w:t>
       </w:r>
       <w:r>
-        <w:t>. La criticità che abbiamo osservato è che, se lo spostamento fosse stato corto avrebbe richiesto meno tempo e quindi riservare 2 slot temporali non sarebbe stato un utilizzo efficiente del tempo. Anna però ha preferito questa soluzione, scartando a priori qualcosa di più efficiente, siccome questa migliora il suo benessere sul lavoro rendendolo più rilassato.</w:t>
+        <w:t xml:space="preserve">. La criticità che abbiamo osservato è che, se lo spostamento fosse stato corto avrebbe richiesto meno tempo e quindi riservare </w:t>
+      </w:r>
+      <w:proofErr w:type="gramStart"/>
+      <w:r>
+        <w:t>2</w:t>
+      </w:r>
+      <w:proofErr w:type="gramEnd"/>
+      <w:r>
+        <w:t xml:space="preserve"> slot temporali non sarebbe stato un utilizzo efficiente del tempo. Anna però ha preferito questa soluzione, scartando a priori qualcosa di più efficiente, siccome questa migliora il suo benessere sul lavoro rendendolo più rilassato.</w:t>
       </w:r>
     </w:p>
     <w:p>
@@ -1531,11 +1600,7 @@
         <w:pStyle w:val="Paragrafoelenco"/>
       </w:pPr>
       <w:r>
-        <w:t xml:space="preserve">All’interno del footer sono state inserite le informazioni utili dopo aver visitato tutta la pagina. In questo caso i nomi dei componenti del gruppo, un link alla pagina contatti e i link ai social di </w:t>
-      </w:r>
-      <w:r>
-        <w:lastRenderedPageBreak/>
-        <w:t>Anna</w:t>
+        <w:t>All’interno del footer sono state inserite le informazioni utili dopo aver visitato tutta la pagina. In questo caso i nomi dei componenti del gruppo, un link alla pagina contatti e i link ai social di Anna</w:t>
       </w:r>
       <w:r>
         <w:t>, come è consuetudine</w:t>
@@ -1975,26 +2040,26 @@
           <w:sz w:val="32"/>
           <w:szCs w:val="32"/>
         </w:rPr>
+        <w:t>3.1.1 Script di validazione</w:t>
+      </w:r>
+    </w:p>
+    <w:p>
+      <w:pPr>
+        <w:ind w:left="708"/>
+      </w:pPr>
+    </w:p>
+    <w:p>
+      <w:pPr>
+        <w:ind w:left="708"/>
+        <w:rPr>
+          <w:highlight w:val="yellow"/>
+        </w:rPr>
+      </w:pPr>
+      <w:r>
+        <w:rPr>
+          <w:highlight w:val="yellow"/>
+        </w:rPr>
         <w:lastRenderedPageBreak/>
-        <w:t>3.1.1 Script di validazione</w:t>
-      </w:r>
-    </w:p>
-    <w:p>
-      <w:pPr>
-        <w:ind w:left="708"/>
-      </w:pPr>
-    </w:p>
-    <w:p>
-      <w:pPr>
-        <w:ind w:left="708"/>
-        <w:rPr>
-          <w:highlight w:val="yellow"/>
-        </w:rPr>
-      </w:pPr>
-      <w:r>
-        <w:rPr>
-          <w:highlight w:val="yellow"/>
-        </w:rPr>
         <w:t>Per gestire la validazione lato client dei dati immessi dall’utente è stato scritto un JavaScript che li controlla tramite espressioni regolari. I contenuti dei campi vengono validati ogni qualvolta il focus su di loro cambia. Gli errori vengono mostrati all’utente tramite una lista non ordinata che viene appesa alla label del campo. Per fare in modo che questo nuovo elemento dinamico abbia un significato di alert lo script aggiunge quel ruolo ARIA alla lista.</w:t>
       </w:r>
     </w:p>
@@ -2304,13 +2369,29 @@
         <w:t xml:space="preserve">della regola CSS </w:t>
       </w:r>
       <w:r>
-        <w:t xml:space="preserve">“display:flex;” </w:t>
+        <w:t>“</w:t>
+      </w:r>
+      <w:proofErr w:type="gramStart"/>
+      <w:r>
+        <w:t>display:flex</w:t>
+      </w:r>
+      <w:proofErr w:type="gramEnd"/>
+      <w:r>
+        <w:t xml:space="preserve">;” </w:t>
       </w:r>
       <w:r>
         <w:t xml:space="preserve">che </w:t>
       </w:r>
       <w:r>
-        <w:t>consente di ottenere una visualizzazione gradevole da dispositivi di dimensioni differenti scrivendo il minor quantitativo di codice possibile. Stessa cosa vale per le section all’interno delle pagine “chi sono” , “fisioterapia” e “danzaterapia”</w:t>
+        <w:t>consente di ottenere una visualizzazione gradevole da dispositivi di dimensioni differenti scrivendo il minor quantitativo di codice possibile. Stessa cosa vale per le section all’interno delle pagine “chi sono</w:t>
+      </w:r>
+      <w:proofErr w:type="gramStart"/>
+      <w:r>
+        <w:t>” ,</w:t>
+      </w:r>
+      <w:proofErr w:type="gramEnd"/>
+      <w:r>
+        <w:t xml:space="preserve"> “fisioterapia” e “danzaterapia”</w:t>
       </w:r>
       <w:r>
         <w:t xml:space="preserve"> e “corsi di massaggio”.</w:t>
@@ -2354,17 +2435,28 @@
         </w:rPr>
       </w:pPr>
       <w:r>
+        <w:t xml:space="preserve">Per permettere agli utenti di salvare offline le informazioni presenti nel nostro </w:t>
+      </w:r>
+      <w:r>
+        <w:rPr>
+          <w:u w:val="single"/>
+        </w:rPr>
+        <w:t>sito</w:t>
+      </w:r>
+      <w:r>
+        <w:t xml:space="preserve"> è stato predisposto un foglio di stile aggiuntivo che modifica e adatta la pagina alla stampa </w:t>
+      </w:r>
+      <w:proofErr w:type="gramStart"/>
+      <w:r>
+        <w:t>2 ,</w:t>
+      </w:r>
+      <w:proofErr w:type="gramEnd"/>
+      <w:r>
+        <w:t xml:space="preserve"> sia digitale in PDF che verso la stampa la carta stampata. La maggior parte dei componenti interattivi vengono nascosti per dare la precedenza al contenuto vero e proprio, il font viene </w:t>
+      </w:r>
+      <w:r>
         <w:lastRenderedPageBreak/>
-        <w:t xml:space="preserve">Per permettere agli utenti di salvare offline le informazioni presenti nel nostro </w:t>
-      </w:r>
-      <w:r>
-        <w:rPr>
-          <w:u w:val="single"/>
-        </w:rPr>
-        <w:t>sito</w:t>
-      </w:r>
-      <w:r>
-        <w:t xml:space="preserve"> è stato predisposto un foglio di stile aggiuntivo che modifica e adatta la pagina alla stampa 2 , sia digitale in PDF che verso la stampa la carta stampata. La maggior parte dei componenti interattivi vengono nascosti per dare la precedenza al contenuto vero e proprio, il font viene sostituito con uno adatto alla stampa ovvero uno con grazie. Alcune pagine sono state definite non stampabili dato che non contengono alcun contenuto utile offline e volevamo tenere conto anche dell’aspetto ecologico.</w:t>
+        <w:t>sostituito con uno adatto alla stampa ovvero uno con grazie. Alcune pagine sono state definite non stampabili dato che non contengono alcun contenuto utile offline e volevamo tenere conto anche dell’aspetto ecologico.</w:t>
       </w:r>
     </w:p>
     <w:p>
@@ -2428,10 +2520,18 @@
         <w:t xml:space="preserve"> </w:t>
       </w:r>
       <w:r>
-        <w:t xml:space="preserve">anche per il caso in cui </w:t>
-      </w:r>
-      <w:r>
-        <w:t xml:space="preserve"> l’utente abbia disabilitato gli script javascript</w:t>
+        <w:t xml:space="preserve">anche per il caso in </w:t>
+      </w:r>
+      <w:proofErr w:type="gramStart"/>
+      <w:r>
+        <w:t xml:space="preserve">cui </w:t>
+      </w:r>
+      <w:r>
+        <w:t xml:space="preserve"> l’utente</w:t>
+      </w:r>
+      <w:proofErr w:type="gramEnd"/>
+      <w:r>
+        <w:t xml:space="preserve"> abbia disabilitato gli script javascript</w:t>
       </w:r>
       <w:r>
         <w:t>, ma principalmente</w:t>
@@ -2452,12 +2552,17 @@
         <w:t xml:space="preserve"> fatto tramite le funzioni </w:t>
       </w:r>
       <w:proofErr w:type="spellStart"/>
+      <w:proofErr w:type="gramStart"/>
       <w:r>
         <w:t>htmlspecialchars</w:t>
       </w:r>
       <w:proofErr w:type="spellEnd"/>
       <w:r>
-        <w:t xml:space="preserve">() , trim(), </w:t>
+        <w:t>(</w:t>
+      </w:r>
+      <w:proofErr w:type="gramEnd"/>
+      <w:r>
+        <w:t xml:space="preserve">) , trim(), </w:t>
       </w:r>
       <w:proofErr w:type="spellStart"/>
       <w:r>
@@ -2569,7 +2674,23 @@
       </w:r>
       <w:proofErr w:type="spellEnd"/>
       <w:r>
-        <w:t xml:space="preserve"> come libero o occupato e ogni slot di ogni giorno può essere a sua volta libero o occupato, ma esso è anche corredato dai dati della prenotazione. Infatti se l’utente non è amministratore e il calendario deve essere visualizzato nella pagina prenotazioni gli slot vengono segnati disponibili o meno ma non vengono riportati i dati delle prenotazioni. Una difficoltà in più è data dal fatto che se l’utente sceglie come modalità del trattamento “a domicilio” il calendario mostrerà slot liberi solamente se ce n’è 2 liberi vicini e darà l’illusione che sia uno unico, siccome il tempo da riservare è doppio.</w:t>
+        <w:t xml:space="preserve"> come libero o occupato e ogni slot di ogni giorno può essere a sua volta libero o occupato, ma esso è anche corredato dai dati della prenotazione. </w:t>
+      </w:r>
+      <w:proofErr w:type="gramStart"/>
+      <w:r>
+        <w:t>Infatti</w:t>
+      </w:r>
+      <w:proofErr w:type="gramEnd"/>
+      <w:r>
+        <w:t xml:space="preserve"> se l’utente non è amministratore e il calendario deve essere visualizzato nella pagina prenotazioni gli slot vengono segnati disponibili o meno ma non vengono riportati i dati delle prenotazioni. Una difficoltà in più è data dal fatto che se l’utente sceglie come modalità del trattamento “a domicilio” il calendario mostrerà slot liberi solamente se ce n’è </w:t>
+      </w:r>
+      <w:proofErr w:type="gramStart"/>
+      <w:r>
+        <w:t>2</w:t>
+      </w:r>
+      <w:proofErr w:type="gramEnd"/>
+      <w:r>
+        <w:t xml:space="preserve"> liberi vicini e darà l’illusione che sia uno unico, siccome il tempo da riservare è doppio.</w:t>
       </w:r>
     </w:p>
     <w:p>
@@ -2646,7 +2767,6 @@
         <w:ind w:left="708" w:firstLine="2"/>
       </w:pPr>
       <w:r>
-        <w:lastRenderedPageBreak/>
         <w:t>Contiene solamente i dati dei clienti e le prenotazioni, oltre al</w:t>
       </w:r>
       <w:r>
@@ -2692,6 +2812,7 @@
     </w:p>
     <w:p>
       <w:r>
+        <w:lastRenderedPageBreak/>
         <w:t>Le prestazioni di un sito sono fondamentali per avere un buon posizionamento nei vari canali comunicativi e motori di ricerca, quindi si è deciso di:</w:t>
       </w:r>
     </w:p>
@@ -2837,8 +2958,48 @@
           <w:szCs w:val="32"/>
           <w:highlight w:val="yellow"/>
         </w:rPr>
-        <w:t>5</w:t>
-      </w:r>
+        <w:t>5.1 Separazione tra contenuto, presentazione e struttura</w:t>
+      </w:r>
+      <w:r>
+        <w:rPr>
+          <w:highlight w:val="yellow"/>
+        </w:rPr>
+        <w:t xml:space="preserve"> </w:t>
+      </w:r>
+    </w:p>
+    <w:p>
+      <w:pPr>
+        <w:rPr>
+          <w:highlight w:val="yellow"/>
+        </w:rPr>
+      </w:pPr>
+      <w:r>
+        <w:rPr>
+          <w:highlight w:val="yellow"/>
+        </w:rPr>
+        <w:t xml:space="preserve">La separazione tra queste tre parti fondamentali del sito ha permesso di gestire al meglio gli accessi delle varie categorie di utenti. La parte di contenuto è stata sviluppata tramite HTML5 in modo da poter sfruttare a pieno i tag semantici e le nuove funzionalità aggiunte dello standard.5 Tramite CSS3 sono state poi aggiunte tutte le regole di presentazione per il layout del sito. Il comportamento dinamico del sito è stato anche coadiuvato dal linguaggio </w:t>
+      </w:r>
+      <w:proofErr w:type="spellStart"/>
+      <w:r>
+        <w:rPr>
+          <w:highlight w:val="yellow"/>
+        </w:rPr>
+        <w:t>Javascript</w:t>
+      </w:r>
+      <w:proofErr w:type="spellEnd"/>
+      <w:r>
+        <w:rPr>
+          <w:highlight w:val="yellow"/>
+        </w:rPr>
+        <w:t>. Sfruttando gli strumenti del W3C, ad esempio il validatore di HTML e CSS, ci siamo accertati durante tutto lo sviluppo di aver rispettato tutte le regole dello standard.</w:t>
+      </w:r>
+    </w:p>
+    <w:p>
+      <w:pPr>
+        <w:rPr>
+          <w:highlight w:val="yellow"/>
+        </w:rPr>
+      </w:pPr>
       <w:r>
         <w:rPr>
           <w:rFonts w:asciiTheme="majorHAnsi" w:eastAsiaTheme="majorEastAsia" w:hAnsiTheme="majorHAnsi" w:cstheme="majorBidi"/>
@@ -2847,7 +3008,7 @@
           <w:szCs w:val="32"/>
           <w:highlight w:val="yellow"/>
         </w:rPr>
-        <w:t>.1 Separazione tra contenuto, presentazione e struttura</w:t>
+        <w:t>5.2 Attributi ARIA</w:t>
       </w:r>
       <w:r>
         <w:rPr>
@@ -2866,30 +3027,222 @@
         <w:rPr>
           <w:highlight w:val="yellow"/>
         </w:rPr>
-        <w:t xml:space="preserve">La separazione tra queste tre parti fondamentali del sito ha permesso di gestire al meglio gli accessi delle varie categorie di utenti. La parte di contenuto è stata sviluppata tramite HTML5 in modo da poter sfruttare a pieno i tag semantici e le nuove funzionalità aggiunte dello standard.5 Tramite CSS3 sono state poi aggiunte tutte le regole di presentazione per il layout del sito. Il comportamento dinamico del sito è stato anche coadiuvato dal linguaggio </w:t>
+        <w:t xml:space="preserve">Nonostante aver utilizzato il più possibile i tag semantici offerti da HTML5 abbiamo inserito anche alcuni attributi ARIA in modo da renderli più espressivi e </w:t>
       </w:r>
       <w:proofErr w:type="spellStart"/>
       <w:r>
         <w:rPr>
           <w:highlight w:val="yellow"/>
         </w:rPr>
-        <w:t>Javascript</w:t>
+        <w:t>accessibli</w:t>
       </w:r>
       <w:proofErr w:type="spellEnd"/>
       <w:r>
         <w:rPr>
           <w:highlight w:val="yellow"/>
         </w:rPr>
-        <w:t>. Sfruttando gli strumenti del W3C, ad esempio il validatore di HTML e CSS, ci siamo accertati durante tutto lo sviluppo di aver rispettato tutte le regole dello standard.</w:t>
-      </w:r>
-    </w:p>
-    <w:p>
-      <w:pPr>
-        <w:rPr>
-          <w:highlight w:val="yellow"/>
-        </w:rPr>
-      </w:pPr>
-      <w:r>
+        <w:t xml:space="preserve">. </w:t>
+      </w:r>
+    </w:p>
+    <w:p>
+      <w:pPr>
+        <w:pStyle w:val="Paragrafoelenco"/>
+        <w:numPr>
+          <w:ilvl w:val="0"/>
+          <w:numId w:val="10"/>
+        </w:numPr>
+        <w:rPr>
+          <w:highlight w:val="yellow"/>
+          <w:u w:val="single"/>
+        </w:rPr>
+      </w:pPr>
+      <w:r>
+        <w:rPr>
+          <w:highlight w:val="yellow"/>
+        </w:rPr>
+        <w:t xml:space="preserve"> </w:t>
+      </w:r>
+      <w:proofErr w:type="spellStart"/>
+      <w:r>
+        <w:rPr>
+          <w:highlight w:val="yellow"/>
+        </w:rPr>
+        <w:t>Breadcrumb</w:t>
+      </w:r>
+      <w:proofErr w:type="spellEnd"/>
+      <w:r>
+        <w:rPr>
+          <w:highlight w:val="yellow"/>
+        </w:rPr>
+        <w:t xml:space="preserve">: la </w:t>
+      </w:r>
+      <w:proofErr w:type="spellStart"/>
+      <w:r>
+        <w:rPr>
+          <w:highlight w:val="yellow"/>
+        </w:rPr>
+        <w:t>breadcrumb</w:t>
+      </w:r>
+      <w:proofErr w:type="spellEnd"/>
+      <w:r>
+        <w:rPr>
+          <w:highlight w:val="yellow"/>
+        </w:rPr>
+        <w:t xml:space="preserve"> è stata definita tramite aria-label come </w:t>
+      </w:r>
+      <w:proofErr w:type="spellStart"/>
+      <w:r>
+        <w:rPr>
+          <w:highlight w:val="yellow"/>
+        </w:rPr>
+        <w:t>breadcrumb</w:t>
+      </w:r>
+      <w:proofErr w:type="spellEnd"/>
+      <w:r>
+        <w:rPr>
+          <w:highlight w:val="yellow"/>
+        </w:rPr>
+        <w:t>, inoltre la pagina attuale è indicata dall’attributo aria-page="</w:t>
+      </w:r>
+      <w:proofErr w:type="spellStart"/>
+      <w:r>
+        <w:rPr>
+          <w:highlight w:val="yellow"/>
+        </w:rPr>
+        <w:t>current</w:t>
+      </w:r>
+      <w:proofErr w:type="spellEnd"/>
+      <w:r>
+        <w:rPr>
+          <w:highlight w:val="yellow"/>
+        </w:rPr>
+        <w:t xml:space="preserve">". </w:t>
+      </w:r>
+    </w:p>
+    <w:p>
+      <w:pPr>
+        <w:pStyle w:val="Paragrafoelenco"/>
+        <w:numPr>
+          <w:ilvl w:val="0"/>
+          <w:numId w:val="10"/>
+        </w:numPr>
+        <w:rPr>
+          <w:highlight w:val="yellow"/>
+          <w:u w:val="single"/>
+        </w:rPr>
+      </w:pPr>
+      <w:r>
+        <w:rPr>
+          <w:highlight w:val="yellow"/>
+        </w:rPr>
+        <w:t xml:space="preserve">Validazione dei </w:t>
+      </w:r>
+      <w:proofErr w:type="spellStart"/>
+      <w:r>
+        <w:rPr>
+          <w:highlight w:val="yellow"/>
+        </w:rPr>
+        <w:t>form</w:t>
+      </w:r>
+      <w:proofErr w:type="spellEnd"/>
+      <w:r>
+        <w:rPr>
+          <w:highlight w:val="yellow"/>
+        </w:rPr>
+        <w:t xml:space="preserve">: lo script di validazione del </w:t>
+      </w:r>
+      <w:proofErr w:type="spellStart"/>
+      <w:r>
+        <w:rPr>
+          <w:highlight w:val="yellow"/>
+        </w:rPr>
+        <w:t>form</w:t>
+      </w:r>
+      <w:proofErr w:type="spellEnd"/>
+      <w:r>
+        <w:rPr>
+          <w:highlight w:val="yellow"/>
+        </w:rPr>
+        <w:t xml:space="preserve"> aggiunge un elemento nel DOM dinamicamente. Viene quindi indicato dal ruolo aria-</w:t>
+      </w:r>
+      <w:proofErr w:type="spellStart"/>
+      <w:r>
+        <w:rPr>
+          <w:highlight w:val="yellow"/>
+        </w:rPr>
+        <w:t>role</w:t>
+      </w:r>
+      <w:proofErr w:type="spellEnd"/>
+      <w:r>
+        <w:rPr>
+          <w:highlight w:val="yellow"/>
+        </w:rPr>
+        <w:t>="</w:t>
+      </w:r>
+      <w:proofErr w:type="spellStart"/>
+      <w:r>
+        <w:rPr>
+          <w:highlight w:val="yellow"/>
+        </w:rPr>
+        <w:t>alert</w:t>
+      </w:r>
+      <w:proofErr w:type="spellEnd"/>
+      <w:r>
+        <w:rPr>
+          <w:highlight w:val="yellow"/>
+        </w:rPr>
+        <w:t xml:space="preserve">" che porta l’attenzione dello screen-reader su di esso quando questo viene inserito nella pagina. </w:t>
+      </w:r>
+    </w:p>
+    <w:p>
+      <w:pPr>
+        <w:pStyle w:val="Paragrafoelenco"/>
+        <w:numPr>
+          <w:ilvl w:val="0"/>
+          <w:numId w:val="10"/>
+        </w:numPr>
+        <w:rPr>
+          <w:highlight w:val="yellow"/>
+          <w:u w:val="single"/>
+        </w:rPr>
+      </w:pPr>
+      <w:r>
+        <w:rPr>
+          <w:highlight w:val="yellow"/>
+        </w:rPr>
+        <w:t xml:space="preserve">Bottoni link: quando non è stato possibile sfruttare tag come è stato necessario usare l’attributo </w:t>
+      </w:r>
+      <w:proofErr w:type="spellStart"/>
+      <w:r>
+        <w:rPr>
+          <w:highlight w:val="yellow"/>
+        </w:rPr>
+        <w:t>role</w:t>
+      </w:r>
+      <w:proofErr w:type="spellEnd"/>
+      <w:r>
+        <w:rPr>
+          <w:highlight w:val="yellow"/>
+        </w:rPr>
+        <w:t>="</w:t>
+      </w:r>
+      <w:proofErr w:type="spellStart"/>
+      <w:r>
+        <w:rPr>
+          <w:highlight w:val="yellow"/>
+        </w:rPr>
+        <w:t>button</w:t>
+      </w:r>
+      <w:proofErr w:type="spellEnd"/>
+      <w:r>
+        <w:rPr>
+          <w:highlight w:val="yellow"/>
+        </w:rPr>
+        <w:t>" su quei link che vengono rappresentati come bottoni dal CSS.</w:t>
+      </w:r>
+    </w:p>
+    <w:p>
+      <w:pPr>
         <w:rPr>
           <w:rFonts w:asciiTheme="majorHAnsi" w:eastAsiaTheme="majorEastAsia" w:hAnsiTheme="majorHAnsi" w:cstheme="majorBidi"/>
           <w:color w:val="0F4761" w:themeColor="accent1" w:themeShade="BF"/>
@@ -2897,8 +3250,7 @@
           <w:szCs w:val="32"/>
           <w:highlight w:val="yellow"/>
         </w:rPr>
-        <w:t>5</w:t>
-      </w:r>
+      </w:pPr>
       <w:r>
         <w:rPr>
           <w:rFonts w:asciiTheme="majorHAnsi" w:eastAsiaTheme="majorEastAsia" w:hAnsiTheme="majorHAnsi" w:cstheme="majorBidi"/>
@@ -2907,9 +3259,100 @@
           <w:szCs w:val="32"/>
           <w:highlight w:val="yellow"/>
         </w:rPr>
-        <w:t>.</w:t>
-      </w:r>
-      <w:r>
+        <w:t xml:space="preserve">5.3 Contrasti </w:t>
+      </w:r>
+    </w:p>
+    <w:p>
+      <w:pPr>
+        <w:rPr>
+          <w:i/>
+          <w:iCs/>
+          <w:highlight w:val="yellow"/>
+        </w:rPr>
+      </w:pPr>
+      <w:r>
+        <w:rPr>
+          <w:i/>
+          <w:iCs/>
+          <w:highlight w:val="yellow"/>
+        </w:rPr>
+        <w:t xml:space="preserve">Come principale colore se ne è scelto uno caldo per dare senso d’accoglienza. Da lì tutti gli altri colori sono stati scelti in modo da avere un contrasto che rispetti gli standard AA del WCAG sfruttando lo strumento online </w:t>
+      </w:r>
+      <w:proofErr w:type="spellStart"/>
+      <w:r>
+        <w:rPr>
+          <w:i/>
+          <w:iCs/>
+          <w:highlight w:val="yellow"/>
+        </w:rPr>
+        <w:t>Contrast</w:t>
+      </w:r>
+      <w:proofErr w:type="spellEnd"/>
+      <w:r>
+        <w:rPr>
+          <w:i/>
+          <w:iCs/>
+          <w:highlight w:val="yellow"/>
+        </w:rPr>
+        <w:t xml:space="preserve"> Finder. Questi contrasti sono poi stati analizzati e confermati tramite i siti WCAG - </w:t>
+      </w:r>
+      <w:proofErr w:type="spellStart"/>
+      <w:r>
+        <w:rPr>
+          <w:i/>
+          <w:iCs/>
+          <w:highlight w:val="yellow"/>
+        </w:rPr>
+        <w:t>Contrast</w:t>
+      </w:r>
+      <w:proofErr w:type="spellEnd"/>
+      <w:r>
+        <w:rPr>
+          <w:i/>
+          <w:iCs/>
+          <w:highlight w:val="yellow"/>
+        </w:rPr>
+        <w:t xml:space="preserve"> Checker e Color </w:t>
+      </w:r>
+      <w:proofErr w:type="spellStart"/>
+      <w:r>
+        <w:rPr>
+          <w:i/>
+          <w:iCs/>
+          <w:highlight w:val="yellow"/>
+        </w:rPr>
+        <w:t>contrast</w:t>
+      </w:r>
+      <w:proofErr w:type="spellEnd"/>
+      <w:r>
+        <w:rPr>
+          <w:i/>
+          <w:iCs/>
+          <w:highlight w:val="yellow"/>
+        </w:rPr>
+        <w:t xml:space="preserve"> </w:t>
+      </w:r>
+      <w:proofErr w:type="spellStart"/>
+      <w:r>
+        <w:rPr>
+          <w:i/>
+          <w:iCs/>
+          <w:highlight w:val="yellow"/>
+        </w:rPr>
+        <w:t>checker</w:t>
+      </w:r>
+      <w:proofErr w:type="spellEnd"/>
+      <w:r>
+        <w:rPr>
+          <w:i/>
+          <w:iCs/>
+          <w:highlight w:val="yellow"/>
+        </w:rPr>
+        <w:t xml:space="preserve">, oltre ai Firefox Developer Tools. </w:t>
+      </w:r>
+    </w:p>
+    <w:p>
+      <w:pPr>
         <w:rPr>
           <w:rFonts w:asciiTheme="majorHAnsi" w:eastAsiaTheme="majorEastAsia" w:hAnsiTheme="majorHAnsi" w:cstheme="majorBidi"/>
           <w:color w:val="0F4761" w:themeColor="accent1" w:themeShade="BF"/>
@@ -2917,8 +3360,7 @@
           <w:szCs w:val="32"/>
           <w:highlight w:val="yellow"/>
         </w:rPr>
-        <w:t xml:space="preserve">2 </w:t>
-      </w:r>
+      </w:pPr>
       <w:r>
         <w:rPr>
           <w:rFonts w:asciiTheme="majorHAnsi" w:eastAsiaTheme="majorEastAsia" w:hAnsiTheme="majorHAnsi" w:cstheme="majorBidi"/>
@@ -2927,241 +3369,10 @@
           <w:szCs w:val="32"/>
           <w:highlight w:val="yellow"/>
         </w:rPr>
-        <w:t>Attributi ARIA</w:t>
-      </w:r>
-      <w:r>
-        <w:rPr>
-          <w:highlight w:val="yellow"/>
-        </w:rPr>
-        <w:t xml:space="preserve"> </w:t>
-      </w:r>
-    </w:p>
-    <w:p>
-      <w:pPr>
-        <w:rPr>
-          <w:highlight w:val="yellow"/>
-        </w:rPr>
-      </w:pPr>
-      <w:r>
-        <w:rPr>
-          <w:highlight w:val="yellow"/>
-        </w:rPr>
-        <w:t xml:space="preserve">Nonostante aver utilizzato il più possibile i tag semantici offerti da HTML5 abbiamo inserito anche alcuni attributi ARIA in modo da renderli più espressivi e </w:t>
+        <w:t xml:space="preserve">5.4 </w:t>
       </w:r>
       <w:proofErr w:type="spellStart"/>
       <w:r>
-        <w:rPr>
-          <w:highlight w:val="yellow"/>
-        </w:rPr>
-        <w:t>accessibli</w:t>
-      </w:r>
-      <w:proofErr w:type="spellEnd"/>
-      <w:r>
-        <w:rPr>
-          <w:highlight w:val="yellow"/>
-        </w:rPr>
-        <w:t xml:space="preserve">. </w:t>
-      </w:r>
-    </w:p>
-    <w:p>
-      <w:pPr>
-        <w:pStyle w:val="Paragrafoelenco"/>
-        <w:numPr>
-          <w:ilvl w:val="0"/>
-          <w:numId w:val="10"/>
-        </w:numPr>
-        <w:rPr>
-          <w:highlight w:val="yellow"/>
-          <w:u w:val="single"/>
-        </w:rPr>
-      </w:pPr>
-      <w:r>
-        <w:rPr>
-          <w:highlight w:val="yellow"/>
-        </w:rPr>
-        <w:t xml:space="preserve"> </w:t>
-      </w:r>
-      <w:proofErr w:type="spellStart"/>
-      <w:r>
-        <w:rPr>
-          <w:highlight w:val="yellow"/>
-        </w:rPr>
-        <w:t>Breadcrumb</w:t>
-      </w:r>
-      <w:proofErr w:type="spellEnd"/>
-      <w:r>
-        <w:rPr>
-          <w:highlight w:val="yellow"/>
-        </w:rPr>
-        <w:t xml:space="preserve">: la </w:t>
-      </w:r>
-      <w:proofErr w:type="spellStart"/>
-      <w:r>
-        <w:rPr>
-          <w:highlight w:val="yellow"/>
-        </w:rPr>
-        <w:t>breadcrumb</w:t>
-      </w:r>
-      <w:proofErr w:type="spellEnd"/>
-      <w:r>
-        <w:rPr>
-          <w:highlight w:val="yellow"/>
-        </w:rPr>
-        <w:t xml:space="preserve"> è stata definita tramite aria-label come </w:t>
-      </w:r>
-      <w:proofErr w:type="spellStart"/>
-      <w:r>
-        <w:rPr>
-          <w:highlight w:val="yellow"/>
-        </w:rPr>
-        <w:t>breadcrumb</w:t>
-      </w:r>
-      <w:proofErr w:type="spellEnd"/>
-      <w:r>
-        <w:rPr>
-          <w:highlight w:val="yellow"/>
-        </w:rPr>
-        <w:t>, inoltre la pagina attuale è indicata dall’attributo aria-page="</w:t>
-      </w:r>
-      <w:proofErr w:type="spellStart"/>
-      <w:r>
-        <w:rPr>
-          <w:highlight w:val="yellow"/>
-        </w:rPr>
-        <w:t>current</w:t>
-      </w:r>
-      <w:proofErr w:type="spellEnd"/>
-      <w:r>
-        <w:rPr>
-          <w:highlight w:val="yellow"/>
-        </w:rPr>
-        <w:t xml:space="preserve">". </w:t>
-      </w:r>
-    </w:p>
-    <w:p>
-      <w:pPr>
-        <w:pStyle w:val="Paragrafoelenco"/>
-        <w:numPr>
-          <w:ilvl w:val="0"/>
-          <w:numId w:val="10"/>
-        </w:numPr>
-        <w:rPr>
-          <w:highlight w:val="yellow"/>
-          <w:u w:val="single"/>
-        </w:rPr>
-      </w:pPr>
-      <w:r>
-        <w:rPr>
-          <w:highlight w:val="yellow"/>
-        </w:rPr>
-        <w:t xml:space="preserve">Validazione dei </w:t>
-      </w:r>
-      <w:proofErr w:type="spellStart"/>
-      <w:r>
-        <w:rPr>
-          <w:highlight w:val="yellow"/>
-        </w:rPr>
-        <w:t>form</w:t>
-      </w:r>
-      <w:proofErr w:type="spellEnd"/>
-      <w:r>
-        <w:rPr>
-          <w:highlight w:val="yellow"/>
-        </w:rPr>
-        <w:t xml:space="preserve">: lo script di validazione del </w:t>
-      </w:r>
-      <w:proofErr w:type="spellStart"/>
-      <w:r>
-        <w:rPr>
-          <w:highlight w:val="yellow"/>
-        </w:rPr>
-        <w:t>form</w:t>
-      </w:r>
-      <w:proofErr w:type="spellEnd"/>
-      <w:r>
-        <w:rPr>
-          <w:highlight w:val="yellow"/>
-        </w:rPr>
-        <w:t xml:space="preserve"> aggiunge un elemento nel DOM dinamicamente. Viene quindi indicato dal ruolo aria-</w:t>
-      </w:r>
-      <w:proofErr w:type="spellStart"/>
-      <w:r>
-        <w:rPr>
-          <w:highlight w:val="yellow"/>
-        </w:rPr>
-        <w:t>role</w:t>
-      </w:r>
-      <w:proofErr w:type="spellEnd"/>
-      <w:r>
-        <w:rPr>
-          <w:highlight w:val="yellow"/>
-        </w:rPr>
-        <w:t>="</w:t>
-      </w:r>
-      <w:proofErr w:type="spellStart"/>
-      <w:r>
-        <w:rPr>
-          <w:highlight w:val="yellow"/>
-        </w:rPr>
-        <w:t>alert</w:t>
-      </w:r>
-      <w:proofErr w:type="spellEnd"/>
-      <w:r>
-        <w:rPr>
-          <w:highlight w:val="yellow"/>
-        </w:rPr>
-        <w:t xml:space="preserve">" che porta l’attenzione dello screen-reader su di esso quando questo viene inserito nella pagina. </w:t>
-      </w:r>
-    </w:p>
-    <w:p>
-      <w:pPr>
-        <w:pStyle w:val="Paragrafoelenco"/>
-        <w:numPr>
-          <w:ilvl w:val="0"/>
-          <w:numId w:val="10"/>
-        </w:numPr>
-        <w:rPr>
-          <w:highlight w:val="yellow"/>
-          <w:u w:val="single"/>
-        </w:rPr>
-      </w:pPr>
-      <w:r>
-        <w:rPr>
-          <w:highlight w:val="yellow"/>
-        </w:rPr>
-        <w:t xml:space="preserve">Bottoni link: quando non è stato possibile sfruttare tag come è stato necessario usare l’attributo </w:t>
-      </w:r>
-      <w:proofErr w:type="spellStart"/>
-      <w:r>
-        <w:rPr>
-          <w:highlight w:val="yellow"/>
-        </w:rPr>
-        <w:t>role</w:t>
-      </w:r>
-      <w:proofErr w:type="spellEnd"/>
-      <w:r>
-        <w:rPr>
-          <w:highlight w:val="yellow"/>
-        </w:rPr>
-        <w:t>="</w:t>
-      </w:r>
-      <w:proofErr w:type="spellStart"/>
-      <w:r>
-        <w:rPr>
-          <w:highlight w:val="yellow"/>
-        </w:rPr>
-        <w:t>button</w:t>
-      </w:r>
-      <w:proofErr w:type="spellEnd"/>
-      <w:r>
-        <w:rPr>
-          <w:highlight w:val="yellow"/>
-        </w:rPr>
-        <w:t>" su quei link che vengono rappresentati come bottoni dal CSS.</w:t>
-      </w:r>
-    </w:p>
-    <w:p>
-      <w:pPr>
         <w:rPr>
           <w:rFonts w:asciiTheme="majorHAnsi" w:eastAsiaTheme="majorEastAsia" w:hAnsiTheme="majorHAnsi" w:cstheme="majorBidi"/>
           <w:color w:val="0F4761" w:themeColor="accent1" w:themeShade="BF"/>
@@ -3169,8 +3380,47 @@
           <w:szCs w:val="32"/>
           <w:highlight w:val="yellow"/>
         </w:rPr>
-      </w:pPr>
-      <w:r>
+        <w:t>Tabindex</w:t>
+      </w:r>
+      <w:proofErr w:type="spellEnd"/>
+    </w:p>
+    <w:p>
+      <w:pPr>
+        <w:rPr>
+          <w:i/>
+          <w:iCs/>
+          <w:highlight w:val="yellow"/>
+        </w:rPr>
+      </w:pPr>
+      <w:r>
+        <w:rPr>
+          <w:i/>
+          <w:iCs/>
+          <w:highlight w:val="yellow"/>
+        </w:rPr>
+        <w:t xml:space="preserve">Non è sembrato necessario modificare l’ordine dei </w:t>
+      </w:r>
+      <w:proofErr w:type="spellStart"/>
+      <w:r>
+        <w:rPr>
+          <w:i/>
+          <w:iCs/>
+          <w:highlight w:val="yellow"/>
+        </w:rPr>
+        <w:t>tabindex</w:t>
+      </w:r>
+      <w:proofErr w:type="spellEnd"/>
+      <w:r>
+        <w:rPr>
+          <w:i/>
+          <w:iCs/>
+          <w:highlight w:val="yellow"/>
+        </w:rPr>
+        <w:t xml:space="preserve"> manualmente. Per come è stato strutturato il sito questi sono già organizzati nel modo corretto.</w:t>
+      </w:r>
+    </w:p>
+    <w:p>
+      <w:pPr>
         <w:rPr>
           <w:rFonts w:asciiTheme="majorHAnsi" w:eastAsiaTheme="majorEastAsia" w:hAnsiTheme="majorHAnsi" w:cstheme="majorBidi"/>
           <w:color w:val="0F4761" w:themeColor="accent1" w:themeShade="BF"/>
@@ -3178,8 +3428,7 @@
           <w:szCs w:val="32"/>
           <w:highlight w:val="yellow"/>
         </w:rPr>
-        <w:t>5</w:t>
-      </w:r>
+      </w:pPr>
       <w:r>
         <w:rPr>
           <w:rFonts w:asciiTheme="majorHAnsi" w:eastAsiaTheme="majorEastAsia" w:hAnsiTheme="majorHAnsi" w:cstheme="majorBidi"/>
@@ -3188,27 +3437,7 @@
           <w:szCs w:val="32"/>
           <w:highlight w:val="yellow"/>
         </w:rPr>
-        <w:t>.</w:t>
-      </w:r>
-      <w:r>
-        <w:rPr>
-          <w:rFonts w:asciiTheme="majorHAnsi" w:eastAsiaTheme="majorEastAsia" w:hAnsiTheme="majorHAnsi" w:cstheme="majorBidi"/>
-          <w:color w:val="0F4761" w:themeColor="accent1" w:themeShade="BF"/>
-          <w:sz w:val="32"/>
-          <w:szCs w:val="32"/>
-          <w:highlight w:val="yellow"/>
-        </w:rPr>
-        <w:t>3</w:t>
-      </w:r>
-      <w:r>
-        <w:rPr>
-          <w:rFonts w:asciiTheme="majorHAnsi" w:eastAsiaTheme="majorEastAsia" w:hAnsiTheme="majorHAnsi" w:cstheme="majorBidi"/>
-          <w:color w:val="0F4761" w:themeColor="accent1" w:themeShade="BF"/>
-          <w:sz w:val="32"/>
-          <w:szCs w:val="32"/>
-          <w:highlight w:val="yellow"/>
-        </w:rPr>
-        <w:t xml:space="preserve"> Contrasti </w:t>
+        <w:t xml:space="preserve">5.5 Lingue straniere </w:t>
       </w:r>
     </w:p>
     <w:p>
@@ -3216,7 +3445,6 @@
         <w:rPr>
           <w:i/>
           <w:iCs/>
-          <w:highlight w:val="yellow"/>
         </w:rPr>
       </w:pPr>
       <w:r>
@@ -3225,23 +3453,25 @@
           <w:iCs/>
           <w:highlight w:val="yellow"/>
         </w:rPr>
-        <w:t>Come principale colore se ne è scelto uno</w:t>
-      </w:r>
+        <w:t xml:space="preserve">Il sito specifica come lingua principale l’italiano, però ogni parola che deve essere letta con pronuncia straniera è stata contrassegnata </w:t>
+      </w:r>
+      <w:proofErr w:type="spellStart"/>
       <w:r>
         <w:rPr>
           <w:i/>
           <w:iCs/>
           <w:highlight w:val="yellow"/>
         </w:rPr>
-        <w:t xml:space="preserve"> caldo per dare senso d’accoglienza</w:t>
-      </w:r>
+        <w:t>tramit</w:t>
+      </w:r>
+      <w:proofErr w:type="spellEnd"/>
       <w:r>
         <w:rPr>
           <w:i/>
           <w:iCs/>
           <w:highlight w:val="yellow"/>
         </w:rPr>
-        <w:t xml:space="preserve">. Da lì tutti gli altri colori sono stati scelti in modo da avere un contrasto che rispetti gli standard AA del WCAG sfruttando lo strumento online </w:t>
+        <w:t xml:space="preserve"> l’attributo </w:t>
       </w:r>
       <w:proofErr w:type="spellStart"/>
       <w:r>
@@ -3250,7 +3480,7 @@
           <w:iCs/>
           <w:highlight w:val="yellow"/>
         </w:rPr>
-        <w:t>Contrast</w:t>
+        <w:t>lang</w:t>
       </w:r>
       <w:proofErr w:type="spellEnd"/>
       <w:r>
@@ -3259,323 +3489,52 @@
           <w:iCs/>
           <w:highlight w:val="yellow"/>
         </w:rPr>
-        <w:t xml:space="preserve"> Finder. Questi contrasti sono poi stati analizzati e confermati tramite i siti WCAG - </w:t>
-      </w:r>
-      <w:proofErr w:type="spellStart"/>
+        <w:t xml:space="preserve">. Questo attributo è stato posizionato nel suo tag </w:t>
+      </w:r>
       <w:r>
         <w:rPr>
           <w:i/>
           <w:iCs/>
           <w:highlight w:val="yellow"/>
         </w:rPr>
-        <w:t>Contrast</w:t>
-      </w:r>
-      <w:proofErr w:type="spellEnd"/>
+        <w:lastRenderedPageBreak/>
+        <w:t>di appartenenza e altre in un tag di comodo aggiunto al momento come &lt;</w:t>
+      </w:r>
+      <w:proofErr w:type="spellStart"/>
       <w:r>
         <w:rPr>
           <w:i/>
           <w:iCs/>
           <w:highlight w:val="yellow"/>
         </w:rPr>
-        <w:t xml:space="preserve"> Checker e Color </w:t>
-      </w:r>
-      <w:proofErr w:type="spellStart"/>
+        <w:t>span</w:t>
+      </w:r>
+      <w:proofErr w:type="spellEnd"/>
       <w:r>
         <w:rPr>
           <w:i/>
           <w:iCs/>
           <w:highlight w:val="yellow"/>
         </w:rPr>
-        <w:t>contrast</w:t>
-      </w:r>
-      <w:proofErr w:type="spellEnd"/>
+        <w:t xml:space="preserve">&gt;. Un esempio di questa nostra attenzione è la semplice parola Home nella </w:t>
+      </w:r>
+      <w:proofErr w:type="spellStart"/>
       <w:r>
         <w:rPr>
           <w:i/>
           <w:iCs/>
           <w:highlight w:val="yellow"/>
         </w:rPr>
-        <w:t xml:space="preserve"> </w:t>
-      </w:r>
-      <w:proofErr w:type="spellStart"/>
+        <w:t>breadcrumb</w:t>
+      </w:r>
+      <w:proofErr w:type="spellEnd"/>
       <w:r>
         <w:rPr>
           <w:i/>
           <w:iCs/>
           <w:highlight w:val="yellow"/>
         </w:rPr>
-        <w:t>checker</w:t>
-      </w:r>
-      <w:proofErr w:type="spellEnd"/>
-      <w:r>
-        <w:rPr>
-          <w:i/>
-          <w:iCs/>
-          <w:highlight w:val="yellow"/>
-        </w:rPr>
-        <w:t xml:space="preserve">, oltre ai Firefox Developer Tools. </w:t>
-      </w:r>
-    </w:p>
-    <w:p>
-      <w:pPr>
-        <w:rPr>
-          <w:rFonts w:asciiTheme="majorHAnsi" w:eastAsiaTheme="majorEastAsia" w:hAnsiTheme="majorHAnsi" w:cstheme="majorBidi"/>
-          <w:color w:val="0F4761" w:themeColor="accent1" w:themeShade="BF"/>
-          <w:sz w:val="32"/>
-          <w:szCs w:val="32"/>
-          <w:highlight w:val="yellow"/>
-        </w:rPr>
-      </w:pPr>
-      <w:r>
-        <w:rPr>
-          <w:rFonts w:asciiTheme="majorHAnsi" w:eastAsiaTheme="majorEastAsia" w:hAnsiTheme="majorHAnsi" w:cstheme="majorBidi"/>
-          <w:color w:val="0F4761" w:themeColor="accent1" w:themeShade="BF"/>
-          <w:sz w:val="32"/>
-          <w:szCs w:val="32"/>
-          <w:highlight w:val="yellow"/>
-        </w:rPr>
-        <w:t>5</w:t>
-      </w:r>
-      <w:r>
-        <w:rPr>
-          <w:rFonts w:asciiTheme="majorHAnsi" w:eastAsiaTheme="majorEastAsia" w:hAnsiTheme="majorHAnsi" w:cstheme="majorBidi"/>
-          <w:color w:val="0F4761" w:themeColor="accent1" w:themeShade="BF"/>
-          <w:sz w:val="32"/>
-          <w:szCs w:val="32"/>
-          <w:highlight w:val="yellow"/>
-        </w:rPr>
-        <w:t>.</w:t>
-      </w:r>
-      <w:r>
-        <w:rPr>
-          <w:rFonts w:asciiTheme="majorHAnsi" w:eastAsiaTheme="majorEastAsia" w:hAnsiTheme="majorHAnsi" w:cstheme="majorBidi"/>
-          <w:color w:val="0F4761" w:themeColor="accent1" w:themeShade="BF"/>
-          <w:sz w:val="32"/>
-          <w:szCs w:val="32"/>
-          <w:highlight w:val="yellow"/>
-        </w:rPr>
-        <w:t>4</w:t>
-      </w:r>
-      <w:r>
-        <w:rPr>
-          <w:rFonts w:asciiTheme="majorHAnsi" w:eastAsiaTheme="majorEastAsia" w:hAnsiTheme="majorHAnsi" w:cstheme="majorBidi"/>
-          <w:color w:val="0F4761" w:themeColor="accent1" w:themeShade="BF"/>
-          <w:sz w:val="32"/>
-          <w:szCs w:val="32"/>
-          <w:highlight w:val="yellow"/>
-        </w:rPr>
-        <w:t xml:space="preserve"> </w:t>
-      </w:r>
-      <w:proofErr w:type="spellStart"/>
-      <w:r>
-        <w:rPr>
-          <w:rFonts w:asciiTheme="majorHAnsi" w:eastAsiaTheme="majorEastAsia" w:hAnsiTheme="majorHAnsi" w:cstheme="majorBidi"/>
-          <w:color w:val="0F4761" w:themeColor="accent1" w:themeShade="BF"/>
-          <w:sz w:val="32"/>
-          <w:szCs w:val="32"/>
-          <w:highlight w:val="yellow"/>
-        </w:rPr>
-        <w:t>Tabindex</w:t>
-      </w:r>
-      <w:proofErr w:type="spellEnd"/>
-    </w:p>
-    <w:p>
-      <w:pPr>
-        <w:rPr>
-          <w:i/>
-          <w:iCs/>
-          <w:highlight w:val="yellow"/>
-        </w:rPr>
-      </w:pPr>
-      <w:r>
-        <w:rPr>
-          <w:i/>
-          <w:iCs/>
-          <w:highlight w:val="yellow"/>
-        </w:rPr>
-        <w:t xml:space="preserve">Non è sembrato necessario modificare l’ordine dei </w:t>
-      </w:r>
-      <w:proofErr w:type="spellStart"/>
-      <w:r>
-        <w:rPr>
-          <w:i/>
-          <w:iCs/>
-          <w:highlight w:val="yellow"/>
-        </w:rPr>
-        <w:t>tabindex</w:t>
-      </w:r>
-      <w:proofErr w:type="spellEnd"/>
-      <w:r>
-        <w:rPr>
-          <w:i/>
-          <w:iCs/>
-          <w:highlight w:val="yellow"/>
-        </w:rPr>
-        <w:t xml:space="preserve"> manualmente. Per come è stato strutturato il sito questi sono già organizzati nel modo corretto.</w:t>
-      </w:r>
-    </w:p>
-    <w:p>
-      <w:pPr>
-        <w:rPr>
-          <w:rFonts w:asciiTheme="majorHAnsi" w:eastAsiaTheme="majorEastAsia" w:hAnsiTheme="majorHAnsi" w:cstheme="majorBidi"/>
-          <w:color w:val="0F4761" w:themeColor="accent1" w:themeShade="BF"/>
-          <w:sz w:val="32"/>
-          <w:szCs w:val="32"/>
-          <w:highlight w:val="yellow"/>
-        </w:rPr>
-      </w:pPr>
-      <w:r>
-        <w:rPr>
-          <w:rFonts w:asciiTheme="majorHAnsi" w:eastAsiaTheme="majorEastAsia" w:hAnsiTheme="majorHAnsi" w:cstheme="majorBidi"/>
-          <w:color w:val="0F4761" w:themeColor="accent1" w:themeShade="BF"/>
-          <w:sz w:val="32"/>
-          <w:szCs w:val="32"/>
-          <w:highlight w:val="yellow"/>
-        </w:rPr>
-        <w:lastRenderedPageBreak/>
-        <w:t>5</w:t>
-      </w:r>
-      <w:r>
-        <w:rPr>
-          <w:rFonts w:asciiTheme="majorHAnsi" w:eastAsiaTheme="majorEastAsia" w:hAnsiTheme="majorHAnsi" w:cstheme="majorBidi"/>
-          <w:color w:val="0F4761" w:themeColor="accent1" w:themeShade="BF"/>
-          <w:sz w:val="32"/>
-          <w:szCs w:val="32"/>
-          <w:highlight w:val="yellow"/>
-        </w:rPr>
-        <w:t>.</w:t>
-      </w:r>
-      <w:r>
-        <w:rPr>
-          <w:rFonts w:asciiTheme="majorHAnsi" w:eastAsiaTheme="majorEastAsia" w:hAnsiTheme="majorHAnsi" w:cstheme="majorBidi"/>
-          <w:color w:val="0F4761" w:themeColor="accent1" w:themeShade="BF"/>
-          <w:sz w:val="32"/>
-          <w:szCs w:val="32"/>
-          <w:highlight w:val="yellow"/>
-        </w:rPr>
-        <w:t>5</w:t>
-      </w:r>
-      <w:r>
-        <w:rPr>
-          <w:rFonts w:asciiTheme="majorHAnsi" w:eastAsiaTheme="majorEastAsia" w:hAnsiTheme="majorHAnsi" w:cstheme="majorBidi"/>
-          <w:color w:val="0F4761" w:themeColor="accent1" w:themeShade="BF"/>
-          <w:sz w:val="32"/>
-          <w:szCs w:val="32"/>
-          <w:highlight w:val="yellow"/>
-        </w:rPr>
-        <w:t xml:space="preserve"> Lingue straniere </w:t>
-      </w:r>
-    </w:p>
-    <w:p>
-      <w:pPr>
-        <w:rPr>
-          <w:i/>
-          <w:iCs/>
-        </w:rPr>
-      </w:pPr>
-      <w:r>
-        <w:rPr>
-          <w:i/>
-          <w:iCs/>
-          <w:highlight w:val="yellow"/>
-        </w:rPr>
-        <w:t xml:space="preserve">Il sito specifica come lingua principale l’italiano, però ogni parola che deve essere letta con pronuncia straniera è stata contrassegnata </w:t>
-      </w:r>
-      <w:proofErr w:type="spellStart"/>
-      <w:r>
-        <w:rPr>
-          <w:i/>
-          <w:iCs/>
-          <w:highlight w:val="yellow"/>
-        </w:rPr>
-        <w:t>tramit</w:t>
-      </w:r>
-      <w:proofErr w:type="spellEnd"/>
-      <w:r>
-        <w:rPr>
-          <w:i/>
-          <w:iCs/>
-          <w:highlight w:val="yellow"/>
-        </w:rPr>
-        <w:t xml:space="preserve"> l’attributo </w:t>
-      </w:r>
-      <w:proofErr w:type="spellStart"/>
-      <w:r>
-        <w:rPr>
-          <w:i/>
-          <w:iCs/>
-          <w:highlight w:val="yellow"/>
-        </w:rPr>
-        <w:t>lang</w:t>
-      </w:r>
-      <w:proofErr w:type="spellEnd"/>
-      <w:r>
-        <w:rPr>
-          <w:i/>
-          <w:iCs/>
-          <w:highlight w:val="yellow"/>
-        </w:rPr>
-        <w:t xml:space="preserve">. Questo attributo è stato posizionato nel suo tag di appartenenza e altre in un tag di comodo aggiunto al momento come </w:t>
-      </w:r>
-      <w:r>
-        <w:rPr>
-          <w:i/>
-          <w:iCs/>
-          <w:highlight w:val="yellow"/>
-        </w:rPr>
-        <w:t>&lt;</w:t>
-      </w:r>
-      <w:proofErr w:type="spellStart"/>
-      <w:r>
-        <w:rPr>
-          <w:i/>
-          <w:iCs/>
-          <w:highlight w:val="yellow"/>
-        </w:rPr>
-        <w:t>span</w:t>
-      </w:r>
-      <w:proofErr w:type="spellEnd"/>
-      <w:r>
-        <w:rPr>
-          <w:i/>
-          <w:iCs/>
-          <w:highlight w:val="yellow"/>
-        </w:rPr>
-        <w:t>&gt;</w:t>
-      </w:r>
-      <w:r>
-        <w:rPr>
-          <w:i/>
-          <w:iCs/>
-          <w:highlight w:val="yellow"/>
-        </w:rPr>
-        <w:t xml:space="preserve">. Un esempio di questa nostra attenzione è la semplice parola Home nella </w:t>
-      </w:r>
-      <w:proofErr w:type="spellStart"/>
-      <w:r>
-        <w:rPr>
-          <w:i/>
-          <w:iCs/>
-          <w:highlight w:val="yellow"/>
-        </w:rPr>
-        <w:t>breadcrumb</w:t>
-      </w:r>
-      <w:proofErr w:type="spellEnd"/>
-      <w:r>
-        <w:rPr>
-          <w:i/>
-          <w:iCs/>
-          <w:highlight w:val="yellow"/>
-        </w:rPr>
-        <w:t xml:space="preserve"> e in tutte le altre sue posizioni</w:t>
-      </w:r>
-      <w:r>
-        <w:rPr>
-          <w:i/>
-          <w:iCs/>
-          <w:highlight w:val="yellow"/>
-        </w:rPr>
-        <w:t>.</w:t>
+        <w:t xml:space="preserve"> e in tutte le altre sue posizioni.</w:t>
       </w:r>
     </w:p>
     <w:p>

--- a/relazione/Fisioterapia e Massaggi Anna Nesler.docx
+++ b/relazione/Fisioterapia e Massaggi Anna Nesler.docx
@@ -651,15 +651,7 @@
     </w:p>
     <w:p>
       <w:r>
-        <w:t xml:space="preserve">• </w:t>
-      </w:r>
-      <w:proofErr w:type="gramStart"/>
-      <w:r>
-        <w:t>Amministratore :</w:t>
-      </w:r>
-      <w:proofErr w:type="gramEnd"/>
-      <w:r>
-        <w:t xml:space="preserve"> oltre alle funzionalità di base potrà offerte all’utente, può cancellare, modificare e visualizzare le prenotazioni oltre a rendere non disponibili o disponibili  a piacimento gli slot temporali.</w:t>
+        <w:t>• Amministratore : oltre alle funzionalità di base potrà offerte all’utente, può cancellare, modificare e visualizzare le prenotazioni oltre a rendere non disponibili o disponibili  a piacimento gli slot temporali.</w:t>
       </w:r>
     </w:p>
     <w:p>
@@ -883,15 +875,7 @@
         <w:t xml:space="preserve">Si è prestata particolare attenzione all’accessibilità </w:t>
       </w:r>
       <w:r>
-        <w:t xml:space="preserve">inserendo la freccetta che rende riconoscibile il bottone del menù a tendina “prestazioni” tramite css (non è un carattere ma un bordo superiore) ed aggiungendo degli attributi aria-expanded ai bottoni “prestazioni” </w:t>
-      </w:r>
-      <w:proofErr w:type="gramStart"/>
-      <w:r>
-        <w:t>e  “</w:t>
-      </w:r>
-      <w:proofErr w:type="gramEnd"/>
-      <w:r>
-        <w:t xml:space="preserve">menu ad hamburgher” per la visualizzazione mobile, che rendono esplicito se il menù è aperto o chiuso. </w:t>
+        <w:t xml:space="preserve">inserendo la freccetta che rende riconoscibile il bottone del menù a tendina “prestazioni” tramite css (non è un carattere ma un bordo superiore) ed aggiungendo degli attributi aria-expanded ai bottoni “prestazioni” e  “menu ad hamburgher” per la visualizzazione mobile, che rendono esplicito se il menù è aperto o chiuso. </w:t>
       </w:r>
     </w:p>
     <w:p>
@@ -1044,11 +1028,9 @@
           <w:numId w:val="3"/>
         </w:numPr>
       </w:pPr>
-      <w:proofErr w:type="gramStart"/>
       <w:r>
         <w:t>Home :</w:t>
       </w:r>
-      <w:proofErr w:type="gramEnd"/>
     </w:p>
     <w:p>
       <w:pPr>
@@ -1887,7 +1869,13 @@
         </w:numPr>
       </w:pPr>
       <w:r>
-        <w:t>JS validazione form</w:t>
+        <w:t xml:space="preserve">JS validazione </w:t>
+      </w:r>
+      <w:r>
+        <w:t xml:space="preserve">dei vari </w:t>
+      </w:r>
+      <w:r>
+        <w:t>form</w:t>
       </w:r>
     </w:p>
     <w:p>
@@ -1899,7 +1887,46 @@
         </w:numPr>
       </w:pPr>
       <w:r>
+        <w:t>HTML vario per validazione</w:t>
+      </w:r>
+    </w:p>
+    <w:p>
+      <w:pPr>
+        <w:pStyle w:val="Paragrafoelenco"/>
+        <w:numPr>
+          <w:ilvl w:val="0"/>
+          <w:numId w:val="9"/>
+        </w:numPr>
+      </w:pPr>
+      <w:r>
+        <w:t>HTML Header</w:t>
+      </w:r>
+      <w:r>
+        <w:t xml:space="preserve"> </w:t>
+      </w:r>
+    </w:p>
+    <w:p>
+      <w:pPr>
+        <w:pStyle w:val="Paragrafoelenco"/>
+        <w:numPr>
+          <w:ilvl w:val="0"/>
+          <w:numId w:val="9"/>
+        </w:numPr>
+      </w:pPr>
+      <w:r>
         <w:t>CSS per la stampa</w:t>
+      </w:r>
+    </w:p>
+    <w:p>
+      <w:pPr>
+        <w:pStyle w:val="Paragrafoelenco"/>
+        <w:numPr>
+          <w:ilvl w:val="0"/>
+          <w:numId w:val="9"/>
+        </w:numPr>
+      </w:pPr>
+      <w:r>
+        <w:t>Creazione prestazioni.pdf</w:t>
       </w:r>
     </w:p>
     <w:p>
@@ -2040,6 +2067,7 @@
           <w:sz w:val="32"/>
           <w:szCs w:val="32"/>
         </w:rPr>
+        <w:lastRenderedPageBreak/>
         <w:t>3.1.1 Script di validazione</w:t>
       </w:r>
     </w:p>
@@ -2059,19 +2087,131 @@
         <w:rPr>
           <w:highlight w:val="yellow"/>
         </w:rPr>
-        <w:lastRenderedPageBreak/>
-        <w:t>Per gestire la validazione lato client dei dati immessi dall’utente è stato scritto un JavaScript che li controlla tramite espressioni regolari. I contenuti dei campi vengono validati ogni qualvolta il focus su di loro cambia. Gli errori vengono mostrati all’utente tramite una lista non ordinata che viene appesa alla label del campo. Per fare in modo che questo nuovo elemento dinamico abbia un significato di alert lo script aggiunge quel ruolo ARIA alla lista.</w:t>
+        <w:t xml:space="preserve">Per gestire la validazione lato client dei dati immessi dall’utente è stato scritto un JavaScript che li controlla tramite espressioni regolari. I contenuti dei campi vengono validati ogni qualvolta il focus su di loro cambia. Gli errori vengono mostrati all’utente tramite </w:t>
+      </w:r>
+      <w:r>
+        <w:rPr>
+          <w:highlight w:val="yellow"/>
+        </w:rPr>
+        <w:t>de</w:t>
+      </w:r>
+      <w:r>
+        <w:rPr>
+          <w:highlight w:val="yellow"/>
+        </w:rPr>
+        <w:t>i tag &lt;</w:t>
+      </w:r>
+      <w:r>
+        <w:rPr>
+          <w:highlight w:val="yellow"/>
+        </w:rPr>
+        <w:t>span</w:t>
+      </w:r>
+      <w:r>
+        <w:rPr>
+          <w:highlight w:val="yellow"/>
+        </w:rPr>
+        <w:t xml:space="preserve">&gt; </w:t>
+      </w:r>
+      <w:r>
+        <w:rPr>
+          <w:highlight w:val="yellow"/>
+        </w:rPr>
+        <w:t>appes</w:t>
+      </w:r>
+      <w:r>
+        <w:rPr>
+          <w:highlight w:val="yellow"/>
+        </w:rPr>
+        <w:t>i</w:t>
+      </w:r>
+      <w:r>
+        <w:rPr>
+          <w:highlight w:val="yellow"/>
+        </w:rPr>
+        <w:t xml:space="preserve"> alla label del campo</w:t>
+      </w:r>
+      <w:r>
+        <w:rPr>
+          <w:highlight w:val="yellow"/>
+        </w:rPr>
+        <w:t xml:space="preserve"> da controllare</w:t>
+      </w:r>
+      <w:r>
+        <w:rPr>
+          <w:highlight w:val="yellow"/>
+        </w:rPr>
+        <w:t xml:space="preserve">. </w:t>
+      </w:r>
+      <w:r>
+        <w:rPr>
+          <w:highlight w:val="yellow"/>
+        </w:rPr>
+        <w:br/>
+        <w:t xml:space="preserve">Ogni </w:t>
+      </w:r>
+      <w:r>
+        <w:rPr>
+          <w:highlight w:val="yellow"/>
+        </w:rPr>
+        <w:t xml:space="preserve">messaggio di errore è costituito da un id univoco il cui nome rimanda alla pagina di appartenenza e al campo </w:t>
+      </w:r>
+      <w:r>
+        <w:rPr>
+          <w:highlight w:val="yellow"/>
+        </w:rPr>
+        <w:t>da controllare in modo da rendere il codice javascript intuitivo.</w:t>
       </w:r>
     </w:p>
     <w:p>
       <w:pPr>
         <w:ind w:left="708"/>
-      </w:pPr>
-      <w:r>
-        <w:rPr>
-          <w:highlight w:val="yellow"/>
-        </w:rPr>
-        <w:t>Se è compilato correttamente viene visualizzata sopra il campo dati sulla destra una spunta verde, altrimenti viene visualizzato un messaggio d’errore che descrive il problema in rosso.</w:t>
+        <w:rPr>
+          <w:highlight w:val="yellow"/>
+        </w:rPr>
+      </w:pPr>
+      <w:r>
+        <w:rPr>
+          <w:highlight w:val="yellow"/>
+        </w:rPr>
+        <w:br/>
+        <w:t xml:space="preserve">Al momento del caricamento della pagina i messaggi sono nascosti </w:t>
+      </w:r>
+      <w:r>
+        <w:rPr>
+          <w:highlight w:val="yellow"/>
+        </w:rPr>
+        <w:t>grazie a del codice css.</w:t>
+      </w:r>
+      <w:r>
+        <w:rPr>
+          <w:highlight w:val="yellow"/>
+        </w:rPr>
+        <w:br/>
+      </w:r>
+      <w:r>
+        <w:rPr>
+          <w:highlight w:val="yellow"/>
+        </w:rPr>
+        <w:t>S</w:t>
+      </w:r>
+      <w:r>
+        <w:rPr>
+          <w:highlight w:val="yellow"/>
+        </w:rPr>
+        <w:t>e compilato correttamente</w:t>
+      </w:r>
+      <w:r>
+        <w:rPr>
+          <w:highlight w:val="yellow"/>
+        </w:rPr>
+        <w:t>,</w:t>
+      </w:r>
+      <w:r>
+        <w:rPr>
+          <w:highlight w:val="yellow"/>
+        </w:rPr>
+        <w:t xml:space="preserve"> viene visualizzata sopra il campo dati sulla destra una spunta verde, altrimenti viene visualizzato un messaggio d’errore che descrive il problema in rosso.</w:t>
       </w:r>
       <w:r>
         <w:rPr>
@@ -2211,6 +2351,9 @@
           <w:numId w:val="11"/>
         </w:numPr>
         <w:ind w:left="1428"/>
+        <w:rPr>
+          <w:highlight w:val="yellow"/>
+        </w:rPr>
       </w:pPr>
       <w:r>
         <w:rPr>
@@ -2369,29 +2512,13 @@
         <w:t xml:space="preserve">della regola CSS </w:t>
       </w:r>
       <w:r>
-        <w:t>“</w:t>
-      </w:r>
-      <w:proofErr w:type="gramStart"/>
-      <w:r>
-        <w:t>display:flex</w:t>
-      </w:r>
-      <w:proofErr w:type="gramEnd"/>
-      <w:r>
-        <w:t xml:space="preserve">;” </w:t>
+        <w:t xml:space="preserve">“display:flex;” </w:t>
       </w:r>
       <w:r>
         <w:t xml:space="preserve">che </w:t>
       </w:r>
       <w:r>
-        <w:t>consente di ottenere una visualizzazione gradevole da dispositivi di dimensioni differenti scrivendo il minor quantitativo di codice possibile. Stessa cosa vale per le section all’interno delle pagine “chi sono</w:t>
-      </w:r>
-      <w:proofErr w:type="gramStart"/>
-      <w:r>
-        <w:t>” ,</w:t>
-      </w:r>
-      <w:proofErr w:type="gramEnd"/>
-      <w:r>
-        <w:t xml:space="preserve"> “fisioterapia” e “danzaterapia”</w:t>
+        <w:t>consente di ottenere una visualizzazione gradevole da dispositivi di dimensioni differenti scrivendo il minor quantitativo di codice possibile. Stessa cosa vale per le section all’interno delle pagine “chi sono” , “fisioterapia” e “danzaterapia”</w:t>
       </w:r>
       <w:r>
         <w:t xml:space="preserve"> e “corsi di massaggio”.</w:t>
@@ -2422,6 +2549,7 @@
           <w:sz w:val="32"/>
           <w:szCs w:val="32"/>
         </w:rPr>
+        <w:lastRenderedPageBreak/>
         <w:t xml:space="preserve">3.1.4 Stampa </w:t>
       </w:r>
     </w:p>
@@ -2444,19 +2572,7 @@
         <w:t>sito</w:t>
       </w:r>
       <w:r>
-        <w:t xml:space="preserve"> è stato predisposto un foglio di stile aggiuntivo che modifica e adatta la pagina alla stampa </w:t>
-      </w:r>
-      <w:proofErr w:type="gramStart"/>
-      <w:r>
-        <w:t>2 ,</w:t>
-      </w:r>
-      <w:proofErr w:type="gramEnd"/>
-      <w:r>
-        <w:t xml:space="preserve"> sia digitale in PDF che verso la stampa la carta stampata. La maggior parte dei componenti interattivi vengono nascosti per dare la precedenza al contenuto vero e proprio, il font viene </w:t>
-      </w:r>
-      <w:r>
-        <w:lastRenderedPageBreak/>
-        <w:t>sostituito con uno adatto alla stampa ovvero uno con grazie. Alcune pagine sono state definite non stampabili dato che non contengono alcun contenuto utile offline e volevamo tenere conto anche dell’aspetto ecologico.</w:t>
+        <w:t xml:space="preserve"> è stato predisposto un foglio di stile aggiuntivo che modifica e adatta la pagina alla stampa 2 , sia digitale in PDF che verso la stampa la carta stampata. La maggior parte dei componenti interattivi vengono nascosti per dare la precedenza al contenuto vero e proprio, il font viene sostituito con uno adatto alla stampa ovvero uno con grazie. Alcune pagine sono state definite non stampabili dato che non contengono alcun contenuto utile offline e volevamo tenere conto anche dell’aspetto ecologico.</w:t>
       </w:r>
     </w:p>
     <w:p>
@@ -2520,18 +2636,10 @@
         <w:t xml:space="preserve"> </w:t>
       </w:r>
       <w:r>
-        <w:t xml:space="preserve">anche per il caso in </w:t>
-      </w:r>
-      <w:proofErr w:type="gramStart"/>
-      <w:r>
-        <w:t xml:space="preserve">cui </w:t>
-      </w:r>
-      <w:r>
-        <w:t xml:space="preserve"> l’utente</w:t>
-      </w:r>
-      <w:proofErr w:type="gramEnd"/>
-      <w:r>
-        <w:t xml:space="preserve"> abbia disabilitato gli script javascript</w:t>
+        <w:t xml:space="preserve">anche per il caso in cui </w:t>
+      </w:r>
+      <w:r>
+        <w:t xml:space="preserve"> l’utente abbia disabilitato gli script javascript</w:t>
       </w:r>
       <w:r>
         <w:t>, ma principalmente</w:t>
@@ -2552,17 +2660,12 @@
         <w:t xml:space="preserve"> fatto tramite le funzioni </w:t>
       </w:r>
       <w:proofErr w:type="spellStart"/>
-      <w:proofErr w:type="gramStart"/>
       <w:r>
         <w:t>htmlspecialchars</w:t>
       </w:r>
       <w:proofErr w:type="spellEnd"/>
       <w:r>
-        <w:t>(</w:t>
-      </w:r>
-      <w:proofErr w:type="gramEnd"/>
-      <w:r>
-        <w:t xml:space="preserve">) , trim(), </w:t>
+        <w:t xml:space="preserve">() , trim(), </w:t>
       </w:r>
       <w:proofErr w:type="spellStart"/>
       <w:r>
@@ -2767,6 +2870,7 @@
         <w:ind w:left="708" w:firstLine="2"/>
       </w:pPr>
       <w:r>
+        <w:lastRenderedPageBreak/>
         <w:t>Contiene solamente i dati dei clienti e le prenotazioni, oltre al</w:t>
       </w:r>
       <w:r>
@@ -2812,7 +2916,6 @@
     </w:p>
     <w:p>
       <w:r>
-        <w:lastRenderedPageBreak/>
         <w:t>Le prestazioni di un sito sono fondamentali per avere un buon posizionamento nei vari canali comunicativi e motori di ricerca, quindi si è deciso di:</w:t>
       </w:r>
     </w:p>
@@ -2825,15 +2928,7 @@
         </w:numPr>
       </w:pPr>
       <w:r>
-        <w:t xml:space="preserve"> Minimizzare tutti i file </w:t>
-      </w:r>
-      <w:proofErr w:type="spellStart"/>
-      <w:r>
-        <w:t>Javascript</w:t>
-      </w:r>
-      <w:proofErr w:type="spellEnd"/>
-      <w:r>
-        <w:t xml:space="preserve"> e CSS.</w:t>
+        <w:t xml:space="preserve"> Minimizzare tutti i file Javascript e CSS.</w:t>
       </w:r>
     </w:p>
     <w:p>
@@ -2977,21 +3072,7 @@
         <w:rPr>
           <w:highlight w:val="yellow"/>
         </w:rPr>
-        <w:t xml:space="preserve">La separazione tra queste tre parti fondamentali del sito ha permesso di gestire al meglio gli accessi delle varie categorie di utenti. La parte di contenuto è stata sviluppata tramite HTML5 in modo da poter sfruttare a pieno i tag semantici e le nuove funzionalità aggiunte dello standard.5 Tramite CSS3 sono state poi aggiunte tutte le regole di presentazione per il layout del sito. Il comportamento dinamico del sito è stato anche coadiuvato dal linguaggio </w:t>
-      </w:r>
-      <w:proofErr w:type="spellStart"/>
-      <w:r>
-        <w:rPr>
-          <w:highlight w:val="yellow"/>
-        </w:rPr>
-        <w:t>Javascript</w:t>
-      </w:r>
-      <w:proofErr w:type="spellEnd"/>
-      <w:r>
-        <w:rPr>
-          <w:highlight w:val="yellow"/>
-        </w:rPr>
-        <w:t>. Sfruttando gli strumenti del W3C, ad esempio il validatore di HTML e CSS, ci siamo accertati durante tutto lo sviluppo di aver rispettato tutte le regole dello standard.</w:t>
+        <w:t>La separazione tra queste tre parti fondamentali del sito ha permesso di gestire al meglio gli accessi delle varie categorie di utenti. La parte di contenuto è stata sviluppata tramite HTML5 in modo da poter sfruttare a pieno i tag semantici e le nuove funzionalità aggiunte dello standard.5 Tramite CSS3 sono state poi aggiunte tutte le regole di presentazione per il layout del sito. Il comportamento dinamico del sito è stato anche coadiuvato dal linguaggio Javascript. Sfruttando gli strumenti del W3C, ad esempio il validatore di HTML e CSS, ci siamo accertati durante tutto lo sviluppo di aver rispettato tutte le regole dello standard.</w:t>
       </w:r>
     </w:p>
     <w:p>
@@ -3135,35 +3216,7 @@
         <w:rPr>
           <w:highlight w:val="yellow"/>
         </w:rPr>
-        <w:t xml:space="preserve">Validazione dei </w:t>
-      </w:r>
-      <w:proofErr w:type="spellStart"/>
-      <w:r>
-        <w:rPr>
-          <w:highlight w:val="yellow"/>
-        </w:rPr>
-        <w:t>form</w:t>
-      </w:r>
-      <w:proofErr w:type="spellEnd"/>
-      <w:r>
-        <w:rPr>
-          <w:highlight w:val="yellow"/>
-        </w:rPr>
-        <w:t xml:space="preserve">: lo script di validazione del </w:t>
-      </w:r>
-      <w:proofErr w:type="spellStart"/>
-      <w:r>
-        <w:rPr>
-          <w:highlight w:val="yellow"/>
-        </w:rPr>
-        <w:t>form</w:t>
-      </w:r>
-      <w:proofErr w:type="spellEnd"/>
-      <w:r>
-        <w:rPr>
-          <w:highlight w:val="yellow"/>
-        </w:rPr>
-        <w:t xml:space="preserve"> aggiunge un elemento nel DOM dinamicamente. Viene quindi indicato dal ruolo aria-</w:t>
+        <w:t>Validazione dei form: lo script di validazione del form aggiunge un elemento nel DOM dinamicamente. Viene quindi indicato dal ruolo aria-</w:t>
       </w:r>
       <w:proofErr w:type="spellStart"/>
       <w:r>
@@ -3437,6 +3490,7 @@
           <w:szCs w:val="32"/>
           <w:highlight w:val="yellow"/>
         </w:rPr>
+        <w:lastRenderedPageBreak/>
         <w:t xml:space="preserve">5.5 Lingue straniere </w:t>
       </w:r>
     </w:p>
@@ -3489,34 +3543,7 @@
           <w:iCs/>
           <w:highlight w:val="yellow"/>
         </w:rPr>
-        <w:t xml:space="preserve">. Questo attributo è stato posizionato nel suo tag </w:t>
-      </w:r>
-      <w:r>
-        <w:rPr>
-          <w:i/>
-          <w:iCs/>
-          <w:highlight w:val="yellow"/>
-        </w:rPr>
-        <w:lastRenderedPageBreak/>
-        <w:t>di appartenenza e altre in un tag di comodo aggiunto al momento come &lt;</w:t>
-      </w:r>
-      <w:proofErr w:type="spellStart"/>
-      <w:r>
-        <w:rPr>
-          <w:i/>
-          <w:iCs/>
-          <w:highlight w:val="yellow"/>
-        </w:rPr>
-        <w:t>span</w:t>
-      </w:r>
-      <w:proofErr w:type="spellEnd"/>
-      <w:r>
-        <w:rPr>
-          <w:i/>
-          <w:iCs/>
-          <w:highlight w:val="yellow"/>
-        </w:rPr>
-        <w:t xml:space="preserve">&gt;. Un esempio di questa nostra attenzione è la semplice parola Home nella </w:t>
+        <w:t xml:space="preserve">. Questo attributo è stato posizionato nel suo tag di appartenenza e altre in un tag di comodo aggiunto al momento come &lt;span&gt;. Un esempio di questa nostra attenzione è la semplice parola Home nella </w:t>
       </w:r>
       <w:proofErr w:type="spellStart"/>
       <w:r>

--- a/relazione/Fisioterapia e Massaggi Anna Nesler.docx
+++ b/relazione/Fisioterapia e Massaggi Anna Nesler.docx
@@ -389,7 +389,13 @@
         <w:t xml:space="preserve">Ci propone di </w:t>
       </w:r>
       <w:r>
-        <w:t xml:space="preserve">creare un sito che consenta ad eventuali interessati o curiosi di entrare in contatto e conoscere Anna Nesler fisioterapista e massaggiatrice a Trento. Agli interessati viene anche data la possibilità di prenotare un trattamento tramite un calendario in cui vengono mostrati gli slot temporali disponibili. </w:t>
+        <w:t xml:space="preserve">creare un sito che consenta ad eventuali interessati o curiosi di entrare in contatto e conoscere Anna Nesler fisioterapista e massaggiatrice a </w:t>
+      </w:r>
+      <w:r>
+        <w:t>Bolzano</w:t>
+      </w:r>
+      <w:r>
+        <w:t xml:space="preserve">. Agli interessati viene anche data la possibilità di prenotare un trattamento tramite un calendario in cui vengono mostrati gli slot temporali disponibili. </w:t>
       </w:r>
     </w:p>
     <w:p>
@@ -414,6 +420,14 @@
     </w:p>
     <w:p>
       <w:r>
+        <w:t>La prima e più lampante osservazione che abbiamo fatto è la necessità di avere un sito bilingue, data dalla composizione linguistica degli abitanti della provincia di Bolzano (70% tedeschi, 30% italiani)</w:t>
+      </w:r>
+      <w:r>
+        <w:t xml:space="preserve"> e dal forte senso identitario associato alla lingua tedesca presente in Sudtirol.</w:t>
+      </w:r>
+    </w:p>
+    <w:p>
+      <w:r>
         <w:t>Dall’esperienza di Anna Nesler evinciamo che</w:t>
       </w:r>
       <w:r>
@@ -435,31 +449,36 @@
         <w:t>sono</w:t>
       </w:r>
       <w:r>
-        <w:t xml:space="preserve"> sportivi, anziani e </w:t>
-      </w:r>
-      <w:proofErr w:type="gramStart"/>
-      <w:r>
-        <w:t>neo-mamme</w:t>
-      </w:r>
-      <w:proofErr w:type="gramEnd"/>
-      <w:r>
-        <w:t xml:space="preserve">, ai massaggi invece sono interessati principalmente </w:t>
-      </w:r>
-      <w:r>
-        <w:t>lavoratori e anziani. La Danza Libera, altra attività che viene illustrata nel sito interessa le persone adulte in generale.</w:t>
-      </w:r>
-    </w:p>
-    <w:p>
-      <w:r>
-        <w:t xml:space="preserve">Da questa analisi ci si può aspettare che le visite al sito avvengano lievemente in maggioranza da smartphone, seguendo </w:t>
-      </w:r>
-      <w:proofErr w:type="gramStart"/>
-      <w:r>
-        <w:t>il trend generale</w:t>
-      </w:r>
-      <w:proofErr w:type="gramEnd"/>
-      <w:r>
-        <w:t xml:space="preserve"> della navigazione online, non essendo i servizi che offre il sito con particolarità tali da rendere preferibile agli utenti una consultazione da desktop.</w:t>
+        <w:t xml:space="preserve"> sportivi, anziani e neo-mamme</w:t>
+      </w:r>
+      <w:r>
+        <w:t>.</w:t>
+      </w:r>
+      <w:r>
+        <w:t xml:space="preserve"> </w:t>
+      </w:r>
+      <w:r>
+        <w:t>L</w:t>
+      </w:r>
+      <w:r>
+        <w:t xml:space="preserve">e persone più interessate </w:t>
+      </w:r>
+      <w:r>
+        <w:t xml:space="preserve">ai massaggi invece sono principalmente </w:t>
+      </w:r>
+      <w:r>
+        <w:t>lavoratori e anziani. La Danza Libera, altra attività che viene illustrata nel sito interessa</w:t>
+      </w:r>
+      <w:r>
+        <w:t xml:space="preserve"> principalmente</w:t>
+      </w:r>
+      <w:r>
+        <w:t xml:space="preserve"> le persone adulte in generale.</w:t>
+      </w:r>
+    </w:p>
+    <w:p>
+      <w:r>
+        <w:t>Da questa analisi ci si può aspettare che le visite al sito avvengano lievemente in maggioranza da smartphone, seguendo il trend generale della navigazione online, non essendo i servizi che offre il sito con particolarità tali da rendere preferibile agli utenti una consultazione da desktop.</w:t>
       </w:r>
     </w:p>
     <w:p>
@@ -571,6 +590,7 @@
         </w:numPr>
       </w:pPr>
       <w:r>
+        <w:lastRenderedPageBreak/>
         <w:t>Pagina Admin in cui si vede il riepilogo di tutte le prenotazioni comprendenti i contatti dei clienti e in cui è possibile modificare o cancellare una prestazione; è anche possibile impostare degli slot come non disponibili o disponibili.</w:t>
       </w:r>
     </w:p>
@@ -638,26 +658,22 @@
     </w:p>
     <w:p>
       <w:r>
-        <w:t xml:space="preserve">• Utente: principale tipologia di utente, potrà solamente fruire del contenuto offerto dal sito, prenotare trattamenti e inviare </w:t>
-      </w:r>
-      <w:proofErr w:type="gramStart"/>
-      <w:r>
-        <w:t>email</w:t>
-      </w:r>
-      <w:proofErr w:type="gramEnd"/>
-      <w:r>
-        <w:t xml:space="preserve"> ad Anna tramite il form di contatto.</w:t>
+        <w:t>• Utente: principale tipologia di utente, potrà solamente fruire del contenuto offerto dal sito, prenotare trattamenti e inviare e</w:t>
+      </w:r>
+      <w:r>
+        <w:t>-</w:t>
+      </w:r>
+      <w:r>
+        <w:t>mail ad Anna tramite il form di contatto.</w:t>
       </w:r>
     </w:p>
     <w:p>
       <w:r>
         <w:t xml:space="preserve">• </w:t>
       </w:r>
-      <w:proofErr w:type="gramStart"/>
-      <w:r>
-        <w:t>Amministratore :</w:t>
-      </w:r>
-      <w:proofErr w:type="gramEnd"/>
+      <w:r>
+        <w:t>Amministratore:</w:t>
+      </w:r>
       <w:r>
         <w:t xml:space="preserve"> oltre alle funzionalità di base potrà offerte all’utente, può cancellare, modificare e visualizzare le prenotazioni oltre a rendere non disponibili o disponibili  a piacimento gli slot temporali.</w:t>
       </w:r>
@@ -676,15 +692,7 @@
     </w:p>
     <w:p>
       <w:r>
-        <w:t xml:space="preserve">Il sito presenta una non elevata profondità, </w:t>
-      </w:r>
-      <w:proofErr w:type="gramStart"/>
-      <w:r>
-        <w:t>ne</w:t>
-      </w:r>
-      <w:proofErr w:type="gramEnd"/>
-      <w:r>
-        <w:t xml:space="preserve"> un’</w:t>
+        <w:t>Il sito presenta una non elevata profondità, ne un’</w:t>
       </w:r>
       <w:r>
         <w:t>elevata larghezza</w:t>
@@ -790,17 +798,14 @@
     </w:p>
     <w:p>
       <w:r>
+        <w:lastRenderedPageBreak/>
         <w:t>• Prenotazioni: La pagina in cui l’utente tramite un calendario visualizza gli slot temporali disponibili e può prenotare un trattamento. Questa pagina è pensata per ridurre il carico di lavoro di Anna e permettere all’utente di scegliere autonomamente il momento che più gli piace per ricevere il trattamento tra quelli disponibili. In questo modo viene ridotto notevolmente il tempo che altrimenti sarebbe necessario per concordare un appuntamento</w:t>
       </w:r>
       <w:r>
         <w:t>, migliorando anche l’esperienza del cliente</w:t>
       </w:r>
       <w:r>
-        <w:t xml:space="preserve">. </w:t>
-      </w:r>
-      <w:r>
-        <w:lastRenderedPageBreak/>
-        <w:t>Dopo aver selezionato lo slot l’utente può procedere al pagamento online.</w:t>
+        <w:t>. Dopo aver selezionato lo slot l’utente può procedere al pagamento online.</w:t>
       </w:r>
       <w:r>
         <w:t xml:space="preserve"> Questa è la principale feature interattiva del sito.</w:t>
@@ -883,15 +888,7 @@
         <w:t xml:space="preserve">Si è prestata particolare attenzione all’accessibilità </w:t>
       </w:r>
       <w:r>
-        <w:t xml:space="preserve">inserendo la freccetta che rende riconoscibile il bottone del menù a tendina “prestazioni” tramite css (non è un carattere ma un bordo superiore) ed aggiungendo degli attributi aria-expanded ai bottoni “prestazioni” </w:t>
-      </w:r>
-      <w:proofErr w:type="gramStart"/>
-      <w:r>
-        <w:t>e  “</w:t>
-      </w:r>
-      <w:proofErr w:type="gramEnd"/>
-      <w:r>
-        <w:t xml:space="preserve">menu ad hamburgher” per la visualizzazione mobile, che rendono esplicito se il menù è aperto o chiuso. </w:t>
+        <w:t xml:space="preserve">inserendo la freccetta che rende riconoscibile il bottone del menù a tendina “prestazioni” tramite css (non è un carattere ma un bordo superiore) ed aggiungendo degli attributi aria-expanded ai bottoni “prestazioni” e  “menu ad hamburgher” per la visualizzazione mobile, che rendono esplicito se il menù è aperto o chiuso. </w:t>
       </w:r>
     </w:p>
     <w:p>
@@ -1032,7 +1029,6 @@
     </w:p>
     <w:p>
       <w:r>
-        <w:lastRenderedPageBreak/>
         <w:t>Vediamo per ogni pagina come è strutturato il contenuto:</w:t>
       </w:r>
     </w:p>
@@ -1044,11 +1040,9 @@
           <w:numId w:val="3"/>
         </w:numPr>
       </w:pPr>
-      <w:proofErr w:type="gramStart"/>
       <w:r>
         <w:t>Home :</w:t>
       </w:r>
-      <w:proofErr w:type="gramEnd"/>
     </w:p>
     <w:p>
       <w:pPr>
@@ -1281,15 +1275,7 @@
         <w:pStyle w:val="Paragrafoelenco"/>
       </w:pPr>
       <w:r>
-        <w:t xml:space="preserve">La pagina in cui gli utenti trovano i contatti di anna ed un form per inviarle un </w:t>
-      </w:r>
-      <w:proofErr w:type="gramStart"/>
-      <w:r>
-        <w:t>email</w:t>
-      </w:r>
-      <w:proofErr w:type="gramEnd"/>
-      <w:r>
-        <w:t xml:space="preserve"> direttamente dal sito.</w:t>
+        <w:t>La pagina in cui gli utenti trovano i contatti di anna ed un form per inviarle un email direttamente dal sito.</w:t>
       </w:r>
     </w:p>
     <w:p>
@@ -1335,11 +1321,7 @@
         <w:t xml:space="preserve"> e cliccando su un giorno visualizza la panoramica del singolo giorno</w:t>
       </w:r>
       <w:r>
-        <w:t xml:space="preserve">. Cliccando uno slot temporale questo viene selezionato e va riempire un campo </w:t>
-      </w:r>
-      <w:r>
-        <w:lastRenderedPageBreak/>
-        <w:t>nel form di prenotazione.</w:t>
+        <w:t>. Cliccando uno slot temporale questo viene selezionato e va riempire un campo nel form di prenotazione.</w:t>
       </w:r>
       <w:r>
         <w:t xml:space="preserve"> Poi riempiendo anche gli altri campi del form effettua la prenotazione che viene registrata automaticamente.</w:t>
@@ -1445,15 +1427,7 @@
         <w:t>La scelta di raddoppiare il tempo dedicato ai trattamenti a domicilio è stata presa discutendone con Anna</w:t>
       </w:r>
       <w:r>
-        <w:t xml:space="preserve">. La criticità che abbiamo osservato è che, se lo spostamento fosse stato corto avrebbe richiesto meno tempo e quindi riservare </w:t>
-      </w:r>
-      <w:proofErr w:type="gramStart"/>
-      <w:r>
-        <w:t>2</w:t>
-      </w:r>
-      <w:proofErr w:type="gramEnd"/>
-      <w:r>
-        <w:t xml:space="preserve"> slot temporali non sarebbe stato un utilizzo efficiente del tempo. Anna però ha preferito questa soluzione, scartando a priori qualcosa di più efficiente, siccome questa migliora il suo benessere sul lavoro rendendolo più rilassato.</w:t>
+        <w:t>. La criticità che abbiamo osservato è che, se lo spostamento fosse stato corto avrebbe richiesto meno tempo e quindi riservare 2 slot temporali non sarebbe stato un utilizzo efficiente del tempo. Anna però ha preferito questa soluzione, scartando a priori qualcosa di più efficiente, siccome questa migliora il suo benessere sul lavoro rendendolo più rilassato.</w:t>
       </w:r>
     </w:p>
     <w:p>
@@ -1600,6 +1574,7 @@
         <w:pStyle w:val="Paragrafoelenco"/>
       </w:pPr>
       <w:r>
+        <w:lastRenderedPageBreak/>
         <w:t>All’interno del footer sono state inserite le informazioni utili dopo aver visitato tutta la pagina. In questo caso i nomi dei componenti del gruppo, un link alla pagina contatti e i link ai social di Anna</w:t>
       </w:r>
       <w:r>
@@ -2021,6 +1996,7 @@
           <w:sz w:val="32"/>
           <w:szCs w:val="32"/>
         </w:rPr>
+        <w:lastRenderedPageBreak/>
         <w:t xml:space="preserve">3.1 Front-end </w:t>
       </w:r>
     </w:p>
@@ -2059,7 +2035,6 @@
         <w:rPr>
           <w:highlight w:val="yellow"/>
         </w:rPr>
-        <w:lastRenderedPageBreak/>
         <w:t>Per gestire la validazione lato client dei dati immessi dall’utente è stato scritto un JavaScript che li controlla tramite espressioni regolari. I contenuti dei campi vengono validati ogni qualvolta il focus su di loro cambia. Gli errori vengono mostrati all’utente tramite una lista non ordinata che viene appesa alla label del campo. Per fare in modo che questo nuovo elemento dinamico abbia un significato di alert lo script aggiunge quel ruolo ARIA alla lista.</w:t>
       </w:r>
     </w:p>
@@ -2369,29 +2344,13 @@
         <w:t xml:space="preserve">della regola CSS </w:t>
       </w:r>
       <w:r>
-        <w:t>“</w:t>
-      </w:r>
-      <w:proofErr w:type="gramStart"/>
-      <w:r>
-        <w:t>display:flex</w:t>
-      </w:r>
-      <w:proofErr w:type="gramEnd"/>
-      <w:r>
-        <w:t xml:space="preserve">;” </w:t>
+        <w:t xml:space="preserve">“display:flex;” </w:t>
       </w:r>
       <w:r>
         <w:t xml:space="preserve">che </w:t>
       </w:r>
       <w:r>
-        <w:t>consente di ottenere una visualizzazione gradevole da dispositivi di dimensioni differenti scrivendo il minor quantitativo di codice possibile. Stessa cosa vale per le section all’interno delle pagine “chi sono</w:t>
-      </w:r>
-      <w:proofErr w:type="gramStart"/>
-      <w:r>
-        <w:t>” ,</w:t>
-      </w:r>
-      <w:proofErr w:type="gramEnd"/>
-      <w:r>
-        <w:t xml:space="preserve"> “fisioterapia” e “danzaterapia”</w:t>
+        <w:t>consente di ottenere una visualizzazione gradevole da dispositivi di dimensioni differenti scrivendo il minor quantitativo di codice possibile. Stessa cosa vale per le section all’interno delle pagine “chi sono” , “fisioterapia” e “danzaterapia”</w:t>
       </w:r>
       <w:r>
         <w:t xml:space="preserve"> e “corsi di massaggio”.</w:t>
@@ -2422,6 +2381,7 @@
           <w:sz w:val="32"/>
           <w:szCs w:val="32"/>
         </w:rPr>
+        <w:lastRenderedPageBreak/>
         <w:t xml:space="preserve">3.1.4 Stampa </w:t>
       </w:r>
     </w:p>
@@ -2444,19 +2404,7 @@
         <w:t>sito</w:t>
       </w:r>
       <w:r>
-        <w:t xml:space="preserve"> è stato predisposto un foglio di stile aggiuntivo che modifica e adatta la pagina alla stampa </w:t>
-      </w:r>
-      <w:proofErr w:type="gramStart"/>
-      <w:r>
-        <w:t>2 ,</w:t>
-      </w:r>
-      <w:proofErr w:type="gramEnd"/>
-      <w:r>
-        <w:t xml:space="preserve"> sia digitale in PDF che verso la stampa la carta stampata. La maggior parte dei componenti interattivi vengono nascosti per dare la precedenza al contenuto vero e proprio, il font viene </w:t>
-      </w:r>
-      <w:r>
-        <w:lastRenderedPageBreak/>
-        <w:t>sostituito con uno adatto alla stampa ovvero uno con grazie. Alcune pagine sono state definite non stampabili dato che non contengono alcun contenuto utile offline e volevamo tenere conto anche dell’aspetto ecologico.</w:t>
+        <w:t xml:space="preserve"> è stato predisposto un foglio di stile aggiuntivo che modifica e adatta la pagina alla stampa 2 , sia digitale in PDF che verso la stampa la carta stampata. La maggior parte dei componenti interattivi vengono nascosti per dare la precedenza al contenuto vero e proprio, il font viene sostituito con uno adatto alla stampa ovvero uno con grazie. Alcune pagine sono state definite non stampabili dato che non contengono alcun contenuto utile offline e volevamo tenere conto anche dell’aspetto ecologico.</w:t>
       </w:r>
     </w:p>
     <w:p>
@@ -2520,18 +2468,10 @@
         <w:t xml:space="preserve"> </w:t>
       </w:r>
       <w:r>
-        <w:t xml:space="preserve">anche per il caso in </w:t>
-      </w:r>
-      <w:proofErr w:type="gramStart"/>
-      <w:r>
-        <w:t xml:space="preserve">cui </w:t>
-      </w:r>
-      <w:r>
-        <w:t xml:space="preserve"> l’utente</w:t>
-      </w:r>
-      <w:proofErr w:type="gramEnd"/>
-      <w:r>
-        <w:t xml:space="preserve"> abbia disabilitato gli script javascript</w:t>
+        <w:t xml:space="preserve">anche per il caso in cui </w:t>
+      </w:r>
+      <w:r>
+        <w:t xml:space="preserve"> l’utente abbia disabilitato gli script javascript</w:t>
       </w:r>
       <w:r>
         <w:t>, ma principalmente</w:t>
@@ -2552,17 +2492,12 @@
         <w:t xml:space="preserve"> fatto tramite le funzioni </w:t>
       </w:r>
       <w:proofErr w:type="spellStart"/>
-      <w:proofErr w:type="gramStart"/>
       <w:r>
         <w:t>htmlspecialchars</w:t>
       </w:r>
       <w:proofErr w:type="spellEnd"/>
       <w:r>
-        <w:t>(</w:t>
-      </w:r>
-      <w:proofErr w:type="gramEnd"/>
-      <w:r>
-        <w:t xml:space="preserve">) , trim(), </w:t>
+        <w:t xml:space="preserve">() , trim(), </w:t>
       </w:r>
       <w:proofErr w:type="spellStart"/>
       <w:r>
@@ -2674,23 +2609,7 @@
       </w:r>
       <w:proofErr w:type="spellEnd"/>
       <w:r>
-        <w:t xml:space="preserve"> come libero o occupato e ogni slot di ogni giorno può essere a sua volta libero o occupato, ma esso è anche corredato dai dati della prenotazione. </w:t>
-      </w:r>
-      <w:proofErr w:type="gramStart"/>
-      <w:r>
-        <w:t>Infatti</w:t>
-      </w:r>
-      <w:proofErr w:type="gramEnd"/>
-      <w:r>
-        <w:t xml:space="preserve"> se l’utente non è amministratore e il calendario deve essere visualizzato nella pagina prenotazioni gli slot vengono segnati disponibili o meno ma non vengono riportati i dati delle prenotazioni. Una difficoltà in più è data dal fatto che se l’utente sceglie come modalità del trattamento “a domicilio” il calendario mostrerà slot liberi solamente se ce n’è </w:t>
-      </w:r>
-      <w:proofErr w:type="gramStart"/>
-      <w:r>
-        <w:t>2</w:t>
-      </w:r>
-      <w:proofErr w:type="gramEnd"/>
-      <w:r>
-        <w:t xml:space="preserve"> liberi vicini e darà l’illusione che sia uno unico, siccome il tempo da riservare è doppio.</w:t>
+        <w:t xml:space="preserve"> come libero o occupato e ogni slot di ogni giorno può essere a sua volta libero o occupato, ma esso è anche corredato dai dati della prenotazione. Infatti se l’utente non è amministratore e il calendario deve essere visualizzato nella pagina prenotazioni gli slot vengono segnati disponibili o meno ma non vengono riportati i dati delle prenotazioni. Una difficoltà in più è data dal fatto che se l’utente sceglie come modalità del trattamento “a domicilio” il calendario mostrerà slot liberi solamente se ce n’è 2 liberi vicini e darà l’illusione che sia uno unico, siccome il tempo da riservare è doppio.</w:t>
       </w:r>
     </w:p>
     <w:p>
@@ -2767,6 +2686,7 @@
         <w:ind w:left="708" w:firstLine="2"/>
       </w:pPr>
       <w:r>
+        <w:lastRenderedPageBreak/>
         <w:t>Contiene solamente i dati dei clienti e le prenotazioni, oltre al</w:t>
       </w:r>
       <w:r>
@@ -2812,7 +2732,6 @@
     </w:p>
     <w:p>
       <w:r>
-        <w:lastRenderedPageBreak/>
         <w:t>Le prestazioni di un sito sono fondamentali per avere un buon posizionamento nei vari canali comunicativi e motori di ricerca, quindi si è deciso di:</w:t>
       </w:r>
     </w:p>
@@ -3437,6 +3356,7 @@
           <w:szCs w:val="32"/>
           <w:highlight w:val="yellow"/>
         </w:rPr>
+        <w:lastRenderedPageBreak/>
         <w:t xml:space="preserve">5.5 Lingue straniere </w:t>
       </w:r>
     </w:p>
@@ -3489,16 +3409,7 @@
           <w:iCs/>
           <w:highlight w:val="yellow"/>
         </w:rPr>
-        <w:t xml:space="preserve">. Questo attributo è stato posizionato nel suo tag </w:t>
-      </w:r>
-      <w:r>
-        <w:rPr>
-          <w:i/>
-          <w:iCs/>
-          <w:highlight w:val="yellow"/>
-        </w:rPr>
-        <w:lastRenderedPageBreak/>
-        <w:t>di appartenenza e altre in un tag di comodo aggiunto al momento come &lt;</w:t>
+        <w:t>. Questo attributo è stato posizionato nel suo tag di appartenenza e altre in un tag di comodo aggiunto al momento come &lt;</w:t>
       </w:r>
       <w:proofErr w:type="spellStart"/>
       <w:r>

--- a/relazione/Fisioterapia e Massaggi Anna Nesler.docx
+++ b/relazione/Fisioterapia e Massaggi Anna Nesler.docx
@@ -2985,6 +2985,115 @@
           <w:ilvl w:val="0"/>
           <w:numId w:val="10"/>
         </w:numPr>
+      </w:pPr>
+      <w:r>
+        <w:t xml:space="preserve">Inserire il meta-tag </w:t>
+      </w:r>
+      <w:proofErr w:type="spellStart"/>
+      <w:r>
+        <w:t>robots</w:t>
+      </w:r>
+      <w:proofErr w:type="spellEnd"/>
+      <w:r>
+        <w:t xml:space="preserve"> per impedire l’indicizzazione della pagina login amministratori e amministratori</w:t>
+      </w:r>
+    </w:p>
+    <w:p>
+      <w:r>
+        <w:t xml:space="preserve">Abbiamo deciso di non dare tanta importanza al meta-tag keyword siccome nel sito </w:t>
+      </w:r>
+      <w:hyperlink r:id="rId9" w:history="1">
+        <w:r>
+          <w:rPr>
+            <w:rStyle w:val="Collegamentoipertestuale"/>
+          </w:rPr>
+          <w:t>developers.goog</w:t>
+        </w:r>
+        <w:r>
+          <w:rPr>
+            <w:rStyle w:val="Collegamentoipertestuale"/>
+          </w:rPr>
+          <w:t>l</w:t>
+        </w:r>
+        <w:r>
+          <w:rPr>
+            <w:rStyle w:val="Collegamentoipertestuale"/>
+          </w:rPr>
+          <w:t>e.com</w:t>
+        </w:r>
+      </w:hyperlink>
+      <w:r>
+        <w:t xml:space="preserve"> viene detto che Google non lo prende in considerazione nel ranking. Oltre a Google facendo una breve ricerca abbiamo </w:t>
+      </w:r>
+      <w:r>
+        <w:t xml:space="preserve">scoperto che anche gli altri motori di ricerca non lo utilizzano più se non marginalmente. </w:t>
+      </w:r>
+      <w:r>
+        <w:t>Abbiamo dato maggiore importanza ai testi dei titoli nella pagina e ai vari tag semantici, oltre che al tag &lt;</w:t>
+      </w:r>
+      <w:proofErr w:type="spellStart"/>
+      <w:r>
+        <w:t>title</w:t>
+      </w:r>
+      <w:proofErr w:type="spellEnd"/>
+      <w:r>
+        <w:t>&gt; e al</w:t>
+      </w:r>
+      <w:r>
+        <w:t xml:space="preserve"> meta tag </w:t>
+      </w:r>
+      <w:proofErr w:type="spellStart"/>
+      <w:r>
+        <w:t>description</w:t>
+      </w:r>
+      <w:proofErr w:type="spellEnd"/>
+      <w:r>
+        <w:t>.</w:t>
+      </w:r>
+      <w:r>
+        <w:rPr>
+          <w:b/>
+          <w:bCs/>
+          <w:color w:val="FF0000"/>
+          <w:highlight w:val="yellow"/>
+        </w:rPr>
+        <w:t xml:space="preserve"> </w:t>
+      </w:r>
+      <w:r>
+        <w:rPr>
+          <w:b/>
+          <w:bCs/>
+          <w:color w:val="FF0000"/>
+          <w:highlight w:val="yellow"/>
+        </w:rPr>
+        <w:t xml:space="preserve">DA </w:t>
+      </w:r>
+      <w:r>
+        <w:rPr>
+          <w:b/>
+          <w:bCs/>
+          <w:color w:val="FF0000"/>
+          <w:highlight w:val="yellow"/>
+        </w:rPr>
+        <w:t>RIVEDERE</w:t>
+      </w:r>
+      <w:r>
+        <w:rPr>
+          <w:b/>
+          <w:bCs/>
+          <w:color w:val="FF0000"/>
+          <w:highlight w:val="yellow"/>
+        </w:rPr>
+        <w:t>!!</w:t>
+      </w:r>
+    </w:p>
+    <w:p>
+      <w:pPr>
+        <w:pStyle w:val="Paragrafoelenco"/>
+        <w:numPr>
+          <w:ilvl w:val="0"/>
+          <w:numId w:val="10"/>
+        </w:numPr>
         <w:rPr>
           <w:highlight w:val="yellow"/>
         </w:rPr>
@@ -3223,6 +3332,7 @@
         <w:rPr>
           <w:highlight w:val="yellow"/>
         </w:rPr>
+        <w:lastRenderedPageBreak/>
         <w:t xml:space="preserve">Validazione dei </w:t>
       </w:r>
       <w:proofErr w:type="spellStart"/>
@@ -3364,16 +3474,7 @@
           <w:iCs/>
           <w:highlight w:val="yellow"/>
         </w:rPr>
-        <w:t xml:space="preserve">Come principale colore se ne è scelto uno caldo per dare senso d’accoglienza. Da lì tutti gli altri colori sono stati scelti in modo da avere un contrasto che rispetti gli standard AA del WCAG sfruttando lo </w:t>
-      </w:r>
-      <w:r>
-        <w:rPr>
-          <w:i/>
-          <w:iCs/>
-          <w:highlight w:val="yellow"/>
-        </w:rPr>
-        <w:lastRenderedPageBreak/>
-        <w:t xml:space="preserve">strumento online </w:t>
+        <w:t xml:space="preserve">Come principale colore se ne è scelto uno caldo per dare senso d’accoglienza. Da lì tutti gli altri colori sono stati scelti in modo da avere un contrasto che rispetti gli standard AA del WCAG sfruttando lo strumento online </w:t>
       </w:r>
       <w:proofErr w:type="spellStart"/>
       <w:r>
@@ -4957,15 +5058,6 @@
   </w:num>
   <w:num w:numId="12" w16cid:durableId="108933999">
     <w:abstractNumId w:val="10"/>
-    <w:lvlOverride w:ilvl="0"/>
-    <w:lvlOverride w:ilvl="1"/>
-    <w:lvlOverride w:ilvl="2"/>
-    <w:lvlOverride w:ilvl="3"/>
-    <w:lvlOverride w:ilvl="4"/>
-    <w:lvlOverride w:ilvl="5"/>
-    <w:lvlOverride w:ilvl="6"/>
-    <w:lvlOverride w:ilvl="7"/>
-    <w:lvlOverride w:ilvl="8"/>
   </w:num>
 </w:numbering>
 </file>
@@ -5925,6 +6017,18 @@
       </w:tblBorders>
     </w:tblPr>
   </w:style>
+  <w:style w:type="character" w:styleId="Collegamentovisitato">
+    <w:name w:val="FollowedHyperlink"/>
+    <w:basedOn w:val="Carpredefinitoparagrafo"/>
+    <w:uiPriority w:val="99"/>
+    <w:semiHidden/>
+    <w:unhideWhenUsed/>
+    <w:rsid w:val="007200B1"/>
+    <w:rPr>
+      <w:color w:val="96607D" w:themeColor="followedHyperlink"/>
+      <w:u w:val="single"/>
+    </w:rPr>
+  </w:style>
 </w:styles>
 </file>
 

--- a/relazione/Fisioterapia e Massaggi Anna Nesler.docx
+++ b/relazione/Fisioterapia e Massaggi Anna Nesler.docx
@@ -1856,6 +1856,34 @@
     </w:p>
     <w:p>
       <w:pPr>
+        <w:pStyle w:val="Paragrafoelenco"/>
+        <w:numPr>
+          <w:ilvl w:val="0"/>
+          <w:numId w:val="7"/>
+        </w:numPr>
+      </w:pPr>
+      <w:r>
+        <w:t xml:space="preserve">Keyword </w:t>
+      </w:r>
+      <w:proofErr w:type="spellStart"/>
+      <w:r>
+        <w:t>Description</w:t>
+      </w:r>
+      <w:proofErr w:type="spellEnd"/>
+      <w:r>
+        <w:t xml:space="preserve"> e &lt;</w:t>
+      </w:r>
+      <w:proofErr w:type="spellStart"/>
+      <w:r>
+        <w:t>title</w:t>
+      </w:r>
+      <w:proofErr w:type="spellEnd"/>
+      <w:r>
+        <w:t>&gt;</w:t>
+      </w:r>
+    </w:p>
+    <w:p>
+      <w:pPr>
         <w:ind w:left="708"/>
       </w:pPr>
       <w:r>
@@ -3000,55 +3028,61 @@
     </w:p>
     <w:p>
       <w:r>
-        <w:t xml:space="preserve">Abbiamo deciso di non dare tanta importanza al meta-tag keyword siccome nel sito </w:t>
+        <w:t>Ci siamo concentrati</w:t>
+      </w:r>
+      <w:r>
+        <w:t xml:space="preserve"> maggior</w:t>
+      </w:r>
+      <w:r>
+        <w:t>mente sulla scelta de</w:t>
+      </w:r>
+      <w:r>
+        <w:t xml:space="preserve">i testi dei titoli nella pagina e </w:t>
+      </w:r>
+      <w:r>
+        <w:t>sui</w:t>
+      </w:r>
+      <w:r>
+        <w:t xml:space="preserve"> vari tag semantici, oltre che al tag &lt;</w:t>
+      </w:r>
+      <w:proofErr w:type="spellStart"/>
+      <w:r>
+        <w:t>title</w:t>
+      </w:r>
+      <w:proofErr w:type="spellEnd"/>
+      <w:r>
+        <w:t xml:space="preserve">&gt; e al meta tag </w:t>
+      </w:r>
+      <w:proofErr w:type="spellStart"/>
+      <w:r>
+        <w:t>description</w:t>
+      </w:r>
+      <w:proofErr w:type="spellEnd"/>
+      <w:r>
+        <w:t>, rispetto a fare affidamento alle sole keyword. N</w:t>
+      </w:r>
+      <w:r>
+        <w:t xml:space="preserve">el sito </w:t>
       </w:r>
       <w:hyperlink r:id="rId9" w:history="1">
         <w:r>
           <w:rPr>
             <w:rStyle w:val="Collegamentoipertestuale"/>
           </w:rPr>
-          <w:t>developers.goog</w:t>
-        </w:r>
-        <w:r>
-          <w:rPr>
-            <w:rStyle w:val="Collegamentoipertestuale"/>
-          </w:rPr>
-          <w:t>l</w:t>
-        </w:r>
-        <w:r>
-          <w:rPr>
-            <w:rStyle w:val="Collegamentoipertestuale"/>
-          </w:rPr>
-          <w:t>e.com</w:t>
+          <w:t>developers.google.com</w:t>
         </w:r>
       </w:hyperlink>
       <w:r>
-        <w:t xml:space="preserve"> viene detto che Google non lo prende in considerazione nel ranking. Oltre a Google facendo una breve ricerca abbiamo </w:t>
+        <w:t xml:space="preserve"> viene detto che Google non prende in considerazione nel ranking</w:t>
+      </w:r>
+      <w:r>
+        <w:t xml:space="preserve"> il tag keyword e il suo contenuto</w:t>
+      </w:r>
+      <w:r>
+        <w:t xml:space="preserve">. Oltre a Google facendo una breve ricerca abbiamo </w:t>
       </w:r>
       <w:r>
         <w:t xml:space="preserve">scoperto che anche gli altri motori di ricerca non lo utilizzano più se non marginalmente. </w:t>
-      </w:r>
-      <w:r>
-        <w:t>Abbiamo dato maggiore importanza ai testi dei titoli nella pagina e ai vari tag semantici, oltre che al tag &lt;</w:t>
-      </w:r>
-      <w:proofErr w:type="spellStart"/>
-      <w:r>
-        <w:t>title</w:t>
-      </w:r>
-      <w:proofErr w:type="spellEnd"/>
-      <w:r>
-        <w:t>&gt; e al</w:t>
-      </w:r>
-      <w:r>
-        <w:t xml:space="preserve"> meta tag </w:t>
-      </w:r>
-      <w:proofErr w:type="spellStart"/>
-      <w:r>
-        <w:t>description</w:t>
-      </w:r>
-      <w:proofErr w:type="spellEnd"/>
-      <w:r>
-        <w:t>.</w:t>
       </w:r>
       <w:r>
         <w:rPr>
@@ -3057,7 +3091,7 @@
           <w:color w:val="FF0000"/>
           <w:highlight w:val="yellow"/>
         </w:rPr>
-        <w:t xml:space="preserve"> </w:t>
+        <w:t xml:space="preserve">DA </w:t>
       </w:r>
       <w:r>
         <w:rPr>
@@ -3066,7 +3100,7 @@
           <w:color w:val="FF0000"/>
           <w:highlight w:val="yellow"/>
         </w:rPr>
-        <w:t xml:space="preserve">DA </w:t>
+        <w:t>RIVEDERE</w:t>
       </w:r>
       <w:r>
         <w:rPr>
@@ -3075,47 +3109,11 @@
           <w:color w:val="FF0000"/>
           <w:highlight w:val="yellow"/>
         </w:rPr>
-        <w:t>RIVEDERE</w:t>
-      </w:r>
-      <w:r>
-        <w:rPr>
-          <w:b/>
-          <w:bCs/>
-          <w:color w:val="FF0000"/>
-          <w:highlight w:val="yellow"/>
-        </w:rPr>
         <w:t>!!</w:t>
       </w:r>
     </w:p>
     <w:p>
-      <w:pPr>
-        <w:pStyle w:val="Paragrafoelenco"/>
-        <w:numPr>
-          <w:ilvl w:val="0"/>
-          <w:numId w:val="10"/>
-        </w:numPr>
-        <w:rPr>
-          <w:highlight w:val="yellow"/>
-        </w:rPr>
-      </w:pPr>
-      <w:r>
-        <w:rPr>
-          <w:highlight w:val="yellow"/>
-        </w:rPr>
-        <w:t xml:space="preserve">Utilizzare </w:t>
-      </w:r>
-      <w:r>
-        <w:rPr>
-          <w:b/>
-          <w:bCs/>
-          <w:color w:val="FF0000"/>
-          <w:highlight w:val="yellow"/>
-        </w:rPr>
-        <w:t>DA FARE!!</w:t>
-      </w:r>
-    </w:p>
-    <w:p>
-      <w:pPr>
+      <w:r>
         <w:rPr>
           <w:rFonts w:asciiTheme="majorHAnsi" w:eastAsiaTheme="majorEastAsia" w:hAnsiTheme="majorHAnsi" w:cstheme="majorBidi"/>
           <w:color w:val="0F4761" w:themeColor="accent1" w:themeShade="BF"/>
@@ -3123,7 +3121,21 @@
           <w:szCs w:val="32"/>
           <w:highlight w:val="yellow"/>
         </w:rPr>
-      </w:pPr>
+        <w:t>5 Accessibilità</w:t>
+      </w:r>
+    </w:p>
+    <w:p>
+      <w:pPr>
+        <w:rPr>
+          <w:highlight w:val="yellow"/>
+        </w:rPr>
+      </w:pPr>
+      <w:r>
+        <w:rPr>
+          <w:highlight w:val="yellow"/>
+        </w:rPr>
+        <w:t xml:space="preserve">Tutto lo sviluppo del sito si è svolto tenendo a mente le raccomandazioni dello standard WCAG 2.0. </w:t>
+      </w:r>
       <w:r>
         <w:rPr>
           <w:rFonts w:asciiTheme="majorHAnsi" w:eastAsiaTheme="majorEastAsia" w:hAnsiTheme="majorHAnsi" w:cstheme="majorBidi"/>
@@ -3132,21 +3144,61 @@
           <w:szCs w:val="32"/>
           <w:highlight w:val="yellow"/>
         </w:rPr>
-        <w:t>5 Accessibilità</w:t>
-      </w:r>
-    </w:p>
-    <w:p>
-      <w:pPr>
-        <w:rPr>
-          <w:highlight w:val="yellow"/>
-        </w:rPr>
-      </w:pPr>
-      <w:r>
-        <w:rPr>
-          <w:highlight w:val="yellow"/>
-        </w:rPr>
-        <w:t xml:space="preserve">Tutto lo sviluppo del sito si è svolto tenendo a mente le raccomandazioni dello standard WCAG 2.0. </w:t>
-      </w:r>
+        <w:t>5.1 Separazione tra contenuto, presentazione e struttura</w:t>
+      </w:r>
+      <w:r>
+        <w:rPr>
+          <w:highlight w:val="yellow"/>
+        </w:rPr>
+        <w:t xml:space="preserve"> </w:t>
+      </w:r>
+    </w:p>
+    <w:p>
+      <w:pPr>
+        <w:rPr>
+          <w:highlight w:val="yellow"/>
+        </w:rPr>
+      </w:pPr>
+      <w:r>
+        <w:rPr>
+          <w:highlight w:val="yellow"/>
+        </w:rPr>
+        <w:t xml:space="preserve">La separazione tra queste tre parti fondamentali del sito ha permesso di </w:t>
+      </w:r>
+      <w:r>
+        <w:rPr>
+          <w:highlight w:val="yellow"/>
+          <w:u w:val="single"/>
+        </w:rPr>
+        <w:t>gestire</w:t>
+      </w:r>
+      <w:r>
+        <w:rPr>
+          <w:highlight w:val="yellow"/>
+        </w:rPr>
+        <w:t xml:space="preserve"> al meglio gli accessi delle varie categorie di utenti. La parte di contenuto è stata sviluppata tramite HTML5 in modo da poter sfruttare a pieno i tag semantici e le nuove funzionalità aggiunte dello standard.5 Tramite CSS3 sono state poi aggiunte tutte le regole di presentazione per il layout del sito. Il comportamento dinamico del sito è stato anche coadiuvato dal linguaggio </w:t>
+      </w:r>
+      <w:proofErr w:type="spellStart"/>
+      <w:r>
+        <w:rPr>
+          <w:highlight w:val="yellow"/>
+        </w:rPr>
+        <w:t>Javascript</w:t>
+      </w:r>
+      <w:proofErr w:type="spellEnd"/>
+      <w:r>
+        <w:rPr>
+          <w:highlight w:val="yellow"/>
+        </w:rPr>
+        <w:t>. Sfruttando gli strumenti del W3C, ad esempio il validatore di HTML e CSS, ci siamo accertati durante tutto lo sviluppo di aver rispettato tutte le regole dello standard.</w:t>
+      </w:r>
+    </w:p>
+    <w:p>
+      <w:pPr>
+        <w:rPr>
+          <w:highlight w:val="yellow"/>
+        </w:rPr>
+      </w:pPr>
       <w:r>
         <w:rPr>
           <w:rFonts w:asciiTheme="majorHAnsi" w:eastAsiaTheme="majorEastAsia" w:hAnsiTheme="majorHAnsi" w:cstheme="majorBidi"/>
@@ -3155,56 +3207,6 @@
           <w:szCs w:val="32"/>
           <w:highlight w:val="yellow"/>
         </w:rPr>
-        <w:t>5.1 Separazione tra contenuto, presentazione e struttura</w:t>
-      </w:r>
-      <w:r>
-        <w:rPr>
-          <w:highlight w:val="yellow"/>
-        </w:rPr>
-        <w:t xml:space="preserve"> </w:t>
-      </w:r>
-    </w:p>
-    <w:p>
-      <w:pPr>
-        <w:rPr>
-          <w:highlight w:val="yellow"/>
-        </w:rPr>
-      </w:pPr>
-      <w:r>
-        <w:rPr>
-          <w:highlight w:val="yellow"/>
-        </w:rPr>
-        <w:t xml:space="preserve">La separazione tra queste tre parti fondamentali del sito ha permesso di gestire al meglio gli accessi delle varie categorie di utenti. La parte di contenuto è stata sviluppata tramite HTML5 in modo da poter sfruttare a pieno i tag semantici e le nuove funzionalità aggiunte dello standard.5 Tramite CSS3 sono state poi aggiunte tutte le regole di presentazione per il layout del sito. Il comportamento dinamico del sito è stato anche coadiuvato dal linguaggio </w:t>
-      </w:r>
-      <w:proofErr w:type="spellStart"/>
-      <w:r>
-        <w:rPr>
-          <w:highlight w:val="yellow"/>
-        </w:rPr>
-        <w:t>Javascript</w:t>
-      </w:r>
-      <w:proofErr w:type="spellEnd"/>
-      <w:r>
-        <w:rPr>
-          <w:highlight w:val="yellow"/>
-        </w:rPr>
-        <w:t>. Sfruttando gli strumenti del W3C, ad esempio il validatore di HTML e CSS, ci siamo accertati durante tutto lo sviluppo di aver rispettato tutte le regole dello standard.</w:t>
-      </w:r>
-    </w:p>
-    <w:p>
-      <w:pPr>
-        <w:rPr>
-          <w:highlight w:val="yellow"/>
-        </w:rPr>
-      </w:pPr>
-      <w:r>
-        <w:rPr>
-          <w:rFonts w:asciiTheme="majorHAnsi" w:eastAsiaTheme="majorEastAsia" w:hAnsiTheme="majorHAnsi" w:cstheme="majorBidi"/>
-          <w:color w:val="0F4761" w:themeColor="accent1" w:themeShade="BF"/>
-          <w:sz w:val="32"/>
-          <w:szCs w:val="32"/>
-          <w:highlight w:val="yellow"/>
-        </w:rPr>
         <w:t>5.2 Attributi ARIA</w:t>
       </w:r>
       <w:r>
@@ -3332,7 +3334,6 @@
         <w:rPr>
           <w:highlight w:val="yellow"/>
         </w:rPr>
-        <w:lastRenderedPageBreak/>
         <w:t xml:space="preserve">Validazione dei </w:t>
       </w:r>
       <w:proofErr w:type="spellStart"/>
@@ -3408,6 +3409,7 @@
         <w:rPr>
           <w:highlight w:val="yellow"/>
         </w:rPr>
+        <w:lastRenderedPageBreak/>
         <w:t xml:space="preserve">Bottoni link: quando non è stato possibile sfruttare tag come è stato necessario usare l’attributo </w:t>
       </w:r>
       <w:proofErr w:type="spellStart"/>

--- a/relazione/Fisioterapia e Massaggi Anna Nesler.docx
+++ b/relazione/Fisioterapia e Massaggi Anna Nesler.docx
@@ -530,11 +530,9 @@
       <w:r>
         <w:t xml:space="preserve">Vetrina dei massaggi </w:t>
       </w:r>
-      <w:proofErr w:type="spellStart"/>
-      <w:r>
-        <w:t>offeti</w:t>
-      </w:r>
-      <w:proofErr w:type="spellEnd"/>
+      <w:r>
+        <w:t>offerti</w:t>
+      </w:r>
       <w:r>
         <w:t>.</w:t>
       </w:r>
@@ -1338,14 +1336,6 @@
     </w:p>
     <w:p>
       <w:pPr>
-        <w:ind w:left="708"/>
-      </w:pPr>
-      <w:r>
-        <w:t>All’interno del form la sezione “dati carta” per il pagamento inizialmente è nascosta per dare l’illusione all’utente di dover compiere un compito semplice e veloce e quindi diminuire la possibilità che l’utente spaventandosi alla vista del form cambi pagina.</w:t>
-      </w:r>
-    </w:p>
-    <w:p>
-      <w:pPr>
         <w:pStyle w:val="Paragrafoelenco"/>
         <w:numPr>
           <w:ilvl w:val="0"/>
@@ -1479,16 +1469,19 @@
         <w:pStyle w:val="Paragrafoelenco"/>
       </w:pPr>
       <w:r>
+        <w:t xml:space="preserve">All’interno del </w:t>
+      </w:r>
+      <w:proofErr w:type="spellStart"/>
+      <w:r>
+        <w:t>footer</w:t>
+      </w:r>
+      <w:proofErr w:type="spellEnd"/>
+      <w:r>
+        <w:t xml:space="preserve"> sono state inserite le informazioni utili dopo aver visitato tutta la pagina. In questo caso i nomi dei componenti del gruppo, un link alla pagina contatti e i link ai social di Anna, come è consuetudine. È presente anche il link che porta alla pagina di login amministratori, è appositamente poco visibile perché essendo una parte del sito dedicata ai </w:t>
+      </w:r>
+      <w:r>
         <w:lastRenderedPageBreak/>
-        <w:t xml:space="preserve">All’interno del </w:t>
-      </w:r>
-      <w:proofErr w:type="spellStart"/>
-      <w:r>
-        <w:t>footer</w:t>
-      </w:r>
-      <w:proofErr w:type="spellEnd"/>
-      <w:r>
-        <w:t xml:space="preserve"> sono state inserite le informazioni utili dopo aver visitato tutta la pagina. In questo caso i nomi dei componenti del gruppo, un link alla pagina contatti e i link ai social di Anna, come è consuetudine. È presente anche il link che porta alla pagina di login amministratori, è appositamente poco visibile perché essendo una parte del sito dedicata ai soli amministratori se l’utente non la nota è meglio poiché in questo modo viene ridotto carico cognitivo e si evita il sovraccarico.</w:t>
+        <w:t>soli amministratori se l’utente non la nota è meglio poiché in questo modo viene ridotto carico cognitivo e si evita il sovraccarico.</w:t>
       </w:r>
     </w:p>
     <w:p>
@@ -1962,39 +1955,50 @@
       <w:r>
         <w:t xml:space="preserve"> e unificazione dei fogli di stile in style.css</w:t>
       </w:r>
-    </w:p>
-    <w:p>
-      <w:pPr>
-        <w:pStyle w:val="Paragrafoelenco"/>
-        <w:numPr>
-          <w:ilvl w:val="0"/>
-          <w:numId w:val="9"/>
-        </w:numPr>
-      </w:pPr>
-      <w:r>
-        <w:t>CSS e accessibilità dei form</w:t>
-      </w:r>
-    </w:p>
-    <w:p>
-      <w:pPr>
+      <w:r>
+        <w:t xml:space="preserve"> </w:t>
+      </w:r>
+      <w:r>
         <w:rPr>
           <w:b/>
           <w:bCs/>
           <w:color w:val="FF0000"/>
         </w:rPr>
-      </w:pPr>
-      <w:r>
+        <w:t xml:space="preserve">Spiega meglio per la prof </w:t>
+      </w:r>
+    </w:p>
+    <w:p>
+      <w:pPr>
+        <w:pStyle w:val="Paragrafoelenco"/>
+        <w:numPr>
+          <w:ilvl w:val="0"/>
+          <w:numId w:val="9"/>
+        </w:numPr>
+      </w:pPr>
+      <w:r>
+        <w:t>CSS e accessibilità dei form</w:t>
+      </w:r>
+    </w:p>
+    <w:p>
+      <w:pPr>
         <w:rPr>
           <w:b/>
           <w:bCs/>
           <w:color w:val="FF0000"/>
         </w:rPr>
+      </w:pPr>
+      <w:r>
+        <w:rPr>
+          <w:b/>
+          <w:bCs/>
+          <w:color w:val="FF0000"/>
+        </w:rPr>
+        <w:t>DA COMPLETARE!!!!!!!!!!!!!!</w:t>
+      </w:r>
+    </w:p>
+    <w:p>
+      <w:r>
         <w:lastRenderedPageBreak/>
-        <w:t>DA COMPLETARE!!!!!!!!!!!!!!</w:t>
-      </w:r>
-    </w:p>
-    <w:p>
-      <w:r>
         <w:t>Nonostante questa suddivisione, tutti i membri hanno collaborato in tutti gli aspetti della realizzazione del sito, particolarmente per quanto riguarda l’accessibilità di esso.</w:t>
       </w:r>
     </w:p>
@@ -2321,7 +2325,6 @@
         <w:ind w:left="708" w:firstLine="2"/>
       </w:pPr>
       <w:r>
-        <w:lastRenderedPageBreak/>
         <w:t xml:space="preserve">La regola “display: </w:t>
       </w:r>
       <w:proofErr w:type="spellStart"/>
@@ -2350,30 +2353,105 @@
           <w:sz w:val="32"/>
           <w:szCs w:val="32"/>
         </w:rPr>
-        <w:t xml:space="preserve">3.1.4 Stampa </w:t>
+        <w:lastRenderedPageBreak/>
+        <w:t xml:space="preserve">3.1.4 </w:t>
+      </w:r>
+      <w:r>
+        <w:rPr>
+          <w:rFonts w:asciiTheme="majorHAnsi" w:eastAsiaTheme="majorEastAsia" w:hAnsiTheme="majorHAnsi" w:cstheme="majorBidi"/>
+          <w:color w:val="0F4761" w:themeColor="accent1" w:themeShade="BF"/>
+          <w:sz w:val="32"/>
+          <w:szCs w:val="32"/>
+        </w:rPr>
+        <w:t>Calendario</w:t>
+      </w:r>
+      <w:r>
+        <w:rPr>
+          <w:rFonts w:asciiTheme="majorHAnsi" w:eastAsiaTheme="majorEastAsia" w:hAnsiTheme="majorHAnsi" w:cstheme="majorBidi"/>
+          <w:color w:val="0F4761" w:themeColor="accent1" w:themeShade="BF"/>
+          <w:sz w:val="32"/>
+          <w:szCs w:val="32"/>
+        </w:rPr>
+        <w:t xml:space="preserve"> </w:t>
+      </w:r>
+    </w:p>
+    <w:p>
+      <w:pPr>
+        <w:ind w:left="708" w:firstLine="2"/>
+      </w:pPr>
+      <w:r>
+        <w:t>Una particolare scelta progettuale è stata presa per quanto riguarda il calendario</w:t>
+      </w:r>
+      <w:r>
+        <w:t xml:space="preserve">, si è scelto infatti di utilizzare dei link, piuttosto che dei bottoni, per ogni giorno che portano alla visualizzazione dei relativi slot disponibili per la prenotazione. </w:t>
+      </w:r>
+      <w:r>
+        <w:t>Questo, in primo luogo, migliora l’accessibilità e secondariamente rende la pagina più leggera.</w:t>
+      </w:r>
+    </w:p>
+    <w:p>
+      <w:pPr>
+        <w:rPr>
+          <w:rFonts w:asciiTheme="majorHAnsi" w:eastAsiaTheme="majorEastAsia" w:hAnsiTheme="majorHAnsi" w:cstheme="majorBidi"/>
+          <w:color w:val="0F4761" w:themeColor="accent1" w:themeShade="BF"/>
+          <w:sz w:val="32"/>
+          <w:szCs w:val="32"/>
+          <w:u w:val="single"/>
+        </w:rPr>
+      </w:pPr>
+      <w:r>
+        <w:rPr>
+          <w:rFonts w:asciiTheme="majorHAnsi" w:eastAsiaTheme="majorEastAsia" w:hAnsiTheme="majorHAnsi" w:cstheme="majorBidi"/>
+          <w:color w:val="0F4761" w:themeColor="accent1" w:themeShade="BF"/>
+          <w:sz w:val="32"/>
+          <w:szCs w:val="32"/>
+        </w:rPr>
+        <w:t>3.1.</w:t>
+      </w:r>
+      <w:r>
+        <w:rPr>
+          <w:rFonts w:asciiTheme="majorHAnsi" w:eastAsiaTheme="majorEastAsia" w:hAnsiTheme="majorHAnsi" w:cstheme="majorBidi"/>
+          <w:color w:val="0F4761" w:themeColor="accent1" w:themeShade="BF"/>
+          <w:sz w:val="32"/>
+          <w:szCs w:val="32"/>
+        </w:rPr>
+        <w:t>5</w:t>
+      </w:r>
+      <w:r>
+        <w:rPr>
+          <w:rFonts w:asciiTheme="majorHAnsi" w:eastAsiaTheme="majorEastAsia" w:hAnsiTheme="majorHAnsi" w:cstheme="majorBidi"/>
+          <w:color w:val="0F4761" w:themeColor="accent1" w:themeShade="BF"/>
+          <w:sz w:val="32"/>
+          <w:szCs w:val="32"/>
+        </w:rPr>
+        <w:t xml:space="preserve"> Stampa </w:t>
       </w:r>
     </w:p>
     <w:p>
       <w:pPr>
         <w:ind w:left="708"/>
+      </w:pPr>
+      <w:r>
+        <w:t xml:space="preserve">Per permettere agli utenti di salvare offline le informazioni presenti nel nostro </w:t>
+      </w:r>
+      <w:r>
+        <w:rPr>
+          <w:u w:val="single"/>
+        </w:rPr>
+        <w:t>sito</w:t>
+      </w:r>
+      <w:r>
+        <w:t xml:space="preserve"> è stato predisposto un foglio di stile aggiuntivo che modifica e adatta la pagina alla stampa 2, sia digitale in PDF che verso la stampa la carta stampata. La maggior parte dei componenti interattivi vengono nascosti per dare la precedenza al contenuto vero e proprio, il font viene sostituito con uno adatto alla stampa ovvero uno con grazie. Alcune pagine sono state definite non stampabili dato che non contengono alcun contenuto utile offline e volevamo tenere conto anche dell’aspetto ecologico.</w:t>
+      </w:r>
+    </w:p>
+    <w:p>
+      <w:pPr>
         <w:rPr>
           <w:b/>
           <w:bCs/>
           <w:color w:val="FF0000"/>
         </w:rPr>
       </w:pPr>
-      <w:r>
-        <w:t xml:space="preserve">Per permettere agli utenti di salvare offline le informazioni presenti nel nostro </w:t>
-      </w:r>
-      <w:r>
-        <w:rPr>
-          <w:u w:val="single"/>
-        </w:rPr>
-        <w:t>sito</w:t>
-      </w:r>
-      <w:r>
-        <w:t xml:space="preserve"> è stato predisposto un foglio di stile aggiuntivo che modifica e adatta la pagina alla stampa 2, sia digitale in PDF che verso la stampa la carta stampata. La maggior parte dei componenti interattivi vengono nascosti per dare la precedenza al contenuto vero e proprio, il font viene sostituito con uno adatto alla stampa ovvero uno con grazie. Alcune pagine sono state definite non stampabili dato che non contengono alcun contenuto utile offline e volevamo tenere conto anche dell’aspetto ecologico.</w:t>
-      </w:r>
     </w:p>
     <w:p>
       <w:pPr>
@@ -2490,6 +2568,22 @@
     </w:p>
     <w:p>
       <w:pPr>
+        <w:ind w:left="708"/>
+      </w:pPr>
+      <w:r>
+        <w:t xml:space="preserve">Non abbiamo implementato nessun meccanismo di validazione della sezione dati carta nel </w:t>
+      </w:r>
+      <w:proofErr w:type="spellStart"/>
+      <w:r>
+        <w:t>form</w:t>
+      </w:r>
+      <w:proofErr w:type="spellEnd"/>
+      <w:r>
+        <w:t xml:space="preserve"> di prenotazione in quanto questi dati non vengono salvati nel database e normalmente la validazione sarebbe affidata a sevizi di terze parti.</w:t>
+      </w:r>
+    </w:p>
+    <w:p>
+      <w:pPr>
         <w:rPr>
           <w:rFonts w:asciiTheme="majorHAnsi" w:eastAsiaTheme="majorEastAsia" w:hAnsiTheme="majorHAnsi" w:cstheme="majorBidi"/>
           <w:color w:val="0F4761" w:themeColor="accent1" w:themeShade="BF"/>
@@ -2514,11 +2608,9 @@
       <w:r>
         <w:t xml:space="preserve">A partire dal giorno odierno e dal numero di volte che l’utente è andato avanti o indietro tra i mesi sul calendario vengono calcolati i giorni che devono essere visualizzati, quelli che non appartengono al mese visualizzato. Viene aperta una connessione con il database e richiesta la tabella delle prenotazioni. Se l’utente è amministratore il calendario verrà visualizzato nella pagina amministratore, quindi viene generato un calendario che riporta le prenotazioni (ovvero ogni giorno è </w:t>
       </w:r>
-      <w:proofErr w:type="spellStart"/>
-      <w:r>
-        <w:t>sengato</w:t>
-      </w:r>
-      <w:proofErr w:type="spellEnd"/>
+      <w:r>
+        <w:t>segnato</w:t>
+      </w:r>
       <w:r>
         <w:t xml:space="preserve"> come libero o occupato e ogni slot di ogni giorno può essere a sua volta libero o occupato, ma esso è anche corredato dai dati della prenotazione. </w:t>
       </w:r>
@@ -2528,7 +2620,11 @@
       </w:r>
       <w:proofErr w:type="gramEnd"/>
       <w:r>
-        <w:t xml:space="preserve"> se l’utente non è amministratore e il calendario deve essere visualizzato nella pagina prenotazioni gli slot vengono segnati disponibili o meno ma non vengono riportati i dati delle prenotazioni. Una difficoltà in più è data dal fatto che se l’utente sceglie come modalità del trattamento “a domicilio” il calendario mostrerà slot liberi solamente se ce n’è </w:t>
+        <w:t xml:space="preserve"> se l’utente non è amministratore e il calendario deve essere visualizzato nella pagina prenotazioni gli slot vengono segnati disponibili o meno ma non vengono riportati i dati delle prenotazioni. Una difficoltà in più è data dal fatto che se l’utente sceglie come modalità del trattamento “a </w:t>
+      </w:r>
+      <w:r>
+        <w:lastRenderedPageBreak/>
+        <w:t xml:space="preserve">domicilio” il calendario mostrerà slot liberi solamente se ce n’è </w:t>
       </w:r>
       <w:proofErr w:type="gramStart"/>
       <w:r>
@@ -2571,7 +2667,6 @@
         <w:ind w:left="708" w:firstLine="2"/>
       </w:pPr>
       <w:r>
-        <w:lastRenderedPageBreak/>
         <w:t>Lo script che serve ad eliminare le prenotazioni non ha la funzionalità di auto-riempimento in caso di errori, questo per aumentare l’attenzione che verrà dedicata a questa operazione molto delicata.</w:t>
       </w:r>
     </w:p>
@@ -2847,6 +2942,7 @@
         <w:rPr>
           <w:highlight w:val="yellow"/>
         </w:rPr>
+        <w:lastRenderedPageBreak/>
         <w:t xml:space="preserve">Nonostante aver utilizzato il più possibile i tag semantici offerti da HTML5 abbiamo inserito anche alcuni attributi ARIA in modo da renderli più espressivi e </w:t>
       </w:r>
       <w:proofErr w:type="spellStart"/>
@@ -3002,7 +3098,6 @@
         <w:rPr>
           <w:highlight w:val="yellow"/>
         </w:rPr>
-        <w:lastRenderedPageBreak/>
         <w:t xml:space="preserve">Bottoni link: quando non è stato possibile sfruttare tag come è stato necessario usare l’attributo </w:t>
       </w:r>
       <w:proofErr w:type="spellStart"/>

--- a/relazione/Fisioterapia e Massaggi Anna Nesler.docx
+++ b/relazione/Fisioterapia e Massaggi Anna Nesler.docx
@@ -434,15 +434,7 @@
     </w:p>
     <w:p>
       <w:r>
-        <w:t xml:space="preserve">Da questa analisi ci si può aspettare che le visite al sito avvengano lievemente in maggioranza da smartphone, seguendo </w:t>
-      </w:r>
-      <w:proofErr w:type="gramStart"/>
-      <w:r>
-        <w:t>il trend generale</w:t>
-      </w:r>
-      <w:proofErr w:type="gramEnd"/>
-      <w:r>
-        <w:t xml:space="preserve"> della navigazione online, non essendo i servizi che offre il sito con particolarità tali da rendere preferibile agli utenti una consultazione da desktop.</w:t>
+        <w:t>Da questa analisi ci si può aspettare che le visite al sito avvengano lievemente in maggioranza da smartphone, seguendo il trend generale della navigazione online, non essendo i servizi che offre il sito con particolarità tali da rendere preferibile agli utenti una consultazione da desktop.</w:t>
       </w:r>
     </w:p>
     <w:p>
@@ -1193,15 +1185,7 @@
         <w:pStyle w:val="Paragrafoelenco"/>
       </w:pPr>
       <w:r>
-        <w:t xml:space="preserve">La pagina in cui gli utenti trovano i contatti di anna ed un form per inviarle </w:t>
-      </w:r>
-      <w:proofErr w:type="gramStart"/>
-      <w:r>
-        <w:t>un e-mail</w:t>
-      </w:r>
-      <w:proofErr w:type="gramEnd"/>
-      <w:r>
-        <w:t xml:space="preserve"> direttamente dal sito.</w:t>
+        <w:t>La pagina in cui gli utenti trovano i contatti di anna ed un form per inviarle un e-mail direttamente dal sito.</w:t>
       </w:r>
     </w:p>
     <w:p>
@@ -1323,15 +1307,7 @@
         <w:ind w:left="1780"/>
       </w:pPr>
       <w:r>
-        <w:t xml:space="preserve">La scelta di raddoppiare il tempo dedicato ai trattamenti a domicilio è stata presa discutendone con Anna. La criticità che abbiamo osservato è che, se lo spostamento fosse stato corto avrebbe richiesto meno tempo e quindi riservare </w:t>
-      </w:r>
-      <w:proofErr w:type="gramStart"/>
-      <w:r>
-        <w:t>2</w:t>
-      </w:r>
-      <w:proofErr w:type="gramEnd"/>
-      <w:r>
-        <w:t xml:space="preserve"> slot temporali non sarebbe stato un utilizzo efficiente del tempo. Anna però ha preferito questa soluzione, scartando a priori qualcosa di più efficiente, siccome questa migliora il suo benessere sul lavoro rendendolo più rilassato.</w:t>
+        <w:t>La scelta di raddoppiare il tempo dedicato ai trattamenti a domicilio è stata presa discutendone con Anna. La criticità che abbiamo osservato è che, se lo spostamento fosse stato corto avrebbe richiesto meno tempo e quindi riservare 2 slot temporali non sarebbe stato un utilizzo efficiente del tempo. Anna però ha preferito questa soluzione, scartando a priori qualcosa di più efficiente, siccome questa migliora il suo benessere sul lavoro rendendolo più rilassato.</w:t>
       </w:r>
     </w:p>
     <w:p>
@@ -2124,15 +2100,7 @@
         <w:ind w:left="708"/>
       </w:pPr>
       <w:r>
-        <w:t xml:space="preserve">In particolare, per la validazione, il sito presenta </w:t>
-      </w:r>
-      <w:proofErr w:type="gramStart"/>
-      <w:r>
-        <w:t>4</w:t>
-      </w:r>
-      <w:proofErr w:type="gramEnd"/>
-      <w:r>
-        <w:t xml:space="preserve"> file javascript: </w:t>
+        <w:t xml:space="preserve">In particolare, per la validazione, il sito presenta 4 file javascript: </w:t>
       </w:r>
     </w:p>
     <w:p>
@@ -2354,25 +2322,7 @@
           <w:szCs w:val="32"/>
         </w:rPr>
         <w:lastRenderedPageBreak/>
-        <w:t xml:space="preserve">3.1.4 </w:t>
-      </w:r>
-      <w:r>
-        <w:rPr>
-          <w:rFonts w:asciiTheme="majorHAnsi" w:eastAsiaTheme="majorEastAsia" w:hAnsiTheme="majorHAnsi" w:cstheme="majorBidi"/>
-          <w:color w:val="0F4761" w:themeColor="accent1" w:themeShade="BF"/>
-          <w:sz w:val="32"/>
-          <w:szCs w:val="32"/>
-        </w:rPr>
-        <w:t>Calendario</w:t>
-      </w:r>
-      <w:r>
-        <w:rPr>
-          <w:rFonts w:asciiTheme="majorHAnsi" w:eastAsiaTheme="majorEastAsia" w:hAnsiTheme="majorHAnsi" w:cstheme="majorBidi"/>
-          <w:color w:val="0F4761" w:themeColor="accent1" w:themeShade="BF"/>
-          <w:sz w:val="32"/>
-          <w:szCs w:val="32"/>
-        </w:rPr>
-        <w:t xml:space="preserve"> </w:t>
+        <w:t xml:space="preserve">3.1.4 Calendario </w:t>
       </w:r>
     </w:p>
     <w:p>
@@ -2612,27 +2562,11 @@
         <w:t>segnato</w:t>
       </w:r>
       <w:r>
-        <w:t xml:space="preserve"> come libero o occupato e ogni slot di ogni giorno può essere a sua volta libero o occupato, ma esso è anche corredato dai dati della prenotazione. </w:t>
-      </w:r>
-      <w:proofErr w:type="gramStart"/>
-      <w:r>
-        <w:t>Infatti</w:t>
-      </w:r>
-      <w:proofErr w:type="gramEnd"/>
-      <w:r>
-        <w:t xml:space="preserve"> se l’utente non è amministratore e il calendario deve essere visualizzato nella pagina prenotazioni gli slot vengono segnati disponibili o meno ma non vengono riportati i dati delle prenotazioni. Una difficoltà in più è data dal fatto che se l’utente sceglie come modalità del trattamento “a </w:t>
+        <w:t xml:space="preserve"> come libero o occupato e ogni slot di ogni giorno può essere a sua volta libero o occupato, ma esso è anche corredato dai dati della prenotazione. Infatti se l’utente non è amministratore e il calendario deve essere visualizzato nella pagina prenotazioni gli slot vengono segnati disponibili o meno ma non vengono riportati i dati delle prenotazioni. Una difficoltà in più è data dal fatto che se l’utente sceglie come modalità del trattamento “a </w:t>
       </w:r>
       <w:r>
         <w:lastRenderedPageBreak/>
-        <w:t xml:space="preserve">domicilio” il calendario mostrerà slot liberi solamente se ce n’è </w:t>
-      </w:r>
-      <w:proofErr w:type="gramStart"/>
-      <w:r>
-        <w:t>2</w:t>
-      </w:r>
-      <w:proofErr w:type="gramEnd"/>
-      <w:r>
-        <w:t xml:space="preserve"> liberi vicini e darà l’illusione che sia uno unico, siccome il tempo da riservare è doppio.</w:t>
+        <w:t>domicilio” il calendario mostrerà slot liberi solamente se ce n’è 2 liberi vicini e darà l’illusione che sia uno unico, siccome il tempo da riservare è doppio.</w:t>
       </w:r>
     </w:p>
     <w:p>
@@ -2843,29 +2777,14 @@
       </w:r>
     </w:p>
     <w:p>
-      <w:r>
+      <w:pPr>
         <w:rPr>
           <w:rFonts w:asciiTheme="majorHAnsi" w:eastAsiaTheme="majorEastAsia" w:hAnsiTheme="majorHAnsi" w:cstheme="majorBidi"/>
           <w:color w:val="0F4761" w:themeColor="accent1" w:themeShade="BF"/>
           <w:sz w:val="32"/>
           <w:szCs w:val="32"/>
-          <w:highlight w:val="yellow"/>
-        </w:rPr>
-        <w:t>5 Accessibilità</w:t>
-      </w:r>
-    </w:p>
-    <w:p>
-      <w:pPr>
-        <w:rPr>
-          <w:highlight w:val="yellow"/>
-        </w:rPr>
-      </w:pPr>
-      <w:r>
-        <w:rPr>
-          <w:highlight w:val="yellow"/>
-        </w:rPr>
-        <w:t xml:space="preserve">Tutto lo sviluppo del sito si è svolto tenendo a mente le raccomandazioni dello standard WCAG 2.0. </w:t>
-      </w:r>
+        </w:rPr>
+      </w:pPr>
       <w:r>
         <w:rPr>
           <w:rFonts w:asciiTheme="majorHAnsi" w:eastAsiaTheme="majorEastAsia" w:hAnsiTheme="majorHAnsi" w:cstheme="majorBidi"/>
@@ -2874,45 +2793,13 @@
           <w:szCs w:val="32"/>
           <w:highlight w:val="yellow"/>
         </w:rPr>
-        <w:t>5.1 Separazione tra contenuto, presentazione e struttura</w:t>
-      </w:r>
-      <w:r>
-        <w:rPr>
-          <w:highlight w:val="yellow"/>
-        </w:rPr>
-        <w:t xml:space="preserve"> </w:t>
-      </w:r>
-    </w:p>
-    <w:p>
-      <w:pPr>
-        <w:rPr>
-          <w:highlight w:val="yellow"/>
-        </w:rPr>
-      </w:pPr>
-      <w:r>
-        <w:rPr>
-          <w:highlight w:val="yellow"/>
-        </w:rPr>
-        <w:t xml:space="preserve">La separazione tra queste tre parti fondamentali del sito ha permesso di </w:t>
-      </w:r>
-      <w:r>
-        <w:rPr>
-          <w:highlight w:val="yellow"/>
+        <w:t>5 Accessibilità</w:t>
+      </w:r>
+    </w:p>
+    <w:p>
+      <w:pPr>
+        <w:rPr>
           <w:u w:val="single"/>
-        </w:rPr>
-        <w:t>gestire</w:t>
-      </w:r>
-      <w:r>
-        <w:rPr>
-          <w:highlight w:val="yellow"/>
-        </w:rPr>
-        <w:t xml:space="preserve"> al meglio gli accessi delle varie categorie di utenti. La parte di contenuto è stata sviluppata tramite HTML5 in modo da poter sfruttare a pieno i tag semantici e le nuove funzionalità aggiunte dello standard.5 Tramite CSS3 sono state poi aggiunte tutte le regole di presentazione per il layout del sito. Il comportamento dinamico del sito è stato anche coadiuvato dal linguaggio Javascript. Sfruttando gli strumenti del W3C, ad esempio il validatore di HTML e CSS, ci siamo accertati durante tutto lo sviluppo di aver rispettato tutte le regole dello standard.</w:t>
-      </w:r>
-    </w:p>
-    <w:p>
-      <w:pPr>
-        <w:rPr>
-          <w:highlight w:val="yellow"/>
         </w:rPr>
       </w:pPr>
       <w:r>
@@ -2921,6 +2808,84 @@
           <w:color w:val="0F4761" w:themeColor="accent1" w:themeShade="BF"/>
           <w:sz w:val="32"/>
           <w:szCs w:val="32"/>
+        </w:rPr>
+        <w:t>Abbiamo deciso di non badare all’ accessibilità della pagina admin essendo pensata per essere usata solo da anna ed essendo nascosta a tutti gli altri utenti.</w:t>
+      </w:r>
+    </w:p>
+    <w:p>
+      <w:pPr>
+        <w:rPr>
+          <w:highlight w:val="yellow"/>
+        </w:rPr>
+      </w:pPr>
+      <w:r>
+        <w:rPr>
+          <w:highlight w:val="yellow"/>
+        </w:rPr>
+        <w:t xml:space="preserve">Tutto lo sviluppo del sito si è svolto tenendo a mente le raccomandazioni dello standard WCAG 2.0. </w:t>
+      </w:r>
+      <w:r>
+        <w:rPr>
+          <w:rFonts w:asciiTheme="majorHAnsi" w:eastAsiaTheme="majorEastAsia" w:hAnsiTheme="majorHAnsi" w:cstheme="majorBidi"/>
+          <w:color w:val="0F4761" w:themeColor="accent1" w:themeShade="BF"/>
+          <w:sz w:val="32"/>
+          <w:szCs w:val="32"/>
+          <w:highlight w:val="yellow"/>
+        </w:rPr>
+        <w:t>5.1 Separazione tra contenuto, presentazione e struttura</w:t>
+      </w:r>
+      <w:r>
+        <w:rPr>
+          <w:highlight w:val="yellow"/>
+        </w:rPr>
+        <w:t xml:space="preserve"> </w:t>
+      </w:r>
+    </w:p>
+    <w:p>
+      <w:pPr>
+        <w:rPr>
+          <w:highlight w:val="yellow"/>
+        </w:rPr>
+      </w:pPr>
+      <w:r>
+        <w:rPr>
+          <w:highlight w:val="yellow"/>
+        </w:rPr>
+        <w:t xml:space="preserve">La separazione tra queste tre parti fondamentali del sito ha permesso di </w:t>
+      </w:r>
+      <w:r>
+        <w:rPr>
+          <w:highlight w:val="yellow"/>
+          <w:u w:val="single"/>
+        </w:rPr>
+        <w:t>gestire</w:t>
+      </w:r>
+      <w:r>
+        <w:rPr>
+          <w:highlight w:val="yellow"/>
+        </w:rPr>
+        <w:t xml:space="preserve"> al meglio gli accessi delle varie categorie di utenti. La parte di contenuto è stata sviluppata tramite HTML5 in modo da poter sfruttare a pieno i tag semantici e le nuove funzionalità aggiunte dello standard.5 Tramite CSS3 sono state poi aggiunte tutte le regole di presentazione per il layout del sito. Il comportamento dinamico del sito è stato anche coadiuvato dal linguaggio Javascript. Sfruttando gli strumenti del </w:t>
+      </w:r>
+      <w:r>
+        <w:rPr>
+          <w:highlight w:val="yellow"/>
+        </w:rPr>
+        <w:lastRenderedPageBreak/>
+        <w:t>W3C, ad esempio il validatore di HTML e CSS, ci siamo accertati durante tutto lo sviluppo di aver rispettato tutte le regole dello standard.</w:t>
+      </w:r>
+    </w:p>
+    <w:p>
+      <w:pPr>
+        <w:rPr>
+          <w:highlight w:val="yellow"/>
+        </w:rPr>
+      </w:pPr>
+      <w:r>
+        <w:rPr>
+          <w:rFonts w:asciiTheme="majorHAnsi" w:eastAsiaTheme="majorEastAsia" w:hAnsiTheme="majorHAnsi" w:cstheme="majorBidi"/>
+          <w:color w:val="0F4761" w:themeColor="accent1" w:themeShade="BF"/>
+          <w:sz w:val="32"/>
+          <w:szCs w:val="32"/>
           <w:highlight w:val="yellow"/>
         </w:rPr>
         <w:t>5.2 Attributi ARIA</w:t>
@@ -2942,7 +2907,6 @@
         <w:rPr>
           <w:highlight w:val="yellow"/>
         </w:rPr>
-        <w:lastRenderedPageBreak/>
         <w:t xml:space="preserve">Nonostante aver utilizzato il più possibile i tag semantici offerti da HTML5 abbiamo inserito anche alcuni attributi ARIA in modo da renderli più espressivi e </w:t>
       </w:r>
       <w:proofErr w:type="spellStart"/>

--- a/relazione/Fisioterapia e Massaggi Anna Nesler.docx
+++ b/relazione/Fisioterapia e Massaggi Anna Nesler.docx
@@ -122,13 +122,8 @@
         <w:jc w:val="center"/>
       </w:pPr>
       <w:r>
-        <w:t xml:space="preserve">Login consegna: </w:t>
-      </w:r>
-      <w:proofErr w:type="spellStart"/>
-      <w:r>
-        <w:t>mnesler</w:t>
-      </w:r>
-      <w:proofErr w:type="spellEnd"/>
+        <w:t>Login consegna: mnesler</w:t>
+      </w:r>
     </w:p>
     <w:p>
       <w:pPr>
@@ -544,15 +539,7 @@
     </w:p>
     <w:p>
       <w:r>
-        <w:t xml:space="preserve">Per la progettazione abbiamo usato una strategia Mobile First e Responsive Web Design. L’approccio Mobile First ci permette di concentrarci sulla modalità principale di accesso del nostro target di utenza, ovvero quella da mobile. Questo comporta una struttura dell’informazione chiara e di semplice fruizione. L’approccio Responsive Web Design invece si basa sul concetto di media query, strumento che ottimizza la visualizzazione per specifiche dimensioni di dispositivi e </w:t>
-      </w:r>
-      <w:proofErr w:type="spellStart"/>
-      <w:r>
-        <w:t>viewport</w:t>
-      </w:r>
-      <w:proofErr w:type="spellEnd"/>
-      <w:r>
-        <w:t xml:space="preserve">. </w:t>
+        <w:t xml:space="preserve">Per la progettazione abbiamo usato una strategia Mobile First e Responsive Web Design. L’approccio Mobile First ci permette di concentrarci sulla modalità principale di accesso del nostro target di utenza, ovvero quella da mobile. Questo comporta una struttura dell’informazione chiara e di semplice fruizione. L’approccio Responsive Web Design invece si basa sul concetto di media query, strumento che ottimizza la visualizzazione per specifiche dimensioni di dispositivi e viewport. </w:t>
       </w:r>
     </w:p>
     <w:p>
@@ -611,15 +598,7 @@
     </w:p>
     <w:p>
       <w:r>
-        <w:t xml:space="preserve">• Prestazioni: Vengono elencate i vari servizi e attività proposte da Anna. Non è una pagina, ma solo un elenco nella </w:t>
-      </w:r>
-      <w:proofErr w:type="spellStart"/>
-      <w:r>
-        <w:t>navbar</w:t>
-      </w:r>
-      <w:proofErr w:type="spellEnd"/>
-      <w:r>
-        <w:t xml:space="preserve">. </w:t>
+        <w:t xml:space="preserve">• Prestazioni: Vengono elencate i vari servizi e attività proposte da Anna. Non è una pagina, ma solo un elenco nella navbar. </w:t>
       </w:r>
     </w:p>
     <w:p>
@@ -683,15 +662,7 @@
     </w:p>
     <w:p>
       <w:r>
-        <w:t xml:space="preserve">• Login Administrator: pagina quasi nascosta agli utenti normali, è presente solo un link &lt;small&gt; nel </w:t>
-      </w:r>
-      <w:proofErr w:type="spellStart"/>
-      <w:r>
-        <w:t>footer</w:t>
-      </w:r>
-      <w:proofErr w:type="spellEnd"/>
-      <w:r>
-        <w:t xml:space="preserve"> per accedervi. Serve solamente agli amministratori per accedere alla pagina Admin. Informa gli utenti non amministratori che lo scopo di quella sezione del sito non è dedicato a loro.</w:t>
+        <w:t>• Login Administrator: pagina quasi nascosta agli utenti normali, è presente solo un link &lt;small&gt; nel footer per accedervi. Serve solamente agli amministratori per accedere alla pagina Admin. Informa gli utenti non amministratori che lo scopo di quella sezione del sito non è dedicato a loro.</w:t>
       </w:r>
     </w:p>
     <w:p>
@@ -713,31 +684,7 @@
     </w:p>
     <w:p>
       <w:r>
-        <w:t xml:space="preserve">Contiene il logo del sito, ed un link nascosto agli utenti che non utilizzano screen reader, per saltare al contenuto della pagina evitando di ascoltare ogni volta tutto il contenuto della </w:t>
-      </w:r>
-      <w:proofErr w:type="spellStart"/>
-      <w:r>
-        <w:t>navbar</w:t>
-      </w:r>
-      <w:proofErr w:type="spellEnd"/>
-      <w:r>
-        <w:t xml:space="preserve"> e della </w:t>
-      </w:r>
-      <w:proofErr w:type="spellStart"/>
-      <w:r>
-        <w:t>breadcrumb</w:t>
-      </w:r>
-      <w:proofErr w:type="spellEnd"/>
-      <w:r>
-        <w:t xml:space="preserve">. Abbiamo preso in considerazione di non saltare la </w:t>
-      </w:r>
-      <w:proofErr w:type="spellStart"/>
-      <w:r>
-        <w:t>Breadcrumb</w:t>
-      </w:r>
-      <w:proofErr w:type="spellEnd"/>
-      <w:r>
-        <w:t>, essendo utile a ridurre il disorientamento e comunque trattandosi di un breve testo. La decisione è ricaduta sul saltarla per coerenza con lo “standard de facto” a cui l’utente è abituato dalla sua esperienza in rete.</w:t>
+        <w:t>Contiene il logo del sito, ed un link nascosto agli utenti che non utilizzano screen reader, per saltare al contenuto della pagina evitando di ascoltare ogni volta tutto il contenuto della navbar e della breadcrumb. Abbiamo preso in considerazione di non saltare la Breadcrumb, essendo utile a ridurre il disorientamento e comunque trattandosi di un breve testo. La decisione è ricaduta sul saltarla per coerenza con lo “standard de facto” a cui l’utente è abituato dalla sua esperienza in rete.</w:t>
       </w:r>
     </w:p>
     <w:p>
@@ -756,73 +703,52 @@
           <w:sz w:val="32"/>
           <w:szCs w:val="32"/>
         </w:rPr>
-        <w:t xml:space="preserve">2.2.2 </w:t>
-      </w:r>
-      <w:proofErr w:type="spellStart"/>
-      <w:r>
+        <w:t>2.2.2 Navbar</w:t>
+      </w:r>
+    </w:p>
+    <w:p>
+      <w:r>
+        <w:t xml:space="preserve">La navbar è strutturata come unordered list che racchiude le varie pagine visitabili del sito. Per evitare link circolari, quello della pagina attuale viene sempre rimosso e reso chiaramente riconoscibile rispetto agli altri. </w:t>
+      </w:r>
+    </w:p>
+    <w:p>
+      <w:r>
+        <w:t xml:space="preserve">Si è prestata particolare attenzione all’accessibilità inserendo la freccetta che rende riconoscibile il bottone del menù a tendina “prestazioni” tramite css (non è un carattere ma un bordo superiore) ed aggiungendo degli attributi aria-expanded ai bottoni “prestazioni” e “menu ad hamburger” per la visualizzazione mobile, che rendono esplicito se il menù è aperto o chiuso. </w:t>
+      </w:r>
+    </w:p>
+    <w:p>
+      <w:pPr>
         <w:rPr>
           <w:rFonts w:asciiTheme="majorHAnsi" w:eastAsiaTheme="majorEastAsia" w:hAnsiTheme="majorHAnsi" w:cstheme="majorBidi"/>
           <w:color w:val="0F4761" w:themeColor="accent1" w:themeShade="BF"/>
           <w:sz w:val="32"/>
           <w:szCs w:val="32"/>
         </w:rPr>
-        <w:t>Navbar</w:t>
-      </w:r>
-      <w:proofErr w:type="spellEnd"/>
-    </w:p>
-    <w:p>
-      <w:r>
-        <w:t xml:space="preserve">La </w:t>
-      </w:r>
-      <w:proofErr w:type="spellStart"/>
-      <w:r>
-        <w:t>navbar</w:t>
-      </w:r>
-      <w:proofErr w:type="spellEnd"/>
-      <w:r>
-        <w:t xml:space="preserve"> è strutturata come </w:t>
-      </w:r>
-      <w:proofErr w:type="spellStart"/>
-      <w:r>
-        <w:t>unordered</w:t>
-      </w:r>
-      <w:proofErr w:type="spellEnd"/>
-      <w:r>
-        <w:t xml:space="preserve"> list che racchiude le varie pagine visitabili del sito. Per evitare link circolari, quello della pagina attuale viene sempre rimosso e reso chiaramente riconoscibile rispetto agli altri. </w:t>
-      </w:r>
-    </w:p>
-    <w:p>
-      <w:r>
-        <w:t>Si è prestata particolare attenzione all’accessibilità inserendo la freccetta che rende riconoscibile il bottone del menù a tendina “prestazioni” tramite css (non è un carattere ma un bordo superiore) ed aggiungendo degli attributi aria-</w:t>
-      </w:r>
-      <w:proofErr w:type="spellStart"/>
-      <w:r>
-        <w:t>expanded</w:t>
-      </w:r>
-      <w:proofErr w:type="spellEnd"/>
-      <w:r>
-        <w:t xml:space="preserve"> ai bottoni “prestazioni” e “menu ad hamburger” per la visualizzazione mobile, che rendono esplicito se il menù è aperto o chiuso. </w:t>
-      </w:r>
-    </w:p>
-    <w:p>
-      <w:pPr>
+      </w:pPr>
+      <w:r>
         <w:rPr>
           <w:rFonts w:asciiTheme="majorHAnsi" w:eastAsiaTheme="majorEastAsia" w:hAnsiTheme="majorHAnsi" w:cstheme="majorBidi"/>
           <w:color w:val="0F4761" w:themeColor="accent1" w:themeShade="BF"/>
           <w:sz w:val="32"/>
           <w:szCs w:val="32"/>
         </w:rPr>
-      </w:pPr>
-      <w:r>
+        <w:t>2.2.3 Breadcrumb</w:t>
+      </w:r>
+    </w:p>
+    <w:p>
+      <w:r>
+        <w:t>Per agevolare agli utenti la visita del sito e per evitare il disorientamento è stata aggiunta una breadcrumb in ogni pagina visitabile. Questa sezione di pagina è stata costruita sfruttando il tag semantico. Anche in questo elemento la pagina attuale non è un link attivo sempre per evitare i link circolari. Si è tenuto conto dell’accessibilità prestando attenzione alle parole di lingua inglese come ad esempio Home. Le freccette, essendo di presentazione, vengono inserite tramite CSS.</w:t>
+      </w:r>
+    </w:p>
+    <w:p>
+      <w:pPr>
         <w:rPr>
           <w:rFonts w:asciiTheme="majorHAnsi" w:eastAsiaTheme="majorEastAsia" w:hAnsiTheme="majorHAnsi" w:cstheme="majorBidi"/>
           <w:color w:val="0F4761" w:themeColor="accent1" w:themeShade="BF"/>
           <w:sz w:val="32"/>
           <w:szCs w:val="32"/>
         </w:rPr>
-        <w:t xml:space="preserve">2.2.3 </w:t>
-      </w:r>
-      <w:proofErr w:type="spellStart"/>
+      </w:pPr>
       <w:r>
         <w:rPr>
           <w:rFonts w:asciiTheme="majorHAnsi" w:eastAsiaTheme="majorEastAsia" w:hAnsiTheme="majorHAnsi" w:cstheme="majorBidi"/>
@@ -830,22 +756,538 @@
           <w:sz w:val="32"/>
           <w:szCs w:val="32"/>
         </w:rPr>
-        <w:t>Breadcrumb</w:t>
-      </w:r>
-      <w:proofErr w:type="spellEnd"/>
-    </w:p>
-    <w:p>
-      <w:r>
-        <w:t xml:space="preserve">Per agevolare agli utenti la visita del sito e per evitare il disorientamento è stata aggiunta una </w:t>
-      </w:r>
-      <w:proofErr w:type="spellStart"/>
-      <w:r>
-        <w:t>breadcrumb</w:t>
-      </w:r>
-      <w:proofErr w:type="spellEnd"/>
-      <w:r>
-        <w:t xml:space="preserve"> in ogni pagina visitabile. Questa sezione di pagina è stata costruita sfruttando il tag semantico. Anche in questo elemento la pagina attuale non è un link attivo sempre per evitare i link circolari. Si è tenuto conto dell’accessibilità prestando attenzione alle parole di lingua inglese come ad esempio Home. Le freccette, essendo di presentazione, vengono inserite tramite CSS.</w:t>
-      </w:r>
+        <w:t>2.2.3 Contenuto</w:t>
+      </w:r>
+    </w:p>
+    <w:p>
+      <w:r>
+        <w:t xml:space="preserve">Per ogni pagina si è cercato di mantenere una struttura semplice che permettesse all’utente di rispondere chiaramente e velocemente alle tre domande fondamentali: </w:t>
+      </w:r>
+    </w:p>
+    <w:p>
+      <w:pPr>
+        <w:pStyle w:val="Paragrafoelenco"/>
+        <w:numPr>
+          <w:ilvl w:val="0"/>
+          <w:numId w:val="6"/>
+        </w:numPr>
+      </w:pPr>
+      <w:r>
+        <w:t xml:space="preserve"> Dove sono? </w:t>
+      </w:r>
+    </w:p>
+    <w:p>
+      <w:pPr>
+        <w:pStyle w:val="Paragrafoelenco"/>
+      </w:pPr>
+      <w:r>
+        <w:t xml:space="preserve">Domanda a cui è facile rispondere grazie all’header e più in dettaglio grazie alla breadcrumb. </w:t>
+      </w:r>
+    </w:p>
+    <w:p>
+      <w:pPr>
+        <w:pStyle w:val="Paragrafoelenco"/>
+      </w:pPr>
+    </w:p>
+    <w:p>
+      <w:pPr>
+        <w:pStyle w:val="Paragrafoelenco"/>
+        <w:numPr>
+          <w:ilvl w:val="0"/>
+          <w:numId w:val="6"/>
+        </w:numPr>
+      </w:pPr>
+      <w:r>
+        <w:t xml:space="preserve">Di cosa si tratta? </w:t>
+      </w:r>
+    </w:p>
+    <w:p>
+      <w:pPr>
+        <w:pStyle w:val="Paragrafoelenco"/>
+      </w:pPr>
+      <w:r>
+        <w:t>Grazie all’utilizzo appropriato di tag semantici nella struttura della pagina il contenuto importante salta subito all’occhio e all’orecchio dell’utente.</w:t>
+      </w:r>
+    </w:p>
+    <w:p>
+      <w:pPr>
+        <w:pStyle w:val="Paragrafoelenco"/>
+      </w:pPr>
+    </w:p>
+    <w:p>
+      <w:pPr>
+        <w:pStyle w:val="Paragrafoelenco"/>
+        <w:numPr>
+          <w:ilvl w:val="0"/>
+          <w:numId w:val="6"/>
+        </w:numPr>
+      </w:pPr>
+      <w:r>
+        <w:t xml:space="preserve"> Dove posso andare? </w:t>
+      </w:r>
+    </w:p>
+    <w:p>
+      <w:pPr>
+        <w:pStyle w:val="Paragrafoelenco"/>
+      </w:pPr>
+      <w:r>
+        <w:t>Anche qui data la gerarchia su cui si basano le pagine del sito, i percorsi sono facilmente intuibili dall’utente. Inoltre, sempre grazie alla breadcrumb, è possibile farsi un’idea di come risalire la struttura del sito.</w:t>
+      </w:r>
+    </w:p>
+    <w:p>
+      <w:r>
+        <w:t>Vediamo per ogni pagina come è strutturato il contenuto:</w:t>
+      </w:r>
+    </w:p>
+    <w:p>
+      <w:pPr>
+        <w:pStyle w:val="Paragrafoelenco"/>
+        <w:numPr>
+          <w:ilvl w:val="0"/>
+          <w:numId w:val="3"/>
+        </w:numPr>
+      </w:pPr>
+      <w:r>
+        <w:t>Home:</w:t>
+      </w:r>
+    </w:p>
+    <w:p>
+      <w:pPr>
+        <w:pStyle w:val="Paragrafoelenco"/>
+      </w:pPr>
+      <w:r>
+        <w:t>La Home riassume i contenuti delle varie pagine presenti nel sito, ogni pagina del sito è raggiungibile da un link presente nel contenuto della home, oltre che dalla navbar, ed abbiamo fatto attenzione a mantenere i titoli delle sezioni coerenti con il testo dei link nella navbar.</w:t>
+      </w:r>
+    </w:p>
+    <w:p>
+      <w:pPr>
+        <w:pStyle w:val="Paragrafoelenco"/>
+      </w:pPr>
+      <w:r>
+        <w:t xml:space="preserve">Come prima cosa, sempre presente “above the fold” si trova una “call to action” ovvero il link che porta alla pagina prenotazione. Poi troviamo la sezione “Prestazioni offerte” con i vari link alle pagine prestazioni. Successivamente la sezione “Chi Sono” con una breve presentazione di Anna e infine la sezione “I massaggi più popolari” in cui sono presentati i 3 massaggi più richiesti. </w:t>
+      </w:r>
+    </w:p>
+    <w:p>
+      <w:pPr>
+        <w:pStyle w:val="Paragrafoelenco"/>
+      </w:pPr>
+    </w:p>
+    <w:p>
+      <w:pPr>
+        <w:pStyle w:val="Paragrafoelenco"/>
+        <w:numPr>
+          <w:ilvl w:val="0"/>
+          <w:numId w:val="3"/>
+        </w:numPr>
+      </w:pPr>
+      <w:r>
+        <w:t xml:space="preserve">Chi Sono: </w:t>
+      </w:r>
+    </w:p>
+    <w:p>
+      <w:pPr>
+        <w:pStyle w:val="Paragrafoelenco"/>
+      </w:pPr>
+      <w:r>
+        <w:t xml:space="preserve">Ѐ la pagina in cui Anna si presenta. Nella pagina vengono citati dei massaggi che sono stati importanti nel percorso di anna; questi sono link che rimandano alla pagina massaggi. </w:t>
+      </w:r>
+    </w:p>
+    <w:p>
+      <w:pPr>
+        <w:pStyle w:val="Paragrafoelenco"/>
+      </w:pPr>
+      <w:r>
+        <w:t>La prima foto è la più rappresentativa di anna e viene considerata di contenuto e quindi corredata da un apposito attributo alt.</w:t>
+      </w:r>
+    </w:p>
+    <w:p>
+      <w:r>
+        <w:t>Prestazioni:</w:t>
+      </w:r>
+    </w:p>
+    <w:p>
+      <w:pPr>
+        <w:pStyle w:val="Paragrafoelenco"/>
+        <w:numPr>
+          <w:ilvl w:val="0"/>
+          <w:numId w:val="3"/>
+        </w:numPr>
+      </w:pPr>
+      <w:r>
+        <w:t xml:space="preserve">Fisioterapia: </w:t>
+      </w:r>
+    </w:p>
+    <w:p>
+      <w:pPr>
+        <w:pStyle w:val="Paragrafoelenco"/>
+      </w:pPr>
+      <w:r>
+        <w:t>Viene spiegato cos’è la Fisioterapia e in che situazioni è utile. La pagina informa il lettore e potenziale cliente/paziente quali sono le problematiche che Anna ha affrontato spesso e quindi nelle quali è esperta.</w:t>
+      </w:r>
+    </w:p>
+    <w:p>
+      <w:pPr>
+        <w:pStyle w:val="Paragrafoelenco"/>
+      </w:pPr>
+    </w:p>
+    <w:p>
+      <w:pPr>
+        <w:pStyle w:val="Paragrafoelenco"/>
+        <w:numPr>
+          <w:ilvl w:val="0"/>
+          <w:numId w:val="3"/>
+        </w:numPr>
+      </w:pPr>
+      <w:r>
+        <w:t xml:space="preserve">Massaggi: </w:t>
+      </w:r>
+    </w:p>
+    <w:p>
+      <w:pPr>
+        <w:pStyle w:val="Paragrafoelenco"/>
+      </w:pPr>
+      <w:r>
+        <w:t>Tramite delle accattivanti Flip-card vengono presentati i vari massaggi che fa Anna, con una breve descrizione, il prezzo e la durata. In fondo alla pagina l’utente può trovare maggiori informazioni visionando un file pdf cliccando sul bottone “PDF” che lo informa rispetto al tipo di file che sta per aprire.</w:t>
+      </w:r>
+    </w:p>
+    <w:p>
+      <w:pPr>
+        <w:pStyle w:val="Paragrafoelenco"/>
+      </w:pPr>
+    </w:p>
+    <w:p>
+      <w:pPr>
+        <w:pStyle w:val="Paragrafoelenco"/>
+        <w:numPr>
+          <w:ilvl w:val="0"/>
+          <w:numId w:val="3"/>
+        </w:numPr>
+      </w:pPr>
+      <w:r>
+        <w:t xml:space="preserve">Danzaterapia: </w:t>
+      </w:r>
+    </w:p>
+    <w:p>
+      <w:pPr>
+        <w:pStyle w:val="Paragrafoelenco"/>
+      </w:pPr>
+      <w:r>
+        <w:t>Viene introdotta brevemente la danzaterapia, spiegato a chi è rivolta e gli utenti vengono invitati a seguire Anna sui social per rimanere aggiornati sui prossimi workshop da lei organizzati.</w:t>
+      </w:r>
+    </w:p>
+    <w:p>
+      <w:pPr>
+        <w:pStyle w:val="Paragrafoelenco"/>
+      </w:pPr>
+    </w:p>
+    <w:p>
+      <w:pPr>
+        <w:pStyle w:val="Paragrafoelenco"/>
+        <w:numPr>
+          <w:ilvl w:val="0"/>
+          <w:numId w:val="3"/>
+        </w:numPr>
+      </w:pPr>
+      <w:r>
+        <w:t>Corsi di massaggio:</w:t>
+      </w:r>
+    </w:p>
+    <w:p>
+      <w:pPr>
+        <w:pStyle w:val="Paragrafoelenco"/>
+      </w:pPr>
+      <w:r>
+        <w:t>Questa pagina serve a informare gli utenti che Anna è solita tenere corsi di massaggio, che vengono poi invitati a seguire Anna sui social per rimanere aggiornati sui prossimi corsi da lei organizzati se interessati.</w:t>
+      </w:r>
+    </w:p>
+    <w:p>
+      <w:pPr>
+        <w:pStyle w:val="Paragrafoelenco"/>
+      </w:pPr>
+    </w:p>
+    <w:p>
+      <w:pPr>
+        <w:pStyle w:val="Paragrafoelenco"/>
+        <w:numPr>
+          <w:ilvl w:val="0"/>
+          <w:numId w:val="3"/>
+        </w:numPr>
+      </w:pPr>
+      <w:r>
+        <w:t>Contatti:</w:t>
+      </w:r>
+    </w:p>
+    <w:p>
+      <w:pPr>
+        <w:pStyle w:val="Paragrafoelenco"/>
+      </w:pPr>
+      <w:r>
+        <w:t>La pagina in cui gli utenti trovano i contatti di anna ed un form per inviarle un e-mail direttamente dal sito.</w:t>
+      </w:r>
+    </w:p>
+    <w:p>
+      <w:pPr>
+        <w:pStyle w:val="Paragrafoelenco"/>
+      </w:pPr>
+    </w:p>
+    <w:p>
+      <w:pPr>
+        <w:pStyle w:val="Paragrafoelenco"/>
+        <w:numPr>
+          <w:ilvl w:val="0"/>
+          <w:numId w:val="3"/>
+        </w:numPr>
+      </w:pPr>
+      <w:r>
+        <w:t>Prenotazioni:</w:t>
+      </w:r>
+    </w:p>
+    <w:p>
+      <w:pPr>
+        <w:pStyle w:val="Paragrafoelenco"/>
+      </w:pPr>
+      <w:r>
+        <w:t>Questa pagina costituisce la principale funzionalità interattiva del sito. Qua l’utente visualizza un calendario generato dinamicamente in cui ha una panoramica dei giorni in cui Anna è disponibile a fare massaggi/trattamenti e cliccando su un giorno visualizza la panoramica del singolo giorno. Cliccando uno slot temporale questo viene selezionato e va riempire un campo nel form di prenotazione. Poi riempiendo anche gli altri campi del form effettua la prenotazione che viene registrata automaticamente.</w:t>
+      </w:r>
+    </w:p>
+    <w:p>
+      <w:pPr>
+        <w:pStyle w:val="Paragrafoelenco"/>
+      </w:pPr>
+      <w:r>
+        <w:t>Il calendario è organizzato in questo modo:</w:t>
+      </w:r>
+    </w:p>
+    <w:p>
+      <w:pPr>
+        <w:pStyle w:val="Paragrafoelenco"/>
+        <w:numPr>
+          <w:ilvl w:val="0"/>
+          <w:numId w:val="5"/>
+        </w:numPr>
+      </w:pPr>
+      <w:r>
+        <w:t xml:space="preserve">Per chiarezza vengono sempre visualizzati 35 giorni, quelli non appartenenti al mese corrente sono distinguibili attraverso la differente colorazione. </w:t>
+      </w:r>
+      <w:r>
+        <w:rPr>
+          <w:b/>
+          <w:bCs/>
+          <w:color w:val="FF0000"/>
+        </w:rPr>
+        <w:t>DA VERIFICARE!!!</w:t>
+      </w:r>
+    </w:p>
+    <w:p>
+      <w:pPr>
+        <w:pStyle w:val="Paragrafoelenco"/>
+        <w:numPr>
+          <w:ilvl w:val="0"/>
+          <w:numId w:val="5"/>
+        </w:numPr>
+      </w:pPr>
+      <w:r>
+        <w:t>Le colonne si riferiscono ai giorni della settimana (come tutti siamo abituati) e le righe sono le differenti settimane.</w:t>
+      </w:r>
+    </w:p>
+    <w:p>
+      <w:pPr>
+        <w:pStyle w:val="Paragrafoelenco"/>
+        <w:numPr>
+          <w:ilvl w:val="0"/>
+          <w:numId w:val="5"/>
+        </w:numPr>
+      </w:pPr>
+      <w:r>
+        <w:t xml:space="preserve">Le finestre del calendario sono 2: </w:t>
+      </w:r>
+    </w:p>
+    <w:p>
+      <w:pPr>
+        <w:pStyle w:val="Paragrafoelenco"/>
+        <w:numPr>
+          <w:ilvl w:val="1"/>
+          <w:numId w:val="5"/>
+        </w:numPr>
+      </w:pPr>
+      <w:r>
+        <w:t xml:space="preserve">Una per la visualizzazione dei giorni del mese </w:t>
+      </w:r>
+    </w:p>
+    <w:p>
+      <w:pPr>
+        <w:pStyle w:val="Paragrafoelenco"/>
+        <w:numPr>
+          <w:ilvl w:val="1"/>
+          <w:numId w:val="5"/>
+        </w:numPr>
+      </w:pPr>
+      <w:r>
+        <w:t>L’altra per la visualizzazione degli slot temporali all’interno del giorno selezionato</w:t>
+      </w:r>
+    </w:p>
+    <w:p>
+      <w:pPr>
+        <w:pStyle w:val="Paragrafoelenco"/>
+        <w:numPr>
+          <w:ilvl w:val="0"/>
+          <w:numId w:val="5"/>
+        </w:numPr>
+      </w:pPr>
+      <w:r>
+        <w:t>Prima di visualizzare il calendario l’utente deve scegliere il luogo del trattamento/massaggio, in quanto se a domicilio ad Anna serve il tempo per recarsi in loco e tornare indietro, quindi i tempi sono raddoppiati, ed anche gli slot temporali disponibili visualizzati dall’utente saranno di durata doppia.</w:t>
+      </w:r>
+    </w:p>
+    <w:p>
+      <w:pPr>
+        <w:pStyle w:val="Paragrafoelenco"/>
+        <w:ind w:left="1780"/>
+      </w:pPr>
+      <w:r>
+        <w:t>La scelta di raddoppiare il tempo dedicato ai trattamenti a domicilio è stata presa discutendone con Anna. La criticità che abbiamo osservato è che, se lo spostamento fosse stato corto avrebbe richiesto meno tempo e quindi riservare 2 slot temporali non sarebbe stato un utilizzo efficiente del tempo. Anna però ha preferito questa soluzione, scartando a priori qualcosa di più efficiente, siccome questa migliora il suo benessere sul lavoro rendendolo più rilassato.</w:t>
+      </w:r>
+    </w:p>
+    <w:p>
+      <w:pPr>
+        <w:pStyle w:val="Paragrafoelenco"/>
+        <w:numPr>
+          <w:ilvl w:val="0"/>
+          <w:numId w:val="3"/>
+        </w:numPr>
+      </w:pPr>
+      <w:r>
+        <w:t>Login amministratori:</w:t>
+      </w:r>
+    </w:p>
+    <w:p>
+      <w:pPr>
+        <w:pStyle w:val="Paragrafoelenco"/>
+      </w:pPr>
+      <w:r>
+        <w:t>Serve solamente agli amministratori per accedere alla pagina Admin. Informa gli utenti non amministratori che lo scopo di quella sezione del sito non è dedicato a loro.</w:t>
+      </w:r>
+    </w:p>
+    <w:p>
+      <w:pPr>
+        <w:pStyle w:val="Paragrafoelenco"/>
+      </w:pPr>
+    </w:p>
+    <w:p>
+      <w:pPr>
+        <w:pStyle w:val="Paragrafoelenco"/>
+        <w:numPr>
+          <w:ilvl w:val="0"/>
+          <w:numId w:val="3"/>
+        </w:numPr>
+      </w:pPr>
+      <w:r>
+        <w:t xml:space="preserve">Pagina Admin: </w:t>
+      </w:r>
+    </w:p>
+    <w:p>
+      <w:pPr>
+        <w:pStyle w:val="Paragrafoelenco"/>
+      </w:pPr>
+      <w:r>
+        <w:t xml:space="preserve">Viene visualizzato lo stesso calendario come nella pagina prenotazioni ma gli slot prenotati vengono visualizzati corredati dai dati delle prenotazioni. </w:t>
+      </w:r>
+    </w:p>
+    <w:p>
+      <w:pPr>
+        <w:pStyle w:val="Paragrafoelenco"/>
+      </w:pPr>
+      <w:r>
+        <w:t>Ѐ presente un form per cancellare le prenotazioni ed uno per modificarle. Si possono anche impostare degli slot come non disponibili.</w:t>
+      </w:r>
+    </w:p>
+    <w:p>
+      <w:pPr>
+        <w:pStyle w:val="Paragrafoelenco"/>
+        <w:rPr>
+          <w:b/>
+          <w:bCs/>
+          <w:color w:val="FF0000"/>
+        </w:rPr>
+      </w:pPr>
+      <w:r>
+        <w:t xml:space="preserve">Data la natura didattica del progetto e il fatto che l’unico utente a cui è rivolta la pagina è l’amministratore abbiamo deciso di tralasciare la cura di </w:t>
+      </w:r>
+      <w:r>
+        <w:rPr>
+          <w:b/>
+          <w:bCs/>
+          <w:color w:val="FF0000"/>
+        </w:rPr>
+        <w:t>DA COMPLETARE!!!!!!!!!!!!!!</w:t>
+      </w:r>
+    </w:p>
+    <w:p>
+      <w:r>
+        <w:t>Sono presenti altre pagine di servizio non direttamente raggiungibili:</w:t>
+      </w:r>
+    </w:p>
+    <w:p>
+      <w:pPr>
+        <w:pStyle w:val="Paragrafoelenco"/>
+        <w:numPr>
+          <w:ilvl w:val="0"/>
+          <w:numId w:val="6"/>
+        </w:numPr>
+      </w:pPr>
+      <w:r>
+        <w:t xml:space="preserve">Errore 404 e 500: Appaiono quando avviene un errore, la prima in caso di pagina sconosciuta, la seconda per problemi del server. </w:t>
+      </w:r>
+      <w:r>
+        <w:rPr>
+          <w:b/>
+          <w:bCs/>
+          <w:color w:val="FF0000"/>
+          <w:u w:val="single"/>
+        </w:rPr>
+        <w:t>EMOTIONAL</w:t>
+      </w:r>
+      <w:r>
+        <w:rPr>
+          <w:b/>
+          <w:bCs/>
+          <w:color w:val="FF0000"/>
+        </w:rPr>
+        <w:t xml:space="preserve"> DESIGN</w:t>
+      </w:r>
+    </w:p>
+    <w:p>
+      <w:pPr>
+        <w:pStyle w:val="Paragrafoelenco"/>
+      </w:pPr>
+    </w:p>
+    <w:p>
+      <w:pPr>
+        <w:pStyle w:val="Paragrafoelenco"/>
+        <w:numPr>
+          <w:ilvl w:val="0"/>
+          <w:numId w:val="6"/>
+        </w:numPr>
+      </w:pPr>
+      <w:r>
+        <w:t xml:space="preserve">Footer: </w:t>
+      </w:r>
+    </w:p>
+    <w:p>
+      <w:pPr>
+        <w:pStyle w:val="Paragrafoelenco"/>
+      </w:pPr>
+      <w:r>
+        <w:t xml:space="preserve">All’interno del footer sono state inserite le informazioni utili dopo aver visitato tutta la pagina. In questo caso i nomi dei componenti del gruppo, un link alla pagina contatti e i link ai social di Anna, come è consuetudine. È presente anche il link che porta alla pagina di login amministratori, è appositamente poco visibile perché essendo una parte del sito dedicata ai </w:t>
+      </w:r>
+      <w:r>
+        <w:lastRenderedPageBreak/>
+        <w:t>soli amministratori se l’utente non la nota è meglio poiché in questo modo viene ridotto carico cognitivo e si evita il sovraccarico.</w:t>
+      </w:r>
+    </w:p>
+    <w:p>
+      <w:pPr>
+        <w:pStyle w:val="Paragrafoelenco"/>
+      </w:pPr>
     </w:p>
     <w:p>
       <w:pPr>
@@ -863,607 +1305,38 @@
           <w:sz w:val="32"/>
           <w:szCs w:val="32"/>
         </w:rPr>
-        <w:t>2.2.3 Contenuto</w:t>
-      </w:r>
-    </w:p>
-    <w:p>
-      <w:r>
-        <w:t xml:space="preserve">Per ogni pagina si è cercato di mantenere una struttura semplice che permettesse all’utente di rispondere chiaramente e velocemente alle tre domande fondamentali: </w:t>
-      </w:r>
-    </w:p>
-    <w:p>
-      <w:pPr>
-        <w:pStyle w:val="Paragrafoelenco"/>
-        <w:numPr>
-          <w:ilvl w:val="0"/>
-          <w:numId w:val="6"/>
-        </w:numPr>
-      </w:pPr>
-      <w:r>
-        <w:t xml:space="preserve"> Dove sono? </w:t>
-      </w:r>
-    </w:p>
-    <w:p>
-      <w:pPr>
-        <w:pStyle w:val="Paragrafoelenco"/>
-      </w:pPr>
-      <w:r>
-        <w:t>Domanda a cui è facile rispondere grazie all’</w:t>
-      </w:r>
-      <w:proofErr w:type="spellStart"/>
-      <w:r>
-        <w:t>header</w:t>
-      </w:r>
-      <w:proofErr w:type="spellEnd"/>
-      <w:r>
-        <w:t xml:space="preserve"> e più in dettaglio grazie alla </w:t>
-      </w:r>
-      <w:proofErr w:type="spellStart"/>
-      <w:r>
-        <w:t>breadcrumb</w:t>
-      </w:r>
-      <w:proofErr w:type="spellEnd"/>
-      <w:r>
-        <w:t xml:space="preserve">. </w:t>
-      </w:r>
-    </w:p>
-    <w:p>
-      <w:pPr>
-        <w:pStyle w:val="Paragrafoelenco"/>
-      </w:pPr>
-    </w:p>
-    <w:p>
-      <w:pPr>
-        <w:pStyle w:val="Paragrafoelenco"/>
-        <w:numPr>
-          <w:ilvl w:val="0"/>
-          <w:numId w:val="6"/>
-        </w:numPr>
-      </w:pPr>
-      <w:r>
-        <w:t xml:space="preserve">Di cosa si tratta? </w:t>
-      </w:r>
-    </w:p>
-    <w:p>
-      <w:pPr>
-        <w:pStyle w:val="Paragrafoelenco"/>
-      </w:pPr>
-      <w:r>
-        <w:t>Grazie all’utilizzo appropriato di tag semantici nella struttura della pagina il contenuto importante salta subito all’occhio e all’orecchio dell’utente.</w:t>
-      </w:r>
-    </w:p>
-    <w:p>
-      <w:pPr>
-        <w:pStyle w:val="Paragrafoelenco"/>
-      </w:pPr>
-    </w:p>
-    <w:p>
-      <w:pPr>
-        <w:pStyle w:val="Paragrafoelenco"/>
-        <w:numPr>
-          <w:ilvl w:val="0"/>
-          <w:numId w:val="6"/>
-        </w:numPr>
-      </w:pPr>
-      <w:r>
-        <w:t xml:space="preserve"> Dove posso andare? </w:t>
-      </w:r>
-    </w:p>
-    <w:p>
-      <w:pPr>
-        <w:pStyle w:val="Paragrafoelenco"/>
-      </w:pPr>
-      <w:r>
-        <w:t xml:space="preserve">Anche qui data la gerarchia su cui si basano le pagine del sito, i percorsi sono facilmente intuibili dall’utente. Inoltre, sempre grazie alla </w:t>
-      </w:r>
-      <w:proofErr w:type="spellStart"/>
-      <w:r>
-        <w:t>breadcrumb</w:t>
-      </w:r>
-      <w:proofErr w:type="spellEnd"/>
-      <w:r>
-        <w:t>, è possibile farsi un’idea di come risalire la struttura del sito.</w:t>
-      </w:r>
-    </w:p>
-    <w:p>
-      <w:r>
-        <w:t>Vediamo per ogni pagina come è strutturato il contenuto:</w:t>
-      </w:r>
-    </w:p>
-    <w:p>
-      <w:pPr>
-        <w:pStyle w:val="Paragrafoelenco"/>
-        <w:numPr>
-          <w:ilvl w:val="0"/>
-          <w:numId w:val="3"/>
-        </w:numPr>
-      </w:pPr>
-      <w:r>
-        <w:t>Home:</w:t>
-      </w:r>
-    </w:p>
-    <w:p>
-      <w:pPr>
-        <w:pStyle w:val="Paragrafoelenco"/>
-      </w:pPr>
-      <w:r>
-        <w:t xml:space="preserve">La Home riassume i contenuti delle varie pagine presenti nel sito, ogni pagina del sito è raggiungibile da un link presente nel contenuto della home, oltre che dalla </w:t>
-      </w:r>
-      <w:proofErr w:type="spellStart"/>
-      <w:r>
-        <w:t>navbar</w:t>
-      </w:r>
-      <w:proofErr w:type="spellEnd"/>
-      <w:r>
-        <w:t xml:space="preserve">, ed abbiamo fatto attenzione a mantenere i titoli delle sezioni coerenti con il testo dei link nella </w:t>
-      </w:r>
-      <w:proofErr w:type="spellStart"/>
-      <w:r>
-        <w:t>navbar</w:t>
-      </w:r>
-      <w:proofErr w:type="spellEnd"/>
-      <w:r>
-        <w:t>.</w:t>
-      </w:r>
-    </w:p>
-    <w:p>
-      <w:pPr>
-        <w:pStyle w:val="Paragrafoelenco"/>
-      </w:pPr>
-      <w:r>
-        <w:t>Come prima cosa, sempre presente “</w:t>
-      </w:r>
-      <w:proofErr w:type="spellStart"/>
-      <w:r>
-        <w:t>above</w:t>
-      </w:r>
-      <w:proofErr w:type="spellEnd"/>
-      <w:r>
-        <w:t xml:space="preserve"> the </w:t>
-      </w:r>
-      <w:proofErr w:type="spellStart"/>
-      <w:r>
-        <w:t>fold</w:t>
-      </w:r>
-      <w:proofErr w:type="spellEnd"/>
-      <w:r>
-        <w:t xml:space="preserve">” si trova una “call to action” ovvero il link che porta alla pagina prenotazione. Poi troviamo la sezione “Prestazioni offerte” con i vari link alle pagine prestazioni. Successivamente la sezione “Chi Sono” con una breve presentazione di Anna e infine la sezione “I massaggi più popolari” in cui sono presentati i 3 massaggi più richiesti. </w:t>
-      </w:r>
-    </w:p>
-    <w:p>
-      <w:pPr>
-        <w:pStyle w:val="Paragrafoelenco"/>
-      </w:pPr>
-    </w:p>
-    <w:p>
-      <w:pPr>
-        <w:pStyle w:val="Paragrafoelenco"/>
-        <w:numPr>
-          <w:ilvl w:val="0"/>
-          <w:numId w:val="3"/>
-        </w:numPr>
-      </w:pPr>
-      <w:r>
-        <w:t xml:space="preserve">Chi Sono: </w:t>
-      </w:r>
-    </w:p>
-    <w:p>
-      <w:pPr>
-        <w:pStyle w:val="Paragrafoelenco"/>
-      </w:pPr>
-      <w:r>
-        <w:t xml:space="preserve">Ѐ la pagina in cui Anna si presenta. Nella pagina vengono citati dei massaggi che sono stati importanti nel percorso di anna; questi sono link che rimandano alla pagina massaggi. </w:t>
-      </w:r>
-    </w:p>
-    <w:p>
-      <w:pPr>
-        <w:pStyle w:val="Paragrafoelenco"/>
-      </w:pPr>
-      <w:r>
-        <w:t>La prima foto è la più rappresentativa di anna e viene considerata di contenuto e quindi corredata da un apposito attributo alt.</w:t>
-      </w:r>
-    </w:p>
-    <w:p>
-      <w:r>
-        <w:t>Prestazioni:</w:t>
-      </w:r>
-    </w:p>
-    <w:p>
-      <w:pPr>
-        <w:pStyle w:val="Paragrafoelenco"/>
-        <w:numPr>
-          <w:ilvl w:val="0"/>
-          <w:numId w:val="3"/>
-        </w:numPr>
-      </w:pPr>
-      <w:r>
-        <w:t xml:space="preserve">Fisioterapia: </w:t>
-      </w:r>
-    </w:p>
-    <w:p>
-      <w:pPr>
-        <w:pStyle w:val="Paragrafoelenco"/>
-      </w:pPr>
-      <w:r>
-        <w:t>Viene spiegato cos’è la Fisioterapia e in che situazioni è utile. La pagina informa il lettore e potenziale cliente/paziente quali sono le problematiche che Anna ha affrontato spesso e quindi nelle quali è esperta.</w:t>
-      </w:r>
-    </w:p>
-    <w:p>
-      <w:pPr>
-        <w:pStyle w:val="Paragrafoelenco"/>
-      </w:pPr>
-    </w:p>
-    <w:p>
-      <w:pPr>
-        <w:pStyle w:val="Paragrafoelenco"/>
-        <w:numPr>
-          <w:ilvl w:val="0"/>
-          <w:numId w:val="3"/>
-        </w:numPr>
-      </w:pPr>
-      <w:r>
-        <w:t xml:space="preserve">Massaggi: </w:t>
-      </w:r>
-    </w:p>
-    <w:p>
-      <w:pPr>
-        <w:pStyle w:val="Paragrafoelenco"/>
-      </w:pPr>
-      <w:r>
-        <w:t>Tramite delle accattivanti Flip-card vengono presentati i vari massaggi che fa Anna, con una breve descrizione, il prezzo e la durata. In fondo alla pagina l’utente può trovare maggiori informazioni visionando un file pdf cliccando sul bottone “PDF” che lo informa rispetto al tipo di file che sta per aprire.</w:t>
-      </w:r>
-    </w:p>
-    <w:p>
-      <w:pPr>
-        <w:pStyle w:val="Paragrafoelenco"/>
-      </w:pPr>
-    </w:p>
-    <w:p>
-      <w:pPr>
-        <w:pStyle w:val="Paragrafoelenco"/>
-        <w:numPr>
-          <w:ilvl w:val="0"/>
-          <w:numId w:val="3"/>
-        </w:numPr>
-      </w:pPr>
-      <w:r>
-        <w:t xml:space="preserve">Danzaterapia: </w:t>
-      </w:r>
-    </w:p>
-    <w:p>
-      <w:pPr>
-        <w:pStyle w:val="Paragrafoelenco"/>
-      </w:pPr>
-      <w:r>
-        <w:t>Viene introdotta brevemente la danzaterapia, spiegato a chi è rivolta e gli utenti vengono invitati a seguire Anna sui social per rimanere aggiornati sui prossimi workshop da lei organizzati.</w:t>
-      </w:r>
-    </w:p>
-    <w:p>
-      <w:pPr>
-        <w:pStyle w:val="Paragrafoelenco"/>
-      </w:pPr>
-    </w:p>
-    <w:p>
-      <w:pPr>
-        <w:pStyle w:val="Paragrafoelenco"/>
-        <w:numPr>
-          <w:ilvl w:val="0"/>
-          <w:numId w:val="3"/>
-        </w:numPr>
-      </w:pPr>
-      <w:r>
-        <w:t>Corsi di massaggio:</w:t>
-      </w:r>
-    </w:p>
-    <w:p>
-      <w:pPr>
-        <w:pStyle w:val="Paragrafoelenco"/>
-      </w:pPr>
-      <w:r>
-        <w:t>Questa pagina serve a informare gli utenti che Anna è solita tenere corsi di massaggio, che vengono poi invitati a seguire Anna sui social per rimanere aggiornati sui prossimi corsi da lei organizzati se interessati.</w:t>
-      </w:r>
-    </w:p>
-    <w:p>
-      <w:pPr>
-        <w:pStyle w:val="Paragrafoelenco"/>
-      </w:pPr>
-    </w:p>
-    <w:p>
-      <w:pPr>
-        <w:pStyle w:val="Paragrafoelenco"/>
-        <w:numPr>
-          <w:ilvl w:val="0"/>
-          <w:numId w:val="3"/>
-        </w:numPr>
-      </w:pPr>
-      <w:r>
-        <w:t>Contatti:</w:t>
-      </w:r>
-    </w:p>
-    <w:p>
-      <w:pPr>
-        <w:pStyle w:val="Paragrafoelenco"/>
-      </w:pPr>
-      <w:r>
-        <w:t>La pagina in cui gli utenti trovano i contatti di anna ed un form per inviarle un e-mail direttamente dal sito.</w:t>
-      </w:r>
-    </w:p>
-    <w:p>
-      <w:pPr>
-        <w:pStyle w:val="Paragrafoelenco"/>
-      </w:pPr>
-    </w:p>
-    <w:p>
-      <w:pPr>
-        <w:pStyle w:val="Paragrafoelenco"/>
-        <w:numPr>
-          <w:ilvl w:val="0"/>
-          <w:numId w:val="3"/>
-        </w:numPr>
-      </w:pPr>
-      <w:r>
-        <w:t>Prenotazioni:</w:t>
-      </w:r>
-    </w:p>
-    <w:p>
-      <w:pPr>
-        <w:pStyle w:val="Paragrafoelenco"/>
-      </w:pPr>
-      <w:r>
-        <w:t>Questa pagina costituisce la principale funzionalità interattiva del sito. Qua l’utente visualizza un calendario generato dinamicamente in cui ha una panoramica dei giorni in cui Anna è disponibile a fare massaggi/trattamenti e cliccando su un giorno visualizza la panoramica del singolo giorno. Cliccando uno slot temporale questo viene selezionato e va riempire un campo nel form di prenotazione. Poi riempiendo anche gli altri campi del form effettua la prenotazione che viene registrata automaticamente.</w:t>
-      </w:r>
-    </w:p>
-    <w:p>
-      <w:pPr>
-        <w:pStyle w:val="Paragrafoelenco"/>
-      </w:pPr>
-      <w:r>
-        <w:t>Il calendario è organizzato in questo modo:</w:t>
-      </w:r>
-    </w:p>
-    <w:p>
-      <w:pPr>
-        <w:pStyle w:val="Paragrafoelenco"/>
-        <w:numPr>
-          <w:ilvl w:val="0"/>
-          <w:numId w:val="5"/>
-        </w:numPr>
-      </w:pPr>
-      <w:r>
-        <w:t xml:space="preserve">Per chiarezza vengono sempre visualizzati 35 giorni, quelli non appartenenti al mese corrente sono distinguibili attraverso la differente colorazione. </w:t>
-      </w:r>
-      <w:r>
+        <w:t>2.3 Emotional design</w:t>
+      </w:r>
+    </w:p>
+    <w:p>
+      <w:pPr>
+        <w:pStyle w:val="Paragrafoelenco"/>
         <w:rPr>
           <w:b/>
           <w:bCs/>
           <w:color w:val="FF0000"/>
         </w:rPr>
-        <w:t>DA VERIFICARE!!!</w:t>
-      </w:r>
-    </w:p>
-    <w:p>
-      <w:pPr>
-        <w:pStyle w:val="Paragrafoelenco"/>
-        <w:numPr>
-          <w:ilvl w:val="0"/>
-          <w:numId w:val="5"/>
-        </w:numPr>
-      </w:pPr>
-      <w:r>
-        <w:t>Le colonne si riferiscono ai giorni della settimana (come tutti siamo abituati) e le righe sono le differenti settimane.</w:t>
-      </w:r>
-    </w:p>
-    <w:p>
-      <w:pPr>
-        <w:pStyle w:val="Paragrafoelenco"/>
-        <w:numPr>
-          <w:ilvl w:val="0"/>
-          <w:numId w:val="5"/>
-        </w:numPr>
-      </w:pPr>
-      <w:r>
-        <w:t xml:space="preserve">Le finestre del calendario sono 2: </w:t>
-      </w:r>
-    </w:p>
-    <w:p>
-      <w:pPr>
-        <w:pStyle w:val="Paragrafoelenco"/>
-        <w:numPr>
-          <w:ilvl w:val="1"/>
-          <w:numId w:val="5"/>
-        </w:numPr>
-      </w:pPr>
-      <w:r>
-        <w:t xml:space="preserve">Una per la visualizzazione dei giorni del mese </w:t>
-      </w:r>
-    </w:p>
-    <w:p>
-      <w:pPr>
-        <w:pStyle w:val="Paragrafoelenco"/>
-        <w:numPr>
-          <w:ilvl w:val="1"/>
-          <w:numId w:val="5"/>
-        </w:numPr>
-      </w:pPr>
-      <w:r>
-        <w:t>L’altra per la visualizzazione degli slot temporali all’interno del giorno selezionato</w:t>
-      </w:r>
-    </w:p>
-    <w:p>
-      <w:pPr>
-        <w:pStyle w:val="Paragrafoelenco"/>
-        <w:numPr>
-          <w:ilvl w:val="0"/>
-          <w:numId w:val="5"/>
-        </w:numPr>
-      </w:pPr>
-      <w:r>
-        <w:t>Prima di visualizzare il calendario l’utente deve scegliere il luogo del trattamento/massaggio, in quanto se a domicilio ad Anna serve il tempo per recarsi in loco e tornare indietro, quindi i tempi sono raddoppiati, ed anche gli slot temporali disponibili visualizzati dall’utente saranno di durata doppia.</w:t>
-      </w:r>
-    </w:p>
-    <w:p>
-      <w:pPr>
-        <w:pStyle w:val="Paragrafoelenco"/>
-        <w:ind w:left="1780"/>
-      </w:pPr>
-      <w:r>
-        <w:t>La scelta di raddoppiare il tempo dedicato ai trattamenti a domicilio è stata presa discutendone con Anna. La criticità che abbiamo osservato è che, se lo spostamento fosse stato corto avrebbe richiesto meno tempo e quindi riservare 2 slot temporali non sarebbe stato un utilizzo efficiente del tempo. Anna però ha preferito questa soluzione, scartando a priori qualcosa di più efficiente, siccome questa migliora il suo benessere sul lavoro rendendolo più rilassato.</w:t>
-      </w:r>
-    </w:p>
-    <w:p>
-      <w:pPr>
-        <w:pStyle w:val="Paragrafoelenco"/>
-        <w:numPr>
-          <w:ilvl w:val="0"/>
-          <w:numId w:val="3"/>
-        </w:numPr>
-      </w:pPr>
-      <w:r>
-        <w:t>Login amministratori:</w:t>
-      </w:r>
-    </w:p>
-    <w:p>
-      <w:pPr>
-        <w:pStyle w:val="Paragrafoelenco"/>
-      </w:pPr>
-      <w:r>
-        <w:t>Serve solamente agli amministratori per accedere alla pagina Admin. Informa gli utenti non amministratori che lo scopo di quella sezione del sito non è dedicato a loro.</w:t>
-      </w:r>
-    </w:p>
-    <w:p>
-      <w:pPr>
-        <w:pStyle w:val="Paragrafoelenco"/>
-      </w:pPr>
-    </w:p>
-    <w:p>
-      <w:pPr>
-        <w:pStyle w:val="Paragrafoelenco"/>
-        <w:numPr>
-          <w:ilvl w:val="0"/>
-          <w:numId w:val="3"/>
-        </w:numPr>
-      </w:pPr>
-      <w:r>
-        <w:t xml:space="preserve">Pagina Admin: </w:t>
-      </w:r>
-    </w:p>
-    <w:p>
-      <w:pPr>
-        <w:pStyle w:val="Paragrafoelenco"/>
-      </w:pPr>
-      <w:r>
-        <w:t xml:space="preserve">Viene visualizzato lo stesso calendario come nella pagina prenotazioni ma gli slot prenotati vengono visualizzati corredati dai dati delle prenotazioni. </w:t>
-      </w:r>
-    </w:p>
-    <w:p>
-      <w:pPr>
-        <w:pStyle w:val="Paragrafoelenco"/>
-      </w:pPr>
-      <w:r>
-        <w:t>Ѐ presente un form per cancellare le prenotazioni ed uno per modificarle. Si possono anche impostare degli slot come non disponibili.</w:t>
-      </w:r>
-    </w:p>
-    <w:p>
-      <w:pPr>
-        <w:pStyle w:val="Paragrafoelenco"/>
+      </w:pPr>
+      <w:r>
+        <w:t xml:space="preserve">Nella pagina dell’errore 404 si è deciso di utilizzare una battuta in modo da stemperare l’animo del perduto. </w:t>
+      </w:r>
+      <w:r>
         <w:rPr>
           <w:b/>
           <w:bCs/>
           <w:color w:val="FF0000"/>
         </w:rPr>
-      </w:pPr>
-      <w:r>
-        <w:t xml:space="preserve">Data la natura didattica del progetto e il fatto che l’unico utente a cui è rivolta la pagina è l’amministratore abbiamo deciso di tralasciare la cura di </w:t>
-      </w:r>
-      <w:r>
-        <w:rPr>
-          <w:b/>
-          <w:bCs/>
-          <w:color w:val="FF0000"/>
-        </w:rPr>
         <w:t>DA COMPLETARE!!!!!!!!!!!!!!</w:t>
       </w:r>
     </w:p>
     <w:p>
-      <w:r>
-        <w:t>Sono presenti altre pagine di servizio non direttamente raggiungibili:</w:t>
-      </w:r>
-    </w:p>
-    <w:p>
-      <w:pPr>
-        <w:pStyle w:val="Paragrafoelenco"/>
-        <w:numPr>
-          <w:ilvl w:val="0"/>
-          <w:numId w:val="6"/>
-        </w:numPr>
-      </w:pPr>
-      <w:r>
-        <w:t xml:space="preserve">Errore 404 e 500: Appaiono quando avviene un errore, la prima in caso di pagina sconosciuta, la seconda per problemi del server. </w:t>
-      </w:r>
-      <w:r>
-        <w:rPr>
-          <w:b/>
-          <w:bCs/>
-          <w:color w:val="FF0000"/>
-          <w:u w:val="single"/>
-        </w:rPr>
-        <w:t>EMOTIONAL</w:t>
-      </w:r>
-      <w:r>
-        <w:rPr>
-          <w:b/>
-          <w:bCs/>
-          <w:color w:val="FF0000"/>
-        </w:rPr>
-        <w:t xml:space="preserve"> DESIGN</w:t>
-      </w:r>
-    </w:p>
-    <w:p>
-      <w:pPr>
-        <w:pStyle w:val="Paragrafoelenco"/>
-      </w:pPr>
-    </w:p>
-    <w:p>
-      <w:pPr>
-        <w:pStyle w:val="Paragrafoelenco"/>
-        <w:numPr>
-          <w:ilvl w:val="0"/>
-          <w:numId w:val="6"/>
-        </w:numPr>
-      </w:pPr>
-      <w:proofErr w:type="spellStart"/>
-      <w:r>
-        <w:t>Footer</w:t>
-      </w:r>
-      <w:proofErr w:type="spellEnd"/>
-      <w:r>
-        <w:t xml:space="preserve">: </w:t>
-      </w:r>
-    </w:p>
-    <w:p>
-      <w:pPr>
-        <w:pStyle w:val="Paragrafoelenco"/>
-      </w:pPr>
-      <w:r>
-        <w:t xml:space="preserve">All’interno del </w:t>
-      </w:r>
-      <w:proofErr w:type="spellStart"/>
-      <w:r>
-        <w:t>footer</w:t>
-      </w:r>
-      <w:proofErr w:type="spellEnd"/>
-      <w:r>
-        <w:t xml:space="preserve"> sono state inserite le informazioni utili dopo aver visitato tutta la pagina. In questo caso i nomi dei componenti del gruppo, un link alla pagina contatti e i link ai social di Anna, come è consuetudine. È presente anche il link che porta alla pagina di login amministratori, è appositamente poco visibile perché essendo una parte del sito dedicata ai </w:t>
-      </w:r>
-      <w:r>
-        <w:lastRenderedPageBreak/>
-        <w:t>soli amministratori se l’utente non la nota è meglio poiché in questo modo viene ridotto carico cognitivo e si evita il sovraccarico.</w:t>
-      </w:r>
-    </w:p>
-    <w:p>
-      <w:pPr>
-        <w:pStyle w:val="Paragrafoelenco"/>
-      </w:pPr>
+      <w:pPr>
+        <w:pStyle w:val="Paragrafoelenco"/>
+        <w:ind w:left="710"/>
+      </w:pPr>
+      <w:r>
+        <w:t>Invece per la pagina che gestisce gli errori 500 abbiamo puntato di nuovo su una battuta autoironica.</w:t>
+      </w:r>
     </w:p>
     <w:p>
       <w:pPr>
@@ -1481,19 +1354,402 @@
           <w:sz w:val="32"/>
           <w:szCs w:val="32"/>
         </w:rPr>
-        <w:t xml:space="preserve">2.3 </w:t>
-      </w:r>
-      <w:proofErr w:type="spellStart"/>
-      <w:r>
+        <w:t>2.4 Suddivisione del lavoro</w:t>
+      </w:r>
+    </w:p>
+    <w:p>
+      <w:pPr>
+        <w:pStyle w:val="Paragrafoelenco"/>
+        <w:ind w:left="710"/>
+      </w:pPr>
+      <w:r>
+        <w:t xml:space="preserve">Michele Nesler: </w:t>
+      </w:r>
+    </w:p>
+    <w:p>
+      <w:pPr>
+        <w:pStyle w:val="Paragrafoelenco"/>
+        <w:numPr>
+          <w:ilvl w:val="0"/>
+          <w:numId w:val="7"/>
+        </w:numPr>
+      </w:pPr>
+      <w:r>
+        <w:t>Script PHP</w:t>
+      </w:r>
+    </w:p>
+    <w:p>
+      <w:pPr>
+        <w:pStyle w:val="Paragrafoelenco"/>
+        <w:numPr>
+          <w:ilvl w:val="0"/>
+          <w:numId w:val="7"/>
+        </w:numPr>
+      </w:pPr>
+      <w:r>
+        <w:t>Sviluppo della base di dati</w:t>
+      </w:r>
+    </w:p>
+    <w:p>
+      <w:pPr>
+        <w:pStyle w:val="Paragrafoelenco"/>
+        <w:numPr>
+          <w:ilvl w:val="0"/>
+          <w:numId w:val="7"/>
+        </w:numPr>
+      </w:pPr>
+      <w:r>
+        <w:t>Progettazione e discussione delle funzionalità con Anna</w:t>
+      </w:r>
+    </w:p>
+    <w:p>
+      <w:pPr>
+        <w:pStyle w:val="Paragrafoelenco"/>
+        <w:numPr>
+          <w:ilvl w:val="0"/>
+          <w:numId w:val="7"/>
+        </w:numPr>
+      </w:pPr>
+      <w:r>
+        <w:t>Stesura Relazione</w:t>
+      </w:r>
+    </w:p>
+    <w:p>
+      <w:pPr>
+        <w:pStyle w:val="Paragrafoelenco"/>
+        <w:numPr>
+          <w:ilvl w:val="0"/>
+          <w:numId w:val="7"/>
+        </w:numPr>
+      </w:pPr>
+      <w:r>
+        <w:t>CSS dispositivi mobili (esclusa pagina Prenotazioni)</w:t>
+      </w:r>
+    </w:p>
+    <w:p>
+      <w:pPr>
+        <w:pStyle w:val="Paragrafoelenco"/>
+        <w:numPr>
+          <w:ilvl w:val="0"/>
+          <w:numId w:val="7"/>
+        </w:numPr>
+      </w:pPr>
+      <w:r>
+        <w:t>CSS desktop contenuto pagine “Chi Sono” “Fisioterapia” e “Danzaterapia” e “corsi di massaggio”</w:t>
+      </w:r>
+    </w:p>
+    <w:p>
+      <w:pPr>
+        <w:pStyle w:val="Paragrafoelenco"/>
+        <w:numPr>
+          <w:ilvl w:val="0"/>
+          <w:numId w:val="7"/>
+        </w:numPr>
+      </w:pPr>
+      <w:r>
+        <w:t>CSS grid “prestazioni offerte” nella pagina Home</w:t>
+      </w:r>
+    </w:p>
+    <w:p>
+      <w:pPr>
+        <w:pStyle w:val="Paragrafoelenco"/>
+        <w:numPr>
+          <w:ilvl w:val="0"/>
+          <w:numId w:val="7"/>
+        </w:numPr>
+      </w:pPr>
+      <w:r>
+        <w:t xml:space="preserve">JS navbar </w:t>
+      </w:r>
+    </w:p>
+    <w:p>
+      <w:pPr>
+        <w:pStyle w:val="Paragrafoelenco"/>
+        <w:numPr>
+          <w:ilvl w:val="0"/>
+          <w:numId w:val="7"/>
+        </w:numPr>
+      </w:pPr>
+      <w:r>
+        <w:t>JS Pagina Admin</w:t>
+      </w:r>
+    </w:p>
+    <w:p>
+      <w:pPr>
+        <w:pStyle w:val="Paragrafoelenco"/>
+        <w:numPr>
+          <w:ilvl w:val="0"/>
+          <w:numId w:val="7"/>
+        </w:numPr>
+      </w:pPr>
+      <w:r>
+        <w:t>HTML Home</w:t>
+      </w:r>
+    </w:p>
+    <w:p>
+      <w:pPr>
+        <w:pStyle w:val="Paragrafoelenco"/>
+        <w:numPr>
+          <w:ilvl w:val="0"/>
+          <w:numId w:val="7"/>
+        </w:numPr>
+      </w:pPr>
+      <w:r>
+        <w:t>Keyword Description e &lt;title&gt;</w:t>
+      </w:r>
+    </w:p>
+    <w:p>
+      <w:pPr>
+        <w:ind w:left="708"/>
+      </w:pPr>
+      <w:r>
+        <w:t>Elia Leonetti:</w:t>
+      </w:r>
+    </w:p>
+    <w:p>
+      <w:pPr>
+        <w:pStyle w:val="Paragrafoelenco"/>
+        <w:numPr>
+          <w:ilvl w:val="0"/>
+          <w:numId w:val="8"/>
+        </w:numPr>
+      </w:pPr>
+      <w:r>
+        <w:t>HTML e CSS pagina Prenotazioni</w:t>
+      </w:r>
+    </w:p>
+    <w:p>
+      <w:pPr>
+        <w:pStyle w:val="Paragrafoelenco"/>
+        <w:numPr>
+          <w:ilvl w:val="0"/>
+          <w:numId w:val="8"/>
+        </w:numPr>
+      </w:pPr>
+      <w:r>
+        <w:t>CSS desktop vario</w:t>
+      </w:r>
+    </w:p>
+    <w:p>
+      <w:pPr>
+        <w:pStyle w:val="Paragrafoelenco"/>
+        <w:numPr>
+          <w:ilvl w:val="0"/>
+          <w:numId w:val="8"/>
+        </w:numPr>
+      </w:pPr>
+      <w:r>
+        <w:t>JS calendario nella pagina Prenotazioni</w:t>
+      </w:r>
+    </w:p>
+    <w:p>
+      <w:pPr>
+        <w:pStyle w:val="Paragrafoelenco"/>
+        <w:numPr>
+          <w:ilvl w:val="0"/>
+          <w:numId w:val="8"/>
+        </w:numPr>
+      </w:pPr>
+      <w:r>
+        <w:t>JS dedicato alla comparsa della sezione “dati-carta” nel form di prenotazione</w:t>
+      </w:r>
+    </w:p>
+    <w:p>
+      <w:pPr>
+        <w:ind w:left="708"/>
+      </w:pPr>
+      <w:r>
+        <w:t>Luca Parise:</w:t>
+      </w:r>
+    </w:p>
+    <w:p>
+      <w:pPr>
+        <w:pStyle w:val="Paragrafoelenco"/>
+        <w:numPr>
+          <w:ilvl w:val="0"/>
+          <w:numId w:val="11"/>
+        </w:numPr>
+        <w:spacing w:line="254" w:lineRule="auto"/>
+      </w:pPr>
+      <w:r>
+        <w:t>JS validazione dei vari form</w:t>
+      </w:r>
+    </w:p>
+    <w:p>
+      <w:pPr>
+        <w:pStyle w:val="Paragrafoelenco"/>
+        <w:numPr>
+          <w:ilvl w:val="0"/>
+          <w:numId w:val="11"/>
+        </w:numPr>
+        <w:spacing w:line="254" w:lineRule="auto"/>
+      </w:pPr>
+      <w:r>
+        <w:t>HTML vario per validazione</w:t>
+      </w:r>
+    </w:p>
+    <w:p>
+      <w:pPr>
+        <w:pStyle w:val="Paragrafoelenco"/>
+        <w:numPr>
+          <w:ilvl w:val="0"/>
+          <w:numId w:val="11"/>
+        </w:numPr>
+        <w:spacing w:line="254" w:lineRule="auto"/>
+      </w:pPr>
+      <w:r>
+        <w:t xml:space="preserve">HTML Header </w:t>
+      </w:r>
+    </w:p>
+    <w:p>
+      <w:pPr>
+        <w:pStyle w:val="Paragrafoelenco"/>
+        <w:numPr>
+          <w:ilvl w:val="0"/>
+          <w:numId w:val="11"/>
+        </w:numPr>
+        <w:spacing w:line="254" w:lineRule="auto"/>
+      </w:pPr>
+      <w:r>
+        <w:t>CSS per la stampa</w:t>
+      </w:r>
+    </w:p>
+    <w:p>
+      <w:pPr>
+        <w:pStyle w:val="Paragrafoelenco"/>
+        <w:numPr>
+          <w:ilvl w:val="0"/>
+          <w:numId w:val="11"/>
+        </w:numPr>
+        <w:spacing w:line="254" w:lineRule="auto"/>
+      </w:pPr>
+      <w:r>
+        <w:t>Creazione prestazioni.pdf</w:t>
+      </w:r>
+    </w:p>
+    <w:p>
+      <w:pPr>
+        <w:ind w:left="708"/>
+      </w:pPr>
+      <w:r>
+        <w:t>Marco Cristo:</w:t>
+      </w:r>
+    </w:p>
+    <w:p>
+      <w:pPr>
+        <w:pStyle w:val="Paragrafoelenco"/>
+        <w:numPr>
+          <w:ilvl w:val="0"/>
+          <w:numId w:val="9"/>
+        </w:numPr>
+      </w:pPr>
+      <w:r>
+        <w:t>HTML e CSS pagina “massaggi”</w:t>
+      </w:r>
+    </w:p>
+    <w:p>
+      <w:pPr>
+        <w:pStyle w:val="Paragrafoelenco"/>
+        <w:numPr>
+          <w:ilvl w:val="0"/>
+          <w:numId w:val="9"/>
+        </w:numPr>
+      </w:pPr>
+      <w:r>
+        <w:t>Sezione "I massaggi più popolari" della Home</w:t>
+      </w:r>
+    </w:p>
+    <w:p>
+      <w:pPr>
+        <w:pStyle w:val="Paragrafoelenco"/>
+        <w:numPr>
+          <w:ilvl w:val="0"/>
+          <w:numId w:val="9"/>
+        </w:numPr>
+      </w:pPr>
+      <w:r>
+        <w:t>Ideazione dei contenuti per l’emotional desing nelle pagine 404 e 500</w:t>
+      </w:r>
+    </w:p>
+    <w:p>
+      <w:pPr>
+        <w:pStyle w:val="Paragrafoelenco"/>
+        <w:numPr>
+          <w:ilvl w:val="0"/>
+          <w:numId w:val="9"/>
+        </w:numPr>
+      </w:pPr>
+      <w:r>
+        <w:t>HTML, CSS e JS pagine errori 404 e 500</w:t>
+      </w:r>
+    </w:p>
+    <w:p>
+      <w:pPr>
+        <w:pStyle w:val="Paragrafoelenco"/>
+        <w:numPr>
+          <w:ilvl w:val="0"/>
+          <w:numId w:val="9"/>
+        </w:numPr>
+      </w:pPr>
+      <w:r>
+        <w:t>Refactoring e unificazione dei fogli di stile in style.css</w:t>
+      </w:r>
+      <w:r>
+        <w:t xml:space="preserve"> </w:t>
+      </w:r>
+      <w:r>
+        <w:rPr>
+          <w:b/>
+          <w:bCs/>
+          <w:color w:val="FF0000"/>
+        </w:rPr>
+        <w:t xml:space="preserve">Spiega meglio per la prof </w:t>
+      </w:r>
+    </w:p>
+    <w:p>
+      <w:pPr>
+        <w:pStyle w:val="Paragrafoelenco"/>
+        <w:numPr>
+          <w:ilvl w:val="0"/>
+          <w:numId w:val="9"/>
+        </w:numPr>
+      </w:pPr>
+      <w:r>
+        <w:t>CSS e accessibilità dei form</w:t>
+      </w:r>
+    </w:p>
+    <w:p>
+      <w:pPr>
+        <w:rPr>
+          <w:b/>
+          <w:bCs/>
+          <w:color w:val="FF0000"/>
+        </w:rPr>
+      </w:pPr>
+      <w:r>
+        <w:rPr>
+          <w:b/>
+          <w:bCs/>
+          <w:color w:val="FF0000"/>
+        </w:rPr>
+        <w:t>DA COMPLETARE!!!!!!!!!!!!!!</w:t>
+      </w:r>
+    </w:p>
+    <w:p>
+      <w:r>
+        <w:lastRenderedPageBreak/>
+        <w:t>Nonostante questa suddivisione, tutti i membri hanno collaborato in tutti gli aspetti della realizzazione del sito, particolarmente per quanto riguarda l’accessibilità di esso.</w:t>
+      </w:r>
+    </w:p>
+    <w:p>
+      <w:pPr>
         <w:rPr>
           <w:rFonts w:asciiTheme="majorHAnsi" w:eastAsiaTheme="majorEastAsia" w:hAnsiTheme="majorHAnsi" w:cstheme="majorBidi"/>
           <w:color w:val="0F4761" w:themeColor="accent1" w:themeShade="BF"/>
           <w:sz w:val="32"/>
           <w:szCs w:val="32"/>
         </w:rPr>
-        <w:t>Emotional</w:t>
-      </w:r>
-      <w:proofErr w:type="spellEnd"/>
+      </w:pPr>
       <w:r>
         <w:rPr>
           <w:rFonts w:asciiTheme="majorHAnsi" w:eastAsiaTheme="majorEastAsia" w:hAnsiTheme="majorHAnsi" w:cstheme="majorBidi"/>
@@ -1501,37 +1757,7 @@
           <w:sz w:val="32"/>
           <w:szCs w:val="32"/>
         </w:rPr>
-        <w:t xml:space="preserve"> design</w:t>
-      </w:r>
-    </w:p>
-    <w:p>
-      <w:pPr>
-        <w:pStyle w:val="Paragrafoelenco"/>
-        <w:rPr>
-          <w:b/>
-          <w:bCs/>
-          <w:color w:val="FF0000"/>
-        </w:rPr>
-      </w:pPr>
-      <w:r>
-        <w:t xml:space="preserve">Nella pagina dell’errore 404 si è deciso di utilizzare una battuta in modo da stemperare l’animo del perduto. </w:t>
-      </w:r>
-      <w:r>
-        <w:rPr>
-          <w:b/>
-          <w:bCs/>
-          <w:color w:val="FF0000"/>
-        </w:rPr>
-        <w:t>DA COMPLETARE!!!!!!!!!!!!!!</w:t>
-      </w:r>
-    </w:p>
-    <w:p>
-      <w:pPr>
-        <w:pStyle w:val="Paragrafoelenco"/>
-        <w:ind w:left="710"/>
-      </w:pPr>
-      <w:r>
-        <w:t>Invece per la pagina che gestisce gli errori 500 abbiamo puntato di nuovo su una battuta autoironica.</w:t>
+        <w:t>3 Implementazione</w:t>
       </w:r>
     </w:p>
     <w:p>
@@ -1550,432 +1776,7 @@
           <w:sz w:val="32"/>
           <w:szCs w:val="32"/>
         </w:rPr>
-        <w:t>2.4 Suddivisione del lavoro</w:t>
-      </w:r>
-    </w:p>
-    <w:p>
-      <w:pPr>
-        <w:pStyle w:val="Paragrafoelenco"/>
-        <w:ind w:left="710"/>
-      </w:pPr>
-      <w:r>
-        <w:t xml:space="preserve">Michele Nesler: </w:t>
-      </w:r>
-    </w:p>
-    <w:p>
-      <w:pPr>
-        <w:pStyle w:val="Paragrafoelenco"/>
-        <w:numPr>
-          <w:ilvl w:val="0"/>
-          <w:numId w:val="7"/>
-        </w:numPr>
-      </w:pPr>
-      <w:r>
-        <w:t>Script PHP</w:t>
-      </w:r>
-    </w:p>
-    <w:p>
-      <w:pPr>
-        <w:pStyle w:val="Paragrafoelenco"/>
-        <w:numPr>
-          <w:ilvl w:val="0"/>
-          <w:numId w:val="7"/>
-        </w:numPr>
-      </w:pPr>
-      <w:r>
-        <w:t>Sviluppo della base di dati</w:t>
-      </w:r>
-    </w:p>
-    <w:p>
-      <w:pPr>
-        <w:pStyle w:val="Paragrafoelenco"/>
-        <w:numPr>
-          <w:ilvl w:val="0"/>
-          <w:numId w:val="7"/>
-        </w:numPr>
-      </w:pPr>
-      <w:r>
-        <w:t>Progettazione e discussione delle funzionalità con Anna</w:t>
-      </w:r>
-    </w:p>
-    <w:p>
-      <w:pPr>
-        <w:pStyle w:val="Paragrafoelenco"/>
-        <w:numPr>
-          <w:ilvl w:val="0"/>
-          <w:numId w:val="7"/>
-        </w:numPr>
-      </w:pPr>
-      <w:r>
-        <w:t>Stesura Relazione</w:t>
-      </w:r>
-    </w:p>
-    <w:p>
-      <w:pPr>
-        <w:pStyle w:val="Paragrafoelenco"/>
-        <w:numPr>
-          <w:ilvl w:val="0"/>
-          <w:numId w:val="7"/>
-        </w:numPr>
-      </w:pPr>
-      <w:r>
-        <w:t>CSS dispositivi mobili (esclusa pagina Prenotazioni)</w:t>
-      </w:r>
-    </w:p>
-    <w:p>
-      <w:pPr>
-        <w:pStyle w:val="Paragrafoelenco"/>
-        <w:numPr>
-          <w:ilvl w:val="0"/>
-          <w:numId w:val="7"/>
-        </w:numPr>
-      </w:pPr>
-      <w:r>
-        <w:t>CSS desktop contenuto pagine “Chi Sono” “Fisioterapia” e “Danzaterapia” e “corsi di massaggio”</w:t>
-      </w:r>
-    </w:p>
-    <w:p>
-      <w:pPr>
-        <w:pStyle w:val="Paragrafoelenco"/>
-        <w:numPr>
-          <w:ilvl w:val="0"/>
-          <w:numId w:val="7"/>
-        </w:numPr>
-      </w:pPr>
-      <w:r>
-        <w:t xml:space="preserve">CSS </w:t>
-      </w:r>
-      <w:proofErr w:type="spellStart"/>
-      <w:r>
-        <w:t>grid</w:t>
-      </w:r>
-      <w:proofErr w:type="spellEnd"/>
-      <w:r>
-        <w:t xml:space="preserve"> “prestazioni offerte” nella pagina Home</w:t>
-      </w:r>
-    </w:p>
-    <w:p>
-      <w:pPr>
-        <w:pStyle w:val="Paragrafoelenco"/>
-        <w:numPr>
-          <w:ilvl w:val="0"/>
-          <w:numId w:val="7"/>
-        </w:numPr>
-      </w:pPr>
-      <w:r>
-        <w:t xml:space="preserve">JS </w:t>
-      </w:r>
-      <w:proofErr w:type="spellStart"/>
-      <w:r>
-        <w:t>navbar</w:t>
-      </w:r>
-      <w:proofErr w:type="spellEnd"/>
-      <w:r>
-        <w:t xml:space="preserve"> </w:t>
-      </w:r>
-    </w:p>
-    <w:p>
-      <w:pPr>
-        <w:pStyle w:val="Paragrafoelenco"/>
-        <w:numPr>
-          <w:ilvl w:val="0"/>
-          <w:numId w:val="7"/>
-        </w:numPr>
-      </w:pPr>
-      <w:r>
-        <w:t>HTML Home</w:t>
-      </w:r>
-    </w:p>
-    <w:p>
-      <w:pPr>
-        <w:pStyle w:val="Paragrafoelenco"/>
-        <w:numPr>
-          <w:ilvl w:val="0"/>
-          <w:numId w:val="7"/>
-        </w:numPr>
-      </w:pPr>
-      <w:r>
-        <w:t xml:space="preserve">Keyword </w:t>
-      </w:r>
-      <w:proofErr w:type="spellStart"/>
-      <w:r>
-        <w:t>Description</w:t>
-      </w:r>
-      <w:proofErr w:type="spellEnd"/>
-      <w:r>
-        <w:t xml:space="preserve"> e &lt;</w:t>
-      </w:r>
-      <w:proofErr w:type="spellStart"/>
-      <w:r>
-        <w:t>title</w:t>
-      </w:r>
-      <w:proofErr w:type="spellEnd"/>
-      <w:r>
-        <w:t>&gt;</w:t>
-      </w:r>
-    </w:p>
-    <w:p>
-      <w:pPr>
-        <w:ind w:left="708"/>
-      </w:pPr>
-      <w:r>
-        <w:t>Elia Leonetti:</w:t>
-      </w:r>
-    </w:p>
-    <w:p>
-      <w:pPr>
-        <w:pStyle w:val="Paragrafoelenco"/>
-        <w:numPr>
-          <w:ilvl w:val="0"/>
-          <w:numId w:val="8"/>
-        </w:numPr>
-      </w:pPr>
-      <w:r>
-        <w:t>HTML e CSS pagina Prenotazioni</w:t>
-      </w:r>
-    </w:p>
-    <w:p>
-      <w:pPr>
-        <w:pStyle w:val="Paragrafoelenco"/>
-        <w:numPr>
-          <w:ilvl w:val="0"/>
-          <w:numId w:val="8"/>
-        </w:numPr>
-      </w:pPr>
-      <w:r>
-        <w:t>CSS desktop vario</w:t>
-      </w:r>
-    </w:p>
-    <w:p>
-      <w:pPr>
-        <w:pStyle w:val="Paragrafoelenco"/>
-        <w:numPr>
-          <w:ilvl w:val="0"/>
-          <w:numId w:val="8"/>
-        </w:numPr>
-      </w:pPr>
-      <w:r>
-        <w:t>JS calendario nella pagina Prenotazioni</w:t>
-      </w:r>
-    </w:p>
-    <w:p>
-      <w:pPr>
-        <w:pStyle w:val="Paragrafoelenco"/>
-        <w:numPr>
-          <w:ilvl w:val="0"/>
-          <w:numId w:val="8"/>
-        </w:numPr>
-      </w:pPr>
-      <w:r>
-        <w:t>JS dedicato alla comparsa della sezione “dati-carta” nel form di prenotazione</w:t>
-      </w:r>
-    </w:p>
-    <w:p>
-      <w:pPr>
-        <w:ind w:left="708"/>
-      </w:pPr>
-      <w:r>
-        <w:t>Luca Parise:</w:t>
-      </w:r>
-    </w:p>
-    <w:p>
-      <w:pPr>
-        <w:pStyle w:val="Paragrafoelenco"/>
-        <w:numPr>
-          <w:ilvl w:val="0"/>
-          <w:numId w:val="11"/>
-        </w:numPr>
-        <w:spacing w:line="254" w:lineRule="auto"/>
-      </w:pPr>
-      <w:r>
-        <w:t>JS validazione dei vari form</w:t>
-      </w:r>
-    </w:p>
-    <w:p>
-      <w:pPr>
-        <w:pStyle w:val="Paragrafoelenco"/>
-        <w:numPr>
-          <w:ilvl w:val="0"/>
-          <w:numId w:val="11"/>
-        </w:numPr>
-        <w:spacing w:line="254" w:lineRule="auto"/>
-      </w:pPr>
-      <w:r>
-        <w:t>HTML vario per validazione</w:t>
-      </w:r>
-    </w:p>
-    <w:p>
-      <w:pPr>
-        <w:pStyle w:val="Paragrafoelenco"/>
-        <w:numPr>
-          <w:ilvl w:val="0"/>
-          <w:numId w:val="11"/>
-        </w:numPr>
-        <w:spacing w:line="254" w:lineRule="auto"/>
-      </w:pPr>
-      <w:r>
-        <w:t xml:space="preserve">HTML Header </w:t>
-      </w:r>
-    </w:p>
-    <w:p>
-      <w:pPr>
-        <w:pStyle w:val="Paragrafoelenco"/>
-        <w:numPr>
-          <w:ilvl w:val="0"/>
-          <w:numId w:val="11"/>
-        </w:numPr>
-        <w:spacing w:line="254" w:lineRule="auto"/>
-      </w:pPr>
-      <w:r>
-        <w:t>CSS per la stampa</w:t>
-      </w:r>
-    </w:p>
-    <w:p>
-      <w:pPr>
-        <w:pStyle w:val="Paragrafoelenco"/>
-        <w:numPr>
-          <w:ilvl w:val="0"/>
-          <w:numId w:val="11"/>
-        </w:numPr>
-        <w:spacing w:line="254" w:lineRule="auto"/>
-      </w:pPr>
-      <w:r>
-        <w:t>Creazione prestazioni.pdf</w:t>
-      </w:r>
-    </w:p>
-    <w:p>
-      <w:pPr>
-        <w:ind w:left="708"/>
-      </w:pPr>
-      <w:r>
-        <w:t>Marco Cristo:</w:t>
-      </w:r>
-    </w:p>
-    <w:p>
-      <w:pPr>
-        <w:pStyle w:val="Paragrafoelenco"/>
-        <w:numPr>
-          <w:ilvl w:val="0"/>
-          <w:numId w:val="9"/>
-        </w:numPr>
-      </w:pPr>
-      <w:r>
-        <w:t>HTML e CSS pagina “massaggi”</w:t>
-      </w:r>
-    </w:p>
-    <w:p>
-      <w:pPr>
-        <w:pStyle w:val="Paragrafoelenco"/>
-        <w:numPr>
-          <w:ilvl w:val="0"/>
-          <w:numId w:val="9"/>
-        </w:numPr>
-      </w:pPr>
-      <w:r>
-        <w:t>Sezione "I massaggi più popolari" della Home</w:t>
-      </w:r>
-    </w:p>
-    <w:p>
-      <w:pPr>
-        <w:pStyle w:val="Paragrafoelenco"/>
-        <w:numPr>
-          <w:ilvl w:val="0"/>
-          <w:numId w:val="9"/>
-        </w:numPr>
-      </w:pPr>
-      <w:r>
-        <w:t>Ideazione dei contenuti per l’</w:t>
-      </w:r>
-      <w:proofErr w:type="spellStart"/>
-      <w:r>
-        <w:t>emotional</w:t>
-      </w:r>
-      <w:proofErr w:type="spellEnd"/>
-      <w:r>
-        <w:t xml:space="preserve"> </w:t>
-      </w:r>
-      <w:proofErr w:type="spellStart"/>
-      <w:r>
-        <w:t>desing</w:t>
-      </w:r>
-      <w:proofErr w:type="spellEnd"/>
-      <w:r>
-        <w:t xml:space="preserve"> nelle pagine 404 e 500</w:t>
-      </w:r>
-    </w:p>
-    <w:p>
-      <w:pPr>
-        <w:pStyle w:val="Paragrafoelenco"/>
-        <w:numPr>
-          <w:ilvl w:val="0"/>
-          <w:numId w:val="9"/>
-        </w:numPr>
-      </w:pPr>
-      <w:r>
-        <w:t>HTML, CSS e JS pagine errori 404 e 500</w:t>
-      </w:r>
-    </w:p>
-    <w:p>
-      <w:pPr>
-        <w:pStyle w:val="Paragrafoelenco"/>
-        <w:numPr>
-          <w:ilvl w:val="0"/>
-          <w:numId w:val="9"/>
-        </w:numPr>
-      </w:pPr>
-      <w:proofErr w:type="spellStart"/>
-      <w:r>
-        <w:t>Refactoring</w:t>
-      </w:r>
-      <w:proofErr w:type="spellEnd"/>
-      <w:r>
-        <w:t xml:space="preserve"> e unificazione dei fogli di stile in style.css</w:t>
-      </w:r>
-      <w:r>
-        <w:t xml:space="preserve"> </w:t>
-      </w:r>
-      <w:r>
-        <w:rPr>
-          <w:b/>
-          <w:bCs/>
-          <w:color w:val="FF0000"/>
-        </w:rPr>
-        <w:t xml:space="preserve">Spiega meglio per la prof </w:t>
-      </w:r>
-    </w:p>
-    <w:p>
-      <w:pPr>
-        <w:pStyle w:val="Paragrafoelenco"/>
-        <w:numPr>
-          <w:ilvl w:val="0"/>
-          <w:numId w:val="9"/>
-        </w:numPr>
-      </w:pPr>
-      <w:r>
-        <w:t>CSS e accessibilità dei form</w:t>
-      </w:r>
-    </w:p>
-    <w:p>
-      <w:pPr>
-        <w:rPr>
-          <w:b/>
-          <w:bCs/>
-          <w:color w:val="FF0000"/>
-        </w:rPr>
-      </w:pPr>
-      <w:r>
-        <w:rPr>
-          <w:b/>
-          <w:bCs/>
-          <w:color w:val="FF0000"/>
-        </w:rPr>
-        <w:t>DA COMPLETARE!!!!!!!!!!!!!!</w:t>
-      </w:r>
-    </w:p>
-    <w:p>
-      <w:r>
-        <w:lastRenderedPageBreak/>
-        <w:t>Nonostante questa suddivisione, tutti i membri hanno collaborato in tutti gli aspetti della realizzazione del sito, particolarmente per quanto riguarda l’accessibilità di esso.</w:t>
+        <w:t xml:space="preserve">3.1 Front-end </w:t>
       </w:r>
     </w:p>
     <w:p>
@@ -1994,8 +1795,130 @@
           <w:sz w:val="32"/>
           <w:szCs w:val="32"/>
         </w:rPr>
-        <w:t>3 Implementazione</w:t>
-      </w:r>
+        <w:t>3.1.1 Script di validazione</w:t>
+      </w:r>
+    </w:p>
+    <w:p>
+      <w:pPr>
+        <w:ind w:left="708"/>
+      </w:pPr>
+      <w:r>
+        <w:t xml:space="preserve">Per gestire la validazione lato client dei dati immessi dall’utente è stato scritto del codice javascript il quale controlla i valori immessi tramite delle espressioni regolari. I contenuti dei campi vengono validati ogni volta che il focus su di loro cambia. Se ci sono errori viene mostrato a schermo un messaggio di errore di colore rosso, contenuto in uno span all’inizio non visibile nella pagina. Una volta corretti il messaggio di errore sparisce e viene inserita una spunta verde. Prima di poter inviare il form, ogni campo dati viene validato e solo nel caso ognuno di questi sia corretto, allora sarà possibile eseguire il submit. </w:t>
+      </w:r>
+    </w:p>
+    <w:p>
+      <w:pPr>
+        <w:ind w:left="708"/>
+      </w:pPr>
+      <w:r>
+        <w:t xml:space="preserve">Quando il submit fallisce, il focus viene riportato automaticamente sul campo dati su cui si trova l’errore, al fine di migliorare l’accessibilità. </w:t>
+      </w:r>
+    </w:p>
+    <w:p>
+      <w:pPr>
+        <w:ind w:left="708"/>
+      </w:pPr>
+      <w:r>
+        <w:t xml:space="preserve">È stato fatto uso dei principali strumenti che il linguaggio javascript fornisce: </w:t>
+      </w:r>
+    </w:p>
+    <w:p>
+      <w:pPr>
+        <w:pStyle w:val="Paragrafoelenco"/>
+        <w:numPr>
+          <w:ilvl w:val="0"/>
+          <w:numId w:val="5"/>
+        </w:numPr>
+      </w:pPr>
+      <w:r>
+        <w:t>Modifica del DOM</w:t>
+      </w:r>
+    </w:p>
+    <w:p>
+      <w:pPr>
+        <w:pStyle w:val="Paragrafoelenco"/>
+        <w:numPr>
+          <w:ilvl w:val="0"/>
+          <w:numId w:val="5"/>
+        </w:numPr>
+      </w:pPr>
+      <w:r>
+        <w:t xml:space="preserve">Modifica dei nodi </w:t>
+      </w:r>
+    </w:p>
+    <w:p>
+      <w:pPr>
+        <w:pStyle w:val="Paragrafoelenco"/>
+        <w:numPr>
+          <w:ilvl w:val="0"/>
+          <w:numId w:val="5"/>
+        </w:numPr>
+      </w:pPr>
+      <w:r>
+        <w:t>Gestione degli eventi</w:t>
+      </w:r>
+    </w:p>
+    <w:p>
+      <w:pPr>
+        <w:ind w:left="708"/>
+      </w:pPr>
+      <w:r>
+        <w:t xml:space="preserve">In particolare, per la validazione, il sito presenta 4 file javascript: </w:t>
+      </w:r>
+    </w:p>
+    <w:p>
+      <w:pPr>
+        <w:pStyle w:val="Paragrafoelenco"/>
+        <w:numPr>
+          <w:ilvl w:val="0"/>
+          <w:numId w:val="5"/>
+        </w:numPr>
+      </w:pPr>
+      <w:r>
+        <w:t>“controllo_form_admin.js”</w:t>
+      </w:r>
+    </w:p>
+    <w:p>
+      <w:pPr>
+        <w:pStyle w:val="Paragrafoelenco"/>
+        <w:numPr>
+          <w:ilvl w:val="0"/>
+          <w:numId w:val="5"/>
+        </w:numPr>
+      </w:pPr>
+      <w:r>
+        <w:t>“controllo_form_contatti.js”</w:t>
+      </w:r>
+    </w:p>
+    <w:p>
+      <w:pPr>
+        <w:pStyle w:val="Paragrafoelenco"/>
+        <w:numPr>
+          <w:ilvl w:val="0"/>
+          <w:numId w:val="5"/>
+        </w:numPr>
+      </w:pPr>
+      <w:r>
+        <w:t>“controllo_form_loginTemplate.js”</w:t>
+      </w:r>
+    </w:p>
+    <w:p>
+      <w:pPr>
+        <w:pStyle w:val="Paragrafoelenco"/>
+        <w:numPr>
+          <w:ilvl w:val="0"/>
+          <w:numId w:val="5"/>
+        </w:numPr>
+      </w:pPr>
+      <w:r>
+        <w:t>“controllo_form_prenotazioni.js”</w:t>
+      </w:r>
+    </w:p>
+    <w:p>
+      <w:pPr>
+        <w:pStyle w:val="Paragrafoelenco"/>
+        <w:ind w:left="1428"/>
+      </w:pPr>
     </w:p>
     <w:p>
       <w:pPr>
@@ -2013,7 +1936,21 @@
           <w:sz w:val="32"/>
           <w:szCs w:val="32"/>
         </w:rPr>
-        <w:t xml:space="preserve">3.1 Front-end </w:t>
+        <w:t>3.1.2 Script Navbar</w:t>
+      </w:r>
+    </w:p>
+    <w:p>
+      <w:pPr>
+        <w:ind w:left="708" w:firstLine="2"/>
+      </w:pPr>
+      <w:r>
+        <w:t xml:space="preserve">Per migliorare l’accessibilità e consentire agli utenti che utilizzano screen-reader di distinguere se la tendina che si apre cliccando sul bottone prestazioni </w:t>
+      </w:r>
+      <w:r>
+        <w:t>sia</w:t>
+      </w:r>
+      <w:r>
+        <w:t xml:space="preserve"> aperta o chiusa lo script setta un attributo aria-expanded come “false” oppure “true” a seconda del caso. Questo non succede se la visualizzazione è mobile, in questo caso la tendina “prestazioni” è sempre aperta, succede però per l’intera navbar che è resa visibile o meno cliccando sul menu ad hamburger.</w:t>
       </w:r>
     </w:p>
     <w:p>
@@ -2032,228 +1969,15 @@
           <w:sz w:val="32"/>
           <w:szCs w:val="32"/>
         </w:rPr>
-        <w:t>3.1.1 Script di validazione</w:t>
-      </w:r>
-    </w:p>
-    <w:p>
-      <w:pPr>
-        <w:ind w:left="708"/>
-      </w:pPr>
-      <w:r>
-        <w:t xml:space="preserve">Per gestire la validazione lato client dei dati immessi dall’utente è stato scritto del codice javascript il quale controlla i valori immessi tramite delle espressioni regolari. I contenuti dei campi vengono validati ogni volta che il focus su di loro cambia. Se ci sono errori viene mostrato a schermo un messaggio di errore di colore rosso, contenuto in uno span all’inizio non visibile nella pagina. Una volta corretti il messaggio di errore sparisce e viene inserita una spunta verde. Prima di poter inviare il form, ogni campo dati viene validato e solo nel caso ognuno di questi sia corretto, allora sarà possibile eseguire il submit. </w:t>
-      </w:r>
-    </w:p>
-    <w:p>
-      <w:pPr>
-        <w:ind w:left="708"/>
-      </w:pPr>
-      <w:r>
-        <w:t xml:space="preserve">Quando il submit fallisce, il focus viene riportato automaticamente sul campo dati su cui si trova l’errore, al fine di migliorare l’accessibilità. </w:t>
-      </w:r>
-    </w:p>
-    <w:p>
-      <w:pPr>
-        <w:ind w:left="708"/>
-      </w:pPr>
-      <w:r>
-        <w:t xml:space="preserve">È stato fatto uso dei principali strumenti che il linguaggio javascript fornisce: </w:t>
-      </w:r>
-    </w:p>
-    <w:p>
-      <w:pPr>
-        <w:pStyle w:val="Paragrafoelenco"/>
-        <w:numPr>
-          <w:ilvl w:val="0"/>
-          <w:numId w:val="5"/>
-        </w:numPr>
-      </w:pPr>
-      <w:r>
-        <w:t>Modifica del DOM</w:t>
-      </w:r>
-    </w:p>
-    <w:p>
-      <w:pPr>
-        <w:pStyle w:val="Paragrafoelenco"/>
-        <w:numPr>
-          <w:ilvl w:val="0"/>
-          <w:numId w:val="5"/>
-        </w:numPr>
-      </w:pPr>
-      <w:r>
-        <w:t xml:space="preserve">Modifica dei nodi </w:t>
-      </w:r>
-    </w:p>
-    <w:p>
-      <w:pPr>
-        <w:pStyle w:val="Paragrafoelenco"/>
-        <w:numPr>
-          <w:ilvl w:val="0"/>
-          <w:numId w:val="5"/>
-        </w:numPr>
-      </w:pPr>
-      <w:r>
-        <w:t>Gestione degli eventi</w:t>
-      </w:r>
-    </w:p>
-    <w:p>
-      <w:pPr>
-        <w:ind w:left="708"/>
-      </w:pPr>
-      <w:r>
-        <w:t xml:space="preserve">In particolare, per la validazione, il sito presenta 4 file javascript: </w:t>
-      </w:r>
-    </w:p>
-    <w:p>
-      <w:pPr>
-        <w:pStyle w:val="Paragrafoelenco"/>
-        <w:numPr>
-          <w:ilvl w:val="0"/>
-          <w:numId w:val="5"/>
-        </w:numPr>
-      </w:pPr>
-      <w:r>
-        <w:t>“controllo_form_admin.js”</w:t>
-      </w:r>
-    </w:p>
-    <w:p>
-      <w:pPr>
-        <w:pStyle w:val="Paragrafoelenco"/>
-        <w:numPr>
-          <w:ilvl w:val="0"/>
-          <w:numId w:val="5"/>
-        </w:numPr>
-      </w:pPr>
-      <w:r>
-        <w:t>“controllo_form_contatti.js”</w:t>
-      </w:r>
-    </w:p>
-    <w:p>
-      <w:pPr>
-        <w:pStyle w:val="Paragrafoelenco"/>
-        <w:numPr>
-          <w:ilvl w:val="0"/>
-          <w:numId w:val="5"/>
-        </w:numPr>
-      </w:pPr>
-      <w:r>
-        <w:t>“controllo_form_loginTemplate.js”</w:t>
-      </w:r>
-    </w:p>
-    <w:p>
-      <w:pPr>
-        <w:pStyle w:val="Paragrafoelenco"/>
-        <w:numPr>
-          <w:ilvl w:val="0"/>
-          <w:numId w:val="5"/>
-        </w:numPr>
-      </w:pPr>
-      <w:r>
-        <w:t>“controllo_form_prenotazioni.js”</w:t>
-      </w:r>
-    </w:p>
-    <w:p>
-      <w:pPr>
-        <w:pStyle w:val="Paragrafoelenco"/>
-        <w:ind w:left="1428"/>
-      </w:pPr>
-    </w:p>
-    <w:p>
-      <w:pPr>
-        <w:rPr>
-          <w:rFonts w:asciiTheme="majorHAnsi" w:eastAsiaTheme="majorEastAsia" w:hAnsiTheme="majorHAnsi" w:cstheme="majorBidi"/>
-          <w:color w:val="0F4761" w:themeColor="accent1" w:themeShade="BF"/>
-          <w:sz w:val="32"/>
-          <w:szCs w:val="32"/>
-        </w:rPr>
-      </w:pPr>
-      <w:r>
-        <w:rPr>
-          <w:rFonts w:asciiTheme="majorHAnsi" w:eastAsiaTheme="majorEastAsia" w:hAnsiTheme="majorHAnsi" w:cstheme="majorBidi"/>
-          <w:color w:val="0F4761" w:themeColor="accent1" w:themeShade="BF"/>
-          <w:sz w:val="32"/>
-          <w:szCs w:val="32"/>
-        </w:rPr>
-        <w:t xml:space="preserve">3.1.2 Script </w:t>
-      </w:r>
-      <w:proofErr w:type="spellStart"/>
-      <w:r>
-        <w:rPr>
-          <w:rFonts w:asciiTheme="majorHAnsi" w:eastAsiaTheme="majorEastAsia" w:hAnsiTheme="majorHAnsi" w:cstheme="majorBidi"/>
-          <w:color w:val="0F4761" w:themeColor="accent1" w:themeShade="BF"/>
-          <w:sz w:val="32"/>
-          <w:szCs w:val="32"/>
-        </w:rPr>
-        <w:t>Navbar</w:t>
-      </w:r>
-      <w:proofErr w:type="spellEnd"/>
+        <w:t>3.1.2 Grid e Flex</w:t>
+      </w:r>
     </w:p>
     <w:p>
       <w:pPr>
         <w:ind w:left="708" w:firstLine="2"/>
       </w:pPr>
       <w:r>
-        <w:t xml:space="preserve">Per migliorare l’accessibilità e consentire agli utenti che utilizzano screen-reader di distinguere se la tendina che si apre cliccando sul bottone prestazioni </w:t>
-      </w:r>
-      <w:r>
-        <w:t>sia</w:t>
-      </w:r>
-      <w:r>
-        <w:t xml:space="preserve"> aperta o chiusa lo script setta un attributo aria-</w:t>
-      </w:r>
-      <w:proofErr w:type="spellStart"/>
-      <w:r>
-        <w:t>expanded</w:t>
-      </w:r>
-      <w:proofErr w:type="spellEnd"/>
-      <w:r>
-        <w:t xml:space="preserve"> come “false” oppure “true” a seconda del caso. Questo non succede se la visualizzazione è mobile, in questo caso la tendina “prestazioni” è sempre aperta, succede però per l’intera </w:t>
-      </w:r>
-      <w:proofErr w:type="spellStart"/>
-      <w:r>
-        <w:t>navbar</w:t>
-      </w:r>
-      <w:proofErr w:type="spellEnd"/>
-      <w:r>
-        <w:t xml:space="preserve"> che è resa visibile o meno cliccando sul menu ad hamburger.</w:t>
-      </w:r>
-    </w:p>
-    <w:p>
-      <w:pPr>
-        <w:rPr>
-          <w:rFonts w:asciiTheme="majorHAnsi" w:eastAsiaTheme="majorEastAsia" w:hAnsiTheme="majorHAnsi" w:cstheme="majorBidi"/>
-          <w:color w:val="0F4761" w:themeColor="accent1" w:themeShade="BF"/>
-          <w:sz w:val="32"/>
-          <w:szCs w:val="32"/>
-        </w:rPr>
-      </w:pPr>
-      <w:r>
-        <w:rPr>
-          <w:rFonts w:asciiTheme="majorHAnsi" w:eastAsiaTheme="majorEastAsia" w:hAnsiTheme="majorHAnsi" w:cstheme="majorBidi"/>
-          <w:color w:val="0F4761" w:themeColor="accent1" w:themeShade="BF"/>
-          <w:sz w:val="32"/>
-          <w:szCs w:val="32"/>
-        </w:rPr>
-        <w:t xml:space="preserve">3.1.2 </w:t>
-      </w:r>
-      <w:proofErr w:type="spellStart"/>
-      <w:r>
-        <w:rPr>
-          <w:rFonts w:asciiTheme="majorHAnsi" w:eastAsiaTheme="majorEastAsia" w:hAnsiTheme="majorHAnsi" w:cstheme="majorBidi"/>
-          <w:color w:val="0F4761" w:themeColor="accent1" w:themeShade="BF"/>
-          <w:sz w:val="32"/>
-          <w:szCs w:val="32"/>
-        </w:rPr>
-        <w:t>Grid</w:t>
-      </w:r>
-      <w:proofErr w:type="spellEnd"/>
-      <w:r>
-        <w:rPr>
-          <w:rFonts w:asciiTheme="majorHAnsi" w:eastAsiaTheme="majorEastAsia" w:hAnsiTheme="majorHAnsi" w:cstheme="majorBidi"/>
-          <w:color w:val="0F4761" w:themeColor="accent1" w:themeShade="BF"/>
-          <w:sz w:val="32"/>
-          <w:szCs w:val="32"/>
-        </w:rPr>
-        <w:t xml:space="preserve"> e Flex</w:t>
+        <w:t>Tutte le flipcard sono posizionate all’interno delle pagine tramite l’utilizzo della regola CSS “display:flex;” che consente di ottenere una visualizzazione gradevole da dispositivi di dimensioni differenti scrivendo il minor quantitativo di codice possibile. Stessa cosa vale per le section all’interno delle pagine “chi sono”, “fisioterapia” e “danzaterapia” e “corsi di massaggio”.</w:t>
       </w:r>
     </w:p>
     <w:p>
@@ -2261,47 +1985,7 @@
         <w:ind w:left="708" w:firstLine="2"/>
       </w:pPr>
       <w:r>
-        <w:t xml:space="preserve">Tutte le </w:t>
-      </w:r>
-      <w:proofErr w:type="spellStart"/>
-      <w:r>
-        <w:t>flipcard</w:t>
-      </w:r>
-      <w:proofErr w:type="spellEnd"/>
-      <w:r>
-        <w:t xml:space="preserve"> sono posizionate all’interno delle pagine tramite l’utilizzo della regola CSS “</w:t>
-      </w:r>
-      <w:proofErr w:type="spellStart"/>
-      <w:r>
-        <w:t>display:flex</w:t>
-      </w:r>
-      <w:proofErr w:type="spellEnd"/>
-      <w:r>
-        <w:t xml:space="preserve">;” che consente di ottenere una visualizzazione gradevole da dispositivi di dimensioni differenti scrivendo il minor quantitativo di codice possibile. Stessa cosa vale per le </w:t>
-      </w:r>
-      <w:proofErr w:type="spellStart"/>
-      <w:r>
-        <w:t>section</w:t>
-      </w:r>
-      <w:proofErr w:type="spellEnd"/>
-      <w:r>
-        <w:t xml:space="preserve"> all’interno delle pagine “chi sono”, “fisioterapia” e “danzaterapia” e “corsi di massaggio”.</w:t>
-      </w:r>
-    </w:p>
-    <w:p>
-      <w:pPr>
-        <w:ind w:left="708" w:firstLine="2"/>
-      </w:pPr>
-      <w:r>
-        <w:t xml:space="preserve">La regola “display: </w:t>
-      </w:r>
-      <w:proofErr w:type="spellStart"/>
-      <w:r>
-        <w:t>grid</w:t>
-      </w:r>
-      <w:proofErr w:type="spellEnd"/>
-      <w:r>
-        <w:t>;” è stata usata invece per creare un design accattivante nella prima sezione della Homepage.</w:t>
+        <w:t>La regola “display: grid;” è stata usata invece per creare un design accattivante nella prima sezione della Homepage.</w:t>
       </w:r>
     </w:p>
     <w:p>
@@ -2446,23 +2130,7 @@
         <w:ind w:left="708"/>
       </w:pPr>
       <w:r>
-        <w:t xml:space="preserve">Questo secondo controllo lato server viene fatto anche per il caso in cui l’utente abbia disabilitato gli script javascript, ma principalmente per proteggersi da attacchi. Questo viene fatto tramite le funzioni </w:t>
-      </w:r>
-      <w:proofErr w:type="spellStart"/>
-      <w:r>
-        <w:t>htmlspecialchars</w:t>
-      </w:r>
-      <w:proofErr w:type="spellEnd"/>
-      <w:r>
-        <w:t xml:space="preserve">() , trim(), </w:t>
-      </w:r>
-      <w:proofErr w:type="spellStart"/>
-      <w:r>
-        <w:t>stripslashes</w:t>
-      </w:r>
-      <w:proofErr w:type="spellEnd"/>
-      <w:r>
-        <w:t xml:space="preserve">(), come suggerisce </w:t>
+        <w:t xml:space="preserve">Questo secondo controllo lato server viene fatto anche per il caso in cui l’utente abbia disabilitato gli script javascript, ma principalmente per proteggersi da attacchi. Questo viene fatto tramite le funzioni htmlspecialchars() , trim(), stripslashes(), come suggerisce </w:t>
       </w:r>
       <w:hyperlink r:id="rId8">
         <w:r>
@@ -2473,15 +2141,7 @@
         </w:r>
       </w:hyperlink>
       <w:r>
-        <w:t xml:space="preserve"> e tramite le espressioni regolari o i filtri </w:t>
-      </w:r>
-      <w:proofErr w:type="spellStart"/>
-      <w:r>
-        <w:t>php</w:t>
-      </w:r>
-      <w:proofErr w:type="spellEnd"/>
-      <w:r>
-        <w:t xml:space="preserve">. </w:t>
+        <w:t xml:space="preserve"> e tramite le espressioni regolari o i filtri php. </w:t>
       </w:r>
     </w:p>
     <w:p>
@@ -2489,23 +2149,7 @@
         <w:ind w:left="708"/>
       </w:pPr>
       <w:r>
-        <w:t xml:space="preserve">Normalmente avremmo anche implementato il meccanismo dei </w:t>
-      </w:r>
-      <w:proofErr w:type="spellStart"/>
-      <w:r>
-        <w:t>Prepared</w:t>
-      </w:r>
-      <w:proofErr w:type="spellEnd"/>
-      <w:r>
-        <w:t xml:space="preserve"> </w:t>
-      </w:r>
-      <w:proofErr w:type="spellStart"/>
-      <w:r>
-        <w:t>Statements</w:t>
-      </w:r>
-      <w:proofErr w:type="spellEnd"/>
-      <w:r>
-        <w:t xml:space="preserve"> per inserire i dati nel database e prevenire attacchi quali SQL-Injection ma la natura didattica del progetto ci ha portati a scegliere di dedicare il nostro tempo ad altri aspetti e posticipare questo ad un futuro in cui il sito venga messo online e quindi fruibile a tutti. </w:t>
+        <w:t xml:space="preserve">Normalmente avremmo anche implementato il meccanismo dei Prepared Statements per inserire i dati nel database e prevenire attacchi quali SQL-Injection ma la natura didattica del progetto ci ha portati a scegliere di dedicare il nostro tempo ad altri aspetti e posticipare questo ad un futuro in cui il sito venga messo online e quindi fruibile a tutti. </w:t>
       </w:r>
     </w:p>
     <w:p>
@@ -2521,15 +2165,7 @@
         <w:ind w:left="708"/>
       </w:pPr>
       <w:r>
-        <w:t xml:space="preserve">Non abbiamo implementato nessun meccanismo di validazione della sezione dati carta nel </w:t>
-      </w:r>
-      <w:proofErr w:type="spellStart"/>
-      <w:r>
-        <w:t>form</w:t>
-      </w:r>
-      <w:proofErr w:type="spellEnd"/>
-      <w:r>
-        <w:t xml:space="preserve"> di prenotazione in quanto questi dati non vengono salvati nel database e normalmente la validazione sarebbe affidata a sevizi di terze parti.</w:t>
+        <w:t>Non abbiamo implementato nessun meccanismo di validazione della sezione dati carta nel form di prenotazione in quanto questi dati non vengono salvati nel database e normalmente la validazione sarebbe affidata a sevizi di terze parti.</w:t>
       </w:r>
     </w:p>
     <w:p>
@@ -2676,15 +2312,7 @@
         </w:numPr>
       </w:pPr>
       <w:r>
-        <w:t xml:space="preserve"> Chiudere tutte le connessioni con il </w:t>
-      </w:r>
-      <w:proofErr w:type="spellStart"/>
-      <w:r>
-        <w:t>datadase</w:t>
-      </w:r>
-      <w:proofErr w:type="spellEnd"/>
-      <w:r>
-        <w:t xml:space="preserve"> il prima possibile, evitando di tenerlo occupato inutilmente.</w:t>
+        <w:t xml:space="preserve"> Chiudere tutte le connessioni con il datadase il prima possibile, evitando di tenerlo occupato inutilmente.</w:t>
       </w:r>
     </w:p>
     <w:p>
@@ -2696,23 +2324,7 @@
         </w:numPr>
       </w:pPr>
       <w:r>
-        <w:t xml:space="preserve">Utilizzare standard moderni come </w:t>
-      </w:r>
-      <w:proofErr w:type="spellStart"/>
-      <w:r>
-        <w:t>WebP</w:t>
-      </w:r>
-      <w:proofErr w:type="spellEnd"/>
-      <w:r>
-        <w:t xml:space="preserve"> per ridurre il più possibile il peso delle immagini senza </w:t>
-      </w:r>
-      <w:proofErr w:type="spellStart"/>
-      <w:r>
-        <w:t>perdità</w:t>
-      </w:r>
-      <w:proofErr w:type="spellEnd"/>
-      <w:r>
-        <w:t xml:space="preserve"> qualità.</w:t>
+        <w:t>Utilizzare standard moderni come WebP per ridurre il più possibile il peso delle immagini senza perdità qualità.</w:t>
       </w:r>
     </w:p>
     <w:p>
@@ -2724,36 +2336,12 @@
         </w:numPr>
       </w:pPr>
       <w:r>
-        <w:t xml:space="preserve">Inserire il meta-tag </w:t>
-      </w:r>
-      <w:proofErr w:type="spellStart"/>
-      <w:r>
-        <w:t>robots</w:t>
-      </w:r>
-      <w:proofErr w:type="spellEnd"/>
-      <w:r>
-        <w:t xml:space="preserve"> per impedire l’indicizzazione della pagina login amministratori e amministratori</w:t>
-      </w:r>
-    </w:p>
-    <w:p>
-      <w:r>
-        <w:t>Ci siamo concentrati maggiormente sulla scelta dei testi dei titoli nella pagina e sui vari tag semantici, oltre che al tag &lt;</w:t>
-      </w:r>
-      <w:proofErr w:type="spellStart"/>
-      <w:r>
-        <w:t>title</w:t>
-      </w:r>
-      <w:proofErr w:type="spellEnd"/>
-      <w:r>
-        <w:t xml:space="preserve">&gt; e al meta tag </w:t>
-      </w:r>
-      <w:proofErr w:type="spellStart"/>
-      <w:r>
-        <w:t>description</w:t>
-      </w:r>
-      <w:proofErr w:type="spellEnd"/>
-      <w:r>
-        <w:t xml:space="preserve">, rispetto a fare affidamento alle sole keyword. Nel sito </w:t>
+        <w:t>Inserire il meta-tag robots per impedire l’indicizzazione della pagina login amministratori e amministratori</w:t>
+      </w:r>
+    </w:p>
+    <w:p>
+      <w:r>
+        <w:t xml:space="preserve">Ci siamo concentrati maggiormente sulla scelta dei testi dei titoli nella pagina e sui vari tag semantici, oltre che al tag &lt;title&gt; e al meta tag description, rispetto a fare affidamento alle sole keyword. Nel sito </w:t>
       </w:r>
       <w:hyperlink r:id="rId9">
         <w:r>
@@ -2907,21 +2495,7 @@
         <w:rPr>
           <w:highlight w:val="yellow"/>
         </w:rPr>
-        <w:t xml:space="preserve">Nonostante aver utilizzato il più possibile i tag semantici offerti da HTML5 abbiamo inserito anche alcuni attributi ARIA in modo da renderli più espressivi e </w:t>
-      </w:r>
-      <w:proofErr w:type="spellStart"/>
-      <w:r>
-        <w:rPr>
-          <w:highlight w:val="yellow"/>
-        </w:rPr>
-        <w:t>accessibli</w:t>
-      </w:r>
-      <w:proofErr w:type="spellEnd"/>
-      <w:r>
-        <w:rPr>
-          <w:highlight w:val="yellow"/>
-        </w:rPr>
-        <w:t xml:space="preserve">. </w:t>
+        <w:t xml:space="preserve">Nonostante aver utilizzato il più possibile i tag semantici offerti da HTML5 abbiamo inserito anche alcuni attributi ARIA in modo da renderli più espressivi e accessibli. </w:t>
       </w:r>
     </w:p>
     <w:p>
@@ -2940,63 +2514,7 @@
         <w:rPr>
           <w:highlight w:val="yellow"/>
         </w:rPr>
-        <w:t xml:space="preserve"> </w:t>
-      </w:r>
-      <w:proofErr w:type="spellStart"/>
-      <w:r>
-        <w:rPr>
-          <w:highlight w:val="yellow"/>
-        </w:rPr>
-        <w:t>Breadcrumb</w:t>
-      </w:r>
-      <w:proofErr w:type="spellEnd"/>
-      <w:r>
-        <w:rPr>
-          <w:highlight w:val="yellow"/>
-        </w:rPr>
-        <w:t xml:space="preserve">: la </w:t>
-      </w:r>
-      <w:proofErr w:type="spellStart"/>
-      <w:r>
-        <w:rPr>
-          <w:highlight w:val="yellow"/>
-        </w:rPr>
-        <w:t>breadcrumb</w:t>
-      </w:r>
-      <w:proofErr w:type="spellEnd"/>
-      <w:r>
-        <w:rPr>
-          <w:highlight w:val="yellow"/>
-        </w:rPr>
-        <w:t xml:space="preserve"> è stata definita tramite aria-label come </w:t>
-      </w:r>
-      <w:proofErr w:type="spellStart"/>
-      <w:r>
-        <w:rPr>
-          <w:highlight w:val="yellow"/>
-        </w:rPr>
-        <w:t>breadcrumb</w:t>
-      </w:r>
-      <w:proofErr w:type="spellEnd"/>
-      <w:r>
-        <w:rPr>
-          <w:highlight w:val="yellow"/>
-        </w:rPr>
-        <w:t>, inoltre la pagina attuale è indicata dall’attributo aria-page="</w:t>
-      </w:r>
-      <w:proofErr w:type="spellStart"/>
-      <w:r>
-        <w:rPr>
-          <w:highlight w:val="yellow"/>
-        </w:rPr>
-        <w:t>current</w:t>
-      </w:r>
-      <w:proofErr w:type="spellEnd"/>
-      <w:r>
-        <w:rPr>
-          <w:highlight w:val="yellow"/>
-        </w:rPr>
-        <w:t xml:space="preserve">". </w:t>
+        <w:t xml:space="preserve"> Breadcrumb: la breadcrumb è stata definita tramite aria-label come breadcrumb, inoltre la pagina attuale è indicata dall’attributo aria-page="current". </w:t>
       </w:r>
     </w:p>
     <w:p>
@@ -3015,35 +2533,7 @@
         <w:rPr>
           <w:highlight w:val="yellow"/>
         </w:rPr>
-        <w:t>Validazione dei form: lo script di validazione del form aggiunge un elemento nel DOM dinamicamente. Viene quindi indicato dal ruolo aria-</w:t>
-      </w:r>
-      <w:proofErr w:type="spellStart"/>
-      <w:r>
-        <w:rPr>
-          <w:highlight w:val="yellow"/>
-        </w:rPr>
-        <w:t>role</w:t>
-      </w:r>
-      <w:proofErr w:type="spellEnd"/>
-      <w:r>
-        <w:rPr>
-          <w:highlight w:val="yellow"/>
-        </w:rPr>
-        <w:t>="</w:t>
-      </w:r>
-      <w:proofErr w:type="spellStart"/>
-      <w:r>
-        <w:rPr>
-          <w:highlight w:val="yellow"/>
-        </w:rPr>
-        <w:t>alert</w:t>
-      </w:r>
-      <w:proofErr w:type="spellEnd"/>
-      <w:r>
-        <w:rPr>
-          <w:highlight w:val="yellow"/>
-        </w:rPr>
-        <w:t xml:space="preserve">" che porta l’attenzione dello screen-reader su di esso quando questo viene inserito nella pagina. </w:t>
+        <w:t xml:space="preserve">Validazione dei form: lo script di validazione del form aggiunge un elemento nel DOM dinamicamente. Viene quindi indicato dal ruolo aria-role="alert" che porta l’attenzione dello screen-reader su di esso quando questo viene inserito nella pagina. </w:t>
       </w:r>
     </w:p>
     <w:p>
@@ -3062,35 +2552,7 @@
         <w:rPr>
           <w:highlight w:val="yellow"/>
         </w:rPr>
-        <w:t xml:space="preserve">Bottoni link: quando non è stato possibile sfruttare tag come è stato necessario usare l’attributo </w:t>
-      </w:r>
-      <w:proofErr w:type="spellStart"/>
-      <w:r>
-        <w:rPr>
-          <w:highlight w:val="yellow"/>
-        </w:rPr>
-        <w:t>role</w:t>
-      </w:r>
-      <w:proofErr w:type="spellEnd"/>
-      <w:r>
-        <w:rPr>
-          <w:highlight w:val="yellow"/>
-        </w:rPr>
-        <w:t>="</w:t>
-      </w:r>
-      <w:proofErr w:type="spellStart"/>
-      <w:r>
-        <w:rPr>
-          <w:highlight w:val="yellow"/>
-        </w:rPr>
-        <w:t>button</w:t>
-      </w:r>
-      <w:proofErr w:type="spellEnd"/>
-      <w:r>
-        <w:rPr>
-          <w:highlight w:val="yellow"/>
-        </w:rPr>
-        <w:t>" su quei link che vengono rappresentati come bottoni dal CSS.</w:t>
+        <w:t>Bottoni link: quando non è stato possibile sfruttare tag come è stato necessario usare l’attributo role="button" su quei link che vengono rappresentati come bottoni dal CSS.</w:t>
       </w:r>
     </w:p>
     <w:p>
@@ -3128,79 +2590,7 @@
           <w:iCs/>
           <w:highlight w:val="yellow"/>
         </w:rPr>
-        <w:t xml:space="preserve">Come principale colore se ne è scelto uno caldo per dare senso d’accoglienza. Da lì tutti gli altri colori sono stati scelti in modo da avere un contrasto che rispetti gli standard AA del WCAG sfruttando lo strumento online </w:t>
-      </w:r>
-      <w:proofErr w:type="spellStart"/>
-      <w:r>
-        <w:rPr>
-          <w:i/>
-          <w:iCs/>
-          <w:highlight w:val="yellow"/>
-        </w:rPr>
-        <w:t>Contrast</w:t>
-      </w:r>
-      <w:proofErr w:type="spellEnd"/>
-      <w:r>
-        <w:rPr>
-          <w:i/>
-          <w:iCs/>
-          <w:highlight w:val="yellow"/>
-        </w:rPr>
-        <w:t xml:space="preserve"> Finder. Questi contrasti sono poi stati analizzati e confermati tramite i siti WCAG - </w:t>
-      </w:r>
-      <w:proofErr w:type="spellStart"/>
-      <w:r>
-        <w:rPr>
-          <w:i/>
-          <w:iCs/>
-          <w:highlight w:val="yellow"/>
-        </w:rPr>
-        <w:t>Contrast</w:t>
-      </w:r>
-      <w:proofErr w:type="spellEnd"/>
-      <w:r>
-        <w:rPr>
-          <w:i/>
-          <w:iCs/>
-          <w:highlight w:val="yellow"/>
-        </w:rPr>
-        <w:t xml:space="preserve"> Checker e Color </w:t>
-      </w:r>
-      <w:proofErr w:type="spellStart"/>
-      <w:r>
-        <w:rPr>
-          <w:i/>
-          <w:iCs/>
-          <w:highlight w:val="yellow"/>
-        </w:rPr>
-        <w:t>contrast</w:t>
-      </w:r>
-      <w:proofErr w:type="spellEnd"/>
-      <w:r>
-        <w:rPr>
-          <w:i/>
-          <w:iCs/>
-          <w:highlight w:val="yellow"/>
-        </w:rPr>
-        <w:t xml:space="preserve"> </w:t>
-      </w:r>
-      <w:proofErr w:type="spellStart"/>
-      <w:r>
-        <w:rPr>
-          <w:i/>
-          <w:iCs/>
-          <w:highlight w:val="yellow"/>
-        </w:rPr>
-        <w:t>checker</w:t>
-      </w:r>
-      <w:proofErr w:type="spellEnd"/>
-      <w:r>
-        <w:rPr>
-          <w:i/>
-          <w:iCs/>
-          <w:highlight w:val="yellow"/>
-        </w:rPr>
-        <w:t xml:space="preserve">, oltre ai Firefox Developer Tools. </w:t>
+        <w:t xml:space="preserve">Come principale colore se ne è scelto uno caldo per dare senso d’accoglienza. Da lì tutti gli altri colori sono stati scelti in modo da avere un contrasto che rispetti gli standard AA del WCAG sfruttando lo strumento online Contrast Finder. Questi contrasti sono poi stati analizzati e confermati tramite i siti WCAG - Contrast Checker e Color contrast checker, oltre ai Firefox Developer Tools. </w:t>
       </w:r>
     </w:p>
     <w:p>
@@ -3221,10 +2611,28 @@
           <w:szCs w:val="32"/>
           <w:highlight w:val="yellow"/>
         </w:rPr>
-        <w:t xml:space="preserve">5.4 </w:t>
-      </w:r>
-      <w:proofErr w:type="spellStart"/>
-      <w:r>
+        <w:t>5.4 Tabindex</w:t>
+      </w:r>
+    </w:p>
+    <w:p>
+      <w:pPr>
+        <w:rPr>
+          <w:i/>
+          <w:iCs/>
+          <w:highlight w:val="yellow"/>
+        </w:rPr>
+      </w:pPr>
+      <w:r>
+        <w:rPr>
+          <w:i/>
+          <w:iCs/>
+          <w:highlight w:val="yellow"/>
+        </w:rPr>
+        <w:t>Non è sembrato necessario modificare l’ordine dei tabindex manualmente. Per come è stato strutturato il sito questi sono già organizzati nel modo corretto.</w:t>
+      </w:r>
+    </w:p>
+    <w:p>
+      <w:pPr>
         <w:rPr>
           <w:rFonts w:asciiTheme="majorHAnsi" w:eastAsiaTheme="majorEastAsia" w:hAnsiTheme="majorHAnsi" w:cstheme="majorBidi"/>
           <w:color w:val="0F4761" w:themeColor="accent1" w:themeShade="BF"/>
@@ -3232,47 +2640,8 @@
           <w:szCs w:val="32"/>
           <w:highlight w:val="yellow"/>
         </w:rPr>
-        <w:t>Tabindex</w:t>
-      </w:r>
-      <w:proofErr w:type="spellEnd"/>
-    </w:p>
-    <w:p>
-      <w:pPr>
-        <w:rPr>
-          <w:i/>
-          <w:iCs/>
-          <w:highlight w:val="yellow"/>
-        </w:rPr>
-      </w:pPr>
-      <w:r>
-        <w:rPr>
-          <w:i/>
-          <w:iCs/>
-          <w:highlight w:val="yellow"/>
-        </w:rPr>
-        <w:t xml:space="preserve">Non è sembrato necessario modificare l’ordine dei </w:t>
-      </w:r>
-      <w:proofErr w:type="spellStart"/>
-      <w:r>
-        <w:rPr>
-          <w:i/>
-          <w:iCs/>
-          <w:highlight w:val="yellow"/>
-        </w:rPr>
-        <w:t>tabindex</w:t>
-      </w:r>
-      <w:proofErr w:type="spellEnd"/>
-      <w:r>
-        <w:rPr>
-          <w:i/>
-          <w:iCs/>
-          <w:highlight w:val="yellow"/>
-        </w:rPr>
-        <w:t xml:space="preserve"> manualmente. Per come è stato strutturato il sito questi sono già organizzati nel modo corretto.</w:t>
-      </w:r>
-    </w:p>
-    <w:p>
-      <w:pPr>
+      </w:pPr>
+      <w:r>
         <w:rPr>
           <w:rFonts w:asciiTheme="majorHAnsi" w:eastAsiaTheme="majorEastAsia" w:hAnsiTheme="majorHAnsi" w:cstheme="majorBidi"/>
           <w:color w:val="0F4761" w:themeColor="accent1" w:themeShade="BF"/>
@@ -3280,15 +2649,6 @@
           <w:szCs w:val="32"/>
           <w:highlight w:val="yellow"/>
         </w:rPr>
-      </w:pPr>
-      <w:r>
-        <w:rPr>
-          <w:rFonts w:asciiTheme="majorHAnsi" w:eastAsiaTheme="majorEastAsia" w:hAnsiTheme="majorHAnsi" w:cstheme="majorBidi"/>
-          <w:color w:val="0F4761" w:themeColor="accent1" w:themeShade="BF"/>
-          <w:sz w:val="32"/>
-          <w:szCs w:val="32"/>
-          <w:highlight w:val="yellow"/>
-        </w:rPr>
         <w:t xml:space="preserve">5.5 Lingue straniere </w:t>
       </w:r>
     </w:p>
@@ -3306,43 +2666,7 @@
           <w:iCs/>
           <w:highlight w:val="yellow"/>
         </w:rPr>
-        <w:t xml:space="preserve">Il sito è bilingue, Italiano e Tedesco. Inoltre, ogni parola che deve essere letta con pronuncia straniera è stata contrassegnata tramite l’attributo </w:t>
-      </w:r>
-      <w:proofErr w:type="spellStart"/>
-      <w:r>
-        <w:rPr>
-          <w:i/>
-          <w:iCs/>
-          <w:highlight w:val="yellow"/>
-        </w:rPr>
-        <w:t>lang</w:t>
-      </w:r>
-      <w:proofErr w:type="spellEnd"/>
-      <w:r>
-        <w:rPr>
-          <w:i/>
-          <w:iCs/>
-          <w:highlight w:val="yellow"/>
-        </w:rPr>
-        <w:t xml:space="preserve">. Questo attributo è stato posizionato nel suo tag di appartenenza e altre in un tag di comodo aggiunto al momento come &lt;span&gt;. Un esempio di questa nostra attenzione è la semplice parola Home nella </w:t>
-      </w:r>
-      <w:proofErr w:type="spellStart"/>
-      <w:r>
-        <w:rPr>
-          <w:i/>
-          <w:iCs/>
-          <w:highlight w:val="yellow"/>
-        </w:rPr>
-        <w:t>breadcrumb</w:t>
-      </w:r>
-      <w:proofErr w:type="spellEnd"/>
-      <w:r>
-        <w:rPr>
-          <w:i/>
-          <w:iCs/>
-          <w:highlight w:val="yellow"/>
-        </w:rPr>
-        <w:t xml:space="preserve"> e in tutte le altre sue posizioni.</w:t>
+        <w:t>Il sito è bilingue, Italiano e Tedesco. Inoltre, ogni parola che deve essere letta con pronuncia straniera è stata contrassegnata tramite l’attributo lang. Questo attributo è stato posizionato nel suo tag di appartenenza e altre in un tag di comodo aggiunto al momento come &lt;span&gt;. Un esempio di questa nostra attenzione è la semplice parola Home nella breadcrumb e in tutte le altre sue posizioni.</w:t>
       </w:r>
     </w:p>
     <w:p>

--- a/relazione/Fisioterapia e Massaggi Anna Nesler.docx
+++ b/relazione/Fisioterapia e Massaggi Anna Nesler.docx
@@ -8,8 +8,13 @@
         <w:jc w:val="center"/>
       </w:pPr>
       <w:r>
-        <w:t>Fisioterapia e Massaggi Anna Nesler</w:t>
-      </w:r>
+        <w:t xml:space="preserve">Fisioterapia e Massaggi Anna </w:t>
+      </w:r>
+      <w:proofErr w:type="spellStart"/>
+      <w:r>
+        <w:t>Nesler</w:t>
+      </w:r>
+      <w:proofErr w:type="spellEnd"/>
     </w:p>
     <w:p/>
     <w:p>
@@ -46,7 +51,15 @@
         <w:jc w:val="center"/>
       </w:pPr>
       <w:r>
-        <w:t xml:space="preserve">Michele Nesler </w:t>
+        <w:t xml:space="preserve">Michele </w:t>
+      </w:r>
+      <w:proofErr w:type="spellStart"/>
+      <w:r>
+        <w:t>Nesler</w:t>
+      </w:r>
+      <w:proofErr w:type="spellEnd"/>
+      <w:r>
+        <w:t xml:space="preserve"> </w:t>
       </w:r>
       <w:r>
         <w:tab/>
@@ -122,8 +135,13 @@
         <w:jc w:val="center"/>
       </w:pPr>
       <w:r>
-        <w:t>Login consegna: mnesler</w:t>
-      </w:r>
+        <w:t xml:space="preserve">Login consegna: </w:t>
+      </w:r>
+      <w:proofErr w:type="spellStart"/>
+      <w:r>
+        <w:t>mnesler</w:t>
+      </w:r>
+      <w:proofErr w:type="spellEnd"/>
     </w:p>
     <w:p>
       <w:pPr>
@@ -397,12 +415,28 @@
     </w:p>
     <w:p>
       <w:r>
-        <w:t xml:space="preserve">Ci propone di creare un sito che consenta ad eventuali interessati o curiosi di entrare in contatto e conoscere Anna Nesler fisioterapista e massaggiatrice a Bolzano. Agli interessati viene anche data la possibilità di prenotare un trattamento tramite un calendario in cui vengono mostrati gli slot temporali disponibili. </w:t>
-      </w:r>
-    </w:p>
-    <w:p>
-      <w:r>
-        <w:t>L’amministratore (Anna Nesler) ha la possibilità di visualizzare il calendario completo di dati dei clienti e delle prenotazioni, modificare queste ultime (o cancellarle) e impostare gli slot che preferisce come non disponibili.</w:t>
+        <w:t xml:space="preserve">Ci propone di creare un sito che consenta ad eventuali interessati o curiosi di entrare in contatto e conoscere Anna </w:t>
+      </w:r>
+      <w:proofErr w:type="spellStart"/>
+      <w:r>
+        <w:t>Nesler</w:t>
+      </w:r>
+      <w:proofErr w:type="spellEnd"/>
+      <w:r>
+        <w:t xml:space="preserve"> fisioterapista e massaggiatrice a Bolzano. Agli interessati viene anche data la possibilità di prenotare un trattamento tramite un calendario in cui vengono mostrati gli slot temporali disponibili. </w:t>
+      </w:r>
+    </w:p>
+    <w:p>
+      <w:r>
+        <w:t xml:space="preserve">L’amministratore (Anna </w:t>
+      </w:r>
+      <w:proofErr w:type="spellStart"/>
+      <w:r>
+        <w:t>Nesler</w:t>
+      </w:r>
+      <w:proofErr w:type="spellEnd"/>
+      <w:r>
+        <w:t>) ha la possibilità di visualizzare il calendario completo di dati dei clienti e delle prenotazioni, modificare queste ultime (o cancellarle) e impostare gli slot che preferisce come non disponibili.</w:t>
       </w:r>
     </w:p>
     <w:p>
@@ -424,12 +458,28 @@
     </w:p>
     <w:p>
       <w:r>
-        <w:t>Dall’esperienza di Anna Nesler evinciamo che l’utenza sarà variegata, sia in età che in genere ma le categorie di persone più interessate alla fisioterapia sono sportivi, anziani e neomamme. Le persone più interessate ai massaggi invece sono principalmente lavoratori e anziani. La Danza Libera, altra attività che viene illustrata nel sito interessa principalmente le persone adulte in generale.</w:t>
-      </w:r>
-    </w:p>
-    <w:p>
-      <w:r>
-        <w:t>Da questa analisi ci si può aspettare che le visite al sito avvengano lievemente in maggioranza da smartphone, seguendo il trend generale della navigazione online, non essendo i servizi che offre il sito con particolarità tali da rendere preferibile agli utenti una consultazione da desktop.</w:t>
+        <w:t xml:space="preserve">Dall’esperienza di Anna </w:t>
+      </w:r>
+      <w:proofErr w:type="spellStart"/>
+      <w:r>
+        <w:t>Nesler</w:t>
+      </w:r>
+      <w:proofErr w:type="spellEnd"/>
+      <w:r>
+        <w:t xml:space="preserve"> evinciamo che l’utenza sarà variegata, sia in età che in genere ma le categorie di persone più interessate alla fisioterapia sono sportivi, anziani e neomamme. Le persone più interessate ai massaggi invece sono principalmente lavoratori e anziani. La Danza Libera, altra attività che viene illustrata nel sito interessa principalmente le persone adulte in generale.</w:t>
+      </w:r>
+    </w:p>
+    <w:p>
+      <w:r>
+        <w:t xml:space="preserve">Da questa analisi ci si può aspettare che le visite al sito avvengano lievemente in maggioranza da smartphone, seguendo </w:t>
+      </w:r>
+      <w:proofErr w:type="gramStart"/>
+      <w:r>
+        <w:t>il trend generale</w:t>
+      </w:r>
+      <w:proofErr w:type="gramEnd"/>
+      <w:r>
+        <w:t xml:space="preserve"> della navigazione online, non essendo i servizi che offre il sito con particolarità tali da rendere preferibile agli utenti una consultazione da desktop.</w:t>
       </w:r>
     </w:p>
     <w:p>
@@ -539,7 +589,15 @@
     </w:p>
     <w:p>
       <w:r>
-        <w:t xml:space="preserve">Per la progettazione abbiamo usato una strategia Mobile First e Responsive Web Design. L’approccio Mobile First ci permette di concentrarci sulla modalità principale di accesso del nostro target di utenza, ovvero quella da mobile. Questo comporta una struttura dell’informazione chiara e di semplice fruizione. L’approccio Responsive Web Design invece si basa sul concetto di media query, strumento che ottimizza la visualizzazione per specifiche dimensioni di dispositivi e viewport. </w:t>
+        <w:t xml:space="preserve">Per la progettazione abbiamo usato una strategia Mobile First e Responsive Web Design. L’approccio Mobile First ci permette di concentrarci sulla modalità principale di accesso del nostro target di utenza, ovvero quella da mobile. Questo comporta una struttura dell’informazione chiara e di semplice fruizione. L’approccio Responsive Web Design invece si basa sul concetto di media query, strumento che ottimizza la visualizzazione per specifiche dimensioni di dispositivi e </w:t>
+      </w:r>
+      <w:proofErr w:type="spellStart"/>
+      <w:r>
+        <w:t>viewport</w:t>
+      </w:r>
+      <w:proofErr w:type="spellEnd"/>
+      <w:r>
+        <w:t xml:space="preserve">. </w:t>
       </w:r>
     </w:p>
     <w:p>
@@ -561,7 +619,15 @@
     </w:p>
     <w:p>
       <w:r>
-        <w:t>• Utente: principale tipologia di utente, potrà solamente fruire del contenuto offerto dal sito, prenotare trattamenti e inviare e-mail ad Anna tramite il form di contatto.</w:t>
+        <w:t xml:space="preserve">• Utente: principale tipologia di utente, potrà solamente fruire del contenuto offerto dal sito, prenotare trattamenti e inviare e-mail ad Anna tramite il </w:t>
+      </w:r>
+      <w:proofErr w:type="spellStart"/>
+      <w:r>
+        <w:t>form</w:t>
+      </w:r>
+      <w:proofErr w:type="spellEnd"/>
+      <w:r>
+        <w:t xml:space="preserve"> di contatto.</w:t>
       </w:r>
     </w:p>
     <w:p>
@@ -593,12 +659,28 @@
     </w:p>
     <w:p>
       <w:r>
-        <w:t>• Chi Sono: Pagina di presentazione di Anna Nesler, con il suo precorso di studi e lavorativo, i suoi valori e la sua etica professionale.</w:t>
-      </w:r>
-    </w:p>
-    <w:p>
-      <w:r>
-        <w:t xml:space="preserve">• Prestazioni: Vengono elencate i vari servizi e attività proposte da Anna. Non è una pagina, ma solo un elenco nella navbar. </w:t>
+        <w:t xml:space="preserve">• Chi Sono: Pagina di presentazione di Anna </w:t>
+      </w:r>
+      <w:proofErr w:type="spellStart"/>
+      <w:r>
+        <w:t>Nesler</w:t>
+      </w:r>
+      <w:proofErr w:type="spellEnd"/>
+      <w:r>
+        <w:t>, con il suo precorso di studi e lavorativo, i suoi valori e la sua etica professionale.</w:t>
+      </w:r>
+    </w:p>
+    <w:p>
+      <w:r>
+        <w:t xml:space="preserve">• Prestazioni: Vengono elencate i vari servizi e attività proposte da Anna. Non è una pagina, ma solo un elenco nella </w:t>
+      </w:r>
+      <w:proofErr w:type="spellStart"/>
+      <w:r>
+        <w:t>navbar</w:t>
+      </w:r>
+      <w:proofErr w:type="spellEnd"/>
+      <w:r>
+        <w:t xml:space="preserve">. </w:t>
       </w:r>
     </w:p>
     <w:p>
@@ -651,7 +733,15 @@
     </w:p>
     <w:p>
       <w:r>
-        <w:t>• Contatti: La pagina dove l’utente può trovare i contatti e il form di contatto per scrivere ad Anna.</w:t>
+        <w:t xml:space="preserve">• Contatti: La pagina dove l’utente può trovare i contatti e il </w:t>
+      </w:r>
+      <w:proofErr w:type="spellStart"/>
+      <w:r>
+        <w:t>form</w:t>
+      </w:r>
+      <w:proofErr w:type="spellEnd"/>
+      <w:r>
+        <w:t xml:space="preserve"> di contatto per scrivere ad Anna.</w:t>
       </w:r>
     </w:p>
     <w:p>
@@ -662,7 +752,15 @@
     </w:p>
     <w:p>
       <w:r>
-        <w:t>• Login Administrator: pagina quasi nascosta agli utenti normali, è presente solo un link &lt;small&gt; nel footer per accedervi. Serve solamente agli amministratori per accedere alla pagina Admin. Informa gli utenti non amministratori che lo scopo di quella sezione del sito non è dedicato a loro.</w:t>
+        <w:t xml:space="preserve">• Login Administrator: pagina quasi nascosta agli utenti normali, è presente solo un link &lt;small&gt; nel </w:t>
+      </w:r>
+      <w:proofErr w:type="spellStart"/>
+      <w:r>
+        <w:t>footer</w:t>
+      </w:r>
+      <w:proofErr w:type="spellEnd"/>
+      <w:r>
+        <w:t xml:space="preserve"> per accedervi. Serve solamente agli amministratori per accedere alla pagina Admin. Informa gli utenti non amministratori che lo scopo di quella sezione del sito non è dedicato a loro.</w:t>
       </w:r>
     </w:p>
     <w:p>
@@ -679,12 +777,40 @@
       </w:r>
       <w:r>
         <w:tab/>
+      </w:r>
+      <w:proofErr w:type="spellStart"/>
+      <w:r>
         <w:t>Header</w:t>
       </w:r>
-    </w:p>
-    <w:p>
-      <w:r>
-        <w:t>Contiene il logo del sito, ed un link nascosto agli utenti che non utilizzano screen reader, per saltare al contenuto della pagina evitando di ascoltare ogni volta tutto il contenuto della navbar e della breadcrumb. Abbiamo preso in considerazione di non saltare la Breadcrumb, essendo utile a ridurre il disorientamento e comunque trattandosi di un breve testo. La decisione è ricaduta sul saltarla per coerenza con lo “standard de facto” a cui l’utente è abituato dalla sua esperienza in rete.</w:t>
+      <w:proofErr w:type="spellEnd"/>
+    </w:p>
+    <w:p>
+      <w:r>
+        <w:t xml:space="preserve">Contiene il logo del sito, ed un link nascosto agli utenti che non utilizzano screen reader, per saltare al contenuto della pagina evitando di ascoltare ogni volta tutto il contenuto della </w:t>
+      </w:r>
+      <w:proofErr w:type="spellStart"/>
+      <w:r>
+        <w:t>navbar</w:t>
+      </w:r>
+      <w:proofErr w:type="spellEnd"/>
+      <w:r>
+        <w:t xml:space="preserve"> e della </w:t>
+      </w:r>
+      <w:proofErr w:type="spellStart"/>
+      <w:r>
+        <w:t>breadcrumb</w:t>
+      </w:r>
+      <w:proofErr w:type="spellEnd"/>
+      <w:r>
+        <w:t xml:space="preserve">. Abbiamo preso in considerazione di non saltare la </w:t>
+      </w:r>
+      <w:proofErr w:type="spellStart"/>
+      <w:r>
+        <w:t>Breadcrumb</w:t>
+      </w:r>
+      <w:proofErr w:type="spellEnd"/>
+      <w:r>
+        <w:t>, essendo utile a ridurre il disorientamento e comunque trattandosi di un breve testo. La decisione è ricaduta sul saltarla per coerenza con lo “standard de facto” a cui l’utente è abituato dalla sua esperienza in rete.</w:t>
       </w:r>
     </w:p>
     <w:p>
@@ -703,52 +829,81 @@
           <w:sz w:val="32"/>
           <w:szCs w:val="32"/>
         </w:rPr>
-        <w:t>2.2.2 Navbar</w:t>
-      </w:r>
-    </w:p>
-    <w:p>
-      <w:r>
-        <w:t xml:space="preserve">La navbar è strutturata come unordered list che racchiude le varie pagine visitabili del sito. Per evitare link circolari, quello della pagina attuale viene sempre rimosso e reso chiaramente riconoscibile rispetto agli altri. </w:t>
-      </w:r>
-    </w:p>
-    <w:p>
-      <w:r>
-        <w:t xml:space="preserve">Si è prestata particolare attenzione all’accessibilità inserendo la freccetta che rende riconoscibile il bottone del menù a tendina “prestazioni” tramite css (non è un carattere ma un bordo superiore) ed aggiungendo degli attributi aria-expanded ai bottoni “prestazioni” e “menu ad hamburger” per la visualizzazione mobile, che rendono esplicito se il menù è aperto o chiuso. </w:t>
-      </w:r>
-    </w:p>
-    <w:p>
-      <w:pPr>
+        <w:t xml:space="preserve">2.2.2 </w:t>
+      </w:r>
+      <w:proofErr w:type="spellStart"/>
+      <w:r>
         <w:rPr>
           <w:rFonts w:asciiTheme="majorHAnsi" w:eastAsiaTheme="majorEastAsia" w:hAnsiTheme="majorHAnsi" w:cstheme="majorBidi"/>
           <w:color w:val="0F4761" w:themeColor="accent1" w:themeShade="BF"/>
           <w:sz w:val="32"/>
           <w:szCs w:val="32"/>
         </w:rPr>
-      </w:pPr>
-      <w:r>
+        <w:t>Navbar</w:t>
+      </w:r>
+      <w:proofErr w:type="spellEnd"/>
+    </w:p>
+    <w:p>
+      <w:r>
+        <w:t xml:space="preserve">La </w:t>
+      </w:r>
+      <w:proofErr w:type="spellStart"/>
+      <w:r>
+        <w:t>navbar</w:t>
+      </w:r>
+      <w:proofErr w:type="spellEnd"/>
+      <w:r>
+        <w:t xml:space="preserve"> è strutturata come </w:t>
+      </w:r>
+      <w:proofErr w:type="spellStart"/>
+      <w:r>
+        <w:t>unordered</w:t>
+      </w:r>
+      <w:proofErr w:type="spellEnd"/>
+      <w:r>
+        <w:t xml:space="preserve"> list che racchiude le varie pagine visitabili del sito. Per evitare link circolari, quello della pagina attuale viene sempre rimosso e reso chiaramente riconoscibile rispetto agli altri. </w:t>
+      </w:r>
+    </w:p>
+    <w:p>
+      <w:r>
+        <w:t xml:space="preserve">Si è prestata particolare attenzione all’accessibilità inserendo la freccetta che rende riconoscibile il bottone del menù a tendina “prestazioni” tramite </w:t>
+      </w:r>
+      <w:proofErr w:type="spellStart"/>
+      <w:r>
+        <w:t>css</w:t>
+      </w:r>
+      <w:proofErr w:type="spellEnd"/>
+      <w:r>
+        <w:t xml:space="preserve"> (non è un carattere ma un bordo superiore) ed aggiungendo degli attributi aria-</w:t>
+      </w:r>
+      <w:proofErr w:type="spellStart"/>
+      <w:r>
+        <w:t>expanded</w:t>
+      </w:r>
+      <w:proofErr w:type="spellEnd"/>
+      <w:r>
+        <w:t xml:space="preserve"> ai bottoni “prestazioni” e “menu ad hamburger” per la visualizzazione mobile, che rendono esplicito se il menù è aperto o chiuso. </w:t>
+      </w:r>
+    </w:p>
+    <w:p>
+      <w:pPr>
         <w:rPr>
           <w:rFonts w:asciiTheme="majorHAnsi" w:eastAsiaTheme="majorEastAsia" w:hAnsiTheme="majorHAnsi" w:cstheme="majorBidi"/>
           <w:color w:val="0F4761" w:themeColor="accent1" w:themeShade="BF"/>
           <w:sz w:val="32"/>
           <w:szCs w:val="32"/>
         </w:rPr>
-        <w:t>2.2.3 Breadcrumb</w:t>
-      </w:r>
-    </w:p>
-    <w:p>
-      <w:r>
-        <w:t>Per agevolare agli utenti la visita del sito e per evitare il disorientamento è stata aggiunta una breadcrumb in ogni pagina visitabile. Questa sezione di pagina è stata costruita sfruttando il tag semantico. Anche in questo elemento la pagina attuale non è un link attivo sempre per evitare i link circolari. Si è tenuto conto dell’accessibilità prestando attenzione alle parole di lingua inglese come ad esempio Home. Le freccette, essendo di presentazione, vengono inserite tramite CSS.</w:t>
-      </w:r>
-    </w:p>
-    <w:p>
-      <w:pPr>
+      </w:pPr>
+      <w:r>
         <w:rPr>
           <w:rFonts w:asciiTheme="majorHAnsi" w:eastAsiaTheme="majorEastAsia" w:hAnsiTheme="majorHAnsi" w:cstheme="majorBidi"/>
           <w:color w:val="0F4761" w:themeColor="accent1" w:themeShade="BF"/>
           <w:sz w:val="32"/>
           <w:szCs w:val="32"/>
         </w:rPr>
-      </w:pPr>
+        <w:t xml:space="preserve">2.2.3 </w:t>
+      </w:r>
+      <w:proofErr w:type="spellStart"/>
       <w:r>
         <w:rPr>
           <w:rFonts w:asciiTheme="majorHAnsi" w:eastAsiaTheme="majorEastAsia" w:hAnsiTheme="majorHAnsi" w:cstheme="majorBidi"/>
@@ -756,6 +911,39 @@
           <w:sz w:val="32"/>
           <w:szCs w:val="32"/>
         </w:rPr>
+        <w:t>Breadcrumb</w:t>
+      </w:r>
+      <w:proofErr w:type="spellEnd"/>
+    </w:p>
+    <w:p>
+      <w:r>
+        <w:t xml:space="preserve">Per agevolare agli utenti la visita del sito e per evitare il disorientamento è stata aggiunta una </w:t>
+      </w:r>
+      <w:proofErr w:type="spellStart"/>
+      <w:r>
+        <w:t>breadcrumb</w:t>
+      </w:r>
+      <w:proofErr w:type="spellEnd"/>
+      <w:r>
+        <w:t xml:space="preserve"> in ogni pagina visitabile. Questa sezione di pagina è stata costruita sfruttando il tag semantico. Anche in questo elemento la pagina attuale non è un link attivo sempre per evitare i link circolari. Si è tenuto conto dell’accessibilità prestando attenzione alle parole di lingua inglese come ad esempio Home. Le freccette, essendo di presentazione, vengono inserite tramite CSS.</w:t>
+      </w:r>
+    </w:p>
+    <w:p>
+      <w:pPr>
+        <w:rPr>
+          <w:rFonts w:asciiTheme="majorHAnsi" w:eastAsiaTheme="majorEastAsia" w:hAnsiTheme="majorHAnsi" w:cstheme="majorBidi"/>
+          <w:color w:val="0F4761" w:themeColor="accent1" w:themeShade="BF"/>
+          <w:sz w:val="32"/>
+          <w:szCs w:val="32"/>
+        </w:rPr>
+      </w:pPr>
+      <w:r>
+        <w:rPr>
+          <w:rFonts w:asciiTheme="majorHAnsi" w:eastAsiaTheme="majorEastAsia" w:hAnsiTheme="majorHAnsi" w:cstheme="majorBidi"/>
+          <w:color w:val="0F4761" w:themeColor="accent1" w:themeShade="BF"/>
+          <w:sz w:val="32"/>
+          <w:szCs w:val="32"/>
+        </w:rPr>
         <w:t>2.2.3 Contenuto</w:t>
       </w:r>
     </w:p>
@@ -781,7 +969,23 @@
         <w:pStyle w:val="Paragrafoelenco"/>
       </w:pPr>
       <w:r>
-        <w:t xml:space="preserve">Domanda a cui è facile rispondere grazie all’header e più in dettaglio grazie alla breadcrumb. </w:t>
+        <w:t>Domanda a cui è facile rispondere grazie all’</w:t>
+      </w:r>
+      <w:proofErr w:type="spellStart"/>
+      <w:r>
+        <w:t>header</w:t>
+      </w:r>
+      <w:proofErr w:type="spellEnd"/>
+      <w:r>
+        <w:t xml:space="preserve"> e più in dettaglio grazie alla </w:t>
+      </w:r>
+      <w:proofErr w:type="spellStart"/>
+      <w:r>
+        <w:t>breadcrumb</w:t>
+      </w:r>
+      <w:proofErr w:type="spellEnd"/>
+      <w:r>
+        <w:t xml:space="preserve">. </w:t>
       </w:r>
     </w:p>
     <w:p>
@@ -831,7 +1035,15 @@
         <w:pStyle w:val="Paragrafoelenco"/>
       </w:pPr>
       <w:r>
-        <w:t>Anche qui data la gerarchia su cui si basano le pagine del sito, i percorsi sono facilmente intuibili dall’utente. Inoltre, sempre grazie alla breadcrumb, è possibile farsi un’idea di come risalire la struttura del sito.</w:t>
+        <w:t xml:space="preserve">Anche qui data la gerarchia su cui si basano le pagine del sito, i percorsi sono facilmente intuibili dall’utente. Inoltre, sempre grazie alla </w:t>
+      </w:r>
+      <w:proofErr w:type="spellStart"/>
+      <w:r>
+        <w:t>breadcrumb</w:t>
+      </w:r>
+      <w:proofErr w:type="spellEnd"/>
+      <w:r>
+        <w:t>, è possibile farsi un’idea di come risalire la struttura del sito.</w:t>
       </w:r>
     </w:p>
     <w:p>
@@ -856,15 +1068,47 @@
         <w:pStyle w:val="Paragrafoelenco"/>
       </w:pPr>
       <w:r>
-        <w:t>La Home riassume i contenuti delle varie pagine presenti nel sito, ogni pagina del sito è raggiungibile da un link presente nel contenuto della home, oltre che dalla navbar, ed abbiamo fatto attenzione a mantenere i titoli delle sezioni coerenti con il testo dei link nella navbar.</w:t>
-      </w:r>
-    </w:p>
-    <w:p>
-      <w:pPr>
-        <w:pStyle w:val="Paragrafoelenco"/>
-      </w:pPr>
-      <w:r>
-        <w:t xml:space="preserve">Come prima cosa, sempre presente “above the fold” si trova una “call to action” ovvero il link che porta alla pagina prenotazione. Poi troviamo la sezione “Prestazioni offerte” con i vari link alle pagine prestazioni. Successivamente la sezione “Chi Sono” con una breve presentazione di Anna e infine la sezione “I massaggi più popolari” in cui sono presentati i 3 massaggi più richiesti. </w:t>
+        <w:t xml:space="preserve">La Home riassume i contenuti delle varie pagine presenti nel sito, ogni pagina del sito è raggiungibile da un link presente nel contenuto della home, oltre che dalla </w:t>
+      </w:r>
+      <w:proofErr w:type="spellStart"/>
+      <w:r>
+        <w:t>navbar</w:t>
+      </w:r>
+      <w:proofErr w:type="spellEnd"/>
+      <w:r>
+        <w:t xml:space="preserve">, ed abbiamo fatto attenzione a mantenere i titoli delle sezioni coerenti con il testo dei link nella </w:t>
+      </w:r>
+      <w:proofErr w:type="spellStart"/>
+      <w:r>
+        <w:t>navbar</w:t>
+      </w:r>
+      <w:proofErr w:type="spellEnd"/>
+      <w:r>
+        <w:t>.</w:t>
+      </w:r>
+    </w:p>
+    <w:p>
+      <w:pPr>
+        <w:pStyle w:val="Paragrafoelenco"/>
+      </w:pPr>
+      <w:r>
+        <w:t>Come prima cosa, sempre presente “</w:t>
+      </w:r>
+      <w:proofErr w:type="spellStart"/>
+      <w:r>
+        <w:t>above</w:t>
+      </w:r>
+      <w:proofErr w:type="spellEnd"/>
+      <w:r>
+        <w:t xml:space="preserve"> the </w:t>
+      </w:r>
+      <w:proofErr w:type="spellStart"/>
+      <w:r>
+        <w:t>fold</w:t>
+      </w:r>
+      <w:proofErr w:type="spellEnd"/>
+      <w:r>
+        <w:t xml:space="preserve">” si trova una “call to action” ovvero il link che porta alla pagina prenotazione. Poi troviamo la sezione “Prestazioni offerte” con i vari link alle pagine prestazioni. Successivamente la sezione “Chi Sono” con una breve presentazione di Anna e infine la sezione “I massaggi più popolari” in cui sono presentati i 3 massaggi più richiesti. </w:t>
       </w:r>
     </w:p>
     <w:p>
@@ -1022,7 +1266,23 @@
         <w:pStyle w:val="Paragrafoelenco"/>
       </w:pPr>
       <w:r>
-        <w:t>La pagina in cui gli utenti trovano i contatti di anna ed un form per inviarle un e-mail direttamente dal sito.</w:t>
+        <w:t xml:space="preserve">La pagina in cui gli utenti trovano i contatti di anna ed un </w:t>
+      </w:r>
+      <w:proofErr w:type="spellStart"/>
+      <w:r>
+        <w:t>form</w:t>
+      </w:r>
+      <w:proofErr w:type="spellEnd"/>
+      <w:r>
+        <w:t xml:space="preserve"> per inviarle </w:t>
+      </w:r>
+      <w:proofErr w:type="gramStart"/>
+      <w:r>
+        <w:t>un e-mail</w:t>
+      </w:r>
+      <w:proofErr w:type="gramEnd"/>
+      <w:r>
+        <w:t xml:space="preserve"> direttamente dal sito.</w:t>
       </w:r>
     </w:p>
     <w:p>
@@ -1047,7 +1307,23 @@
         <w:pStyle w:val="Paragrafoelenco"/>
       </w:pPr>
       <w:r>
-        <w:t>Questa pagina costituisce la principale funzionalità interattiva del sito. Qua l’utente visualizza un calendario generato dinamicamente in cui ha una panoramica dei giorni in cui Anna è disponibile a fare massaggi/trattamenti e cliccando su un giorno visualizza la panoramica del singolo giorno. Cliccando uno slot temporale questo viene selezionato e va riempire un campo nel form di prenotazione. Poi riempiendo anche gli altri campi del form effettua la prenotazione che viene registrata automaticamente.</w:t>
+        <w:t xml:space="preserve">Questa pagina costituisce la principale funzionalità interattiva del sito. Qua l’utente visualizza un calendario generato dinamicamente in cui ha una panoramica dei giorni in cui Anna è disponibile a fare massaggi/trattamenti e cliccando su un giorno visualizza la panoramica del singolo giorno. Cliccando uno slot temporale questo viene selezionato e va riempire un campo nel </w:t>
+      </w:r>
+      <w:proofErr w:type="spellStart"/>
+      <w:r>
+        <w:t>form</w:t>
+      </w:r>
+      <w:proofErr w:type="spellEnd"/>
+      <w:r>
+        <w:t xml:space="preserve"> di prenotazione. Poi riempiendo anche gli altri campi del </w:t>
+      </w:r>
+      <w:proofErr w:type="spellStart"/>
+      <w:r>
+        <w:t>form</w:t>
+      </w:r>
+      <w:proofErr w:type="spellEnd"/>
+      <w:r>
+        <w:t xml:space="preserve"> effettua la prenotazione che viene registrata automaticamente.</w:t>
       </w:r>
     </w:p>
     <w:p>
@@ -1144,7 +1420,15 @@
         <w:ind w:left="1780"/>
       </w:pPr>
       <w:r>
-        <w:t>La scelta di raddoppiare il tempo dedicato ai trattamenti a domicilio è stata presa discutendone con Anna. La criticità che abbiamo osservato è che, se lo spostamento fosse stato corto avrebbe richiesto meno tempo e quindi riservare 2 slot temporali non sarebbe stato un utilizzo efficiente del tempo. Anna però ha preferito questa soluzione, scartando a priori qualcosa di più efficiente, siccome questa migliora il suo benessere sul lavoro rendendolo più rilassato.</w:t>
+        <w:t xml:space="preserve">La scelta di raddoppiare il tempo dedicato ai trattamenti a domicilio è stata presa discutendone con Anna. La criticità che abbiamo osservato è che, se lo spostamento fosse stato corto avrebbe richiesto meno tempo e quindi riservare </w:t>
+      </w:r>
+      <w:proofErr w:type="gramStart"/>
+      <w:r>
+        <w:t>2</w:t>
+      </w:r>
+      <w:proofErr w:type="gramEnd"/>
+      <w:r>
+        <w:t xml:space="preserve"> slot temporali non sarebbe stato un utilizzo efficiente del tempo. Anna però ha preferito questa soluzione, scartando a priori qualcosa di più efficiente, siccome questa migliora il suo benessere sul lavoro rendendolo più rilassato.</w:t>
       </w:r>
     </w:p>
     <w:p>
@@ -1197,7 +1481,15 @@
         <w:pStyle w:val="Paragrafoelenco"/>
       </w:pPr>
       <w:r>
-        <w:t>Ѐ presente un form per cancellare le prenotazioni ed uno per modificarle. Si possono anche impostare degli slot come non disponibili.</w:t>
+        <w:t xml:space="preserve">Ѐ presente un </w:t>
+      </w:r>
+      <w:proofErr w:type="spellStart"/>
+      <w:r>
+        <w:t>form</w:t>
+      </w:r>
+      <w:proofErr w:type="spellEnd"/>
+      <w:r>
+        <w:t xml:space="preserve"> per cancellare le prenotazioni ed uno per modificarle. Si possono anche impostare degli slot come non disponibili.</w:t>
       </w:r>
     </w:p>
     <w:p>
@@ -1268,16 +1560,29 @@
           <w:numId w:val="6"/>
         </w:numPr>
       </w:pPr>
-      <w:r>
-        <w:t xml:space="preserve">Footer: </w:t>
-      </w:r>
-    </w:p>
-    <w:p>
-      <w:pPr>
-        <w:pStyle w:val="Paragrafoelenco"/>
-      </w:pPr>
-      <w:r>
-        <w:t xml:space="preserve">All’interno del footer sono state inserite le informazioni utili dopo aver visitato tutta la pagina. In questo caso i nomi dei componenti del gruppo, un link alla pagina contatti e i link ai social di Anna, come è consuetudine. È presente anche il link che porta alla pagina di login amministratori, è appositamente poco visibile perché essendo una parte del sito dedicata ai </w:t>
+      <w:proofErr w:type="spellStart"/>
+      <w:r>
+        <w:t>Footer</w:t>
+      </w:r>
+      <w:proofErr w:type="spellEnd"/>
+      <w:r>
+        <w:t xml:space="preserve">: </w:t>
+      </w:r>
+    </w:p>
+    <w:p>
+      <w:pPr>
+        <w:pStyle w:val="Paragrafoelenco"/>
+      </w:pPr>
+      <w:r>
+        <w:t xml:space="preserve">All’interno del </w:t>
+      </w:r>
+      <w:proofErr w:type="spellStart"/>
+      <w:r>
+        <w:t>footer</w:t>
+      </w:r>
+      <w:proofErr w:type="spellEnd"/>
+      <w:r>
+        <w:t xml:space="preserve"> sono state inserite le informazioni utili dopo aver visitato tutta la pagina. In questo caso i nomi dei componenti del gruppo, un link alla pagina contatti e i link ai social di Anna, come è consuetudine. È presente anche il link che porta alla pagina di login amministratori, è appositamente poco visibile perché essendo una parte del sito dedicata ai </w:t>
       </w:r>
       <w:r>
         <w:lastRenderedPageBreak/>
@@ -1305,48 +1610,19 @@
           <w:sz w:val="32"/>
           <w:szCs w:val="32"/>
         </w:rPr>
-        <w:t>2.3 Emotional design</w:t>
-      </w:r>
-    </w:p>
-    <w:p>
-      <w:pPr>
-        <w:pStyle w:val="Paragrafoelenco"/>
-        <w:rPr>
-          <w:b/>
-          <w:bCs/>
-          <w:color w:val="FF0000"/>
-        </w:rPr>
-      </w:pPr>
-      <w:r>
-        <w:t xml:space="preserve">Nella pagina dell’errore 404 si è deciso di utilizzare una battuta in modo da stemperare l’animo del perduto. </w:t>
-      </w:r>
-      <w:r>
-        <w:rPr>
-          <w:b/>
-          <w:bCs/>
-          <w:color w:val="FF0000"/>
-        </w:rPr>
-        <w:t>DA COMPLETARE!!!!!!!!!!!!!!</w:t>
-      </w:r>
-    </w:p>
-    <w:p>
-      <w:pPr>
-        <w:pStyle w:val="Paragrafoelenco"/>
-        <w:ind w:left="710"/>
-      </w:pPr>
-      <w:r>
-        <w:t>Invece per la pagina che gestisce gli errori 500 abbiamo puntato di nuovo su una battuta autoironica.</w:t>
-      </w:r>
-    </w:p>
-    <w:p>
-      <w:pPr>
+        <w:t xml:space="preserve">2.3 </w:t>
+      </w:r>
+      <w:proofErr w:type="spellStart"/>
+      <w:r>
         <w:rPr>
           <w:rFonts w:asciiTheme="majorHAnsi" w:eastAsiaTheme="majorEastAsia" w:hAnsiTheme="majorHAnsi" w:cstheme="majorBidi"/>
           <w:color w:val="0F4761" w:themeColor="accent1" w:themeShade="BF"/>
           <w:sz w:val="32"/>
           <w:szCs w:val="32"/>
         </w:rPr>
-      </w:pPr>
+        <w:t>Emotional</w:t>
+      </w:r>
+      <w:proofErr w:type="spellEnd"/>
       <w:r>
         <w:rPr>
           <w:rFonts w:asciiTheme="majorHAnsi" w:eastAsiaTheme="majorEastAsia" w:hAnsiTheme="majorHAnsi" w:cstheme="majorBidi"/>
@@ -1354,7 +1630,7 @@
           <w:sz w:val="32"/>
           <w:szCs w:val="32"/>
         </w:rPr>
-        <w:t>2.4 Suddivisione del lavoro</w:t>
+        <w:t xml:space="preserve"> design</w:t>
       </w:r>
     </w:p>
     <w:p>
@@ -1363,382 +1639,13 @@
         <w:ind w:left="710"/>
       </w:pPr>
       <w:r>
-        <w:t xml:space="preserve">Michele Nesler: </w:t>
-      </w:r>
-    </w:p>
-    <w:p>
-      <w:pPr>
-        <w:pStyle w:val="Paragrafoelenco"/>
-        <w:numPr>
-          <w:ilvl w:val="0"/>
-          <w:numId w:val="7"/>
-        </w:numPr>
-      </w:pPr>
-      <w:r>
-        <w:t>Script PHP</w:t>
-      </w:r>
-    </w:p>
-    <w:p>
-      <w:pPr>
-        <w:pStyle w:val="Paragrafoelenco"/>
-        <w:numPr>
-          <w:ilvl w:val="0"/>
-          <w:numId w:val="7"/>
-        </w:numPr>
-      </w:pPr>
-      <w:r>
-        <w:t>Sviluppo della base di dati</w:t>
-      </w:r>
-    </w:p>
-    <w:p>
-      <w:pPr>
-        <w:pStyle w:val="Paragrafoelenco"/>
-        <w:numPr>
-          <w:ilvl w:val="0"/>
-          <w:numId w:val="7"/>
-        </w:numPr>
-      </w:pPr>
-      <w:r>
-        <w:t>Progettazione e discussione delle funzionalità con Anna</w:t>
-      </w:r>
-    </w:p>
-    <w:p>
-      <w:pPr>
-        <w:pStyle w:val="Paragrafoelenco"/>
-        <w:numPr>
-          <w:ilvl w:val="0"/>
-          <w:numId w:val="7"/>
-        </w:numPr>
-      </w:pPr>
-      <w:r>
-        <w:t>Stesura Relazione</w:t>
-      </w:r>
-    </w:p>
-    <w:p>
-      <w:pPr>
-        <w:pStyle w:val="Paragrafoelenco"/>
-        <w:numPr>
-          <w:ilvl w:val="0"/>
-          <w:numId w:val="7"/>
-        </w:numPr>
-      </w:pPr>
-      <w:r>
-        <w:t>CSS dispositivi mobili (esclusa pagina Prenotazioni)</w:t>
-      </w:r>
-    </w:p>
-    <w:p>
-      <w:pPr>
-        <w:pStyle w:val="Paragrafoelenco"/>
-        <w:numPr>
-          <w:ilvl w:val="0"/>
-          <w:numId w:val="7"/>
-        </w:numPr>
-      </w:pPr>
-      <w:r>
-        <w:t>CSS desktop contenuto pagine “Chi Sono” “Fisioterapia” e “Danzaterapia” e “corsi di massaggio”</w:t>
-      </w:r>
-    </w:p>
-    <w:p>
-      <w:pPr>
-        <w:pStyle w:val="Paragrafoelenco"/>
-        <w:numPr>
-          <w:ilvl w:val="0"/>
-          <w:numId w:val="7"/>
-        </w:numPr>
-      </w:pPr>
-      <w:r>
-        <w:t>CSS grid “prestazioni offerte” nella pagina Home</w:t>
-      </w:r>
-    </w:p>
-    <w:p>
-      <w:pPr>
-        <w:pStyle w:val="Paragrafoelenco"/>
-        <w:numPr>
-          <w:ilvl w:val="0"/>
-          <w:numId w:val="7"/>
-        </w:numPr>
-      </w:pPr>
-      <w:r>
-        <w:t xml:space="preserve">JS navbar </w:t>
-      </w:r>
-    </w:p>
-    <w:p>
-      <w:pPr>
-        <w:pStyle w:val="Paragrafoelenco"/>
-        <w:numPr>
-          <w:ilvl w:val="0"/>
-          <w:numId w:val="7"/>
-        </w:numPr>
-      </w:pPr>
-      <w:r>
-        <w:t>JS Pagina Admin</w:t>
-      </w:r>
-    </w:p>
-    <w:p>
-      <w:pPr>
-        <w:pStyle w:val="Paragrafoelenco"/>
-        <w:numPr>
-          <w:ilvl w:val="0"/>
-          <w:numId w:val="7"/>
-        </w:numPr>
-      </w:pPr>
-      <w:r>
-        <w:t>HTML Home</w:t>
-      </w:r>
-    </w:p>
-    <w:p>
-      <w:pPr>
-        <w:pStyle w:val="Paragrafoelenco"/>
-        <w:numPr>
-          <w:ilvl w:val="0"/>
-          <w:numId w:val="7"/>
-        </w:numPr>
-      </w:pPr>
-      <w:r>
-        <w:t>Keyword Description e &lt;title&gt;</w:t>
-      </w:r>
-    </w:p>
-    <w:p>
-      <w:pPr>
-        <w:ind w:left="708"/>
-      </w:pPr>
-      <w:r>
-        <w:t>Elia Leonetti:</w:t>
-      </w:r>
-    </w:p>
-    <w:p>
-      <w:pPr>
-        <w:pStyle w:val="Paragrafoelenco"/>
-        <w:numPr>
-          <w:ilvl w:val="0"/>
-          <w:numId w:val="8"/>
-        </w:numPr>
-      </w:pPr>
-      <w:r>
-        <w:t>HTML e CSS pagina Prenotazioni</w:t>
-      </w:r>
-    </w:p>
-    <w:p>
-      <w:pPr>
-        <w:pStyle w:val="Paragrafoelenco"/>
-        <w:numPr>
-          <w:ilvl w:val="0"/>
-          <w:numId w:val="8"/>
-        </w:numPr>
-      </w:pPr>
-      <w:r>
-        <w:t>CSS desktop vario</w:t>
-      </w:r>
-    </w:p>
-    <w:p>
-      <w:pPr>
-        <w:pStyle w:val="Paragrafoelenco"/>
-        <w:numPr>
-          <w:ilvl w:val="0"/>
-          <w:numId w:val="8"/>
-        </w:numPr>
-      </w:pPr>
-      <w:r>
-        <w:t>JS calendario nella pagina Prenotazioni</w:t>
-      </w:r>
-    </w:p>
-    <w:p>
-      <w:pPr>
-        <w:pStyle w:val="Paragrafoelenco"/>
-        <w:numPr>
-          <w:ilvl w:val="0"/>
-          <w:numId w:val="8"/>
-        </w:numPr>
-      </w:pPr>
-      <w:r>
-        <w:t>JS dedicato alla comparsa della sezione “dati-carta” nel form di prenotazione</w:t>
-      </w:r>
-    </w:p>
-    <w:p>
-      <w:pPr>
-        <w:ind w:left="708"/>
-      </w:pPr>
-      <w:r>
-        <w:t>Luca Parise:</w:t>
-      </w:r>
-    </w:p>
-    <w:p>
-      <w:pPr>
-        <w:pStyle w:val="Paragrafoelenco"/>
-        <w:numPr>
-          <w:ilvl w:val="0"/>
-          <w:numId w:val="11"/>
-        </w:numPr>
-        <w:spacing w:line="254" w:lineRule="auto"/>
-      </w:pPr>
-      <w:r>
-        <w:t>JS validazione dei vari form</w:t>
-      </w:r>
-    </w:p>
-    <w:p>
-      <w:pPr>
-        <w:pStyle w:val="Paragrafoelenco"/>
-        <w:numPr>
-          <w:ilvl w:val="0"/>
-          <w:numId w:val="11"/>
-        </w:numPr>
-        <w:spacing w:line="254" w:lineRule="auto"/>
-      </w:pPr>
-      <w:r>
-        <w:t>HTML vario per validazione</w:t>
-      </w:r>
-    </w:p>
-    <w:p>
-      <w:pPr>
-        <w:pStyle w:val="Paragrafoelenco"/>
-        <w:numPr>
-          <w:ilvl w:val="0"/>
-          <w:numId w:val="11"/>
-        </w:numPr>
-        <w:spacing w:line="254" w:lineRule="auto"/>
-      </w:pPr>
-      <w:r>
-        <w:t xml:space="preserve">HTML Header </w:t>
-      </w:r>
-    </w:p>
-    <w:p>
-      <w:pPr>
-        <w:pStyle w:val="Paragrafoelenco"/>
-        <w:numPr>
-          <w:ilvl w:val="0"/>
-          <w:numId w:val="11"/>
-        </w:numPr>
-        <w:spacing w:line="254" w:lineRule="auto"/>
-      </w:pPr>
-      <w:r>
-        <w:t>CSS per la stampa</w:t>
-      </w:r>
-    </w:p>
-    <w:p>
-      <w:pPr>
-        <w:pStyle w:val="Paragrafoelenco"/>
-        <w:numPr>
-          <w:ilvl w:val="0"/>
-          <w:numId w:val="11"/>
-        </w:numPr>
-        <w:spacing w:line="254" w:lineRule="auto"/>
-      </w:pPr>
-      <w:r>
-        <w:t>Creazione prestazioni.pdf</w:t>
-      </w:r>
-    </w:p>
-    <w:p>
-      <w:pPr>
-        <w:ind w:left="708"/>
-      </w:pPr>
-      <w:r>
-        <w:t>Marco Cristo:</w:t>
-      </w:r>
-    </w:p>
-    <w:p>
-      <w:pPr>
-        <w:pStyle w:val="Paragrafoelenco"/>
-        <w:numPr>
-          <w:ilvl w:val="0"/>
-          <w:numId w:val="9"/>
-        </w:numPr>
-      </w:pPr>
-      <w:r>
-        <w:t>HTML e CSS pagina “massaggi”</w:t>
-      </w:r>
-    </w:p>
-    <w:p>
-      <w:pPr>
-        <w:pStyle w:val="Paragrafoelenco"/>
-        <w:numPr>
-          <w:ilvl w:val="0"/>
-          <w:numId w:val="9"/>
-        </w:numPr>
-      </w:pPr>
-      <w:r>
-        <w:t>Sezione "I massaggi più popolari" della Home</w:t>
-      </w:r>
-    </w:p>
-    <w:p>
-      <w:pPr>
-        <w:pStyle w:val="Paragrafoelenco"/>
-        <w:numPr>
-          <w:ilvl w:val="0"/>
-          <w:numId w:val="9"/>
-        </w:numPr>
-      </w:pPr>
-      <w:r>
-        <w:t>Ideazione dei contenuti per l’emotional desing nelle pagine 404 e 500</w:t>
-      </w:r>
-    </w:p>
-    <w:p>
-      <w:pPr>
-        <w:pStyle w:val="Paragrafoelenco"/>
-        <w:numPr>
-          <w:ilvl w:val="0"/>
-          <w:numId w:val="9"/>
-        </w:numPr>
-      </w:pPr>
-      <w:r>
-        <w:t>HTML, CSS e JS pagine errori 404 e 500</w:t>
-      </w:r>
-    </w:p>
-    <w:p>
-      <w:pPr>
-        <w:pStyle w:val="Paragrafoelenco"/>
-        <w:numPr>
-          <w:ilvl w:val="0"/>
-          <w:numId w:val="9"/>
-        </w:numPr>
-      </w:pPr>
-      <w:r>
-        <w:t>Refactoring e unificazione dei fogli di stile in style.css</w:t>
-      </w:r>
-      <w:r>
-        <w:t xml:space="preserve"> </w:t>
-      </w:r>
-      <w:r>
-        <w:rPr>
-          <w:b/>
-          <w:bCs/>
-          <w:color w:val="FF0000"/>
-        </w:rPr>
-        <w:t xml:space="preserve">Spiega meglio per la prof </w:t>
-      </w:r>
-    </w:p>
-    <w:p>
-      <w:pPr>
-        <w:pStyle w:val="Paragrafoelenco"/>
-        <w:numPr>
-          <w:ilvl w:val="0"/>
-          <w:numId w:val="9"/>
-        </w:numPr>
-      </w:pPr>
-      <w:r>
-        <w:t>CSS e accessibilità dei form</w:t>
-      </w:r>
-    </w:p>
-    <w:p>
-      <w:pPr>
-        <w:rPr>
-          <w:b/>
-          <w:bCs/>
-          <w:color w:val="FF0000"/>
-        </w:rPr>
-      </w:pPr>
-      <w:r>
-        <w:rPr>
-          <w:b/>
-          <w:bCs/>
-          <w:color w:val="FF0000"/>
-        </w:rPr>
-        <w:t>DA COMPLETARE!!!!!!!!!!!!!!</w:t>
-      </w:r>
-    </w:p>
-    <w:p>
-      <w:r>
-        <w:lastRenderedPageBreak/>
-        <w:t>Nonostante questa suddivisione, tutti i membri hanno collaborato in tutti gli aspetti della realizzazione del sito, particolarmente per quanto riguarda l’accessibilità di esso.</w:t>
+        <w:t>Nella pagina relativa all’errore 404 abbiamo deciso di utilizzare una battuta per mantenere un tono leggero</w:t>
+      </w:r>
+      <w:r>
+        <w:t xml:space="preserve"> e “sdrammatizzare” l’inconveniente. Una scelta analoga è stata effettuata per la pagina dell’errore 500; questo sovverte le aspettative dell’utente (le pagine d’errore solitamente si presentano in maniera neutra) per sollecitare un senso di sorpresa rispetto alla vignetta caricaturale proposta</w:t>
+      </w:r>
+      <w:r>
+        <w:t>, e fare leva sul contrasto cognitivo che può scaturire rispetto all’esperienza abituale dell’utente.</w:t>
       </w:r>
     </w:p>
     <w:p>
@@ -1757,7 +1664,503 @@
           <w:sz w:val="32"/>
           <w:szCs w:val="32"/>
         </w:rPr>
-        <w:t>3 Implementazione</w:t>
+        <w:t>2.4 Suddivisione del lavoro</w:t>
+      </w:r>
+    </w:p>
+    <w:p>
+      <w:pPr>
+        <w:pStyle w:val="Paragrafoelenco"/>
+        <w:ind w:left="710"/>
+      </w:pPr>
+      <w:r>
+        <w:t xml:space="preserve">Michele </w:t>
+      </w:r>
+      <w:proofErr w:type="spellStart"/>
+      <w:r>
+        <w:t>Nesler</w:t>
+      </w:r>
+      <w:proofErr w:type="spellEnd"/>
+      <w:r>
+        <w:t xml:space="preserve">: </w:t>
+      </w:r>
+    </w:p>
+    <w:p>
+      <w:pPr>
+        <w:pStyle w:val="Paragrafoelenco"/>
+        <w:numPr>
+          <w:ilvl w:val="0"/>
+          <w:numId w:val="7"/>
+        </w:numPr>
+      </w:pPr>
+      <w:r>
+        <w:t>Script PHP</w:t>
+      </w:r>
+    </w:p>
+    <w:p>
+      <w:pPr>
+        <w:pStyle w:val="Paragrafoelenco"/>
+        <w:numPr>
+          <w:ilvl w:val="0"/>
+          <w:numId w:val="7"/>
+        </w:numPr>
+      </w:pPr>
+      <w:r>
+        <w:t>Sviluppo della base di dati</w:t>
+      </w:r>
+    </w:p>
+    <w:p>
+      <w:pPr>
+        <w:pStyle w:val="Paragrafoelenco"/>
+        <w:numPr>
+          <w:ilvl w:val="0"/>
+          <w:numId w:val="7"/>
+        </w:numPr>
+      </w:pPr>
+      <w:r>
+        <w:t>Progettazione e discussione delle funzionalità con Anna</w:t>
+      </w:r>
+    </w:p>
+    <w:p>
+      <w:pPr>
+        <w:pStyle w:val="Paragrafoelenco"/>
+        <w:numPr>
+          <w:ilvl w:val="0"/>
+          <w:numId w:val="7"/>
+        </w:numPr>
+      </w:pPr>
+      <w:r>
+        <w:t>Stesura Relazione</w:t>
+      </w:r>
+    </w:p>
+    <w:p>
+      <w:pPr>
+        <w:pStyle w:val="Paragrafoelenco"/>
+        <w:numPr>
+          <w:ilvl w:val="0"/>
+          <w:numId w:val="7"/>
+        </w:numPr>
+      </w:pPr>
+      <w:r>
+        <w:t>CSS dispositivi mobili (esclusa pagina Prenotazioni)</w:t>
+      </w:r>
+    </w:p>
+    <w:p>
+      <w:pPr>
+        <w:pStyle w:val="Paragrafoelenco"/>
+        <w:numPr>
+          <w:ilvl w:val="0"/>
+          <w:numId w:val="7"/>
+        </w:numPr>
+      </w:pPr>
+      <w:r>
+        <w:t>CSS desktop contenuto pagine “Chi Sono” “Fisioterapia” e “Danzaterapia” e “corsi di massaggio”</w:t>
+      </w:r>
+    </w:p>
+    <w:p>
+      <w:pPr>
+        <w:pStyle w:val="Paragrafoelenco"/>
+        <w:numPr>
+          <w:ilvl w:val="0"/>
+          <w:numId w:val="7"/>
+        </w:numPr>
+      </w:pPr>
+      <w:r>
+        <w:t xml:space="preserve">CSS </w:t>
+      </w:r>
+      <w:proofErr w:type="spellStart"/>
+      <w:r>
+        <w:t>grid</w:t>
+      </w:r>
+      <w:proofErr w:type="spellEnd"/>
+      <w:r>
+        <w:t xml:space="preserve"> “prestazioni offerte” nella pagina Home</w:t>
+      </w:r>
+    </w:p>
+    <w:p>
+      <w:pPr>
+        <w:pStyle w:val="Paragrafoelenco"/>
+        <w:numPr>
+          <w:ilvl w:val="0"/>
+          <w:numId w:val="7"/>
+        </w:numPr>
+      </w:pPr>
+      <w:r>
+        <w:t xml:space="preserve">JS </w:t>
+      </w:r>
+      <w:proofErr w:type="spellStart"/>
+      <w:r>
+        <w:t>navbar</w:t>
+      </w:r>
+      <w:proofErr w:type="spellEnd"/>
+      <w:r>
+        <w:t xml:space="preserve"> </w:t>
+      </w:r>
+    </w:p>
+    <w:p>
+      <w:pPr>
+        <w:pStyle w:val="Paragrafoelenco"/>
+        <w:numPr>
+          <w:ilvl w:val="0"/>
+          <w:numId w:val="7"/>
+        </w:numPr>
+      </w:pPr>
+      <w:r>
+        <w:t>JS Pagina Admin</w:t>
+      </w:r>
+    </w:p>
+    <w:p>
+      <w:pPr>
+        <w:pStyle w:val="Paragrafoelenco"/>
+        <w:numPr>
+          <w:ilvl w:val="0"/>
+          <w:numId w:val="7"/>
+        </w:numPr>
+      </w:pPr>
+      <w:r>
+        <w:t>HTML Home</w:t>
+      </w:r>
+    </w:p>
+    <w:p>
+      <w:pPr>
+        <w:pStyle w:val="Paragrafoelenco"/>
+        <w:numPr>
+          <w:ilvl w:val="0"/>
+          <w:numId w:val="7"/>
+        </w:numPr>
+      </w:pPr>
+      <w:r>
+        <w:t xml:space="preserve">Keyword </w:t>
+      </w:r>
+      <w:proofErr w:type="spellStart"/>
+      <w:r>
+        <w:t>Description</w:t>
+      </w:r>
+      <w:proofErr w:type="spellEnd"/>
+      <w:r>
+        <w:t xml:space="preserve"> e &lt;</w:t>
+      </w:r>
+      <w:proofErr w:type="spellStart"/>
+      <w:r>
+        <w:t>title</w:t>
+      </w:r>
+      <w:proofErr w:type="spellEnd"/>
+      <w:r>
+        <w:t>&gt;</w:t>
+      </w:r>
+    </w:p>
+    <w:p>
+      <w:pPr>
+        <w:ind w:left="708"/>
+      </w:pPr>
+      <w:r>
+        <w:t>Elia Leonetti:</w:t>
+      </w:r>
+    </w:p>
+    <w:p>
+      <w:pPr>
+        <w:pStyle w:val="Paragrafoelenco"/>
+        <w:numPr>
+          <w:ilvl w:val="0"/>
+          <w:numId w:val="8"/>
+        </w:numPr>
+      </w:pPr>
+      <w:r>
+        <w:t xml:space="preserve">HTML </w:t>
+      </w:r>
+      <w:r>
+        <w:t>pagina Prenotazioni</w:t>
+      </w:r>
+      <w:r>
+        <w:t>, Admin, Contatti</w:t>
+      </w:r>
+    </w:p>
+    <w:p>
+      <w:pPr>
+        <w:pStyle w:val="Paragrafoelenco"/>
+        <w:numPr>
+          <w:ilvl w:val="0"/>
+          <w:numId w:val="8"/>
+        </w:numPr>
+      </w:pPr>
+      <w:r>
+        <w:t xml:space="preserve">CSS </w:t>
+      </w:r>
+      <w:r>
+        <w:t>desktop pagina Home, Prenotazioni</w:t>
+      </w:r>
+    </w:p>
+    <w:p>
+      <w:pPr>
+        <w:pStyle w:val="Paragrafoelenco"/>
+        <w:numPr>
+          <w:ilvl w:val="0"/>
+          <w:numId w:val="8"/>
+        </w:numPr>
+      </w:pPr>
+      <w:r>
+        <w:t>CSS vario pagina Admin (calendario)</w:t>
+      </w:r>
+    </w:p>
+    <w:p>
+      <w:pPr>
+        <w:pStyle w:val="Paragrafoelenco"/>
+        <w:numPr>
+          <w:ilvl w:val="0"/>
+          <w:numId w:val="8"/>
+        </w:numPr>
+      </w:pPr>
+      <w:r>
+        <w:t>JS calendario nella pagina Prenotazioni</w:t>
+      </w:r>
+    </w:p>
+    <w:p>
+      <w:pPr>
+        <w:pStyle w:val="Paragrafoelenco"/>
+        <w:numPr>
+          <w:ilvl w:val="0"/>
+          <w:numId w:val="8"/>
+        </w:numPr>
+      </w:pPr>
+      <w:r>
+        <w:t>Implementazione switch italiano/tedesco</w:t>
+      </w:r>
+    </w:p>
+    <w:p>
+      <w:pPr>
+        <w:pStyle w:val="Paragrafoelenco"/>
+        <w:numPr>
+          <w:ilvl w:val="0"/>
+          <w:numId w:val="8"/>
+        </w:numPr>
+      </w:pPr>
+      <w:r>
+        <w:t xml:space="preserve">Traduzione del sito in tedesco (pagine x, y, z) </w:t>
+      </w:r>
+    </w:p>
+    <w:p>
+      <w:pPr>
+        <w:ind w:left="708"/>
+      </w:pPr>
+      <w:r>
+        <w:t>Luca Parise:</w:t>
+      </w:r>
+    </w:p>
+    <w:p>
+      <w:pPr>
+        <w:pStyle w:val="Paragrafoelenco"/>
+        <w:numPr>
+          <w:ilvl w:val="0"/>
+          <w:numId w:val="11"/>
+        </w:numPr>
+        <w:spacing w:line="254" w:lineRule="auto"/>
+      </w:pPr>
+      <w:r>
+        <w:t xml:space="preserve">JS validazione dei vari </w:t>
+      </w:r>
+      <w:proofErr w:type="spellStart"/>
+      <w:r>
+        <w:t>form</w:t>
+      </w:r>
+      <w:proofErr w:type="spellEnd"/>
+    </w:p>
+    <w:p>
+      <w:pPr>
+        <w:pStyle w:val="Paragrafoelenco"/>
+        <w:numPr>
+          <w:ilvl w:val="0"/>
+          <w:numId w:val="11"/>
+        </w:numPr>
+        <w:spacing w:line="254" w:lineRule="auto"/>
+      </w:pPr>
+      <w:r>
+        <w:t>HTML vario per validazione</w:t>
+      </w:r>
+    </w:p>
+    <w:p>
+      <w:pPr>
+        <w:pStyle w:val="Paragrafoelenco"/>
+        <w:numPr>
+          <w:ilvl w:val="0"/>
+          <w:numId w:val="11"/>
+        </w:numPr>
+        <w:spacing w:line="254" w:lineRule="auto"/>
+      </w:pPr>
+      <w:r>
+        <w:t xml:space="preserve">HTML </w:t>
+      </w:r>
+      <w:proofErr w:type="spellStart"/>
+      <w:r>
+        <w:t>Header</w:t>
+      </w:r>
+      <w:proofErr w:type="spellEnd"/>
+      <w:r>
+        <w:t xml:space="preserve"> </w:t>
+      </w:r>
+    </w:p>
+    <w:p>
+      <w:pPr>
+        <w:pStyle w:val="Paragrafoelenco"/>
+        <w:numPr>
+          <w:ilvl w:val="0"/>
+          <w:numId w:val="11"/>
+        </w:numPr>
+        <w:spacing w:line="254" w:lineRule="auto"/>
+      </w:pPr>
+      <w:r>
+        <w:t>CSS per la stampa</w:t>
+      </w:r>
+    </w:p>
+    <w:p>
+      <w:pPr>
+        <w:pStyle w:val="Paragrafoelenco"/>
+        <w:numPr>
+          <w:ilvl w:val="0"/>
+          <w:numId w:val="11"/>
+        </w:numPr>
+        <w:spacing w:line="254" w:lineRule="auto"/>
+      </w:pPr>
+      <w:r>
+        <w:t>Creazione prestazioni.pdf</w:t>
+      </w:r>
+    </w:p>
+    <w:p>
+      <w:pPr>
+        <w:ind w:left="708"/>
+      </w:pPr>
+      <w:r>
+        <w:t>Marco Cristo:</w:t>
+      </w:r>
+    </w:p>
+    <w:p>
+      <w:pPr>
+        <w:pStyle w:val="Paragrafoelenco"/>
+        <w:numPr>
+          <w:ilvl w:val="0"/>
+          <w:numId w:val="9"/>
+        </w:numPr>
+      </w:pPr>
+      <w:r>
+        <w:t>HTML e CSS pagina “massaggi”</w:t>
+      </w:r>
+    </w:p>
+    <w:p>
+      <w:pPr>
+        <w:pStyle w:val="Paragrafoelenco"/>
+        <w:numPr>
+          <w:ilvl w:val="0"/>
+          <w:numId w:val="9"/>
+        </w:numPr>
+      </w:pPr>
+      <w:r>
+        <w:t>Sezione "I massaggi più popolari" della Home</w:t>
+      </w:r>
+    </w:p>
+    <w:p>
+      <w:pPr>
+        <w:pStyle w:val="Paragrafoelenco"/>
+        <w:numPr>
+          <w:ilvl w:val="0"/>
+          <w:numId w:val="9"/>
+        </w:numPr>
+      </w:pPr>
+      <w:r>
+        <w:t>Ideazione dei contenuti per l’</w:t>
+      </w:r>
+      <w:proofErr w:type="spellStart"/>
+      <w:r>
+        <w:t>emotional</w:t>
+      </w:r>
+      <w:proofErr w:type="spellEnd"/>
+      <w:r>
+        <w:t xml:space="preserve"> </w:t>
+      </w:r>
+      <w:proofErr w:type="spellStart"/>
+      <w:r>
+        <w:t>desing</w:t>
+      </w:r>
+      <w:proofErr w:type="spellEnd"/>
+      <w:r>
+        <w:t xml:space="preserve"> nelle pagine 404 e 500</w:t>
+      </w:r>
+    </w:p>
+    <w:p>
+      <w:pPr>
+        <w:pStyle w:val="Paragrafoelenco"/>
+        <w:numPr>
+          <w:ilvl w:val="0"/>
+          <w:numId w:val="9"/>
+        </w:numPr>
+      </w:pPr>
+      <w:r>
+        <w:t>HTML, CSS e JS pagine errori 404 e 500</w:t>
+      </w:r>
+    </w:p>
+    <w:p>
+      <w:pPr>
+        <w:pStyle w:val="Paragrafoelenco"/>
+        <w:numPr>
+          <w:ilvl w:val="0"/>
+          <w:numId w:val="9"/>
+        </w:numPr>
+      </w:pPr>
+      <w:proofErr w:type="spellStart"/>
+      <w:r>
+        <w:t>Refactoring</w:t>
+      </w:r>
+      <w:proofErr w:type="spellEnd"/>
+      <w:r>
+        <w:t xml:space="preserve"> e unificazione dei fogli di stile in style.css</w:t>
+      </w:r>
+      <w:r>
+        <w:t xml:space="preserve"> </w:t>
+      </w:r>
+      <w:r>
+        <w:rPr>
+          <w:b/>
+          <w:bCs/>
+          <w:color w:val="FF0000"/>
+        </w:rPr>
+        <w:t xml:space="preserve">Spiega meglio per la prof </w:t>
+      </w:r>
+    </w:p>
+    <w:p>
+      <w:pPr>
+        <w:pStyle w:val="Paragrafoelenco"/>
+        <w:numPr>
+          <w:ilvl w:val="0"/>
+          <w:numId w:val="9"/>
+        </w:numPr>
+      </w:pPr>
+      <w:r>
+        <w:lastRenderedPageBreak/>
+        <w:t xml:space="preserve">CSS e accessibilità dei </w:t>
+      </w:r>
+      <w:proofErr w:type="spellStart"/>
+      <w:r>
+        <w:t>form</w:t>
+      </w:r>
+      <w:proofErr w:type="spellEnd"/>
+    </w:p>
+    <w:p>
+      <w:pPr>
+        <w:rPr>
+          <w:b/>
+          <w:bCs/>
+          <w:color w:val="FF0000"/>
+        </w:rPr>
+      </w:pPr>
+      <w:r>
+        <w:rPr>
+          <w:b/>
+          <w:bCs/>
+          <w:color w:val="FF0000"/>
+        </w:rPr>
+        <w:t>DA COMPLETARE!!!!!!!!!!!!!!</w:t>
+      </w:r>
+    </w:p>
+    <w:p>
+      <w:r>
+        <w:t>Nonostante questa suddivisione, tutti i membri hanno collaborato in tutti gli aspetti della realizzazione del sito, particolarmente per quanto riguarda l’accessibilità di esso.</w:t>
       </w:r>
     </w:p>
     <w:p>
@@ -1776,7 +2179,7 @@
           <w:sz w:val="32"/>
           <w:szCs w:val="32"/>
         </w:rPr>
-        <w:t xml:space="preserve">3.1 Front-end </w:t>
+        <w:t>3 Implementazione</w:t>
       </w:r>
     </w:p>
     <w:p>
@@ -1795,130 +2198,8 @@
           <w:sz w:val="32"/>
           <w:szCs w:val="32"/>
         </w:rPr>
-        <w:t>3.1.1 Script di validazione</w:t>
-      </w:r>
-    </w:p>
-    <w:p>
-      <w:pPr>
-        <w:ind w:left="708"/>
-      </w:pPr>
-      <w:r>
-        <w:t xml:space="preserve">Per gestire la validazione lato client dei dati immessi dall’utente è stato scritto del codice javascript il quale controlla i valori immessi tramite delle espressioni regolari. I contenuti dei campi vengono validati ogni volta che il focus su di loro cambia. Se ci sono errori viene mostrato a schermo un messaggio di errore di colore rosso, contenuto in uno span all’inizio non visibile nella pagina. Una volta corretti il messaggio di errore sparisce e viene inserita una spunta verde. Prima di poter inviare il form, ogni campo dati viene validato e solo nel caso ognuno di questi sia corretto, allora sarà possibile eseguire il submit. </w:t>
-      </w:r>
-    </w:p>
-    <w:p>
-      <w:pPr>
-        <w:ind w:left="708"/>
-      </w:pPr>
-      <w:r>
-        <w:t xml:space="preserve">Quando il submit fallisce, il focus viene riportato automaticamente sul campo dati su cui si trova l’errore, al fine di migliorare l’accessibilità. </w:t>
-      </w:r>
-    </w:p>
-    <w:p>
-      <w:pPr>
-        <w:ind w:left="708"/>
-      </w:pPr>
-      <w:r>
-        <w:t xml:space="preserve">È stato fatto uso dei principali strumenti che il linguaggio javascript fornisce: </w:t>
-      </w:r>
-    </w:p>
-    <w:p>
-      <w:pPr>
-        <w:pStyle w:val="Paragrafoelenco"/>
-        <w:numPr>
-          <w:ilvl w:val="0"/>
-          <w:numId w:val="5"/>
-        </w:numPr>
-      </w:pPr>
-      <w:r>
-        <w:t>Modifica del DOM</w:t>
-      </w:r>
-    </w:p>
-    <w:p>
-      <w:pPr>
-        <w:pStyle w:val="Paragrafoelenco"/>
-        <w:numPr>
-          <w:ilvl w:val="0"/>
-          <w:numId w:val="5"/>
-        </w:numPr>
-      </w:pPr>
-      <w:r>
-        <w:t xml:space="preserve">Modifica dei nodi </w:t>
-      </w:r>
-    </w:p>
-    <w:p>
-      <w:pPr>
-        <w:pStyle w:val="Paragrafoelenco"/>
-        <w:numPr>
-          <w:ilvl w:val="0"/>
-          <w:numId w:val="5"/>
-        </w:numPr>
-      </w:pPr>
-      <w:r>
-        <w:t>Gestione degli eventi</w:t>
-      </w:r>
-    </w:p>
-    <w:p>
-      <w:pPr>
-        <w:ind w:left="708"/>
-      </w:pPr>
-      <w:r>
-        <w:t xml:space="preserve">In particolare, per la validazione, il sito presenta 4 file javascript: </w:t>
-      </w:r>
-    </w:p>
-    <w:p>
-      <w:pPr>
-        <w:pStyle w:val="Paragrafoelenco"/>
-        <w:numPr>
-          <w:ilvl w:val="0"/>
-          <w:numId w:val="5"/>
-        </w:numPr>
-      </w:pPr>
-      <w:r>
-        <w:t>“controllo_form_admin.js”</w:t>
-      </w:r>
-    </w:p>
-    <w:p>
-      <w:pPr>
-        <w:pStyle w:val="Paragrafoelenco"/>
-        <w:numPr>
-          <w:ilvl w:val="0"/>
-          <w:numId w:val="5"/>
-        </w:numPr>
-      </w:pPr>
-      <w:r>
-        <w:t>“controllo_form_contatti.js”</w:t>
-      </w:r>
-    </w:p>
-    <w:p>
-      <w:pPr>
-        <w:pStyle w:val="Paragrafoelenco"/>
-        <w:numPr>
-          <w:ilvl w:val="0"/>
-          <w:numId w:val="5"/>
-        </w:numPr>
-      </w:pPr>
-      <w:r>
-        <w:t>“controllo_form_loginTemplate.js”</w:t>
-      </w:r>
-    </w:p>
-    <w:p>
-      <w:pPr>
-        <w:pStyle w:val="Paragrafoelenco"/>
-        <w:numPr>
-          <w:ilvl w:val="0"/>
-          <w:numId w:val="5"/>
-        </w:numPr>
-      </w:pPr>
-      <w:r>
-        <w:t>“controllo_form_prenotazioni.js”</w:t>
-      </w:r>
-    </w:p>
-    <w:p>
-      <w:pPr>
-        <w:pStyle w:val="Paragrafoelenco"/>
-        <w:ind w:left="1428"/>
-      </w:pPr>
+        <w:t xml:space="preserve">3.1 Front-end </w:t>
+      </w:r>
     </w:p>
     <w:p>
       <w:pPr>
@@ -1936,22 +2217,194 @@
           <w:sz w:val="32"/>
           <w:szCs w:val="32"/>
         </w:rPr>
-        <w:t>3.1.2 Script Navbar</w:t>
-      </w:r>
-    </w:p>
-    <w:p>
-      <w:pPr>
-        <w:ind w:left="708" w:firstLine="2"/>
-      </w:pPr>
-      <w:r>
-        <w:t xml:space="preserve">Per migliorare l’accessibilità e consentire agli utenti che utilizzano screen-reader di distinguere se la tendina che si apre cliccando sul bottone prestazioni </w:t>
-      </w:r>
-      <w:r>
-        <w:t>sia</w:t>
-      </w:r>
-      <w:r>
-        <w:t xml:space="preserve"> aperta o chiusa lo script setta un attributo aria-expanded come “false” oppure “true” a seconda del caso. Questo non succede se la visualizzazione è mobile, in questo caso la tendina “prestazioni” è sempre aperta, succede però per l’intera navbar che è resa visibile o meno cliccando sul menu ad hamburger.</w:t>
-      </w:r>
+        <w:t>3.1.1 Script di validazione</w:t>
+      </w:r>
+    </w:p>
+    <w:p>
+      <w:pPr>
+        <w:ind w:left="708"/>
+      </w:pPr>
+      <w:r>
+        <w:t xml:space="preserve">Per gestire la validazione lato client dei dati immessi dall’utente è stato scritto del codice </w:t>
+      </w:r>
+      <w:proofErr w:type="spellStart"/>
+      <w:r>
+        <w:t>javascript</w:t>
+      </w:r>
+      <w:proofErr w:type="spellEnd"/>
+      <w:r>
+        <w:t xml:space="preserve"> il quale controlla i valori immessi tramite delle espressioni regolari. I contenuti dei campi vengono validati ogni volta che il focus su di loro cambia. Se ci sono errori viene mostrato a schermo un messaggio di errore di colore rosso, contenuto in uno </w:t>
+      </w:r>
+      <w:proofErr w:type="spellStart"/>
+      <w:r>
+        <w:t>span</w:t>
+      </w:r>
+      <w:proofErr w:type="spellEnd"/>
+      <w:r>
+        <w:t xml:space="preserve"> all’inizio non visibile nella pagina. Una volta corretti il messaggio di errore sparisce e viene inserita una spunta verde. Prima di poter inviare il </w:t>
+      </w:r>
+      <w:proofErr w:type="spellStart"/>
+      <w:r>
+        <w:t>form</w:t>
+      </w:r>
+      <w:proofErr w:type="spellEnd"/>
+      <w:r>
+        <w:t xml:space="preserve">, ogni campo dati viene validato e solo nel caso ognuno di questi sia corretto, allora sarà possibile eseguire il </w:t>
+      </w:r>
+      <w:proofErr w:type="spellStart"/>
+      <w:r>
+        <w:t>submit</w:t>
+      </w:r>
+      <w:proofErr w:type="spellEnd"/>
+      <w:r>
+        <w:t xml:space="preserve">. </w:t>
+      </w:r>
+    </w:p>
+    <w:p>
+      <w:pPr>
+        <w:ind w:left="708"/>
+      </w:pPr>
+      <w:r>
+        <w:t xml:space="preserve">Quando il </w:t>
+      </w:r>
+      <w:proofErr w:type="spellStart"/>
+      <w:r>
+        <w:t>submit</w:t>
+      </w:r>
+      <w:proofErr w:type="spellEnd"/>
+      <w:r>
+        <w:t xml:space="preserve"> fallisce, il focus viene riportato automaticamente sul campo dati su cui si trova l’errore, al fine di migliorare l’accessibilità. </w:t>
+      </w:r>
+    </w:p>
+    <w:p>
+      <w:pPr>
+        <w:ind w:left="708"/>
+      </w:pPr>
+      <w:r>
+        <w:t xml:space="preserve">È stato fatto uso dei principali strumenti che il linguaggio </w:t>
+      </w:r>
+      <w:proofErr w:type="spellStart"/>
+      <w:r>
+        <w:t>javascript</w:t>
+      </w:r>
+      <w:proofErr w:type="spellEnd"/>
+      <w:r>
+        <w:t xml:space="preserve"> fornisce: </w:t>
+      </w:r>
+    </w:p>
+    <w:p>
+      <w:pPr>
+        <w:pStyle w:val="Paragrafoelenco"/>
+        <w:numPr>
+          <w:ilvl w:val="0"/>
+          <w:numId w:val="5"/>
+        </w:numPr>
+      </w:pPr>
+      <w:r>
+        <w:t>Modifica del DOM</w:t>
+      </w:r>
+    </w:p>
+    <w:p>
+      <w:pPr>
+        <w:pStyle w:val="Paragrafoelenco"/>
+        <w:numPr>
+          <w:ilvl w:val="0"/>
+          <w:numId w:val="5"/>
+        </w:numPr>
+      </w:pPr>
+      <w:r>
+        <w:t xml:space="preserve">Modifica dei nodi </w:t>
+      </w:r>
+    </w:p>
+    <w:p>
+      <w:pPr>
+        <w:pStyle w:val="Paragrafoelenco"/>
+        <w:numPr>
+          <w:ilvl w:val="0"/>
+          <w:numId w:val="5"/>
+        </w:numPr>
+      </w:pPr>
+      <w:r>
+        <w:t>Gestione degli eventi</w:t>
+      </w:r>
+    </w:p>
+    <w:p>
+      <w:pPr>
+        <w:ind w:left="708"/>
+      </w:pPr>
+      <w:r>
+        <w:t xml:space="preserve">In particolare, per la validazione, il sito presenta </w:t>
+      </w:r>
+      <w:proofErr w:type="gramStart"/>
+      <w:r>
+        <w:t>4</w:t>
+      </w:r>
+      <w:proofErr w:type="gramEnd"/>
+      <w:r>
+        <w:t xml:space="preserve"> file </w:t>
+      </w:r>
+      <w:proofErr w:type="spellStart"/>
+      <w:r>
+        <w:t>javascript</w:t>
+      </w:r>
+      <w:proofErr w:type="spellEnd"/>
+      <w:r>
+        <w:t xml:space="preserve">: </w:t>
+      </w:r>
+    </w:p>
+    <w:p>
+      <w:pPr>
+        <w:pStyle w:val="Paragrafoelenco"/>
+        <w:numPr>
+          <w:ilvl w:val="0"/>
+          <w:numId w:val="5"/>
+        </w:numPr>
+      </w:pPr>
+      <w:r>
+        <w:t>“controllo_form_admin.js”</w:t>
+      </w:r>
+    </w:p>
+    <w:p>
+      <w:pPr>
+        <w:pStyle w:val="Paragrafoelenco"/>
+        <w:numPr>
+          <w:ilvl w:val="0"/>
+          <w:numId w:val="5"/>
+        </w:numPr>
+      </w:pPr>
+      <w:r>
+        <w:t>“controllo_form_contatti.js”</w:t>
+      </w:r>
+    </w:p>
+    <w:p>
+      <w:pPr>
+        <w:pStyle w:val="Paragrafoelenco"/>
+        <w:numPr>
+          <w:ilvl w:val="0"/>
+          <w:numId w:val="5"/>
+        </w:numPr>
+      </w:pPr>
+      <w:r>
+        <w:t>“controllo_form_loginTemplate.js”</w:t>
+      </w:r>
+    </w:p>
+    <w:p>
+      <w:pPr>
+        <w:pStyle w:val="Paragrafoelenco"/>
+        <w:numPr>
+          <w:ilvl w:val="0"/>
+          <w:numId w:val="5"/>
+        </w:numPr>
+      </w:pPr>
+      <w:r>
+        <w:t>“controllo_form_prenotazioni.js”</w:t>
+      </w:r>
+    </w:p>
+    <w:p>
+      <w:pPr>
+        <w:pStyle w:val="Paragrafoelenco"/>
+        <w:ind w:left="1428"/>
+      </w:pPr>
     </w:p>
     <w:p>
       <w:pPr>
@@ -1969,15 +2422,95 @@
           <w:sz w:val="32"/>
           <w:szCs w:val="32"/>
         </w:rPr>
-        <w:t>3.1.2 Grid e Flex</w:t>
-      </w:r>
+        <w:t xml:space="preserve">3.1.2 Script </w:t>
+      </w:r>
+      <w:proofErr w:type="spellStart"/>
+      <w:r>
+        <w:rPr>
+          <w:rFonts w:asciiTheme="majorHAnsi" w:eastAsiaTheme="majorEastAsia" w:hAnsiTheme="majorHAnsi" w:cstheme="majorBidi"/>
+          <w:color w:val="0F4761" w:themeColor="accent1" w:themeShade="BF"/>
+          <w:sz w:val="32"/>
+          <w:szCs w:val="32"/>
+        </w:rPr>
+        <w:t>Navbar</w:t>
+      </w:r>
+      <w:proofErr w:type="spellEnd"/>
     </w:p>
     <w:p>
       <w:pPr>
         <w:ind w:left="708" w:firstLine="2"/>
       </w:pPr>
       <w:r>
-        <w:t>Tutte le flipcard sono posizionate all’interno delle pagine tramite l’utilizzo della regola CSS “display:flex;” che consente di ottenere una visualizzazione gradevole da dispositivi di dimensioni differenti scrivendo il minor quantitativo di codice possibile. Stessa cosa vale per le section all’interno delle pagine “chi sono”, “fisioterapia” e “danzaterapia” e “corsi di massaggio”.</w:t>
+        <w:t xml:space="preserve">Per migliorare l’accessibilità e consentire agli utenti che utilizzano screen-reader di distinguere se la tendina che si apre cliccando sul bottone prestazioni </w:t>
+      </w:r>
+      <w:r>
+        <w:t>sia</w:t>
+      </w:r>
+      <w:r>
+        <w:t xml:space="preserve"> aperta o chiusa lo script setta un attributo aria-</w:t>
+      </w:r>
+      <w:proofErr w:type="spellStart"/>
+      <w:r>
+        <w:t>expanded</w:t>
+      </w:r>
+      <w:proofErr w:type="spellEnd"/>
+      <w:r>
+        <w:t xml:space="preserve"> come “false” oppure “</w:t>
+      </w:r>
+      <w:proofErr w:type="spellStart"/>
+      <w:r>
+        <w:t>true</w:t>
+      </w:r>
+      <w:proofErr w:type="spellEnd"/>
+      <w:r>
+        <w:t xml:space="preserve">” a seconda del caso. Questo non succede se la visualizzazione è mobile, in questo caso la tendina “prestazioni” è sempre aperta, succede però per l’intera </w:t>
+      </w:r>
+      <w:proofErr w:type="spellStart"/>
+      <w:r>
+        <w:t>navbar</w:t>
+      </w:r>
+      <w:proofErr w:type="spellEnd"/>
+      <w:r>
+        <w:t xml:space="preserve"> che è resa visibile o meno cliccando sul menu ad hamburger.</w:t>
+      </w:r>
+    </w:p>
+    <w:p>
+      <w:pPr>
+        <w:rPr>
+          <w:rFonts w:asciiTheme="majorHAnsi" w:eastAsiaTheme="majorEastAsia" w:hAnsiTheme="majorHAnsi" w:cstheme="majorBidi"/>
+          <w:color w:val="0F4761" w:themeColor="accent1" w:themeShade="BF"/>
+          <w:sz w:val="32"/>
+          <w:szCs w:val="32"/>
+        </w:rPr>
+      </w:pPr>
+      <w:r>
+        <w:rPr>
+          <w:rFonts w:asciiTheme="majorHAnsi" w:eastAsiaTheme="majorEastAsia" w:hAnsiTheme="majorHAnsi" w:cstheme="majorBidi"/>
+          <w:color w:val="0F4761" w:themeColor="accent1" w:themeShade="BF"/>
+          <w:sz w:val="32"/>
+          <w:szCs w:val="32"/>
+        </w:rPr>
+        <w:t xml:space="preserve">3.1.2 </w:t>
+      </w:r>
+      <w:proofErr w:type="spellStart"/>
+      <w:r>
+        <w:rPr>
+          <w:rFonts w:asciiTheme="majorHAnsi" w:eastAsiaTheme="majorEastAsia" w:hAnsiTheme="majorHAnsi" w:cstheme="majorBidi"/>
+          <w:color w:val="0F4761" w:themeColor="accent1" w:themeShade="BF"/>
+          <w:sz w:val="32"/>
+          <w:szCs w:val="32"/>
+        </w:rPr>
+        <w:t>Grid</w:t>
+      </w:r>
+      <w:proofErr w:type="spellEnd"/>
+      <w:r>
+        <w:rPr>
+          <w:rFonts w:asciiTheme="majorHAnsi" w:eastAsiaTheme="majorEastAsia" w:hAnsiTheme="majorHAnsi" w:cstheme="majorBidi"/>
+          <w:color w:val="0F4761" w:themeColor="accent1" w:themeShade="BF"/>
+          <w:sz w:val="32"/>
+          <w:szCs w:val="32"/>
+        </w:rPr>
+        <w:t xml:space="preserve"> e Flex</w:t>
       </w:r>
     </w:p>
     <w:p>
@@ -1985,7 +2518,56 @@
         <w:ind w:left="708" w:firstLine="2"/>
       </w:pPr>
       <w:r>
-        <w:t>La regola “display: grid;” è stata usata invece per creare un design accattivante nella prima sezione della Homepage.</w:t>
+        <w:t xml:space="preserve">Tutte le </w:t>
+      </w:r>
+      <w:proofErr w:type="spellStart"/>
+      <w:r>
+        <w:t>flipcard</w:t>
+      </w:r>
+      <w:proofErr w:type="spellEnd"/>
+      <w:r>
+        <w:t xml:space="preserve"> sono posizionate all’interno delle pagine tramite l’utilizzo della regola CSS “</w:t>
+      </w:r>
+      <w:proofErr w:type="spellStart"/>
+      <w:proofErr w:type="gramStart"/>
+      <w:r>
+        <w:t>display:flex</w:t>
+      </w:r>
+      <w:proofErr w:type="spellEnd"/>
+      <w:proofErr w:type="gramEnd"/>
+      <w:r>
+        <w:t xml:space="preserve">;” che consente di ottenere una visualizzazione gradevole da dispositivi di dimensioni differenti scrivendo il minor quantitativo di codice possibile. Stessa cosa vale per </w:t>
+      </w:r>
+      <w:r>
+        <w:lastRenderedPageBreak/>
+        <w:t xml:space="preserve">le </w:t>
+      </w:r>
+      <w:proofErr w:type="spellStart"/>
+      <w:r>
+        <w:t>section</w:t>
+      </w:r>
+      <w:proofErr w:type="spellEnd"/>
+      <w:r>
+        <w:t xml:space="preserve"> all’interno delle pagine “chi sono”, “fisioterapia” e “danzaterapia” e “corsi di massaggio”.</w:t>
+      </w:r>
+    </w:p>
+    <w:p>
+      <w:pPr>
+        <w:ind w:left="708" w:firstLine="2"/>
+      </w:pPr>
+      <w:r>
+        <w:t xml:space="preserve">La regola “display: </w:t>
+      </w:r>
+      <w:proofErr w:type="spellStart"/>
+      <w:r>
+        <w:t>grid</w:t>
+      </w:r>
+      <w:proofErr w:type="spellEnd"/>
+      <w:r>
+        <w:t>;” è stata usata invece per creare un design accattivante nella prima sezione della Homepage</w:t>
+      </w:r>
+      <w:r>
+        <w:t xml:space="preserve">, nonché per realizzare il calendario delle pagine “prenotazioni” e “admin”. </w:t>
       </w:r>
     </w:p>
     <w:p>
@@ -2005,7 +2587,6 @@
           <w:sz w:val="32"/>
           <w:szCs w:val="32"/>
         </w:rPr>
-        <w:lastRenderedPageBreak/>
         <w:t xml:space="preserve">3.1.4 Calendario </w:t>
       </w:r>
     </w:p>
@@ -2020,8 +2601,142 @@
         <w:t xml:space="preserve">, si è scelto infatti di utilizzare dei link, piuttosto che dei bottoni, per ogni giorno che portano alla visualizzazione dei relativi slot disponibili per la prenotazione. </w:t>
       </w:r>
       <w:r>
-        <w:t>Questo, in primo luogo, migliora l’accessibilità e secondariamente rende la pagina più leggera.</w:t>
-      </w:r>
+        <w:t>Questo, in primo luogo, migliora l’accessibilità</w:t>
+      </w:r>
+      <w:r>
+        <w:t xml:space="preserve"> del calendario; inoltre, è implementabile interamente in CSS, aiutando a contenere la dimensione dei file di scripting associati alla pagina, e rendendo la funzionalità disponibile anche qualora </w:t>
+      </w:r>
+      <w:proofErr w:type="spellStart"/>
+      <w:r>
+        <w:t>Javascript</w:t>
+      </w:r>
+      <w:proofErr w:type="spellEnd"/>
+      <w:r>
+        <w:t xml:space="preserve"> non fosse abilitato nel browser.</w:t>
+      </w:r>
+      <w:r>
+        <w:t xml:space="preserve"> Il calendario sfrutta comunque una serie di funzionalità implementate come </w:t>
+      </w:r>
+      <w:proofErr w:type="spellStart"/>
+      <w:r>
+        <w:t>function</w:t>
+      </w:r>
+      <w:proofErr w:type="spellEnd"/>
+      <w:r>
+        <w:t xml:space="preserve"> nello </w:t>
+      </w:r>
+      <w:proofErr w:type="gramStart"/>
+      <w:r>
+        <w:t xml:space="preserve">script </w:t>
+      </w:r>
+      <w:r>
+        <w:t xml:space="preserve"> JS</w:t>
+      </w:r>
+      <w:proofErr w:type="gramEnd"/>
+      <w:r>
+        <w:t xml:space="preserve"> </w:t>
+      </w:r>
+      <w:r>
+        <w:t>relativo:</w:t>
+      </w:r>
+    </w:p>
+    <w:p>
+      <w:pPr>
+        <w:ind w:left="708" w:firstLine="2"/>
+      </w:pPr>
+      <w:r>
+        <w:t>-</w:t>
+      </w:r>
+      <w:r>
+        <w:t xml:space="preserve"> </w:t>
+      </w:r>
+      <w:r>
+        <w:t>un</w:t>
+      </w:r>
+      <w:r>
+        <w:t>a funzione</w:t>
+      </w:r>
+      <w:r>
+        <w:t xml:space="preserve"> che, alla selezione del luogo per la prestazione (domicilio o studio), lasci visibili solo le caselle relative alla modalità selezionata</w:t>
+      </w:r>
+      <w:r>
+        <w:t>; l</w:t>
+      </w:r>
+      <w:r>
+        <w:t>’opzione di default, visualizzata all’apertura della pagina, è “domicilio”.</w:t>
+      </w:r>
+    </w:p>
+    <w:p>
+      <w:pPr>
+        <w:ind w:left="708" w:firstLine="2"/>
+      </w:pPr>
+      <w:r>
+        <w:t xml:space="preserve">- una funzione che </w:t>
+      </w:r>
+      <w:r>
+        <w:t>consente di estrapolare</w:t>
+      </w:r>
+      <w:r>
+        <w:t xml:space="preserve">, una volta cliccato uno slot, le informazioni orarie ad esso associate (nel caso della pagina Prenotazioni) oppure i dati dell’utente che ha effettuato la prenotazione (nel caso della pagina Admin), e che si occupa di compilare tali informazioni nei rispettivi </w:t>
+      </w:r>
+      <w:proofErr w:type="spellStart"/>
+      <w:r>
+        <w:t>form</w:t>
+      </w:r>
+      <w:proofErr w:type="spellEnd"/>
+      <w:r>
+        <w:t xml:space="preserve">. </w:t>
+      </w:r>
+    </w:p>
+    <w:p>
+      <w:pPr>
+        <w:ind w:left="708" w:firstLine="2"/>
+      </w:pPr>
+      <w:r>
+        <w:t>- per</w:t>
+      </w:r>
+      <w:r>
+        <w:t xml:space="preserve"> </w:t>
+      </w:r>
+      <w:r>
+        <w:t>ridurre</w:t>
+      </w:r>
+      <w:r>
+        <w:t xml:space="preserve"> il senso di disorientamento dell’utente è stat</w:t>
+      </w:r>
+      <w:r>
+        <w:t>a inclusa una funzione che evidenzia il giorno selezionato dall’utente.</w:t>
+      </w:r>
+    </w:p>
+    <w:p>
+      <w:pPr>
+        <w:ind w:left="708" w:firstLine="2"/>
+      </w:pPr>
+      <w:r>
+        <w:t xml:space="preserve">- via script, </w:t>
+      </w:r>
+      <w:r>
+        <w:t>a</w:t>
+      </w:r>
+      <w:r>
+        <w:t xml:space="preserve">i giorni visualizzati a calendario ma afferenti al mese precedente o successivo (rispetto a quello correntemente selezionato) </w:t>
+      </w:r>
+      <w:r>
+        <w:t>viene applicato</w:t>
+      </w:r>
+      <w:r>
+        <w:t xml:space="preserve"> uno stile differente. Questo migliora la fruibilità del calendario.</w:t>
+      </w:r>
+    </w:p>
+    <w:p>
+      <w:pPr>
+        <w:ind w:left="708" w:firstLine="2"/>
+      </w:pPr>
+    </w:p>
+    <w:p>
+      <w:pPr>
+        <w:ind w:left="708" w:firstLine="2"/>
+      </w:pPr>
     </w:p>
     <w:p>
       <w:pPr>
@@ -2122,15 +2837,56 @@
           <w:sz w:val="32"/>
           <w:szCs w:val="32"/>
         </w:rPr>
-        <w:t>3.2.1 Validazione form</w:t>
-      </w:r>
+        <w:t xml:space="preserve">3.2.1 Validazione </w:t>
+      </w:r>
+      <w:proofErr w:type="spellStart"/>
+      <w:r>
+        <w:rPr>
+          <w:rFonts w:asciiTheme="majorHAnsi" w:eastAsiaTheme="majorEastAsia" w:hAnsiTheme="majorHAnsi" w:cstheme="majorBidi"/>
+          <w:color w:val="0F4761" w:themeColor="accent1" w:themeShade="BF"/>
+          <w:sz w:val="32"/>
+          <w:szCs w:val="32"/>
+        </w:rPr>
+        <w:t>form</w:t>
+      </w:r>
+      <w:proofErr w:type="spellEnd"/>
     </w:p>
     <w:p>
       <w:pPr>
         <w:ind w:left="708"/>
       </w:pPr>
       <w:r>
-        <w:t xml:space="preserve">Questo secondo controllo lato server viene fatto anche per il caso in cui l’utente abbia disabilitato gli script javascript, ma principalmente per proteggersi da attacchi. Questo viene fatto tramite le funzioni htmlspecialchars() , trim(), stripslashes(), come suggerisce </w:t>
+        <w:lastRenderedPageBreak/>
+        <w:t xml:space="preserve">Questo secondo controllo lato server viene fatto anche per il caso in cui l’utente abbia disabilitato gli script </w:t>
+      </w:r>
+      <w:proofErr w:type="spellStart"/>
+      <w:r>
+        <w:t>javascript</w:t>
+      </w:r>
+      <w:proofErr w:type="spellEnd"/>
+      <w:r>
+        <w:t xml:space="preserve">, ma principalmente per proteggersi da attacchi. Questo viene fatto tramite le funzioni </w:t>
+      </w:r>
+      <w:proofErr w:type="spellStart"/>
+      <w:proofErr w:type="gramStart"/>
+      <w:r>
+        <w:t>htmlspecialchars</w:t>
+      </w:r>
+      <w:proofErr w:type="spellEnd"/>
+      <w:r>
+        <w:t>(</w:t>
+      </w:r>
+      <w:proofErr w:type="gramEnd"/>
+      <w:r>
+        <w:t xml:space="preserve">) , trim(), </w:t>
+      </w:r>
+      <w:proofErr w:type="spellStart"/>
+      <w:r>
+        <w:t>stripslashes</w:t>
+      </w:r>
+      <w:proofErr w:type="spellEnd"/>
+      <w:r>
+        <w:t xml:space="preserve">(), come suggerisce </w:t>
       </w:r>
       <w:hyperlink r:id="rId8">
         <w:r>
@@ -2141,7 +2897,15 @@
         </w:r>
       </w:hyperlink>
       <w:r>
-        <w:t xml:space="preserve"> e tramite le espressioni regolari o i filtri php. </w:t>
+        <w:t xml:space="preserve"> e tramite le espressioni regolari o i filtri </w:t>
+      </w:r>
+      <w:proofErr w:type="spellStart"/>
+      <w:r>
+        <w:t>php</w:t>
+      </w:r>
+      <w:proofErr w:type="spellEnd"/>
+      <w:r>
+        <w:t xml:space="preserve">. </w:t>
       </w:r>
     </w:p>
     <w:p>
@@ -2149,7 +2913,23 @@
         <w:ind w:left="708"/>
       </w:pPr>
       <w:r>
-        <w:t xml:space="preserve">Normalmente avremmo anche implementato il meccanismo dei Prepared Statements per inserire i dati nel database e prevenire attacchi quali SQL-Injection ma la natura didattica del progetto ci ha portati a scegliere di dedicare il nostro tempo ad altri aspetti e posticipare questo ad un futuro in cui il sito venga messo online e quindi fruibile a tutti. </w:t>
+        <w:t xml:space="preserve">Normalmente avremmo anche implementato il meccanismo dei </w:t>
+      </w:r>
+      <w:proofErr w:type="spellStart"/>
+      <w:r>
+        <w:t>Prepared</w:t>
+      </w:r>
+      <w:proofErr w:type="spellEnd"/>
+      <w:r>
+        <w:t xml:space="preserve"> </w:t>
+      </w:r>
+      <w:proofErr w:type="spellStart"/>
+      <w:r>
+        <w:t>Statements</w:t>
+      </w:r>
+      <w:proofErr w:type="spellEnd"/>
+      <w:r>
+        <w:t xml:space="preserve"> per inserire i dati nel database e prevenire attacchi quali SQL-Injection ma la natura didattica del progetto ci ha portati a scegliere di dedicare il nostro tempo ad altri aspetti e posticipare questo ad un futuro in cui il sito venga messo online e quindi fruibile a tutti. </w:t>
       </w:r>
     </w:p>
     <w:p>
@@ -2165,7 +2945,15 @@
         <w:ind w:left="708"/>
       </w:pPr>
       <w:r>
-        <w:t>Non abbiamo implementato nessun meccanismo di validazione della sezione dati carta nel form di prenotazione in quanto questi dati non vengono salvati nel database e normalmente la validazione sarebbe affidata a sevizi di terze parti.</w:t>
+        <w:t xml:space="preserve">Non abbiamo implementato nessun meccanismo di validazione della sezione dati carta nel </w:t>
+      </w:r>
+      <w:proofErr w:type="spellStart"/>
+      <w:r>
+        <w:t>form</w:t>
+      </w:r>
+      <w:proofErr w:type="spellEnd"/>
+      <w:r>
+        <w:t xml:space="preserve"> di prenotazione in quanto questi dati non vengono salvati nel database e normalmente la validazione sarebbe affidata a sevizi di terze parti.</w:t>
       </w:r>
     </w:p>
     <w:p>
@@ -2177,41 +2965,16 @@
           <w:szCs w:val="32"/>
         </w:rPr>
       </w:pPr>
-      <w:r>
+    </w:p>
+    <w:p>
+      <w:pPr>
         <w:rPr>
           <w:rFonts w:asciiTheme="majorHAnsi" w:eastAsiaTheme="majorEastAsia" w:hAnsiTheme="majorHAnsi" w:cstheme="majorBidi"/>
           <w:color w:val="0F4761" w:themeColor="accent1" w:themeShade="BF"/>
           <w:sz w:val="32"/>
           <w:szCs w:val="32"/>
         </w:rPr>
-        <w:t>3.2.2 Calendario</w:t>
-      </w:r>
-    </w:p>
-    <w:p>
-      <w:pPr>
-        <w:ind w:left="708" w:firstLine="2"/>
-      </w:pPr>
-      <w:r>
-        <w:t xml:space="preserve">A partire dal giorno odierno e dal numero di volte che l’utente è andato avanti o indietro tra i mesi sul calendario vengono calcolati i giorni che devono essere visualizzati, quelli che non appartengono al mese visualizzato. Viene aperta una connessione con il database e richiesta la tabella delle prenotazioni. Se l’utente è amministratore il calendario verrà visualizzato nella pagina amministratore, quindi viene generato un calendario che riporta le prenotazioni (ovvero ogni giorno è </w:t>
-      </w:r>
-      <w:r>
-        <w:t>segnato</w:t>
-      </w:r>
-      <w:r>
-        <w:t xml:space="preserve"> come libero o occupato e ogni slot di ogni giorno può essere a sua volta libero o occupato, ma esso è anche corredato dai dati della prenotazione. Infatti se l’utente non è amministratore e il calendario deve essere visualizzato nella pagina prenotazioni gli slot vengono segnati disponibili o meno ma non vengono riportati i dati delle prenotazioni. Una difficoltà in più è data dal fatto che se l’utente sceglie come modalità del trattamento “a </w:t>
-      </w:r>
-      <w:r>
-        <w:lastRenderedPageBreak/>
-        <w:t>domicilio” il calendario mostrerà slot liberi solamente se ce n’è 2 liberi vicini e darà l’illusione che sia uno unico, siccome il tempo da riservare è doppio.</w:t>
-      </w:r>
-    </w:p>
-    <w:p>
-      <w:pPr>
-        <w:ind w:left="708" w:firstLine="2"/>
-      </w:pPr>
-      <w:r>
-        <w:t>Si è fatta particolare attenzione a chiudere subito le connessioni con il server per non tenerlo occupato senza motivo.</w:t>
-      </w:r>
+      </w:pPr>
     </w:p>
     <w:p>
       <w:pPr>
@@ -2229,7 +2992,7 @@
           <w:sz w:val="32"/>
           <w:szCs w:val="32"/>
         </w:rPr>
-        <w:t>3.2.3 Admin</w:t>
+        <w:t>3.2.2 Calendario</w:t>
       </w:r>
     </w:p>
     <w:p>
@@ -2237,7 +3000,37 @@
         <w:ind w:left="708" w:firstLine="2"/>
       </w:pPr>
       <w:r>
-        <w:t>Lo script che serve ad eliminare le prenotazioni non ha la funzionalità di auto-riempimento in caso di errori, questo per aumentare l’attenzione che verrà dedicata a questa operazione molto delicata.</w:t>
+        <w:t xml:space="preserve">A partire dal giorno odierno e dal numero di volte che l’utente è andato avanti o indietro tra i mesi sul calendario vengono calcolati i giorni che devono essere visualizzati, quelli che non appartengono al mese visualizzato. Viene aperta una connessione con il database e richiesta la tabella delle prenotazioni. Se l’utente è amministratore il calendario verrà visualizzato nella pagina amministratore, quindi viene generato un calendario che riporta le prenotazioni (ovvero ogni giorno è </w:t>
+      </w:r>
+      <w:r>
+        <w:t>segnato</w:t>
+      </w:r>
+      <w:r>
+        <w:t xml:space="preserve"> come libero o occupato e ogni slot di ogni giorno può essere a sua volta libero o occupato, ma esso è anche corredato dai dati della prenotazione. </w:t>
+      </w:r>
+      <w:proofErr w:type="gramStart"/>
+      <w:r>
+        <w:t>Infatti</w:t>
+      </w:r>
+      <w:proofErr w:type="gramEnd"/>
+      <w:r>
+        <w:t xml:space="preserve"> se l’utente non è amministratore e il calendario deve essere visualizzato nella pagina prenotazioni gli slot vengono segnati disponibili o meno ma non vengono riportati i dati delle prenotazioni. Una difficoltà in più è data dal fatto che se l’utente sceglie come modalità del trattamento “a domicilio” il calendario mostrerà slot liberi solamente se ce n’è </w:t>
+      </w:r>
+      <w:proofErr w:type="gramStart"/>
+      <w:r>
+        <w:t>2</w:t>
+      </w:r>
+      <w:proofErr w:type="gramEnd"/>
+      <w:r>
+        <w:t xml:space="preserve"> liberi vicini e darà l’illusione che sia uno unico, siccome il tempo da riservare è doppio.</w:t>
+      </w:r>
+    </w:p>
+    <w:p>
+      <w:pPr>
+        <w:ind w:left="708" w:firstLine="2"/>
+      </w:pPr>
+      <w:r>
+        <w:t>Si è fatta particolare attenzione a chiudere subito le connessioni con il server per non tenerlo occupato senza motivo.</w:t>
       </w:r>
     </w:p>
     <w:p>
@@ -2256,7 +3049,7 @@
           <w:sz w:val="32"/>
           <w:szCs w:val="32"/>
         </w:rPr>
-        <w:t>3.2.4 Database</w:t>
+        <w:t>3.2.3 Admin</w:t>
       </w:r>
     </w:p>
     <w:p>
@@ -2264,7 +3057,7 @@
         <w:ind w:left="708" w:firstLine="2"/>
       </w:pPr>
       <w:r>
-        <w:t>Contiene solamente i dati dei clienti e le prenotazioni, oltre all’username dell’admin e alla sua password.</w:t>
+        <w:t>Lo script che serve ad eliminare le prenotazioni non ha la funzionalità di auto-riempimento in caso di errori, questo per aumentare l’attenzione che verrà dedicata a questa operazione molto delicata.</w:t>
       </w:r>
     </w:p>
     <w:p>
@@ -2283,11 +3076,39 @@
           <w:sz w:val="32"/>
           <w:szCs w:val="32"/>
         </w:rPr>
+        <w:t>3.2.4 Database</w:t>
+      </w:r>
+    </w:p>
+    <w:p>
+      <w:pPr>
+        <w:ind w:left="708" w:firstLine="2"/>
+      </w:pPr>
+      <w:r>
+        <w:t>Contiene solamente i dati dei clienti e le prenotazioni, oltre all’username dell’admin e alla sua password.</w:t>
+      </w:r>
+    </w:p>
+    <w:p>
+      <w:pPr>
+        <w:rPr>
+          <w:rFonts w:asciiTheme="majorHAnsi" w:eastAsiaTheme="majorEastAsia" w:hAnsiTheme="majorHAnsi" w:cstheme="majorBidi"/>
+          <w:color w:val="0F4761" w:themeColor="accent1" w:themeShade="BF"/>
+          <w:sz w:val="32"/>
+          <w:szCs w:val="32"/>
+        </w:rPr>
+      </w:pPr>
+      <w:r>
+        <w:rPr>
+          <w:rFonts w:asciiTheme="majorHAnsi" w:eastAsiaTheme="majorEastAsia" w:hAnsiTheme="majorHAnsi" w:cstheme="majorBidi"/>
+          <w:color w:val="0F4761" w:themeColor="accent1" w:themeShade="BF"/>
+          <w:sz w:val="32"/>
+          <w:szCs w:val="32"/>
+        </w:rPr>
         <w:t>4 Prestazioni e SEO</w:t>
       </w:r>
     </w:p>
     <w:p>
       <w:r>
+        <w:lastRenderedPageBreak/>
         <w:t>Le prestazioni di un sito sono fondamentali per avere un buon posizionamento nei vari canali comunicativi e motori di ricerca, quindi si è deciso di:</w:t>
       </w:r>
     </w:p>
@@ -2300,7 +3121,15 @@
         </w:numPr>
       </w:pPr>
       <w:r>
-        <w:t xml:space="preserve"> Minimizzare tutti i file Javascript e CSS.</w:t>
+        <w:t xml:space="preserve"> Minimizzare tutti i file </w:t>
+      </w:r>
+      <w:proofErr w:type="spellStart"/>
+      <w:r>
+        <w:t>Javascript</w:t>
+      </w:r>
+      <w:proofErr w:type="spellEnd"/>
+      <w:r>
+        <w:t xml:space="preserve"> e CSS.</w:t>
       </w:r>
     </w:p>
     <w:p>
@@ -2312,7 +3141,15 @@
         </w:numPr>
       </w:pPr>
       <w:r>
-        <w:t xml:space="preserve"> Chiudere tutte le connessioni con il datadase il prima possibile, evitando di tenerlo occupato inutilmente.</w:t>
+        <w:t xml:space="preserve"> Chiudere tutte le connessioni con il </w:t>
+      </w:r>
+      <w:proofErr w:type="spellStart"/>
+      <w:r>
+        <w:t>datadase</w:t>
+      </w:r>
+      <w:proofErr w:type="spellEnd"/>
+      <w:r>
+        <w:t xml:space="preserve"> il prima possibile, evitando di tenerlo occupato inutilmente.</w:t>
       </w:r>
     </w:p>
     <w:p>
@@ -2324,7 +3161,23 @@
         </w:numPr>
       </w:pPr>
       <w:r>
-        <w:t>Utilizzare standard moderni come WebP per ridurre il più possibile il peso delle immagini senza perdità qualità.</w:t>
+        <w:t xml:space="preserve">Utilizzare standard moderni come </w:t>
+      </w:r>
+      <w:proofErr w:type="spellStart"/>
+      <w:r>
+        <w:t>WebP</w:t>
+      </w:r>
+      <w:proofErr w:type="spellEnd"/>
+      <w:r>
+        <w:t xml:space="preserve"> per ridurre il più possibile il peso delle immagini senza </w:t>
+      </w:r>
+      <w:proofErr w:type="spellStart"/>
+      <w:r>
+        <w:t>perdità</w:t>
+      </w:r>
+      <w:proofErr w:type="spellEnd"/>
+      <w:r>
+        <w:t xml:space="preserve"> qualità.</w:t>
       </w:r>
     </w:p>
     <w:p>
@@ -2336,12 +3189,36 @@
         </w:numPr>
       </w:pPr>
       <w:r>
-        <w:t>Inserire il meta-tag robots per impedire l’indicizzazione della pagina login amministratori e amministratori</w:t>
-      </w:r>
-    </w:p>
-    <w:p>
-      <w:r>
-        <w:t xml:space="preserve">Ci siamo concentrati maggiormente sulla scelta dei testi dei titoli nella pagina e sui vari tag semantici, oltre che al tag &lt;title&gt; e al meta tag description, rispetto a fare affidamento alle sole keyword. Nel sito </w:t>
+        <w:t xml:space="preserve">Inserire il meta-tag </w:t>
+      </w:r>
+      <w:proofErr w:type="spellStart"/>
+      <w:r>
+        <w:t>robots</w:t>
+      </w:r>
+      <w:proofErr w:type="spellEnd"/>
+      <w:r>
+        <w:t xml:space="preserve"> per impedire l’indicizzazione della pagina login amministratori e amministratori</w:t>
+      </w:r>
+    </w:p>
+    <w:p>
+      <w:r>
+        <w:t>Ci siamo concentrati maggiormente sulla scelta dei testi dei titoli nella pagina e sui vari tag semantici, oltre che al tag &lt;</w:t>
+      </w:r>
+      <w:proofErr w:type="spellStart"/>
+      <w:r>
+        <w:t>title</w:t>
+      </w:r>
+      <w:proofErr w:type="spellEnd"/>
+      <w:r>
+        <w:t xml:space="preserve">&gt; e al meta tag </w:t>
+      </w:r>
+      <w:proofErr w:type="spellStart"/>
+      <w:r>
+        <w:t>description</w:t>
+      </w:r>
+      <w:proofErr w:type="spellEnd"/>
+      <w:r>
+        <w:t xml:space="preserve">, rispetto a fare affidamento alle sole keyword. Nel sito </w:t>
       </w:r>
       <w:hyperlink r:id="rId9">
         <w:r>
@@ -2452,14 +3329,21 @@
         <w:rPr>
           <w:highlight w:val="yellow"/>
         </w:rPr>
-        <w:t xml:space="preserve"> al meglio gli accessi delle varie categorie di utenti. La parte di contenuto è stata sviluppata tramite HTML5 in modo da poter sfruttare a pieno i tag semantici e le nuove funzionalità aggiunte dello standard.5 Tramite CSS3 sono state poi aggiunte tutte le regole di presentazione per il layout del sito. Il comportamento dinamico del sito è stato anche coadiuvato dal linguaggio Javascript. Sfruttando gli strumenti del </w:t>
-      </w:r>
-      <w:r>
-        <w:rPr>
-          <w:highlight w:val="yellow"/>
-        </w:rPr>
-        <w:lastRenderedPageBreak/>
-        <w:t>W3C, ad esempio il validatore di HTML e CSS, ci siamo accertati durante tutto lo sviluppo di aver rispettato tutte le regole dello standard.</w:t>
+        <w:t xml:space="preserve"> al meglio gli accessi delle varie categorie di utenti. La parte di contenuto è stata sviluppata tramite HTML5 in modo da poter sfruttare a pieno i tag semantici e le nuove funzionalità aggiunte dello standard.5 Tramite CSS3 sono state poi aggiunte tutte le regole di presentazione per il layout del sito. Il comportamento dinamico del sito è stato anche coadiuvato dal linguaggio </w:t>
+      </w:r>
+      <w:proofErr w:type="spellStart"/>
+      <w:r>
+        <w:rPr>
+          <w:highlight w:val="yellow"/>
+        </w:rPr>
+        <w:t>Javascript</w:t>
+      </w:r>
+      <w:proofErr w:type="spellEnd"/>
+      <w:r>
+        <w:rPr>
+          <w:highlight w:val="yellow"/>
+        </w:rPr>
+        <w:t>. Sfruttando gli strumenti del W3C, ad esempio il validatore di HTML e CSS, ci siamo accertati durante tutto lo sviluppo di aver rispettato tutte le regole dello standard.</w:t>
       </w:r>
     </w:p>
     <w:p>
@@ -2495,7 +3379,21 @@
         <w:rPr>
           <w:highlight w:val="yellow"/>
         </w:rPr>
-        <w:t xml:space="preserve">Nonostante aver utilizzato il più possibile i tag semantici offerti da HTML5 abbiamo inserito anche alcuni attributi ARIA in modo da renderli più espressivi e accessibli. </w:t>
+        <w:t xml:space="preserve">Nonostante aver utilizzato il più possibile i tag semantici offerti da HTML5 abbiamo inserito anche alcuni attributi ARIA in modo da renderli più espressivi e </w:t>
+      </w:r>
+      <w:proofErr w:type="spellStart"/>
+      <w:r>
+        <w:rPr>
+          <w:highlight w:val="yellow"/>
+        </w:rPr>
+        <w:t>accessibli</w:t>
+      </w:r>
+      <w:proofErr w:type="spellEnd"/>
+      <w:r>
+        <w:rPr>
+          <w:highlight w:val="yellow"/>
+        </w:rPr>
+        <w:t xml:space="preserve">. </w:t>
       </w:r>
     </w:p>
     <w:p>
@@ -2514,7 +3412,63 @@
         <w:rPr>
           <w:highlight w:val="yellow"/>
         </w:rPr>
-        <w:t xml:space="preserve"> Breadcrumb: la breadcrumb è stata definita tramite aria-label come breadcrumb, inoltre la pagina attuale è indicata dall’attributo aria-page="current". </w:t>
+        <w:t xml:space="preserve"> </w:t>
+      </w:r>
+      <w:proofErr w:type="spellStart"/>
+      <w:r>
+        <w:rPr>
+          <w:highlight w:val="yellow"/>
+        </w:rPr>
+        <w:t>Breadcrumb</w:t>
+      </w:r>
+      <w:proofErr w:type="spellEnd"/>
+      <w:r>
+        <w:rPr>
+          <w:highlight w:val="yellow"/>
+        </w:rPr>
+        <w:t xml:space="preserve">: la </w:t>
+      </w:r>
+      <w:proofErr w:type="spellStart"/>
+      <w:r>
+        <w:rPr>
+          <w:highlight w:val="yellow"/>
+        </w:rPr>
+        <w:t>breadcrumb</w:t>
+      </w:r>
+      <w:proofErr w:type="spellEnd"/>
+      <w:r>
+        <w:rPr>
+          <w:highlight w:val="yellow"/>
+        </w:rPr>
+        <w:t xml:space="preserve"> è stata definita tramite aria-label come </w:t>
+      </w:r>
+      <w:proofErr w:type="spellStart"/>
+      <w:r>
+        <w:rPr>
+          <w:highlight w:val="yellow"/>
+        </w:rPr>
+        <w:t>breadcrumb</w:t>
+      </w:r>
+      <w:proofErr w:type="spellEnd"/>
+      <w:r>
+        <w:rPr>
+          <w:highlight w:val="yellow"/>
+        </w:rPr>
+        <w:t>, inoltre la pagina attuale è indicata dall’attributo aria-page="</w:t>
+      </w:r>
+      <w:proofErr w:type="spellStart"/>
+      <w:r>
+        <w:rPr>
+          <w:highlight w:val="yellow"/>
+        </w:rPr>
+        <w:t>current</w:t>
+      </w:r>
+      <w:proofErr w:type="spellEnd"/>
+      <w:r>
+        <w:rPr>
+          <w:highlight w:val="yellow"/>
+        </w:rPr>
+        <w:t xml:space="preserve">". </w:t>
       </w:r>
     </w:p>
     <w:p>
@@ -2533,7 +3487,63 @@
         <w:rPr>
           <w:highlight w:val="yellow"/>
         </w:rPr>
-        <w:t xml:space="preserve">Validazione dei form: lo script di validazione del form aggiunge un elemento nel DOM dinamicamente. Viene quindi indicato dal ruolo aria-role="alert" che porta l’attenzione dello screen-reader su di esso quando questo viene inserito nella pagina. </w:t>
+        <w:t xml:space="preserve">Validazione dei </w:t>
+      </w:r>
+      <w:proofErr w:type="spellStart"/>
+      <w:r>
+        <w:rPr>
+          <w:highlight w:val="yellow"/>
+        </w:rPr>
+        <w:t>form</w:t>
+      </w:r>
+      <w:proofErr w:type="spellEnd"/>
+      <w:r>
+        <w:rPr>
+          <w:highlight w:val="yellow"/>
+        </w:rPr>
+        <w:t xml:space="preserve">: lo script di validazione del </w:t>
+      </w:r>
+      <w:proofErr w:type="spellStart"/>
+      <w:r>
+        <w:rPr>
+          <w:highlight w:val="yellow"/>
+        </w:rPr>
+        <w:t>form</w:t>
+      </w:r>
+      <w:proofErr w:type="spellEnd"/>
+      <w:r>
+        <w:rPr>
+          <w:highlight w:val="yellow"/>
+        </w:rPr>
+        <w:t xml:space="preserve"> aggiunge un elemento nel DOM dinamicamente. Viene quindi indicato dal ruolo aria-</w:t>
+      </w:r>
+      <w:proofErr w:type="spellStart"/>
+      <w:r>
+        <w:rPr>
+          <w:highlight w:val="yellow"/>
+        </w:rPr>
+        <w:t>role</w:t>
+      </w:r>
+      <w:proofErr w:type="spellEnd"/>
+      <w:r>
+        <w:rPr>
+          <w:highlight w:val="yellow"/>
+        </w:rPr>
+        <w:t>="</w:t>
+      </w:r>
+      <w:proofErr w:type="spellStart"/>
+      <w:r>
+        <w:rPr>
+          <w:highlight w:val="yellow"/>
+        </w:rPr>
+        <w:t>alert</w:t>
+      </w:r>
+      <w:proofErr w:type="spellEnd"/>
+      <w:r>
+        <w:rPr>
+          <w:highlight w:val="yellow"/>
+        </w:rPr>
+        <w:t xml:space="preserve">" che porta l’attenzione dello screen-reader su di esso quando questo viene inserito nella pagina. </w:t>
       </w:r>
     </w:p>
     <w:p>
@@ -2552,7 +3562,35 @@
         <w:rPr>
           <w:highlight w:val="yellow"/>
         </w:rPr>
-        <w:t>Bottoni link: quando non è stato possibile sfruttare tag come è stato necessario usare l’attributo role="button" su quei link che vengono rappresentati come bottoni dal CSS.</w:t>
+        <w:t xml:space="preserve">Bottoni link: quando non è stato possibile sfruttare tag come è stato necessario usare l’attributo </w:t>
+      </w:r>
+      <w:proofErr w:type="spellStart"/>
+      <w:r>
+        <w:rPr>
+          <w:highlight w:val="yellow"/>
+        </w:rPr>
+        <w:t>role</w:t>
+      </w:r>
+      <w:proofErr w:type="spellEnd"/>
+      <w:r>
+        <w:rPr>
+          <w:highlight w:val="yellow"/>
+        </w:rPr>
+        <w:t>="</w:t>
+      </w:r>
+      <w:proofErr w:type="spellStart"/>
+      <w:r>
+        <w:rPr>
+          <w:highlight w:val="yellow"/>
+        </w:rPr>
+        <w:t>button</w:t>
+      </w:r>
+      <w:proofErr w:type="spellEnd"/>
+      <w:r>
+        <w:rPr>
+          <w:highlight w:val="yellow"/>
+        </w:rPr>
+        <w:t>" su quei link che vengono rappresentati come bottoni dal CSS.</w:t>
       </w:r>
     </w:p>
     <w:p>
@@ -2590,7 +3628,88 @@
           <w:iCs/>
           <w:highlight w:val="yellow"/>
         </w:rPr>
-        <w:t xml:space="preserve">Come principale colore se ne è scelto uno caldo per dare senso d’accoglienza. Da lì tutti gli altri colori sono stati scelti in modo da avere un contrasto che rispetti gli standard AA del WCAG sfruttando lo strumento online Contrast Finder. Questi contrasti sono poi stati analizzati e confermati tramite i siti WCAG - Contrast Checker e Color contrast checker, oltre ai Firefox Developer Tools. </w:t>
+        <w:t xml:space="preserve">Come principale colore se ne è scelto uno caldo per dare senso d’accoglienza. Da lì tutti gli altri colori sono stati scelti in modo da avere un contrasto che rispetti gli standard AA del WCAG sfruttando lo </w:t>
+      </w:r>
+      <w:r>
+        <w:rPr>
+          <w:i/>
+          <w:iCs/>
+          <w:highlight w:val="yellow"/>
+        </w:rPr>
+        <w:lastRenderedPageBreak/>
+        <w:t xml:space="preserve">strumento online </w:t>
+      </w:r>
+      <w:proofErr w:type="spellStart"/>
+      <w:r>
+        <w:rPr>
+          <w:i/>
+          <w:iCs/>
+          <w:highlight w:val="yellow"/>
+        </w:rPr>
+        <w:t>Contrast</w:t>
+      </w:r>
+      <w:proofErr w:type="spellEnd"/>
+      <w:r>
+        <w:rPr>
+          <w:i/>
+          <w:iCs/>
+          <w:highlight w:val="yellow"/>
+        </w:rPr>
+        <w:t xml:space="preserve"> Finder. Questi contrasti sono poi stati analizzati e confermati tramite i siti WCAG - </w:t>
+      </w:r>
+      <w:proofErr w:type="spellStart"/>
+      <w:r>
+        <w:rPr>
+          <w:i/>
+          <w:iCs/>
+          <w:highlight w:val="yellow"/>
+        </w:rPr>
+        <w:t>Contrast</w:t>
+      </w:r>
+      <w:proofErr w:type="spellEnd"/>
+      <w:r>
+        <w:rPr>
+          <w:i/>
+          <w:iCs/>
+          <w:highlight w:val="yellow"/>
+        </w:rPr>
+        <w:t xml:space="preserve"> Checker e Color </w:t>
+      </w:r>
+      <w:proofErr w:type="spellStart"/>
+      <w:r>
+        <w:rPr>
+          <w:i/>
+          <w:iCs/>
+          <w:highlight w:val="yellow"/>
+        </w:rPr>
+        <w:t>contrast</w:t>
+      </w:r>
+      <w:proofErr w:type="spellEnd"/>
+      <w:r>
+        <w:rPr>
+          <w:i/>
+          <w:iCs/>
+          <w:highlight w:val="yellow"/>
+        </w:rPr>
+        <w:t xml:space="preserve"> </w:t>
+      </w:r>
+      <w:proofErr w:type="spellStart"/>
+      <w:r>
+        <w:rPr>
+          <w:i/>
+          <w:iCs/>
+          <w:highlight w:val="yellow"/>
+        </w:rPr>
+        <w:t>checker</w:t>
+      </w:r>
+      <w:proofErr w:type="spellEnd"/>
+      <w:r>
+        <w:rPr>
+          <w:i/>
+          <w:iCs/>
+          <w:highlight w:val="yellow"/>
+        </w:rPr>
+        <w:t xml:space="preserve">, oltre ai Firefox Developer Tools. </w:t>
       </w:r>
     </w:p>
     <w:p>
@@ -2611,28 +3730,10 @@
           <w:szCs w:val="32"/>
           <w:highlight w:val="yellow"/>
         </w:rPr>
-        <w:t>5.4 Tabindex</w:t>
-      </w:r>
-    </w:p>
-    <w:p>
-      <w:pPr>
-        <w:rPr>
-          <w:i/>
-          <w:iCs/>
-          <w:highlight w:val="yellow"/>
-        </w:rPr>
-      </w:pPr>
-      <w:r>
-        <w:rPr>
-          <w:i/>
-          <w:iCs/>
-          <w:highlight w:val="yellow"/>
-        </w:rPr>
-        <w:t>Non è sembrato necessario modificare l’ordine dei tabindex manualmente. Per come è stato strutturato il sito questi sono già organizzati nel modo corretto.</w:t>
-      </w:r>
-    </w:p>
-    <w:p>
-      <w:pPr>
+        <w:t xml:space="preserve">5.4 </w:t>
+      </w:r>
+      <w:proofErr w:type="spellStart"/>
+      <w:r>
         <w:rPr>
           <w:rFonts w:asciiTheme="majorHAnsi" w:eastAsiaTheme="majorEastAsia" w:hAnsiTheme="majorHAnsi" w:cstheme="majorBidi"/>
           <w:color w:val="0F4761" w:themeColor="accent1" w:themeShade="BF"/>
@@ -2640,8 +3741,47 @@
           <w:szCs w:val="32"/>
           <w:highlight w:val="yellow"/>
         </w:rPr>
-      </w:pPr>
-      <w:r>
+        <w:t>Tabindex</w:t>
+      </w:r>
+      <w:proofErr w:type="spellEnd"/>
+    </w:p>
+    <w:p>
+      <w:pPr>
+        <w:rPr>
+          <w:i/>
+          <w:iCs/>
+          <w:highlight w:val="yellow"/>
+        </w:rPr>
+      </w:pPr>
+      <w:r>
+        <w:rPr>
+          <w:i/>
+          <w:iCs/>
+          <w:highlight w:val="yellow"/>
+        </w:rPr>
+        <w:t xml:space="preserve">Non è sembrato necessario modificare l’ordine dei </w:t>
+      </w:r>
+      <w:proofErr w:type="spellStart"/>
+      <w:r>
+        <w:rPr>
+          <w:i/>
+          <w:iCs/>
+          <w:highlight w:val="yellow"/>
+        </w:rPr>
+        <w:t>tabindex</w:t>
+      </w:r>
+      <w:proofErr w:type="spellEnd"/>
+      <w:r>
+        <w:rPr>
+          <w:i/>
+          <w:iCs/>
+          <w:highlight w:val="yellow"/>
+        </w:rPr>
+        <w:t xml:space="preserve"> manualmente. Per come è stato strutturato il sito questi sono già organizzati nel modo corretto.</w:t>
+      </w:r>
+    </w:p>
+    <w:p>
+      <w:pPr>
         <w:rPr>
           <w:rFonts w:asciiTheme="majorHAnsi" w:eastAsiaTheme="majorEastAsia" w:hAnsiTheme="majorHAnsi" w:cstheme="majorBidi"/>
           <w:color w:val="0F4761" w:themeColor="accent1" w:themeShade="BF"/>
@@ -2649,6 +3789,15 @@
           <w:szCs w:val="32"/>
           <w:highlight w:val="yellow"/>
         </w:rPr>
+      </w:pPr>
+      <w:r>
+        <w:rPr>
+          <w:rFonts w:asciiTheme="majorHAnsi" w:eastAsiaTheme="majorEastAsia" w:hAnsiTheme="majorHAnsi" w:cstheme="majorBidi"/>
+          <w:color w:val="0F4761" w:themeColor="accent1" w:themeShade="BF"/>
+          <w:sz w:val="32"/>
+          <w:szCs w:val="32"/>
+          <w:highlight w:val="yellow"/>
+        </w:rPr>
         <w:t xml:space="preserve">5.5 Lingue straniere </w:t>
       </w:r>
     </w:p>
@@ -2666,7 +3815,61 @@
           <w:iCs/>
           <w:highlight w:val="yellow"/>
         </w:rPr>
-        <w:t>Il sito è bilingue, Italiano e Tedesco. Inoltre, ogni parola che deve essere letta con pronuncia straniera è stata contrassegnata tramite l’attributo lang. Questo attributo è stato posizionato nel suo tag di appartenenza e altre in un tag di comodo aggiunto al momento come &lt;span&gt;. Un esempio di questa nostra attenzione è la semplice parola Home nella breadcrumb e in tutte le altre sue posizioni.</w:t>
+        <w:t xml:space="preserve">Il sito è bilingue, Italiano e Tedesco. Inoltre, ogni parola che deve essere letta con pronuncia straniera è stata contrassegnata tramite l’attributo </w:t>
+      </w:r>
+      <w:proofErr w:type="spellStart"/>
+      <w:r>
+        <w:rPr>
+          <w:i/>
+          <w:iCs/>
+          <w:highlight w:val="yellow"/>
+        </w:rPr>
+        <w:t>lang</w:t>
+      </w:r>
+      <w:proofErr w:type="spellEnd"/>
+      <w:r>
+        <w:rPr>
+          <w:i/>
+          <w:iCs/>
+          <w:highlight w:val="yellow"/>
+        </w:rPr>
+        <w:t>. Questo attributo è stato posizionato nel suo tag di appartenenza e altre in un tag di comodo aggiunto al momento come &lt;</w:t>
+      </w:r>
+      <w:proofErr w:type="spellStart"/>
+      <w:r>
+        <w:rPr>
+          <w:i/>
+          <w:iCs/>
+          <w:highlight w:val="yellow"/>
+        </w:rPr>
+        <w:t>span</w:t>
+      </w:r>
+      <w:proofErr w:type="spellEnd"/>
+      <w:r>
+        <w:rPr>
+          <w:i/>
+          <w:iCs/>
+          <w:highlight w:val="yellow"/>
+        </w:rPr>
+        <w:t xml:space="preserve">&gt;. Un esempio di questa nostra attenzione è la semplice parola Home nella </w:t>
+      </w:r>
+      <w:proofErr w:type="spellStart"/>
+      <w:r>
+        <w:rPr>
+          <w:i/>
+          <w:iCs/>
+          <w:highlight w:val="yellow"/>
+        </w:rPr>
+        <w:t>breadcrumb</w:t>
+      </w:r>
+      <w:proofErr w:type="spellEnd"/>
+      <w:r>
+        <w:rPr>
+          <w:i/>
+          <w:iCs/>
+          <w:highlight w:val="yellow"/>
+        </w:rPr>
+        <w:t xml:space="preserve"> e in tutte le altre sue posizioni.</w:t>
       </w:r>
     </w:p>
     <w:p>

--- a/relazione/Fisioterapia e Massaggi Anna Nesler.docx
+++ b/relazione/Fisioterapia e Massaggi Anna Nesler.docx
@@ -1898,7 +1898,18 @@
         </w:numPr>
       </w:pPr>
       <w:r>
-        <w:t>CSS vario pagina Admin (calendario)</w:t>
+        <w:t>CSS vario pagina Admin (calendario</w:t>
+      </w:r>
+      <w:r>
+        <w:t xml:space="preserve">, </w:t>
+      </w:r>
+      <w:proofErr w:type="spellStart"/>
+      <w:r>
+        <w:t>form</w:t>
+      </w:r>
+      <w:proofErr w:type="spellEnd"/>
+      <w:r>
+        <w:t>)</w:t>
       </w:r>
     </w:p>
     <w:p>
@@ -1912,6 +1923,9 @@
       <w:r>
         <w:t>JS calendario nella pagina Prenotazioni</w:t>
       </w:r>
+      <w:r>
+        <w:t xml:space="preserve"> e Admin</w:t>
+      </w:r>
     </w:p>
     <w:p>
       <w:pPr>
@@ -1922,8 +1936,21 @@
         </w:numPr>
       </w:pPr>
       <w:r>
-        <w:t>Implementazione switch italiano/tedesco</w:t>
-      </w:r>
+        <w:t>JS gestione slot/</w:t>
+      </w:r>
+      <w:proofErr w:type="spellStart"/>
+      <w:r>
+        <w:t>autocompilazione</w:t>
+      </w:r>
+      <w:proofErr w:type="spellEnd"/>
+      <w:r>
+        <w:t xml:space="preserve"> </w:t>
+      </w:r>
+      <w:proofErr w:type="spellStart"/>
+      <w:r>
+        <w:t>form</w:t>
+      </w:r>
+      <w:proofErr w:type="spellEnd"/>
     </w:p>
     <w:p>
       <w:pPr>
@@ -1934,7 +1961,7 @@
         </w:numPr>
       </w:pPr>
       <w:r>
-        <w:t xml:space="preserve">Traduzione del sito in tedesco (pagine x, y, z) </w:t>
+        <w:t>Implementazione switch italiano/tedesco</w:t>
       </w:r>
     </w:p>
     <w:p>
@@ -2651,19 +2678,7 @@
         <w:t xml:space="preserve"> </w:t>
       </w:r>
       <w:r>
-        <w:t>un</w:t>
-      </w:r>
-      <w:r>
-        <w:t>a funzione</w:t>
-      </w:r>
-      <w:r>
-        <w:t xml:space="preserve"> che, alla selezione del luogo per la prestazione (domicilio o studio), lasci visibili solo le caselle relative alla modalità selezionata</w:t>
-      </w:r>
-      <w:r>
-        <w:t>; l</w:t>
-      </w:r>
-      <w:r>
-        <w:t>’opzione di default, visualizzata all’apertura della pagina, è “domicilio”.</w:t>
+        <w:t>una funzione che, alla selezione del luogo per la prestazione (domicilio o studio), lasci visibili solo le caselle relative alla modalità selezionata; l’opzione di default, visualizzata all’apertura della pagina, è “domicilio”.</w:t>
       </w:r>
     </w:p>
     <w:p>
@@ -2725,7 +2740,13 @@
         <w:t>viene applicato</w:t>
       </w:r>
       <w:r>
-        <w:t xml:space="preserve"> uno stile differente. Questo migliora la fruibilità del calendario.</w:t>
+        <w:t xml:space="preserve"> uno stile differente. Questo migliora la </w:t>
+      </w:r>
+      <w:r>
+        <w:t>leggibilità</w:t>
+      </w:r>
+      <w:r>
+        <w:t xml:space="preserve"> del calendario.</w:t>
       </w:r>
     </w:p>
     <w:p>
@@ -3141,15 +3162,13 @@
         </w:numPr>
       </w:pPr>
       <w:r>
-        <w:t xml:space="preserve"> Chiudere tutte le connessioni con il </w:t>
-      </w:r>
-      <w:proofErr w:type="spellStart"/>
-      <w:r>
-        <w:t>datadase</w:t>
-      </w:r>
-      <w:proofErr w:type="spellEnd"/>
-      <w:r>
-        <w:t xml:space="preserve"> il prima possibile, evitando di tenerlo occupato inutilmente.</w:t>
+        <w:t xml:space="preserve"> Chiudere tutte le connessioni con il data</w:t>
+      </w:r>
+      <w:r>
+        <w:t>b</w:t>
+      </w:r>
+      <w:r>
+        <w:t>ase il prima possibile, evitando di tenerlo occupato inutilmente.</w:t>
       </w:r>
     </w:p>
     <w:p>

--- a/relazione/Fisioterapia e Massaggi Anna Nesler.docx
+++ b/relazione/Fisioterapia e Massaggi Anna Nesler.docx
@@ -8,13 +8,8 @@
         <w:jc w:val="center"/>
       </w:pPr>
       <w:r>
-        <w:t xml:space="preserve">Fisioterapia e Massaggi Anna </w:t>
-      </w:r>
-      <w:proofErr w:type="spellStart"/>
-      <w:r>
-        <w:t>Nesler</w:t>
-      </w:r>
-      <w:proofErr w:type="spellEnd"/>
+        <w:t>Fisioterapia e Massaggi Anna Nesler</w:t>
+      </w:r>
     </w:p>
     <w:p/>
     <w:p>
@@ -51,15 +46,7 @@
         <w:jc w:val="center"/>
       </w:pPr>
       <w:r>
-        <w:t xml:space="preserve">Michele </w:t>
-      </w:r>
-      <w:proofErr w:type="spellStart"/>
-      <w:r>
-        <w:t>Nesler</w:t>
-      </w:r>
-      <w:proofErr w:type="spellEnd"/>
-      <w:r>
-        <w:t xml:space="preserve"> </w:t>
+        <w:t xml:space="preserve">Michele Nesler </w:t>
       </w:r>
       <w:r>
         <w:tab/>
@@ -148,39 +135,26 @@
         <w:jc w:val="center"/>
       </w:pPr>
       <w:r>
-        <w:rPr>
-          <w:b/>
-          <w:bCs/>
-          <w:color w:val="FF0000"/>
-        </w:rPr>
-        <w:t>AGGIORNA!!</w:t>
-      </w:r>
-      <w:r>
-        <w:rPr>
-          <w:color w:val="FF0000"/>
-        </w:rPr>
+        <w:t xml:space="preserve">Indirizzo sito web: </w:t>
+      </w:r>
+      <w:r>
+        <w:rPr>
+          <w:rStyle w:val="Collegamentoipertestuale"/>
+        </w:rPr>
+        <w:t>http://localhost:8080/mnesler/Progetto-Tec-Web/html/index.html</w:t>
+      </w:r>
+      <w:r>
         <w:t xml:space="preserve"> </w:t>
       </w:r>
-      <w:r>
-        <w:t xml:space="preserve">Indirizzo sito web: </w:t>
+    </w:p>
+    <w:p>
+      <w:pPr>
+        <w:jc w:val="center"/>
+      </w:pPr>
+      <w:r>
+        <w:t xml:space="preserve">E-mail referente gruppo: </w:t>
       </w:r>
       <w:hyperlink r:id="rId6">
-        <w:r>
-          <w:rPr>
-            <w:rStyle w:val="Collegamentoipertestuale"/>
-          </w:rPr>
-          <w:t>http://tecweb.studenti.math.unipd.it/mnesler</w:t>
-        </w:r>
-      </w:hyperlink>
-    </w:p>
-    <w:p>
-      <w:pPr>
-        <w:jc w:val="center"/>
-      </w:pPr>
-      <w:r>
-        <w:t xml:space="preserve">E-mail referente gruppo: </w:t>
-      </w:r>
-      <w:hyperlink r:id="rId7">
         <w:r>
           <w:rPr>
             <w:rStyle w:val="Collegamentoipertestuale"/>
@@ -415,28 +389,12 @@
     </w:p>
     <w:p>
       <w:r>
-        <w:t xml:space="preserve">Ci propone di creare un sito che consenta ad eventuali interessati o curiosi di entrare in contatto e conoscere Anna </w:t>
-      </w:r>
-      <w:proofErr w:type="spellStart"/>
-      <w:r>
-        <w:t>Nesler</w:t>
-      </w:r>
-      <w:proofErr w:type="spellEnd"/>
-      <w:r>
-        <w:t xml:space="preserve"> fisioterapista e massaggiatrice a Bolzano. Agli interessati viene anche data la possibilità di prenotare un trattamento tramite un calendario in cui vengono mostrati gli slot temporali disponibili. </w:t>
-      </w:r>
-    </w:p>
-    <w:p>
-      <w:r>
-        <w:t xml:space="preserve">L’amministratore (Anna </w:t>
-      </w:r>
-      <w:proofErr w:type="spellStart"/>
-      <w:r>
-        <w:t>Nesler</w:t>
-      </w:r>
-      <w:proofErr w:type="spellEnd"/>
-      <w:r>
-        <w:t>) ha la possibilità di visualizzare il calendario completo di dati dei clienti e delle prenotazioni, modificare queste ultime (o cancellarle) e impostare gli slot che preferisce come non disponibili.</w:t>
+        <w:t xml:space="preserve">Ci propone di creare un sito che consenta ad eventuali interessati o curiosi di entrare in contatto e conoscere Anna Nesler fisioterapista e massaggiatrice a Bolzano. Agli interessati viene anche data la possibilità di prenotare un trattamento tramite un calendario in cui vengono mostrati gli slot temporali disponibili. </w:t>
+      </w:r>
+    </w:p>
+    <w:p>
+      <w:r>
+        <w:t>L’amministratore (Anna Nesler) ha la possibilità di visualizzare il calendario completo di dati dei clienti e delle prenotazioni, modificare queste ultime (o cancellarle) e impostare gli slot che preferisce come non disponibili.</w:t>
       </w:r>
     </w:p>
     <w:p>
@@ -458,26 +416,16 @@
     </w:p>
     <w:p>
       <w:r>
-        <w:t xml:space="preserve">Dall’esperienza di Anna </w:t>
-      </w:r>
-      <w:proofErr w:type="spellStart"/>
-      <w:r>
-        <w:t>Nesler</w:t>
-      </w:r>
-      <w:proofErr w:type="spellEnd"/>
-      <w:r>
-        <w:t xml:space="preserve"> evinciamo che l’utenza sarà variegata, sia in età che in genere ma le categorie di persone più interessate alla fisioterapia sono sportivi, anziani e neomamme. Le persone più interessate ai massaggi invece sono principalmente lavoratori e anziani. La Danza Libera, altra attività che viene illustrata nel sito interessa principalmente le persone adulte in generale.</w:t>
+        <w:t>Dall’esperienza di Anna Nesler evinciamo che l’utenza sarà variegata, sia in età che in genere ma le categorie di persone più interessate alla fisioterapia sono sportivi, anziani e neomamme. Le persone più interessate ai massaggi invece sono principalmente lavoratori e anziani. La Danza Libera, altra attività che viene illustrata nel sito interessa principalmente le persone adulte in generale.</w:t>
       </w:r>
     </w:p>
     <w:p>
       <w:r>
         <w:t xml:space="preserve">Da questa analisi ci si può aspettare che le visite al sito avvengano lievemente in maggioranza da smartphone, seguendo </w:t>
       </w:r>
-      <w:proofErr w:type="gramStart"/>
-      <w:r>
-        <w:t>il trend generale</w:t>
-      </w:r>
-      <w:proofErr w:type="gramEnd"/>
+      <w:r>
+        <w:t>la tendenza generale</w:t>
+      </w:r>
       <w:r>
         <w:t xml:space="preserve"> della navigazione online, non essendo i servizi che offre il sito con particolarità tali da rendere preferibile agli utenti una consultazione da desktop.</w:t>
       </w:r>
@@ -659,15 +607,7 @@
     </w:p>
     <w:p>
       <w:r>
-        <w:t xml:space="preserve">• Chi Sono: Pagina di presentazione di Anna </w:t>
-      </w:r>
-      <w:proofErr w:type="spellStart"/>
-      <w:r>
-        <w:t>Nesler</w:t>
-      </w:r>
-      <w:proofErr w:type="spellEnd"/>
-      <w:r>
-        <w:t>, con il suo precorso di studi e lavorativo, i suoi valori e la sua etica professionale.</w:t>
+        <w:t>• Chi Sono: Pagina di presentazione di Anna Nesler, con il suo precorso di studi e lavorativo, i suoi valori e la sua etica professionale.</w:t>
       </w:r>
     </w:p>
     <w:p>
@@ -1343,145 +1283,170 @@
         </w:numPr>
       </w:pPr>
       <w:r>
-        <w:t xml:space="preserve">Per chiarezza vengono sempre visualizzati 35 giorni, quelli non appartenenti al mese corrente sono distinguibili attraverso la differente colorazione. </w:t>
-      </w:r>
-      <w:r>
+        <w:t xml:space="preserve">Per chiarezza vengono sempre visualizzati </w:t>
+      </w:r>
+      <w:r>
+        <w:t>42</w:t>
+      </w:r>
+      <w:r>
+        <w:t xml:space="preserve"> giorni, quelli non appartenenti al mese corrente sono distinguibili attraverso la differente colorazione.</w:t>
+      </w:r>
+      <w:r>
+        <w:t xml:space="preserve"> Sono distinguibili anche i giorni appartenenti al </w:t>
+      </w:r>
+    </w:p>
+    <w:p>
+      <w:pPr>
+        <w:pStyle w:val="Paragrafoelenco"/>
+        <w:numPr>
+          <w:ilvl w:val="0"/>
+          <w:numId w:val="5"/>
+        </w:numPr>
+      </w:pPr>
+      <w:r>
+        <w:t>Le colonne si riferiscono ai giorni della settimana (come tutti siamo abituati) e le righe sono le differenti settimane.</w:t>
+      </w:r>
+    </w:p>
+    <w:p>
+      <w:pPr>
+        <w:pStyle w:val="Paragrafoelenco"/>
+        <w:numPr>
+          <w:ilvl w:val="0"/>
+          <w:numId w:val="5"/>
+        </w:numPr>
+      </w:pPr>
+      <w:r>
+        <w:t xml:space="preserve">Le finestre del calendario sono 2: </w:t>
+      </w:r>
+    </w:p>
+    <w:p>
+      <w:pPr>
+        <w:pStyle w:val="Paragrafoelenco"/>
+        <w:numPr>
+          <w:ilvl w:val="1"/>
+          <w:numId w:val="5"/>
+        </w:numPr>
+      </w:pPr>
+      <w:r>
+        <w:t xml:space="preserve">Una per la visualizzazione dei giorni del mese </w:t>
+      </w:r>
+    </w:p>
+    <w:p>
+      <w:pPr>
+        <w:pStyle w:val="Paragrafoelenco"/>
+        <w:numPr>
+          <w:ilvl w:val="1"/>
+          <w:numId w:val="5"/>
+        </w:numPr>
+      </w:pPr>
+      <w:r>
+        <w:t>L’altra per la visualizzazione degli slot temporali all’interno del giorno selezionato</w:t>
+      </w:r>
+    </w:p>
+    <w:p>
+      <w:pPr>
+        <w:pStyle w:val="Paragrafoelenco"/>
+        <w:numPr>
+          <w:ilvl w:val="0"/>
+          <w:numId w:val="5"/>
+        </w:numPr>
+      </w:pPr>
+      <w:r>
+        <w:t>Prima di visualizzare il calendario l’utente deve scegliere il luogo del trattamento/massaggio, in quanto se a domicilio ad Anna serve il tempo per recarsi in loco e tornare indietro, quindi i tempi sono raddoppiati, ed anche gli slot temporali disponibili visualizzati dall’utente saranno di durata doppia.</w:t>
+      </w:r>
+    </w:p>
+    <w:p>
+      <w:pPr>
+        <w:pStyle w:val="Paragrafoelenco"/>
+        <w:ind w:left="1780"/>
+      </w:pPr>
+      <w:r>
+        <w:t xml:space="preserve">La scelta di raddoppiare il tempo dedicato ai trattamenti a domicilio è stata presa discutendone con Anna. La criticità che abbiamo osservato è che, se lo spostamento fosse stato corto avrebbe richiesto meno tempo e quindi riservare </w:t>
+      </w:r>
+      <w:proofErr w:type="gramStart"/>
+      <w:r>
+        <w:t>2</w:t>
+      </w:r>
+      <w:proofErr w:type="gramEnd"/>
+      <w:r>
+        <w:t xml:space="preserve"> slot temporali non sarebbe stato un utilizzo efficiente del tempo. Anna però ha preferito questa soluzione, scartando a priori qualcosa di più efficiente, siccome questa migliora il suo benessere sul lavoro rendendolo più rilassato.</w:t>
+      </w:r>
+    </w:p>
+    <w:p>
+      <w:pPr>
+        <w:pStyle w:val="Paragrafoelenco"/>
+        <w:numPr>
+          <w:ilvl w:val="0"/>
+          <w:numId w:val="3"/>
+        </w:numPr>
+      </w:pPr>
+      <w:r>
+        <w:t>Login amministratori:</w:t>
+      </w:r>
+    </w:p>
+    <w:p>
+      <w:pPr>
+        <w:pStyle w:val="Paragrafoelenco"/>
+      </w:pPr>
+      <w:r>
+        <w:t>Serve solamente agli amministratori per accedere alla pagina Admin. Informa gli utenti non amministratori che lo scopo di quella sezione del sito non è dedicato a loro.</w:t>
+      </w:r>
+    </w:p>
+    <w:p>
+      <w:pPr>
+        <w:pStyle w:val="Paragrafoelenco"/>
+      </w:pPr>
+    </w:p>
+    <w:p>
+      <w:pPr>
+        <w:pStyle w:val="Paragrafoelenco"/>
+        <w:numPr>
+          <w:ilvl w:val="0"/>
+          <w:numId w:val="3"/>
+        </w:numPr>
+      </w:pPr>
+      <w:r>
+        <w:t xml:space="preserve">Pagina Admin: </w:t>
+      </w:r>
+    </w:p>
+    <w:p>
+      <w:pPr>
+        <w:pStyle w:val="Paragrafoelenco"/>
+      </w:pPr>
+      <w:r>
+        <w:t xml:space="preserve">Viene visualizzato lo stesso calendario come nella pagina prenotazioni ma gli slot prenotati vengono visualizzati corredati dai dati delle prenotazioni. </w:t>
+      </w:r>
+    </w:p>
+    <w:p>
+      <w:pPr>
+        <w:pStyle w:val="Paragrafoelenco"/>
+      </w:pPr>
+      <w:r>
+        <w:t xml:space="preserve">Ѐ presente un </w:t>
+      </w:r>
+      <w:proofErr w:type="spellStart"/>
+      <w:r>
+        <w:t>form</w:t>
+      </w:r>
+      <w:proofErr w:type="spellEnd"/>
+      <w:r>
+        <w:t xml:space="preserve"> per cancellare le prenotazioni ed uno per modificarle. Si possono anche impostare degli slot come non disponibili.</w:t>
+      </w:r>
+    </w:p>
+    <w:p>
+      <w:pPr>
+        <w:pStyle w:val="Paragrafoelenco"/>
         <w:rPr>
           <w:b/>
           <w:bCs/>
           <w:color w:val="FF0000"/>
         </w:rPr>
-        <w:t>DA VERIFICARE!!!</w:t>
-      </w:r>
-    </w:p>
-    <w:p>
-      <w:pPr>
-        <w:pStyle w:val="Paragrafoelenco"/>
-        <w:numPr>
-          <w:ilvl w:val="0"/>
-          <w:numId w:val="5"/>
-        </w:numPr>
-      </w:pPr>
-      <w:r>
-        <w:t>Le colonne si riferiscono ai giorni della settimana (come tutti siamo abituati) e le righe sono le differenti settimane.</w:t>
-      </w:r>
-    </w:p>
-    <w:p>
-      <w:pPr>
-        <w:pStyle w:val="Paragrafoelenco"/>
-        <w:numPr>
-          <w:ilvl w:val="0"/>
-          <w:numId w:val="5"/>
-        </w:numPr>
-      </w:pPr>
-      <w:r>
-        <w:t xml:space="preserve">Le finestre del calendario sono 2: </w:t>
-      </w:r>
-    </w:p>
-    <w:p>
-      <w:pPr>
-        <w:pStyle w:val="Paragrafoelenco"/>
-        <w:numPr>
-          <w:ilvl w:val="1"/>
-          <w:numId w:val="5"/>
-        </w:numPr>
-      </w:pPr>
-      <w:r>
-        <w:t xml:space="preserve">Una per la visualizzazione dei giorni del mese </w:t>
-      </w:r>
-    </w:p>
-    <w:p>
-      <w:pPr>
-        <w:pStyle w:val="Paragrafoelenco"/>
-        <w:numPr>
-          <w:ilvl w:val="1"/>
-          <w:numId w:val="5"/>
-        </w:numPr>
-      </w:pPr>
-      <w:r>
-        <w:t>L’altra per la visualizzazione degli slot temporali all’interno del giorno selezionato</w:t>
-      </w:r>
-    </w:p>
-    <w:p>
-      <w:pPr>
-        <w:pStyle w:val="Paragrafoelenco"/>
-        <w:numPr>
-          <w:ilvl w:val="0"/>
-          <w:numId w:val="5"/>
-        </w:numPr>
-      </w:pPr>
-      <w:r>
-        <w:t>Prima di visualizzare il calendario l’utente deve scegliere il luogo del trattamento/massaggio, in quanto se a domicilio ad Anna serve il tempo per recarsi in loco e tornare indietro, quindi i tempi sono raddoppiati, ed anche gli slot temporali disponibili visualizzati dall’utente saranno di durata doppia.</w:t>
-      </w:r>
-    </w:p>
-    <w:p>
-      <w:pPr>
-        <w:pStyle w:val="Paragrafoelenco"/>
-        <w:ind w:left="1780"/>
-      </w:pPr>
-      <w:r>
-        <w:t xml:space="preserve">La scelta di raddoppiare il tempo dedicato ai trattamenti a domicilio è stata presa discutendone con Anna. La criticità che abbiamo osservato è che, se lo spostamento fosse stato corto avrebbe richiesto meno tempo e quindi riservare </w:t>
-      </w:r>
-      <w:proofErr w:type="gramStart"/>
-      <w:r>
-        <w:t>2</w:t>
-      </w:r>
-      <w:proofErr w:type="gramEnd"/>
-      <w:r>
-        <w:t xml:space="preserve"> slot temporali non sarebbe stato un utilizzo efficiente del tempo. Anna però ha preferito questa soluzione, scartando a priori qualcosa di più efficiente, siccome questa migliora il suo benessere sul lavoro rendendolo più rilassato.</w:t>
-      </w:r>
-    </w:p>
-    <w:p>
-      <w:pPr>
-        <w:pStyle w:val="Paragrafoelenco"/>
-        <w:numPr>
-          <w:ilvl w:val="0"/>
-          <w:numId w:val="3"/>
-        </w:numPr>
-      </w:pPr>
-      <w:r>
-        <w:t>Login amministratori:</w:t>
-      </w:r>
-    </w:p>
-    <w:p>
-      <w:pPr>
-        <w:pStyle w:val="Paragrafoelenco"/>
-      </w:pPr>
-      <w:r>
-        <w:t>Serve solamente agli amministratori per accedere alla pagina Admin. Informa gli utenti non amministratori che lo scopo di quella sezione del sito non è dedicato a loro.</w:t>
-      </w:r>
-    </w:p>
-    <w:p>
-      <w:pPr>
-        <w:pStyle w:val="Paragrafoelenco"/>
-      </w:pPr>
-    </w:p>
-    <w:p>
-      <w:pPr>
-        <w:pStyle w:val="Paragrafoelenco"/>
-        <w:numPr>
-          <w:ilvl w:val="0"/>
-          <w:numId w:val="3"/>
-        </w:numPr>
-      </w:pPr>
-      <w:r>
-        <w:t xml:space="preserve">Pagina Admin: </w:t>
-      </w:r>
-    </w:p>
-    <w:p>
-      <w:pPr>
-        <w:pStyle w:val="Paragrafoelenco"/>
-      </w:pPr>
-      <w:r>
-        <w:t xml:space="preserve">Viene visualizzato lo stesso calendario come nella pagina prenotazioni ma gli slot prenotati vengono visualizzati corredati dai dati delle prenotazioni. </w:t>
-      </w:r>
-    </w:p>
-    <w:p>
-      <w:pPr>
-        <w:pStyle w:val="Paragrafoelenco"/>
-      </w:pPr>
-      <w:r>
-        <w:t xml:space="preserve">Ѐ presente un </w:t>
+      </w:pPr>
+      <w:r>
+        <w:t>Data la natura didattica del progetto e il fatto che l’unico utente a cui è rivolta la pagina è l’amministratore abbiamo deciso di tralasciare la cura d</w:t>
+      </w:r>
+      <w:r>
+        <w:t xml:space="preserve">ella grafica del </w:t>
       </w:r>
       <w:proofErr w:type="spellStart"/>
       <w:r>
@@ -1489,28 +1454,7 @@
       </w:r>
       <w:proofErr w:type="spellEnd"/>
       <w:r>
-        <w:t xml:space="preserve"> per cancellare le prenotazioni ed uno per modificarle. Si possono anche impostare degli slot come non disponibili.</w:t>
-      </w:r>
-    </w:p>
-    <w:p>
-      <w:pPr>
-        <w:pStyle w:val="Paragrafoelenco"/>
-        <w:rPr>
-          <w:b/>
-          <w:bCs/>
-          <w:color w:val="FF0000"/>
-        </w:rPr>
-      </w:pPr>
-      <w:r>
-        <w:t xml:space="preserve">Data la natura didattica del progetto e il fatto che l’unico utente a cui è rivolta la pagina è l’amministratore abbiamo deciso di tralasciare la cura di </w:t>
-      </w:r>
-      <w:r>
-        <w:rPr>
-          <w:b/>
-          <w:bCs/>
-          <w:color w:val="FF0000"/>
-        </w:rPr>
-        <w:t>DA COMPLETARE!!!!!!!!!!!!!!</w:t>
+        <w:t xml:space="preserve"> e della traduzione in lingua tedesca.</w:t>
       </w:r>
     </w:p>
     <w:p>
@@ -1527,24 +1471,18 @@
         </w:numPr>
       </w:pPr>
       <w:r>
-        <w:t xml:space="preserve">Errore 404 e 500: Appaiono quando avviene un errore, la prima in caso di pagina sconosciuta, la seconda per problemi del server. </w:t>
-      </w:r>
-      <w:r>
-        <w:rPr>
-          <w:b/>
-          <w:bCs/>
-          <w:color w:val="FF0000"/>
-          <w:u w:val="single"/>
-        </w:rPr>
-        <w:t>EMOTIONAL</w:t>
-      </w:r>
-      <w:r>
-        <w:rPr>
-          <w:b/>
-          <w:bCs/>
-          <w:color w:val="FF0000"/>
-        </w:rPr>
-        <w:t xml:space="preserve"> DESIGN</w:t>
+        <w:t>Errore 404 e 500: Appaiono quando avviene un errore, la prima in caso di pagina sconosciuta, la seconda per problemi del server.</w:t>
+      </w:r>
+      <w:r>
+        <w:t xml:space="preserve"> Abbiamo utilizzato l’</w:t>
+      </w:r>
+      <w:proofErr w:type="spellStart"/>
+      <w:r>
+        <w:t>emotional</w:t>
+      </w:r>
+      <w:proofErr w:type="spellEnd"/>
+      <w:r>
+        <w:t xml:space="preserve"> design per rendere meno spiacevoli queste casistiche all’utente che le incontra.</w:t>
       </w:r>
     </w:p>
     <w:p>
@@ -1582,11 +1520,11 @@
       </w:r>
       <w:proofErr w:type="spellEnd"/>
       <w:r>
-        <w:t xml:space="preserve"> sono state inserite le informazioni utili dopo aver visitato tutta la pagina. In questo caso i nomi dei componenti del gruppo, un link alla pagina contatti e i link ai social di Anna, come è consuetudine. È presente anche il link che porta alla pagina di login amministratori, è appositamente poco visibile perché essendo una parte del sito dedicata ai </w:t>
+        <w:t xml:space="preserve"> sono state inserite le informazioni utili dopo aver visitato tutta la pagina. In questo caso i nomi dei componenti del gruppo, un link alla pagina contatti e i link ai social di </w:t>
       </w:r>
       <w:r>
         <w:lastRenderedPageBreak/>
-        <w:t>soli amministratori se l’utente non la nota è meglio poiché in questo modo viene ridotto carico cognitivo e si evita il sovraccarico.</w:t>
+        <w:t>Anna, come è consuetudine. È presente anche il link che porta alla pagina di login amministratori, è appositamente poco visibile perché essendo una parte del sito dedicata ai soli amministratori se l’utente non la nota è meglio poiché in questo modo viene ridotto carico cognitivo e si evita il sovraccarico.</w:t>
       </w:r>
     </w:p>
     <w:p>
@@ -1673,15 +1611,7 @@
         <w:ind w:left="710"/>
       </w:pPr>
       <w:r>
-        <w:t xml:space="preserve">Michele </w:t>
-      </w:r>
-      <w:proofErr w:type="spellStart"/>
-      <w:r>
-        <w:t>Nesler</w:t>
-      </w:r>
-      <w:proofErr w:type="spellEnd"/>
-      <w:r>
-        <w:t xml:space="preserve">: </w:t>
+        <w:t xml:space="preserve">Michele Nesler: </w:t>
       </w:r>
     </w:p>
     <w:p>
@@ -2119,6 +2049,7 @@
         </w:numPr>
       </w:pPr>
       <w:r>
+        <w:lastRenderedPageBreak/>
         <w:t>HTML, CSS e JS pagine errori 404 e 500</w:t>
       </w:r>
     </w:p>
@@ -2136,18 +2067,13 @@
       </w:r>
       <w:proofErr w:type="spellEnd"/>
       <w:r>
-        <w:t xml:space="preserve"> e unificazione dei fogli di stile in style.css</w:t>
-      </w:r>
-      <w:r>
-        <w:t xml:space="preserve"> </w:t>
-      </w:r>
-      <w:r>
-        <w:rPr>
-          <w:b/>
-          <w:bCs/>
-          <w:color w:val="FF0000"/>
-        </w:rPr>
-        <w:t xml:space="preserve">Spiega meglio per la prof </w:t>
+        <w:t xml:space="preserve"> e unificazione dei fogli di stile in </w:t>
+      </w:r>
+      <w:r>
+        <w:t xml:space="preserve">un unico file </w:t>
+      </w:r>
+      <w:r>
+        <w:t>style.css</w:t>
       </w:r>
     </w:p>
     <w:p>
@@ -2159,7 +2085,6 @@
         </w:numPr>
       </w:pPr>
       <w:r>
-        <w:lastRenderedPageBreak/>
         <w:t xml:space="preserve">CSS e accessibilità dei </w:t>
       </w:r>
       <w:proofErr w:type="spellStart"/>
@@ -2167,23 +2092,6 @@
         <w:t>form</w:t>
       </w:r>
       <w:proofErr w:type="spellEnd"/>
-    </w:p>
-    <w:p>
-      <w:pPr>
-        <w:rPr>
-          <w:b/>
-          <w:bCs/>
-          <w:color w:val="FF0000"/>
-        </w:rPr>
-      </w:pPr>
-      <w:r>
-        <w:rPr>
-          <w:b/>
-          <w:bCs/>
-          <w:color w:val="FF0000"/>
-        </w:rPr>
-        <w:t>DA COMPLETARE!!!!!!!!!!!!!!</w:t>
-      </w:r>
     </w:p>
     <w:p>
       <w:r>
@@ -2909,7 +2817,7 @@
       <w:r>
         <w:t xml:space="preserve">(), come suggerisce </w:t>
       </w:r>
-      <w:hyperlink r:id="rId8">
+      <w:hyperlink r:id="rId7">
         <w:r>
           <w:rPr>
             <w:rStyle w:val="Collegamentoipertestuale"/>
@@ -3142,15 +3050,13 @@
         </w:numPr>
       </w:pPr>
       <w:r>
-        <w:t xml:space="preserve"> Minimizzare tutti i file </w:t>
-      </w:r>
-      <w:proofErr w:type="spellStart"/>
-      <w:r>
-        <w:t>Javascript</w:t>
-      </w:r>
-      <w:proofErr w:type="spellEnd"/>
-      <w:r>
-        <w:t xml:space="preserve"> e CSS.</w:t>
+        <w:t xml:space="preserve"> Chiudere tutte le connessioni con il data</w:t>
+      </w:r>
+      <w:r>
+        <w:t>b</w:t>
+      </w:r>
+      <w:r>
+        <w:t>ase il prima possibile, evitando di tenerlo occupato inutilmente.</w:t>
       </w:r>
     </w:p>
     <w:p>
@@ -3162,13 +3068,23 @@
         </w:numPr>
       </w:pPr>
       <w:r>
-        <w:t xml:space="preserve"> Chiudere tutte le connessioni con il data</w:t>
-      </w:r>
-      <w:r>
-        <w:t>b</w:t>
-      </w:r>
-      <w:r>
-        <w:t>ase il prima possibile, evitando di tenerlo occupato inutilmente.</w:t>
+        <w:t xml:space="preserve">Utilizzare standard moderni come </w:t>
+      </w:r>
+      <w:proofErr w:type="spellStart"/>
+      <w:r>
+        <w:t>WebP</w:t>
+      </w:r>
+      <w:proofErr w:type="spellEnd"/>
+      <w:r>
+        <w:t xml:space="preserve"> per ridurre il più possibile il peso delle immagini senza </w:t>
+      </w:r>
+      <w:proofErr w:type="spellStart"/>
+      <w:r>
+        <w:t>perdità</w:t>
+      </w:r>
+      <w:proofErr w:type="spellEnd"/>
+      <w:r>
+        <w:t xml:space="preserve"> qualità.</w:t>
       </w:r>
     </w:p>
     <w:p>
@@ -3180,34 +3096,6 @@
         </w:numPr>
       </w:pPr>
       <w:r>
-        <w:t xml:space="preserve">Utilizzare standard moderni come </w:t>
-      </w:r>
-      <w:proofErr w:type="spellStart"/>
-      <w:r>
-        <w:t>WebP</w:t>
-      </w:r>
-      <w:proofErr w:type="spellEnd"/>
-      <w:r>
-        <w:t xml:space="preserve"> per ridurre il più possibile il peso delle immagini senza </w:t>
-      </w:r>
-      <w:proofErr w:type="spellStart"/>
-      <w:r>
-        <w:t>perdità</w:t>
-      </w:r>
-      <w:proofErr w:type="spellEnd"/>
-      <w:r>
-        <w:t xml:space="preserve"> qualità.</w:t>
-      </w:r>
-    </w:p>
-    <w:p>
-      <w:pPr>
-        <w:pStyle w:val="Paragrafoelenco"/>
-        <w:numPr>
-          <w:ilvl w:val="0"/>
-          <w:numId w:val="9"/>
-        </w:numPr>
-      </w:pPr>
-      <w:r>
         <w:t xml:space="preserve">Inserire il meta-tag </w:t>
       </w:r>
       <w:proofErr w:type="spellStart"/>
@@ -3239,7 +3127,7 @@
       <w:r>
         <w:t xml:space="preserve">, rispetto a fare affidamento alle sole keyword. Nel sito </w:t>
       </w:r>
-      <w:hyperlink r:id="rId9">
+      <w:hyperlink r:id="rId8">
         <w:r>
           <w:rPr>
             <w:rStyle w:val="Collegamentoipertestuale"/>
@@ -3248,16 +3136,7 @@
         </w:r>
       </w:hyperlink>
       <w:r>
-        <w:t xml:space="preserve"> viene detto che Google non prende in considerazione nel ranking il tag keyword e il suo contenuto. Oltre a Google facendo una breve ricerca abbiamo scoperto che anche gli altri motori di ricerca non lo utilizzano più se non marginalmente. </w:t>
-      </w:r>
-      <w:r>
-        <w:rPr>
-          <w:b/>
-          <w:bCs/>
-          <w:color w:val="FF0000"/>
-          <w:highlight w:val="yellow"/>
-        </w:rPr>
-        <w:t>DA RIVEDERE!!</w:t>
+        <w:t xml:space="preserve"> viene detto che Google non prende in considerazione nel ranking il tag keyword e il suo contenuto. Oltre a Google facendo una breve ricerca abbiamo scoperto che anche gli altri motori di ricerca non lo utilizzano più se non marginalmente</w:t>
       </w:r>
     </w:p>
     <w:p>
@@ -3283,31 +3162,78 @@
     <w:p>
       <w:pPr>
         <w:rPr>
-          <w:u w:val="single"/>
-        </w:rPr>
-      </w:pPr>
+          <w:highlight w:val="yellow"/>
+        </w:rPr>
+      </w:pPr>
+      <w:r>
+        <w:rPr>
+          <w:highlight w:val="yellow"/>
+        </w:rPr>
+        <w:t xml:space="preserve">Tutto lo sviluppo del sito si è svolto tenendo a mente le raccomandazioni dello standard WCAG 2.0. </w:t>
+      </w:r>
       <w:r>
         <w:rPr>
           <w:rFonts w:asciiTheme="majorHAnsi" w:eastAsiaTheme="majorEastAsia" w:hAnsiTheme="majorHAnsi" w:cstheme="majorBidi"/>
           <w:color w:val="0F4761" w:themeColor="accent1" w:themeShade="BF"/>
           <w:sz w:val="32"/>
           <w:szCs w:val="32"/>
-        </w:rPr>
-        <w:t>Abbiamo deciso di non badare all’ accessibilità della pagina admin essendo pensata per essere usata solo da anna ed essendo nascosta a tutti gli altri utenti.</w:t>
-      </w:r>
-    </w:p>
-    <w:p>
-      <w:pPr>
-        <w:rPr>
-          <w:highlight w:val="yellow"/>
-        </w:rPr>
-      </w:pPr>
-      <w:r>
-        <w:rPr>
-          <w:highlight w:val="yellow"/>
-        </w:rPr>
-        <w:t xml:space="preserve">Tutto lo sviluppo del sito si è svolto tenendo a mente le raccomandazioni dello standard WCAG 2.0. </w:t>
-      </w:r>
+          <w:highlight w:val="yellow"/>
+        </w:rPr>
+        <w:t>5.1 Separazione tra contenuto, presentazione e struttura</w:t>
+      </w:r>
+      <w:r>
+        <w:rPr>
+          <w:highlight w:val="yellow"/>
+        </w:rPr>
+        <w:t xml:space="preserve"> </w:t>
+      </w:r>
+    </w:p>
+    <w:p>
+      <w:pPr>
+        <w:rPr>
+          <w:highlight w:val="yellow"/>
+        </w:rPr>
+      </w:pPr>
+      <w:r>
+        <w:rPr>
+          <w:highlight w:val="yellow"/>
+        </w:rPr>
+        <w:t xml:space="preserve">La separazione tra queste tre parti fondamentali del sito ha permesso di </w:t>
+      </w:r>
+      <w:r>
+        <w:rPr>
+          <w:highlight w:val="yellow"/>
+          <w:u w:val="single"/>
+        </w:rPr>
+        <w:t>gestire</w:t>
+      </w:r>
+      <w:r>
+        <w:rPr>
+          <w:highlight w:val="yellow"/>
+        </w:rPr>
+        <w:t xml:space="preserve"> al meglio gli accessi delle varie categorie di utenti. La parte di contenuto è stata sviluppata tramite HTML5 in modo da poter sfruttare a pieno i tag semantici e le nuove funzionalità aggiunte dello standard.5 Tramite CSS3 sono state poi aggiunte tutte le regole di presentazione per il layout del sito. Il comportamento dinamico del sito è stato anche coadiuvato dal linguaggio </w:t>
+      </w:r>
+      <w:proofErr w:type="spellStart"/>
+      <w:r>
+        <w:rPr>
+          <w:highlight w:val="yellow"/>
+        </w:rPr>
+        <w:t>Javascript</w:t>
+      </w:r>
+      <w:proofErr w:type="spellEnd"/>
+      <w:r>
+        <w:rPr>
+          <w:highlight w:val="yellow"/>
+        </w:rPr>
+        <w:t>. Sfruttando gli strumenti del W3C, ad esempio il validatore di HTML e CSS, ci siamo accertati durante tutto lo sviluppo di aver rispettato tutte le regole dello standard.</w:t>
+      </w:r>
+    </w:p>
+    <w:p>
+      <w:pPr>
+        <w:rPr>
+          <w:highlight w:val="yellow"/>
+        </w:rPr>
+      </w:pPr>
       <w:r>
         <w:rPr>
           <w:rFonts w:asciiTheme="majorHAnsi" w:eastAsiaTheme="majorEastAsia" w:hAnsiTheme="majorHAnsi" w:cstheme="majorBidi"/>
@@ -3316,7 +3242,7 @@
           <w:szCs w:val="32"/>
           <w:highlight w:val="yellow"/>
         </w:rPr>
-        <w:t>5.1 Separazione tra contenuto, presentazione e struttura</w:t>
+        <w:t>5.2 Attributi ARIA</w:t>
       </w:r>
       <w:r>
         <w:rPr>
@@ -3335,43 +3261,222 @@
         <w:rPr>
           <w:highlight w:val="yellow"/>
         </w:rPr>
-        <w:t xml:space="preserve">La separazione tra queste tre parti fondamentali del sito ha permesso di </w:t>
-      </w:r>
-      <w:r>
+        <w:t xml:space="preserve">Nonostante aver utilizzato il più possibile i tag semantici offerti da HTML5 abbiamo inserito anche alcuni attributi ARIA in modo da renderli più espressivi e </w:t>
+      </w:r>
+      <w:proofErr w:type="spellStart"/>
+      <w:r>
+        <w:rPr>
+          <w:highlight w:val="yellow"/>
+        </w:rPr>
+        <w:t>accessibli</w:t>
+      </w:r>
+      <w:proofErr w:type="spellEnd"/>
+      <w:r>
+        <w:rPr>
+          <w:highlight w:val="yellow"/>
+        </w:rPr>
+        <w:t xml:space="preserve">. </w:t>
+      </w:r>
+    </w:p>
+    <w:p>
+      <w:pPr>
+        <w:pStyle w:val="Paragrafoelenco"/>
+        <w:numPr>
+          <w:ilvl w:val="0"/>
+          <w:numId w:val="9"/>
+        </w:numPr>
         <w:rPr>
           <w:highlight w:val="yellow"/>
           <w:u w:val="single"/>
         </w:rPr>
-        <w:t>gestire</w:t>
-      </w:r>
-      <w:r>
-        <w:rPr>
-          <w:highlight w:val="yellow"/>
-        </w:rPr>
-        <w:t xml:space="preserve"> al meglio gli accessi delle varie categorie di utenti. La parte di contenuto è stata sviluppata tramite HTML5 in modo da poter sfruttare a pieno i tag semantici e le nuove funzionalità aggiunte dello standard.5 Tramite CSS3 sono state poi aggiunte tutte le regole di presentazione per il layout del sito. Il comportamento dinamico del sito è stato anche coadiuvato dal linguaggio </w:t>
-      </w:r>
-      <w:proofErr w:type="spellStart"/>
-      <w:r>
-        <w:rPr>
-          <w:highlight w:val="yellow"/>
-        </w:rPr>
-        <w:t>Javascript</w:t>
-      </w:r>
-      <w:proofErr w:type="spellEnd"/>
-      <w:r>
-        <w:rPr>
-          <w:highlight w:val="yellow"/>
-        </w:rPr>
-        <w:t>. Sfruttando gli strumenti del W3C, ad esempio il validatore di HTML e CSS, ci siamo accertati durante tutto lo sviluppo di aver rispettato tutte le regole dello standard.</w:t>
-      </w:r>
-    </w:p>
-    <w:p>
-      <w:pPr>
-        <w:rPr>
-          <w:highlight w:val="yellow"/>
-        </w:rPr>
-      </w:pPr>
-      <w:r>
+      </w:pPr>
+      <w:r>
+        <w:rPr>
+          <w:highlight w:val="yellow"/>
+        </w:rPr>
+        <w:t xml:space="preserve"> </w:t>
+      </w:r>
+      <w:proofErr w:type="spellStart"/>
+      <w:r>
+        <w:rPr>
+          <w:highlight w:val="yellow"/>
+        </w:rPr>
+        <w:t>Breadcrumb</w:t>
+      </w:r>
+      <w:proofErr w:type="spellEnd"/>
+      <w:r>
+        <w:rPr>
+          <w:highlight w:val="yellow"/>
+        </w:rPr>
+        <w:t xml:space="preserve">: la </w:t>
+      </w:r>
+      <w:proofErr w:type="spellStart"/>
+      <w:r>
+        <w:rPr>
+          <w:highlight w:val="yellow"/>
+        </w:rPr>
+        <w:t>breadcrumb</w:t>
+      </w:r>
+      <w:proofErr w:type="spellEnd"/>
+      <w:r>
+        <w:rPr>
+          <w:highlight w:val="yellow"/>
+        </w:rPr>
+        <w:t xml:space="preserve"> è stata definita tramite aria-label come </w:t>
+      </w:r>
+      <w:proofErr w:type="spellStart"/>
+      <w:r>
+        <w:rPr>
+          <w:highlight w:val="yellow"/>
+        </w:rPr>
+        <w:t>breadcrumb</w:t>
+      </w:r>
+      <w:proofErr w:type="spellEnd"/>
+      <w:r>
+        <w:rPr>
+          <w:highlight w:val="yellow"/>
+        </w:rPr>
+        <w:t>, inoltre la pagina attuale è indicata dall’attributo aria-page="</w:t>
+      </w:r>
+      <w:proofErr w:type="spellStart"/>
+      <w:r>
+        <w:rPr>
+          <w:highlight w:val="yellow"/>
+        </w:rPr>
+        <w:t>current</w:t>
+      </w:r>
+      <w:proofErr w:type="spellEnd"/>
+      <w:r>
+        <w:rPr>
+          <w:highlight w:val="yellow"/>
+        </w:rPr>
+        <w:t xml:space="preserve">". </w:t>
+      </w:r>
+    </w:p>
+    <w:p>
+      <w:pPr>
+        <w:pStyle w:val="Paragrafoelenco"/>
+        <w:numPr>
+          <w:ilvl w:val="0"/>
+          <w:numId w:val="9"/>
+        </w:numPr>
+        <w:rPr>
+          <w:highlight w:val="yellow"/>
+          <w:u w:val="single"/>
+        </w:rPr>
+      </w:pPr>
+      <w:r>
+        <w:rPr>
+          <w:highlight w:val="yellow"/>
+        </w:rPr>
+        <w:t xml:space="preserve">Validazione dei </w:t>
+      </w:r>
+      <w:proofErr w:type="spellStart"/>
+      <w:r>
+        <w:rPr>
+          <w:highlight w:val="yellow"/>
+        </w:rPr>
+        <w:t>form</w:t>
+      </w:r>
+      <w:proofErr w:type="spellEnd"/>
+      <w:r>
+        <w:rPr>
+          <w:highlight w:val="yellow"/>
+        </w:rPr>
+        <w:t xml:space="preserve">: lo script di validazione del </w:t>
+      </w:r>
+      <w:proofErr w:type="spellStart"/>
+      <w:r>
+        <w:rPr>
+          <w:highlight w:val="yellow"/>
+        </w:rPr>
+        <w:t>form</w:t>
+      </w:r>
+      <w:proofErr w:type="spellEnd"/>
+      <w:r>
+        <w:rPr>
+          <w:highlight w:val="yellow"/>
+        </w:rPr>
+        <w:t xml:space="preserve"> aggiunge un elemento nel DOM dinamicamente. Viene quindi indicato dal ruolo aria-</w:t>
+      </w:r>
+      <w:proofErr w:type="spellStart"/>
+      <w:r>
+        <w:rPr>
+          <w:highlight w:val="yellow"/>
+        </w:rPr>
+        <w:t>role</w:t>
+      </w:r>
+      <w:proofErr w:type="spellEnd"/>
+      <w:r>
+        <w:rPr>
+          <w:highlight w:val="yellow"/>
+        </w:rPr>
+        <w:t>="</w:t>
+      </w:r>
+      <w:proofErr w:type="spellStart"/>
+      <w:r>
+        <w:rPr>
+          <w:highlight w:val="yellow"/>
+        </w:rPr>
+        <w:t>alert</w:t>
+      </w:r>
+      <w:proofErr w:type="spellEnd"/>
+      <w:r>
+        <w:rPr>
+          <w:highlight w:val="yellow"/>
+        </w:rPr>
+        <w:t xml:space="preserve">" che porta l’attenzione dello screen-reader su di esso quando questo viene inserito nella pagina. </w:t>
+      </w:r>
+    </w:p>
+    <w:p>
+      <w:pPr>
+        <w:pStyle w:val="Paragrafoelenco"/>
+        <w:numPr>
+          <w:ilvl w:val="0"/>
+          <w:numId w:val="9"/>
+        </w:numPr>
+        <w:rPr>
+          <w:highlight w:val="yellow"/>
+          <w:u w:val="single"/>
+        </w:rPr>
+      </w:pPr>
+      <w:r>
+        <w:rPr>
+          <w:highlight w:val="yellow"/>
+        </w:rPr>
+        <w:t xml:space="preserve">Bottoni link: quando non è stato possibile sfruttare tag come è stato necessario usare l’attributo </w:t>
+      </w:r>
+      <w:proofErr w:type="spellStart"/>
+      <w:r>
+        <w:rPr>
+          <w:highlight w:val="yellow"/>
+        </w:rPr>
+        <w:t>role</w:t>
+      </w:r>
+      <w:proofErr w:type="spellEnd"/>
+      <w:r>
+        <w:rPr>
+          <w:highlight w:val="yellow"/>
+        </w:rPr>
+        <w:t>="</w:t>
+      </w:r>
+      <w:proofErr w:type="spellStart"/>
+      <w:r>
+        <w:rPr>
+          <w:highlight w:val="yellow"/>
+        </w:rPr>
+        <w:t>button</w:t>
+      </w:r>
+      <w:proofErr w:type="spellEnd"/>
+      <w:r>
+        <w:rPr>
+          <w:highlight w:val="yellow"/>
+        </w:rPr>
+        <w:t>" su quei link che vengono rappresentati come bottoni dal CSS.</w:t>
+      </w:r>
+    </w:p>
+    <w:p>
+      <w:pPr>
         <w:rPr>
           <w:rFonts w:asciiTheme="majorHAnsi" w:eastAsiaTheme="majorEastAsia" w:hAnsiTheme="majorHAnsi" w:cstheme="majorBidi"/>
           <w:color w:val="0F4761" w:themeColor="accent1" w:themeShade="BF"/>
@@ -3379,241 +3484,8 @@
           <w:szCs w:val="32"/>
           <w:highlight w:val="yellow"/>
         </w:rPr>
-        <w:t>5.2 Attributi ARIA</w:t>
-      </w:r>
-      <w:r>
-        <w:rPr>
-          <w:highlight w:val="yellow"/>
-        </w:rPr>
-        <w:t xml:space="preserve"> </w:t>
-      </w:r>
-    </w:p>
-    <w:p>
-      <w:pPr>
-        <w:rPr>
-          <w:highlight w:val="yellow"/>
-        </w:rPr>
-      </w:pPr>
-      <w:r>
-        <w:rPr>
-          <w:highlight w:val="yellow"/>
-        </w:rPr>
-        <w:t xml:space="preserve">Nonostante aver utilizzato il più possibile i tag semantici offerti da HTML5 abbiamo inserito anche alcuni attributi ARIA in modo da renderli più espressivi e </w:t>
-      </w:r>
-      <w:proofErr w:type="spellStart"/>
-      <w:r>
-        <w:rPr>
-          <w:highlight w:val="yellow"/>
-        </w:rPr>
-        <w:t>accessibli</w:t>
-      </w:r>
-      <w:proofErr w:type="spellEnd"/>
-      <w:r>
-        <w:rPr>
-          <w:highlight w:val="yellow"/>
-        </w:rPr>
-        <w:t xml:space="preserve">. </w:t>
-      </w:r>
-    </w:p>
-    <w:p>
-      <w:pPr>
-        <w:pStyle w:val="Paragrafoelenco"/>
-        <w:numPr>
-          <w:ilvl w:val="0"/>
-          <w:numId w:val="9"/>
-        </w:numPr>
-        <w:rPr>
-          <w:highlight w:val="yellow"/>
-          <w:u w:val="single"/>
-        </w:rPr>
-      </w:pPr>
-      <w:r>
-        <w:rPr>
-          <w:highlight w:val="yellow"/>
-        </w:rPr>
-        <w:t xml:space="preserve"> </w:t>
-      </w:r>
-      <w:proofErr w:type="spellStart"/>
-      <w:r>
-        <w:rPr>
-          <w:highlight w:val="yellow"/>
-        </w:rPr>
-        <w:t>Breadcrumb</w:t>
-      </w:r>
-      <w:proofErr w:type="spellEnd"/>
-      <w:r>
-        <w:rPr>
-          <w:highlight w:val="yellow"/>
-        </w:rPr>
-        <w:t xml:space="preserve">: la </w:t>
-      </w:r>
-      <w:proofErr w:type="spellStart"/>
-      <w:r>
-        <w:rPr>
-          <w:highlight w:val="yellow"/>
-        </w:rPr>
-        <w:t>breadcrumb</w:t>
-      </w:r>
-      <w:proofErr w:type="spellEnd"/>
-      <w:r>
-        <w:rPr>
-          <w:highlight w:val="yellow"/>
-        </w:rPr>
-        <w:t xml:space="preserve"> è stata definita tramite aria-label come </w:t>
-      </w:r>
-      <w:proofErr w:type="spellStart"/>
-      <w:r>
-        <w:rPr>
-          <w:highlight w:val="yellow"/>
-        </w:rPr>
-        <w:t>breadcrumb</w:t>
-      </w:r>
-      <w:proofErr w:type="spellEnd"/>
-      <w:r>
-        <w:rPr>
-          <w:highlight w:val="yellow"/>
-        </w:rPr>
-        <w:t>, inoltre la pagina attuale è indicata dall’attributo aria-page="</w:t>
-      </w:r>
-      <w:proofErr w:type="spellStart"/>
-      <w:r>
-        <w:rPr>
-          <w:highlight w:val="yellow"/>
-        </w:rPr>
-        <w:t>current</w:t>
-      </w:r>
-      <w:proofErr w:type="spellEnd"/>
-      <w:r>
-        <w:rPr>
-          <w:highlight w:val="yellow"/>
-        </w:rPr>
-        <w:t xml:space="preserve">". </w:t>
-      </w:r>
-    </w:p>
-    <w:p>
-      <w:pPr>
-        <w:pStyle w:val="Paragrafoelenco"/>
-        <w:numPr>
-          <w:ilvl w:val="0"/>
-          <w:numId w:val="9"/>
-        </w:numPr>
-        <w:rPr>
-          <w:highlight w:val="yellow"/>
-          <w:u w:val="single"/>
-        </w:rPr>
-      </w:pPr>
-      <w:r>
-        <w:rPr>
-          <w:highlight w:val="yellow"/>
-        </w:rPr>
-        <w:t xml:space="preserve">Validazione dei </w:t>
-      </w:r>
-      <w:proofErr w:type="spellStart"/>
-      <w:r>
-        <w:rPr>
-          <w:highlight w:val="yellow"/>
-        </w:rPr>
-        <w:t>form</w:t>
-      </w:r>
-      <w:proofErr w:type="spellEnd"/>
-      <w:r>
-        <w:rPr>
-          <w:highlight w:val="yellow"/>
-        </w:rPr>
-        <w:t xml:space="preserve">: lo script di validazione del </w:t>
-      </w:r>
-      <w:proofErr w:type="spellStart"/>
-      <w:r>
-        <w:rPr>
-          <w:highlight w:val="yellow"/>
-        </w:rPr>
-        <w:t>form</w:t>
-      </w:r>
-      <w:proofErr w:type="spellEnd"/>
-      <w:r>
-        <w:rPr>
-          <w:highlight w:val="yellow"/>
-        </w:rPr>
-        <w:t xml:space="preserve"> aggiunge un elemento nel DOM dinamicamente. Viene quindi indicato dal ruolo aria-</w:t>
-      </w:r>
-      <w:proofErr w:type="spellStart"/>
-      <w:r>
-        <w:rPr>
-          <w:highlight w:val="yellow"/>
-        </w:rPr>
-        <w:t>role</w:t>
-      </w:r>
-      <w:proofErr w:type="spellEnd"/>
-      <w:r>
-        <w:rPr>
-          <w:highlight w:val="yellow"/>
-        </w:rPr>
-        <w:t>="</w:t>
-      </w:r>
-      <w:proofErr w:type="spellStart"/>
-      <w:r>
-        <w:rPr>
-          <w:highlight w:val="yellow"/>
-        </w:rPr>
-        <w:t>alert</w:t>
-      </w:r>
-      <w:proofErr w:type="spellEnd"/>
-      <w:r>
-        <w:rPr>
-          <w:highlight w:val="yellow"/>
-        </w:rPr>
-        <w:t xml:space="preserve">" che porta l’attenzione dello screen-reader su di esso quando questo viene inserito nella pagina. </w:t>
-      </w:r>
-    </w:p>
-    <w:p>
-      <w:pPr>
-        <w:pStyle w:val="Paragrafoelenco"/>
-        <w:numPr>
-          <w:ilvl w:val="0"/>
-          <w:numId w:val="9"/>
-        </w:numPr>
-        <w:rPr>
-          <w:highlight w:val="yellow"/>
-          <w:u w:val="single"/>
-        </w:rPr>
-      </w:pPr>
-      <w:r>
-        <w:rPr>
-          <w:highlight w:val="yellow"/>
-        </w:rPr>
-        <w:t xml:space="preserve">Bottoni link: quando non è stato possibile sfruttare tag come è stato necessario usare l’attributo </w:t>
-      </w:r>
-      <w:proofErr w:type="spellStart"/>
-      <w:r>
-        <w:rPr>
-          <w:highlight w:val="yellow"/>
-        </w:rPr>
-        <w:t>role</w:t>
-      </w:r>
-      <w:proofErr w:type="spellEnd"/>
-      <w:r>
-        <w:rPr>
-          <w:highlight w:val="yellow"/>
-        </w:rPr>
-        <w:t>="</w:t>
-      </w:r>
-      <w:proofErr w:type="spellStart"/>
-      <w:r>
-        <w:rPr>
-          <w:highlight w:val="yellow"/>
-        </w:rPr>
-        <w:t>button</w:t>
-      </w:r>
-      <w:proofErr w:type="spellEnd"/>
-      <w:r>
-        <w:rPr>
-          <w:highlight w:val="yellow"/>
-        </w:rPr>
-        <w:t>" su quei link che vengono rappresentati come bottoni dal CSS.</w:t>
-      </w:r>
-    </w:p>
-    <w:p>
-      <w:pPr>
+      </w:pPr>
+      <w:r>
         <w:rPr>
           <w:rFonts w:asciiTheme="majorHAnsi" w:eastAsiaTheme="majorEastAsia" w:hAnsiTheme="majorHAnsi" w:cstheme="majorBidi"/>
           <w:color w:val="0F4761" w:themeColor="accent1" w:themeShade="BF"/>
@@ -3621,8 +3493,100 @@
           <w:szCs w:val="32"/>
           <w:highlight w:val="yellow"/>
         </w:rPr>
-      </w:pPr>
-      <w:r>
+        <w:t xml:space="preserve">5.3 Contrasti </w:t>
+      </w:r>
+    </w:p>
+    <w:p>
+      <w:pPr>
+        <w:rPr>
+          <w:i/>
+          <w:iCs/>
+          <w:highlight w:val="yellow"/>
+        </w:rPr>
+      </w:pPr>
+      <w:r>
+        <w:rPr>
+          <w:i/>
+          <w:iCs/>
+          <w:highlight w:val="yellow"/>
+        </w:rPr>
+        <w:t xml:space="preserve">Come principale colore se ne è scelto uno caldo per dare senso d’accoglienza. Da lì tutti gli altri colori sono stati scelti in modo da avere un contrasto che rispetti gli standard AA del WCAG sfruttando lo strumento online </w:t>
+      </w:r>
+      <w:proofErr w:type="spellStart"/>
+      <w:r>
+        <w:rPr>
+          <w:i/>
+          <w:iCs/>
+          <w:highlight w:val="yellow"/>
+        </w:rPr>
+        <w:t>Contrast</w:t>
+      </w:r>
+      <w:proofErr w:type="spellEnd"/>
+      <w:r>
+        <w:rPr>
+          <w:i/>
+          <w:iCs/>
+          <w:highlight w:val="yellow"/>
+        </w:rPr>
+        <w:t xml:space="preserve"> Finder. Questi contrasti sono poi stati analizzati e confermati tramite i siti WCAG - </w:t>
+      </w:r>
+      <w:proofErr w:type="spellStart"/>
+      <w:r>
+        <w:rPr>
+          <w:i/>
+          <w:iCs/>
+          <w:highlight w:val="yellow"/>
+        </w:rPr>
+        <w:t>Contrast</w:t>
+      </w:r>
+      <w:proofErr w:type="spellEnd"/>
+      <w:r>
+        <w:rPr>
+          <w:i/>
+          <w:iCs/>
+          <w:highlight w:val="yellow"/>
+        </w:rPr>
+        <w:t xml:space="preserve"> Checker e Color </w:t>
+      </w:r>
+      <w:proofErr w:type="spellStart"/>
+      <w:r>
+        <w:rPr>
+          <w:i/>
+          <w:iCs/>
+          <w:highlight w:val="yellow"/>
+        </w:rPr>
+        <w:t>contrast</w:t>
+      </w:r>
+      <w:proofErr w:type="spellEnd"/>
+      <w:r>
+        <w:rPr>
+          <w:i/>
+          <w:iCs/>
+          <w:highlight w:val="yellow"/>
+        </w:rPr>
+        <w:t xml:space="preserve"> </w:t>
+      </w:r>
+      <w:proofErr w:type="spellStart"/>
+      <w:r>
+        <w:rPr>
+          <w:i/>
+          <w:iCs/>
+          <w:highlight w:val="yellow"/>
+        </w:rPr>
+        <w:t>checker</w:t>
+      </w:r>
+      <w:proofErr w:type="spellEnd"/>
+      <w:r>
+        <w:rPr>
+          <w:i/>
+          <w:iCs/>
+          <w:highlight w:val="yellow"/>
+        </w:rPr>
+        <w:t xml:space="preserve">, oltre ai Firefox Developer Tools. </w:t>
+      </w:r>
+    </w:p>
+    <w:p>
+      <w:pPr>
         <w:rPr>
           <w:rFonts w:asciiTheme="majorHAnsi" w:eastAsiaTheme="majorEastAsia" w:hAnsiTheme="majorHAnsi" w:cstheme="majorBidi"/>
           <w:color w:val="0F4761" w:themeColor="accent1" w:themeShade="BF"/>
@@ -3630,109 +3594,8 @@
           <w:szCs w:val="32"/>
           <w:highlight w:val="yellow"/>
         </w:rPr>
-        <w:t xml:space="preserve">5.3 Contrasti </w:t>
-      </w:r>
-    </w:p>
-    <w:p>
-      <w:pPr>
-        <w:rPr>
-          <w:i/>
-          <w:iCs/>
-          <w:highlight w:val="yellow"/>
-        </w:rPr>
-      </w:pPr>
-      <w:r>
-        <w:rPr>
-          <w:i/>
-          <w:iCs/>
-          <w:highlight w:val="yellow"/>
-        </w:rPr>
-        <w:t xml:space="preserve">Come principale colore se ne è scelto uno caldo per dare senso d’accoglienza. Da lì tutti gli altri colori sono stati scelti in modo da avere un contrasto che rispetti gli standard AA del WCAG sfruttando lo </w:t>
-      </w:r>
-      <w:r>
-        <w:rPr>
-          <w:i/>
-          <w:iCs/>
-          <w:highlight w:val="yellow"/>
-        </w:rPr>
-        <w:lastRenderedPageBreak/>
-        <w:t xml:space="preserve">strumento online </w:t>
-      </w:r>
-      <w:proofErr w:type="spellStart"/>
-      <w:r>
-        <w:rPr>
-          <w:i/>
-          <w:iCs/>
-          <w:highlight w:val="yellow"/>
-        </w:rPr>
-        <w:t>Contrast</w:t>
-      </w:r>
-      <w:proofErr w:type="spellEnd"/>
-      <w:r>
-        <w:rPr>
-          <w:i/>
-          <w:iCs/>
-          <w:highlight w:val="yellow"/>
-        </w:rPr>
-        <w:t xml:space="preserve"> Finder. Questi contrasti sono poi stati analizzati e confermati tramite i siti WCAG - </w:t>
-      </w:r>
-      <w:proofErr w:type="spellStart"/>
-      <w:r>
-        <w:rPr>
-          <w:i/>
-          <w:iCs/>
-          <w:highlight w:val="yellow"/>
-        </w:rPr>
-        <w:t>Contrast</w:t>
-      </w:r>
-      <w:proofErr w:type="spellEnd"/>
-      <w:r>
-        <w:rPr>
-          <w:i/>
-          <w:iCs/>
-          <w:highlight w:val="yellow"/>
-        </w:rPr>
-        <w:t xml:space="preserve"> Checker e Color </w:t>
-      </w:r>
-      <w:proofErr w:type="spellStart"/>
-      <w:r>
-        <w:rPr>
-          <w:i/>
-          <w:iCs/>
-          <w:highlight w:val="yellow"/>
-        </w:rPr>
-        <w:t>contrast</w:t>
-      </w:r>
-      <w:proofErr w:type="spellEnd"/>
-      <w:r>
-        <w:rPr>
-          <w:i/>
-          <w:iCs/>
-          <w:highlight w:val="yellow"/>
-        </w:rPr>
-        <w:t xml:space="preserve"> </w:t>
-      </w:r>
-      <w:proofErr w:type="spellStart"/>
-      <w:r>
-        <w:rPr>
-          <w:i/>
-          <w:iCs/>
-          <w:highlight w:val="yellow"/>
-        </w:rPr>
-        <w:t>checker</w:t>
-      </w:r>
-      <w:proofErr w:type="spellEnd"/>
-      <w:r>
-        <w:rPr>
-          <w:i/>
-          <w:iCs/>
-          <w:highlight w:val="yellow"/>
-        </w:rPr>
-        <w:t xml:space="preserve">, oltre ai Firefox Developer Tools. </w:t>
-      </w:r>
-    </w:p>
-    <w:p>
-      <w:pPr>
+      </w:pPr>
+      <w:r>
         <w:rPr>
           <w:rFonts w:asciiTheme="majorHAnsi" w:eastAsiaTheme="majorEastAsia" w:hAnsiTheme="majorHAnsi" w:cstheme="majorBidi"/>
           <w:color w:val="0F4761" w:themeColor="accent1" w:themeShade="BF"/>
@@ -3740,7 +3603,9 @@
           <w:szCs w:val="32"/>
           <w:highlight w:val="yellow"/>
         </w:rPr>
-      </w:pPr>
+        <w:t xml:space="preserve">5.4 </w:t>
+      </w:r>
+      <w:proofErr w:type="spellStart"/>
       <w:r>
         <w:rPr>
           <w:rFonts w:asciiTheme="majorHAnsi" w:eastAsiaTheme="majorEastAsia" w:hAnsiTheme="majorHAnsi" w:cstheme="majorBidi"/>
@@ -3749,17 +3614,6 @@
           <w:szCs w:val="32"/>
           <w:highlight w:val="yellow"/>
         </w:rPr>
-        <w:t xml:space="preserve">5.4 </w:t>
-      </w:r>
-      <w:proofErr w:type="spellStart"/>
-      <w:r>
-        <w:rPr>
-          <w:rFonts w:asciiTheme="majorHAnsi" w:eastAsiaTheme="majorEastAsia" w:hAnsiTheme="majorHAnsi" w:cstheme="majorBidi"/>
-          <w:color w:val="0F4761" w:themeColor="accent1" w:themeShade="BF"/>
-          <w:sz w:val="32"/>
-          <w:szCs w:val="32"/>
-          <w:highlight w:val="yellow"/>
-        </w:rPr>
         <w:t>Tabindex</w:t>
       </w:r>
       <w:proofErr w:type="spellEnd"/>
@@ -3778,6 +3632,7 @@
           <w:iCs/>
           <w:highlight w:val="yellow"/>
         </w:rPr>
+        <w:lastRenderedPageBreak/>
         <w:t xml:space="preserve">Non è sembrato necessario modificare l’ordine dei </w:t>
       </w:r>
       <w:proofErr w:type="spellStart"/>

--- a/relazione/Fisioterapia e Massaggi Anna Nesler.docx
+++ b/relazione/Fisioterapia e Massaggi Anna Nesler.docx
@@ -8,8 +8,13 @@
         <w:jc w:val="center"/>
       </w:pPr>
       <w:r>
-        <w:t>Fisioterapia e Massaggi Anna Nesler</w:t>
-      </w:r>
+        <w:t xml:space="preserve">Fisioterapia e Massaggi Anna </w:t>
+      </w:r>
+      <w:proofErr w:type="spellStart"/>
+      <w:r>
+        <w:t>Nesler</w:t>
+      </w:r>
+      <w:proofErr w:type="spellEnd"/>
     </w:p>
     <w:p/>
     <w:p>
@@ -46,7 +51,15 @@
         <w:jc w:val="center"/>
       </w:pPr>
       <w:r>
-        <w:t xml:space="preserve">Michele Nesler </w:t>
+        <w:t xml:space="preserve">Michele </w:t>
+      </w:r>
+      <w:proofErr w:type="spellStart"/>
+      <w:r>
+        <w:t>Nesler</w:t>
+      </w:r>
+      <w:proofErr w:type="spellEnd"/>
+      <w:r>
+        <w:t xml:space="preserve"> </w:t>
       </w:r>
       <w:r>
         <w:tab/>
@@ -135,17 +148,30 @@
         <w:jc w:val="center"/>
       </w:pPr>
       <w:r>
+        <w:rPr>
+          <w:b/>
+          <w:bCs/>
+          <w:color w:val="FF0000"/>
+        </w:rPr>
+        <w:t>AGGIORNA!!</w:t>
+      </w:r>
+      <w:r>
+        <w:rPr>
+          <w:color w:val="FF0000"/>
+        </w:rPr>
+        <w:t xml:space="preserve"> </w:t>
+      </w:r>
+      <w:r>
         <w:t xml:space="preserve">Indirizzo sito web: </w:t>
       </w:r>
-      <w:r>
-        <w:rPr>
-          <w:rStyle w:val="Collegamentoipertestuale"/>
-        </w:rPr>
-        <w:t>http://localhost:8080/mnesler/Progetto-Tec-Web/html/index.html</w:t>
-      </w:r>
-      <w:r>
-        <w:t xml:space="preserve"> </w:t>
-      </w:r>
+      <w:hyperlink r:id="rId6">
+        <w:r>
+          <w:rPr>
+            <w:rStyle w:val="Collegamentoipertestuale"/>
+          </w:rPr>
+          <w:t>http://tecweb.studenti.math.unipd.it/mnesler</w:t>
+        </w:r>
+      </w:hyperlink>
     </w:p>
     <w:p>
       <w:pPr>
@@ -154,7 +180,7 @@
       <w:r>
         <w:t xml:space="preserve">E-mail referente gruppo: </w:t>
       </w:r>
-      <w:hyperlink r:id="rId6">
+      <w:hyperlink r:id="rId7">
         <w:r>
           <w:rPr>
             <w:rStyle w:val="Collegamentoipertestuale"/>
@@ -389,12 +415,64 @@
     </w:p>
     <w:p>
       <w:r>
-        <w:t xml:space="preserve">Ci propone di creare un sito che consenta ad eventuali interessati o curiosi di entrare in contatto e conoscere Anna Nesler fisioterapista e massaggiatrice a Bolzano. Agli interessati viene anche data la possibilità di prenotare un trattamento tramite un calendario in cui vengono mostrati gli slot temporali disponibili. </w:t>
-      </w:r>
-    </w:p>
-    <w:p>
-      <w:r>
-        <w:t>L’amministratore (Anna Nesler) ha la possibilità di visualizzare il calendario completo di dati dei clienti e delle prenotazioni, modificare queste ultime (o cancellarle) e impostare gli slot che preferisce come non disponibili.</w:t>
+        <w:t xml:space="preserve">Ci </w:t>
+      </w:r>
+      <w:r>
+        <w:t xml:space="preserve">si </w:t>
+      </w:r>
+      <w:r>
+        <w:t xml:space="preserve">propone di creare un sito che consenta ad eventuali interessati o curiosi di entrare in contatto e conoscere Anna </w:t>
+      </w:r>
+      <w:proofErr w:type="spellStart"/>
+      <w:r>
+        <w:t>Nesler</w:t>
+      </w:r>
+      <w:proofErr w:type="spellEnd"/>
+      <w:r>
+        <w:t>,</w:t>
+      </w:r>
+      <w:r>
+        <w:t xml:space="preserve"> fisioterapista e massaggiatrice a Bolzano. </w:t>
+      </w:r>
+      <w:r>
+        <w:t>Ai visitatori</w:t>
+      </w:r>
+      <w:r>
+        <w:t xml:space="preserve"> viene anche </w:t>
+      </w:r>
+      <w:r>
+        <w:t>offerta</w:t>
+      </w:r>
+      <w:r>
+        <w:t xml:space="preserve"> la possibilità di prenotare un trattamento</w:t>
+      </w:r>
+      <w:r>
+        <w:t>,</w:t>
+      </w:r>
+      <w:r>
+        <w:t xml:space="preserve"> tramite un calendario in cui vengono mostrati gli slot temporali disponibili. </w:t>
+      </w:r>
+    </w:p>
+    <w:p>
+      <w:r>
+        <w:t xml:space="preserve">L’amministratore (Anna </w:t>
+      </w:r>
+      <w:proofErr w:type="spellStart"/>
+      <w:r>
+        <w:t>Nesler</w:t>
+      </w:r>
+      <w:proofErr w:type="spellEnd"/>
+      <w:r>
+        <w:t>) ha la possibilità di visualizzare il calendario</w:t>
+      </w:r>
+      <w:r>
+        <w:t>,</w:t>
+      </w:r>
+      <w:r>
+        <w:t xml:space="preserve"> completo di dati dei clienti e delle prenotazioni, modificare queste ultime </w:t>
+      </w:r>
+      <w:r>
+        <w:t>o cancellarle.</w:t>
       </w:r>
     </w:p>
     <w:p>
@@ -411,21 +489,31 @@
     </w:p>
     <w:p>
       <w:r>
-        <w:t>La prima e più lampante osservazione che abbiamo fatto è la necessità di avere un sito bilingue, data dalla composizione linguistica degli abitanti della provincia di Bolzano (70% tedeschi, 30% italiani) e dal forte senso identitario associato alla lingua tedesca presente in Sudtirol.</w:t>
-      </w:r>
-    </w:p>
-    <w:p>
-      <w:r>
-        <w:t>Dall’esperienza di Anna Nesler evinciamo che l’utenza sarà variegata, sia in età che in genere ma le categorie di persone più interessate alla fisioterapia sono sportivi, anziani e neomamme. Le persone più interessate ai massaggi invece sono principalmente lavoratori e anziani. La Danza Libera, altra attività che viene illustrata nel sito interessa principalmente le persone adulte in generale.</w:t>
+        <w:t>La prima e più lampante osservazione che abbiamo fatto è la necessità di avere un sito bilingue, data la composizione linguistica degli abitanti della provincia di Bolzano (70% tedeschi, 30% italiani) e dal forte senso identitario associato alla lingua tedesca presente in Sudtirol.</w:t>
+      </w:r>
+    </w:p>
+    <w:p>
+      <w:r>
+        <w:t xml:space="preserve">Dall’esperienza di Anna </w:t>
+      </w:r>
+      <w:proofErr w:type="spellStart"/>
+      <w:r>
+        <w:t>Nesler</w:t>
+      </w:r>
+      <w:proofErr w:type="spellEnd"/>
+      <w:r>
+        <w:t xml:space="preserve"> evinciamo che l’utenza sarà variegata, sia in età che in genere ma le categorie di persone più interessate alla fisioterapia sono sportivi, anziani e neomamme. Le persone più interessate ai massaggi invece sono principalmente lavoratori e anziani. La Danza Libera, altra attività che viene illustrata nel sito interessa principalmente le persone adulte in generale.</w:t>
       </w:r>
     </w:p>
     <w:p>
       <w:r>
         <w:t xml:space="preserve">Da questa analisi ci si può aspettare che le visite al sito avvengano lievemente in maggioranza da smartphone, seguendo </w:t>
       </w:r>
-      <w:r>
-        <w:t>la tendenza generale</w:t>
-      </w:r>
+      <w:proofErr w:type="gramStart"/>
+      <w:r>
+        <w:t>il trend generale</w:t>
+      </w:r>
+      <w:proofErr w:type="gramEnd"/>
       <w:r>
         <w:t xml:space="preserve"> della navigazione online, non essendo i servizi che offre il sito con particolarità tali da rendere preferibile agli utenti una consultazione da desktop.</w:t>
       </w:r>
@@ -488,8 +576,28 @@
         </w:numPr>
       </w:pPr>
       <w:r>
-        <w:lastRenderedPageBreak/>
-        <w:t>Pagina Admin in cui si vede il riepilogo di tutte le prenotazioni comprendenti i contatti dei clienti e in cui è possibile modificare o cancellare una prestazione; è anche possibile impostare degli slot come non disponibili o disponibili.</w:t>
+        <w:t xml:space="preserve">Pagina Admin in cui si vede il riepilogo di tutte le prenotazioni </w:t>
+      </w:r>
+      <w:r>
+        <w:t xml:space="preserve">all’attivo, </w:t>
+      </w:r>
+      <w:r>
+        <w:t>compre</w:t>
+      </w:r>
+      <w:r>
+        <w:t>nsive de</w:t>
+      </w:r>
+      <w:r>
+        <w:t>i contatti dei clienti</w:t>
+      </w:r>
+      <w:r>
+        <w:t>,</w:t>
+      </w:r>
+      <w:r>
+        <w:t xml:space="preserve"> e in cui è possibile modificare o cancellare una pre</w:t>
+      </w:r>
+      <w:r>
+        <w:t>notazione.</w:t>
       </w:r>
     </w:p>
     <w:p>
@@ -513,6 +621,7 @@
         </w:numPr>
       </w:pPr>
       <w:r>
+        <w:lastRenderedPageBreak/>
         <w:t xml:space="preserve">Vetrina dei massaggi </w:t>
       </w:r>
       <w:r>
@@ -607,7 +716,15 @@
     </w:p>
     <w:p>
       <w:r>
-        <w:t>• Chi Sono: Pagina di presentazione di Anna Nesler, con il suo precorso di studi e lavorativo, i suoi valori e la sua etica professionale.</w:t>
+        <w:t xml:space="preserve">• Chi Sono: Pagina di presentazione di Anna </w:t>
+      </w:r>
+      <w:proofErr w:type="spellStart"/>
+      <w:r>
+        <w:t>Nesler</w:t>
+      </w:r>
+      <w:proofErr w:type="spellEnd"/>
+      <w:r>
+        <w:t>, con il suo precorso di studi e lavorativo, i suoi valori e la sua etica professionale.</w:t>
       </w:r>
     </w:p>
     <w:p>
@@ -686,8 +803,40 @@
     </w:p>
     <w:p>
       <w:r>
+        <w:t>• Prenotazioni: La pagina in cui l’utente</w:t>
+      </w:r>
+      <w:r>
+        <w:t>,</w:t>
+      </w:r>
+      <w:r>
+        <w:t xml:space="preserve"> tramite un calendario</w:t>
+      </w:r>
+      <w:r>
+        <w:t>,</w:t>
+      </w:r>
+      <w:r>
+        <w:t xml:space="preserve"> visualizza gli slot temporali disponibili e può prenotare un trattamento. Questa pagina è pensata per ridurre il carico di lavoro di Anna e permettere all’utente di scegliere autonomamente il momento che più gli piace per ricevere il trattamento tra quelli disponibili. In questo modo viene ridotto notevolmente il tempo che altrimenti sarebbe necessario per concordare un appuntamento, migliorando anche l’esperienza del cliente</w:t>
+      </w:r>
+      <w:r>
+        <w:t xml:space="preserve">; </w:t>
+      </w:r>
+      <w:r>
         <w:lastRenderedPageBreak/>
-        <w:t>• Prenotazioni: La pagina in cui l’utente tramite un calendario visualizza gli slot temporali disponibili e può prenotare un trattamento. Questa pagina è pensata per ridurre il carico di lavoro di Anna e permettere all’utente di scegliere autonomamente il momento che più gli piace per ricevere il trattamento tra quelli disponibili. In questo modo viene ridotto notevolmente il tempo che altrimenti sarebbe necessario per concordare un appuntamento, migliorando anche l’esperienza del cliente. Dopo aver selezionato lo slot l’utente può procedere al pagamento online. Questa è la principale feature interattiva del sito.</w:t>
+        <w:t>d</w:t>
+      </w:r>
+      <w:r>
+        <w:t>opo aver selezionato lo slot l’utente può procedere a</w:t>
+      </w:r>
+      <w:r>
+        <w:t xml:space="preserve">d ultimare la prenotazione tramite un apposito </w:t>
+      </w:r>
+      <w:proofErr w:type="spellStart"/>
+      <w:r>
+        <w:t>form</w:t>
+      </w:r>
+      <w:proofErr w:type="spellEnd"/>
+      <w:r>
+        <w:t>. Questa è la principale feature interattiva del sito.</w:t>
       </w:r>
     </w:p>
     <w:p>
@@ -700,12 +849,30 @@
       </w:r>
       <w:proofErr w:type="spellEnd"/>
       <w:r>
-        <w:t xml:space="preserve"> per accedervi. Serve solamente agli amministratori per accedere alla pagina Admin. Informa gli utenti non amministratori che lo scopo di quella sezione del sito non è dedicato a loro.</w:t>
-      </w:r>
-    </w:p>
-    <w:p>
-      <w:r>
-        <w:t>• Admin: Qui Anna può cancellare, modificare e visualizzare, con tutti i dettagli, le prenotazioni nel calendario, oltre a rendere non disponibili o disponibili a piacimento gli slot temporali.</w:t>
+        <w:t xml:space="preserve"> per accedervi. Serve </w:t>
+      </w:r>
+      <w:r>
+        <w:t>unicamente</w:t>
+      </w:r>
+      <w:r>
+        <w:t xml:space="preserve"> agli amministratori per accedere alla pagina Admin. Informa gli utenti non amministratori che lo scopo di quella sezione del sito non è dedicato a loro.</w:t>
+      </w:r>
+    </w:p>
+    <w:p>
+      <w:r>
+        <w:t>• Admin: Qui Anna può cancellare, modificare e visualizzare</w:t>
+      </w:r>
+      <w:r>
+        <w:t xml:space="preserve"> (</w:t>
+      </w:r>
+      <w:r>
+        <w:t>con tutti i dettagli</w:t>
+      </w:r>
+      <w:r>
+        <w:t>),</w:t>
+      </w:r>
+      <w:r>
+        <w:t xml:space="preserve"> le prenotazioni nel calendario, oltre a rendere non disponibili o disponibili a piacimento gli slot temporali.</w:t>
       </w:r>
     </w:p>
     <w:p>
@@ -726,7 +893,13 @@
     </w:p>
     <w:p>
       <w:r>
-        <w:t xml:space="preserve">Contiene il logo del sito, ed un link nascosto agli utenti che non utilizzano screen reader, per saltare al contenuto della pagina evitando di ascoltare ogni volta tutto il contenuto della </w:t>
+        <w:t>Contiene il logo del sito ed un link</w:t>
+      </w:r>
+      <w:r>
+        <w:t>,</w:t>
+      </w:r>
+      <w:r>
+        <w:t xml:space="preserve"> nascosto agli utenti che non utilizzano screen reader, per saltare al contenuto della pagina evitando di ascoltare ogni volta tutto il contenuto della </w:t>
       </w:r>
       <w:proofErr w:type="spellStart"/>
       <w:r>
@@ -750,7 +923,25 @@
       </w:r>
       <w:proofErr w:type="spellEnd"/>
       <w:r>
-        <w:t>, essendo utile a ridurre il disorientamento e comunque trattandosi di un breve testo. La decisione è ricaduta sul saltarla per coerenza con lo “standard de facto” a cui l’utente è abituato dalla sua esperienza in rete.</w:t>
+        <w:t>, essendo utile a ridurre il disorientamento e comunque trattandosi di un breve testo</w:t>
+      </w:r>
+      <w:r>
+        <w:t>;</w:t>
+      </w:r>
+      <w:r>
+        <w:t xml:space="preserve"> </w:t>
+      </w:r>
+      <w:r>
+        <w:t>l</w:t>
+      </w:r>
+      <w:r>
+        <w:t xml:space="preserve">a decisione è </w:t>
+      </w:r>
+      <w:r>
+        <w:t xml:space="preserve">però </w:t>
+      </w:r>
+      <w:r>
+        <w:t>ricaduta sul saltarla per coerenza con lo “standard de facto” a cui l’utente è abituato dalla sua esperienza in rete.</w:t>
       </w:r>
     </w:p>
     <w:p>
@@ -801,7 +992,13 @@
       </w:r>
       <w:proofErr w:type="spellEnd"/>
       <w:r>
-        <w:t xml:space="preserve"> list che racchiude le varie pagine visitabili del sito. Per evitare link circolari, quello della pagina attuale viene sempre rimosso e reso chiaramente riconoscibile rispetto agli altri. </w:t>
+        <w:t xml:space="preserve"> list che racchiude le varie pagine visitabili del sito. Per evitare link circolari, quello della pagina attuale viene sempre </w:t>
+      </w:r>
+      <w:r>
+        <w:t>disattivato</w:t>
+      </w:r>
+      <w:r>
+        <w:t xml:space="preserve"> e reso chiaramente riconoscibile rispetto agli altri. </w:t>
       </w:r>
     </w:p>
     <w:p>
@@ -814,7 +1011,13 @@
       </w:r>
       <w:proofErr w:type="spellEnd"/>
       <w:r>
-        <w:t xml:space="preserve"> (non è un carattere ma un bordo superiore) ed aggiungendo degli attributi aria-</w:t>
+        <w:t xml:space="preserve"> (non è un carattere</w:t>
+      </w:r>
+      <w:r>
+        <w:t>,</w:t>
+      </w:r>
+      <w:r>
+        <w:t xml:space="preserve"> ma un bordo superiore) ed aggiungendo degli attributi aria-</w:t>
       </w:r>
       <w:proofErr w:type="spellStart"/>
       <w:r>
@@ -865,7 +1068,25 @@
       </w:r>
       <w:proofErr w:type="spellEnd"/>
       <w:r>
-        <w:t xml:space="preserve"> in ogni pagina visitabile. Questa sezione di pagina è stata costruita sfruttando il tag semantico. Anche in questo elemento la pagina attuale non è un link attivo sempre per evitare i link circolari. Si è tenuto conto dell’accessibilità prestando attenzione alle parole di lingua inglese come ad esempio Home. Le freccette, essendo di presentazione, vengono inserite tramite CSS.</w:t>
+        <w:t xml:space="preserve"> in ogni pagina visitabile. Questa sezione di pagina è stata costruita sfruttando il </w:t>
+      </w:r>
+      <w:r>
+        <w:t xml:space="preserve">relativo </w:t>
+      </w:r>
+      <w:r>
+        <w:t xml:space="preserve">tag semantico. Anche in questo elemento la pagina attuale non </w:t>
+      </w:r>
+      <w:r>
+        <w:t>figura come</w:t>
+      </w:r>
+      <w:r>
+        <w:t xml:space="preserve"> link attivo</w:t>
+      </w:r>
+      <w:r>
+        <w:t xml:space="preserve">, </w:t>
+      </w:r>
+      <w:r>
+        <w:t>per evitare i link circolari. Si è tenuto conto dell’accessibilità prestando attenzione alle parole di lingua inglese come ad esempio Home. Le freccette, essendo di presentazione, vengono inserite tramite CSS.</w:t>
       </w:r>
     </w:p>
     <w:p>
@@ -988,6 +1209,7 @@
     </w:p>
     <w:p>
       <w:r>
+        <w:lastRenderedPageBreak/>
         <w:t>Vediamo per ogni pagina come è strutturato il contenuto:</w:t>
       </w:r>
     </w:p>
@@ -1048,7 +1270,31 @@
       </w:r>
       <w:proofErr w:type="spellEnd"/>
       <w:r>
-        <w:t xml:space="preserve">” si trova una “call to action” ovvero il link che porta alla pagina prenotazione. Poi troviamo la sezione “Prestazioni offerte” con i vari link alle pagine prestazioni. Successivamente la sezione “Chi Sono” con una breve presentazione di Anna e infine la sezione “I massaggi più popolari” in cui sono presentati i 3 massaggi più richiesti. </w:t>
+        <w:t>”</w:t>
+      </w:r>
+      <w:r>
+        <w:t>,</w:t>
+      </w:r>
+      <w:r>
+        <w:t xml:space="preserve"> si trova una “call to action”</w:t>
+      </w:r>
+      <w:r>
+        <w:t xml:space="preserve">: </w:t>
+      </w:r>
+      <w:r>
+        <w:t xml:space="preserve">il link che porta alla pagina </w:t>
+      </w:r>
+      <w:r>
+        <w:t>Prenotazioni.</w:t>
+      </w:r>
+      <w:r>
+        <w:t xml:space="preserve"> Poi troviamo la sezione “Prestazioni offerte” con i vari link alle pagine </w:t>
+      </w:r>
+      <w:r>
+        <w:t xml:space="preserve">relative alle </w:t>
+      </w:r>
+      <w:r>
+        <w:t xml:space="preserve">prestazioni. Successivamente la sezione “Chi Sono” con una breve presentazione di Anna e infine la sezione “I massaggi più popolari” in cui sono presentati i 3 massaggi più richiesti. </w:t>
       </w:r>
     </w:p>
     <w:p>
@@ -1247,7 +1493,29 @@
         <w:pStyle w:val="Paragrafoelenco"/>
       </w:pPr>
       <w:r>
-        <w:t xml:space="preserve">Questa pagina costituisce la principale funzionalità interattiva del sito. Qua l’utente visualizza un calendario generato dinamicamente in cui ha una panoramica dei giorni in cui Anna è disponibile a fare massaggi/trattamenti e cliccando su un giorno visualizza la panoramica del singolo giorno. Cliccando uno slot temporale questo viene selezionato e va riempire un campo nel </w:t>
+        <w:t xml:space="preserve">Questa pagina costituisce la principale funzionalità interattiva del sito. Qua l’utente visualizza un calendario generato dinamicamente in cui ha una panoramica dei giorni in cui Anna è disponibile a fare massaggi/trattamenti e cliccando su un giorno visualizza la panoramica del singolo giorno. Cliccando uno slot temporale questo viene selezionato e va </w:t>
+      </w:r>
+      <w:r>
+        <w:t xml:space="preserve">a </w:t>
+      </w:r>
+      <w:r>
+        <w:t xml:space="preserve">riempire </w:t>
+      </w:r>
+      <w:r>
+        <w:t>due</w:t>
+      </w:r>
+      <w:r>
+        <w:t xml:space="preserve"> </w:t>
+      </w:r>
+      <w:r>
+        <w:lastRenderedPageBreak/>
+        <w:t>camp</w:t>
+      </w:r>
+      <w:r>
+        <w:t>i</w:t>
+      </w:r>
+      <w:r>
+        <w:t xml:space="preserve"> nel </w:t>
       </w:r>
       <w:proofErr w:type="spellStart"/>
       <w:r>
@@ -1255,7 +1523,13 @@
       </w:r>
       <w:proofErr w:type="spellEnd"/>
       <w:r>
-        <w:t xml:space="preserve"> di prenotazione. Poi riempiendo anche gli altri campi del </w:t>
+        <w:t xml:space="preserve"> di prenotazione. </w:t>
+      </w:r>
+      <w:r>
+        <w:t>Riempiendo</w:t>
+      </w:r>
+      <w:r>
+        <w:t xml:space="preserve"> anche gli altri campi del </w:t>
       </w:r>
       <w:proofErr w:type="spellStart"/>
       <w:r>
@@ -1263,7 +1537,16 @@
       </w:r>
       <w:proofErr w:type="spellEnd"/>
       <w:r>
-        <w:t xml:space="preserve"> effettua la prenotazione che viene registrata automaticamente.</w:t>
+        <w:t>, l’utente può</w:t>
+      </w:r>
+      <w:r>
+        <w:t xml:space="preserve"> effettua</w:t>
+      </w:r>
+      <w:r>
+        <w:t>re</w:t>
+      </w:r>
+      <w:r>
+        <w:t xml:space="preserve"> la prenotazione che viene registrata automaticamente.</w:t>
       </w:r>
     </w:p>
     <w:p>
@@ -1291,9 +1574,6 @@
       <w:r>
         <w:t xml:space="preserve"> giorni, quelli non appartenenti al mese corrente sono distinguibili attraverso la differente colorazione.</w:t>
       </w:r>
-      <w:r>
-        <w:t xml:space="preserve"> Sono distinguibili anche i giorni appartenenti al </w:t>
-      </w:r>
     </w:p>
     <w:p>
       <w:pPr>
@@ -1304,7 +1584,13 @@
         </w:numPr>
       </w:pPr>
       <w:r>
-        <w:t>Le colonne si riferiscono ai giorni della settimana (come tutti siamo abituati) e le righe sono le differenti settimane.</w:t>
+        <w:t xml:space="preserve">Le colonne si riferiscono ai giorni della settimana (come tutti siamo abituati) e le righe </w:t>
+      </w:r>
+      <w:r>
+        <w:t>rappresentano</w:t>
+      </w:r>
+      <w:r>
+        <w:t xml:space="preserve"> le differenti settimane.</w:t>
       </w:r>
     </w:p>
     <w:p>
@@ -1352,7 +1638,19 @@
         </w:numPr>
       </w:pPr>
       <w:r>
-        <w:t>Prima di visualizzare il calendario l’utente deve scegliere il luogo del trattamento/massaggio, in quanto se a domicilio ad Anna serve il tempo per recarsi in loco e tornare indietro, quindi i tempi sono raddoppiati, ed anche gli slot temporali disponibili visualizzati dall’utente saranno di durata doppia.</w:t>
+        <w:t>Prima di visualizzare il calendario l’utente deve scegliere il luogo del trattamento/massaggio, in quanto se a domicilio ad Anna serve il tempo per recarsi in loco e tornare indietro</w:t>
+      </w:r>
+      <w:r>
+        <w:t xml:space="preserve"> (</w:t>
+      </w:r>
+      <w:r>
+        <w:t>quindi i tempi sono raddoppiati</w:t>
+      </w:r>
+      <w:r>
+        <w:t>)</w:t>
+      </w:r>
+      <w:r>
+        <w:t>, ed anche gli slot temporali disponibili visualizzati dall’utente saranno di durata doppia.</w:t>
       </w:r>
     </w:p>
     <w:p>
@@ -1361,7 +1659,19 @@
         <w:ind w:left="1780"/>
       </w:pPr>
       <w:r>
-        <w:t xml:space="preserve">La scelta di raddoppiare il tempo dedicato ai trattamenti a domicilio è stata presa discutendone con Anna. La criticità che abbiamo osservato è che, se lo spostamento fosse stato corto avrebbe richiesto meno tempo e quindi riservare </w:t>
+        <w:t>La scelta di raddoppiare il tempo dedicato ai trattamenti a domicilio è stata</w:t>
+      </w:r>
+      <w:r>
+        <w:t xml:space="preserve"> concordata</w:t>
+      </w:r>
+      <w:r>
+        <w:t xml:space="preserve"> con Anna. </w:t>
+      </w:r>
+      <w:r>
+        <w:t>Una criticità rilevata per questa scelta</w:t>
+      </w:r>
+      <w:r>
+        <w:t xml:space="preserve"> è che, se lo spostamento fosse stato corto avrebbe richiesto meno tempo e quindi riservare </w:t>
       </w:r>
       <w:proofErr w:type="gramStart"/>
       <w:r>
@@ -1369,7 +1679,21 @@
       </w:r>
       <w:proofErr w:type="gramEnd"/>
       <w:r>
-        <w:t xml:space="preserve"> slot temporali non sarebbe stato un utilizzo efficiente del tempo. Anna però ha preferito questa soluzione, scartando a priori qualcosa di più efficiente, siccome questa migliora il suo benessere sul lavoro rendendolo più rilassato.</w:t>
+        <w:t xml:space="preserve"> slot temporali non sarebbe stato un utilizzo efficiente del tempo</w:t>
+      </w:r>
+      <w:r>
+        <w:t>;</w:t>
+      </w:r>
+      <w:r>
+        <w:t xml:space="preserve"> Anna però ha preferito questa soluzione, scartando a priori qualcosa di più efficiente, </w:t>
+      </w:r>
+      <w:proofErr w:type="spellStart"/>
+      <w:r>
+        <w:t>poichè</w:t>
+      </w:r>
+      <w:proofErr w:type="spellEnd"/>
+      <w:r>
+        <w:t xml:space="preserve"> questa migliora il suo benessere sul lavoro rendendolo più rilassato.</w:t>
       </w:r>
     </w:p>
     <w:p>
@@ -1389,7 +1713,13 @@
         <w:pStyle w:val="Paragrafoelenco"/>
       </w:pPr>
       <w:r>
-        <w:t>Serve solamente agli amministratori per accedere alla pagina Admin. Informa gli utenti non amministratori che lo scopo di quella sezione del sito non è dedicato a loro.</w:t>
+        <w:t>Serve solamente agli amministratori per accedere alla pagina Admin. Informa gli utenti non amministratori che quella sezione del sito non è dedicat</w:t>
+      </w:r>
+      <w:r>
+        <w:t>a</w:t>
+      </w:r>
+      <w:r>
+        <w:t xml:space="preserve"> a loro.</w:t>
       </w:r>
     </w:p>
     <w:p>
@@ -1414,7 +1744,25 @@
         <w:pStyle w:val="Paragrafoelenco"/>
       </w:pPr>
       <w:r>
-        <w:t xml:space="preserve">Viene visualizzato lo stesso calendario come nella pagina prenotazioni ma gli slot prenotati vengono visualizzati corredati dai dati delle prenotazioni. </w:t>
+        <w:t xml:space="preserve">Viene visualizzato </w:t>
+      </w:r>
+      <w:r>
+        <w:t xml:space="preserve">un calendario analogo a quello presente </w:t>
+      </w:r>
+      <w:r>
+        <w:t xml:space="preserve">nella pagina </w:t>
+      </w:r>
+      <w:r>
+        <w:t xml:space="preserve">delle </w:t>
+      </w:r>
+      <w:r>
+        <w:t>prenotazioni</w:t>
+      </w:r>
+      <w:r>
+        <w:t>,</w:t>
+      </w:r>
+      <w:r>
+        <w:t xml:space="preserve"> ma gli slot prenotati vengono visualizzati corredati dai dati delle prenotazioni. </w:t>
       </w:r>
     </w:p>
     <w:p>
@@ -1430,7 +1778,7 @@
       </w:r>
       <w:proofErr w:type="spellEnd"/>
       <w:r>
-        <w:t xml:space="preserve"> per cancellare le prenotazioni ed uno per modificarle. Si possono anche impostare degli slot come non disponibili.</w:t>
+        <w:t xml:space="preserve"> per cancellare le prenotazioni ed uno per modificarle.</w:t>
       </w:r>
     </w:p>
     <w:p>
@@ -1443,18 +1791,16 @@
         </w:rPr>
       </w:pPr>
       <w:r>
-        <w:t>Data la natura didattica del progetto e il fatto che l’unico utente a cui è rivolta la pagina è l’amministratore abbiamo deciso di tralasciare la cura d</w:t>
-      </w:r>
-      <w:r>
-        <w:t xml:space="preserve">ella grafica del </w:t>
-      </w:r>
-      <w:proofErr w:type="spellStart"/>
-      <w:r>
-        <w:t>form</w:t>
-      </w:r>
-      <w:proofErr w:type="spellEnd"/>
-      <w:r>
-        <w:t xml:space="preserve"> e della traduzione in lingua tedesca.</w:t>
+        <w:t>Data la natura didattica del progetto e il fatto che l’unico utente a cui è rivolta la pagina è l’amministratore</w:t>
+      </w:r>
+      <w:r>
+        <w:t>,</w:t>
+      </w:r>
+      <w:r>
+        <w:t xml:space="preserve"> abbiamo deciso di </w:t>
+      </w:r>
+      <w:r>
+        <w:t>favorire un layout essenziale, meno gradevole dal punto di vista estetico ma in ogni modo, funzionale.</w:t>
       </w:r>
     </w:p>
     <w:p>
@@ -1471,18 +1817,7 @@
         </w:numPr>
       </w:pPr>
       <w:r>
-        <w:t>Errore 404 e 500: Appaiono quando avviene un errore, la prima in caso di pagina sconosciuta, la seconda per problemi del server.</w:t>
-      </w:r>
-      <w:r>
-        <w:t xml:space="preserve"> Abbiamo utilizzato l’</w:t>
-      </w:r>
-      <w:proofErr w:type="spellStart"/>
-      <w:r>
-        <w:t>emotional</w:t>
-      </w:r>
-      <w:proofErr w:type="spellEnd"/>
-      <w:r>
-        <w:t xml:space="preserve"> design per rendere meno spiacevoli queste casistiche all’utente che le incontra.</w:t>
+        <w:t xml:space="preserve">Errore 404 e 500: Appaiono quando avviene un errore, la prima in caso di pagina sconosciuta, la seconda per problemi del server. </w:t>
       </w:r>
     </w:p>
     <w:p>
@@ -1520,55 +1855,110 @@
       </w:r>
       <w:proofErr w:type="spellEnd"/>
       <w:r>
-        <w:t xml:space="preserve"> sono state inserite le informazioni utili dopo aver visitato tutta la pagina. In questo caso i nomi dei componenti del gruppo, un link alla pagina contatti e i link ai social di </w:t>
-      </w:r>
+        <w:t xml:space="preserve"> sono state inserite informazioni utili</w:t>
+      </w:r>
+      <w:r>
+        <w:t xml:space="preserve"> da consultare</w:t>
+      </w:r>
+      <w:r>
+        <w:t xml:space="preserve"> dopo aver visitato </w:t>
+      </w:r>
+      <w:r>
+        <w:t xml:space="preserve">l’intera </w:t>
+      </w:r>
+      <w:r>
+        <w:t>pagina. In questo caso i nomi dei componenti del gruppo, un link alla pagina contatti e i link ai social di Anna, come è consuetudine. È presente anche il link che porta alla pagina di login amministratori, appositamente poco visibile perché essendo una parte del sito dedicata ai soli amministratori se l’utente non la nota è meglio</w:t>
+      </w:r>
+      <w:r>
+        <w:t xml:space="preserve">: </w:t>
+      </w:r>
+      <w:r>
+        <w:t>in questo modo viene ridotto</w:t>
+      </w:r>
+      <w:r>
+        <w:t xml:space="preserve"> il</w:t>
+      </w:r>
+      <w:r>
+        <w:t xml:space="preserve"> carico cognitivo e si evita il sovraccarico.</w:t>
+      </w:r>
+    </w:p>
+    <w:p>
+      <w:pPr>
+        <w:pStyle w:val="Paragrafoelenco"/>
+      </w:pPr>
+    </w:p>
+    <w:p>
+      <w:pPr>
+        <w:rPr>
+          <w:rFonts w:asciiTheme="majorHAnsi" w:eastAsiaTheme="majorEastAsia" w:hAnsiTheme="majorHAnsi" w:cstheme="majorBidi"/>
+          <w:color w:val="0F4761" w:themeColor="accent1" w:themeShade="BF"/>
+          <w:sz w:val="32"/>
+          <w:szCs w:val="32"/>
+        </w:rPr>
+      </w:pPr>
+      <w:r>
+        <w:rPr>
+          <w:rFonts w:asciiTheme="majorHAnsi" w:eastAsiaTheme="majorEastAsia" w:hAnsiTheme="majorHAnsi" w:cstheme="majorBidi"/>
+          <w:color w:val="0F4761" w:themeColor="accent1" w:themeShade="BF"/>
+          <w:sz w:val="32"/>
+          <w:szCs w:val="32"/>
+        </w:rPr>
+        <w:t xml:space="preserve">2.3 </w:t>
+      </w:r>
+      <w:proofErr w:type="spellStart"/>
+      <w:r>
+        <w:rPr>
+          <w:rFonts w:asciiTheme="majorHAnsi" w:eastAsiaTheme="majorEastAsia" w:hAnsiTheme="majorHAnsi" w:cstheme="majorBidi"/>
+          <w:color w:val="0F4761" w:themeColor="accent1" w:themeShade="BF"/>
+          <w:sz w:val="32"/>
+          <w:szCs w:val="32"/>
+        </w:rPr>
+        <w:t>Emotional</w:t>
+      </w:r>
+      <w:proofErr w:type="spellEnd"/>
+      <w:r>
+        <w:rPr>
+          <w:rFonts w:asciiTheme="majorHAnsi" w:eastAsiaTheme="majorEastAsia" w:hAnsiTheme="majorHAnsi" w:cstheme="majorBidi"/>
+          <w:color w:val="0F4761" w:themeColor="accent1" w:themeShade="BF"/>
+          <w:sz w:val="32"/>
+          <w:szCs w:val="32"/>
+        </w:rPr>
+        <w:t xml:space="preserve"> design</w:t>
+      </w:r>
+    </w:p>
+    <w:p>
+      <w:pPr>
+        <w:pStyle w:val="Paragrafoelenco"/>
+        <w:ind w:left="710"/>
+      </w:pPr>
       <w:r>
         <w:lastRenderedPageBreak/>
-        <w:t>Anna, come è consuetudine. È presente anche il link che porta alla pagina di login amministratori, è appositamente poco visibile perché essendo una parte del sito dedicata ai soli amministratori se l’utente non la nota è meglio poiché in questo modo viene ridotto carico cognitivo e si evita il sovraccarico.</w:t>
-      </w:r>
-    </w:p>
-    <w:p>
-      <w:pPr>
-        <w:pStyle w:val="Paragrafoelenco"/>
-      </w:pPr>
-    </w:p>
-    <w:p>
-      <w:pPr>
-        <w:rPr>
-          <w:rFonts w:asciiTheme="majorHAnsi" w:eastAsiaTheme="majorEastAsia" w:hAnsiTheme="majorHAnsi" w:cstheme="majorBidi"/>
-          <w:color w:val="0F4761" w:themeColor="accent1" w:themeShade="BF"/>
-          <w:sz w:val="32"/>
-          <w:szCs w:val="32"/>
-        </w:rPr>
-      </w:pPr>
-      <w:r>
-        <w:rPr>
-          <w:rFonts w:asciiTheme="majorHAnsi" w:eastAsiaTheme="majorEastAsia" w:hAnsiTheme="majorHAnsi" w:cstheme="majorBidi"/>
-          <w:color w:val="0F4761" w:themeColor="accent1" w:themeShade="BF"/>
-          <w:sz w:val="32"/>
-          <w:szCs w:val="32"/>
-        </w:rPr>
-        <w:t xml:space="preserve">2.3 </w:t>
-      </w:r>
-      <w:proofErr w:type="spellStart"/>
-      <w:r>
-        <w:rPr>
-          <w:rFonts w:asciiTheme="majorHAnsi" w:eastAsiaTheme="majorEastAsia" w:hAnsiTheme="majorHAnsi" w:cstheme="majorBidi"/>
-          <w:color w:val="0F4761" w:themeColor="accent1" w:themeShade="BF"/>
-          <w:sz w:val="32"/>
-          <w:szCs w:val="32"/>
-        </w:rPr>
-        <w:t>Emotional</w:t>
-      </w:r>
-      <w:proofErr w:type="spellEnd"/>
-      <w:r>
-        <w:rPr>
-          <w:rFonts w:asciiTheme="majorHAnsi" w:eastAsiaTheme="majorEastAsia" w:hAnsiTheme="majorHAnsi" w:cstheme="majorBidi"/>
-          <w:color w:val="0F4761" w:themeColor="accent1" w:themeShade="BF"/>
-          <w:sz w:val="32"/>
-          <w:szCs w:val="32"/>
-        </w:rPr>
-        <w:t xml:space="preserve"> design</w:t>
+        <w:t>Nella pagina relativa all’errore 404 abbiamo deciso di utilizzare una battuta per mantenere un tono leggero</w:t>
+      </w:r>
+      <w:r>
+        <w:t xml:space="preserve"> e “sdrammatizzare” l’inconveniente. Una scelta analoga è stata effettuata per la pagina dell’errore 500; questo sovverte le aspettative dell’utente (le pagine d’errore solitamente si presentano in maniera neutra) per sollecitare un senso di sorpresa rispetto alla vignetta caricaturale proposta</w:t>
+      </w:r>
+      <w:r>
+        <w:t>, e fare leva sul contrasto cognitivo che può scaturire rispetto all’esperienza abituale dell’utente.</w:t>
+      </w:r>
+    </w:p>
+    <w:p>
+      <w:pPr>
+        <w:rPr>
+          <w:rFonts w:asciiTheme="majorHAnsi" w:eastAsiaTheme="majorEastAsia" w:hAnsiTheme="majorHAnsi" w:cstheme="majorBidi"/>
+          <w:color w:val="0F4761" w:themeColor="accent1" w:themeShade="BF"/>
+          <w:sz w:val="32"/>
+          <w:szCs w:val="32"/>
+        </w:rPr>
+      </w:pPr>
+      <w:r>
+        <w:rPr>
+          <w:rFonts w:asciiTheme="majorHAnsi" w:eastAsiaTheme="majorEastAsia" w:hAnsiTheme="majorHAnsi" w:cstheme="majorBidi"/>
+          <w:color w:val="0F4761" w:themeColor="accent1" w:themeShade="BF"/>
+          <w:sz w:val="32"/>
+          <w:szCs w:val="32"/>
+        </w:rPr>
+        <w:t>2.4 Suddivisione del lavoro</w:t>
       </w:r>
     </w:p>
     <w:p>
@@ -1577,41 +1967,15 @@
         <w:ind w:left="710"/>
       </w:pPr>
       <w:r>
-        <w:t>Nella pagina relativa all’errore 404 abbiamo deciso di utilizzare una battuta per mantenere un tono leggero</w:t>
-      </w:r>
-      <w:r>
-        <w:t xml:space="preserve"> e “sdrammatizzare” l’inconveniente. Una scelta analoga è stata effettuata per la pagina dell’errore 500; questo sovverte le aspettative dell’utente (le pagine d’errore solitamente si presentano in maniera neutra) per sollecitare un senso di sorpresa rispetto alla vignetta caricaturale proposta</w:t>
-      </w:r>
-      <w:r>
-        <w:t>, e fare leva sul contrasto cognitivo che può scaturire rispetto all’esperienza abituale dell’utente.</w:t>
-      </w:r>
-    </w:p>
-    <w:p>
-      <w:pPr>
-        <w:rPr>
-          <w:rFonts w:asciiTheme="majorHAnsi" w:eastAsiaTheme="majorEastAsia" w:hAnsiTheme="majorHAnsi" w:cstheme="majorBidi"/>
-          <w:color w:val="0F4761" w:themeColor="accent1" w:themeShade="BF"/>
-          <w:sz w:val="32"/>
-          <w:szCs w:val="32"/>
-        </w:rPr>
-      </w:pPr>
-      <w:r>
-        <w:rPr>
-          <w:rFonts w:asciiTheme="majorHAnsi" w:eastAsiaTheme="majorEastAsia" w:hAnsiTheme="majorHAnsi" w:cstheme="majorBidi"/>
-          <w:color w:val="0F4761" w:themeColor="accent1" w:themeShade="BF"/>
-          <w:sz w:val="32"/>
-          <w:szCs w:val="32"/>
-        </w:rPr>
-        <w:t>2.4 Suddivisione del lavoro</w:t>
-      </w:r>
-    </w:p>
-    <w:p>
-      <w:pPr>
-        <w:pStyle w:val="Paragrafoelenco"/>
-        <w:ind w:left="710"/>
-      </w:pPr>
-      <w:r>
-        <w:t xml:space="preserve">Michele Nesler: </w:t>
+        <w:t xml:space="preserve">Michele </w:t>
+      </w:r>
+      <w:proofErr w:type="spellStart"/>
+      <w:r>
+        <w:t>Nesler</w:t>
+      </w:r>
+      <w:proofErr w:type="spellEnd"/>
+      <w:r>
+        <w:t xml:space="preserve">: </w:t>
       </w:r>
     </w:p>
     <w:p>
@@ -2049,7 +2413,6 @@
         </w:numPr>
       </w:pPr>
       <w:r>
-        <w:lastRenderedPageBreak/>
         <w:t>HTML, CSS e JS pagine errori 404 e 500</w:t>
       </w:r>
     </w:p>
@@ -2067,13 +2430,18 @@
       </w:r>
       <w:proofErr w:type="spellEnd"/>
       <w:r>
-        <w:t xml:space="preserve"> e unificazione dei fogli di stile in </w:t>
-      </w:r>
-      <w:r>
-        <w:t xml:space="preserve">un unico file </w:t>
-      </w:r>
-      <w:r>
-        <w:t>style.css</w:t>
+        <w:t xml:space="preserve"> e unificazione dei fogli di stile in style.css</w:t>
+      </w:r>
+      <w:r>
+        <w:t xml:space="preserve"> </w:t>
+      </w:r>
+      <w:r>
+        <w:rPr>
+          <w:b/>
+          <w:bCs/>
+          <w:color w:val="FF0000"/>
+        </w:rPr>
+        <w:t xml:space="preserve">Spiega meglio per la prof </w:t>
       </w:r>
     </w:p>
     <w:p>
@@ -2094,6 +2462,23 @@
       <w:proofErr w:type="spellEnd"/>
     </w:p>
     <w:p>
+      <w:pPr>
+        <w:rPr>
+          <w:b/>
+          <w:bCs/>
+          <w:color w:val="FF0000"/>
+        </w:rPr>
+      </w:pPr>
+      <w:r>
+        <w:rPr>
+          <w:b/>
+          <w:bCs/>
+          <w:color w:val="FF0000"/>
+        </w:rPr>
+        <w:t>DA COMPLETARE!!!!!!!!!!!!!!</w:t>
+      </w:r>
+    </w:p>
+    <w:p>
       <w:r>
         <w:t>Nonostante questa suddivisione, tutti i membri hanno collaborato in tutti gli aspetti della realizzazione del sito, particolarmente per quanto riguarda l’accessibilità di esso.</w:t>
       </w:r>
@@ -2114,6 +2499,7 @@
           <w:sz w:val="32"/>
           <w:szCs w:val="32"/>
         </w:rPr>
+        <w:lastRenderedPageBreak/>
         <w:t>3 Implementazione</w:t>
       </w:r>
     </w:p>
@@ -2471,19 +2857,55 @@
       <w:proofErr w:type="spellEnd"/>
       <w:proofErr w:type="gramEnd"/>
       <w:r>
-        <w:t xml:space="preserve">;” che consente di ottenere una visualizzazione gradevole da dispositivi di dimensioni differenti scrivendo il minor quantitativo di codice possibile. Stessa cosa vale per </w:t>
-      </w:r>
-      <w:r>
+        <w:t xml:space="preserve">;” che consente di ottenere una visualizzazione gradevole da dispositivi di dimensioni differenti scrivendo il minor quantitativo di codice possibile. Stessa cosa vale per le </w:t>
+      </w:r>
+      <w:proofErr w:type="spellStart"/>
+      <w:r>
+        <w:t>section</w:t>
+      </w:r>
+      <w:proofErr w:type="spellEnd"/>
+      <w:r>
+        <w:t xml:space="preserve"> all’interno delle pagine “chi sono”, “fisioterapia” e “danzaterapia” e “corsi di massaggio”.</w:t>
+      </w:r>
+    </w:p>
+    <w:p>
+      <w:pPr>
+        <w:ind w:left="708" w:firstLine="2"/>
+      </w:pPr>
+      <w:r>
+        <w:t xml:space="preserve">La regola “display: </w:t>
+      </w:r>
+      <w:proofErr w:type="spellStart"/>
+      <w:r>
+        <w:t>grid</w:t>
+      </w:r>
+      <w:proofErr w:type="spellEnd"/>
+      <w:r>
+        <w:t>;” è stata usata invece per creare un design accattivante nella prima sezione della Homepage</w:t>
+      </w:r>
+      <w:r>
+        <w:t xml:space="preserve">, nonché per realizzare il calendario delle pagine “prenotazioni” e “admin”. </w:t>
+      </w:r>
+    </w:p>
+    <w:p>
+      <w:pPr>
+        <w:rPr>
+          <w:rFonts w:asciiTheme="majorHAnsi" w:eastAsiaTheme="majorEastAsia" w:hAnsiTheme="majorHAnsi" w:cstheme="majorBidi"/>
+          <w:color w:val="0F4761" w:themeColor="accent1" w:themeShade="BF"/>
+          <w:sz w:val="32"/>
+          <w:szCs w:val="32"/>
+          <w:u w:val="single"/>
+        </w:rPr>
+      </w:pPr>
+      <w:r>
+        <w:rPr>
+          <w:rFonts w:asciiTheme="majorHAnsi" w:eastAsiaTheme="majorEastAsia" w:hAnsiTheme="majorHAnsi" w:cstheme="majorBidi"/>
+          <w:color w:val="0F4761" w:themeColor="accent1" w:themeShade="BF"/>
+          <w:sz w:val="32"/>
+          <w:szCs w:val="32"/>
+        </w:rPr>
         <w:lastRenderedPageBreak/>
-        <w:t xml:space="preserve">le </w:t>
-      </w:r>
-      <w:proofErr w:type="spellStart"/>
-      <w:r>
-        <w:t>section</w:t>
-      </w:r>
-      <w:proofErr w:type="spellEnd"/>
-      <w:r>
-        <w:t xml:space="preserve"> all’interno delle pagine “chi sono”, “fisioterapia” e “danzaterapia” e “corsi di massaggio”.</w:t>
+        <w:t xml:space="preserve">3.1.4 Calendario </w:t>
       </w:r>
     </w:p>
     <w:p>
@@ -2491,38 +2913,49 @@
         <w:ind w:left="708" w:firstLine="2"/>
       </w:pPr>
       <w:r>
-        <w:t xml:space="preserve">La regola “display: </w:t>
-      </w:r>
-      <w:proofErr w:type="spellStart"/>
-      <w:r>
-        <w:t>grid</w:t>
-      </w:r>
-      <w:proofErr w:type="spellEnd"/>
-      <w:r>
-        <w:t>;” è stata usata invece per creare un design accattivante nella prima sezione della Homepage</w:t>
-      </w:r>
-      <w:r>
-        <w:t xml:space="preserve">, nonché per realizzare il calendario delle pagine “prenotazioni” e “admin”. </w:t>
-      </w:r>
-    </w:p>
-    <w:p>
-      <w:pPr>
-        <w:rPr>
-          <w:rFonts w:asciiTheme="majorHAnsi" w:eastAsiaTheme="majorEastAsia" w:hAnsiTheme="majorHAnsi" w:cstheme="majorBidi"/>
-          <w:color w:val="0F4761" w:themeColor="accent1" w:themeShade="BF"/>
-          <w:sz w:val="32"/>
-          <w:szCs w:val="32"/>
-          <w:u w:val="single"/>
-        </w:rPr>
-      </w:pPr>
-      <w:r>
-        <w:rPr>
-          <w:rFonts w:asciiTheme="majorHAnsi" w:eastAsiaTheme="majorEastAsia" w:hAnsiTheme="majorHAnsi" w:cstheme="majorBidi"/>
-          <w:color w:val="0F4761" w:themeColor="accent1" w:themeShade="BF"/>
-          <w:sz w:val="32"/>
-          <w:szCs w:val="32"/>
-        </w:rPr>
-        <w:t xml:space="preserve">3.1.4 Calendario </w:t>
+        <w:t>Una particolare scelta progettuale è stata presa per quanto riguarda il calendario</w:t>
+      </w:r>
+      <w:r>
+        <w:t xml:space="preserve">, si è scelto infatti di utilizzare dei link, piuttosto che dei bottoni, per ogni giorno che portano alla visualizzazione dei relativi slot disponibili per la prenotazione. </w:t>
+      </w:r>
+      <w:r>
+        <w:t>Questo, in primo luogo, migliora l’accessibilità</w:t>
+      </w:r>
+      <w:r>
+        <w:t xml:space="preserve"> del calendario; inoltre, è implementabile interamente in CSS, aiutando a contenere la dimensione dei file di scripting associati alla pagina, e rendendo la funzionalità disponibile anche qualora </w:t>
+      </w:r>
+      <w:proofErr w:type="spellStart"/>
+      <w:r>
+        <w:t>Javascript</w:t>
+      </w:r>
+      <w:proofErr w:type="spellEnd"/>
+      <w:r>
+        <w:t xml:space="preserve"> non fosse abilitato nel browser.</w:t>
+      </w:r>
+      <w:r>
+        <w:t xml:space="preserve"> Il calendario sfrutta comunque una serie di funzionalità implementate come </w:t>
+      </w:r>
+      <w:proofErr w:type="spellStart"/>
+      <w:r>
+        <w:t>function</w:t>
+      </w:r>
+      <w:proofErr w:type="spellEnd"/>
+      <w:r>
+        <w:t xml:space="preserve"> nello </w:t>
+      </w:r>
+      <w:proofErr w:type="gramStart"/>
+      <w:r>
+        <w:t xml:space="preserve">script </w:t>
+      </w:r>
+      <w:r>
+        <w:t xml:space="preserve"> JS</w:t>
+      </w:r>
+      <w:proofErr w:type="gramEnd"/>
+      <w:r>
+        <w:t xml:space="preserve"> </w:t>
+      </w:r>
+      <w:r>
+        <w:t>relativo:</w:t>
       </w:r>
     </w:p>
     <w:p>
@@ -2530,49 +2963,19 @@
         <w:ind w:left="708" w:firstLine="2"/>
       </w:pPr>
       <w:r>
-        <w:t>Una particolare scelta progettuale è stata presa per quanto riguarda il calendario</w:t>
-      </w:r>
-      <w:r>
-        <w:t xml:space="preserve">, si è scelto infatti di utilizzare dei link, piuttosto che dei bottoni, per ogni giorno che portano alla visualizzazione dei relativi slot disponibili per la prenotazione. </w:t>
-      </w:r>
-      <w:r>
-        <w:t>Questo, in primo luogo, migliora l’accessibilità</w:t>
-      </w:r>
-      <w:r>
-        <w:t xml:space="preserve"> del calendario; inoltre, è implementabile interamente in CSS, aiutando a contenere la dimensione dei file di scripting associati alla pagina, e rendendo la funzionalità disponibile anche qualora </w:t>
-      </w:r>
-      <w:proofErr w:type="spellStart"/>
-      <w:r>
-        <w:t>Javascript</w:t>
-      </w:r>
-      <w:proofErr w:type="spellEnd"/>
-      <w:r>
-        <w:t xml:space="preserve"> non fosse abilitato nel browser.</w:t>
-      </w:r>
-      <w:r>
-        <w:t xml:space="preserve"> Il calendario sfrutta comunque una serie di funzionalità implementate come </w:t>
-      </w:r>
-      <w:proofErr w:type="spellStart"/>
-      <w:r>
-        <w:t>function</w:t>
-      </w:r>
-      <w:proofErr w:type="spellEnd"/>
-      <w:r>
-        <w:t xml:space="preserve"> nello </w:t>
-      </w:r>
-      <w:proofErr w:type="gramStart"/>
-      <w:r>
-        <w:t xml:space="preserve">script </w:t>
-      </w:r>
-      <w:r>
-        <w:t xml:space="preserve"> JS</w:t>
-      </w:r>
-      <w:proofErr w:type="gramEnd"/>
+        <w:t>-</w:t>
+      </w:r>
       <w:r>
         <w:t xml:space="preserve"> </w:t>
       </w:r>
       <w:r>
-        <w:t>relativo:</w:t>
+        <w:t>una funzione che, alla selezione del luogo per la prestazione (domicilio o studio), lasci visibili solo le caselle relative alla modalità selezionata; l’opzione di default, visualizzata all’apertura della pagina, è “</w:t>
+      </w:r>
+      <w:r>
+        <w:t xml:space="preserve">a </w:t>
+      </w:r>
+      <w:r>
+        <w:t>domicilio”.</w:t>
       </w:r>
     </w:p>
     <w:p>
@@ -2580,13 +2983,47 @@
         <w:ind w:left="708" w:firstLine="2"/>
       </w:pPr>
       <w:r>
-        <w:t>-</w:t>
+        <w:t xml:space="preserve">- una funzione che </w:t>
+      </w:r>
+      <w:r>
+        <w:t>consente di estrapolare</w:t>
+      </w:r>
+      <w:r>
+        <w:t xml:space="preserve">, una volta cliccato uno slot, le informazioni orarie ad esso associate (nel caso della pagina Prenotazioni) oppure i dati dell’utente che ha effettuato la prenotazione (nel caso della pagina Admin), e che si occupa di compilare tali informazioni nei </w:t>
+      </w:r>
+      <w:r>
+        <w:t xml:space="preserve">campi ad esse preposti dei </w:t>
+      </w:r>
+      <w:r>
+        <w:t xml:space="preserve">rispettivi </w:t>
+      </w:r>
+      <w:proofErr w:type="spellStart"/>
+      <w:r>
+        <w:t>form</w:t>
+      </w:r>
+      <w:proofErr w:type="spellEnd"/>
+      <w:r>
+        <w:t xml:space="preserve">. </w:t>
+      </w:r>
+    </w:p>
+    <w:p>
+      <w:pPr>
+        <w:ind w:left="708" w:firstLine="2"/>
+      </w:pPr>
+      <w:r>
+        <w:t>- per</w:t>
       </w:r>
       <w:r>
         <w:t xml:space="preserve"> </w:t>
       </w:r>
       <w:r>
-        <w:t>una funzione che, alla selezione del luogo per la prestazione (domicilio o studio), lasci visibili solo le caselle relative alla modalità selezionata; l’opzione di default, visualizzata all’apertura della pagina, è “domicilio”.</w:t>
+        <w:t>ridurre</w:t>
+      </w:r>
+      <w:r>
+        <w:t xml:space="preserve"> il senso di disorientamento dell’utente è stat</w:t>
+      </w:r>
+      <w:r>
+        <w:t>a inclusa una funzione che evidenzia il giorno selezionato dall’utente.</w:t>
       </w:r>
     </w:p>
     <w:p>
@@ -2594,67 +3031,31 @@
         <w:ind w:left="708" w:firstLine="2"/>
       </w:pPr>
       <w:r>
-        <w:t xml:space="preserve">- una funzione che </w:t>
-      </w:r>
-      <w:r>
-        <w:t>consente di estrapolare</w:t>
-      </w:r>
-      <w:r>
-        <w:t xml:space="preserve">, una volta cliccato uno slot, le informazioni orarie ad esso associate (nel caso della pagina Prenotazioni) oppure i dati dell’utente che ha effettuato la prenotazione (nel caso della pagina Admin), e che si occupa di compilare tali informazioni nei rispettivi </w:t>
-      </w:r>
-      <w:proofErr w:type="spellStart"/>
-      <w:r>
-        <w:t>form</w:t>
-      </w:r>
-      <w:proofErr w:type="spellEnd"/>
-      <w:r>
-        <w:t xml:space="preserve">. </w:t>
-      </w:r>
-    </w:p>
-    <w:p>
-      <w:pPr>
-        <w:ind w:left="708" w:firstLine="2"/>
-      </w:pPr>
-      <w:r>
-        <w:t>- per</w:t>
+        <w:t xml:space="preserve">- </w:t>
+      </w:r>
+      <w:r>
+        <w:t>Ai</w:t>
+      </w:r>
+      <w:r>
+        <w:t xml:space="preserve"> giorni visualizzati a calendario ma afferenti al mese precedente o successivo (rispetto a quello correntemente selezionato) </w:t>
+      </w:r>
+      <w:r>
+        <w:t>viene applicato</w:t>
+      </w:r>
+      <w:r>
+        <w:t xml:space="preserve"> uno stile differente</w:t>
+      </w:r>
+      <w:r>
+        <w:t>.</w:t>
       </w:r>
       <w:r>
         <w:t xml:space="preserve"> </w:t>
       </w:r>
       <w:r>
-        <w:t>ridurre</w:t>
-      </w:r>
-      <w:r>
-        <w:t xml:space="preserve"> il senso di disorientamento dell’utente è stat</w:t>
-      </w:r>
-      <w:r>
-        <w:t>a inclusa una funzione che evidenzia il giorno selezionato dall’utente.</w:t>
-      </w:r>
-    </w:p>
-    <w:p>
-      <w:pPr>
-        <w:ind w:left="708" w:firstLine="2"/>
-      </w:pPr>
-      <w:r>
-        <w:t xml:space="preserve">- via script, </w:t>
-      </w:r>
-      <w:r>
-        <w:t>a</w:t>
-      </w:r>
-      <w:r>
-        <w:t xml:space="preserve">i giorni visualizzati a calendario ma afferenti al mese precedente o successivo (rispetto a quello correntemente selezionato) </w:t>
-      </w:r>
-      <w:r>
-        <w:t>viene applicato</w:t>
-      </w:r>
-      <w:r>
-        <w:t xml:space="preserve"> uno stile differente. Questo migliora la </w:t>
-      </w:r>
-      <w:r>
-        <w:t>leggibilità</w:t>
-      </w:r>
-      <w:r>
-        <w:t xml:space="preserve"> del calendario.</w:t>
+        <w:t>I</w:t>
+      </w:r>
+      <w:r>
+        <w:t xml:space="preserve"> giorni del mese successivo sono inoltre resi non cliccabili tramite la rimozione del tag &lt;a&gt; in essi contenuto. Questo è stato pensato per migliorare la chiarezza e la fruibilità del calendario.</w:t>
       </w:r>
     </w:p>
     <w:p>
@@ -2785,7 +3186,6 @@
         <w:ind w:left="708"/>
       </w:pPr>
       <w:r>
-        <w:lastRenderedPageBreak/>
         <w:t xml:space="preserve">Questo secondo controllo lato server viene fatto anche per il caso in cui l’utente abbia disabilitato gli script </w:t>
       </w:r>
       <w:proofErr w:type="spellStart"/>
@@ -2817,7 +3217,7 @@
       <w:r>
         <w:t xml:space="preserve">(), come suggerisce </w:t>
       </w:r>
-      <w:hyperlink r:id="rId7">
+      <w:hyperlink r:id="rId8">
         <w:r>
           <w:rPr>
             <w:rStyle w:val="Collegamentoipertestuale"/>
@@ -2842,6 +3242,7 @@
         <w:ind w:left="708"/>
       </w:pPr>
       <w:r>
+        <w:lastRenderedPageBreak/>
         <w:t xml:space="preserve">Normalmente avremmo anche implementato il meccanismo dei </w:t>
       </w:r>
       <w:proofErr w:type="spellStart"/>
@@ -2866,15 +3267,49 @@
         <w:ind w:left="708"/>
       </w:pPr>
       <w:r>
-        <w:t>Ogni script di validazione ha anche la funzionalità di auto-riempimento che consente all’utente che ha sbagliato ad inserire un campo dati di ricompilare solo quello e non anche tutti gli altri.</w:t>
-      </w:r>
-    </w:p>
-    <w:p>
-      <w:pPr>
-        <w:ind w:left="708"/>
-      </w:pPr>
-      <w:r>
-        <w:t xml:space="preserve">Non abbiamo implementato nessun meccanismo di validazione della sezione dati carta nel </w:t>
+        <w:t xml:space="preserve">Ogni script di validazione ha anche </w:t>
+      </w:r>
+      <w:r>
+        <w:t>una</w:t>
+      </w:r>
+      <w:r>
+        <w:t xml:space="preserve"> funzionalità di auto-riempimento</w:t>
+      </w:r>
+      <w:r>
+        <w:t>,</w:t>
+      </w:r>
+      <w:r>
+        <w:t xml:space="preserve"> che consente </w:t>
+      </w:r>
+      <w:r>
+        <w:t xml:space="preserve">in caso di errata compilazione </w:t>
+      </w:r>
+      <w:r>
+        <w:t xml:space="preserve">di ricompilare solo </w:t>
+      </w:r>
+      <w:r>
+        <w:t>i campi dati errati</w:t>
+      </w:r>
+      <w:r>
+        <w:t xml:space="preserve"> e non anche tutti gli altri</w:t>
+      </w:r>
+      <w:r>
+        <w:t>. Questo non vale per i campi dedicati all’inserimento dei dati della carta (intesa come il metodo di pagamento), perché n</w:t>
+      </w:r>
+      <w:r>
+        <w:t xml:space="preserve">on abbiamo implementato nessun meccanismo di validazione della sezione </w:t>
+      </w:r>
+      <w:r>
+        <w:t>“</w:t>
+      </w:r>
+      <w:r>
+        <w:t>dati carta</w:t>
+      </w:r>
+      <w:r>
+        <w:t>”</w:t>
+      </w:r>
+      <w:r>
+        <w:t xml:space="preserve"> nel </w:t>
       </w:r>
       <w:proofErr w:type="spellStart"/>
       <w:r>
@@ -2882,7 +3317,34 @@
       </w:r>
       <w:proofErr w:type="spellEnd"/>
       <w:r>
-        <w:t xml:space="preserve"> di prenotazione in quanto questi dati non vengono salvati nel database e normalmente la validazione sarebbe affidata a sevizi di terze parti.</w:t>
+        <w:t xml:space="preserve"> di prenotazione</w:t>
+      </w:r>
+      <w:r>
+        <w:t>;</w:t>
+      </w:r>
+      <w:r>
+        <w:t xml:space="preserve"> questi dati non vengono salvati nel database</w:t>
+      </w:r>
+      <w:r>
+        <w:t>,</w:t>
+      </w:r>
+      <w:r>
+        <w:t xml:space="preserve"> e</w:t>
+      </w:r>
+      <w:r>
+        <w:t xml:space="preserve"> inoltre</w:t>
+      </w:r>
+      <w:r>
+        <w:t xml:space="preserve"> la validazione</w:t>
+      </w:r>
+      <w:r>
+        <w:t xml:space="preserve"> normalmente</w:t>
+      </w:r>
+      <w:r>
+        <w:t xml:space="preserve"> sarebbe affidata a sevizi di terze parti.</w:t>
+      </w:r>
+      <w:r>
+        <w:t xml:space="preserve"> </w:t>
       </w:r>
     </w:p>
     <w:p>
@@ -2929,7 +3391,25 @@
         <w:ind w:left="708" w:firstLine="2"/>
       </w:pPr>
       <w:r>
-        <w:t xml:space="preserve">A partire dal giorno odierno e dal numero di volte che l’utente è andato avanti o indietro tra i mesi sul calendario vengono calcolati i giorni che devono essere visualizzati, quelli che non appartengono al mese visualizzato. Viene aperta una connessione con il database e richiesta la tabella delle prenotazioni. Se l’utente è amministratore il calendario verrà visualizzato nella pagina amministratore, quindi viene generato un calendario che riporta le prenotazioni (ovvero ogni giorno è </w:t>
+        <w:t>A partire dal giorno odierno e dal numero di volte che l’utente è andato avanti o indietro tra i mesi sul calendario vengono calcolati i giorni che devono essere visualizzati</w:t>
+      </w:r>
+      <w:r>
+        <w:t xml:space="preserve"> e </w:t>
+      </w:r>
+      <w:r>
+        <w:t xml:space="preserve">quelli che </w:t>
+      </w:r>
+      <w:r>
+        <w:t xml:space="preserve">invece </w:t>
+      </w:r>
+      <w:r>
+        <w:t>non appartengono al mese visualizzato. Viene aperta una connessione</w:t>
+      </w:r>
+      <w:r>
+        <w:t xml:space="preserve"> </w:t>
+      </w:r>
+      <w:r>
+        <w:t xml:space="preserve">con il database e richiesta la tabella delle prenotazioni. Se l’utente è amministratore il calendario verrà visualizzato nella pagina amministratore, quindi viene generato un calendario che riporta le prenotazioni (ovvero ogni giorno è </w:t>
       </w:r>
       <w:r>
         <w:t>segnato</w:t>
@@ -2937,20 +3417,18 @@
       <w:r>
         <w:t xml:space="preserve"> come libero o occupato e ogni slot di ogni giorno può essere a sua volta libero o occupato, ma esso è anche corredato dai dati della prenotazione. </w:t>
       </w:r>
+      <w:r>
+        <w:t xml:space="preserve">Infatti, </w:t>
+      </w:r>
+      <w:r>
+        <w:t xml:space="preserve">se l’utente non è amministratore e il calendario deve essere visualizzato nella pagina prenotazioni gli slot vengono segnati disponibili o meno ma non vengono riportati i dati delle prenotazioni. Una difficoltà in più è data dal fatto che se l’utente sceglie come modalità del trattamento “a domicilio” il calendario mostrerà slot liberi solamente se ce n’è </w:t>
+      </w:r>
       <w:proofErr w:type="gramStart"/>
       <w:r>
-        <w:t>Infatti</w:t>
+        <w:t>2</w:t>
       </w:r>
       <w:proofErr w:type="gramEnd"/>
       <w:r>
-        <w:t xml:space="preserve"> se l’utente non è amministratore e il calendario deve essere visualizzato nella pagina prenotazioni gli slot vengono segnati disponibili o meno ma non vengono riportati i dati delle prenotazioni. Una difficoltà in più è data dal fatto che se l’utente sceglie come modalità del trattamento “a domicilio” il calendario mostrerà slot liberi solamente se ce n’è </w:t>
-      </w:r>
-      <w:proofErr w:type="gramStart"/>
-      <w:r>
-        <w:t>2</w:t>
-      </w:r>
-      <w:proofErr w:type="gramEnd"/>
-      <w:r>
         <w:t xml:space="preserve"> liberi vicini e darà l’illusione che sia uno unico, siccome il tempo da riservare è doppio.</w:t>
       </w:r>
     </w:p>
@@ -2998,6 +3476,7 @@
           <w:szCs w:val="32"/>
         </w:rPr>
       </w:pPr>
+      <w:bookmarkStart w:id="0" w:name="_Hlk176762207"/>
       <w:r>
         <w:rPr>
           <w:rFonts w:asciiTheme="majorHAnsi" w:eastAsiaTheme="majorEastAsia" w:hAnsiTheme="majorHAnsi" w:cstheme="majorBidi"/>
@@ -3008,6 +3487,7 @@
         <w:t>3.2.4 Database</w:t>
       </w:r>
     </w:p>
+    <w:bookmarkEnd w:id="0"/>
     <w:p>
       <w:pPr>
         <w:ind w:left="708" w:firstLine="2"/>
@@ -3018,6 +3498,105 @@
     </w:p>
     <w:p>
       <w:pPr>
+        <w:ind w:left="708" w:firstLine="2"/>
+      </w:pPr>
+    </w:p>
+    <w:p>
+      <w:pPr>
+        <w:rPr>
+          <w:rFonts w:asciiTheme="majorHAnsi" w:eastAsiaTheme="majorEastAsia" w:hAnsiTheme="majorHAnsi" w:cstheme="majorBidi"/>
+          <w:color w:val="0F4761" w:themeColor="accent1" w:themeShade="BF"/>
+          <w:sz w:val="32"/>
+          <w:szCs w:val="32"/>
+        </w:rPr>
+      </w:pPr>
+      <w:r>
+        <w:rPr>
+          <w:rFonts w:asciiTheme="majorHAnsi" w:eastAsiaTheme="majorEastAsia" w:hAnsiTheme="majorHAnsi" w:cstheme="majorBidi"/>
+          <w:color w:val="0F4761" w:themeColor="accent1" w:themeShade="BF"/>
+          <w:sz w:val="32"/>
+          <w:szCs w:val="32"/>
+        </w:rPr>
+        <w:t>3.2.</w:t>
+      </w:r>
+      <w:r>
+        <w:rPr>
+          <w:rFonts w:asciiTheme="majorHAnsi" w:eastAsiaTheme="majorEastAsia" w:hAnsiTheme="majorHAnsi" w:cstheme="majorBidi"/>
+          <w:color w:val="0F4761" w:themeColor="accent1" w:themeShade="BF"/>
+          <w:sz w:val="32"/>
+          <w:szCs w:val="32"/>
+        </w:rPr>
+        <w:t>5</w:t>
+      </w:r>
+      <w:r>
+        <w:rPr>
+          <w:rFonts w:asciiTheme="majorHAnsi" w:eastAsiaTheme="majorEastAsia" w:hAnsiTheme="majorHAnsi" w:cstheme="majorBidi"/>
+          <w:color w:val="0F4761" w:themeColor="accent1" w:themeShade="BF"/>
+          <w:sz w:val="32"/>
+          <w:szCs w:val="32"/>
+        </w:rPr>
+        <w:t xml:space="preserve"> </w:t>
+      </w:r>
+      <w:r>
+        <w:rPr>
+          <w:rFonts w:asciiTheme="majorHAnsi" w:eastAsiaTheme="majorEastAsia" w:hAnsiTheme="majorHAnsi" w:cstheme="majorBidi"/>
+          <w:color w:val="0F4761" w:themeColor="accent1" w:themeShade="BF"/>
+          <w:sz w:val="32"/>
+          <w:szCs w:val="32"/>
+        </w:rPr>
+        <w:t>Contatti</w:t>
+      </w:r>
+    </w:p>
+    <w:p>
+      <w:pPr>
+        <w:ind w:left="708" w:firstLine="2"/>
+      </w:pPr>
+      <w:r>
+        <w:t xml:space="preserve">Per il </w:t>
+      </w:r>
+      <w:proofErr w:type="spellStart"/>
+      <w:r>
+        <w:t>form</w:t>
+      </w:r>
+      <w:proofErr w:type="spellEnd"/>
+      <w:r>
+        <w:t xml:space="preserve"> di contatto si è scelto di non implementare controlli PHP, data l’impossibilità di rendere questa feature pienamente funzionante in primo luogo. Tutte le funzionalità </w:t>
+      </w:r>
+      <w:r>
+        <w:lastRenderedPageBreak/>
+        <w:t xml:space="preserve">effettivamente implementate per il </w:t>
+      </w:r>
+      <w:proofErr w:type="spellStart"/>
+      <w:r>
+        <w:t>form</w:t>
+      </w:r>
+      <w:proofErr w:type="spellEnd"/>
+      <w:r>
+        <w:t xml:space="preserve"> dei contatti sono state realizzate contestualmente allo sviluppo della parte front-end.</w:t>
+      </w:r>
+    </w:p>
+    <w:p>
+      <w:pPr>
+        <w:rPr>
+          <w:rFonts w:asciiTheme="majorHAnsi" w:eastAsiaTheme="majorEastAsia" w:hAnsiTheme="majorHAnsi" w:cstheme="majorBidi"/>
+          <w:color w:val="0F4761" w:themeColor="accent1" w:themeShade="BF"/>
+          <w:sz w:val="32"/>
+          <w:szCs w:val="32"/>
+        </w:rPr>
+      </w:pPr>
+    </w:p>
+    <w:p>
+      <w:pPr>
+        <w:rPr>
+          <w:rFonts w:asciiTheme="majorHAnsi" w:eastAsiaTheme="majorEastAsia" w:hAnsiTheme="majorHAnsi" w:cstheme="majorBidi"/>
+          <w:color w:val="0F4761" w:themeColor="accent1" w:themeShade="BF"/>
+          <w:sz w:val="32"/>
+          <w:szCs w:val="32"/>
+        </w:rPr>
+      </w:pPr>
+    </w:p>
+    <w:p>
+      <w:pPr>
         <w:rPr>
           <w:rFonts w:asciiTheme="majorHAnsi" w:eastAsiaTheme="majorEastAsia" w:hAnsiTheme="majorHAnsi" w:cstheme="majorBidi"/>
           <w:color w:val="0F4761" w:themeColor="accent1" w:themeShade="BF"/>
@@ -3037,7 +3616,6 @@
     </w:p>
     <w:p>
       <w:r>
-        <w:lastRenderedPageBreak/>
         <w:t>Le prestazioni di un sito sono fondamentali per avere un buon posizionamento nei vari canali comunicativi e motori di ricerca, quindi si è deciso di:</w:t>
       </w:r>
     </w:p>
@@ -3050,7 +3628,7 @@
         </w:numPr>
       </w:pPr>
       <w:r>
-        <w:t xml:space="preserve"> Chiudere tutte le connessioni con il data</w:t>
+        <w:t>Chiudere tutte le connessioni con il data</w:t>
       </w:r>
       <w:r>
         <w:t>b</w:t>
@@ -3076,13 +3654,11 @@
       </w:r>
       <w:proofErr w:type="spellEnd"/>
       <w:r>
-        <w:t xml:space="preserve"> per ridurre il più possibile il peso delle immagini senza </w:t>
-      </w:r>
-      <w:proofErr w:type="spellStart"/>
-      <w:r>
-        <w:t>perdità</w:t>
-      </w:r>
-      <w:proofErr w:type="spellEnd"/>
+        <w:t xml:space="preserve"> per ridurre il più possibile il peso delle immagini senza perdit</w:t>
+      </w:r>
+      <w:r>
+        <w:t>a di</w:t>
+      </w:r>
       <w:r>
         <w:t xml:space="preserve"> qualità.</w:t>
       </w:r>
@@ -3098,18 +3674,75 @@
       <w:r>
         <w:t xml:space="preserve">Inserire il meta-tag </w:t>
       </w:r>
+      <w:r>
+        <w:t>&lt;</w:t>
+      </w:r>
       <w:proofErr w:type="spellStart"/>
       <w:r>
         <w:t>robots</w:t>
       </w:r>
       <w:proofErr w:type="spellEnd"/>
       <w:r>
-        <w:t xml:space="preserve"> per impedire l’indicizzazione della pagina login amministratori e amministratori</w:t>
-      </w:r>
-    </w:p>
-    <w:p>
-      <w:r>
-        <w:t>Ci siamo concentrati maggiormente sulla scelta dei testi dei titoli nella pagina e sui vari tag semantici, oltre che al tag &lt;</w:t>
+        <w:t>&gt;</w:t>
+      </w:r>
+      <w:r>
+        <w:t xml:space="preserve"> per impedire l’indicizzazione della pagina </w:t>
+      </w:r>
+      <w:r>
+        <w:t xml:space="preserve">di </w:t>
+      </w:r>
+      <w:r>
+        <w:t xml:space="preserve">login </w:t>
+      </w:r>
+      <w:r>
+        <w:t>per amministratori</w:t>
+      </w:r>
+      <w:r>
+        <w:t xml:space="preserve"> e </w:t>
+      </w:r>
+      <w:r>
+        <w:t xml:space="preserve">la pagina </w:t>
+      </w:r>
+      <w:r>
+        <w:t>a</w:t>
+      </w:r>
+      <w:r>
+        <w:t>dmin.</w:t>
+      </w:r>
+    </w:p>
+    <w:p>
+      <w:r>
+        <w:t xml:space="preserve">Ci siamo concentrati maggiormente sulla scelta dei titoli </w:t>
+      </w:r>
+      <w:r>
+        <w:t>d</w:t>
+      </w:r>
+      <w:r>
+        <w:t>ell</w:t>
+      </w:r>
+      <w:r>
+        <w:t xml:space="preserve">e </w:t>
+      </w:r>
+      <w:r>
+        <w:t>pagin</w:t>
+      </w:r>
+      <w:r>
+        <w:t>e</w:t>
+      </w:r>
+      <w:r>
+        <w:t xml:space="preserve"> e su</w:t>
+      </w:r>
+      <w:r>
+        <w:t>ll’uso di tag semanticamente appropriati</w:t>
+      </w:r>
+      <w:r>
+        <w:t xml:space="preserve">, oltre che </w:t>
+      </w:r>
+      <w:r>
+        <w:t>sul</w:t>
+      </w:r>
+      <w:r>
+        <w:t xml:space="preserve"> tag &lt;</w:t>
       </w:r>
       <w:proofErr w:type="spellStart"/>
       <w:r>
@@ -3117,7 +3750,16 @@
       </w:r>
       <w:proofErr w:type="spellEnd"/>
       <w:r>
-        <w:t xml:space="preserve">&gt; e al meta tag </w:t>
+        <w:t>&gt; e</w:t>
+      </w:r>
+      <w:r>
+        <w:t xml:space="preserve"> sul</w:t>
+      </w:r>
+      <w:r>
+        <w:t xml:space="preserve"> meta tag </w:t>
+      </w:r>
+      <w:r>
+        <w:t>&lt;</w:t>
       </w:r>
       <w:proofErr w:type="spellStart"/>
       <w:r>
@@ -3125,9 +3767,18 @@
       </w:r>
       <w:proofErr w:type="spellEnd"/>
       <w:r>
-        <w:t xml:space="preserve">, rispetto a fare affidamento alle sole keyword. Nel sito </w:t>
-      </w:r>
-      <w:hyperlink r:id="rId8">
+        <w:t>&gt;</w:t>
+      </w:r>
+      <w:r>
+        <w:t xml:space="preserve">, </w:t>
+      </w:r>
+      <w:r>
+        <w:t>piuttosto che</w:t>
+      </w:r>
+      <w:r>
+        <w:t xml:space="preserve"> fare affidamento alle sole keyword. Nel sito </w:t>
+      </w:r>
+      <w:hyperlink r:id="rId9">
         <w:r>
           <w:rPr>
             <w:rStyle w:val="Collegamentoipertestuale"/>
@@ -3136,39 +3787,36 @@
         </w:r>
       </w:hyperlink>
       <w:r>
-        <w:t xml:space="preserve"> viene detto che Google non prende in considerazione nel ranking il tag keyword e il suo contenuto. Oltre a Google facendo una breve ricerca abbiamo scoperto che anche gli altri motori di ricerca non lo utilizzano più se non marginalmente</w:t>
-      </w:r>
-    </w:p>
-    <w:p>
-      <w:pPr>
-        <w:rPr>
-          <w:rFonts w:asciiTheme="majorHAnsi" w:eastAsiaTheme="majorEastAsia" w:hAnsiTheme="majorHAnsi" w:cstheme="majorBidi"/>
-          <w:color w:val="0F4761" w:themeColor="accent1" w:themeShade="BF"/>
-          <w:sz w:val="32"/>
-          <w:szCs w:val="32"/>
-        </w:rPr>
-      </w:pPr>
-      <w:r>
-        <w:rPr>
-          <w:rFonts w:asciiTheme="majorHAnsi" w:eastAsiaTheme="majorEastAsia" w:hAnsiTheme="majorHAnsi" w:cstheme="majorBidi"/>
-          <w:color w:val="0F4761" w:themeColor="accent1" w:themeShade="BF"/>
-          <w:sz w:val="32"/>
-          <w:szCs w:val="32"/>
+        <w:t xml:space="preserve"> viene detto che Google non prende in considerazione nel ranking il tag keyword e il suo contenuto. Oltre a Google facendo una breve ricerca abbiamo scoperto che anche gli altri motori di ricerca non lo utilizzano più se non marginalmente. </w:t>
+      </w:r>
+      <w:r>
+        <w:rPr>
+          <w:b/>
+          <w:bCs/>
+          <w:color w:val="FF0000"/>
           <w:highlight w:val="yellow"/>
         </w:rPr>
+        <w:t>DA RIVEDERE!!</w:t>
+      </w:r>
+    </w:p>
+    <w:p>
+      <w:pPr>
+        <w:rPr>
+          <w:u w:val="single"/>
+        </w:rPr>
+      </w:pPr>
+      <w:r>
+        <w:rPr>
+          <w:rFonts w:asciiTheme="majorHAnsi" w:eastAsiaTheme="majorEastAsia" w:hAnsiTheme="majorHAnsi" w:cstheme="majorBidi"/>
+          <w:color w:val="0F4761" w:themeColor="accent1" w:themeShade="BF"/>
+          <w:sz w:val="32"/>
+          <w:szCs w:val="32"/>
+        </w:rPr>
         <w:t>5 Accessibilità</w:t>
       </w:r>
     </w:p>
     <w:p>
-      <w:pPr>
-        <w:rPr>
-          <w:highlight w:val="yellow"/>
-        </w:rPr>
-      </w:pPr>
-      <w:r>
-        <w:rPr>
-          <w:highlight w:val="yellow"/>
-        </w:rPr>
+      <w:r>
         <w:t xml:space="preserve">Tutto lo sviluppo del sito si è svolto tenendo a mente le raccomandazioni dello standard WCAG 2.0. </w:t>
       </w:r>
       <w:r>
@@ -3177,105 +3825,88 @@
           <w:color w:val="0F4761" w:themeColor="accent1" w:themeShade="BF"/>
           <w:sz w:val="32"/>
           <w:szCs w:val="32"/>
-          <w:highlight w:val="yellow"/>
         </w:rPr>
         <w:t>5.1 Separazione tra contenuto, presentazione e struttura</w:t>
       </w:r>
       <w:r>
-        <w:rPr>
-          <w:highlight w:val="yellow"/>
-        </w:rPr>
         <w:t xml:space="preserve"> </w:t>
       </w:r>
     </w:p>
     <w:p>
-      <w:pPr>
-        <w:rPr>
-          <w:highlight w:val="yellow"/>
-        </w:rPr>
-      </w:pPr>
-      <w:r>
-        <w:rPr>
-          <w:highlight w:val="yellow"/>
-        </w:rPr>
+      <w:r>
         <w:t xml:space="preserve">La separazione tra queste tre parti fondamentali del sito ha permesso di </w:t>
       </w:r>
       <w:r>
         <w:rPr>
-          <w:highlight w:val="yellow"/>
           <w:u w:val="single"/>
         </w:rPr>
         <w:t>gestire</w:t>
       </w:r>
       <w:r>
-        <w:rPr>
-          <w:highlight w:val="yellow"/>
-        </w:rPr>
-        <w:t xml:space="preserve"> al meglio gli accessi delle varie categorie di utenti. La parte di contenuto è stata sviluppata tramite HTML5 in modo da poter sfruttare a pieno i tag semantici e le nuove funzionalità aggiunte dello standard.5 Tramite CSS3 sono state poi aggiunte tutte le regole di presentazione per il layout del sito. Il comportamento dinamico del sito è stato anche coadiuvato dal linguaggio </w:t>
-      </w:r>
-      <w:proofErr w:type="spellStart"/>
-      <w:r>
-        <w:rPr>
-          <w:highlight w:val="yellow"/>
-        </w:rPr>
+        <w:t xml:space="preserve"> al meglio gli accessi delle varie categorie di utenti. La parte di contenuto è stata sviluppata tramite HTML5 in modo da poter sfruttare a pieno i tag semantici e le nuove funzionalità aggiunte dello standard.5 Tramite CSS3 sono state poi aggiunte tutte le regole di presentazione per il layout del sito. Il comportamento dinamico del sito è stato </w:t>
+      </w:r>
+      <w:r>
+        <w:t>anche realizzato</w:t>
+      </w:r>
+      <w:r>
+        <w:t xml:space="preserve"> </w:t>
+      </w:r>
+      <w:r>
+        <w:t>con il</w:t>
+      </w:r>
+      <w:r>
+        <w:t xml:space="preserve"> linguaggio </w:t>
+      </w:r>
+      <w:proofErr w:type="spellStart"/>
+      <w:r>
         <w:t>Javascript</w:t>
       </w:r>
       <w:proofErr w:type="spellEnd"/>
       <w:r>
-        <w:rPr>
-          <w:highlight w:val="yellow"/>
-        </w:rPr>
         <w:t>. Sfruttando gli strumenti del W3C, ad esempio il validatore di HTML e CSS, ci siamo accertati durante tutto lo sviluppo di aver rispettato tutte le regole dello standard.</w:t>
       </w:r>
     </w:p>
     <w:p>
-      <w:pPr>
-        <w:rPr>
-          <w:highlight w:val="yellow"/>
-        </w:rPr>
-      </w:pPr>
-      <w:r>
-        <w:rPr>
-          <w:rFonts w:asciiTheme="majorHAnsi" w:eastAsiaTheme="majorEastAsia" w:hAnsiTheme="majorHAnsi" w:cstheme="majorBidi"/>
-          <w:color w:val="0F4761" w:themeColor="accent1" w:themeShade="BF"/>
-          <w:sz w:val="32"/>
-          <w:szCs w:val="32"/>
-          <w:highlight w:val="yellow"/>
+      <w:r>
+        <w:rPr>
+          <w:rFonts w:asciiTheme="majorHAnsi" w:eastAsiaTheme="majorEastAsia" w:hAnsiTheme="majorHAnsi" w:cstheme="majorBidi"/>
+          <w:color w:val="0F4761" w:themeColor="accent1" w:themeShade="BF"/>
+          <w:sz w:val="32"/>
+          <w:szCs w:val="32"/>
         </w:rPr>
         <w:t>5.2 Attributi ARIA</w:t>
       </w:r>
       <w:r>
-        <w:rPr>
-          <w:highlight w:val="yellow"/>
-        </w:rPr>
         <w:t xml:space="preserve"> </w:t>
       </w:r>
     </w:p>
     <w:p>
-      <w:pPr>
-        <w:rPr>
-          <w:highlight w:val="yellow"/>
-        </w:rPr>
-      </w:pPr>
-      <w:r>
-        <w:rPr>
-          <w:highlight w:val="yellow"/>
-        </w:rPr>
-        <w:t xml:space="preserve">Nonostante aver utilizzato il più possibile i tag semantici offerti da HTML5 abbiamo inserito anche alcuni attributi ARIA in modo da renderli più espressivi e </w:t>
-      </w:r>
-      <w:proofErr w:type="spellStart"/>
-      <w:r>
-        <w:rPr>
-          <w:highlight w:val="yellow"/>
-        </w:rPr>
-        <w:t>accessibli</w:t>
-      </w:r>
-      <w:proofErr w:type="spellEnd"/>
-      <w:r>
-        <w:rPr>
-          <w:highlight w:val="yellow"/>
-        </w:rPr>
-        <w:t xml:space="preserve">. </w:t>
+      <w:r>
+        <w:t xml:space="preserve">Nonostante </w:t>
+      </w:r>
+      <w:r>
+        <w:t>l’utilizzo più estensivo possibile de</w:t>
+      </w:r>
+      <w:r>
+        <w:t>i tag semantici offerti da HTML5</w:t>
+      </w:r>
+      <w:r>
+        <w:t>,</w:t>
+      </w:r>
+      <w:r>
+        <w:t xml:space="preserve"> abbiamo inserito anche alcuni attributi ARIA in modo da render</w:t>
+      </w:r>
+      <w:r>
+        <w:t>e taluni elementi</w:t>
+      </w:r>
+      <w:r>
+        <w:t xml:space="preserve"> più espressivi e </w:t>
+      </w:r>
+      <w:r>
+        <w:t>accessibili</w:t>
+      </w:r>
+      <w:r>
+        <w:t>:</w:t>
       </w:r>
     </w:p>
     <w:p>
@@ -3286,70 +3917,48 @@
           <w:numId w:val="9"/>
         </w:numPr>
         <w:rPr>
-          <w:highlight w:val="yellow"/>
           <w:u w:val="single"/>
         </w:rPr>
       </w:pPr>
       <w:r>
-        <w:rPr>
-          <w:highlight w:val="yellow"/>
-        </w:rPr>
         <w:t xml:space="preserve"> </w:t>
       </w:r>
       <w:proofErr w:type="spellStart"/>
       <w:r>
-        <w:rPr>
-          <w:highlight w:val="yellow"/>
-        </w:rPr>
         <w:t>Breadcrumb</w:t>
       </w:r>
       <w:proofErr w:type="spellEnd"/>
       <w:r>
-        <w:rPr>
-          <w:highlight w:val="yellow"/>
-        </w:rPr>
         <w:t xml:space="preserve">: la </w:t>
       </w:r>
       <w:proofErr w:type="spellStart"/>
       <w:r>
-        <w:rPr>
-          <w:highlight w:val="yellow"/>
-        </w:rPr>
         <w:t>breadcrumb</w:t>
       </w:r>
       <w:proofErr w:type="spellEnd"/>
       <w:r>
-        <w:rPr>
-          <w:highlight w:val="yellow"/>
-        </w:rPr>
         <w:t xml:space="preserve"> è stata definita tramite aria-label come </w:t>
       </w:r>
-      <w:proofErr w:type="spellStart"/>
-      <w:r>
-        <w:rPr>
-          <w:highlight w:val="yellow"/>
-        </w:rPr>
+      <w:r>
+        <w:t>“</w:t>
+      </w:r>
+      <w:proofErr w:type="spellStart"/>
+      <w:r>
         <w:t>breadcrumb</w:t>
       </w:r>
       <w:proofErr w:type="spellEnd"/>
       <w:r>
-        <w:rPr>
-          <w:highlight w:val="yellow"/>
-        </w:rPr>
+        <w:t>”</w:t>
+      </w:r>
+      <w:r>
         <w:t>, inoltre la pagina attuale è indicata dall’attributo aria-page="</w:t>
       </w:r>
       <w:proofErr w:type="spellStart"/>
       <w:r>
-        <w:rPr>
-          <w:highlight w:val="yellow"/>
-        </w:rPr>
         <w:t>current</w:t>
       </w:r>
       <w:proofErr w:type="spellEnd"/>
       <w:r>
-        <w:rPr>
-          <w:highlight w:val="yellow"/>
-        </w:rPr>
         <w:t xml:space="preserve">". </w:t>
       </w:r>
     </w:p>
@@ -3361,70 +3970,42 @@
           <w:numId w:val="9"/>
         </w:numPr>
         <w:rPr>
-          <w:highlight w:val="yellow"/>
           <w:u w:val="single"/>
         </w:rPr>
       </w:pPr>
       <w:r>
-        <w:rPr>
-          <w:highlight w:val="yellow"/>
-        </w:rPr>
         <w:t xml:space="preserve">Validazione dei </w:t>
       </w:r>
       <w:proofErr w:type="spellStart"/>
       <w:r>
-        <w:rPr>
-          <w:highlight w:val="yellow"/>
-        </w:rPr>
         <w:t>form</w:t>
       </w:r>
       <w:proofErr w:type="spellEnd"/>
       <w:r>
-        <w:rPr>
-          <w:highlight w:val="yellow"/>
-        </w:rPr>
         <w:t xml:space="preserve">: lo script di validazione del </w:t>
       </w:r>
       <w:proofErr w:type="spellStart"/>
       <w:r>
-        <w:rPr>
-          <w:highlight w:val="yellow"/>
-        </w:rPr>
         <w:t>form</w:t>
       </w:r>
       <w:proofErr w:type="spellEnd"/>
       <w:r>
-        <w:rPr>
-          <w:highlight w:val="yellow"/>
-        </w:rPr>
         <w:t xml:space="preserve"> aggiunge un elemento nel DOM dinamicamente. Viene quindi indicato dal ruolo aria-</w:t>
       </w:r>
       <w:proofErr w:type="spellStart"/>
       <w:r>
-        <w:rPr>
-          <w:highlight w:val="yellow"/>
-        </w:rPr>
         <w:t>role</w:t>
       </w:r>
       <w:proofErr w:type="spellEnd"/>
       <w:r>
-        <w:rPr>
-          <w:highlight w:val="yellow"/>
-        </w:rPr>
         <w:t>="</w:t>
       </w:r>
       <w:proofErr w:type="spellStart"/>
       <w:r>
-        <w:rPr>
-          <w:highlight w:val="yellow"/>
-        </w:rPr>
         <w:t>alert</w:t>
       </w:r>
       <w:proofErr w:type="spellEnd"/>
       <w:r>
-        <w:rPr>
-          <w:highlight w:val="yellow"/>
-        </w:rPr>
         <w:t xml:space="preserve">" che porta l’attenzione dello screen-reader su di esso quando questo viene inserito nella pagina. </w:t>
       </w:r>
     </w:p>
@@ -3436,152 +4017,118 @@
           <w:numId w:val="9"/>
         </w:numPr>
         <w:rPr>
-          <w:highlight w:val="yellow"/>
           <w:u w:val="single"/>
         </w:rPr>
       </w:pPr>
       <w:r>
-        <w:rPr>
-          <w:highlight w:val="yellow"/>
-        </w:rPr>
-        <w:t xml:space="preserve">Bottoni link: quando non è stato possibile sfruttare tag come è stato necessario usare l’attributo </w:t>
-      </w:r>
-      <w:proofErr w:type="spellStart"/>
-      <w:r>
-        <w:rPr>
-          <w:highlight w:val="yellow"/>
-        </w:rPr>
+        <w:t>Bottoni link: quando non è stato possibile sfruttare tag come</w:t>
+      </w:r>
+      <w:r>
+        <w:t xml:space="preserve"> &lt;</w:t>
+      </w:r>
+      <w:proofErr w:type="spellStart"/>
+      <w:r>
+        <w:t>button</w:t>
+      </w:r>
+      <w:proofErr w:type="spellEnd"/>
+      <w:r>
+        <w:t>&gt;</w:t>
+      </w:r>
+      <w:r>
+        <w:t xml:space="preserve"> è stato necessario usare l’attributo </w:t>
+      </w:r>
+      <w:proofErr w:type="spellStart"/>
+      <w:r>
         <w:t>role</w:t>
       </w:r>
       <w:proofErr w:type="spellEnd"/>
       <w:r>
-        <w:rPr>
-          <w:highlight w:val="yellow"/>
-        </w:rPr>
         <w:t>="</w:t>
       </w:r>
       <w:proofErr w:type="spellStart"/>
       <w:r>
-        <w:rPr>
-          <w:highlight w:val="yellow"/>
-        </w:rPr>
         <w:t>button</w:t>
       </w:r>
       <w:proofErr w:type="spellEnd"/>
       <w:r>
-        <w:rPr>
-          <w:highlight w:val="yellow"/>
-        </w:rPr>
         <w:t>" su quei link che vengono rappresentati come bottoni dal CSS.</w:t>
       </w:r>
     </w:p>
     <w:p>
       <w:pPr>
-        <w:rPr>
-          <w:rFonts w:asciiTheme="majorHAnsi" w:eastAsiaTheme="majorEastAsia" w:hAnsiTheme="majorHAnsi" w:cstheme="majorBidi"/>
-          <w:color w:val="0F4761" w:themeColor="accent1" w:themeShade="BF"/>
-          <w:sz w:val="32"/>
-          <w:szCs w:val="32"/>
-          <w:highlight w:val="yellow"/>
-        </w:rPr>
-      </w:pPr>
-      <w:r>
-        <w:rPr>
-          <w:rFonts w:asciiTheme="majorHAnsi" w:eastAsiaTheme="majorEastAsia" w:hAnsiTheme="majorHAnsi" w:cstheme="majorBidi"/>
-          <w:color w:val="0F4761" w:themeColor="accent1" w:themeShade="BF"/>
-          <w:sz w:val="32"/>
-          <w:szCs w:val="32"/>
-          <w:highlight w:val="yellow"/>
+        <w:pStyle w:val="Paragrafoelenco"/>
+        <w:numPr>
+          <w:ilvl w:val="0"/>
+          <w:numId w:val="9"/>
+        </w:numPr>
+        <w:rPr>
+          <w:u w:val="single"/>
+        </w:rPr>
+      </w:pPr>
+      <w:r>
+        <w:lastRenderedPageBreak/>
+        <w:t>Bottoni per cambiare il mese visualizzato sul calendario: per rendere accessibili i due bottoni, che hanno come contenuto testuale “&lt;” e “&gt;”, è stato aggiunto un attributo aria-label che chiarisce la funzione del tag</w:t>
+      </w:r>
+      <w:r>
+        <w:t xml:space="preserve"> contestualmente al calendario</w:t>
+      </w:r>
+      <w:r>
+        <w:t>.</w:t>
+      </w:r>
+    </w:p>
+    <w:p>
+      <w:pPr>
+        <w:rPr>
+          <w:rFonts w:asciiTheme="majorHAnsi" w:eastAsiaTheme="majorEastAsia" w:hAnsiTheme="majorHAnsi" w:cstheme="majorBidi"/>
+          <w:color w:val="0F4761" w:themeColor="accent1" w:themeShade="BF"/>
+          <w:sz w:val="32"/>
+          <w:szCs w:val="32"/>
+        </w:rPr>
+      </w:pPr>
+      <w:r>
+        <w:rPr>
+          <w:rFonts w:asciiTheme="majorHAnsi" w:eastAsiaTheme="majorEastAsia" w:hAnsiTheme="majorHAnsi" w:cstheme="majorBidi"/>
+          <w:color w:val="0F4761" w:themeColor="accent1" w:themeShade="BF"/>
+          <w:sz w:val="32"/>
+          <w:szCs w:val="32"/>
         </w:rPr>
         <w:t xml:space="preserve">5.3 Contrasti </w:t>
       </w:r>
     </w:p>
     <w:p>
-      <w:pPr>
-        <w:rPr>
-          <w:i/>
-          <w:iCs/>
-          <w:highlight w:val="yellow"/>
-        </w:rPr>
-      </w:pPr>
-      <w:r>
-        <w:rPr>
-          <w:i/>
-          <w:iCs/>
-          <w:highlight w:val="yellow"/>
-        </w:rPr>
+      <w:r>
         <w:t xml:space="preserve">Come principale colore se ne è scelto uno caldo per dare senso d’accoglienza. Da lì tutti gli altri colori sono stati scelti in modo da avere un contrasto che rispetti gli standard AA del WCAG sfruttando lo strumento online </w:t>
       </w:r>
       <w:proofErr w:type="spellStart"/>
       <w:r>
-        <w:rPr>
-          <w:i/>
-          <w:iCs/>
-          <w:highlight w:val="yellow"/>
-        </w:rPr>
         <w:t>Contrast</w:t>
       </w:r>
       <w:proofErr w:type="spellEnd"/>
       <w:r>
-        <w:rPr>
-          <w:i/>
-          <w:iCs/>
-          <w:highlight w:val="yellow"/>
-        </w:rPr>
         <w:t xml:space="preserve"> Finder. Questi contrasti sono poi stati analizzati e confermati tramite i siti WCAG - </w:t>
       </w:r>
       <w:proofErr w:type="spellStart"/>
       <w:r>
-        <w:rPr>
-          <w:i/>
-          <w:iCs/>
-          <w:highlight w:val="yellow"/>
-        </w:rPr>
         <w:t>Contrast</w:t>
       </w:r>
       <w:proofErr w:type="spellEnd"/>
       <w:r>
-        <w:rPr>
-          <w:i/>
-          <w:iCs/>
-          <w:highlight w:val="yellow"/>
-        </w:rPr>
         <w:t xml:space="preserve"> Checker e Color </w:t>
       </w:r>
       <w:proofErr w:type="spellStart"/>
       <w:r>
-        <w:rPr>
-          <w:i/>
-          <w:iCs/>
-          <w:highlight w:val="yellow"/>
-        </w:rPr>
         <w:t>contrast</w:t>
       </w:r>
       <w:proofErr w:type="spellEnd"/>
       <w:r>
-        <w:rPr>
-          <w:i/>
-          <w:iCs/>
-          <w:highlight w:val="yellow"/>
-        </w:rPr>
         <w:t xml:space="preserve"> </w:t>
       </w:r>
       <w:proofErr w:type="spellStart"/>
       <w:r>
-        <w:rPr>
-          <w:i/>
-          <w:iCs/>
-          <w:highlight w:val="yellow"/>
-        </w:rPr>
         <w:t>checker</w:t>
       </w:r>
       <w:proofErr w:type="spellEnd"/>
       <w:r>
-        <w:rPr>
-          <w:i/>
-          <w:iCs/>
-          <w:highlight w:val="yellow"/>
-        </w:rPr>
         <w:t xml:space="preserve">, oltre ai Firefox Developer Tools. </w:t>
       </w:r>
     </w:p>
@@ -3592,16 +4139,14 @@
           <w:color w:val="0F4761" w:themeColor="accent1" w:themeShade="BF"/>
           <w:sz w:val="32"/>
           <w:szCs w:val="32"/>
-          <w:highlight w:val="yellow"/>
-        </w:rPr>
-      </w:pPr>
-      <w:r>
-        <w:rPr>
-          <w:rFonts w:asciiTheme="majorHAnsi" w:eastAsiaTheme="majorEastAsia" w:hAnsiTheme="majorHAnsi" w:cstheme="majorBidi"/>
-          <w:color w:val="0F4761" w:themeColor="accent1" w:themeShade="BF"/>
-          <w:sz w:val="32"/>
-          <w:szCs w:val="32"/>
-          <w:highlight w:val="yellow"/>
+        </w:rPr>
+      </w:pPr>
+      <w:r>
+        <w:rPr>
+          <w:rFonts w:asciiTheme="majorHAnsi" w:eastAsiaTheme="majorEastAsia" w:hAnsiTheme="majorHAnsi" w:cstheme="majorBidi"/>
+          <w:color w:val="0F4761" w:themeColor="accent1" w:themeShade="BF"/>
+          <w:sz w:val="32"/>
+          <w:szCs w:val="32"/>
         </w:rPr>
         <w:t xml:space="preserve">5.4 </w:t>
       </w:r>
@@ -3612,167 +4157,494 @@
           <w:color w:val="0F4761" w:themeColor="accent1" w:themeShade="BF"/>
           <w:sz w:val="32"/>
           <w:szCs w:val="32"/>
-          <w:highlight w:val="yellow"/>
         </w:rPr>
         <w:t>Tabindex</w:t>
       </w:r>
       <w:proofErr w:type="spellEnd"/>
     </w:p>
     <w:p>
-      <w:pPr>
-        <w:rPr>
-          <w:i/>
-          <w:iCs/>
-          <w:highlight w:val="yellow"/>
-        </w:rPr>
-      </w:pPr>
-      <w:r>
-        <w:rPr>
-          <w:i/>
-          <w:iCs/>
-          <w:highlight w:val="yellow"/>
+      <w:r>
+        <w:t xml:space="preserve">Non è sembrato necessario modificare l’ordine dei </w:t>
+      </w:r>
+      <w:proofErr w:type="spellStart"/>
+      <w:r>
+        <w:t>tabindex</w:t>
+      </w:r>
+      <w:proofErr w:type="spellEnd"/>
+      <w:r>
+        <w:t xml:space="preserve"> manualmente. Per come è stato strutturato il sito questi sono già organizzati nel modo corretto.</w:t>
+      </w:r>
+    </w:p>
+    <w:p>
+      <w:pPr>
+        <w:rPr>
+          <w:rFonts w:asciiTheme="majorHAnsi" w:eastAsiaTheme="majorEastAsia" w:hAnsiTheme="majorHAnsi" w:cstheme="majorBidi"/>
+          <w:color w:val="0F4761" w:themeColor="accent1" w:themeShade="BF"/>
+          <w:sz w:val="32"/>
+          <w:szCs w:val="32"/>
+        </w:rPr>
+      </w:pPr>
+      <w:r>
+        <w:rPr>
+          <w:rFonts w:asciiTheme="majorHAnsi" w:eastAsiaTheme="majorEastAsia" w:hAnsiTheme="majorHAnsi" w:cstheme="majorBidi"/>
+          <w:color w:val="0F4761" w:themeColor="accent1" w:themeShade="BF"/>
+          <w:sz w:val="32"/>
+          <w:szCs w:val="32"/>
+        </w:rPr>
+        <w:t xml:space="preserve">5.5 Lingue straniere </w:t>
+      </w:r>
+    </w:p>
+    <w:p>
+      <w:r>
+        <w:t xml:space="preserve">Il sito è bilingue, Italiano e Tedesco. Inoltre, ogni parola che deve essere letta con pronuncia straniera è stata contrassegnata tramite l’attributo </w:t>
+      </w:r>
+      <w:proofErr w:type="spellStart"/>
+      <w:r>
+        <w:t>lang</w:t>
+      </w:r>
+      <w:proofErr w:type="spellEnd"/>
+      <w:r>
+        <w:t>. Questo attributo è stato posizionato nel suo tag di appartenenza e altre in un tag di comodo aggiunto al momento come &lt;</w:t>
+      </w:r>
+      <w:proofErr w:type="spellStart"/>
+      <w:r>
+        <w:t>span</w:t>
+      </w:r>
+      <w:proofErr w:type="spellEnd"/>
+      <w:r>
+        <w:t xml:space="preserve">&gt;. Un esempio di questa nostra attenzione è la semplice parola Home nella </w:t>
+      </w:r>
+      <w:proofErr w:type="spellStart"/>
+      <w:r>
+        <w:t>breadcrumb</w:t>
+      </w:r>
+      <w:proofErr w:type="spellEnd"/>
+      <w:r>
+        <w:t xml:space="preserve"> e in tutte le altre sue posizioni.</w:t>
+      </w:r>
+    </w:p>
+    <w:p>
+      <w:pPr>
+        <w:rPr>
+          <w:rFonts w:asciiTheme="majorHAnsi" w:eastAsiaTheme="majorEastAsia" w:hAnsiTheme="majorHAnsi" w:cstheme="majorBidi"/>
+          <w:color w:val="0F4761" w:themeColor="accent1" w:themeShade="BF"/>
+          <w:sz w:val="32"/>
+          <w:szCs w:val="32"/>
+        </w:rPr>
+      </w:pPr>
+    </w:p>
+    <w:p>
+      <w:pPr>
+        <w:rPr>
+          <w:rFonts w:asciiTheme="majorHAnsi" w:eastAsiaTheme="majorEastAsia" w:hAnsiTheme="majorHAnsi" w:cstheme="majorBidi"/>
+          <w:color w:val="0F4761" w:themeColor="accent1" w:themeShade="BF"/>
+          <w:sz w:val="32"/>
+          <w:szCs w:val="32"/>
+        </w:rPr>
+      </w:pPr>
+      <w:r>
+        <w:rPr>
+          <w:rFonts w:asciiTheme="majorHAnsi" w:eastAsiaTheme="majorEastAsia" w:hAnsiTheme="majorHAnsi" w:cstheme="majorBidi"/>
+          <w:color w:val="0F4761" w:themeColor="accent1" w:themeShade="BF"/>
+          <w:sz w:val="32"/>
+          <w:szCs w:val="32"/>
+        </w:rPr>
+        <w:t>6 Testing</w:t>
+      </w:r>
+    </w:p>
+    <w:p>
+      <w:pPr>
+        <w:rPr>
+          <w:rFonts w:asciiTheme="majorHAnsi" w:eastAsiaTheme="majorEastAsia" w:hAnsiTheme="majorHAnsi" w:cstheme="majorBidi"/>
+          <w:color w:val="0F4761" w:themeColor="accent1" w:themeShade="BF"/>
+          <w:sz w:val="32"/>
+          <w:szCs w:val="32"/>
+        </w:rPr>
+      </w:pPr>
+      <w:r>
+        <w:rPr>
+          <w:rFonts w:asciiTheme="majorHAnsi" w:eastAsiaTheme="majorEastAsia" w:hAnsiTheme="majorHAnsi" w:cstheme="majorBidi"/>
+          <w:color w:val="0F4761" w:themeColor="accent1" w:themeShade="BF"/>
+          <w:sz w:val="32"/>
+          <w:szCs w:val="32"/>
+        </w:rPr>
+        <w:t>6.1 Test di funzionalità</w:t>
+      </w:r>
+    </w:p>
+    <w:p>
+      <w:r>
+        <w:t xml:space="preserve">Il testing a carattere generale è stato effettuato usando i browser Chrome e Firefox, verificando che le funzionalità di prenotazione </w:t>
+      </w:r>
+      <w:r>
+        <w:t>(</w:t>
+      </w:r>
+      <w:r>
+        <w:t>per gli utenti</w:t>
+      </w:r>
+      <w:r>
+        <w:t xml:space="preserve"> comuni)</w:t>
+      </w:r>
+      <w:r>
+        <w:t xml:space="preserve">, e modifica e cancellazione (per gli utenti admin) operassero correttamente. Si è inoltre verificato il corretto funzionamento di ogni link e la responsività delle pagine del sito, tramite l’apposito servizio fornito </w:t>
+      </w:r>
+      <w:r>
+        <w:t>da</w:t>
+      </w:r>
+      <w:r>
+        <w:t>gli strumenti di sviluppo web dei rispettivi browser.</w:t>
+      </w:r>
+    </w:p>
+    <w:p>
+      <w:r>
+        <w:t xml:space="preserve">La velocità di caricamento delle pagine è stata testata tramite </w:t>
+      </w:r>
+      <w:proofErr w:type="spellStart"/>
+      <w:r>
+        <w:t>PageSpeedInsight</w:t>
+      </w:r>
+      <w:proofErr w:type="spellEnd"/>
+      <w:r>
+        <w:t xml:space="preserve"> () (servizio offerto da Google per questo scopo) con risultati ottimali, in termini di prestazioni, per l’intero sito. Questo tipo di test è stato effettuato per assicurarsi di ottimizzare l’esperienza di navigazione per gli utenti.</w:t>
+      </w:r>
+    </w:p>
+    <w:p>
+      <w:r>
+        <w:t>MENZIONARE PROBLEMI CARICAMENTO</w:t>
+      </w:r>
+    </w:p>
+    <w:p>
+      <w:pPr>
+        <w:rPr>
+          <w:rFonts w:asciiTheme="majorHAnsi" w:eastAsiaTheme="majorEastAsia" w:hAnsiTheme="majorHAnsi" w:cstheme="majorBidi"/>
+          <w:color w:val="0F4761" w:themeColor="accent1" w:themeShade="BF"/>
+          <w:sz w:val="32"/>
+          <w:szCs w:val="32"/>
+        </w:rPr>
+      </w:pPr>
+      <w:r>
+        <w:rPr>
+          <w:rFonts w:asciiTheme="majorHAnsi" w:eastAsiaTheme="majorEastAsia" w:hAnsiTheme="majorHAnsi" w:cstheme="majorBidi"/>
+          <w:color w:val="0F4761" w:themeColor="accent1" w:themeShade="BF"/>
+          <w:sz w:val="32"/>
+          <w:szCs w:val="32"/>
+        </w:rPr>
+        <w:t xml:space="preserve">6.1 Test di </w:t>
+      </w:r>
+      <w:r>
+        <w:rPr>
+          <w:rFonts w:asciiTheme="majorHAnsi" w:eastAsiaTheme="majorEastAsia" w:hAnsiTheme="majorHAnsi" w:cstheme="majorBidi"/>
+          <w:color w:val="0F4761" w:themeColor="accent1" w:themeShade="BF"/>
+          <w:sz w:val="32"/>
+          <w:szCs w:val="32"/>
+        </w:rPr>
+        <w:t>validazione</w:t>
+      </w:r>
+    </w:p>
+    <w:p>
+      <w:r>
+        <w:t>Per quanto riguarda la validazione dei documenti HTML, ci siamo affidati allo strumento di validazione del W3C (</w:t>
+      </w:r>
+      <w:r>
+        <w:t>https://validator.w3.org/</w:t>
+      </w:r>
+      <w:r>
+        <w:t>), con i seguenti risultati:</w:t>
+      </w:r>
+    </w:p>
+    <w:p>
+      <w:r>
+        <w:rPr>
+          <w:noProof/>
         </w:rPr>
         <w:lastRenderedPageBreak/>
-        <w:t xml:space="preserve">Non è sembrato necessario modificare l’ordine dei </w:t>
-      </w:r>
-      <w:proofErr w:type="spellStart"/>
-      <w:r>
-        <w:rPr>
-          <w:i/>
-          <w:iCs/>
-          <w:highlight w:val="yellow"/>
-        </w:rPr>
-        <w:t>tabindex</w:t>
-      </w:r>
-      <w:proofErr w:type="spellEnd"/>
-      <w:r>
-        <w:rPr>
-          <w:i/>
-          <w:iCs/>
-          <w:highlight w:val="yellow"/>
-        </w:rPr>
-        <w:t xml:space="preserve"> manualmente. Per come è stato strutturato il sito questi sono già organizzati nel modo corretto.</w:t>
-      </w:r>
-    </w:p>
-    <w:p>
-      <w:pPr>
-        <w:rPr>
-          <w:rFonts w:asciiTheme="majorHAnsi" w:eastAsiaTheme="majorEastAsia" w:hAnsiTheme="majorHAnsi" w:cstheme="majorBidi"/>
-          <w:color w:val="0F4761" w:themeColor="accent1" w:themeShade="BF"/>
-          <w:sz w:val="32"/>
-          <w:szCs w:val="32"/>
-          <w:highlight w:val="yellow"/>
-        </w:rPr>
-      </w:pPr>
-      <w:r>
-        <w:rPr>
-          <w:rFonts w:asciiTheme="majorHAnsi" w:eastAsiaTheme="majorEastAsia" w:hAnsiTheme="majorHAnsi" w:cstheme="majorBidi"/>
-          <w:color w:val="0F4761" w:themeColor="accent1" w:themeShade="BF"/>
-          <w:sz w:val="32"/>
-          <w:szCs w:val="32"/>
-          <w:highlight w:val="yellow"/>
-        </w:rPr>
-        <w:t xml:space="preserve">5.5 Lingue straniere </w:t>
-      </w:r>
-    </w:p>
-    <w:p>
-      <w:pPr>
-        <w:rPr>
-          <w:i/>
-          <w:iCs/>
-          <w:highlight w:val="yellow"/>
-        </w:rPr>
-      </w:pPr>
-      <w:r>
-        <w:rPr>
-          <w:i/>
-          <w:iCs/>
-          <w:highlight w:val="yellow"/>
-        </w:rPr>
-        <w:t xml:space="preserve">Il sito è bilingue, Italiano e Tedesco. Inoltre, ogni parola che deve essere letta con pronuncia straniera è stata contrassegnata tramite l’attributo </w:t>
-      </w:r>
-      <w:proofErr w:type="spellStart"/>
-      <w:r>
-        <w:rPr>
-          <w:i/>
-          <w:iCs/>
-          <w:highlight w:val="yellow"/>
-        </w:rPr>
-        <w:t>lang</w:t>
-      </w:r>
-      <w:proofErr w:type="spellEnd"/>
-      <w:r>
-        <w:rPr>
-          <w:i/>
-          <w:iCs/>
-          <w:highlight w:val="yellow"/>
-        </w:rPr>
-        <w:t>. Questo attributo è stato posizionato nel suo tag di appartenenza e altre in un tag di comodo aggiunto al momento come &lt;</w:t>
-      </w:r>
-      <w:proofErr w:type="spellStart"/>
-      <w:r>
-        <w:rPr>
-          <w:i/>
-          <w:iCs/>
-          <w:highlight w:val="yellow"/>
-        </w:rPr>
-        <w:t>span</w:t>
-      </w:r>
-      <w:proofErr w:type="spellEnd"/>
-      <w:r>
-        <w:rPr>
-          <w:i/>
-          <w:iCs/>
-          <w:highlight w:val="yellow"/>
-        </w:rPr>
-        <w:t xml:space="preserve">&gt;. Un esempio di questa nostra attenzione è la semplice parola Home nella </w:t>
-      </w:r>
-      <w:proofErr w:type="spellStart"/>
-      <w:r>
-        <w:rPr>
-          <w:i/>
-          <w:iCs/>
-          <w:highlight w:val="yellow"/>
-        </w:rPr>
-        <w:t>breadcrumb</w:t>
-      </w:r>
-      <w:proofErr w:type="spellEnd"/>
-      <w:r>
-        <w:rPr>
-          <w:i/>
-          <w:iCs/>
-          <w:highlight w:val="yellow"/>
-        </w:rPr>
-        <w:t xml:space="preserve"> e in tutte le altre sue posizioni.</w:t>
-      </w:r>
-    </w:p>
-    <w:p>
-      <w:pPr>
-        <w:rPr>
-          <w:rFonts w:asciiTheme="majorHAnsi" w:eastAsiaTheme="majorEastAsia" w:hAnsiTheme="majorHAnsi" w:cstheme="majorBidi"/>
-          <w:color w:val="0F4761" w:themeColor="accent1" w:themeShade="BF"/>
-          <w:sz w:val="32"/>
-          <w:szCs w:val="32"/>
-        </w:rPr>
-      </w:pPr>
-      <w:r>
-        <w:rPr>
-          <w:rFonts w:asciiTheme="majorHAnsi" w:eastAsiaTheme="majorEastAsia" w:hAnsiTheme="majorHAnsi" w:cstheme="majorBidi"/>
-          <w:color w:val="0F4761" w:themeColor="accent1" w:themeShade="BF"/>
-          <w:sz w:val="32"/>
-          <w:szCs w:val="32"/>
-        </w:rPr>
-        <w:t>6 Testing</w:t>
-      </w:r>
-    </w:p>
-    <w:p>
-      <w:pPr>
-        <w:rPr>
-          <w:rFonts w:asciiTheme="majorHAnsi" w:eastAsiaTheme="majorEastAsia" w:hAnsiTheme="majorHAnsi" w:cstheme="majorBidi"/>
-          <w:color w:val="0F4761" w:themeColor="accent1" w:themeShade="BF"/>
-          <w:sz w:val="32"/>
-          <w:szCs w:val="32"/>
-        </w:rPr>
+        <w:drawing>
+          <wp:inline distT="0" distB="0" distL="0" distR="0" wp14:anchorId="7E8CB643" wp14:editId="60382C8E">
+            <wp:extent cx="6103620" cy="2156460"/>
+            <wp:effectExtent l="0" t="0" r="0" b="0"/>
+            <wp:docPr id="763391234" name="Immagine 1"/>
+            <wp:cNvGraphicFramePr>
+              <a:graphicFrameLocks xmlns:a="http://schemas.openxmlformats.org/drawingml/2006/main" noChangeAspect="1"/>
+            </wp:cNvGraphicFramePr>
+            <a:graphic xmlns:a="http://schemas.openxmlformats.org/drawingml/2006/main">
+              <a:graphicData uri="http://schemas.openxmlformats.org/drawingml/2006/picture">
+                <pic:pic xmlns:pic="http://schemas.openxmlformats.org/drawingml/2006/picture">
+                  <pic:nvPicPr>
+                    <pic:cNvPr id="0" name="Picture 7"/>
+                    <pic:cNvPicPr>
+                      <a:picLocks noChangeAspect="1" noChangeArrowheads="1"/>
+                    </pic:cNvPicPr>
+                  </pic:nvPicPr>
+                  <pic:blipFill>
+                    <a:blip r:embed="rId10" cstate="print">
+                      <a:extLst>
+                        <a:ext uri="{28A0092B-C50C-407E-A947-70E740481C1C}">
+                          <a14:useLocalDpi xmlns:a14="http://schemas.microsoft.com/office/drawing/2010/main" val="0"/>
+                        </a:ext>
+                      </a:extLst>
+                    </a:blip>
+                    <a:srcRect/>
+                    <a:stretch>
+                      <a:fillRect/>
+                    </a:stretch>
+                  </pic:blipFill>
+                  <pic:spPr bwMode="auto">
+                    <a:xfrm>
+                      <a:off x="0" y="0"/>
+                      <a:ext cx="6103620" cy="2156460"/>
+                    </a:xfrm>
+                    <a:prstGeom prst="rect">
+                      <a:avLst/>
+                    </a:prstGeom>
+                    <a:noFill/>
+                    <a:ln>
+                      <a:noFill/>
+                    </a:ln>
+                  </pic:spPr>
+                </pic:pic>
+              </a:graphicData>
+            </a:graphic>
+          </wp:inline>
+        </w:drawing>
+      </w:r>
+      <w:r>
+        <w:rPr>
+          <w:noProof/>
+        </w:rPr>
+      </w:r>
+      <w:r>
+        <w:pict w14:anchorId="05F668E4">
+          <v:rect id="AutoShape 3" o:spid="_x0000_s1026" style="width:24pt;height:24pt;visibility:visible;mso-wrap-style:square;mso-left-percent:-10001;mso-top-percent:-10001;mso-position-horizontal:absolute;mso-position-horizontal-relative:char;mso-position-vertical:absolute;mso-position-vertical-relative:line;mso-left-percent:-10001;mso-top-percent:-10001;v-text-anchor:top" o:gfxdata="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" filled="f" stroked="f">
+            <o:lock v:ext="edit" aspectratio="t"/>
+            <w10:anchorlock/>
+          </v:rect>
+        </w:pict>
+      </w:r>
+    </w:p>
+    <w:p>
+      <w:r>
+        <w:t>Uno strumento analogo (</w:t>
+      </w:r>
+      <w:r>
+        <w:t>https://jigsaw.w3.org/</w:t>
+      </w:r>
+      <w:proofErr w:type="spellStart"/>
+      <w:r>
+        <w:t>css-validator</w:t>
+      </w:r>
+      <w:proofErr w:type="spellEnd"/>
+      <w:r>
+        <w:t>/</w:t>
+      </w:r>
+      <w:r>
+        <w:t>) è stato usato per verificare la validità del CSS:</w:t>
+      </w:r>
+      <w:r>
+        <w:rPr>
+          <w:noProof/>
+        </w:rPr>
+        <w:t xml:space="preserve"> </w:t>
+      </w:r>
+      <w:r>
+        <w:rPr>
+          <w:noProof/>
+        </w:rPr>
+        <w:drawing>
+          <wp:inline distT="0" distB="0" distL="0" distR="0" wp14:anchorId="2917B35D" wp14:editId="017A76F5">
+            <wp:extent cx="6111240" cy="1684020"/>
+            <wp:effectExtent l="0" t="0" r="0" b="0"/>
+            <wp:docPr id="1506065256" name="Immagine 2" descr="Immagine che contiene testo, schermata, Carattere&#10;&#10;Descrizione generata automaticamente"/>
+            <wp:cNvGraphicFramePr>
+              <a:graphicFrameLocks xmlns:a="http://schemas.openxmlformats.org/drawingml/2006/main" noChangeAspect="1"/>
+            </wp:cNvGraphicFramePr>
+            <a:graphic xmlns:a="http://schemas.openxmlformats.org/drawingml/2006/main">
+              <a:graphicData uri="http://schemas.openxmlformats.org/drawingml/2006/picture">
+                <pic:pic xmlns:pic="http://schemas.openxmlformats.org/drawingml/2006/picture">
+                  <pic:nvPicPr>
+                    <pic:cNvPr id="1506065256" name="Immagine 2" descr="Immagine che contiene testo, schermata, Carattere&#10;&#10;Descrizione generata automaticamente"/>
+                    <pic:cNvPicPr>
+                      <a:picLocks noChangeAspect="1" noChangeArrowheads="1"/>
+                    </pic:cNvPicPr>
+                  </pic:nvPicPr>
+                  <pic:blipFill>
+                    <a:blip r:embed="rId11" cstate="print">
+                      <a:extLst>
+                        <a:ext uri="{28A0092B-C50C-407E-A947-70E740481C1C}">
+                          <a14:useLocalDpi xmlns:a14="http://schemas.microsoft.com/office/drawing/2010/main" val="0"/>
+                        </a:ext>
+                      </a:extLst>
+                    </a:blip>
+                    <a:srcRect/>
+                    <a:stretch>
+                      <a:fillRect/>
+                    </a:stretch>
+                  </pic:blipFill>
+                  <pic:spPr bwMode="auto">
+                    <a:xfrm>
+                      <a:off x="0" y="0"/>
+                      <a:ext cx="6111240" cy="1684020"/>
+                    </a:xfrm>
+                    <a:prstGeom prst="rect">
+                      <a:avLst/>
+                    </a:prstGeom>
+                    <a:noFill/>
+                    <a:ln>
+                      <a:noFill/>
+                    </a:ln>
+                  </pic:spPr>
+                </pic:pic>
+              </a:graphicData>
+            </a:graphic>
+          </wp:inline>
+        </w:drawing>
+      </w:r>
+    </w:p>
+    <w:p>
+      <w:pPr>
+        <w:rPr>
+          <w:rFonts w:asciiTheme="majorHAnsi" w:eastAsiaTheme="majorEastAsia" w:hAnsiTheme="majorHAnsi" w:cstheme="majorBidi"/>
+          <w:color w:val="0F4761" w:themeColor="accent1" w:themeShade="BF"/>
+          <w:sz w:val="32"/>
+          <w:szCs w:val="32"/>
+        </w:rPr>
+      </w:pPr>
+      <w:r>
+        <w:rPr>
+          <w:rFonts w:asciiTheme="majorHAnsi" w:eastAsiaTheme="majorEastAsia" w:hAnsiTheme="majorHAnsi" w:cstheme="majorBidi"/>
+          <w:color w:val="0F4761" w:themeColor="accent1" w:themeShade="BF"/>
+          <w:sz w:val="32"/>
+          <w:szCs w:val="32"/>
+        </w:rPr>
+        <w:t>6.2 Test di accessibilità</w:t>
+      </w:r>
+    </w:p>
+    <w:p>
+      <w:pPr>
+        <w:rPr>
+          <w:rFonts w:asciiTheme="majorHAnsi" w:eastAsiaTheme="majorEastAsia" w:hAnsiTheme="majorHAnsi" w:cstheme="majorBidi"/>
+          <w:color w:val="0F4761" w:themeColor="accent1" w:themeShade="BF"/>
+          <w:sz w:val="32"/>
+          <w:szCs w:val="32"/>
+        </w:rPr>
+      </w:pPr>
+      <w:r>
+        <w:t xml:space="preserve">Il servizio </w:t>
+      </w:r>
+      <w:proofErr w:type="spellStart"/>
+      <w:r>
+        <w:t>PageSpeedInsights</w:t>
+      </w:r>
+      <w:proofErr w:type="spellEnd"/>
+      <w:r>
+        <w:t>, precedentemente menzionato, offre anche una valutazione qualitativa in merito all’accessibilità delle pagine, e l’abbiamo dunque sfruttato in tal senso, con risultati ottimali.</w:t>
+      </w:r>
+    </w:p>
+    <w:p>
+      <w:pPr>
+        <w:rPr>
+          <w:rFonts w:asciiTheme="majorHAnsi" w:eastAsiaTheme="majorEastAsia" w:hAnsiTheme="majorHAnsi" w:cstheme="majorBidi"/>
+          <w:color w:val="0F4761" w:themeColor="accent1" w:themeShade="BF"/>
+          <w:sz w:val="32"/>
+          <w:szCs w:val="32"/>
+        </w:rPr>
+      </w:pPr>
+      <w:r>
+        <w:t>I contenuti testuali del sito</w:t>
+      </w:r>
+      <w:r>
+        <w:t>, nella loro versione in lingua italiana,</w:t>
+      </w:r>
+      <w:r>
+        <w:t xml:space="preserve"> sono stati sottoposti al test per l’indice </w:t>
+      </w:r>
+      <w:proofErr w:type="spellStart"/>
+      <w:r>
+        <w:t>Gulpease</w:t>
+      </w:r>
+      <w:proofErr w:type="spellEnd"/>
+      <w:r>
+        <w:t xml:space="preserve"> (effettuato tramite il sito </w:t>
+      </w:r>
+      <w:hyperlink r:id="rId12" w:history="1">
+        <w:r>
+          <w:rPr>
+            <w:rStyle w:val="Collegamentoipertestuale"/>
+          </w:rPr>
+          <w:t>https://farfalla-project.org/readability_static/</w:t>
+        </w:r>
+      </w:hyperlink>
+      <w:r>
+        <w:t>), per verificarne la leggibilità. In seguito, si allegano i risultati del test per le pagine a maggior contenuto testuale</w:t>
+      </w:r>
+      <w:r>
+        <w:t>, ovvero rispettivamente “Chi sono”, “Fisioterapia”, “Danza libera”, “Corsi di massaggio”</w:t>
+      </w:r>
+      <w:r>
+        <w:t>:</w:t>
+      </w:r>
+    </w:p>
+    <w:p>
+      <w:pPr>
+        <w:jc w:val="center"/>
+      </w:pPr>
+      <w:r>
+        <w:drawing>
+          <wp:inline distT="0" distB="0" distL="0" distR="0" wp14:anchorId="458B1545" wp14:editId="41030BD1">
+            <wp:extent cx="4430066" cy="2491740"/>
+            <wp:effectExtent l="0" t="0" r="0" b="0"/>
+            <wp:docPr id="788575752" name="Immagine 1"/>
+            <wp:cNvGraphicFramePr>
+              <a:graphicFrameLocks xmlns:a="http://schemas.openxmlformats.org/drawingml/2006/main" noChangeAspect="1"/>
+            </wp:cNvGraphicFramePr>
+            <a:graphic xmlns:a="http://schemas.openxmlformats.org/drawingml/2006/main">
+              <a:graphicData uri="http://schemas.openxmlformats.org/drawingml/2006/picture">
+                <pic:pic xmlns:pic="http://schemas.openxmlformats.org/drawingml/2006/picture">
+                  <pic:nvPicPr>
+                    <pic:cNvPr id="788575752" name=""/>
+                    <pic:cNvPicPr/>
+                  </pic:nvPicPr>
+                  <pic:blipFill>
+                    <a:blip r:embed="rId13"/>
+                    <a:stretch>
+                      <a:fillRect/>
+                    </a:stretch>
+                  </pic:blipFill>
+                  <pic:spPr>
+                    <a:xfrm>
+                      <a:off x="0" y="0"/>
+                      <a:ext cx="4437083" cy="2495687"/>
+                    </a:xfrm>
+                    <a:prstGeom prst="rect">
+                      <a:avLst/>
+                    </a:prstGeom>
+                  </pic:spPr>
+                </pic:pic>
+              </a:graphicData>
+            </a:graphic>
+          </wp:inline>
+        </w:drawing>
+      </w:r>
+    </w:p>
+    <w:p/>
+    <w:p>
+      <w:r>
+        <w:t xml:space="preserve"> </w:t>
+      </w:r>
+    </w:p>
+    <w:p>
+      <w:pPr>
+        <w:rPr>
+          <w:rFonts w:asciiTheme="majorHAnsi" w:eastAsiaTheme="majorEastAsia" w:hAnsiTheme="majorHAnsi" w:cstheme="majorBidi"/>
+          <w:color w:val="0F4761" w:themeColor="accent1" w:themeShade="BF"/>
+          <w:sz w:val="32"/>
+          <w:szCs w:val="32"/>
+        </w:rPr>
+      </w:pPr>
+    </w:p>
+    <w:p>
+      <w:pPr>
+        <w:tabs>
+          <w:tab w:val="left" w:pos="2856"/>
+        </w:tabs>
       </w:pPr>
     </w:p>
     <w:sectPr>
@@ -5860,6 +6732,7 @@
   <w:style w:type="paragraph" w:default="1" w:styleId="Normale">
     <w:name w:val="Normal"/>
     <w:qFormat/>
+    <w:rsid w:val="00CC501A"/>
     <w:pPr>
       <w:spacing w:after="160" w:line="259" w:lineRule="auto"/>
     </w:pPr>

--- a/relazione/Fisioterapia e Massaggi Anna Nesler.docx
+++ b/relazione/Fisioterapia e Massaggi Anna Nesler.docx
@@ -32,7 +32,16 @@
         <w:jc w:val="center"/>
       </w:pPr>
       <w:r>
-        <w:t>Anno 2021-2022</w:t>
+        <w:t>Anno 202</w:t>
+      </w:r>
+      <w:r>
+        <w:t>3</w:t>
+      </w:r>
+      <w:r>
+        <w:t>-202</w:t>
+      </w:r>
+      <w:r>
+        <w:t>4</w:t>
       </w:r>
     </w:p>
     <w:p/>
@@ -147,20 +156,6 @@
       <w:pPr>
         <w:jc w:val="center"/>
       </w:pPr>
-      <w:r>
-        <w:rPr>
-          <w:b/>
-          <w:bCs/>
-          <w:color w:val="FF0000"/>
-        </w:rPr>
-        <w:t>AGGIORNA!!</w:t>
-      </w:r>
-      <w:r>
-        <w:rPr>
-          <w:color w:val="FF0000"/>
-        </w:rPr>
-        <w:t xml:space="preserve"> </w:t>
-      </w:r>
       <w:r>
         <w:t xml:space="preserve">Indirizzo sito web: </w:t>
       </w:r>
@@ -398,7 +393,234 @@
       </w:pPr>
       <w:r>
         <w:lastRenderedPageBreak/>
-        <w:t>Analisi:</w:t>
+        <w:t>Descrizione testuale (introduzione)</w:t>
+      </w:r>
+    </w:p>
+    <w:p>
+      <w:r>
+        <w:t xml:space="preserve">Ci si propone di creare un sito che consenta ad eventuali interessati o curiosi di entrare in contatto e conoscere Anna </w:t>
+      </w:r>
+      <w:proofErr w:type="spellStart"/>
+      <w:r>
+        <w:t>Nesler</w:t>
+      </w:r>
+      <w:proofErr w:type="spellEnd"/>
+      <w:r>
+        <w:t xml:space="preserve">, fisioterapista e massaggiatrice a Bolzano. Ai visitatori viene anche offerta la possibilità di prenotare un trattamento, tramite un calendario in cui vengono mostrati gli slot temporali disponibili. </w:t>
+      </w:r>
+    </w:p>
+    <w:p>
+      <w:r>
+        <w:t xml:space="preserve">L’amministratore (Anna </w:t>
+      </w:r>
+      <w:proofErr w:type="spellStart"/>
+      <w:r>
+        <w:t>Nesler</w:t>
+      </w:r>
+      <w:proofErr w:type="spellEnd"/>
+      <w:r>
+        <w:t>) ha la possibilità di visualizzare il calendario, completo di dati dei clienti e delle prenotazioni, modificare queste ultime o cancellarle.</w:t>
+      </w:r>
+    </w:p>
+    <w:p>
+      <w:pPr>
+        <w:pStyle w:val="Titolo2"/>
+      </w:pPr>
+      <w:r>
+        <w:t xml:space="preserve">1. </w:t>
+      </w:r>
+      <w:r>
+        <w:t>Analisi</w:t>
+      </w:r>
+    </w:p>
+    <w:p>
+      <w:pPr>
+        <w:pStyle w:val="Titolo2"/>
+      </w:pPr>
+      <w:r>
+        <w:t xml:space="preserve">1.1 </w:t>
+      </w:r>
+      <w:r>
+        <w:t>Analisi del target di utenza</w:t>
+      </w:r>
+    </w:p>
+    <w:p>
+      <w:r>
+        <w:t>La prima e più lampante osservazione che abbiamo fatto è la necessità di avere un sito bilingue, data la composizione linguistica degli abitanti della provincia di Bolzano (70% tedeschi, 30% italiani) e dal forte senso identitario associato alla lingua tedesca presente in Sudtirol.</w:t>
+      </w:r>
+    </w:p>
+    <w:p>
+      <w:r>
+        <w:t xml:space="preserve">Dall’esperienza di Anna </w:t>
+      </w:r>
+      <w:proofErr w:type="spellStart"/>
+      <w:r>
+        <w:t>Nesler</w:t>
+      </w:r>
+      <w:proofErr w:type="spellEnd"/>
+      <w:r>
+        <w:t xml:space="preserve"> evinciamo che l’utenza sarà variegata, sia in età che in genere ma le categorie di persone più interessate alla fisioterapia sono sportivi, anziani e neomamme. Le persone più interessate ai massaggi invece sono principalmente lavoratori e anziani. La Danza Libera, altra attività che viene illustrata nel sito interessa principalmente le persone adulte in generale.</w:t>
+      </w:r>
+    </w:p>
+    <w:p>
+      <w:r>
+        <w:t xml:space="preserve">Da questa analisi ci si può aspettare che le visite al sito avvengano lievemente in maggioranza da smartphone, seguendo </w:t>
+      </w:r>
+      <w:proofErr w:type="gramStart"/>
+      <w:r>
+        <w:t>il trend generale</w:t>
+      </w:r>
+      <w:proofErr w:type="gramEnd"/>
+      <w:r>
+        <w:t xml:space="preserve"> della navigazione online, non essendo i servizi che offre il sito con particolarità tali da rendere preferibile agli utenti una consultazione da desktop.</w:t>
+      </w:r>
+    </w:p>
+    <w:p>
+      <w:pPr>
+        <w:rPr>
+          <w:u w:val="single"/>
+        </w:rPr>
+      </w:pPr>
+      <w:r>
+        <w:t xml:space="preserve">Il sito permette a tutte le tipologie di ricerca di essere effettuate con efficacia: </w:t>
+      </w:r>
+    </w:p>
+    <w:p>
+      <w:r>
+        <w:t xml:space="preserve">• Tiro perfetto: Il sito non ha uno schema organizzativo esatto ma essendo la gerarchia poco profonda e non molto estesa e le categorie non facilmente sovrapponibili l’utente può raggiungere l’informazione che cerca senza sbagliarsi. </w:t>
+      </w:r>
+    </w:p>
+    <w:p>
+      <w:r>
+        <w:t xml:space="preserve">• Trappola per aragoste: Grazie alla suddivisione in argomenti delle pagine del sito l’utente può già farsi una idea del contenuto disponibile sul sito, inoltre a parte il servizio di prenotazione, il sito segue un format molto comune nei siti di presentazione di professionisti e quindi è probabile che l’utente abbia già a priori un’idea attendibile del contenuto. </w:t>
+      </w:r>
+    </w:p>
+    <w:p>
+      <w:r>
+        <w:t>• Pesca a strascico: La struttura del sito è particolarmente semplice ed intuitiva, questo permette agli utenti di esplorare la totalità del sito senza perdere contenuti o avere un sovraccarico cognitivo.</w:t>
+      </w:r>
+    </w:p>
+    <w:p>
+      <w:r>
+        <w:t>• Boa di segnalazione: Tutte le pagine visibili all’utente sono statiche a parte la pagina prenotazioni. Essa da un’istantanea del mese successivo e nella maggior parte delle situazioni ciò corrisponde a ciò che l’utente sta cercando essendo che l’unico scopo che può avere è quello di guardare la disponibilità per eventualmente prenotare un trattamento. Nel raro caso in cui l’utente voglia prenotare un trattamento in una data molto distante arriverà comunque in pochi click al mese che gli interessa.</w:t>
+      </w:r>
+    </w:p>
+    <w:p>
+      <w:pPr>
+        <w:pStyle w:val="Titolo2"/>
+      </w:pPr>
+      <w:r>
+        <w:t xml:space="preserve">1.2 </w:t>
+      </w:r>
+      <w:r>
+        <w:t>Servizi offerti</w:t>
+      </w:r>
+    </w:p>
+    <w:p>
+      <w:pPr>
+        <w:pStyle w:val="Paragrafoelenco"/>
+        <w:numPr>
+          <w:ilvl w:val="0"/>
+          <w:numId w:val="4"/>
+        </w:numPr>
+      </w:pPr>
+      <w:r>
+        <w:t xml:space="preserve">Prenotazione prestazioni. </w:t>
+      </w:r>
+    </w:p>
+    <w:p>
+      <w:pPr>
+        <w:pStyle w:val="Paragrafoelenco"/>
+        <w:numPr>
+          <w:ilvl w:val="0"/>
+          <w:numId w:val="4"/>
+        </w:numPr>
+      </w:pPr>
+      <w:r>
+        <w:t xml:space="preserve">Pagina Admin in cui si vede il riepilogo di tutte le prenotazioni </w:t>
+      </w:r>
+      <w:r>
+        <w:t xml:space="preserve">all’attivo, </w:t>
+      </w:r>
+      <w:r>
+        <w:t>compre</w:t>
+      </w:r>
+      <w:r>
+        <w:t>nsive de</w:t>
+      </w:r>
+      <w:r>
+        <w:t>i contatti dei clienti</w:t>
+      </w:r>
+      <w:r>
+        <w:t>,</w:t>
+      </w:r>
+      <w:r>
+        <w:t xml:space="preserve"> e in cui è possibile modificare o cancellare una pre</w:t>
+      </w:r>
+      <w:r>
+        <w:t>notazione.</w:t>
+      </w:r>
+    </w:p>
+    <w:p>
+      <w:pPr>
+        <w:pStyle w:val="Paragrafoelenco"/>
+        <w:numPr>
+          <w:ilvl w:val="0"/>
+          <w:numId w:val="4"/>
+        </w:numPr>
+      </w:pPr>
+      <w:r>
+        <w:t>Form di contatto per scrivere un’e-mail ad Anna direttamente dal sito.</w:t>
+      </w:r>
+    </w:p>
+    <w:p>
+      <w:pPr>
+        <w:pStyle w:val="Paragrafoelenco"/>
+        <w:numPr>
+          <w:ilvl w:val="0"/>
+          <w:numId w:val="4"/>
+        </w:numPr>
+      </w:pPr>
+      <w:r>
+        <w:lastRenderedPageBreak/>
+        <w:t xml:space="preserve">Vetrina dei massaggi </w:t>
+      </w:r>
+      <w:r>
+        <w:t>offerti</w:t>
+      </w:r>
+      <w:r>
+        <w:t>.</w:t>
+      </w:r>
+    </w:p>
+    <w:p/>
+    <w:p>
+      <w:pPr>
+        <w:pStyle w:val="Titolo2"/>
+        <w:numPr>
+          <w:ilvl w:val="0"/>
+          <w:numId w:val="1"/>
+        </w:numPr>
+      </w:pPr>
+      <w:r>
+        <w:t>Progettazione</w:t>
+      </w:r>
+    </w:p>
+    <w:p>
+      <w:r>
+        <w:t xml:space="preserve">Per la progettazione abbiamo usato una strategia Mobile First e Responsive Web Design. L’approccio Mobile First ci permette di concentrarci sulla modalità principale di accesso del nostro target di utenza, ovvero quella da mobile. Questo comporta una struttura dell’informazione chiara e di semplice fruizione. L’approccio Responsive Web Design invece si basa sul concetto di media query, strumento che ottimizza la visualizzazione per specifiche dimensioni di dispositivi e </w:t>
+      </w:r>
+      <w:proofErr w:type="spellStart"/>
+      <w:r>
+        <w:t>viewport</w:t>
+      </w:r>
+      <w:proofErr w:type="spellEnd"/>
+      <w:r>
+        <w:t xml:space="preserve">. </w:t>
+      </w:r>
+    </w:p>
+    <w:p>
+      <w:r>
+        <w:t>Oramai sia le app mobile che la maggior parte dei browser desktop ricevono aggiornamenti automatici periodici. Questo ci consente di utilizzare senza grossi problemi le nuove tecnologie web e le ultime feature degli standard HTML5 e CSS3.</w:t>
       </w:r>
     </w:p>
     <w:p>
@@ -410,69 +632,25 @@
         </w:numPr>
       </w:pPr>
       <w:r>
-        <w:t>Descrizione testuale</w:t>
-      </w:r>
-    </w:p>
-    <w:p>
-      <w:r>
-        <w:t xml:space="preserve">Ci </w:t>
-      </w:r>
-      <w:r>
-        <w:t xml:space="preserve">si </w:t>
-      </w:r>
-      <w:r>
-        <w:t xml:space="preserve">propone di creare un sito che consenta ad eventuali interessati o curiosi di entrare in contatto e conoscere Anna </w:t>
-      </w:r>
-      <w:proofErr w:type="spellStart"/>
-      <w:r>
-        <w:t>Nesler</w:t>
-      </w:r>
-      <w:proofErr w:type="spellEnd"/>
-      <w:r>
-        <w:t>,</w:t>
-      </w:r>
-      <w:r>
-        <w:t xml:space="preserve"> fisioterapista e massaggiatrice a Bolzano. </w:t>
-      </w:r>
-      <w:r>
-        <w:t>Ai visitatori</w:t>
-      </w:r>
-      <w:r>
-        <w:t xml:space="preserve"> viene anche </w:t>
-      </w:r>
-      <w:r>
-        <w:t>offerta</w:t>
-      </w:r>
-      <w:r>
-        <w:t xml:space="preserve"> la possibilità di prenotare un trattamento</w:t>
-      </w:r>
-      <w:r>
-        <w:t>,</w:t>
-      </w:r>
-      <w:r>
-        <w:t xml:space="preserve"> tramite un calendario in cui vengono mostrati gli slot temporali disponibili. </w:t>
-      </w:r>
-    </w:p>
-    <w:p>
-      <w:r>
-        <w:t xml:space="preserve">L’amministratore (Anna </w:t>
-      </w:r>
-      <w:proofErr w:type="spellStart"/>
-      <w:r>
-        <w:t>Nesler</w:t>
-      </w:r>
-      <w:proofErr w:type="spellEnd"/>
-      <w:r>
-        <w:t>) ha la possibilità di visualizzare il calendario</w:t>
-      </w:r>
-      <w:r>
-        <w:t>,</w:t>
-      </w:r>
-      <w:r>
-        <w:t xml:space="preserve"> completo di dati dei clienti e delle prenotazioni, modificare queste ultime </w:t>
-      </w:r>
-      <w:r>
-        <w:t>o cancellarle.</w:t>
+        <w:t>Tipi di utente</w:t>
+      </w:r>
+    </w:p>
+    <w:p>
+      <w:r>
+        <w:t xml:space="preserve">• Utente: principale tipologia di utente, potrà solamente fruire del contenuto offerto dal sito, prenotare trattamenti e inviare e-mail ad Anna tramite il </w:t>
+      </w:r>
+      <w:proofErr w:type="spellStart"/>
+      <w:r>
+        <w:t>form</w:t>
+      </w:r>
+      <w:proofErr w:type="spellEnd"/>
+      <w:r>
+        <w:t xml:space="preserve"> di contatto.</w:t>
+      </w:r>
+    </w:p>
+    <w:p>
+      <w:r>
+        <w:t>• Amministratore: oltre alle funzionalità di base potrà offerte all’utente, può cancellare, modificare e visualizzare le prenotazioni oltre a rendere non disponibili o disponibili a piacimento gli slot temporali.</w:t>
       </w:r>
     </w:p>
     <w:p>
@@ -484,223 +662,6 @@
         </w:numPr>
       </w:pPr>
       <w:r>
-        <w:t>Analisi del target di utenza</w:t>
-      </w:r>
-    </w:p>
-    <w:p>
-      <w:r>
-        <w:t>La prima e più lampante osservazione che abbiamo fatto è la necessità di avere un sito bilingue, data la composizione linguistica degli abitanti della provincia di Bolzano (70% tedeschi, 30% italiani) e dal forte senso identitario associato alla lingua tedesca presente in Sudtirol.</w:t>
-      </w:r>
-    </w:p>
-    <w:p>
-      <w:r>
-        <w:t xml:space="preserve">Dall’esperienza di Anna </w:t>
-      </w:r>
-      <w:proofErr w:type="spellStart"/>
-      <w:r>
-        <w:t>Nesler</w:t>
-      </w:r>
-      <w:proofErr w:type="spellEnd"/>
-      <w:r>
-        <w:t xml:space="preserve"> evinciamo che l’utenza sarà variegata, sia in età che in genere ma le categorie di persone più interessate alla fisioterapia sono sportivi, anziani e neomamme. Le persone più interessate ai massaggi invece sono principalmente lavoratori e anziani. La Danza Libera, altra attività che viene illustrata nel sito interessa principalmente le persone adulte in generale.</w:t>
-      </w:r>
-    </w:p>
-    <w:p>
-      <w:r>
-        <w:t xml:space="preserve">Da questa analisi ci si può aspettare che le visite al sito avvengano lievemente in maggioranza da smartphone, seguendo </w:t>
-      </w:r>
-      <w:proofErr w:type="gramStart"/>
-      <w:r>
-        <w:t>il trend generale</w:t>
-      </w:r>
-      <w:proofErr w:type="gramEnd"/>
-      <w:r>
-        <w:t xml:space="preserve"> della navigazione online, non essendo i servizi che offre il sito con particolarità tali da rendere preferibile agli utenti una consultazione da desktop.</w:t>
-      </w:r>
-    </w:p>
-    <w:p>
-      <w:r>
-        <w:t xml:space="preserve">Il sito permette a tutte le tipologie di ricerca di essere effettuate con efficacia: </w:t>
-      </w:r>
-    </w:p>
-    <w:p>
-      <w:r>
-        <w:t xml:space="preserve">• Tiro perfetto: Il sito non ha uno schema organizzativo esatto ma essendo la gerarchia poco profonda e non molto estesa e le categorie non facilmente sovrapponibili l’utente può raggiungere l’informazione che cerca senza sbagliarsi. </w:t>
-      </w:r>
-    </w:p>
-    <w:p>
-      <w:r>
-        <w:t xml:space="preserve">• Trappola per aragoste: Grazie alla suddivisione in argomenti delle pagine del sito l’utente può già farsi una idea del contenuto disponibile sul sito, inoltre a parte il servizio di prenotazione, il sito segue un format molto comune nei siti di presentazione di professionisti e quindi è probabile che l’utente abbia già a priori un’idea attendibile del contenuto. </w:t>
-      </w:r>
-    </w:p>
-    <w:p>
-      <w:r>
-        <w:t>• Pesca a strascico: La struttura del sito è particolarmente semplice ed intuitiva, questo permette agli utenti di esplorare la totalità del sito senza perdere contenuti o avere un sovraccarico cognitivo.</w:t>
-      </w:r>
-    </w:p>
-    <w:p>
-      <w:r>
-        <w:t>• Boa di segnalazione: Tutte le pagine visibili all’utente sono statiche a parte la pagina prenotazioni. Essa da un’istantanea del mese successivo e nella maggior parte delle situazioni ciò corrisponde a ciò che l’utente sta cercando essendo che l’unico scopo che può avere è quello di guardare la disponibilità per eventualmente prenotare un trattamento. Nel raro caso in cui l’utente voglia prenotare un trattamento in una data molto distante arriverà comunque in pochi click al mese che gli interessa.</w:t>
-      </w:r>
-    </w:p>
-    <w:p>
-      <w:pPr>
-        <w:pStyle w:val="Titolo2"/>
-        <w:numPr>
-          <w:ilvl w:val="1"/>
-          <w:numId w:val="1"/>
-        </w:numPr>
-      </w:pPr>
-      <w:r>
-        <w:t>Servizi offerti</w:t>
-      </w:r>
-    </w:p>
-    <w:p>
-      <w:pPr>
-        <w:pStyle w:val="Paragrafoelenco"/>
-        <w:numPr>
-          <w:ilvl w:val="0"/>
-          <w:numId w:val="4"/>
-        </w:numPr>
-      </w:pPr>
-      <w:r>
-        <w:t xml:space="preserve">Prenotazione prestazioni. </w:t>
-      </w:r>
-    </w:p>
-    <w:p>
-      <w:pPr>
-        <w:pStyle w:val="Paragrafoelenco"/>
-        <w:numPr>
-          <w:ilvl w:val="0"/>
-          <w:numId w:val="4"/>
-        </w:numPr>
-      </w:pPr>
-      <w:r>
-        <w:t xml:space="preserve">Pagina Admin in cui si vede il riepilogo di tutte le prenotazioni </w:t>
-      </w:r>
-      <w:r>
-        <w:t xml:space="preserve">all’attivo, </w:t>
-      </w:r>
-      <w:r>
-        <w:t>compre</w:t>
-      </w:r>
-      <w:r>
-        <w:t>nsive de</w:t>
-      </w:r>
-      <w:r>
-        <w:t>i contatti dei clienti</w:t>
-      </w:r>
-      <w:r>
-        <w:t>,</w:t>
-      </w:r>
-      <w:r>
-        <w:t xml:space="preserve"> e in cui è possibile modificare o cancellare una pre</w:t>
-      </w:r>
-      <w:r>
-        <w:t>notazione.</w:t>
-      </w:r>
-    </w:p>
-    <w:p>
-      <w:pPr>
-        <w:pStyle w:val="Paragrafoelenco"/>
-        <w:numPr>
-          <w:ilvl w:val="0"/>
-          <w:numId w:val="4"/>
-        </w:numPr>
-      </w:pPr>
-      <w:r>
-        <w:t>Form di contatto per scrivere un’e-mail ad Anna direttamente dal sito.</w:t>
-      </w:r>
-    </w:p>
-    <w:p>
-      <w:pPr>
-        <w:pStyle w:val="Paragrafoelenco"/>
-        <w:numPr>
-          <w:ilvl w:val="0"/>
-          <w:numId w:val="4"/>
-        </w:numPr>
-      </w:pPr>
-      <w:r>
-        <w:lastRenderedPageBreak/>
-        <w:t xml:space="preserve">Vetrina dei massaggi </w:t>
-      </w:r>
-      <w:r>
-        <w:t>offerti</w:t>
-      </w:r>
-      <w:r>
-        <w:t>.</w:t>
-      </w:r>
-    </w:p>
-    <w:p/>
-    <w:p>
-      <w:pPr>
-        <w:pStyle w:val="Titolo2"/>
-        <w:numPr>
-          <w:ilvl w:val="0"/>
-          <w:numId w:val="1"/>
-        </w:numPr>
-      </w:pPr>
-      <w:r>
-        <w:t>Progettazione</w:t>
-      </w:r>
-    </w:p>
-    <w:p>
-      <w:r>
-        <w:t xml:space="preserve">Per la progettazione abbiamo usato una strategia Mobile First e Responsive Web Design. L’approccio Mobile First ci permette di concentrarci sulla modalità principale di accesso del nostro target di utenza, ovvero quella da mobile. Questo comporta una struttura dell’informazione chiara e di semplice fruizione. L’approccio Responsive Web Design invece si basa sul concetto di media query, strumento che ottimizza la visualizzazione per specifiche dimensioni di dispositivi e </w:t>
-      </w:r>
-      <w:proofErr w:type="spellStart"/>
-      <w:r>
-        <w:t>viewport</w:t>
-      </w:r>
-      <w:proofErr w:type="spellEnd"/>
-      <w:r>
-        <w:t xml:space="preserve">. </w:t>
-      </w:r>
-    </w:p>
-    <w:p>
-      <w:r>
-        <w:t>Oramai sia le app mobile che la maggior parte dei browser desktop ricevono aggiornamenti automatici periodici. Questo ci consente di utilizzare senza grossi problemi le nuove tecnologie web e le ultime feature degli standard HTML5 e CSS3.</w:t>
-      </w:r>
-    </w:p>
-    <w:p>
-      <w:pPr>
-        <w:pStyle w:val="Titolo2"/>
-        <w:numPr>
-          <w:ilvl w:val="1"/>
-          <w:numId w:val="1"/>
-        </w:numPr>
-      </w:pPr>
-      <w:r>
-        <w:t>Tipi di utente</w:t>
-      </w:r>
-    </w:p>
-    <w:p>
-      <w:r>
-        <w:t xml:space="preserve">• Utente: principale tipologia di utente, potrà solamente fruire del contenuto offerto dal sito, prenotare trattamenti e inviare e-mail ad Anna tramite il </w:t>
-      </w:r>
-      <w:proofErr w:type="spellStart"/>
-      <w:r>
-        <w:t>form</w:t>
-      </w:r>
-      <w:proofErr w:type="spellEnd"/>
-      <w:r>
-        <w:t xml:space="preserve"> di contatto.</w:t>
-      </w:r>
-    </w:p>
-    <w:p>
-      <w:r>
-        <w:t>• Amministratore: oltre alle funzionalità di base potrà offerte all’utente, può cancellare, modificare e visualizzare le prenotazioni oltre a rendere non disponibili o disponibili a piacimento gli slot temporali.</w:t>
-      </w:r>
-    </w:p>
-    <w:p>
-      <w:pPr>
-        <w:pStyle w:val="Titolo2"/>
-        <w:numPr>
-          <w:ilvl w:val="1"/>
-          <w:numId w:val="1"/>
-        </w:numPr>
-      </w:pPr>
-      <w:r>
         <w:t>Struttura del sito</w:t>
       </w:r>
     </w:p>
@@ -945,22 +906,23 @@
       </w:r>
     </w:p>
     <w:p>
-      <w:pPr>
-        <w:rPr>
-          <w:rFonts w:asciiTheme="majorHAnsi" w:eastAsiaTheme="majorEastAsia" w:hAnsiTheme="majorHAnsi" w:cstheme="majorBidi"/>
-          <w:color w:val="0F4761" w:themeColor="accent1" w:themeShade="BF"/>
-          <w:sz w:val="32"/>
-          <w:szCs w:val="32"/>
-        </w:rPr>
-      </w:pPr>
-      <w:r>
-        <w:rPr>
-          <w:rFonts w:asciiTheme="majorHAnsi" w:eastAsiaTheme="majorEastAsia" w:hAnsiTheme="majorHAnsi" w:cstheme="majorBidi"/>
-          <w:color w:val="0F4761" w:themeColor="accent1" w:themeShade="BF"/>
-          <w:sz w:val="32"/>
-          <w:szCs w:val="32"/>
-        </w:rPr>
-        <w:t xml:space="preserve">2.2.2 </w:t>
+      <w:r>
+        <w:rPr>
+          <w:rFonts w:asciiTheme="majorHAnsi" w:eastAsiaTheme="majorEastAsia" w:hAnsiTheme="majorHAnsi" w:cstheme="majorBidi"/>
+          <w:color w:val="0F4761" w:themeColor="accent1" w:themeShade="BF"/>
+          <w:sz w:val="32"/>
+          <w:szCs w:val="32"/>
+        </w:rPr>
+        <w:t>2.2.2</w:t>
+      </w:r>
+      <w:r>
+        <w:rPr>
+          <w:rFonts w:asciiTheme="majorHAnsi" w:eastAsiaTheme="majorEastAsia" w:hAnsiTheme="majorHAnsi" w:cstheme="majorBidi"/>
+          <w:color w:val="0F4761" w:themeColor="accent1" w:themeShade="BF"/>
+          <w:sz w:val="32"/>
+          <w:szCs w:val="32"/>
+        </w:rPr>
+        <w:t xml:space="preserve"> </w:t>
       </w:r>
       <w:proofErr w:type="spellStart"/>
       <w:r>
@@ -3517,34 +3479,7 @@
           <w:sz w:val="32"/>
           <w:szCs w:val="32"/>
         </w:rPr>
-        <w:t>3.2.</w:t>
-      </w:r>
-      <w:r>
-        <w:rPr>
-          <w:rFonts w:asciiTheme="majorHAnsi" w:eastAsiaTheme="majorEastAsia" w:hAnsiTheme="majorHAnsi" w:cstheme="majorBidi"/>
-          <w:color w:val="0F4761" w:themeColor="accent1" w:themeShade="BF"/>
-          <w:sz w:val="32"/>
-          <w:szCs w:val="32"/>
-        </w:rPr>
-        <w:t>5</w:t>
-      </w:r>
-      <w:r>
-        <w:rPr>
-          <w:rFonts w:asciiTheme="majorHAnsi" w:eastAsiaTheme="majorEastAsia" w:hAnsiTheme="majorHAnsi" w:cstheme="majorBidi"/>
-          <w:color w:val="0F4761" w:themeColor="accent1" w:themeShade="BF"/>
-          <w:sz w:val="32"/>
-          <w:szCs w:val="32"/>
-        </w:rPr>
-        <w:t xml:space="preserve"> </w:t>
-      </w:r>
-      <w:r>
-        <w:rPr>
-          <w:rFonts w:asciiTheme="majorHAnsi" w:eastAsiaTheme="majorEastAsia" w:hAnsiTheme="majorHAnsi" w:cstheme="majorBidi"/>
-          <w:color w:val="0F4761" w:themeColor="accent1" w:themeShade="BF"/>
-          <w:sz w:val="32"/>
-          <w:szCs w:val="32"/>
-        </w:rPr>
-        <w:t>Contatti</w:t>
+        <w:t>3.2.5 Contatti</w:t>
       </w:r>
     </w:p>
     <w:p>
@@ -4097,7 +4032,13 @@
     </w:p>
     <w:p>
       <w:r>
-        <w:t xml:space="preserve">Come principale colore se ne è scelto uno caldo per dare senso d’accoglienza. Da lì tutti gli altri colori sono stati scelti in modo da avere un contrasto che rispetti gli standard AA del WCAG sfruttando lo strumento online </w:t>
+        <w:t>Come principale colore se ne è scelto uno caldo per dare senso d’accoglienza. Da lì tutti gli altri colori sono stati scelti in modo da avere un contrasto che rispetti</w:t>
+      </w:r>
+      <w:r>
+        <w:t xml:space="preserve"> (almeno)</w:t>
+      </w:r>
+      <w:r>
+        <w:t xml:space="preserve"> gli standard AA del WCAG sfruttando lo strumento online </w:t>
       </w:r>
       <w:proofErr w:type="spellStart"/>
       <w:r>
@@ -4291,7 +4232,13 @@
         <w:t>da</w:t>
       </w:r>
       <w:r>
-        <w:t>gli strumenti di sviluppo web dei rispettivi browser.</w:t>
+        <w:t>gli strumenti di sviluppo web</w:t>
+      </w:r>
+      <w:r>
+        <w:t xml:space="preserve"> </w:t>
+      </w:r>
+      <w:r>
+        <w:t>dei rispettivi browser.</w:t>
       </w:r>
     </w:p>
     <w:p>
@@ -4300,44 +4247,37 @@
       </w:r>
       <w:proofErr w:type="spellStart"/>
       <w:r>
-        <w:t>PageSpeedInsight</w:t>
-      </w:r>
-      <w:proofErr w:type="spellEnd"/>
-      <w:r>
-        <w:t xml:space="preserve"> () (servizio offerto da Google per questo scopo) con risultati ottimali, in termini di prestazioni, per l’intero sito. Questo tipo di test è stato effettuato per assicurarsi di ottimizzare l’esperienza di navigazione per gli utenti.</w:t>
-      </w:r>
-    </w:p>
-    <w:p>
-      <w:r>
-        <w:t>MENZIONARE PROBLEMI CARICAMENTO</w:t>
-      </w:r>
-    </w:p>
-    <w:p>
-      <w:pPr>
-        <w:rPr>
-          <w:rFonts w:asciiTheme="majorHAnsi" w:eastAsiaTheme="majorEastAsia" w:hAnsiTheme="majorHAnsi" w:cstheme="majorBidi"/>
-          <w:color w:val="0F4761" w:themeColor="accent1" w:themeShade="BF"/>
-          <w:sz w:val="32"/>
-          <w:szCs w:val="32"/>
-        </w:rPr>
-      </w:pPr>
-      <w:r>
-        <w:rPr>
-          <w:rFonts w:asciiTheme="majorHAnsi" w:eastAsiaTheme="majorEastAsia" w:hAnsiTheme="majorHAnsi" w:cstheme="majorBidi"/>
-          <w:color w:val="0F4761" w:themeColor="accent1" w:themeShade="BF"/>
-          <w:sz w:val="32"/>
-          <w:szCs w:val="32"/>
-        </w:rPr>
-        <w:t xml:space="preserve">6.1 Test di </w:t>
-      </w:r>
-      <w:r>
-        <w:rPr>
-          <w:rFonts w:asciiTheme="majorHAnsi" w:eastAsiaTheme="majorEastAsia" w:hAnsiTheme="majorHAnsi" w:cstheme="majorBidi"/>
-          <w:color w:val="0F4761" w:themeColor="accent1" w:themeShade="BF"/>
-          <w:sz w:val="32"/>
-          <w:szCs w:val="32"/>
-        </w:rPr>
-        <w:t>validazione</w:t>
+        <w:t>PageSpeed</w:t>
+      </w:r>
+      <w:proofErr w:type="spellEnd"/>
+      <w:r>
+        <w:t xml:space="preserve"> </w:t>
+      </w:r>
+      <w:r>
+        <w:t>Insight</w:t>
+      </w:r>
+      <w:r>
+        <w:t xml:space="preserve">s </w:t>
+      </w:r>
+      <w:r>
+        <w:t>(</w:t>
+      </w:r>
+      <w:r>
+        <w:t>https://pagespeed.web.dev/</w:t>
+      </w:r>
+      <w:r>
+        <w:t>) con risultati ottimali, in termini di prestazioni, per l’intero sito. Questo tipo di test è stato effettuato per assicurarsi di ottimizzare l’esperienza di navigazione per gli utenti.</w:t>
+      </w:r>
+    </w:p>
+    <w:p>
+      <w:r>
+        <w:rPr>
+          <w:rFonts w:asciiTheme="majorHAnsi" w:eastAsiaTheme="majorEastAsia" w:hAnsiTheme="majorHAnsi" w:cstheme="majorBidi"/>
+          <w:color w:val="0F4761" w:themeColor="accent1" w:themeShade="BF"/>
+          <w:sz w:val="32"/>
+          <w:szCs w:val="32"/>
+        </w:rPr>
+        <w:t>6.1 Test di validazione</w:t>
       </w:r>
     </w:p>
     <w:p>
@@ -4358,7 +4298,7 @@
         </w:rPr>
         <w:lastRenderedPageBreak/>
         <w:drawing>
-          <wp:inline distT="0" distB="0" distL="0" distR="0" wp14:anchorId="7E8CB643" wp14:editId="60382C8E">
+          <wp:inline distT="0" distB="0" distL="0" distR="0" wp14:anchorId="7E8CB643" wp14:editId="32A80121">
             <wp:extent cx="6103620" cy="2156460"/>
             <wp:effectExtent l="0" t="0" r="0" b="0"/>
             <wp:docPr id="763391234" name="Immagine 1"/>
@@ -4407,13 +4347,8 @@
         </w:drawing>
       </w:r>
       <w:r>
-        <w:rPr>
-          <w:noProof/>
-        </w:rPr>
-      </w:r>
-      <w:r>
         <w:pict w14:anchorId="05F668E4">
-          <v:rect id="AutoShape 3" o:spid="_x0000_s1026" style="width:24pt;height:24pt;visibility:visible;mso-wrap-style:square;mso-left-percent:-10001;mso-top-percent:-10001;mso-position-horizontal:absolute;mso-position-horizontal-relative:char;mso-position-vertical:absolute;mso-position-vertical-relative:line;mso-left-percent:-10001;mso-top-percent:-10001;v-text-anchor:top" o:gfxdata="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" filled="f" stroked="f">
+          <v:rect id="AutoShape 3" o:spid="_x0000_s1026" style="width:24pt;height:24pt;visibility:visible;mso-wrap-style:square;mso-left-percent:-10001;mso-top-percent:-10001;mso-position-horizontal:absolute;mso-position-horizontal-relative:char;mso-position-vertical:absolute;mso-position-vertical-relative:line;mso-left-percent:-10001;mso-top-percent:-10001;v-text-anchor:top" filled="f" stroked="f">
             <o:lock v:ext="edit" aspectratio="t"/>
             <w10:anchorlock/>
           </v:rect>
@@ -4449,7 +4384,7 @@
           <w:noProof/>
         </w:rPr>
         <w:drawing>
-          <wp:inline distT="0" distB="0" distL="0" distR="0" wp14:anchorId="2917B35D" wp14:editId="017A76F5">
+          <wp:inline distT="0" distB="0" distL="0" distR="0" wp14:anchorId="2917B35D" wp14:editId="54C55DB0">
             <wp:extent cx="6111240" cy="1684020"/>
             <wp:effectExtent l="0" t="0" r="0" b="0"/>
             <wp:docPr id="1506065256" name="Immagine 2" descr="Immagine che contiene testo, schermata, Carattere&#10;&#10;Descrizione generata automaticamente"/>
@@ -4527,15 +4462,210 @@
         </w:rPr>
       </w:pPr>
       <w:r>
+        <w:rPr>
+          <w:rFonts w:asciiTheme="majorHAnsi" w:eastAsiaTheme="majorEastAsia" w:hAnsiTheme="majorHAnsi" w:cstheme="majorBidi"/>
+          <w:color w:val="0F4761" w:themeColor="accent1" w:themeShade="BF"/>
+          <w:sz w:val="32"/>
+          <w:szCs w:val="32"/>
+        </w:rPr>
+        <w:t>6.2.1 Test di accessibilità generale</w:t>
+      </w:r>
+    </w:p>
+    <w:p>
+      <w:r>
         <w:t xml:space="preserve">Il servizio </w:t>
       </w:r>
       <w:proofErr w:type="spellStart"/>
       <w:r>
-        <w:t>PageSpeedInsights</w:t>
-      </w:r>
-      <w:proofErr w:type="spellEnd"/>
-      <w:r>
-        <w:t>, precedentemente menzionato, offre anche una valutazione qualitativa in merito all’accessibilità delle pagine, e l’abbiamo dunque sfruttato in tal senso, con risultati ottimali.</w:t>
+        <w:t>PageSpeed</w:t>
+      </w:r>
+      <w:proofErr w:type="spellEnd"/>
+      <w:r>
+        <w:t xml:space="preserve"> </w:t>
+      </w:r>
+      <w:r>
+        <w:t>Insights, precedentemente menzionato, offre anche una valutazione qualitativa in merito all’accessibilità delle pagine, e l’abbiamo dunque sfruttato in tal senso, con risultati ottimali.</w:t>
+      </w:r>
+    </w:p>
+    <w:p>
+      <w:pPr>
+        <w:rPr>
+          <w:rFonts w:asciiTheme="majorHAnsi" w:eastAsiaTheme="majorEastAsia" w:hAnsiTheme="majorHAnsi" w:cstheme="majorBidi"/>
+          <w:color w:val="0F4761" w:themeColor="accent1" w:themeShade="BF"/>
+          <w:sz w:val="32"/>
+          <w:szCs w:val="32"/>
+        </w:rPr>
+      </w:pPr>
+      <w:r>
+        <w:rPr>
+          <w:rFonts w:asciiTheme="majorHAnsi" w:eastAsiaTheme="majorEastAsia" w:hAnsiTheme="majorHAnsi" w:cstheme="majorBidi"/>
+          <w:color w:val="0F4761" w:themeColor="accent1" w:themeShade="BF"/>
+          <w:sz w:val="32"/>
+          <w:szCs w:val="32"/>
+        </w:rPr>
+        <w:t>6.2.</w:t>
+      </w:r>
+      <w:r>
+        <w:rPr>
+          <w:rFonts w:asciiTheme="majorHAnsi" w:eastAsiaTheme="majorEastAsia" w:hAnsiTheme="majorHAnsi" w:cstheme="majorBidi"/>
+          <w:color w:val="0F4761" w:themeColor="accent1" w:themeShade="BF"/>
+          <w:sz w:val="32"/>
+          <w:szCs w:val="32"/>
+        </w:rPr>
+        <w:t>2</w:t>
+      </w:r>
+      <w:r>
+        <w:rPr>
+          <w:rFonts w:asciiTheme="majorHAnsi" w:eastAsiaTheme="majorEastAsia" w:hAnsiTheme="majorHAnsi" w:cstheme="majorBidi"/>
+          <w:color w:val="0F4761" w:themeColor="accent1" w:themeShade="BF"/>
+          <w:sz w:val="32"/>
+          <w:szCs w:val="32"/>
+        </w:rPr>
+        <w:t xml:space="preserve"> </w:t>
+      </w:r>
+      <w:r>
+        <w:rPr>
+          <w:rFonts w:asciiTheme="majorHAnsi" w:eastAsiaTheme="majorEastAsia" w:hAnsiTheme="majorHAnsi" w:cstheme="majorBidi"/>
+          <w:color w:val="0F4761" w:themeColor="accent1" w:themeShade="BF"/>
+          <w:sz w:val="32"/>
+          <w:szCs w:val="32"/>
+        </w:rPr>
+        <w:t>Verifica dei contrasti</w:t>
+      </w:r>
+    </w:p>
+    <w:p>
+      <w:r>
+        <w:t xml:space="preserve">La verifica dei contrasti è stata effettuata durante lo sviluppo del sito, con gli strumenti menzionati in precedenza (sezione 5.3). A </w:t>
+      </w:r>
+      <w:r>
+        <w:t xml:space="preserve">titolo riepilogativo, si include la tabella realizzata con il servizio offerto da </w:t>
+      </w:r>
+      <w:proofErr w:type="spellStart"/>
+      <w:r>
+        <w:t>Eight</w:t>
+      </w:r>
+      <w:proofErr w:type="spellEnd"/>
+      <w:r>
+        <w:t xml:space="preserve"> </w:t>
+      </w:r>
+      <w:proofErr w:type="spellStart"/>
+      <w:r>
+        <w:t>Shapes</w:t>
+      </w:r>
+      <w:proofErr w:type="spellEnd"/>
+      <w:r>
+        <w:t xml:space="preserve"> (</w:t>
+      </w:r>
+      <w:hyperlink r:id="rId12" w:history="1">
+        <w:r>
+          <w:rPr>
+            <w:rStyle w:val="Collegamentoipertestuale"/>
+          </w:rPr>
+          <w:t>https://contrast-grid.eightshapes.com/</w:t>
+        </w:r>
+      </w:hyperlink>
+      <w:r>
+        <w:t>):</w:t>
+      </w:r>
+    </w:p>
+    <w:p>
+      <w:pPr>
+        <w:rPr>
+          <w:rFonts w:asciiTheme="majorHAnsi" w:eastAsiaTheme="majorEastAsia" w:hAnsiTheme="majorHAnsi" w:cstheme="majorBidi"/>
+          <w:color w:val="0F4761" w:themeColor="accent1" w:themeShade="BF"/>
+          <w:sz w:val="32"/>
+          <w:szCs w:val="32"/>
+        </w:rPr>
+      </w:pPr>
+      <w:r>
+        <w:rPr>
+          <w:rFonts w:asciiTheme="majorHAnsi" w:eastAsiaTheme="majorEastAsia" w:hAnsiTheme="majorHAnsi" w:cstheme="majorBidi"/>
+          <w:color w:val="0F4761" w:themeColor="accent1" w:themeShade="BF"/>
+          <w:sz w:val="32"/>
+          <w:szCs w:val="32"/>
+        </w:rPr>
+        <w:lastRenderedPageBreak/>
+        <w:drawing>
+          <wp:inline distT="0" distB="0" distL="0" distR="0" wp14:anchorId="71C90E1A" wp14:editId="67C146AC">
+            <wp:extent cx="2848620" cy="2118360"/>
+            <wp:effectExtent l="0" t="0" r="0" b="0"/>
+            <wp:docPr id="1451831914" name="Immagine 1" descr="Immagine che contiene testo, schermata, Carattere&#10;&#10;Descrizione generata automaticamente"/>
+            <wp:cNvGraphicFramePr>
+              <a:graphicFrameLocks xmlns:a="http://schemas.openxmlformats.org/drawingml/2006/main" noChangeAspect="1"/>
+            </wp:cNvGraphicFramePr>
+            <a:graphic xmlns:a="http://schemas.openxmlformats.org/drawingml/2006/main">
+              <a:graphicData uri="http://schemas.openxmlformats.org/drawingml/2006/picture">
+                <pic:pic xmlns:pic="http://schemas.openxmlformats.org/drawingml/2006/picture">
+                  <pic:nvPicPr>
+                    <pic:cNvPr id="1451831914" name="Immagine 1" descr="Immagine che contiene testo, schermata, Carattere&#10;&#10;Descrizione generata automaticamente"/>
+                    <pic:cNvPicPr/>
+                  </pic:nvPicPr>
+                  <pic:blipFill>
+                    <a:blip r:embed="rId13"/>
+                    <a:stretch>
+                      <a:fillRect/>
+                    </a:stretch>
+                  </pic:blipFill>
+                  <pic:spPr>
+                    <a:xfrm>
+                      <a:off x="0" y="0"/>
+                      <a:ext cx="2855064" cy="2123152"/>
+                    </a:xfrm>
+                    <a:prstGeom prst="rect">
+                      <a:avLst/>
+                    </a:prstGeom>
+                  </pic:spPr>
+                </pic:pic>
+              </a:graphicData>
+            </a:graphic>
+          </wp:inline>
+        </w:drawing>
+      </w:r>
+    </w:p>
+    <w:p>
+      <w:pPr>
+        <w:rPr>
+          <w:rFonts w:asciiTheme="majorHAnsi" w:eastAsiaTheme="majorEastAsia" w:hAnsiTheme="majorHAnsi" w:cstheme="majorBidi"/>
+          <w:color w:val="0F4761" w:themeColor="accent1" w:themeShade="BF"/>
+          <w:sz w:val="32"/>
+          <w:szCs w:val="32"/>
+        </w:rPr>
+      </w:pPr>
+      <w:r>
+        <w:rPr>
+          <w:rFonts w:asciiTheme="majorHAnsi" w:eastAsiaTheme="majorEastAsia" w:hAnsiTheme="majorHAnsi" w:cstheme="majorBidi"/>
+          <w:color w:val="0F4761" w:themeColor="accent1" w:themeShade="BF"/>
+          <w:sz w:val="32"/>
+          <w:szCs w:val="32"/>
+        </w:rPr>
+        <w:t>6.2.</w:t>
+      </w:r>
+      <w:r>
+        <w:rPr>
+          <w:rFonts w:asciiTheme="majorHAnsi" w:eastAsiaTheme="majorEastAsia" w:hAnsiTheme="majorHAnsi" w:cstheme="majorBidi"/>
+          <w:color w:val="0F4761" w:themeColor="accent1" w:themeShade="BF"/>
+          <w:sz w:val="32"/>
+          <w:szCs w:val="32"/>
+        </w:rPr>
+        <w:t>3</w:t>
+      </w:r>
+      <w:r>
+        <w:rPr>
+          <w:rFonts w:asciiTheme="majorHAnsi" w:eastAsiaTheme="majorEastAsia" w:hAnsiTheme="majorHAnsi" w:cstheme="majorBidi"/>
+          <w:color w:val="0F4761" w:themeColor="accent1" w:themeShade="BF"/>
+          <w:sz w:val="32"/>
+          <w:szCs w:val="32"/>
+        </w:rPr>
+        <w:t xml:space="preserve"> Test </w:t>
+      </w:r>
+      <w:r>
+        <w:rPr>
+          <w:rFonts w:asciiTheme="majorHAnsi" w:eastAsiaTheme="majorEastAsia" w:hAnsiTheme="majorHAnsi" w:cstheme="majorBidi"/>
+          <w:color w:val="0F4761" w:themeColor="accent1" w:themeShade="BF"/>
+          <w:sz w:val="32"/>
+          <w:szCs w:val="32"/>
+        </w:rPr>
+        <w:t>per la leggibilità dei contenuti testuali</w:t>
       </w:r>
     </w:p>
     <w:p>
@@ -4564,7 +4694,7 @@
       <w:r>
         <w:t xml:space="preserve"> (effettuato tramite il sito </w:t>
       </w:r>
-      <w:hyperlink r:id="rId12" w:history="1">
+      <w:hyperlink r:id="rId14" w:history="1">
         <w:r>
           <w:rPr>
             <w:rStyle w:val="Collegamentoipertestuale"/>
@@ -4587,6 +4717,9 @@
         <w:jc w:val="center"/>
       </w:pPr>
       <w:r>
+        <w:rPr>
+          <w:noProof/>
+        </w:rPr>
         <w:drawing>
           <wp:inline distT="0" distB="0" distL="0" distR="0" wp14:anchorId="458B1545" wp14:editId="41030BD1">
             <wp:extent cx="4430066" cy="2491740"/>
@@ -4603,7 +4736,7 @@
                     <pic:cNvPicPr/>
                   </pic:nvPicPr>
                   <pic:blipFill>
-                    <a:blip r:embed="rId13"/>
+                    <a:blip r:embed="rId15"/>
                     <a:stretch>
                       <a:fillRect/>
                     </a:stretch>
@@ -4624,12 +4757,6 @@
         </w:drawing>
       </w:r>
     </w:p>
-    <w:p/>
-    <w:p>
-      <w:r>
-        <w:t xml:space="preserve"> </w:t>
-      </w:r>
-    </w:p>
     <w:p>
       <w:pPr>
         <w:rPr>
@@ -4785,7 +4912,7 @@
   <w:abstractNum w:abstractNumId="1" w15:restartNumberingAfterBreak="0">
     <w:nsid w:val="1F732811"/>
     <w:multiLevelType w:val="multilevel"/>
-    <w:tmpl w:val="97D444E8"/>
+    <w:tmpl w:val="5C549126"/>
     <w:lvl w:ilvl="0">
       <w:start w:val="1"/>
       <w:numFmt w:val="decimal"/>
@@ -4797,6 +4924,9 @@
         </w:tabs>
         <w:ind w:left="710" w:hanging="710"/>
       </w:pPr>
+      <w:rPr>
+        <w:rFonts w:hint="default"/>
+      </w:rPr>
     </w:lvl>
     <w:lvl w:ilvl="1">
       <w:start w:val="1"/>
@@ -4809,6 +4939,9 @@
         </w:tabs>
         <w:ind w:left="710" w:hanging="710"/>
       </w:pPr>
+      <w:rPr>
+        <w:rFonts w:hint="default"/>
+      </w:rPr>
     </w:lvl>
     <w:lvl w:ilvl="2">
       <w:start w:val="1"/>
@@ -4821,6 +4954,9 @@
         </w:tabs>
         <w:ind w:left="720" w:hanging="720"/>
       </w:pPr>
+      <w:rPr>
+        <w:rFonts w:hint="default"/>
+      </w:rPr>
     </w:lvl>
     <w:lvl w:ilvl="3">
       <w:start w:val="1"/>
@@ -4833,6 +4969,9 @@
         </w:tabs>
         <w:ind w:left="720" w:hanging="720"/>
       </w:pPr>
+      <w:rPr>
+        <w:rFonts w:hint="default"/>
+      </w:rPr>
     </w:lvl>
     <w:lvl w:ilvl="4">
       <w:start w:val="1"/>
@@ -4845,6 +4984,9 @@
         </w:tabs>
         <w:ind w:left="1080" w:hanging="1080"/>
       </w:pPr>
+      <w:rPr>
+        <w:rFonts w:hint="default"/>
+      </w:rPr>
     </w:lvl>
     <w:lvl w:ilvl="5">
       <w:start w:val="1"/>
@@ -4857,6 +4999,9 @@
         </w:tabs>
         <w:ind w:left="1080" w:hanging="1080"/>
       </w:pPr>
+      <w:rPr>
+        <w:rFonts w:hint="default"/>
+      </w:rPr>
     </w:lvl>
     <w:lvl w:ilvl="6">
       <w:start w:val="1"/>
@@ -4869,6 +5014,9 @@
         </w:tabs>
         <w:ind w:left="1440" w:hanging="1440"/>
       </w:pPr>
+      <w:rPr>
+        <w:rFonts w:hint="default"/>
+      </w:rPr>
     </w:lvl>
     <w:lvl w:ilvl="7">
       <w:start w:val="1"/>
@@ -4881,6 +5029,9 @@
         </w:tabs>
         <w:ind w:left="1440" w:hanging="1440"/>
       </w:pPr>
+      <w:rPr>
+        <w:rFonts w:hint="default"/>
+      </w:rPr>
     </w:lvl>
     <w:lvl w:ilvl="8">
       <w:start w:val="1"/>
@@ -4893,6 +5044,9 @@
         </w:tabs>
         <w:ind w:left="1800" w:hanging="1800"/>
       </w:pPr>
+      <w:rPr>
+        <w:rFonts w:hint="default"/>
+      </w:rPr>
     </w:lvl>
   </w:abstractNum>
   <w:abstractNum w:abstractNumId="2" w15:restartNumberingAfterBreak="0">
@@ -5596,6 +5750,95 @@
     </w:lvl>
   </w:abstractNum>
   <w:abstractNum w:abstractNumId="7" w15:restartNumberingAfterBreak="0">
+    <w:nsid w:val="476533BE"/>
+    <w:multiLevelType w:val="hybridMultilevel"/>
+    <w:tmpl w:val="0CB0FEA4"/>
+    <w:lvl w:ilvl="0" w:tplc="0410000F">
+      <w:start w:val="1"/>
+      <w:numFmt w:val="decimal"/>
+      <w:lvlText w:val="%1."/>
+      <w:lvlJc w:val="left"/>
+      <w:pPr>
+        <w:ind w:left="720" w:hanging="360"/>
+      </w:pPr>
+      <w:rPr>
+        <w:rFonts w:hint="default"/>
+      </w:rPr>
+    </w:lvl>
+    <w:lvl w:ilvl="1" w:tplc="04100019" w:tentative="1">
+      <w:start w:val="1"/>
+      <w:numFmt w:val="lowerLetter"/>
+      <w:lvlText w:val="%2."/>
+      <w:lvlJc w:val="left"/>
+      <w:pPr>
+        <w:ind w:left="1440" w:hanging="360"/>
+      </w:pPr>
+    </w:lvl>
+    <w:lvl w:ilvl="2" w:tplc="0410001B" w:tentative="1">
+      <w:start w:val="1"/>
+      <w:numFmt w:val="lowerRoman"/>
+      <w:lvlText w:val="%3."/>
+      <w:lvlJc w:val="right"/>
+      <w:pPr>
+        <w:ind w:left="2160" w:hanging="180"/>
+      </w:pPr>
+    </w:lvl>
+    <w:lvl w:ilvl="3" w:tplc="0410000F" w:tentative="1">
+      <w:start w:val="1"/>
+      <w:numFmt w:val="decimal"/>
+      <w:lvlText w:val="%4."/>
+      <w:lvlJc w:val="left"/>
+      <w:pPr>
+        <w:ind w:left="2880" w:hanging="360"/>
+      </w:pPr>
+    </w:lvl>
+    <w:lvl w:ilvl="4" w:tplc="04100019" w:tentative="1">
+      <w:start w:val="1"/>
+      <w:numFmt w:val="lowerLetter"/>
+      <w:lvlText w:val="%5."/>
+      <w:lvlJc w:val="left"/>
+      <w:pPr>
+        <w:ind w:left="3600" w:hanging="360"/>
+      </w:pPr>
+    </w:lvl>
+    <w:lvl w:ilvl="5" w:tplc="0410001B" w:tentative="1">
+      <w:start w:val="1"/>
+      <w:numFmt w:val="lowerRoman"/>
+      <w:lvlText w:val="%6."/>
+      <w:lvlJc w:val="right"/>
+      <w:pPr>
+        <w:ind w:left="4320" w:hanging="180"/>
+      </w:pPr>
+    </w:lvl>
+    <w:lvl w:ilvl="6" w:tplc="0410000F" w:tentative="1">
+      <w:start w:val="1"/>
+      <w:numFmt w:val="decimal"/>
+      <w:lvlText w:val="%7."/>
+      <w:lvlJc w:val="left"/>
+      <w:pPr>
+        <w:ind w:left="5040" w:hanging="360"/>
+      </w:pPr>
+    </w:lvl>
+    <w:lvl w:ilvl="7" w:tplc="04100019" w:tentative="1">
+      <w:start w:val="1"/>
+      <w:numFmt w:val="lowerLetter"/>
+      <w:lvlText w:val="%8."/>
+      <w:lvlJc w:val="left"/>
+      <w:pPr>
+        <w:ind w:left="5760" w:hanging="360"/>
+      </w:pPr>
+    </w:lvl>
+    <w:lvl w:ilvl="8" w:tplc="0410001B" w:tentative="1">
+      <w:start w:val="1"/>
+      <w:numFmt w:val="lowerRoman"/>
+      <w:lvlText w:val="%9."/>
+      <w:lvlJc w:val="right"/>
+      <w:pPr>
+        <w:ind w:left="6480" w:hanging="180"/>
+      </w:pPr>
+    </w:lvl>
+  </w:abstractNum>
+  <w:abstractNum w:abstractNumId="8" w15:restartNumberingAfterBreak="0">
     <w:nsid w:val="4A5C7BEC"/>
     <w:multiLevelType w:val="multilevel"/>
     <w:tmpl w:val="9ABA67D0"/>
@@ -5734,7 +5977,265 @@
       </w:rPr>
     </w:lvl>
   </w:abstractNum>
-  <w:abstractNum w:abstractNumId="8" w15:restartNumberingAfterBreak="0">
+  <w:abstractNum w:abstractNumId="9" w15:restartNumberingAfterBreak="0">
+    <w:nsid w:val="4BC33305"/>
+    <w:multiLevelType w:val="hybridMultilevel"/>
+    <w:tmpl w:val="EC24CB94"/>
+    <w:lvl w:ilvl="0" w:tplc="04100019">
+      <w:start w:val="1"/>
+      <w:numFmt w:val="lowerLetter"/>
+      <w:lvlText w:val="%1."/>
+      <w:lvlJc w:val="left"/>
+      <w:pPr>
+        <w:ind w:left="720" w:hanging="360"/>
+      </w:pPr>
+    </w:lvl>
+    <w:lvl w:ilvl="1" w:tplc="04100019" w:tentative="1">
+      <w:start w:val="1"/>
+      <w:numFmt w:val="lowerLetter"/>
+      <w:lvlText w:val="%2."/>
+      <w:lvlJc w:val="left"/>
+      <w:pPr>
+        <w:ind w:left="1440" w:hanging="360"/>
+      </w:pPr>
+    </w:lvl>
+    <w:lvl w:ilvl="2" w:tplc="0410001B" w:tentative="1">
+      <w:start w:val="1"/>
+      <w:numFmt w:val="lowerRoman"/>
+      <w:lvlText w:val="%3."/>
+      <w:lvlJc w:val="right"/>
+      <w:pPr>
+        <w:ind w:left="2160" w:hanging="180"/>
+      </w:pPr>
+    </w:lvl>
+    <w:lvl w:ilvl="3" w:tplc="0410000F" w:tentative="1">
+      <w:start w:val="1"/>
+      <w:numFmt w:val="decimal"/>
+      <w:lvlText w:val="%4."/>
+      <w:lvlJc w:val="left"/>
+      <w:pPr>
+        <w:ind w:left="2880" w:hanging="360"/>
+      </w:pPr>
+    </w:lvl>
+    <w:lvl w:ilvl="4" w:tplc="04100019" w:tentative="1">
+      <w:start w:val="1"/>
+      <w:numFmt w:val="lowerLetter"/>
+      <w:lvlText w:val="%5."/>
+      <w:lvlJc w:val="left"/>
+      <w:pPr>
+        <w:ind w:left="3600" w:hanging="360"/>
+      </w:pPr>
+    </w:lvl>
+    <w:lvl w:ilvl="5" w:tplc="0410001B" w:tentative="1">
+      <w:start w:val="1"/>
+      <w:numFmt w:val="lowerRoman"/>
+      <w:lvlText w:val="%6."/>
+      <w:lvlJc w:val="right"/>
+      <w:pPr>
+        <w:ind w:left="4320" w:hanging="180"/>
+      </w:pPr>
+    </w:lvl>
+    <w:lvl w:ilvl="6" w:tplc="0410000F" w:tentative="1">
+      <w:start w:val="1"/>
+      <w:numFmt w:val="decimal"/>
+      <w:lvlText w:val="%7."/>
+      <w:lvlJc w:val="left"/>
+      <w:pPr>
+        <w:ind w:left="5040" w:hanging="360"/>
+      </w:pPr>
+    </w:lvl>
+    <w:lvl w:ilvl="7" w:tplc="04100019" w:tentative="1">
+      <w:start w:val="1"/>
+      <w:numFmt w:val="lowerLetter"/>
+      <w:lvlText w:val="%8."/>
+      <w:lvlJc w:val="left"/>
+      <w:pPr>
+        <w:ind w:left="5760" w:hanging="360"/>
+      </w:pPr>
+    </w:lvl>
+    <w:lvl w:ilvl="8" w:tplc="0410001B" w:tentative="1">
+      <w:start w:val="1"/>
+      <w:numFmt w:val="lowerRoman"/>
+      <w:lvlText w:val="%9."/>
+      <w:lvlJc w:val="right"/>
+      <w:pPr>
+        <w:ind w:left="6480" w:hanging="180"/>
+      </w:pPr>
+    </w:lvl>
+  </w:abstractNum>
+  <w:abstractNum w:abstractNumId="10" w15:restartNumberingAfterBreak="0">
+    <w:nsid w:val="563041EC"/>
+    <w:multiLevelType w:val="hybridMultilevel"/>
+    <w:tmpl w:val="7FC88AD4"/>
+    <w:lvl w:ilvl="0" w:tplc="0410000F">
+      <w:start w:val="1"/>
+      <w:numFmt w:val="decimal"/>
+      <w:lvlText w:val="%1."/>
+      <w:lvlJc w:val="left"/>
+      <w:pPr>
+        <w:ind w:left="720" w:hanging="360"/>
+      </w:pPr>
+    </w:lvl>
+    <w:lvl w:ilvl="1" w:tplc="04100019" w:tentative="1">
+      <w:start w:val="1"/>
+      <w:numFmt w:val="lowerLetter"/>
+      <w:lvlText w:val="%2."/>
+      <w:lvlJc w:val="left"/>
+      <w:pPr>
+        <w:ind w:left="1440" w:hanging="360"/>
+      </w:pPr>
+    </w:lvl>
+    <w:lvl w:ilvl="2" w:tplc="0410001B" w:tentative="1">
+      <w:start w:val="1"/>
+      <w:numFmt w:val="lowerRoman"/>
+      <w:lvlText w:val="%3."/>
+      <w:lvlJc w:val="right"/>
+      <w:pPr>
+        <w:ind w:left="2160" w:hanging="180"/>
+      </w:pPr>
+    </w:lvl>
+    <w:lvl w:ilvl="3" w:tplc="0410000F" w:tentative="1">
+      <w:start w:val="1"/>
+      <w:numFmt w:val="decimal"/>
+      <w:lvlText w:val="%4."/>
+      <w:lvlJc w:val="left"/>
+      <w:pPr>
+        <w:ind w:left="2880" w:hanging="360"/>
+      </w:pPr>
+    </w:lvl>
+    <w:lvl w:ilvl="4" w:tplc="04100019" w:tentative="1">
+      <w:start w:val="1"/>
+      <w:numFmt w:val="lowerLetter"/>
+      <w:lvlText w:val="%5."/>
+      <w:lvlJc w:val="left"/>
+      <w:pPr>
+        <w:ind w:left="3600" w:hanging="360"/>
+      </w:pPr>
+    </w:lvl>
+    <w:lvl w:ilvl="5" w:tplc="0410001B" w:tentative="1">
+      <w:start w:val="1"/>
+      <w:numFmt w:val="lowerRoman"/>
+      <w:lvlText w:val="%6."/>
+      <w:lvlJc w:val="right"/>
+      <w:pPr>
+        <w:ind w:left="4320" w:hanging="180"/>
+      </w:pPr>
+    </w:lvl>
+    <w:lvl w:ilvl="6" w:tplc="0410000F" w:tentative="1">
+      <w:start w:val="1"/>
+      <w:numFmt w:val="decimal"/>
+      <w:lvlText w:val="%7."/>
+      <w:lvlJc w:val="left"/>
+      <w:pPr>
+        <w:ind w:left="5040" w:hanging="360"/>
+      </w:pPr>
+    </w:lvl>
+    <w:lvl w:ilvl="7" w:tplc="04100019" w:tentative="1">
+      <w:start w:val="1"/>
+      <w:numFmt w:val="lowerLetter"/>
+      <w:lvlText w:val="%8."/>
+      <w:lvlJc w:val="left"/>
+      <w:pPr>
+        <w:ind w:left="5760" w:hanging="360"/>
+      </w:pPr>
+    </w:lvl>
+    <w:lvl w:ilvl="8" w:tplc="0410001B" w:tentative="1">
+      <w:start w:val="1"/>
+      <w:numFmt w:val="lowerRoman"/>
+      <w:lvlText w:val="%9."/>
+      <w:lvlJc w:val="right"/>
+      <w:pPr>
+        <w:ind w:left="6480" w:hanging="180"/>
+      </w:pPr>
+    </w:lvl>
+  </w:abstractNum>
+  <w:abstractNum w:abstractNumId="11" w15:restartNumberingAfterBreak="0">
+    <w:nsid w:val="5807493C"/>
+    <w:multiLevelType w:val="hybridMultilevel"/>
+    <w:tmpl w:val="80B89B6A"/>
+    <w:lvl w:ilvl="0" w:tplc="0410000F">
+      <w:start w:val="1"/>
+      <w:numFmt w:val="decimal"/>
+      <w:lvlText w:val="%1."/>
+      <w:lvlJc w:val="left"/>
+      <w:pPr>
+        <w:ind w:left="720" w:hanging="360"/>
+      </w:pPr>
+    </w:lvl>
+    <w:lvl w:ilvl="1" w:tplc="04100019" w:tentative="1">
+      <w:start w:val="1"/>
+      <w:numFmt w:val="lowerLetter"/>
+      <w:lvlText w:val="%2."/>
+      <w:lvlJc w:val="left"/>
+      <w:pPr>
+        <w:ind w:left="1440" w:hanging="360"/>
+      </w:pPr>
+    </w:lvl>
+    <w:lvl w:ilvl="2" w:tplc="0410001B" w:tentative="1">
+      <w:start w:val="1"/>
+      <w:numFmt w:val="lowerRoman"/>
+      <w:lvlText w:val="%3."/>
+      <w:lvlJc w:val="right"/>
+      <w:pPr>
+        <w:ind w:left="2160" w:hanging="180"/>
+      </w:pPr>
+    </w:lvl>
+    <w:lvl w:ilvl="3" w:tplc="0410000F" w:tentative="1">
+      <w:start w:val="1"/>
+      <w:numFmt w:val="decimal"/>
+      <w:lvlText w:val="%4."/>
+      <w:lvlJc w:val="left"/>
+      <w:pPr>
+        <w:ind w:left="2880" w:hanging="360"/>
+      </w:pPr>
+    </w:lvl>
+    <w:lvl w:ilvl="4" w:tplc="04100019" w:tentative="1">
+      <w:start w:val="1"/>
+      <w:numFmt w:val="lowerLetter"/>
+      <w:lvlText w:val="%5."/>
+      <w:lvlJc w:val="left"/>
+      <w:pPr>
+        <w:ind w:left="3600" w:hanging="360"/>
+      </w:pPr>
+    </w:lvl>
+    <w:lvl w:ilvl="5" w:tplc="0410001B" w:tentative="1">
+      <w:start w:val="1"/>
+      <w:numFmt w:val="lowerRoman"/>
+      <w:lvlText w:val="%6."/>
+      <w:lvlJc w:val="right"/>
+      <w:pPr>
+        <w:ind w:left="4320" w:hanging="180"/>
+      </w:pPr>
+    </w:lvl>
+    <w:lvl w:ilvl="6" w:tplc="0410000F" w:tentative="1">
+      <w:start w:val="1"/>
+      <w:numFmt w:val="decimal"/>
+      <w:lvlText w:val="%7."/>
+      <w:lvlJc w:val="left"/>
+      <w:pPr>
+        <w:ind w:left="5040" w:hanging="360"/>
+      </w:pPr>
+    </w:lvl>
+    <w:lvl w:ilvl="7" w:tplc="04100019" w:tentative="1">
+      <w:start w:val="1"/>
+      <w:numFmt w:val="lowerLetter"/>
+      <w:lvlText w:val="%8."/>
+      <w:lvlJc w:val="left"/>
+      <w:pPr>
+        <w:ind w:left="5760" w:hanging="360"/>
+      </w:pPr>
+    </w:lvl>
+    <w:lvl w:ilvl="8" w:tplc="0410001B" w:tentative="1">
+      <w:start w:val="1"/>
+      <w:numFmt w:val="lowerRoman"/>
+      <w:lvlText w:val="%9."/>
+      <w:lvlJc w:val="right"/>
+      <w:pPr>
+        <w:ind w:left="6480" w:hanging="180"/>
+      </w:pPr>
+    </w:lvl>
+  </w:abstractNum>
+  <w:abstractNum w:abstractNumId="12" w15:restartNumberingAfterBreak="0">
     <w:nsid w:val="5F8237CA"/>
     <w:multiLevelType w:val="multilevel"/>
     <w:tmpl w:val="E57C6A98"/>
@@ -5874,7 +6375,7 @@
       </w:rPr>
     </w:lvl>
   </w:abstractNum>
-  <w:abstractNum w:abstractNumId="9" w15:restartNumberingAfterBreak="0">
+  <w:abstractNum w:abstractNumId="13" w15:restartNumberingAfterBreak="0">
     <w:nsid w:val="668E355E"/>
     <w:multiLevelType w:val="multilevel"/>
     <w:tmpl w:val="050A9938"/>
@@ -6014,7 +6515,7 @@
       </w:rPr>
     </w:lvl>
   </w:abstractNum>
-  <w:abstractNum w:abstractNumId="10" w15:restartNumberingAfterBreak="0">
+  <w:abstractNum w:abstractNumId="14" w15:restartNumberingAfterBreak="0">
     <w:nsid w:val="68A42EA9"/>
     <w:multiLevelType w:val="multilevel"/>
     <w:tmpl w:val="66E4C616"/>
@@ -6153,7 +6654,7 @@
       </w:rPr>
     </w:lvl>
   </w:abstractNum>
-  <w:abstractNum w:abstractNumId="11" w15:restartNumberingAfterBreak="0">
+  <w:abstractNum w:abstractNumId="15" w15:restartNumberingAfterBreak="0">
     <w:nsid w:val="7AEF68EF"/>
     <w:multiLevelType w:val="multilevel"/>
     <w:tmpl w:val="C8D2CBFE"/>
@@ -6303,31 +6804,43 @@
     <w:abstractNumId w:val="2"/>
   </w:num>
   <w:num w:numId="4" w16cid:durableId="1844272024">
-    <w:abstractNumId w:val="9"/>
+    <w:abstractNumId w:val="13"/>
   </w:num>
   <w:num w:numId="5" w16cid:durableId="1304889692">
-    <w:abstractNumId w:val="7"/>
+    <w:abstractNumId w:val="8"/>
   </w:num>
   <w:num w:numId="6" w16cid:durableId="1707561540">
     <w:abstractNumId w:val="3"/>
   </w:num>
   <w:num w:numId="7" w16cid:durableId="162354007">
-    <w:abstractNumId w:val="11"/>
+    <w:abstractNumId w:val="15"/>
   </w:num>
   <w:num w:numId="8" w16cid:durableId="1799763682">
     <w:abstractNumId w:val="5"/>
   </w:num>
   <w:num w:numId="9" w16cid:durableId="2044011902">
-    <w:abstractNumId w:val="8"/>
+    <w:abstractNumId w:val="12"/>
   </w:num>
   <w:num w:numId="10" w16cid:durableId="1691293541">
-    <w:abstractNumId w:val="10"/>
+    <w:abstractNumId w:val="14"/>
   </w:num>
   <w:num w:numId="11" w16cid:durableId="1916815130">
     <w:abstractNumId w:val="6"/>
   </w:num>
   <w:num w:numId="12" w16cid:durableId="848953948">
     <w:abstractNumId w:val="0"/>
+  </w:num>
+  <w:num w:numId="13" w16cid:durableId="250822898">
+    <w:abstractNumId w:val="11"/>
+  </w:num>
+  <w:num w:numId="14" w16cid:durableId="2058358039">
+    <w:abstractNumId w:val="10"/>
+  </w:num>
+  <w:num w:numId="15" w16cid:durableId="1290211131">
+    <w:abstractNumId w:val="7"/>
+  </w:num>
+  <w:num w:numId="16" w16cid:durableId="1092626069">
+    <w:abstractNumId w:val="9"/>
   </w:num>
 </w:numbering>
 </file>

--- a/relazione/Fisioterapia e Massaggi Anna Nesler.docx
+++ b/relazione/Fisioterapia e Massaggi Anna Nesler.docx
@@ -8,13 +8,8 @@
         <w:jc w:val="center"/>
       </w:pPr>
       <w:r>
-        <w:t xml:space="preserve">Fisioterapia e Massaggi Anna </w:t>
-      </w:r>
-      <w:proofErr w:type="spellStart"/>
-      <w:r>
-        <w:t>Nesler</w:t>
-      </w:r>
-      <w:proofErr w:type="spellEnd"/>
+        <w:t>Fisioterapia e Massaggi Anna Nesler</w:t>
+      </w:r>
     </w:p>
     <w:p/>
     <w:p>
@@ -60,15 +55,7 @@
         <w:jc w:val="center"/>
       </w:pPr>
       <w:r>
-        <w:t xml:space="preserve">Michele </w:t>
-      </w:r>
-      <w:proofErr w:type="spellStart"/>
-      <w:r>
-        <w:t>Nesler</w:t>
-      </w:r>
-      <w:proofErr w:type="spellEnd"/>
-      <w:r>
-        <w:t xml:space="preserve"> </w:t>
+        <w:t xml:space="preserve">Michele Nesler </w:t>
       </w:r>
       <w:r>
         <w:tab/>
@@ -144,13 +131,8 @@
         <w:jc w:val="center"/>
       </w:pPr>
       <w:r>
-        <w:t xml:space="preserve">Login consegna: </w:t>
-      </w:r>
-      <w:proofErr w:type="spellStart"/>
-      <w:r>
-        <w:t>mnesler</w:t>
-      </w:r>
-      <w:proofErr w:type="spellEnd"/>
+        <w:t>Login consegna: mnesler</w:t>
+      </w:r>
     </w:p>
     <w:p>
       <w:pPr>
@@ -357,36 +339,318 @@
       </w:r>
     </w:p>
     <w:p/>
-    <w:p/>
-    <w:p/>
-    <w:p/>
-    <w:p/>
-    <w:p/>
-    <w:p/>
-    <w:p/>
-    <w:p/>
-    <w:p/>
-    <w:p/>
-    <w:p/>
-    <w:p/>
-    <w:p/>
-    <w:p/>
-    <w:p/>
-    <w:p/>
-    <w:p/>
-    <w:p/>
-    <w:p/>
-    <w:p/>
-    <w:p/>
-    <w:p/>
-    <w:p/>
-    <w:p/>
-    <w:p/>
-    <w:p/>
-    <w:p/>
-    <w:p/>
-    <w:p/>
-    <w:p/>
+    <w:p>
+      <w:r>
+        <w:t>1 Analisi</w:t>
+      </w:r>
+      <w:r>
+        <w:br/>
+      </w:r>
+      <w:r>
+        <w:tab/>
+        <w:t>1.1 Analisi del target di Utenza</w:t>
+      </w:r>
+      <w:r>
+        <w:br/>
+      </w:r>
+      <w:r>
+        <w:tab/>
+        <w:t xml:space="preserve">1.2 Servizi Offerti </w:t>
+      </w:r>
+    </w:p>
+    <w:p>
+      <w:r>
+        <w:t>2 Progettazione</w:t>
+      </w:r>
+      <w:r>
+        <w:br/>
+      </w:r>
+      <w:r>
+        <w:tab/>
+        <w:t>2.1 Tipi di utente</w:t>
+      </w:r>
+      <w:r>
+        <w:br/>
+      </w:r>
+      <w:r>
+        <w:tab/>
+        <w:t xml:space="preserve">2.2 Struttura del sito </w:t>
+      </w:r>
+      <w:r>
+        <w:br/>
+      </w:r>
+      <w:r>
+        <w:tab/>
+      </w:r>
+      <w:r>
+        <w:tab/>
+        <w:t>2.2.1 Header</w:t>
+      </w:r>
+      <w:r>
+        <w:br/>
+      </w:r>
+      <w:r>
+        <w:tab/>
+      </w:r>
+      <w:r>
+        <w:tab/>
+        <w:t>2.2.2 Navbar</w:t>
+      </w:r>
+      <w:r>
+        <w:br/>
+      </w:r>
+      <w:r>
+        <w:tab/>
+      </w:r>
+      <w:r>
+        <w:tab/>
+        <w:t>2.2.3 BreadCrumb</w:t>
+      </w:r>
+      <w:r>
+        <w:br/>
+      </w:r>
+      <w:r>
+        <w:tab/>
+      </w:r>
+      <w:r>
+        <w:tab/>
+        <w:t>2.2.4 Contenuto</w:t>
+      </w:r>
+      <w:r>
+        <w:br/>
+      </w:r>
+      <w:r>
+        <w:tab/>
+        <w:t>2.3 Emotional Design</w:t>
+      </w:r>
+      <w:r>
+        <w:br/>
+      </w:r>
+      <w:r>
+        <w:tab/>
+        <w:t>2.4 Suddivisione del lavoro</w:t>
+      </w:r>
+      <w:r>
+        <w:br/>
+      </w:r>
+      <w:r>
+        <w:tab/>
+      </w:r>
+    </w:p>
+    <w:p>
+      <w:r>
+        <w:t>3 Implementazione</w:t>
+      </w:r>
+      <w:r>
+        <w:br/>
+      </w:r>
+      <w:r>
+        <w:tab/>
+        <w:t>3.1 Front-end</w:t>
+      </w:r>
+      <w:r>
+        <w:br/>
+      </w:r>
+      <w:r>
+        <w:tab/>
+      </w:r>
+      <w:r>
+        <w:tab/>
+        <w:t>3.1.1 Script di Validazio</w:t>
+      </w:r>
+      <w:r>
+        <w:t>ne</w:t>
+      </w:r>
+      <w:r>
+        <w:br/>
+      </w:r>
+      <w:r>
+        <w:tab/>
+      </w:r>
+      <w:r>
+        <w:tab/>
+        <w:t>3.1.2 Script Navbar</w:t>
+      </w:r>
+      <w:r>
+        <w:br/>
+      </w:r>
+      <w:r>
+        <w:tab/>
+      </w:r>
+      <w:r>
+        <w:tab/>
+        <w:t xml:space="preserve">3.1.3 </w:t>
+      </w:r>
+      <w:proofErr w:type="spellStart"/>
+      <w:r>
+        <w:t>Grid</w:t>
+      </w:r>
+      <w:proofErr w:type="spellEnd"/>
+      <w:r>
+        <w:t xml:space="preserve"> e Flex</w:t>
+      </w:r>
+      <w:r>
+        <w:br/>
+      </w:r>
+      <w:r>
+        <w:tab/>
+      </w:r>
+      <w:r>
+        <w:tab/>
+        <w:t>3.1.4 Calendario</w:t>
+      </w:r>
+      <w:r>
+        <w:tab/>
+      </w:r>
+      <w:r>
+        <w:br/>
+      </w:r>
+      <w:r>
+        <w:tab/>
+      </w:r>
+      <w:r>
+        <w:tab/>
+        <w:t>3.1.5 Stampa</w:t>
+      </w:r>
+      <w:r>
+        <w:br/>
+      </w:r>
+      <w:r>
+        <w:tab/>
+        <w:t>3.2 Back-end</w:t>
+      </w:r>
+      <w:r>
+        <w:br/>
+      </w:r>
+      <w:r>
+        <w:tab/>
+      </w:r>
+      <w:r>
+        <w:tab/>
+        <w:t>3.2.1 Validazione Form</w:t>
+      </w:r>
+      <w:r>
+        <w:br/>
+      </w:r>
+      <w:r>
+        <w:tab/>
+      </w:r>
+      <w:r>
+        <w:tab/>
+        <w:t>3.2.2 Calendario</w:t>
+      </w:r>
+      <w:r>
+        <w:br/>
+      </w:r>
+      <w:r>
+        <w:tab/>
+      </w:r>
+      <w:r>
+        <w:tab/>
+        <w:t>3.2.3 Admin</w:t>
+      </w:r>
+      <w:r>
+        <w:tab/>
+      </w:r>
+      <w:r>
+        <w:br/>
+      </w:r>
+      <w:r>
+        <w:tab/>
+      </w:r>
+      <w:r>
+        <w:tab/>
+        <w:t>3.2.4 Database</w:t>
+      </w:r>
+      <w:r>
+        <w:br/>
+      </w:r>
+      <w:r>
+        <w:tab/>
+      </w:r>
+      <w:r>
+        <w:tab/>
+        <w:t>3.2.5 Contatti</w:t>
+      </w:r>
+      <w:r>
+        <w:br/>
+      </w:r>
+      <w:r>
+        <w:tab/>
+      </w:r>
+      <w:r>
+        <w:tab/>
+      </w:r>
+    </w:p>
+    <w:p>
+      <w:r>
+        <w:t>4 Prestazioni e SEO</w:t>
+      </w:r>
+    </w:p>
+    <w:p>
+      <w:r>
+        <w:t>5 Accessibilità</w:t>
+      </w:r>
+    </w:p>
+    <w:p>
+      <w:pPr>
+        <w:ind w:left="708"/>
+      </w:pPr>
+      <w:r>
+        <w:t>5.1 Separazione tra contenuto, presentazione e struttura</w:t>
+      </w:r>
+      <w:r>
+        <w:br/>
+        <w:t>5.2 Attributi Aria</w:t>
+      </w:r>
+      <w:r>
+        <w:br/>
+        <w:t>5.3 Contrasti</w:t>
+      </w:r>
+      <w:r>
+        <w:br/>
+        <w:t>5.4 Tab Index</w:t>
+      </w:r>
+      <w:r>
+        <w:br/>
+        <w:t>5.5 Lingue straniere</w:t>
+      </w:r>
+      <w:r>
+        <w:br/>
+      </w:r>
+    </w:p>
+    <w:p>
+      <w:r>
+        <w:t xml:space="preserve">6 Testing </w:t>
+      </w:r>
+    </w:p>
+    <w:p>
+      <w:r>
+        <w:t>6.1 Test di funzionalità</w:t>
+      </w:r>
+      <w:r>
+        <w:br/>
+        <w:t>6.2 Test di validazione</w:t>
+      </w:r>
+      <w:r>
+        <w:br/>
+        <w:t>6.3 Test di accessibilità</w:t>
+      </w:r>
+      <w:r>
+        <w:br/>
+        <w:t xml:space="preserve">             6.3.1 Test di accessibilità generale</w:t>
+      </w:r>
+      <w:r>
+        <w:br/>
+        <w:t xml:space="preserve">             6.3.</w:t>
+      </w:r>
+      <w:r>
+        <w:t>2</w:t>
+      </w:r>
+      <w:r>
+        <w:t xml:space="preserve"> Verifica dei contrasti</w:t>
+      </w:r>
+    </w:p>
     <w:p>
       <w:pPr>
         <w:pStyle w:val="Titolo2"/>
@@ -398,28 +662,12 @@
     </w:p>
     <w:p>
       <w:r>
-        <w:t xml:space="preserve">Ci si propone di creare un sito che consenta ad eventuali interessati o curiosi di entrare in contatto e conoscere Anna </w:t>
-      </w:r>
-      <w:proofErr w:type="spellStart"/>
-      <w:r>
-        <w:t>Nesler</w:t>
-      </w:r>
-      <w:proofErr w:type="spellEnd"/>
-      <w:r>
-        <w:t xml:space="preserve">, fisioterapista e massaggiatrice a Bolzano. Ai visitatori viene anche offerta la possibilità di prenotare un trattamento, tramite un calendario in cui vengono mostrati gli slot temporali disponibili. </w:t>
-      </w:r>
-    </w:p>
-    <w:p>
-      <w:r>
-        <w:t xml:space="preserve">L’amministratore (Anna </w:t>
-      </w:r>
-      <w:proofErr w:type="spellStart"/>
-      <w:r>
-        <w:t>Nesler</w:t>
-      </w:r>
-      <w:proofErr w:type="spellEnd"/>
-      <w:r>
-        <w:t>) ha la possibilità di visualizzare il calendario, completo di dati dei clienti e delle prenotazioni, modificare queste ultime o cancellarle.</w:t>
+        <w:t xml:space="preserve">Ci si propone di creare un sito che consenta ad eventuali interessati o curiosi di entrare in contatto e conoscere Anna Nesler, fisioterapista e massaggiatrice a Bolzano. Ai visitatori viene anche offerta la possibilità di prenotare un trattamento, tramite un calendario in cui vengono mostrati gli slot temporali disponibili. </w:t>
+      </w:r>
+    </w:p>
+    <w:p>
+      <w:r>
+        <w:t>L’amministratore (Anna Nesler) ha la possibilità di visualizzare il calendario, completo di dati dei clienti e delle prenotazioni, modificare queste ultime o cancellarle.</w:t>
       </w:r>
     </w:p>
     <w:p>
@@ -438,10 +686,7 @@
         <w:pStyle w:val="Titolo2"/>
       </w:pPr>
       <w:r>
-        <w:t xml:space="preserve">1.1 </w:t>
-      </w:r>
-      <w:r>
-        <w:t>Analisi del target di utenza</w:t>
+        <w:t>1.1 Analisi del target di utenza</w:t>
       </w:r>
     </w:p>
     <w:p>
@@ -451,15 +696,7 @@
     </w:p>
     <w:p>
       <w:r>
-        <w:t xml:space="preserve">Dall’esperienza di Anna </w:t>
-      </w:r>
-      <w:proofErr w:type="spellStart"/>
-      <w:r>
-        <w:t>Nesler</w:t>
-      </w:r>
-      <w:proofErr w:type="spellEnd"/>
-      <w:r>
-        <w:t xml:space="preserve"> evinciamo che l’utenza sarà variegata, sia in età che in genere ma le categorie di persone più interessate alla fisioterapia sono sportivi, anziani e neomamme. Le persone più interessate ai massaggi invece sono principalmente lavoratori e anziani. La Danza Libera, altra attività che viene illustrata nel sito interessa principalmente le persone adulte in generale.</w:t>
+        <w:t>Dall’esperienza di Anna Nesler evinciamo che l’utenza sarà variegata, sia in età che in genere ma le categorie di persone più interessate alla fisioterapia sono sportivi, anziani e neomamme. Le persone più interessate ai massaggi invece sono principalmente lavoratori e anziani. La Danza Libera, altra attività che viene illustrata nel sito interessa principalmente le persone adulte in generale.</w:t>
       </w:r>
     </w:p>
     <w:p>
@@ -510,10 +747,7 @@
         <w:pStyle w:val="Titolo2"/>
       </w:pPr>
       <w:r>
-        <w:t xml:space="preserve">1.2 </w:t>
-      </w:r>
-      <w:r>
-        <w:t>Servizi offerti</w:t>
+        <w:t>1.2 Servizi offerti</w:t>
       </w:r>
     </w:p>
     <w:p>
@@ -598,24 +832,19 @@
         <w:pStyle w:val="Titolo2"/>
         <w:numPr>
           <w:ilvl w:val="0"/>
-          <w:numId w:val="1"/>
-        </w:numPr>
-      </w:pPr>
+          <w:numId w:val="18"/>
+        </w:numPr>
+      </w:pPr>
+      <w:r>
+        <w:t xml:space="preserve">           </w:t>
+      </w:r>
       <w:r>
         <w:t>Progettazione</w:t>
       </w:r>
     </w:p>
     <w:p>
       <w:r>
-        <w:t xml:space="preserve">Per la progettazione abbiamo usato una strategia Mobile First e Responsive Web Design. L’approccio Mobile First ci permette di concentrarci sulla modalità principale di accesso del nostro target di utenza, ovvero quella da mobile. Questo comporta una struttura dell’informazione chiara e di semplice fruizione. L’approccio Responsive Web Design invece si basa sul concetto di media query, strumento che ottimizza la visualizzazione per specifiche dimensioni di dispositivi e </w:t>
-      </w:r>
-      <w:proofErr w:type="spellStart"/>
-      <w:r>
-        <w:t>viewport</w:t>
-      </w:r>
-      <w:proofErr w:type="spellEnd"/>
-      <w:r>
-        <w:t xml:space="preserve">. </w:t>
+        <w:t xml:space="preserve">Per la progettazione abbiamo usato una strategia Mobile First e Responsive Web Design. L’approccio Mobile First ci permette di concentrarci sulla modalità principale di accesso del nostro target di utenza, ovvero quella da mobile. Questo comporta una struttura dell’informazione chiara e di semplice fruizione. L’approccio Responsive Web Design invece si basa sul concetto di media query, strumento che ottimizza la visualizzazione per specifiche dimensioni di dispositivi e viewport. </w:t>
       </w:r>
     </w:p>
     <w:p>
@@ -628,7 +857,7 @@
         <w:pStyle w:val="Titolo2"/>
         <w:numPr>
           <w:ilvl w:val="1"/>
-          <w:numId w:val="1"/>
+          <w:numId w:val="18"/>
         </w:numPr>
       </w:pPr>
       <w:r>
@@ -637,20 +866,30 @@
     </w:p>
     <w:p>
       <w:r>
-        <w:t xml:space="preserve">• Utente: principale tipologia di utente, potrà solamente fruire del contenuto offerto dal sito, prenotare trattamenti e inviare e-mail ad Anna tramite il </w:t>
-      </w:r>
-      <w:proofErr w:type="spellStart"/>
-      <w:r>
-        <w:t>form</w:t>
-      </w:r>
-      <w:proofErr w:type="spellEnd"/>
-      <w:r>
-        <w:t xml:space="preserve"> di contatto.</w:t>
-      </w:r>
-    </w:p>
-    <w:p>
-      <w:r>
-        <w:t>• Amministratore: oltre alle funzionalità di base potrà offerte all’utente, può cancellare, modificare e visualizzare le prenotazioni oltre a rendere non disponibili o disponibili a piacimento gli slot temporali.</w:t>
+        <w:t>• Utente: principale tipologia di utente, potrà solamente fruire del contenuto offerto dal sito, prenotare trattamenti e inviare e-mail ad Anna tramite il form di contatto.</w:t>
+      </w:r>
+    </w:p>
+    <w:p>
+      <w:r>
+        <w:t>• Amministratore: oltre alle funzionalità di base offerte all’utente, può cancellare, modificare e visualizzare le prenotazioni</w:t>
+      </w:r>
+      <w:r>
+        <w:t>. In</w:t>
+      </w:r>
+      <w:r>
+        <w:t>oltre</w:t>
+      </w:r>
+      <w:r>
+        <w:t>,</w:t>
+      </w:r>
+      <w:r>
+        <w:t xml:space="preserve"> </w:t>
+      </w:r>
+      <w:r>
+        <w:t>può</w:t>
+      </w:r>
+      <w:r>
+        <w:t xml:space="preserve"> rendere non disponibili o disponibili a piacimento gli slot temporali.</w:t>
       </w:r>
     </w:p>
     <w:p>
@@ -658,7 +897,7 @@
         <w:pStyle w:val="Titolo2"/>
         <w:numPr>
           <w:ilvl w:val="1"/>
-          <w:numId w:val="1"/>
+          <w:numId w:val="18"/>
         </w:numPr>
       </w:pPr>
       <w:r>
@@ -677,28 +916,12 @@
     </w:p>
     <w:p>
       <w:r>
-        <w:t xml:space="preserve">• Chi Sono: Pagina di presentazione di Anna </w:t>
-      </w:r>
-      <w:proofErr w:type="spellStart"/>
-      <w:r>
-        <w:t>Nesler</w:t>
-      </w:r>
-      <w:proofErr w:type="spellEnd"/>
-      <w:r>
-        <w:t>, con il suo precorso di studi e lavorativo, i suoi valori e la sua etica professionale.</w:t>
-      </w:r>
-    </w:p>
-    <w:p>
-      <w:r>
-        <w:t xml:space="preserve">• Prestazioni: Vengono elencate i vari servizi e attività proposte da Anna. Non è una pagina, ma solo un elenco nella </w:t>
-      </w:r>
-      <w:proofErr w:type="spellStart"/>
-      <w:r>
-        <w:t>navbar</w:t>
-      </w:r>
-      <w:proofErr w:type="spellEnd"/>
-      <w:r>
-        <w:t xml:space="preserve">. </w:t>
+        <w:t>• Chi Sono: Pagina di presentazione di Anna Nesler, con il suo precorso di studi e lavorativo, i suoi valori e la sua etica professionale.</w:t>
+      </w:r>
+    </w:p>
+    <w:p>
+      <w:r>
+        <w:t xml:space="preserve">• Prestazioni: Vengono elencate i vari servizi e attività proposte da Anna. Non è una pagina, ma solo un elenco nella navbar. </w:t>
       </w:r>
     </w:p>
     <w:p>
@@ -751,15 +974,7 @@
     </w:p>
     <w:p>
       <w:r>
-        <w:t xml:space="preserve">• Contatti: La pagina dove l’utente può trovare i contatti e il </w:t>
-      </w:r>
-      <w:proofErr w:type="spellStart"/>
-      <w:r>
-        <w:t>form</w:t>
-      </w:r>
-      <w:proofErr w:type="spellEnd"/>
-      <w:r>
-        <w:t xml:space="preserve"> di contatto per scrivere ad Anna.</w:t>
+        <w:t>• Contatti: La pagina dove l’utente può trovare i contatti e il form di contatto per scrivere ad Anna.</w:t>
       </w:r>
     </w:p>
     <w:p>
@@ -776,41 +991,28 @@
         <w:t>,</w:t>
       </w:r>
       <w:r>
-        <w:t xml:space="preserve"> visualizza gli slot temporali disponibili e può prenotare un trattamento. Questa pagina è pensata per ridurre il carico di lavoro di Anna e permettere all’utente di scegliere autonomamente il momento che più gli piace per ricevere il trattamento tra quelli disponibili. In questo modo viene ridotto notevolmente il tempo che altrimenti sarebbe necessario per concordare un appuntamento, migliorando anche l’esperienza del cliente</w:t>
-      </w:r>
-      <w:r>
-        <w:t xml:space="preserve">; </w:t>
+        <w:t xml:space="preserve"> visualizza gli slot temporali disponibili e può prenotare un trattamento. Questa pagina è pensata per ridurre il carico di lavoro di Anna e permettere all’utente di scegliere autonomamente il momento che più gli piace per ricevere il trattamento tra quelli disponibili. In questo modo viene ridotto notevolmente il tempo che altrimenti </w:t>
       </w:r>
       <w:r>
         <w:lastRenderedPageBreak/>
-        <w:t>d</w:t>
+        <w:t>sarebbe necessario per concordare un appuntamento, migliorando anche l’esperienza del cliente</w:t>
+      </w:r>
+      <w:r>
+        <w:t>; d</w:t>
       </w:r>
       <w:r>
         <w:t>opo aver selezionato lo slot l’utente può procedere a</w:t>
       </w:r>
       <w:r>
-        <w:t xml:space="preserve">d ultimare la prenotazione tramite un apposito </w:t>
-      </w:r>
-      <w:proofErr w:type="spellStart"/>
-      <w:r>
-        <w:t>form</w:t>
-      </w:r>
-      <w:proofErr w:type="spellEnd"/>
+        <w:t>d ultimare la prenotazione tramite un apposito form</w:t>
+      </w:r>
       <w:r>
         <w:t>. Questa è la principale feature interattiva del sito.</w:t>
       </w:r>
     </w:p>
     <w:p>
       <w:r>
-        <w:t xml:space="preserve">• Login Administrator: pagina quasi nascosta agli utenti normali, è presente solo un link &lt;small&gt; nel </w:t>
-      </w:r>
-      <w:proofErr w:type="spellStart"/>
-      <w:r>
-        <w:t>footer</w:t>
-      </w:r>
-      <w:proofErr w:type="spellEnd"/>
-      <w:r>
-        <w:t xml:space="preserve"> per accedervi. Serve </w:t>
+        <w:t xml:space="preserve">• Login Administrator: pagina quasi nascosta agli utenti normali, è presente solo un link &lt;small&gt; nel footer per accedervi. Serve </w:t>
       </w:r>
       <w:r>
         <w:t>unicamente</w:t>
@@ -845,12 +1047,8 @@
       </w:r>
       <w:r>
         <w:tab/>
-      </w:r>
-      <w:proofErr w:type="spellStart"/>
-      <w:r>
         <w:t>Header</w:t>
       </w:r>
-      <w:proofErr w:type="spellEnd"/>
     </w:p>
     <w:p>
       <w:r>
@@ -860,31 +1058,7 @@
         <w:t>,</w:t>
       </w:r>
       <w:r>
-        <w:t xml:space="preserve"> nascosto agli utenti che non utilizzano screen reader, per saltare al contenuto della pagina evitando di ascoltare ogni volta tutto il contenuto della </w:t>
-      </w:r>
-      <w:proofErr w:type="spellStart"/>
-      <w:r>
-        <w:t>navbar</w:t>
-      </w:r>
-      <w:proofErr w:type="spellEnd"/>
-      <w:r>
-        <w:t xml:space="preserve"> e della </w:t>
-      </w:r>
-      <w:proofErr w:type="spellStart"/>
-      <w:r>
-        <w:t>breadcrumb</w:t>
-      </w:r>
-      <w:proofErr w:type="spellEnd"/>
-      <w:r>
-        <w:t xml:space="preserve">. Abbiamo preso in considerazione di non saltare la </w:t>
-      </w:r>
-      <w:proofErr w:type="spellStart"/>
-      <w:r>
-        <w:t>Breadcrumb</w:t>
-      </w:r>
-      <w:proofErr w:type="spellEnd"/>
-      <w:r>
-        <w:t>, essendo utile a ridurre il disorientamento e comunque trattandosi di un breve testo</w:t>
+        <w:t xml:space="preserve"> nascosto agli utenti che non utilizzano screen reader, per saltare al contenuto della pagina evitando di ascoltare ogni volta tutto il contenuto della navbar e della breadcrumb. Abbiamo preso in considerazione di non saltare la Breadcrumb, essendo utile a ridurre il disorientamento e comunque trattandosi di un breve testo</w:t>
       </w:r>
       <w:r>
         <w:t>;</w:t>
@@ -913,48 +1087,12 @@
           <w:sz w:val="32"/>
           <w:szCs w:val="32"/>
         </w:rPr>
-        <w:t>2.2.2</w:t>
-      </w:r>
-      <w:r>
-        <w:rPr>
-          <w:rFonts w:asciiTheme="majorHAnsi" w:eastAsiaTheme="majorEastAsia" w:hAnsiTheme="majorHAnsi" w:cstheme="majorBidi"/>
-          <w:color w:val="0F4761" w:themeColor="accent1" w:themeShade="BF"/>
-          <w:sz w:val="32"/>
-          <w:szCs w:val="32"/>
-        </w:rPr>
-        <w:t xml:space="preserve"> </w:t>
-      </w:r>
-      <w:proofErr w:type="spellStart"/>
-      <w:r>
-        <w:rPr>
-          <w:rFonts w:asciiTheme="majorHAnsi" w:eastAsiaTheme="majorEastAsia" w:hAnsiTheme="majorHAnsi" w:cstheme="majorBidi"/>
-          <w:color w:val="0F4761" w:themeColor="accent1" w:themeShade="BF"/>
-          <w:sz w:val="32"/>
-          <w:szCs w:val="32"/>
-        </w:rPr>
-        <w:t>Navbar</w:t>
-      </w:r>
-      <w:proofErr w:type="spellEnd"/>
-    </w:p>
-    <w:p>
-      <w:r>
-        <w:t xml:space="preserve">La </w:t>
-      </w:r>
-      <w:proofErr w:type="spellStart"/>
-      <w:r>
-        <w:t>navbar</w:t>
-      </w:r>
-      <w:proofErr w:type="spellEnd"/>
-      <w:r>
-        <w:t xml:space="preserve"> è strutturata come </w:t>
-      </w:r>
-      <w:proofErr w:type="spellStart"/>
-      <w:r>
-        <w:t>unordered</w:t>
-      </w:r>
-      <w:proofErr w:type="spellEnd"/>
-      <w:r>
-        <w:t xml:space="preserve"> list che racchiude le varie pagine visitabili del sito. Per evitare link circolari, quello della pagina attuale viene sempre </w:t>
+        <w:t>2.2.2 Navbar</w:t>
+      </w:r>
+    </w:p>
+    <w:p>
+      <w:r>
+        <w:t xml:space="preserve">La navbar è strutturata come unordered list che racchiude le varie pagine visitabili del sito. Per evitare link circolari, quello della pagina attuale viene sempre </w:t>
       </w:r>
       <w:r>
         <w:t>disattivato</w:t>
@@ -965,72 +1103,37 @@
     </w:p>
     <w:p>
       <w:r>
-        <w:t xml:space="preserve">Si è prestata particolare attenzione all’accessibilità inserendo la freccetta che rende riconoscibile il bottone del menù a tendina “prestazioni” tramite </w:t>
-      </w:r>
-      <w:proofErr w:type="spellStart"/>
-      <w:r>
-        <w:t>css</w:t>
-      </w:r>
-      <w:proofErr w:type="spellEnd"/>
-      <w:r>
-        <w:t xml:space="preserve"> (non è un carattere</w:t>
+        <w:t>Si è prestata particolare attenzione all’accessibilità inserendo la freccetta che rende riconoscibile il bottone del menù a tendina “prestazioni” tramite css (non è un carattere</w:t>
       </w:r>
       <w:r>
         <w:t>,</w:t>
       </w:r>
       <w:r>
-        <w:t xml:space="preserve"> ma un bordo superiore) ed aggiungendo degli attributi aria-</w:t>
-      </w:r>
-      <w:proofErr w:type="spellStart"/>
-      <w:r>
-        <w:t>expanded</w:t>
-      </w:r>
-      <w:proofErr w:type="spellEnd"/>
-      <w:r>
-        <w:t xml:space="preserve"> ai bottoni “prestazioni” e “menu ad hamburger” per la visualizzazione mobile, che rendono esplicito se il menù è aperto o chiuso. </w:t>
-      </w:r>
-    </w:p>
-    <w:p>
-      <w:pPr>
-        <w:rPr>
-          <w:rFonts w:asciiTheme="majorHAnsi" w:eastAsiaTheme="majorEastAsia" w:hAnsiTheme="majorHAnsi" w:cstheme="majorBidi"/>
-          <w:color w:val="0F4761" w:themeColor="accent1" w:themeShade="BF"/>
-          <w:sz w:val="32"/>
-          <w:szCs w:val="32"/>
-        </w:rPr>
-      </w:pPr>
-      <w:r>
-        <w:rPr>
-          <w:rFonts w:asciiTheme="majorHAnsi" w:eastAsiaTheme="majorEastAsia" w:hAnsiTheme="majorHAnsi" w:cstheme="majorBidi"/>
-          <w:color w:val="0F4761" w:themeColor="accent1" w:themeShade="BF"/>
-          <w:sz w:val="32"/>
-          <w:szCs w:val="32"/>
-        </w:rPr>
-        <w:t xml:space="preserve">2.2.3 </w:t>
-      </w:r>
-      <w:proofErr w:type="spellStart"/>
-      <w:r>
-        <w:rPr>
-          <w:rFonts w:asciiTheme="majorHAnsi" w:eastAsiaTheme="majorEastAsia" w:hAnsiTheme="majorHAnsi" w:cstheme="majorBidi"/>
-          <w:color w:val="0F4761" w:themeColor="accent1" w:themeShade="BF"/>
-          <w:sz w:val="32"/>
-          <w:szCs w:val="32"/>
-        </w:rPr>
-        <w:t>Breadcrumb</w:t>
-      </w:r>
-      <w:proofErr w:type="spellEnd"/>
-    </w:p>
-    <w:p>
-      <w:r>
-        <w:t xml:space="preserve">Per agevolare agli utenti la visita del sito e per evitare il disorientamento è stata aggiunta una </w:t>
-      </w:r>
-      <w:proofErr w:type="spellStart"/>
-      <w:r>
-        <w:t>breadcrumb</w:t>
-      </w:r>
-      <w:proofErr w:type="spellEnd"/>
-      <w:r>
-        <w:t xml:space="preserve"> in ogni pagina visitabile. Questa sezione di pagina è stata costruita sfruttando il </w:t>
+        <w:t xml:space="preserve"> ma un bordo superiore) ed aggiungendo degli attributi aria-expanded ai bottoni “prestazioni” e “menu ad hamburger” per la visualizzazione mobile, che rendono esplicito se il menù è aperto o chiuso. </w:t>
+      </w:r>
+    </w:p>
+    <w:p>
+      <w:pPr>
+        <w:rPr>
+          <w:rFonts w:asciiTheme="majorHAnsi" w:eastAsiaTheme="majorEastAsia" w:hAnsiTheme="majorHAnsi" w:cstheme="majorBidi"/>
+          <w:color w:val="0F4761" w:themeColor="accent1" w:themeShade="BF"/>
+          <w:sz w:val="32"/>
+          <w:szCs w:val="32"/>
+        </w:rPr>
+      </w:pPr>
+      <w:r>
+        <w:rPr>
+          <w:rFonts w:asciiTheme="majorHAnsi" w:eastAsiaTheme="majorEastAsia" w:hAnsiTheme="majorHAnsi" w:cstheme="majorBidi"/>
+          <w:color w:val="0F4761" w:themeColor="accent1" w:themeShade="BF"/>
+          <w:sz w:val="32"/>
+          <w:szCs w:val="32"/>
+        </w:rPr>
+        <w:t>2.2.3 Breadcrumb</w:t>
+      </w:r>
+    </w:p>
+    <w:p>
+      <w:r>
+        <w:t xml:space="preserve">Per agevolare agli utenti la visita del sito e per evitare il disorientamento è stata aggiunta una breadcrumb in ogni pagina visitabile. Questa sezione di pagina è stata costruita sfruttando il </w:t>
       </w:r>
       <w:r>
         <w:t xml:space="preserve">relativo </w:t>
@@ -1067,7 +1170,25 @@
           <w:sz w:val="32"/>
           <w:szCs w:val="32"/>
         </w:rPr>
-        <w:t>2.2.3 Contenuto</w:t>
+        <w:t>2.2.</w:t>
+      </w:r>
+      <w:r>
+        <w:rPr>
+          <w:rFonts w:asciiTheme="majorHAnsi" w:eastAsiaTheme="majorEastAsia" w:hAnsiTheme="majorHAnsi" w:cstheme="majorBidi"/>
+          <w:color w:val="0F4761" w:themeColor="accent1" w:themeShade="BF"/>
+          <w:sz w:val="32"/>
+          <w:szCs w:val="32"/>
+        </w:rPr>
+        <w:t>4</w:t>
+      </w:r>
+      <w:r>
+        <w:rPr>
+          <w:rFonts w:asciiTheme="majorHAnsi" w:eastAsiaTheme="majorEastAsia" w:hAnsiTheme="majorHAnsi" w:cstheme="majorBidi"/>
+          <w:color w:val="0F4761" w:themeColor="accent1" w:themeShade="BF"/>
+          <w:sz w:val="32"/>
+          <w:szCs w:val="32"/>
+        </w:rPr>
+        <w:t xml:space="preserve"> Contenuto</w:t>
       </w:r>
     </w:p>
     <w:p>
@@ -1094,21 +1215,11 @@
       <w:r>
         <w:t>Domanda a cui è facile rispondere grazie all’</w:t>
       </w:r>
-      <w:proofErr w:type="spellStart"/>
-      <w:r>
-        <w:t>header</w:t>
-      </w:r>
-      <w:proofErr w:type="spellEnd"/>
-      <w:r>
-        <w:t xml:space="preserve"> e più in dettaglio grazie alla </w:t>
-      </w:r>
-      <w:proofErr w:type="spellStart"/>
-      <w:r>
-        <w:t>breadcrumb</w:t>
-      </w:r>
-      <w:proofErr w:type="spellEnd"/>
-      <w:r>
-        <w:t xml:space="preserve">. </w:t>
+      <w:r>
+        <w:t>H</w:t>
+      </w:r>
+      <w:r>
+        <w:t xml:space="preserve">eader e più in dettaglio grazie alla breadcrumb. </w:t>
       </w:r>
     </w:p>
     <w:p>
@@ -1144,12 +1255,31 @@
     <w:p>
       <w:pPr>
         <w:pStyle w:val="Paragrafoelenco"/>
+      </w:pPr>
+    </w:p>
+    <w:p>
+      <w:pPr>
+        <w:pStyle w:val="Paragrafoelenco"/>
+      </w:pPr>
+    </w:p>
+    <w:p>
+      <w:pPr>
+        <w:pStyle w:val="Paragrafoelenco"/>
+        <w:rPr>
+          <w:u w:val="single"/>
+        </w:rPr>
+      </w:pPr>
+    </w:p>
+    <w:p>
+      <w:pPr>
+        <w:pStyle w:val="Paragrafoelenco"/>
         <w:numPr>
           <w:ilvl w:val="0"/>
           <w:numId w:val="6"/>
         </w:numPr>
       </w:pPr>
       <w:r>
+        <w:lastRenderedPageBreak/>
         <w:t xml:space="preserve"> Dove posso andare? </w:t>
       </w:r>
     </w:p>
@@ -1158,20 +1288,11 @@
         <w:pStyle w:val="Paragrafoelenco"/>
       </w:pPr>
       <w:r>
-        <w:t xml:space="preserve">Anche qui data la gerarchia su cui si basano le pagine del sito, i percorsi sono facilmente intuibili dall’utente. Inoltre, sempre grazie alla </w:t>
-      </w:r>
-      <w:proofErr w:type="spellStart"/>
-      <w:r>
-        <w:t>breadcrumb</w:t>
-      </w:r>
-      <w:proofErr w:type="spellEnd"/>
-      <w:r>
-        <w:t>, è possibile farsi un’idea di come risalire la struttura del sito.</w:t>
-      </w:r>
-    </w:p>
-    <w:p>
-      <w:r>
-        <w:lastRenderedPageBreak/>
+        <w:t>Anche qui data la gerarchia su cui si basano le pagine del sito, i percorsi sono facilmente intuibili dall’utente. Inoltre, sempre grazie alla breadcrumb, è possibile farsi un’idea di come risalire la struttura del sito.</w:t>
+      </w:r>
+    </w:p>
+    <w:p>
+      <w:r>
         <w:t>Vediamo per ogni pagina come è strutturato il contenuto:</w:t>
       </w:r>
     </w:p>
@@ -1192,23 +1313,7 @@
         <w:pStyle w:val="Paragrafoelenco"/>
       </w:pPr>
       <w:r>
-        <w:t xml:space="preserve">La Home riassume i contenuti delle varie pagine presenti nel sito, ogni pagina del sito è raggiungibile da un link presente nel contenuto della home, oltre che dalla </w:t>
-      </w:r>
-      <w:proofErr w:type="spellStart"/>
-      <w:r>
-        <w:t>navbar</w:t>
-      </w:r>
-      <w:proofErr w:type="spellEnd"/>
-      <w:r>
-        <w:t xml:space="preserve">, ed abbiamo fatto attenzione a mantenere i titoli delle sezioni coerenti con il testo dei link nella </w:t>
-      </w:r>
-      <w:proofErr w:type="spellStart"/>
-      <w:r>
-        <w:t>navbar</w:t>
-      </w:r>
-      <w:proofErr w:type="spellEnd"/>
-      <w:r>
-        <w:t>.</w:t>
+        <w:t>La Home riassume i contenuti delle varie pagine presenti nel sito, ogni pagina del sito è raggiungibile da un link presente nel contenuto della home, oltre che dalla navbar, ed abbiamo fatto attenzione a mantenere i titoli delle sezioni coerenti con il testo dei link nella navbar.</w:t>
       </w:r>
     </w:p>
     <w:p>
@@ -1414,15 +1519,7 @@
         <w:pStyle w:val="Paragrafoelenco"/>
       </w:pPr>
       <w:r>
-        <w:t xml:space="preserve">La pagina in cui gli utenti trovano i contatti di anna ed un </w:t>
-      </w:r>
-      <w:proofErr w:type="spellStart"/>
-      <w:r>
-        <w:t>form</w:t>
-      </w:r>
-      <w:proofErr w:type="spellEnd"/>
-      <w:r>
-        <w:t xml:space="preserve"> per inviarle </w:t>
+        <w:t xml:space="preserve">La pagina in cui gli utenti trovano i contatti di anna ed un form per inviarle </w:t>
       </w:r>
       <w:proofErr w:type="gramStart"/>
       <w:r>
@@ -1447,6 +1544,7 @@
         </w:numPr>
       </w:pPr>
       <w:r>
+        <w:lastRenderedPageBreak/>
         <w:t>Prenotazioni:</w:t>
       </w:r>
     </w:p>
@@ -1467,37 +1565,20 @@
         <w:t>due</w:t>
       </w:r>
       <w:r>
-        <w:t xml:space="preserve"> </w:t>
-      </w:r>
-      <w:r>
-        <w:lastRenderedPageBreak/>
-        <w:t>camp</w:t>
+        <w:t xml:space="preserve"> camp</w:t>
       </w:r>
       <w:r>
         <w:t>i</w:t>
       </w:r>
       <w:r>
-        <w:t xml:space="preserve"> nel </w:t>
-      </w:r>
-      <w:proofErr w:type="spellStart"/>
-      <w:r>
-        <w:t>form</w:t>
-      </w:r>
-      <w:proofErr w:type="spellEnd"/>
-      <w:r>
-        <w:t xml:space="preserve"> di prenotazione. </w:t>
+        <w:t xml:space="preserve"> nel form di prenotazione. </w:t>
       </w:r>
       <w:r>
         <w:t>Riempiendo</w:t>
       </w:r>
       <w:r>
-        <w:t xml:space="preserve"> anche gli altri campi del </w:t>
-      </w:r>
-      <w:proofErr w:type="spellStart"/>
-      <w:r>
-        <w:t>form</w:t>
-      </w:r>
-      <w:proofErr w:type="spellEnd"/>
+        <w:t xml:space="preserve"> anche gli altri campi del form</w:t>
+      </w:r>
       <w:r>
         <w:t>, l’utente può</w:t>
       </w:r>
@@ -1732,15 +1813,7 @@
         <w:pStyle w:val="Paragrafoelenco"/>
       </w:pPr>
       <w:r>
-        <w:t xml:space="preserve">Ѐ presente un </w:t>
-      </w:r>
-      <w:proofErr w:type="spellStart"/>
-      <w:r>
-        <w:t>form</w:t>
-      </w:r>
-      <w:proofErr w:type="spellEnd"/>
-      <w:r>
-        <w:t xml:space="preserve"> per cancellare le prenotazioni ed uno per modificarle.</w:t>
+        <w:t>Ѐ presente un form per cancellare le prenotazioni ed uno per modificarle.</w:t>
       </w:r>
     </w:p>
     <w:p>
@@ -1795,45 +1868,32 @@
           <w:numId w:val="6"/>
         </w:numPr>
       </w:pPr>
-      <w:proofErr w:type="spellStart"/>
-      <w:r>
-        <w:t>Footer</w:t>
-      </w:r>
-      <w:proofErr w:type="spellEnd"/>
+      <w:r>
+        <w:t xml:space="preserve">Footer: </w:t>
+      </w:r>
+    </w:p>
+    <w:p>
+      <w:pPr>
+        <w:pStyle w:val="Paragrafoelenco"/>
+      </w:pPr>
+      <w:r>
+        <w:t>All’interno del footer sono state inserite informazioni utili</w:t>
+      </w:r>
+      <w:r>
+        <w:t xml:space="preserve"> da consultare</w:t>
+      </w:r>
+      <w:r>
+        <w:t xml:space="preserve"> dopo aver visitato </w:t>
+      </w:r>
+      <w:r>
+        <w:t xml:space="preserve">l’intera </w:t>
+      </w:r>
+      <w:r>
+        <w:t>pagina. In questo caso i nomi dei componenti del gruppo, un link alla pagina contatti e i link ai social di Anna, come è consuetudine. È presente anche il link che porta alla pagina di login amministratori, appositamente poco visibile perché essendo una parte del sito dedicata ai soli amministratori se l’utente non la nota è meglio</w:t>
+      </w:r>
       <w:r>
         <w:t xml:space="preserve">: </w:t>
       </w:r>
-    </w:p>
-    <w:p>
-      <w:pPr>
-        <w:pStyle w:val="Paragrafoelenco"/>
-      </w:pPr>
-      <w:r>
-        <w:t xml:space="preserve">All’interno del </w:t>
-      </w:r>
-      <w:proofErr w:type="spellStart"/>
-      <w:r>
-        <w:t>footer</w:t>
-      </w:r>
-      <w:proofErr w:type="spellEnd"/>
-      <w:r>
-        <w:t xml:space="preserve"> sono state inserite informazioni utili</w:t>
-      </w:r>
-      <w:r>
-        <w:t xml:space="preserve"> da consultare</w:t>
-      </w:r>
-      <w:r>
-        <w:t xml:space="preserve"> dopo aver visitato </w:t>
-      </w:r>
-      <w:r>
-        <w:t xml:space="preserve">l’intera </w:t>
-      </w:r>
-      <w:r>
-        <w:t>pagina. In questo caso i nomi dei componenti del gruppo, un link alla pagina contatti e i link ai social di Anna, come è consuetudine. È presente anche il link che porta alla pagina di login amministratori, appositamente poco visibile perché essendo una parte del sito dedicata ai soli amministratori se l’utente non la nota è meglio</w:t>
-      </w:r>
-      <w:r>
-        <w:t xml:space="preserve">: </w:t>
-      </w:r>
       <w:r>
         <w:t>in questo modo viene ridotto</w:t>
       </w:r>
@@ -1865,27 +1925,7 @@
           <w:sz w:val="32"/>
           <w:szCs w:val="32"/>
         </w:rPr>
-        <w:t xml:space="preserve">2.3 </w:t>
-      </w:r>
-      <w:proofErr w:type="spellStart"/>
-      <w:r>
-        <w:rPr>
-          <w:rFonts w:asciiTheme="majorHAnsi" w:eastAsiaTheme="majorEastAsia" w:hAnsiTheme="majorHAnsi" w:cstheme="majorBidi"/>
-          <w:color w:val="0F4761" w:themeColor="accent1" w:themeShade="BF"/>
-          <w:sz w:val="32"/>
-          <w:szCs w:val="32"/>
-        </w:rPr>
-        <w:t>Emotional</w:t>
-      </w:r>
-      <w:proofErr w:type="spellEnd"/>
-      <w:r>
-        <w:rPr>
-          <w:rFonts w:asciiTheme="majorHAnsi" w:eastAsiaTheme="majorEastAsia" w:hAnsiTheme="majorHAnsi" w:cstheme="majorBidi"/>
-          <w:color w:val="0F4761" w:themeColor="accent1" w:themeShade="BF"/>
-          <w:sz w:val="32"/>
-          <w:szCs w:val="32"/>
-        </w:rPr>
-        <w:t xml:space="preserve"> design</w:t>
+        <w:t>2.3 Emotional design</w:t>
       </w:r>
     </w:p>
     <w:p>
@@ -1894,7 +1934,6 @@
         <w:ind w:left="710"/>
       </w:pPr>
       <w:r>
-        <w:lastRenderedPageBreak/>
         <w:t>Nella pagina relativa all’errore 404 abbiamo deciso di utilizzare una battuta per mantenere un tono leggero</w:t>
       </w:r>
       <w:r>
@@ -1929,15 +1968,7 @@
         <w:ind w:left="710"/>
       </w:pPr>
       <w:r>
-        <w:t xml:space="preserve">Michele </w:t>
-      </w:r>
-      <w:proofErr w:type="spellStart"/>
-      <w:r>
-        <w:t>Nesler</w:t>
-      </w:r>
-      <w:proofErr w:type="spellEnd"/>
-      <w:r>
-        <w:t xml:space="preserve">: </w:t>
+        <w:t xml:space="preserve">Michele Nesler: </w:t>
       </w:r>
     </w:p>
     <w:p>
@@ -2041,15 +2072,7 @@
         </w:numPr>
       </w:pPr>
       <w:r>
-        <w:t xml:space="preserve">JS </w:t>
-      </w:r>
-      <w:proofErr w:type="spellStart"/>
-      <w:r>
-        <w:t>navbar</w:t>
-      </w:r>
-      <w:proofErr w:type="spellEnd"/>
-      <w:r>
-        <w:t xml:space="preserve"> </w:t>
+        <w:t xml:space="preserve">JS navbar </w:t>
       </w:r>
     </w:p>
     <w:p>
@@ -2157,13 +2180,8 @@
         <w:t>CSS vario pagina Admin (calendario</w:t>
       </w:r>
       <w:r>
-        <w:t xml:space="preserve">, </w:t>
-      </w:r>
-      <w:proofErr w:type="spellStart"/>
-      <w:r>
-        <w:t>form</w:t>
-      </w:r>
-      <w:proofErr w:type="spellEnd"/>
+        <w:t>, form</w:t>
+      </w:r>
       <w:r>
         <w:t>)</w:t>
       </w:r>
@@ -2200,13 +2218,8 @@
       </w:r>
       <w:proofErr w:type="spellEnd"/>
       <w:r>
-        <w:t xml:space="preserve"> </w:t>
-      </w:r>
-      <w:proofErr w:type="spellStart"/>
-      <w:r>
-        <w:t>form</w:t>
-      </w:r>
-      <w:proofErr w:type="spellEnd"/>
+        <w:t xml:space="preserve"> form</w:t>
+      </w:r>
     </w:p>
     <w:p>
       <w:pPr>
@@ -2238,13 +2251,8 @@
         <w:spacing w:line="254" w:lineRule="auto"/>
       </w:pPr>
       <w:r>
-        <w:t xml:space="preserve">JS validazione dei vari </w:t>
-      </w:r>
-      <w:proofErr w:type="spellStart"/>
-      <w:r>
-        <w:t>form</w:t>
-      </w:r>
-      <w:proofErr w:type="spellEnd"/>
+        <w:t>JS validazione dei vari form</w:t>
+      </w:r>
     </w:p>
     <w:p>
       <w:pPr>
@@ -2269,15 +2277,7 @@
         <w:spacing w:line="254" w:lineRule="auto"/>
       </w:pPr>
       <w:r>
-        <w:t xml:space="preserve">HTML </w:t>
-      </w:r>
-      <w:proofErr w:type="spellStart"/>
-      <w:r>
-        <w:t>Header</w:t>
-      </w:r>
-      <w:proofErr w:type="spellEnd"/>
-      <w:r>
-        <w:t xml:space="preserve"> </w:t>
+        <w:t xml:space="preserve">HTML Header </w:t>
       </w:r>
     </w:p>
     <w:p>
@@ -2290,7 +2290,13 @@
         <w:spacing w:line="254" w:lineRule="auto"/>
       </w:pPr>
       <w:r>
-        <w:t>CSS per la stampa</w:t>
+        <w:t xml:space="preserve">CSS </w:t>
+      </w:r>
+      <w:r>
+        <w:t xml:space="preserve">vario e </w:t>
+      </w:r>
+      <w:r>
+        <w:t>per la stampa</w:t>
       </w:r>
     </w:p>
     <w:p>
@@ -2415,13 +2421,8 @@
         </w:numPr>
       </w:pPr>
       <w:r>
-        <w:t xml:space="preserve">CSS e accessibilità dei </w:t>
-      </w:r>
-      <w:proofErr w:type="spellStart"/>
-      <w:r>
-        <w:t>form</w:t>
-      </w:r>
-      <w:proofErr w:type="spellEnd"/>
+        <w:t>CSS e accessibilità dei form</w:t>
+      </w:r>
     </w:p>
     <w:p>
       <w:pPr>
@@ -2437,6 +2438,7 @@
           <w:bCs/>
           <w:color w:val="FF0000"/>
         </w:rPr>
+        <w:lastRenderedPageBreak/>
         <w:t>DA COMPLETARE!!!!!!!!!!!!!!</w:t>
       </w:r>
     </w:p>
@@ -2461,7 +2463,6 @@
           <w:sz w:val="32"/>
           <w:szCs w:val="32"/>
         </w:rPr>
-        <w:lastRenderedPageBreak/>
         <w:t>3 Implementazione</w:t>
       </w:r>
     </w:p>
@@ -2508,39 +2509,7 @@
         <w:ind w:left="708"/>
       </w:pPr>
       <w:r>
-        <w:t xml:space="preserve">Per gestire la validazione lato client dei dati immessi dall’utente è stato scritto del codice </w:t>
-      </w:r>
-      <w:proofErr w:type="spellStart"/>
-      <w:r>
-        <w:t>javascript</w:t>
-      </w:r>
-      <w:proofErr w:type="spellEnd"/>
-      <w:r>
-        <w:t xml:space="preserve"> il quale controlla i valori immessi tramite delle espressioni regolari. I contenuti dei campi vengono validati ogni volta che il focus su di loro cambia. Se ci sono errori viene mostrato a schermo un messaggio di errore di colore rosso, contenuto in uno </w:t>
-      </w:r>
-      <w:proofErr w:type="spellStart"/>
-      <w:r>
-        <w:t>span</w:t>
-      </w:r>
-      <w:proofErr w:type="spellEnd"/>
-      <w:r>
-        <w:t xml:space="preserve"> all’inizio non visibile nella pagina. Una volta corretti il messaggio di errore sparisce e viene inserita una spunta verde. Prima di poter inviare il </w:t>
-      </w:r>
-      <w:proofErr w:type="spellStart"/>
-      <w:r>
-        <w:t>form</w:t>
-      </w:r>
-      <w:proofErr w:type="spellEnd"/>
-      <w:r>
-        <w:t xml:space="preserve">, ogni campo dati viene validato e solo nel caso ognuno di questi sia corretto, allora sarà possibile eseguire il </w:t>
-      </w:r>
-      <w:proofErr w:type="spellStart"/>
-      <w:r>
-        <w:t>submit</w:t>
-      </w:r>
-      <w:proofErr w:type="spellEnd"/>
-      <w:r>
-        <w:t xml:space="preserve">. </w:t>
+        <w:t xml:space="preserve">Per gestire la validazione lato client dei dati immessi dall’utente è stato scritto del codice javascript il quale controlla i valori immessi tramite delle espressioni regolari. I contenuti dei campi vengono validati ogni volta che il focus su di loro cambia. Se ci sono errori viene mostrato a schermo un messaggio di errore di colore rosso, contenuto in uno span all’inizio non visibile nella pagina. Una volta corretti il messaggio di errore sparisce e viene inserita una spunta verde. Prima di poter inviare il form, ogni campo dati viene validato e solo nel caso ognuno di questi sia corretto, allora sarà possibile eseguire il submit. </w:t>
       </w:r>
     </w:p>
     <w:p>
@@ -2548,15 +2517,7 @@
         <w:ind w:left="708"/>
       </w:pPr>
       <w:r>
-        <w:t xml:space="preserve">Quando il </w:t>
-      </w:r>
-      <w:proofErr w:type="spellStart"/>
-      <w:r>
-        <w:t>submit</w:t>
-      </w:r>
-      <w:proofErr w:type="spellEnd"/>
-      <w:r>
-        <w:t xml:space="preserve"> fallisce, il focus viene riportato automaticamente sul campo dati su cui si trova l’errore, al fine di migliorare l’accessibilità. </w:t>
+        <w:t xml:space="preserve">Quando il submit fallisce, il focus viene riportato automaticamente sul campo dati su cui si trova l’errore, al fine di migliorare l’accessibilità. </w:t>
       </w:r>
     </w:p>
     <w:p>
@@ -2564,15 +2525,7 @@
         <w:ind w:left="708"/>
       </w:pPr>
       <w:r>
-        <w:t xml:space="preserve">È stato fatto uso dei principali strumenti che il linguaggio </w:t>
-      </w:r>
-      <w:proofErr w:type="spellStart"/>
-      <w:r>
-        <w:t>javascript</w:t>
-      </w:r>
-      <w:proofErr w:type="spellEnd"/>
-      <w:r>
-        <w:t xml:space="preserve"> fornisce: </w:t>
+        <w:t xml:space="preserve">È stato fatto uso dei principali strumenti che il linguaggio javascript fornisce: </w:t>
       </w:r>
     </w:p>
     <w:p>
@@ -2624,15 +2577,7 @@
       </w:r>
       <w:proofErr w:type="gramEnd"/>
       <w:r>
-        <w:t xml:space="preserve"> file </w:t>
-      </w:r>
-      <w:proofErr w:type="spellStart"/>
-      <w:r>
-        <w:t>javascript</w:t>
-      </w:r>
-      <w:proofErr w:type="spellEnd"/>
-      <w:r>
-        <w:t xml:space="preserve">: </w:t>
+        <w:t xml:space="preserve"> file javascript: </w:t>
       </w:r>
     </w:p>
     <w:p>
@@ -2705,7 +2650,58 @@
           <w:sz w:val="32"/>
           <w:szCs w:val="32"/>
         </w:rPr>
-        <w:t xml:space="preserve">3.1.2 Script </w:t>
+        <w:t>3.1.2 Script Navbar</w:t>
+      </w:r>
+    </w:p>
+    <w:p>
+      <w:pPr>
+        <w:ind w:left="708" w:firstLine="2"/>
+      </w:pPr>
+      <w:r>
+        <w:t xml:space="preserve">Per migliorare l’accessibilità e consentire agli utenti che utilizzano screen-reader di distinguere se la tendina che si apre cliccando sul bottone prestazioni </w:t>
+      </w:r>
+      <w:r>
+        <w:t>sia</w:t>
+      </w:r>
+      <w:r>
+        <w:t xml:space="preserve"> aperta o chiusa lo script setta un attributo aria-expanded come “false” oppure “true” a seconda del caso. Questo non succede se la visualizzazione è mobile, in questo caso la tendina “prestazioni” è sempre aperta, succede però per l’intera navbar che è resa visibile o meno cliccando sul menu ad hamburger.</w:t>
+      </w:r>
+    </w:p>
+    <w:p>
+      <w:pPr>
+        <w:rPr>
+          <w:rFonts w:asciiTheme="majorHAnsi" w:eastAsiaTheme="majorEastAsia" w:hAnsiTheme="majorHAnsi" w:cstheme="majorBidi"/>
+          <w:color w:val="0F4761" w:themeColor="accent1" w:themeShade="BF"/>
+          <w:sz w:val="32"/>
+          <w:szCs w:val="32"/>
+        </w:rPr>
+      </w:pPr>
+      <w:r>
+        <w:rPr>
+          <w:rFonts w:asciiTheme="majorHAnsi" w:eastAsiaTheme="majorEastAsia" w:hAnsiTheme="majorHAnsi" w:cstheme="majorBidi"/>
+          <w:color w:val="0F4761" w:themeColor="accent1" w:themeShade="BF"/>
+          <w:sz w:val="32"/>
+          <w:szCs w:val="32"/>
+        </w:rPr>
+        <w:t>3.1.</w:t>
+      </w:r>
+      <w:r>
+        <w:rPr>
+          <w:rFonts w:asciiTheme="majorHAnsi" w:eastAsiaTheme="majorEastAsia" w:hAnsiTheme="majorHAnsi" w:cstheme="majorBidi"/>
+          <w:color w:val="0F4761" w:themeColor="accent1" w:themeShade="BF"/>
+          <w:sz w:val="32"/>
+          <w:szCs w:val="32"/>
+        </w:rPr>
+        <w:t>3</w:t>
+      </w:r>
+      <w:r>
+        <w:rPr>
+          <w:rFonts w:asciiTheme="majorHAnsi" w:eastAsiaTheme="majorEastAsia" w:hAnsiTheme="majorHAnsi" w:cstheme="majorBidi"/>
+          <w:color w:val="0F4761" w:themeColor="accent1" w:themeShade="BF"/>
+          <w:sz w:val="32"/>
+          <w:szCs w:val="32"/>
+        </w:rPr>
+        <w:t xml:space="preserve"> </w:t>
       </w:r>
       <w:proofErr w:type="spellStart"/>
       <w:r>
@@ -2715,85 +2711,89 @@
           <w:sz w:val="32"/>
           <w:szCs w:val="32"/>
         </w:rPr>
-        <w:t>Navbar</w:t>
+        <w:t>Grid</w:t>
       </w:r>
       <w:proofErr w:type="spellEnd"/>
+      <w:r>
+        <w:rPr>
+          <w:rFonts w:asciiTheme="majorHAnsi" w:eastAsiaTheme="majorEastAsia" w:hAnsiTheme="majorHAnsi" w:cstheme="majorBidi"/>
+          <w:color w:val="0F4761" w:themeColor="accent1" w:themeShade="BF"/>
+          <w:sz w:val="32"/>
+          <w:szCs w:val="32"/>
+        </w:rPr>
+        <w:t xml:space="preserve"> e Flex</w:t>
+      </w:r>
     </w:p>
     <w:p>
       <w:pPr>
         <w:ind w:left="708" w:firstLine="2"/>
       </w:pPr>
       <w:r>
-        <w:t xml:space="preserve">Per migliorare l’accessibilità e consentire agli utenti che utilizzano screen-reader di distinguere se la tendina che si apre cliccando sul bottone prestazioni </w:t>
-      </w:r>
-      <w:r>
-        <w:t>sia</w:t>
-      </w:r>
-      <w:r>
-        <w:t xml:space="preserve"> aperta o chiusa lo script setta un attributo aria-</w:t>
+        <w:t xml:space="preserve">Tutte le </w:t>
       </w:r>
       <w:proofErr w:type="spellStart"/>
       <w:r>
-        <w:t>expanded</w:t>
+        <w:t>flipcard</w:t>
       </w:r>
       <w:proofErr w:type="spellEnd"/>
       <w:r>
-        <w:t xml:space="preserve"> come “false” oppure “</w:t>
+        <w:t xml:space="preserve"> sono posizionate all’interno delle pagine tramite l’utilizzo della regola CSS “</w:t>
       </w:r>
       <w:proofErr w:type="spellStart"/>
       <w:r>
-        <w:t>true</w:t>
+        <w:t>display:flex</w:t>
       </w:r>
       <w:proofErr w:type="spellEnd"/>
       <w:r>
-        <w:t xml:space="preserve">” a seconda del caso. Questo non succede se la visualizzazione è mobile, in questo caso la tendina “prestazioni” è sempre aperta, succede però per l’intera </w:t>
+        <w:t xml:space="preserve">;” che consente di ottenere una visualizzazione gradevole da dispositivi di dimensioni differenti scrivendo il minor quantitativo di codice possibile. Stessa cosa vale per le </w:t>
       </w:r>
       <w:proofErr w:type="spellStart"/>
       <w:r>
-        <w:t>navbar</w:t>
+        <w:t>section</w:t>
       </w:r>
       <w:proofErr w:type="spellEnd"/>
       <w:r>
-        <w:t xml:space="preserve"> che è resa visibile o meno cliccando sul menu ad hamburger.</w:t>
-      </w:r>
-    </w:p>
-    <w:p>
-      <w:pPr>
-        <w:rPr>
-          <w:rFonts w:asciiTheme="majorHAnsi" w:eastAsiaTheme="majorEastAsia" w:hAnsiTheme="majorHAnsi" w:cstheme="majorBidi"/>
-          <w:color w:val="0F4761" w:themeColor="accent1" w:themeShade="BF"/>
-          <w:sz w:val="32"/>
-          <w:szCs w:val="32"/>
-        </w:rPr>
-      </w:pPr>
-      <w:r>
-        <w:rPr>
-          <w:rFonts w:asciiTheme="majorHAnsi" w:eastAsiaTheme="majorEastAsia" w:hAnsiTheme="majorHAnsi" w:cstheme="majorBidi"/>
-          <w:color w:val="0F4761" w:themeColor="accent1" w:themeShade="BF"/>
-          <w:sz w:val="32"/>
-          <w:szCs w:val="32"/>
-        </w:rPr>
-        <w:t xml:space="preserve">3.1.2 </w:t>
+        <w:t xml:space="preserve"> all’interno delle pagine “chi sono”, “fisioterapia” e “danzaterapia” e “corsi di massaggio”.</w:t>
+      </w:r>
+    </w:p>
+    <w:p>
+      <w:pPr>
+        <w:ind w:left="708" w:firstLine="2"/>
+      </w:pPr>
+      <w:r>
+        <w:lastRenderedPageBreak/>
+        <w:t xml:space="preserve">La regola “display: </w:t>
       </w:r>
       <w:proofErr w:type="spellStart"/>
       <w:r>
-        <w:rPr>
-          <w:rFonts w:asciiTheme="majorHAnsi" w:eastAsiaTheme="majorEastAsia" w:hAnsiTheme="majorHAnsi" w:cstheme="majorBidi"/>
-          <w:color w:val="0F4761" w:themeColor="accent1" w:themeShade="BF"/>
-          <w:sz w:val="32"/>
-          <w:szCs w:val="32"/>
-        </w:rPr>
-        <w:t>Grid</w:t>
+        <w:t>grid</w:t>
       </w:r>
       <w:proofErr w:type="spellEnd"/>
       <w:r>
-        <w:rPr>
-          <w:rFonts w:asciiTheme="majorHAnsi" w:eastAsiaTheme="majorEastAsia" w:hAnsiTheme="majorHAnsi" w:cstheme="majorBidi"/>
-          <w:color w:val="0F4761" w:themeColor="accent1" w:themeShade="BF"/>
-          <w:sz w:val="32"/>
-          <w:szCs w:val="32"/>
-        </w:rPr>
-        <w:t xml:space="preserve"> e Flex</w:t>
+        <w:t>;” è stata usata invece per creare un design accattivante nella prima sezione della Homepage</w:t>
+      </w:r>
+      <w:r>
+        <w:t xml:space="preserve">, nonché per realizzare il calendario delle pagine “prenotazioni” e “admin”. </w:t>
+      </w:r>
+    </w:p>
+    <w:p>
+      <w:pPr>
+        <w:rPr>
+          <w:rFonts w:asciiTheme="majorHAnsi" w:eastAsiaTheme="majorEastAsia" w:hAnsiTheme="majorHAnsi" w:cstheme="majorBidi"/>
+          <w:color w:val="0F4761" w:themeColor="accent1" w:themeShade="BF"/>
+          <w:sz w:val="32"/>
+          <w:szCs w:val="32"/>
+          <w:u w:val="single"/>
+        </w:rPr>
+      </w:pPr>
+      <w:r>
+        <w:rPr>
+          <w:rFonts w:asciiTheme="majorHAnsi" w:eastAsiaTheme="majorEastAsia" w:hAnsiTheme="majorHAnsi" w:cstheme="majorBidi"/>
+          <w:color w:val="0F4761" w:themeColor="accent1" w:themeShade="BF"/>
+          <w:sz w:val="32"/>
+          <w:szCs w:val="32"/>
+        </w:rPr>
+        <w:t xml:space="preserve">3.1.4 Calendario </w:t>
       </w:r>
     </w:p>
     <w:p>
@@ -2801,33 +2801,25 @@
         <w:ind w:left="708" w:firstLine="2"/>
       </w:pPr>
       <w:r>
-        <w:t xml:space="preserve">Tutte le </w:t>
-      </w:r>
-      <w:proofErr w:type="spellStart"/>
-      <w:r>
-        <w:t>flipcard</w:t>
-      </w:r>
-      <w:proofErr w:type="spellEnd"/>
-      <w:r>
-        <w:t xml:space="preserve"> sono posizionate all’interno delle pagine tramite l’utilizzo della regola CSS “</w:t>
-      </w:r>
-      <w:proofErr w:type="spellStart"/>
-      <w:proofErr w:type="gramStart"/>
-      <w:r>
-        <w:t>display:flex</w:t>
-      </w:r>
-      <w:proofErr w:type="spellEnd"/>
-      <w:proofErr w:type="gramEnd"/>
-      <w:r>
-        <w:t xml:space="preserve">;” che consente di ottenere una visualizzazione gradevole da dispositivi di dimensioni differenti scrivendo il minor quantitativo di codice possibile. Stessa cosa vale per le </w:t>
-      </w:r>
-      <w:proofErr w:type="spellStart"/>
-      <w:r>
-        <w:t>section</w:t>
-      </w:r>
-      <w:proofErr w:type="spellEnd"/>
-      <w:r>
-        <w:t xml:space="preserve"> all’interno delle pagine “chi sono”, “fisioterapia” e “danzaterapia” e “corsi di massaggio”.</w:t>
+        <w:t>Una particolare scelta progettuale è stata presa per quanto riguarda il calendario</w:t>
+      </w:r>
+      <w:r>
+        <w:t xml:space="preserve">, si è scelto infatti di utilizzare dei link, piuttosto che dei bottoni, per ogni giorno che portano alla visualizzazione dei relativi slot disponibili per la prenotazione. </w:t>
+      </w:r>
+      <w:r>
+        <w:t>Questo, in primo luogo, migliora l’accessibilità</w:t>
+      </w:r>
+      <w:r>
+        <w:t xml:space="preserve"> del calendario; inoltre, è implementabile interamente in CSS, aiutando a contenere la dimensione dei file di scripting associati alla pagina, e rendendo la funzionalità disponibile anche qualora Javascript non fosse abilitato nel browser.</w:t>
+      </w:r>
+      <w:r>
+        <w:t xml:space="preserve"> Il calendario sfrutta comunque una serie di funzionalità implementate come function nello script </w:t>
+      </w:r>
+      <w:r>
+        <w:t xml:space="preserve"> JS </w:t>
+      </w:r>
+      <w:r>
+        <w:t>relativo:</w:t>
       </w:r>
     </w:p>
     <w:p>
@@ -2835,39 +2827,19 @@
         <w:ind w:left="708" w:firstLine="2"/>
       </w:pPr>
       <w:r>
-        <w:t xml:space="preserve">La regola “display: </w:t>
-      </w:r>
-      <w:proofErr w:type="spellStart"/>
-      <w:r>
-        <w:t>grid</w:t>
-      </w:r>
-      <w:proofErr w:type="spellEnd"/>
-      <w:r>
-        <w:t>;” è stata usata invece per creare un design accattivante nella prima sezione della Homepage</w:t>
-      </w:r>
-      <w:r>
-        <w:t xml:space="preserve">, nonché per realizzare il calendario delle pagine “prenotazioni” e “admin”. </w:t>
-      </w:r>
-    </w:p>
-    <w:p>
-      <w:pPr>
-        <w:rPr>
-          <w:rFonts w:asciiTheme="majorHAnsi" w:eastAsiaTheme="majorEastAsia" w:hAnsiTheme="majorHAnsi" w:cstheme="majorBidi"/>
-          <w:color w:val="0F4761" w:themeColor="accent1" w:themeShade="BF"/>
-          <w:sz w:val="32"/>
-          <w:szCs w:val="32"/>
-          <w:u w:val="single"/>
-        </w:rPr>
-      </w:pPr>
-      <w:r>
-        <w:rPr>
-          <w:rFonts w:asciiTheme="majorHAnsi" w:eastAsiaTheme="majorEastAsia" w:hAnsiTheme="majorHAnsi" w:cstheme="majorBidi"/>
-          <w:color w:val="0F4761" w:themeColor="accent1" w:themeShade="BF"/>
-          <w:sz w:val="32"/>
-          <w:szCs w:val="32"/>
-        </w:rPr>
-        <w:lastRenderedPageBreak/>
-        <w:t xml:space="preserve">3.1.4 Calendario </w:t>
+        <w:t>-</w:t>
+      </w:r>
+      <w:r>
+        <w:t xml:space="preserve"> </w:t>
+      </w:r>
+      <w:r>
+        <w:t>una funzione che, alla selezione del luogo per la prestazione (domicilio o studio), lasci visibili solo le caselle relative alla modalità selezionata; l’opzione di default, visualizzata all’apertura della pagina, è “</w:t>
+      </w:r>
+      <w:r>
+        <w:t xml:space="preserve">a </w:t>
+      </w:r>
+      <w:r>
+        <w:t>domicilio”.</w:t>
       </w:r>
     </w:p>
     <w:p>
@@ -2875,76 +2847,6 @@
         <w:ind w:left="708" w:firstLine="2"/>
       </w:pPr>
       <w:r>
-        <w:t>Una particolare scelta progettuale è stata presa per quanto riguarda il calendario</w:t>
-      </w:r>
-      <w:r>
-        <w:t xml:space="preserve">, si è scelto infatti di utilizzare dei link, piuttosto che dei bottoni, per ogni giorno che portano alla visualizzazione dei relativi slot disponibili per la prenotazione. </w:t>
-      </w:r>
-      <w:r>
-        <w:t>Questo, in primo luogo, migliora l’accessibilità</w:t>
-      </w:r>
-      <w:r>
-        <w:t xml:space="preserve"> del calendario; inoltre, è implementabile interamente in CSS, aiutando a contenere la dimensione dei file di scripting associati alla pagina, e rendendo la funzionalità disponibile anche qualora </w:t>
-      </w:r>
-      <w:proofErr w:type="spellStart"/>
-      <w:r>
-        <w:t>Javascript</w:t>
-      </w:r>
-      <w:proofErr w:type="spellEnd"/>
-      <w:r>
-        <w:t xml:space="preserve"> non fosse abilitato nel browser.</w:t>
-      </w:r>
-      <w:r>
-        <w:t xml:space="preserve"> Il calendario sfrutta comunque una serie di funzionalità implementate come </w:t>
-      </w:r>
-      <w:proofErr w:type="spellStart"/>
-      <w:r>
-        <w:t>function</w:t>
-      </w:r>
-      <w:proofErr w:type="spellEnd"/>
-      <w:r>
-        <w:t xml:space="preserve"> nello </w:t>
-      </w:r>
-      <w:proofErr w:type="gramStart"/>
-      <w:r>
-        <w:t xml:space="preserve">script </w:t>
-      </w:r>
-      <w:r>
-        <w:t xml:space="preserve"> JS</w:t>
-      </w:r>
-      <w:proofErr w:type="gramEnd"/>
-      <w:r>
-        <w:t xml:space="preserve"> </w:t>
-      </w:r>
-      <w:r>
-        <w:t>relativo:</w:t>
-      </w:r>
-    </w:p>
-    <w:p>
-      <w:pPr>
-        <w:ind w:left="708" w:firstLine="2"/>
-      </w:pPr>
-      <w:r>
-        <w:t>-</w:t>
-      </w:r>
-      <w:r>
-        <w:t xml:space="preserve"> </w:t>
-      </w:r>
-      <w:r>
-        <w:t>una funzione che, alla selezione del luogo per la prestazione (domicilio o studio), lasci visibili solo le caselle relative alla modalità selezionata; l’opzione di default, visualizzata all’apertura della pagina, è “</w:t>
-      </w:r>
-      <w:r>
-        <w:t xml:space="preserve">a </w:t>
-      </w:r>
-      <w:r>
-        <w:t>domicilio”.</w:t>
-      </w:r>
-    </w:p>
-    <w:p>
-      <w:pPr>
-        <w:ind w:left="708" w:firstLine="2"/>
-      </w:pPr>
-      <w:r>
         <w:t xml:space="preserve">- una funzione che </w:t>
       </w:r>
       <w:r>
@@ -2957,15 +2859,7 @@
         <w:t xml:space="preserve">campi ad esse preposti dei </w:t>
       </w:r>
       <w:r>
-        <w:t xml:space="preserve">rispettivi </w:t>
-      </w:r>
-      <w:proofErr w:type="spellStart"/>
-      <w:r>
-        <w:t>form</w:t>
-      </w:r>
-      <w:proofErr w:type="spellEnd"/>
-      <w:r>
-        <w:t xml:space="preserve">. </w:t>
+        <w:t xml:space="preserve">rispettivi form. </w:t>
       </w:r>
     </w:p>
     <w:p>
@@ -3129,47 +3023,27 @@
           <w:sz w:val="32"/>
           <w:szCs w:val="32"/>
         </w:rPr>
-        <w:t xml:space="preserve">3.2.1 Validazione </w:t>
+        <w:t>3.2.1 Validazione form</w:t>
+      </w:r>
+    </w:p>
+    <w:p>
+      <w:pPr>
+        <w:ind w:left="708"/>
+      </w:pPr>
+      <w:r>
+        <w:t xml:space="preserve">Questo secondo controllo lato server viene fatto anche per il caso in cui l’utente abbia disabilitato gli script javascript, ma principalmente per proteggersi da attacchi. Questo viene </w:t>
+      </w:r>
+      <w:r>
+        <w:lastRenderedPageBreak/>
+        <w:t xml:space="preserve">fatto tramite le funzioni </w:t>
       </w:r>
       <w:proofErr w:type="spellStart"/>
       <w:r>
-        <w:rPr>
-          <w:rFonts w:asciiTheme="majorHAnsi" w:eastAsiaTheme="majorEastAsia" w:hAnsiTheme="majorHAnsi" w:cstheme="majorBidi"/>
-          <w:color w:val="0F4761" w:themeColor="accent1" w:themeShade="BF"/>
-          <w:sz w:val="32"/>
-          <w:szCs w:val="32"/>
-        </w:rPr>
-        <w:t>form</w:t>
+        <w:t>htmlspecialchars</w:t>
       </w:r>
       <w:proofErr w:type="spellEnd"/>
-    </w:p>
-    <w:p>
-      <w:pPr>
-        <w:ind w:left="708"/>
-      </w:pPr>
-      <w:r>
-        <w:t xml:space="preserve">Questo secondo controllo lato server viene fatto anche per il caso in cui l’utente abbia disabilitato gli script </w:t>
-      </w:r>
-      <w:proofErr w:type="spellStart"/>
-      <w:r>
-        <w:t>javascript</w:t>
-      </w:r>
-      <w:proofErr w:type="spellEnd"/>
-      <w:r>
-        <w:t xml:space="preserve">, ma principalmente per proteggersi da attacchi. Questo viene fatto tramite le funzioni </w:t>
-      </w:r>
-      <w:proofErr w:type="spellStart"/>
-      <w:proofErr w:type="gramStart"/>
-      <w:r>
-        <w:t>htmlspecialchars</w:t>
-      </w:r>
-      <w:proofErr w:type="spellEnd"/>
-      <w:r>
-        <w:t>(</w:t>
-      </w:r>
-      <w:proofErr w:type="gramEnd"/>
-      <w:r>
-        <w:t xml:space="preserve">) , trim(), </w:t>
+      <w:r>
+        <w:t xml:space="preserve">() , trim(), </w:t>
       </w:r>
       <w:proofErr w:type="spellStart"/>
       <w:r>
@@ -3188,15 +3062,31 @@
         </w:r>
       </w:hyperlink>
       <w:r>
-        <w:t xml:space="preserve"> e tramite le espressioni regolari o i filtri </w:t>
+        <w:t xml:space="preserve"> e tramite le espressioni regolari o i filtri php. </w:t>
+      </w:r>
+    </w:p>
+    <w:p>
+      <w:pPr>
+        <w:ind w:left="708"/>
+      </w:pPr>
+      <w:r>
+        <w:t xml:space="preserve">Normalmente avremmo anche implementato il meccanismo dei </w:t>
       </w:r>
       <w:proofErr w:type="spellStart"/>
       <w:r>
-        <w:t>php</w:t>
+        <w:t>Prepared</w:t>
       </w:r>
       <w:proofErr w:type="spellEnd"/>
       <w:r>
-        <w:t xml:space="preserve">. </w:t>
+        <w:t xml:space="preserve"> </w:t>
+      </w:r>
+      <w:proofErr w:type="spellStart"/>
+      <w:r>
+        <w:t>Statements</w:t>
+      </w:r>
+      <w:proofErr w:type="spellEnd"/>
+      <w:r>
+        <w:t xml:space="preserve"> per inserire i dati nel database e prevenire attacchi quali SQL-Injection ma la natura didattica del progetto ci ha portati a scegliere di dedicare il nostro tempo ad altri aspetti e posticipare questo ad un futuro in cui il sito venga messo online e quindi fruibile a tutti. </w:t>
       </w:r>
     </w:p>
     <w:p>
@@ -3204,148 +3094,679 @@
         <w:ind w:left="708"/>
       </w:pPr>
       <w:r>
+        <w:t xml:space="preserve">Ogni script di validazione ha anche </w:t>
+      </w:r>
+      <w:r>
+        <w:t>una</w:t>
+      </w:r>
+      <w:r>
+        <w:t xml:space="preserve"> funzionalità di auto-riempimento</w:t>
+      </w:r>
+      <w:r>
+        <w:t>,</w:t>
+      </w:r>
+      <w:r>
+        <w:t xml:space="preserve"> che consente </w:t>
+      </w:r>
+      <w:r>
+        <w:t xml:space="preserve">in caso di errata compilazione </w:t>
+      </w:r>
+      <w:r>
+        <w:t xml:space="preserve">di ricompilare solo </w:t>
+      </w:r>
+      <w:r>
+        <w:t>i campi dati errati</w:t>
+      </w:r>
+      <w:r>
+        <w:t xml:space="preserve"> e non anche tutti gli altri</w:t>
+      </w:r>
+      <w:r>
+        <w:t>. Questo non vale per i campi dedicati all’inserimento dei dati della carta (intesa come il metodo di pagamento), perché n</w:t>
+      </w:r>
+      <w:r>
+        <w:t xml:space="preserve">on abbiamo implementato nessun meccanismo di validazione della sezione </w:t>
+      </w:r>
+      <w:r>
+        <w:t>“</w:t>
+      </w:r>
+      <w:r>
+        <w:t>dati carta</w:t>
+      </w:r>
+      <w:r>
+        <w:t>”</w:t>
+      </w:r>
+      <w:r>
+        <w:t xml:space="preserve"> nel form di prenotazione</w:t>
+      </w:r>
+      <w:r>
+        <w:t>;</w:t>
+      </w:r>
+      <w:r>
+        <w:t xml:space="preserve"> questi dati non vengono salvati nel database</w:t>
+      </w:r>
+      <w:r>
+        <w:t>,</w:t>
+      </w:r>
+      <w:r>
+        <w:t xml:space="preserve"> e</w:t>
+      </w:r>
+      <w:r>
+        <w:t xml:space="preserve"> inoltre</w:t>
+      </w:r>
+      <w:r>
+        <w:t xml:space="preserve"> la validazione</w:t>
+      </w:r>
+      <w:r>
+        <w:t xml:space="preserve"> normalmente</w:t>
+      </w:r>
+      <w:r>
+        <w:t xml:space="preserve"> sarebbe affidata a sevizi di terze parti.</w:t>
+      </w:r>
+      <w:r>
+        <w:t xml:space="preserve"> </w:t>
+      </w:r>
+    </w:p>
+    <w:p>
+      <w:pPr>
+        <w:rPr>
+          <w:rFonts w:asciiTheme="majorHAnsi" w:eastAsiaTheme="majorEastAsia" w:hAnsiTheme="majorHAnsi" w:cstheme="majorBidi"/>
+          <w:color w:val="0F4761" w:themeColor="accent1" w:themeShade="BF"/>
+          <w:sz w:val="32"/>
+          <w:szCs w:val="32"/>
+        </w:rPr>
+      </w:pPr>
+    </w:p>
+    <w:p>
+      <w:pPr>
+        <w:rPr>
+          <w:rFonts w:asciiTheme="majorHAnsi" w:eastAsiaTheme="majorEastAsia" w:hAnsiTheme="majorHAnsi" w:cstheme="majorBidi"/>
+          <w:color w:val="0F4761" w:themeColor="accent1" w:themeShade="BF"/>
+          <w:sz w:val="32"/>
+          <w:szCs w:val="32"/>
+        </w:rPr>
+      </w:pPr>
+    </w:p>
+    <w:p>
+      <w:pPr>
+        <w:rPr>
+          <w:rFonts w:asciiTheme="majorHAnsi" w:eastAsiaTheme="majorEastAsia" w:hAnsiTheme="majorHAnsi" w:cstheme="majorBidi"/>
+          <w:color w:val="0F4761" w:themeColor="accent1" w:themeShade="BF"/>
+          <w:sz w:val="32"/>
+          <w:szCs w:val="32"/>
+        </w:rPr>
+      </w:pPr>
+      <w:r>
+        <w:rPr>
+          <w:rFonts w:asciiTheme="majorHAnsi" w:eastAsiaTheme="majorEastAsia" w:hAnsiTheme="majorHAnsi" w:cstheme="majorBidi"/>
+          <w:color w:val="0F4761" w:themeColor="accent1" w:themeShade="BF"/>
+          <w:sz w:val="32"/>
+          <w:szCs w:val="32"/>
+        </w:rPr>
+        <w:t>3.2.2 Calendario</w:t>
+      </w:r>
+    </w:p>
+    <w:p>
+      <w:pPr>
+        <w:ind w:left="708" w:firstLine="2"/>
+      </w:pPr>
+      <w:r>
+        <w:t>A partire dal giorno odierno e dal numero di volte che l’utente è andato avanti o indietro tra i mesi sul calendario vengono calcolati i giorni che devono essere visualizzati</w:t>
+      </w:r>
+      <w:r>
+        <w:t xml:space="preserve"> e </w:t>
+      </w:r>
+      <w:r>
+        <w:t xml:space="preserve">quelli che </w:t>
+      </w:r>
+      <w:r>
+        <w:t xml:space="preserve">invece </w:t>
+      </w:r>
+      <w:r>
+        <w:t>non appartengono al mese visualizzato. Viene aperta una connessione</w:t>
+      </w:r>
+      <w:r>
+        <w:t xml:space="preserve"> </w:t>
+      </w:r>
+      <w:r>
+        <w:t xml:space="preserve">con il database e richiesta la tabella delle prenotazioni. Se l’utente è amministratore il calendario verrà visualizzato nella pagina amministratore, quindi viene generato un calendario che riporta le prenotazioni (ovvero ogni giorno è </w:t>
+      </w:r>
+      <w:r>
+        <w:t>segnato</w:t>
+      </w:r>
+      <w:r>
+        <w:t xml:space="preserve"> come libero o occupato e ogni slot di ogni giorno può essere a sua volta libero o occupato, ma esso è anche corredato dai dati della prenotazione. </w:t>
+      </w:r>
+      <w:r>
+        <w:t xml:space="preserve">Infatti, </w:t>
+      </w:r>
+      <w:r>
+        <w:t xml:space="preserve">se l’utente non è amministratore e il calendario deve essere visualizzato nella pagina prenotazioni gli slot vengono segnati disponibili o meno ma non vengono riportati i dati delle prenotazioni. Una difficoltà in più è data dal fatto che se l’utente sceglie come modalità del trattamento “a domicilio” il calendario mostrerà slot liberi solamente se ce n’è </w:t>
+      </w:r>
+      <w:proofErr w:type="gramStart"/>
+      <w:r>
+        <w:t>2</w:t>
+      </w:r>
+      <w:proofErr w:type="gramEnd"/>
+      <w:r>
+        <w:t xml:space="preserve"> liberi vicini e darà l’illusione che sia uno unico, siccome il tempo da riservare è doppio.</w:t>
+      </w:r>
+    </w:p>
+    <w:p>
+      <w:pPr>
+        <w:ind w:left="708" w:firstLine="2"/>
+      </w:pPr>
+      <w:r>
+        <w:t>Si è fatta particolare attenzione a chiudere subito le connessioni con il server per non tenerlo occupato senza motivo.</w:t>
+      </w:r>
+    </w:p>
+    <w:p>
+      <w:pPr>
+        <w:rPr>
+          <w:rFonts w:asciiTheme="majorHAnsi" w:eastAsiaTheme="majorEastAsia" w:hAnsiTheme="majorHAnsi" w:cstheme="majorBidi"/>
+          <w:color w:val="0F4761" w:themeColor="accent1" w:themeShade="BF"/>
+          <w:sz w:val="32"/>
+          <w:szCs w:val="32"/>
+        </w:rPr>
+      </w:pPr>
+      <w:r>
+        <w:rPr>
+          <w:rFonts w:asciiTheme="majorHAnsi" w:eastAsiaTheme="majorEastAsia" w:hAnsiTheme="majorHAnsi" w:cstheme="majorBidi"/>
+          <w:color w:val="0F4761" w:themeColor="accent1" w:themeShade="BF"/>
+          <w:sz w:val="32"/>
+          <w:szCs w:val="32"/>
+        </w:rPr>
+        <w:t>3.2.3 Admin</w:t>
+      </w:r>
+    </w:p>
+    <w:p>
+      <w:pPr>
+        <w:ind w:left="708" w:firstLine="2"/>
+      </w:pPr>
+      <w:r>
+        <w:t>Lo script che serve ad eliminare le prenotazioni non ha la funzionalità di auto-riempimento in caso di errori, questo per aumentare l’attenzione che verrà dedicata a questa operazione molto delicata.</w:t>
+      </w:r>
+    </w:p>
+    <w:p>
+      <w:pPr>
+        <w:rPr>
+          <w:rFonts w:asciiTheme="majorHAnsi" w:eastAsiaTheme="majorEastAsia" w:hAnsiTheme="majorHAnsi" w:cstheme="majorBidi"/>
+          <w:color w:val="0F4761" w:themeColor="accent1" w:themeShade="BF"/>
+          <w:sz w:val="32"/>
+          <w:szCs w:val="32"/>
+        </w:rPr>
+      </w:pPr>
+      <w:bookmarkStart w:id="0" w:name="_Hlk176762207"/>
+    </w:p>
+    <w:p>
+      <w:pPr>
+        <w:rPr>
+          <w:rFonts w:asciiTheme="majorHAnsi" w:eastAsiaTheme="majorEastAsia" w:hAnsiTheme="majorHAnsi" w:cstheme="majorBidi"/>
+          <w:color w:val="0F4761" w:themeColor="accent1" w:themeShade="BF"/>
+          <w:sz w:val="32"/>
+          <w:szCs w:val="32"/>
+        </w:rPr>
+      </w:pPr>
+    </w:p>
+    <w:p>
+      <w:pPr>
+        <w:rPr>
+          <w:rFonts w:asciiTheme="majorHAnsi" w:eastAsiaTheme="majorEastAsia" w:hAnsiTheme="majorHAnsi" w:cstheme="majorBidi"/>
+          <w:color w:val="0F4761" w:themeColor="accent1" w:themeShade="BF"/>
+          <w:sz w:val="32"/>
+          <w:szCs w:val="32"/>
+        </w:rPr>
+      </w:pPr>
+    </w:p>
+    <w:p>
+      <w:pPr>
+        <w:rPr>
+          <w:rFonts w:asciiTheme="majorHAnsi" w:eastAsiaTheme="majorEastAsia" w:hAnsiTheme="majorHAnsi" w:cstheme="majorBidi"/>
+          <w:color w:val="0F4761" w:themeColor="accent1" w:themeShade="BF"/>
+          <w:sz w:val="32"/>
+          <w:szCs w:val="32"/>
+        </w:rPr>
+      </w:pPr>
+    </w:p>
+    <w:p>
+      <w:pPr>
+        <w:rPr>
+          <w:rFonts w:asciiTheme="majorHAnsi" w:eastAsiaTheme="majorEastAsia" w:hAnsiTheme="majorHAnsi" w:cstheme="majorBidi"/>
+          <w:color w:val="0F4761" w:themeColor="accent1" w:themeShade="BF"/>
+          <w:sz w:val="32"/>
+          <w:szCs w:val="32"/>
+        </w:rPr>
+      </w:pPr>
+      <w:r>
+        <w:rPr>
+          <w:rFonts w:asciiTheme="majorHAnsi" w:eastAsiaTheme="majorEastAsia" w:hAnsiTheme="majorHAnsi" w:cstheme="majorBidi"/>
+          <w:color w:val="0F4761" w:themeColor="accent1" w:themeShade="BF"/>
+          <w:sz w:val="32"/>
+          <w:szCs w:val="32"/>
+        </w:rPr>
         <w:lastRenderedPageBreak/>
-        <w:t xml:space="preserve">Normalmente avremmo anche implementato il meccanismo dei </w:t>
-      </w:r>
-      <w:proofErr w:type="spellStart"/>
-      <w:r>
-        <w:t>Prepared</w:t>
-      </w:r>
-      <w:proofErr w:type="spellEnd"/>
-      <w:r>
+        <w:t>3.2.4 Database</w:t>
+      </w:r>
+    </w:p>
+    <w:bookmarkEnd w:id="0"/>
+    <w:p>
+      <w:pPr>
+        <w:ind w:left="708" w:firstLine="2"/>
+      </w:pPr>
+      <w:r>
+        <w:t>Contiene solamente i dati dei clienti e le prenotazioni, oltre all’username dell’admin e alla sua password.</w:t>
+      </w:r>
+    </w:p>
+    <w:p>
+      <w:pPr>
+        <w:ind w:left="708" w:firstLine="2"/>
+      </w:pPr>
+      <w:r>
+        <w:rPr>
+          <w:noProof/>
+        </w:rPr>
+        <w:drawing>
+          <wp:inline distT="0" distB="0" distL="0" distR="0" wp14:anchorId="72849F1E" wp14:editId="75B85153">
+            <wp:extent cx="3614827" cy="2757816"/>
+            <wp:effectExtent l="0" t="0" r="0" b="0"/>
+            <wp:docPr id="695871974" name="Immagine 1"/>
+            <wp:cNvGraphicFramePr>
+              <a:graphicFrameLocks xmlns:a="http://schemas.openxmlformats.org/drawingml/2006/main" noChangeAspect="1"/>
+            </wp:cNvGraphicFramePr>
+            <a:graphic xmlns:a="http://schemas.openxmlformats.org/drawingml/2006/main">
+              <a:graphicData uri="http://schemas.openxmlformats.org/drawingml/2006/picture">
+                <pic:pic xmlns:pic="http://schemas.openxmlformats.org/drawingml/2006/picture">
+                  <pic:nvPicPr>
+                    <pic:cNvPr id="695871974" name="Immagine 1"/>
+                    <pic:cNvPicPr/>
+                  </pic:nvPicPr>
+                  <pic:blipFill>
+                    <a:blip r:embed="rId9" cstate="print">
+                      <a:extLst>
+                        <a:ext uri="{28A0092B-C50C-407E-A947-70E740481C1C}">
+                          <a14:useLocalDpi xmlns:a14="http://schemas.microsoft.com/office/drawing/2010/main" val="0"/>
+                        </a:ext>
+                      </a:extLst>
+                    </a:blip>
+                    <a:stretch>
+                      <a:fillRect/>
+                    </a:stretch>
+                  </pic:blipFill>
+                  <pic:spPr>
+                    <a:xfrm>
+                      <a:off x="0" y="0"/>
+                      <a:ext cx="3614827" cy="2757816"/>
+                    </a:xfrm>
+                    <a:prstGeom prst="rect">
+                      <a:avLst/>
+                    </a:prstGeom>
+                  </pic:spPr>
+                </pic:pic>
+              </a:graphicData>
+            </a:graphic>
+          </wp:inline>
+        </w:drawing>
+      </w:r>
+    </w:p>
+    <w:p>
+      <w:pPr>
+        <w:pStyle w:val="Paragrafoelenco"/>
+        <w:numPr>
+          <w:ilvl w:val="0"/>
+          <w:numId w:val="17"/>
+        </w:numPr>
+        <w:rPr>
+          <w:b/>
+          <w:bCs/>
+        </w:rPr>
+      </w:pPr>
+      <w:r>
+        <w:rPr>
+          <w:b/>
+          <w:bCs/>
+        </w:rPr>
+        <w:t xml:space="preserve">NonDisponibili </w:t>
+      </w:r>
+    </w:p>
+    <w:p>
+      <w:pPr>
+        <w:pStyle w:val="Paragrafoelenco"/>
+        <w:numPr>
+          <w:ilvl w:val="1"/>
+          <w:numId w:val="17"/>
+        </w:numPr>
+        <w:rPr>
+          <w:b/>
+          <w:bCs/>
+        </w:rPr>
+      </w:pPr>
+      <w:r>
+        <w:rPr>
+          <w:b/>
+          <w:bCs/>
+        </w:rPr>
+        <w:t>Data_Ora_Inizio</w:t>
+      </w:r>
+      <w:r>
+        <w:rPr>
+          <w:b/>
+          <w:bCs/>
+        </w:rPr>
         <w:t xml:space="preserve"> </w:t>
       </w:r>
-      <w:proofErr w:type="spellStart"/>
-      <w:r>
-        <w:t>Statements</w:t>
-      </w:r>
-      <w:proofErr w:type="spellEnd"/>
-      <w:r>
-        <w:t xml:space="preserve"> per inserire i dati nel database e prevenire attacchi quali SQL-Injection ma la natura didattica del progetto ci ha portati a scegliere di dedicare il nostro tempo ad altri aspetti e posticipare questo ad un futuro in cui il sito venga messo online e quindi fruibile a tutti. </w:t>
+      <w:r>
+        <w:t>: indica la data e l’ora di inizio di una prestazione</w:t>
+      </w:r>
+    </w:p>
+    <w:p>
+      <w:pPr>
+        <w:pStyle w:val="Paragrafoelenco"/>
+        <w:numPr>
+          <w:ilvl w:val="0"/>
+          <w:numId w:val="17"/>
+        </w:numPr>
+        <w:rPr>
+          <w:b/>
+          <w:bCs/>
+        </w:rPr>
+      </w:pPr>
+      <w:r>
+        <w:rPr>
+          <w:b/>
+          <w:bCs/>
+        </w:rPr>
+        <w:t>Prenotazioni</w:t>
+      </w:r>
+    </w:p>
+    <w:p>
+      <w:pPr>
+        <w:pStyle w:val="Paragrafoelenco"/>
+        <w:numPr>
+          <w:ilvl w:val="1"/>
+          <w:numId w:val="17"/>
+        </w:numPr>
+      </w:pPr>
+      <w:r>
+        <w:rPr>
+          <w:b/>
+          <w:bCs/>
+        </w:rPr>
+        <w:t>Data_Ora_Inizio</w:t>
+      </w:r>
+      <w:r>
+        <w:t xml:space="preserve"> : indica la data e l’ora di inizio di una prestazione</w:t>
+      </w:r>
+    </w:p>
+    <w:p>
+      <w:pPr>
+        <w:pStyle w:val="Paragrafoelenco"/>
+        <w:numPr>
+          <w:ilvl w:val="1"/>
+          <w:numId w:val="17"/>
+        </w:numPr>
+      </w:pPr>
+      <w:r>
+        <w:rPr>
+          <w:b/>
+          <w:bCs/>
+        </w:rPr>
+        <w:t>Tipo</w:t>
+      </w:r>
+      <w:r>
+        <w:t xml:space="preserve"> : Indica se la prestazione prenotata avviene a Domicilio(0) o in Studio(1)</w:t>
+      </w:r>
+    </w:p>
+    <w:p>
+      <w:pPr>
+        <w:pStyle w:val="Paragrafoelenco"/>
+        <w:numPr>
+          <w:ilvl w:val="1"/>
+          <w:numId w:val="17"/>
+        </w:numPr>
+      </w:pPr>
+      <w:r>
+        <w:rPr>
+          <w:b/>
+          <w:bCs/>
+        </w:rPr>
+        <w:t>InfoAggiuntive</w:t>
+      </w:r>
+      <w:r>
+        <w:t xml:space="preserve"> : Semplice campo di testo che l’utente può inserire nel form per prenotare </w:t>
+      </w:r>
+    </w:p>
+    <w:p>
+      <w:pPr>
+        <w:pStyle w:val="Paragrafoelenco"/>
+        <w:numPr>
+          <w:ilvl w:val="1"/>
+          <w:numId w:val="17"/>
+        </w:numPr>
+      </w:pPr>
+      <w:r>
+        <w:rPr>
+          <w:b/>
+          <w:bCs/>
+        </w:rPr>
+        <w:t>Cliente</w:t>
+      </w:r>
+      <w:r>
+        <w:t xml:space="preserve"> : Chiave esterna che indica l’utente/Cliente a cui si riferisce la prenotazione</w:t>
+      </w:r>
+    </w:p>
+    <w:p>
+      <w:pPr>
+        <w:pStyle w:val="Paragrafoelenco"/>
+        <w:numPr>
+          <w:ilvl w:val="0"/>
+          <w:numId w:val="17"/>
+        </w:numPr>
+        <w:rPr>
+          <w:b/>
+          <w:bCs/>
+        </w:rPr>
+      </w:pPr>
+      <w:r>
+        <w:rPr>
+          <w:b/>
+          <w:bCs/>
+        </w:rPr>
+        <w:t>Dati_Cliente</w:t>
+      </w:r>
+    </w:p>
+    <w:p>
+      <w:pPr>
+        <w:pStyle w:val="Paragrafoelenco"/>
+        <w:numPr>
+          <w:ilvl w:val="1"/>
+          <w:numId w:val="17"/>
+        </w:numPr>
+      </w:pPr>
+      <w:proofErr w:type="gramStart"/>
+      <w:r>
+        <w:rPr>
+          <w:b/>
+          <w:bCs/>
+        </w:rPr>
+        <w:t>Email</w:t>
+      </w:r>
+      <w:proofErr w:type="gramEnd"/>
+      <w:r>
+        <w:t xml:space="preserve"> : Email del cliente</w:t>
+      </w:r>
+    </w:p>
+    <w:p>
+      <w:pPr>
+        <w:pStyle w:val="Paragrafoelenco"/>
+        <w:numPr>
+          <w:ilvl w:val="1"/>
+          <w:numId w:val="17"/>
+        </w:numPr>
+      </w:pPr>
+      <w:r>
+        <w:rPr>
+          <w:b/>
+          <w:bCs/>
+        </w:rPr>
+        <w:t>Cellulare</w:t>
+      </w:r>
+      <w:r>
+        <w:t xml:space="preserve"> : Numero cellulare del cliente</w:t>
+      </w:r>
+    </w:p>
+    <w:p>
+      <w:pPr>
+        <w:pStyle w:val="Paragrafoelenco"/>
+        <w:numPr>
+          <w:ilvl w:val="1"/>
+          <w:numId w:val="17"/>
+        </w:numPr>
+      </w:pPr>
+      <w:r>
+        <w:rPr>
+          <w:b/>
+          <w:bCs/>
+        </w:rPr>
+        <w:t>Indirizzo</w:t>
+      </w:r>
+      <w:r>
+        <w:t xml:space="preserve"> : Indirizzo del cliente</w:t>
+      </w:r>
+    </w:p>
+    <w:p>
+      <w:pPr>
+        <w:pStyle w:val="Paragrafoelenco"/>
+        <w:numPr>
+          <w:ilvl w:val="1"/>
+          <w:numId w:val="17"/>
+        </w:numPr>
+      </w:pPr>
+      <w:r>
+        <w:rPr>
+          <w:b/>
+          <w:bCs/>
+        </w:rPr>
+        <w:t>Nome</w:t>
+      </w:r>
+      <w:r>
+        <w:t xml:space="preserve"> : nome del cliente </w:t>
+      </w:r>
+    </w:p>
+    <w:p>
+      <w:pPr>
+        <w:pStyle w:val="Paragrafoelenco"/>
+        <w:numPr>
+          <w:ilvl w:val="0"/>
+          <w:numId w:val="17"/>
+        </w:numPr>
+        <w:rPr>
+          <w:b/>
+          <w:bCs/>
+        </w:rPr>
+      </w:pPr>
+      <w:r>
+        <w:rPr>
+          <w:b/>
+          <w:bCs/>
+        </w:rPr>
+        <w:t>Login</w:t>
+      </w:r>
+    </w:p>
+    <w:p>
+      <w:pPr>
+        <w:pStyle w:val="Paragrafoelenco"/>
+        <w:numPr>
+          <w:ilvl w:val="1"/>
+          <w:numId w:val="17"/>
+        </w:numPr>
+        <w:rPr>
+          <w:b/>
+          <w:bCs/>
+        </w:rPr>
+      </w:pPr>
+      <w:r>
+        <w:rPr>
+          <w:b/>
+          <w:bCs/>
+        </w:rPr>
+        <w:t>Username</w:t>
+      </w:r>
+      <w:r>
+        <w:rPr>
+          <w:b/>
+          <w:bCs/>
+        </w:rPr>
+        <w:t xml:space="preserve"> </w:t>
+      </w:r>
+      <w:r>
+        <w:t xml:space="preserve">: username dell’amministratore </w:t>
+      </w:r>
+    </w:p>
+    <w:p>
+      <w:pPr>
+        <w:pStyle w:val="Paragrafoelenco"/>
+        <w:numPr>
+          <w:ilvl w:val="1"/>
+          <w:numId w:val="17"/>
+        </w:numPr>
+        <w:rPr>
+          <w:b/>
+          <w:bCs/>
+        </w:rPr>
+      </w:pPr>
+      <w:r>
+        <w:rPr>
+          <w:b/>
+          <w:bCs/>
+        </w:rPr>
+        <w:t>Pass</w:t>
+      </w:r>
+      <w:r>
+        <w:rPr>
+          <w:b/>
+          <w:bCs/>
+        </w:rPr>
+        <w:t xml:space="preserve"> </w:t>
+      </w:r>
+      <w:r>
+        <w:t>: password dell’amministratore</w:t>
       </w:r>
     </w:p>
     <w:p>
       <w:pPr>
         <w:ind w:left="708"/>
-      </w:pPr>
-      <w:r>
-        <w:t xml:space="preserve">Ogni script di validazione ha anche </w:t>
-      </w:r>
-      <w:r>
-        <w:t>una</w:t>
-      </w:r>
-      <w:r>
-        <w:t xml:space="preserve"> funzionalità di auto-riempimento</w:t>
-      </w:r>
-      <w:r>
-        <w:t>,</w:t>
-      </w:r>
-      <w:r>
-        <w:t xml:space="preserve"> che consente </w:t>
-      </w:r>
-      <w:r>
-        <w:t xml:space="preserve">in caso di errata compilazione </w:t>
-      </w:r>
-      <w:r>
-        <w:t xml:space="preserve">di ricompilare solo </w:t>
-      </w:r>
-      <w:r>
-        <w:t>i campi dati errati</w:t>
-      </w:r>
-      <w:r>
-        <w:t xml:space="preserve"> e non anche tutti gli altri</w:t>
-      </w:r>
-      <w:r>
-        <w:t>. Questo non vale per i campi dedicati all’inserimento dei dati della carta (intesa come il metodo di pagamento), perché n</w:t>
-      </w:r>
-      <w:r>
-        <w:t xml:space="preserve">on abbiamo implementato nessun meccanismo di validazione della sezione </w:t>
-      </w:r>
-      <w:r>
-        <w:t>“</w:t>
-      </w:r>
-      <w:r>
-        <w:t>dati carta</w:t>
-      </w:r>
-      <w:r>
-        <w:t>”</w:t>
-      </w:r>
-      <w:r>
-        <w:t xml:space="preserve"> nel </w:t>
-      </w:r>
-      <w:proofErr w:type="spellStart"/>
-      <w:r>
-        <w:t>form</w:t>
-      </w:r>
-      <w:proofErr w:type="spellEnd"/>
-      <w:r>
-        <w:t xml:space="preserve"> di prenotazione</w:t>
-      </w:r>
-      <w:r>
-        <w:t>;</w:t>
-      </w:r>
-      <w:r>
-        <w:t xml:space="preserve"> questi dati non vengono salvati nel database</w:t>
-      </w:r>
-      <w:r>
-        <w:t>,</w:t>
-      </w:r>
-      <w:r>
-        <w:t xml:space="preserve"> e</w:t>
-      </w:r>
-      <w:r>
-        <w:t xml:space="preserve"> inoltre</w:t>
-      </w:r>
-      <w:r>
-        <w:t xml:space="preserve"> la validazione</w:t>
-      </w:r>
-      <w:r>
-        <w:t xml:space="preserve"> normalmente</w:t>
-      </w:r>
-      <w:r>
-        <w:t xml:space="preserve"> sarebbe affidata a sevizi di terze parti.</w:t>
-      </w:r>
-      <w:r>
-        <w:t xml:space="preserve"> </w:t>
-      </w:r>
-    </w:p>
-    <w:p>
-      <w:pPr>
-        <w:rPr>
-          <w:rFonts w:asciiTheme="majorHAnsi" w:eastAsiaTheme="majorEastAsia" w:hAnsiTheme="majorHAnsi" w:cstheme="majorBidi"/>
-          <w:color w:val="0F4761" w:themeColor="accent1" w:themeShade="BF"/>
-          <w:sz w:val="32"/>
-          <w:szCs w:val="32"/>
-        </w:rPr>
-      </w:pPr>
-    </w:p>
-    <w:p>
-      <w:pPr>
-        <w:rPr>
-          <w:rFonts w:asciiTheme="majorHAnsi" w:eastAsiaTheme="majorEastAsia" w:hAnsiTheme="majorHAnsi" w:cstheme="majorBidi"/>
-          <w:color w:val="0F4761" w:themeColor="accent1" w:themeShade="BF"/>
-          <w:sz w:val="32"/>
-          <w:szCs w:val="32"/>
-        </w:rPr>
-      </w:pPr>
-    </w:p>
-    <w:p>
-      <w:pPr>
-        <w:rPr>
-          <w:rFonts w:asciiTheme="majorHAnsi" w:eastAsiaTheme="majorEastAsia" w:hAnsiTheme="majorHAnsi" w:cstheme="majorBidi"/>
-          <w:color w:val="0F4761" w:themeColor="accent1" w:themeShade="BF"/>
-          <w:sz w:val="32"/>
-          <w:szCs w:val="32"/>
-        </w:rPr>
-      </w:pPr>
-      <w:r>
-        <w:rPr>
-          <w:rFonts w:asciiTheme="majorHAnsi" w:eastAsiaTheme="majorEastAsia" w:hAnsiTheme="majorHAnsi" w:cstheme="majorBidi"/>
-          <w:color w:val="0F4761" w:themeColor="accent1" w:themeShade="BF"/>
-          <w:sz w:val="32"/>
-          <w:szCs w:val="32"/>
-        </w:rPr>
-        <w:t>3.2.2 Calendario</w:t>
+        <w:rPr>
+          <w:b/>
+          <w:bCs/>
+        </w:rPr>
+      </w:pPr>
+      <w:r>
+        <w:t xml:space="preserve">Ogni volta che viene effettuata una richiesta di prenotazione da un utente o una cancellazione/modifica da parte dell’amministratore il codice php effettua un controllo sui dati passati al database. Nel caso i dati non siano conformi </w:t>
+      </w:r>
+      <w:r>
+        <w:t xml:space="preserve">al tipo dei campi o ci siano errori di validazione, verrà mostrato a schermo un messaggio di errore. Nel caso di successo verrà invece mostrato un messaggio di conferma. </w:t>
+      </w:r>
+      <w:r>
+        <w:t xml:space="preserve">  </w:t>
+      </w:r>
+    </w:p>
+    <w:p/>
+    <w:p>
+      <w:pPr>
+        <w:rPr>
+          <w:rFonts w:asciiTheme="majorHAnsi" w:eastAsiaTheme="majorEastAsia" w:hAnsiTheme="majorHAnsi" w:cstheme="majorBidi"/>
+          <w:color w:val="0F4761" w:themeColor="accent1" w:themeShade="BF"/>
+          <w:sz w:val="32"/>
+          <w:szCs w:val="32"/>
+        </w:rPr>
+      </w:pPr>
+      <w:r>
+        <w:rPr>
+          <w:rFonts w:asciiTheme="majorHAnsi" w:eastAsiaTheme="majorEastAsia" w:hAnsiTheme="majorHAnsi" w:cstheme="majorBidi"/>
+          <w:color w:val="0F4761" w:themeColor="accent1" w:themeShade="BF"/>
+          <w:sz w:val="32"/>
+          <w:szCs w:val="32"/>
+        </w:rPr>
+        <w:t>3.2.5 Contatti</w:t>
       </w:r>
     </w:p>
     <w:p>
@@ -3353,161 +3774,11 @@
         <w:ind w:left="708" w:firstLine="2"/>
       </w:pPr>
       <w:r>
-        <w:t>A partire dal giorno odierno e dal numero di volte che l’utente è andato avanti o indietro tra i mesi sul calendario vengono calcolati i giorni che devono essere visualizzati</w:t>
-      </w:r>
-      <w:r>
-        <w:t xml:space="preserve"> e </w:t>
-      </w:r>
-      <w:r>
-        <w:t xml:space="preserve">quelli che </w:t>
-      </w:r>
-      <w:r>
-        <w:t xml:space="preserve">invece </w:t>
-      </w:r>
-      <w:r>
-        <w:t>non appartengono al mese visualizzato. Viene aperta una connessione</w:t>
-      </w:r>
-      <w:r>
-        <w:t xml:space="preserve"> </w:t>
-      </w:r>
-      <w:r>
-        <w:t xml:space="preserve">con il database e richiesta la tabella delle prenotazioni. Se l’utente è amministratore il calendario verrà visualizzato nella pagina amministratore, quindi viene generato un calendario che riporta le prenotazioni (ovvero ogni giorno è </w:t>
-      </w:r>
-      <w:r>
-        <w:t>segnato</w:t>
-      </w:r>
-      <w:r>
-        <w:t xml:space="preserve"> come libero o occupato e ogni slot di ogni giorno può essere a sua volta libero o occupato, ma esso è anche corredato dai dati della prenotazione. </w:t>
-      </w:r>
-      <w:r>
-        <w:t xml:space="preserve">Infatti, </w:t>
-      </w:r>
-      <w:r>
-        <w:t xml:space="preserve">se l’utente non è amministratore e il calendario deve essere visualizzato nella pagina prenotazioni gli slot vengono segnati disponibili o meno ma non vengono riportati i dati delle prenotazioni. Una difficoltà in più è data dal fatto che se l’utente sceglie come modalità del trattamento “a domicilio” il calendario mostrerà slot liberi solamente se ce n’è </w:t>
-      </w:r>
-      <w:proofErr w:type="gramStart"/>
-      <w:r>
-        <w:t>2</w:t>
-      </w:r>
-      <w:proofErr w:type="gramEnd"/>
-      <w:r>
-        <w:t xml:space="preserve"> liberi vicini e darà l’illusione che sia uno unico, siccome il tempo da riservare è doppio.</w:t>
-      </w:r>
-    </w:p>
-    <w:p>
-      <w:pPr>
-        <w:ind w:left="708" w:firstLine="2"/>
-      </w:pPr>
-      <w:r>
-        <w:t>Si è fatta particolare attenzione a chiudere subito le connessioni con il server per non tenerlo occupato senza motivo.</w:t>
-      </w:r>
-    </w:p>
-    <w:p>
-      <w:pPr>
-        <w:rPr>
-          <w:rFonts w:asciiTheme="majorHAnsi" w:eastAsiaTheme="majorEastAsia" w:hAnsiTheme="majorHAnsi" w:cstheme="majorBidi"/>
-          <w:color w:val="0F4761" w:themeColor="accent1" w:themeShade="BF"/>
-          <w:sz w:val="32"/>
-          <w:szCs w:val="32"/>
-        </w:rPr>
-      </w:pPr>
-      <w:r>
-        <w:rPr>
-          <w:rFonts w:asciiTheme="majorHAnsi" w:eastAsiaTheme="majorEastAsia" w:hAnsiTheme="majorHAnsi" w:cstheme="majorBidi"/>
-          <w:color w:val="0F4761" w:themeColor="accent1" w:themeShade="BF"/>
-          <w:sz w:val="32"/>
-          <w:szCs w:val="32"/>
-        </w:rPr>
-        <w:t>3.2.3 Admin</w:t>
-      </w:r>
-    </w:p>
-    <w:p>
-      <w:pPr>
-        <w:ind w:left="708" w:firstLine="2"/>
-      </w:pPr>
-      <w:r>
-        <w:t>Lo script che serve ad eliminare le prenotazioni non ha la funzionalità di auto-riempimento in caso di errori, questo per aumentare l’attenzione che verrà dedicata a questa operazione molto delicata.</w:t>
-      </w:r>
-    </w:p>
-    <w:p>
-      <w:pPr>
-        <w:rPr>
-          <w:rFonts w:asciiTheme="majorHAnsi" w:eastAsiaTheme="majorEastAsia" w:hAnsiTheme="majorHAnsi" w:cstheme="majorBidi"/>
-          <w:color w:val="0F4761" w:themeColor="accent1" w:themeShade="BF"/>
-          <w:sz w:val="32"/>
-          <w:szCs w:val="32"/>
-        </w:rPr>
-      </w:pPr>
-      <w:bookmarkStart w:id="0" w:name="_Hlk176762207"/>
-      <w:r>
-        <w:rPr>
-          <w:rFonts w:asciiTheme="majorHAnsi" w:eastAsiaTheme="majorEastAsia" w:hAnsiTheme="majorHAnsi" w:cstheme="majorBidi"/>
-          <w:color w:val="0F4761" w:themeColor="accent1" w:themeShade="BF"/>
-          <w:sz w:val="32"/>
-          <w:szCs w:val="32"/>
-        </w:rPr>
-        <w:t>3.2.4 Database</w:t>
-      </w:r>
-    </w:p>
-    <w:bookmarkEnd w:id="0"/>
-    <w:p>
-      <w:pPr>
-        <w:ind w:left="708" w:firstLine="2"/>
-      </w:pPr>
-      <w:r>
-        <w:t>Contiene solamente i dati dei clienti e le prenotazioni, oltre all’username dell’admin e alla sua password.</w:t>
-      </w:r>
-    </w:p>
-    <w:p>
-      <w:pPr>
-        <w:ind w:left="708" w:firstLine="2"/>
-      </w:pPr>
-    </w:p>
-    <w:p>
-      <w:pPr>
-        <w:rPr>
-          <w:rFonts w:asciiTheme="majorHAnsi" w:eastAsiaTheme="majorEastAsia" w:hAnsiTheme="majorHAnsi" w:cstheme="majorBidi"/>
-          <w:color w:val="0F4761" w:themeColor="accent1" w:themeShade="BF"/>
-          <w:sz w:val="32"/>
-          <w:szCs w:val="32"/>
-        </w:rPr>
-      </w:pPr>
-      <w:r>
-        <w:rPr>
-          <w:rFonts w:asciiTheme="majorHAnsi" w:eastAsiaTheme="majorEastAsia" w:hAnsiTheme="majorHAnsi" w:cstheme="majorBidi"/>
-          <w:color w:val="0F4761" w:themeColor="accent1" w:themeShade="BF"/>
-          <w:sz w:val="32"/>
-          <w:szCs w:val="32"/>
-        </w:rPr>
-        <w:t>3.2.5 Contatti</w:t>
-      </w:r>
-    </w:p>
-    <w:p>
-      <w:pPr>
-        <w:ind w:left="708" w:firstLine="2"/>
-      </w:pPr>
-      <w:r>
-        <w:t xml:space="preserve">Per il </w:t>
-      </w:r>
-      <w:proofErr w:type="spellStart"/>
-      <w:r>
-        <w:t>form</w:t>
-      </w:r>
-      <w:proofErr w:type="spellEnd"/>
-      <w:r>
-        <w:t xml:space="preserve"> di contatto si è scelto di non implementare controlli PHP, data l’impossibilità di rendere questa feature pienamente funzionante in primo luogo. Tutte le funzionalità </w:t>
+        <w:t xml:space="preserve">Per il form di contatto si è scelto di non implementare controlli PHP, data l’impossibilità di rendere questa feature pienamente funzionante in primo luogo. Tutte le funzionalità </w:t>
       </w:r>
       <w:r>
         <w:lastRenderedPageBreak/>
-        <w:t xml:space="preserve">effettivamente implementate per il </w:t>
-      </w:r>
-      <w:proofErr w:type="spellStart"/>
-      <w:r>
-        <w:t>form</w:t>
-      </w:r>
-      <w:proofErr w:type="spellEnd"/>
-      <w:r>
-        <w:t xml:space="preserve"> dei contatti sono state realizzate contestualmente allo sviluppo della parte front-end.</w:t>
+        <w:t>effettivamente implementate per il form dei contatti sono state realizzate contestualmente allo sviluppo della parte front-end.</w:t>
       </w:r>
     </w:p>
     <w:p>
@@ -3581,15 +3852,7 @@
         </w:numPr>
       </w:pPr>
       <w:r>
-        <w:t xml:space="preserve">Utilizzare standard moderni come </w:t>
-      </w:r>
-      <w:proofErr w:type="spellStart"/>
-      <w:r>
-        <w:t>WebP</w:t>
-      </w:r>
-      <w:proofErr w:type="spellEnd"/>
-      <w:r>
-        <w:t xml:space="preserve"> per ridurre il più possibile il peso delle immagini senza perdit</w:t>
+        <w:t>Utilizzare standard moderni come WebP per ridurre il più possibile il peso delle immagini senza perdit</w:t>
       </w:r>
       <w:r>
         <w:t>a di</w:t>
@@ -3612,99 +3875,97 @@
       <w:r>
         <w:t>&lt;</w:t>
       </w:r>
+      <w:r>
+        <w:t>robots</w:t>
+      </w:r>
+      <w:r>
+        <w:t>&gt;</w:t>
+      </w:r>
+      <w:r>
+        <w:t xml:space="preserve"> per impedire l’indicizzazione della pagina </w:t>
+      </w:r>
+      <w:r>
+        <w:t xml:space="preserve">di </w:t>
+      </w:r>
+      <w:r>
+        <w:t xml:space="preserve">login </w:t>
+      </w:r>
+      <w:r>
+        <w:t>per amministratori</w:t>
+      </w:r>
+      <w:r>
+        <w:t xml:space="preserve"> e </w:t>
+      </w:r>
+      <w:r>
+        <w:t xml:space="preserve">la pagina </w:t>
+      </w:r>
+      <w:r>
+        <w:t>a</w:t>
+      </w:r>
+      <w:r>
+        <w:t>dmin.</w:t>
+      </w:r>
+    </w:p>
+    <w:p>
+      <w:r>
+        <w:t xml:space="preserve">Ci siamo concentrati maggiormente sulla scelta dei titoli </w:t>
+      </w:r>
+      <w:r>
+        <w:t>d</w:t>
+      </w:r>
+      <w:r>
+        <w:t>ell</w:t>
+      </w:r>
+      <w:r>
+        <w:t xml:space="preserve">e </w:t>
+      </w:r>
+      <w:r>
+        <w:t>pagin</w:t>
+      </w:r>
+      <w:r>
+        <w:t>e</w:t>
+      </w:r>
+      <w:r>
+        <w:t xml:space="preserve"> e su</w:t>
+      </w:r>
+      <w:r>
+        <w:t>ll’uso di tag semanticamente appropriati</w:t>
+      </w:r>
+      <w:r>
+        <w:t xml:space="preserve">, oltre che </w:t>
+      </w:r>
+      <w:r>
+        <w:t>sul</w:t>
+      </w:r>
+      <w:r>
+        <w:t xml:space="preserve"> tag &lt;</w:t>
+      </w:r>
       <w:proofErr w:type="spellStart"/>
       <w:r>
-        <w:t>robots</w:t>
+        <w:t>title</w:t>
       </w:r>
       <w:proofErr w:type="spellEnd"/>
       <w:r>
+        <w:t>&gt; e</w:t>
+      </w:r>
+      <w:r>
+        <w:t xml:space="preserve"> sul</w:t>
+      </w:r>
+      <w:r>
+        <w:t xml:space="preserve"> meta tag </w:t>
+      </w:r>
+      <w:r>
+        <w:t>&lt;</w:t>
+      </w:r>
+      <w:proofErr w:type="spellStart"/>
+      <w:r>
+        <w:t>description</w:t>
+      </w:r>
+      <w:proofErr w:type="spellEnd"/>
+      <w:r>
         <w:t>&gt;</w:t>
       </w:r>
       <w:r>
-        <w:t xml:space="preserve"> per impedire l’indicizzazione della pagina </w:t>
-      </w:r>
-      <w:r>
-        <w:t xml:space="preserve">di </w:t>
-      </w:r>
-      <w:r>
-        <w:t xml:space="preserve">login </w:t>
-      </w:r>
-      <w:r>
-        <w:t>per amministratori</w:t>
-      </w:r>
-      <w:r>
-        <w:t xml:space="preserve"> e </w:t>
-      </w:r>
-      <w:r>
-        <w:t xml:space="preserve">la pagina </w:t>
-      </w:r>
-      <w:r>
-        <w:t>a</w:t>
-      </w:r>
-      <w:r>
-        <w:t>dmin.</w:t>
-      </w:r>
-    </w:p>
-    <w:p>
-      <w:r>
-        <w:t xml:space="preserve">Ci siamo concentrati maggiormente sulla scelta dei titoli </w:t>
-      </w:r>
-      <w:r>
-        <w:t>d</w:t>
-      </w:r>
-      <w:r>
-        <w:t>ell</w:t>
-      </w:r>
-      <w:r>
-        <w:t xml:space="preserve">e </w:t>
-      </w:r>
-      <w:r>
-        <w:t>pagin</w:t>
-      </w:r>
-      <w:r>
-        <w:t>e</w:t>
-      </w:r>
-      <w:r>
-        <w:t xml:space="preserve"> e su</w:t>
-      </w:r>
-      <w:r>
-        <w:t>ll’uso di tag semanticamente appropriati</w:t>
-      </w:r>
-      <w:r>
-        <w:t xml:space="preserve">, oltre che </w:t>
-      </w:r>
-      <w:r>
-        <w:t>sul</w:t>
-      </w:r>
-      <w:r>
-        <w:t xml:space="preserve"> tag &lt;</w:t>
-      </w:r>
-      <w:proofErr w:type="spellStart"/>
-      <w:r>
-        <w:t>title</w:t>
-      </w:r>
-      <w:proofErr w:type="spellEnd"/>
-      <w:r>
-        <w:t>&gt; e</w:t>
-      </w:r>
-      <w:r>
-        <w:t xml:space="preserve"> sul</w:t>
-      </w:r>
-      <w:r>
-        <w:t xml:space="preserve"> meta tag </w:t>
-      </w:r>
-      <w:r>
-        <w:t>&lt;</w:t>
-      </w:r>
-      <w:proofErr w:type="spellStart"/>
-      <w:r>
-        <w:t>description</w:t>
-      </w:r>
-      <w:proofErr w:type="spellEnd"/>
-      <w:r>
-        <w:t>&gt;</w:t>
-      </w:r>
-      <w:r>
         <w:t xml:space="preserve">, </w:t>
       </w:r>
       <w:r>
@@ -3713,7 +3974,7 @@
       <w:r>
         <w:t xml:space="preserve"> fare affidamento alle sole keyword. Nel sito </w:t>
       </w:r>
-      <w:hyperlink r:id="rId9">
+      <w:hyperlink r:id="rId10">
         <w:r>
           <w:rPr>
             <w:rStyle w:val="Collegamentoipertestuale"/>
@@ -3790,15 +4051,7 @@
         <w:t>con il</w:t>
       </w:r>
       <w:r>
-        <w:t xml:space="preserve"> linguaggio </w:t>
-      </w:r>
-      <w:proofErr w:type="spellStart"/>
-      <w:r>
-        <w:t>Javascript</w:t>
-      </w:r>
-      <w:proofErr w:type="spellEnd"/>
-      <w:r>
-        <w:t>. Sfruttando gli strumenti del W3C, ad esempio il validatore di HTML e CSS, ci siamo accertati durante tutto lo sviluppo di aver rispettato tutte le regole dello standard.</w:t>
+        <w:t xml:space="preserve"> linguaggio Javascript. Sfruttando gli strumenti del W3C, ad esempio il validatore di HTML e CSS, ci siamo accertati durante tutto lo sviluppo di aver rispettato tutte le regole dello standard.</w:t>
       </w:r>
     </w:p>
     <w:p>
@@ -3856,32 +4109,14 @@
         </w:rPr>
       </w:pPr>
       <w:r>
-        <w:t xml:space="preserve"> </w:t>
-      </w:r>
-      <w:proofErr w:type="spellStart"/>
-      <w:r>
-        <w:t>Breadcrumb</w:t>
-      </w:r>
-      <w:proofErr w:type="spellEnd"/>
-      <w:r>
-        <w:t xml:space="preserve">: la </w:t>
-      </w:r>
-      <w:proofErr w:type="spellStart"/>
+        <w:t xml:space="preserve"> Breadcrumb: la breadcrumb è stata definita tramite aria-label come </w:t>
+      </w:r>
+      <w:r>
+        <w:t>“</w:t>
+      </w:r>
       <w:r>
         <w:t>breadcrumb</w:t>
       </w:r>
-      <w:proofErr w:type="spellEnd"/>
-      <w:r>
-        <w:t xml:space="preserve"> è stata definita tramite aria-label come </w:t>
-      </w:r>
-      <w:r>
-        <w:t>“</w:t>
-      </w:r>
-      <w:proofErr w:type="spellStart"/>
-      <w:r>
-        <w:t>breadcrumb</w:t>
-      </w:r>
-      <w:proofErr w:type="spellEnd"/>
       <w:r>
         <w:t>”</w:t>
       </w:r>
@@ -3909,23 +4144,7 @@
         </w:rPr>
       </w:pPr>
       <w:r>
-        <w:t xml:space="preserve">Validazione dei </w:t>
-      </w:r>
-      <w:proofErr w:type="spellStart"/>
-      <w:r>
-        <w:t>form</w:t>
-      </w:r>
-      <w:proofErr w:type="spellEnd"/>
-      <w:r>
-        <w:t xml:space="preserve">: lo script di validazione del </w:t>
-      </w:r>
-      <w:proofErr w:type="spellStart"/>
-      <w:r>
-        <w:t>form</w:t>
-      </w:r>
-      <w:proofErr w:type="spellEnd"/>
-      <w:r>
-        <w:t xml:space="preserve"> aggiunge un elemento nel DOM dinamicamente. Viene quindi indicato dal ruolo aria-</w:t>
+        <w:t>Validazione dei form: lo script di validazione del form aggiunge un elemento nel DOM dinamicamente. Viene quindi indicato dal ruolo aria-</w:t>
       </w:r>
       <w:proofErr w:type="spellStart"/>
       <w:r>
@@ -4089,79 +4308,52 @@
           <w:sz w:val="32"/>
           <w:szCs w:val="32"/>
         </w:rPr>
-        <w:t xml:space="preserve">5.4 </w:t>
+        <w:t>5.4 Tabindex</w:t>
+      </w:r>
+    </w:p>
+    <w:p>
+      <w:r>
+        <w:t xml:space="preserve">Non è sembrato necessario modificare l’ordine dei </w:t>
       </w:r>
       <w:proofErr w:type="spellStart"/>
       <w:r>
-        <w:rPr>
-          <w:rFonts w:asciiTheme="majorHAnsi" w:eastAsiaTheme="majorEastAsia" w:hAnsiTheme="majorHAnsi" w:cstheme="majorBidi"/>
-          <w:color w:val="0F4761" w:themeColor="accent1" w:themeShade="BF"/>
-          <w:sz w:val="32"/>
-          <w:szCs w:val="32"/>
-        </w:rPr>
-        <w:t>Tabindex</w:t>
+        <w:t>tabindex</w:t>
       </w:r>
       <w:proofErr w:type="spellEnd"/>
-    </w:p>
-    <w:p>
-      <w:r>
-        <w:t xml:space="preserve">Non è sembrato necessario modificare l’ordine dei </w:t>
+      <w:r>
+        <w:t xml:space="preserve"> manualmente. Per come è stato strutturato il sito questi sono già organizzati nel modo corretto.</w:t>
+      </w:r>
+    </w:p>
+    <w:p>
+      <w:pPr>
+        <w:rPr>
+          <w:rFonts w:asciiTheme="majorHAnsi" w:eastAsiaTheme="majorEastAsia" w:hAnsiTheme="majorHAnsi" w:cstheme="majorBidi"/>
+          <w:color w:val="0F4761" w:themeColor="accent1" w:themeShade="BF"/>
+          <w:sz w:val="32"/>
+          <w:szCs w:val="32"/>
+        </w:rPr>
+      </w:pPr>
+      <w:r>
+        <w:rPr>
+          <w:rFonts w:asciiTheme="majorHAnsi" w:eastAsiaTheme="majorEastAsia" w:hAnsiTheme="majorHAnsi" w:cstheme="majorBidi"/>
+          <w:color w:val="0F4761" w:themeColor="accent1" w:themeShade="BF"/>
+          <w:sz w:val="32"/>
+          <w:szCs w:val="32"/>
+        </w:rPr>
+        <w:t xml:space="preserve">5.5 Lingue straniere </w:t>
+      </w:r>
+    </w:p>
+    <w:p>
+      <w:r>
+        <w:t xml:space="preserve">Il sito è bilingue, Italiano e Tedesco. Inoltre, ogni parola che deve essere letta con pronuncia straniera è stata contrassegnata tramite l’attributo </w:t>
       </w:r>
       <w:proofErr w:type="spellStart"/>
       <w:r>
-        <w:t>tabindex</w:t>
+        <w:t>lang</w:t>
       </w:r>
       <w:proofErr w:type="spellEnd"/>
       <w:r>
-        <w:t xml:space="preserve"> manualmente. Per come è stato strutturato il sito questi sono già organizzati nel modo corretto.</w:t>
-      </w:r>
-    </w:p>
-    <w:p>
-      <w:pPr>
-        <w:rPr>
-          <w:rFonts w:asciiTheme="majorHAnsi" w:eastAsiaTheme="majorEastAsia" w:hAnsiTheme="majorHAnsi" w:cstheme="majorBidi"/>
-          <w:color w:val="0F4761" w:themeColor="accent1" w:themeShade="BF"/>
-          <w:sz w:val="32"/>
-          <w:szCs w:val="32"/>
-        </w:rPr>
-      </w:pPr>
-      <w:r>
-        <w:rPr>
-          <w:rFonts w:asciiTheme="majorHAnsi" w:eastAsiaTheme="majorEastAsia" w:hAnsiTheme="majorHAnsi" w:cstheme="majorBidi"/>
-          <w:color w:val="0F4761" w:themeColor="accent1" w:themeShade="BF"/>
-          <w:sz w:val="32"/>
-          <w:szCs w:val="32"/>
-        </w:rPr>
-        <w:t xml:space="preserve">5.5 Lingue straniere </w:t>
-      </w:r>
-    </w:p>
-    <w:p>
-      <w:r>
-        <w:t xml:space="preserve">Il sito è bilingue, Italiano e Tedesco. Inoltre, ogni parola che deve essere letta con pronuncia straniera è stata contrassegnata tramite l’attributo </w:t>
-      </w:r>
-      <w:proofErr w:type="spellStart"/>
-      <w:r>
-        <w:t>lang</w:t>
-      </w:r>
-      <w:proofErr w:type="spellEnd"/>
-      <w:r>
-        <w:t>. Questo attributo è stato posizionato nel suo tag di appartenenza e altre in un tag di comodo aggiunto al momento come &lt;</w:t>
-      </w:r>
-      <w:proofErr w:type="spellStart"/>
-      <w:r>
-        <w:t>span</w:t>
-      </w:r>
-      <w:proofErr w:type="spellEnd"/>
-      <w:r>
-        <w:t xml:space="preserve">&gt;. Un esempio di questa nostra attenzione è la semplice parola Home nella </w:t>
-      </w:r>
-      <w:proofErr w:type="spellStart"/>
-      <w:r>
-        <w:t>breadcrumb</w:t>
-      </w:r>
-      <w:proofErr w:type="spellEnd"/>
-      <w:r>
-        <w:t xml:space="preserve"> e in tutte le altre sue posizioni.</w:t>
+        <w:t>. Questo attributo è stato posizionato nel suo tag di appartenenza e altre in un tag di comodo aggiunto al momento come &lt;span&gt;. Un esempio di questa nostra attenzione è la semplice parola Home nella breadcrumb e in tutte le altre sue posizioni.</w:t>
       </w:r>
     </w:p>
     <w:p>
@@ -4243,13 +4435,8 @@
     </w:p>
     <w:p>
       <w:r>
-        <w:t xml:space="preserve">La velocità di caricamento delle pagine è stata testata tramite </w:t>
-      </w:r>
-      <w:proofErr w:type="spellStart"/>
-      <w:r>
-        <w:t>PageSpeed</w:t>
-      </w:r>
-      <w:proofErr w:type="spellEnd"/>
+        <w:t>La velocità di caricamento delle pagine è stata testata tramite PageSpeed</w:t>
+      </w:r>
       <w:r>
         <w:t xml:space="preserve"> </w:t>
       </w:r>
@@ -4277,7 +4464,25 @@
           <w:sz w:val="32"/>
           <w:szCs w:val="32"/>
         </w:rPr>
-        <w:t>6.1 Test di validazione</w:t>
+        <w:t>6.</w:t>
+      </w:r>
+      <w:r>
+        <w:rPr>
+          <w:rFonts w:asciiTheme="majorHAnsi" w:eastAsiaTheme="majorEastAsia" w:hAnsiTheme="majorHAnsi" w:cstheme="majorBidi"/>
+          <w:color w:val="0F4761" w:themeColor="accent1" w:themeShade="BF"/>
+          <w:sz w:val="32"/>
+          <w:szCs w:val="32"/>
+        </w:rPr>
+        <w:t>2</w:t>
+      </w:r>
+      <w:r>
+        <w:rPr>
+          <w:rFonts w:asciiTheme="majorHAnsi" w:eastAsiaTheme="majorEastAsia" w:hAnsiTheme="majorHAnsi" w:cstheme="majorBidi"/>
+          <w:color w:val="0F4761" w:themeColor="accent1" w:themeShade="BF"/>
+          <w:sz w:val="32"/>
+          <w:szCs w:val="32"/>
+        </w:rPr>
+        <w:t xml:space="preserve"> Test di validazione</w:t>
       </w:r>
     </w:p>
     <w:p>
@@ -4298,7 +4503,7 @@
         </w:rPr>
         <w:lastRenderedPageBreak/>
         <w:drawing>
-          <wp:inline distT="0" distB="0" distL="0" distR="0" wp14:anchorId="7E8CB643" wp14:editId="32A80121">
+          <wp:inline distT="0" distB="0" distL="0" distR="0" wp14:anchorId="7E8CB643" wp14:editId="5C01DE25">
             <wp:extent cx="6103620" cy="2156460"/>
             <wp:effectExtent l="0" t="0" r="0" b="0"/>
             <wp:docPr id="763391234" name="Immagine 1"/>
@@ -4315,7 +4520,7 @@
                     </pic:cNvPicPr>
                   </pic:nvPicPr>
                   <pic:blipFill>
-                    <a:blip r:embed="rId10" cstate="print">
+                    <a:blip r:embed="rId11" cstate="print">
                       <a:extLst>
                         <a:ext uri="{28A0092B-C50C-407E-A947-70E740481C1C}">
                           <a14:useLocalDpi xmlns:a14="http://schemas.microsoft.com/office/drawing/2010/main" val="0"/>
@@ -4360,11 +4565,11 @@
         <w:t>Uno strumento analogo (</w:t>
       </w:r>
       <w:r>
-        <w:t>https://jigsaw.w3.org/</w:t>
+        <w:t>https://jigsaw.w3.org/css-</w:t>
       </w:r>
       <w:proofErr w:type="spellStart"/>
       <w:r>
-        <w:t>css-validator</w:t>
+        <w:t>validator</w:t>
       </w:r>
       <w:proofErr w:type="spellEnd"/>
       <w:r>
@@ -4384,7 +4589,7 @@
           <w:noProof/>
         </w:rPr>
         <w:drawing>
-          <wp:inline distT="0" distB="0" distL="0" distR="0" wp14:anchorId="2917B35D" wp14:editId="54C55DB0">
+          <wp:inline distT="0" distB="0" distL="0" distR="0" wp14:anchorId="2917B35D" wp14:editId="20F116BC">
             <wp:extent cx="6111240" cy="1684020"/>
             <wp:effectExtent l="0" t="0" r="0" b="0"/>
             <wp:docPr id="1506065256" name="Immagine 2" descr="Immagine che contiene testo, schermata, Carattere&#10;&#10;Descrizione generata automaticamente"/>
@@ -4401,7 +4606,7 @@
                     </pic:cNvPicPr>
                   </pic:nvPicPr>
                   <pic:blipFill>
-                    <a:blip r:embed="rId11" cstate="print">
+                    <a:blip r:embed="rId12" cstate="print">
                       <a:extLst>
                         <a:ext uri="{28A0092B-C50C-407E-A947-70E740481C1C}">
                           <a14:useLocalDpi xmlns:a14="http://schemas.microsoft.com/office/drawing/2010/main" val="0"/>
@@ -4449,37 +4654,68 @@
           <w:sz w:val="32"/>
           <w:szCs w:val="32"/>
         </w:rPr>
-        <w:t>6.2 Test di accessibilità</w:t>
-      </w:r>
-    </w:p>
-    <w:p>
-      <w:pPr>
-        <w:rPr>
-          <w:rFonts w:asciiTheme="majorHAnsi" w:eastAsiaTheme="majorEastAsia" w:hAnsiTheme="majorHAnsi" w:cstheme="majorBidi"/>
-          <w:color w:val="0F4761" w:themeColor="accent1" w:themeShade="BF"/>
-          <w:sz w:val="32"/>
-          <w:szCs w:val="32"/>
-        </w:rPr>
-      </w:pPr>
-      <w:r>
-        <w:rPr>
-          <w:rFonts w:asciiTheme="majorHAnsi" w:eastAsiaTheme="majorEastAsia" w:hAnsiTheme="majorHAnsi" w:cstheme="majorBidi"/>
-          <w:color w:val="0F4761" w:themeColor="accent1" w:themeShade="BF"/>
-          <w:sz w:val="32"/>
-          <w:szCs w:val="32"/>
-        </w:rPr>
-        <w:t>6.2.1 Test di accessibilità generale</w:t>
-      </w:r>
-    </w:p>
-    <w:p>
-      <w:r>
-        <w:t xml:space="preserve">Il servizio </w:t>
-      </w:r>
-      <w:proofErr w:type="spellStart"/>
-      <w:r>
-        <w:t>PageSpeed</w:t>
-      </w:r>
-      <w:proofErr w:type="spellEnd"/>
+        <w:t>6.</w:t>
+      </w:r>
+      <w:r>
+        <w:rPr>
+          <w:rFonts w:asciiTheme="majorHAnsi" w:eastAsiaTheme="majorEastAsia" w:hAnsiTheme="majorHAnsi" w:cstheme="majorBidi"/>
+          <w:color w:val="0F4761" w:themeColor="accent1" w:themeShade="BF"/>
+          <w:sz w:val="32"/>
+          <w:szCs w:val="32"/>
+        </w:rPr>
+        <w:t>3</w:t>
+      </w:r>
+      <w:r>
+        <w:rPr>
+          <w:rFonts w:asciiTheme="majorHAnsi" w:eastAsiaTheme="majorEastAsia" w:hAnsiTheme="majorHAnsi" w:cstheme="majorBidi"/>
+          <w:color w:val="0F4761" w:themeColor="accent1" w:themeShade="BF"/>
+          <w:sz w:val="32"/>
+          <w:szCs w:val="32"/>
+        </w:rPr>
+        <w:t xml:space="preserve"> Test di accessibilità</w:t>
+      </w:r>
+    </w:p>
+    <w:p>
+      <w:pPr>
+        <w:rPr>
+          <w:rFonts w:asciiTheme="majorHAnsi" w:eastAsiaTheme="majorEastAsia" w:hAnsiTheme="majorHAnsi" w:cstheme="majorBidi"/>
+          <w:color w:val="0F4761" w:themeColor="accent1" w:themeShade="BF"/>
+          <w:sz w:val="32"/>
+          <w:szCs w:val="32"/>
+        </w:rPr>
+      </w:pPr>
+      <w:r>
+        <w:rPr>
+          <w:rFonts w:asciiTheme="majorHAnsi" w:eastAsiaTheme="majorEastAsia" w:hAnsiTheme="majorHAnsi" w:cstheme="majorBidi"/>
+          <w:color w:val="0F4761" w:themeColor="accent1" w:themeShade="BF"/>
+          <w:sz w:val="32"/>
+          <w:szCs w:val="32"/>
+        </w:rPr>
+        <w:t>6.</w:t>
+      </w:r>
+      <w:r>
+        <w:rPr>
+          <w:rFonts w:asciiTheme="majorHAnsi" w:eastAsiaTheme="majorEastAsia" w:hAnsiTheme="majorHAnsi" w:cstheme="majorBidi"/>
+          <w:color w:val="0F4761" w:themeColor="accent1" w:themeShade="BF"/>
+          <w:sz w:val="32"/>
+          <w:szCs w:val="32"/>
+        </w:rPr>
+        <w:t>3</w:t>
+      </w:r>
+      <w:r>
+        <w:rPr>
+          <w:rFonts w:asciiTheme="majorHAnsi" w:eastAsiaTheme="majorEastAsia" w:hAnsiTheme="majorHAnsi" w:cstheme="majorBidi"/>
+          <w:color w:val="0F4761" w:themeColor="accent1" w:themeShade="BF"/>
+          <w:sz w:val="32"/>
+          <w:szCs w:val="32"/>
+        </w:rPr>
+        <w:t>.1 Test di accessibilità generale</w:t>
+      </w:r>
+    </w:p>
+    <w:p>
+      <w:r>
+        <w:t>Il servizio PageSpeed</w:t>
+      </w:r>
       <w:r>
         <w:t xml:space="preserve"> </w:t>
       </w:r>
@@ -4503,34 +4739,25 @@
           <w:sz w:val="32"/>
           <w:szCs w:val="32"/>
         </w:rPr>
-        <w:t>6.2.</w:t>
-      </w:r>
-      <w:r>
-        <w:rPr>
-          <w:rFonts w:asciiTheme="majorHAnsi" w:eastAsiaTheme="majorEastAsia" w:hAnsiTheme="majorHAnsi" w:cstheme="majorBidi"/>
-          <w:color w:val="0F4761" w:themeColor="accent1" w:themeShade="BF"/>
-          <w:sz w:val="32"/>
-          <w:szCs w:val="32"/>
-        </w:rPr>
-        <w:t>2</w:t>
-      </w:r>
-      <w:r>
-        <w:rPr>
-          <w:rFonts w:asciiTheme="majorHAnsi" w:eastAsiaTheme="majorEastAsia" w:hAnsiTheme="majorHAnsi" w:cstheme="majorBidi"/>
-          <w:color w:val="0F4761" w:themeColor="accent1" w:themeShade="BF"/>
-          <w:sz w:val="32"/>
-          <w:szCs w:val="32"/>
-        </w:rPr>
-        <w:t xml:space="preserve"> </w:t>
-      </w:r>
-      <w:r>
-        <w:rPr>
-          <w:rFonts w:asciiTheme="majorHAnsi" w:eastAsiaTheme="majorEastAsia" w:hAnsiTheme="majorHAnsi" w:cstheme="majorBidi"/>
-          <w:color w:val="0F4761" w:themeColor="accent1" w:themeShade="BF"/>
-          <w:sz w:val="32"/>
-          <w:szCs w:val="32"/>
-        </w:rPr>
-        <w:t>Verifica dei contrasti</w:t>
+        <w:t>6.</w:t>
+      </w:r>
+      <w:r>
+        <w:rPr>
+          <w:rFonts w:asciiTheme="majorHAnsi" w:eastAsiaTheme="majorEastAsia" w:hAnsiTheme="majorHAnsi" w:cstheme="majorBidi"/>
+          <w:color w:val="0F4761" w:themeColor="accent1" w:themeShade="BF"/>
+          <w:sz w:val="32"/>
+          <w:szCs w:val="32"/>
+        </w:rPr>
+        <w:t>3</w:t>
+      </w:r>
+      <w:r>
+        <w:rPr>
+          <w:rFonts w:asciiTheme="majorHAnsi" w:eastAsiaTheme="majorEastAsia" w:hAnsiTheme="majorHAnsi" w:cstheme="majorBidi"/>
+          <w:color w:val="0F4761" w:themeColor="accent1" w:themeShade="BF"/>
+          <w:sz w:val="32"/>
+          <w:szCs w:val="32"/>
+        </w:rPr>
+        <w:t>.2 Verifica dei contrasti</w:t>
       </w:r>
     </w:p>
     <w:p>
@@ -4538,25 +4765,9 @@
         <w:t xml:space="preserve">La verifica dei contrasti è stata effettuata durante lo sviluppo del sito, con gli strumenti menzionati in precedenza (sezione 5.3). A </w:t>
       </w:r>
       <w:r>
-        <w:t xml:space="preserve">titolo riepilogativo, si include la tabella realizzata con il servizio offerto da </w:t>
-      </w:r>
-      <w:proofErr w:type="spellStart"/>
-      <w:r>
-        <w:t>Eight</w:t>
-      </w:r>
-      <w:proofErr w:type="spellEnd"/>
-      <w:r>
-        <w:t xml:space="preserve"> </w:t>
-      </w:r>
-      <w:proofErr w:type="spellStart"/>
-      <w:r>
-        <w:t>Shapes</w:t>
-      </w:r>
-      <w:proofErr w:type="spellEnd"/>
-      <w:r>
-        <w:t xml:space="preserve"> (</w:t>
-      </w:r>
-      <w:hyperlink r:id="rId12" w:history="1">
+        <w:t>titolo riepilogativo, si include la tabella realizzata con il servizio offerto da Eight Shapes (</w:t>
+      </w:r>
+      <w:hyperlink r:id="rId13" w:history="1">
         <w:r>
           <w:rPr>
             <w:rStyle w:val="Collegamentoipertestuale"/>
@@ -4580,6 +4791,7 @@
       <w:r>
         <w:rPr>
           <w:rFonts w:asciiTheme="majorHAnsi" w:eastAsiaTheme="majorEastAsia" w:hAnsiTheme="majorHAnsi" w:cstheme="majorBidi"/>
+          <w:noProof/>
           <w:color w:val="0F4761" w:themeColor="accent1" w:themeShade="BF"/>
           <w:sz w:val="32"/>
           <w:szCs w:val="32"/>
@@ -4601,7 +4813,7 @@
                     <pic:cNvPicPr/>
                   </pic:nvPicPr>
                   <pic:blipFill>
-                    <a:blip r:embed="rId13"/>
+                    <a:blip r:embed="rId14"/>
                     <a:stretch>
                       <a:fillRect/>
                     </a:stretch>
@@ -4638,34 +4850,7 @@
           <w:sz w:val="32"/>
           <w:szCs w:val="32"/>
         </w:rPr>
-        <w:t>6.2.</w:t>
-      </w:r>
-      <w:r>
-        <w:rPr>
-          <w:rFonts w:asciiTheme="majorHAnsi" w:eastAsiaTheme="majorEastAsia" w:hAnsiTheme="majorHAnsi" w:cstheme="majorBidi"/>
-          <w:color w:val="0F4761" w:themeColor="accent1" w:themeShade="BF"/>
-          <w:sz w:val="32"/>
-          <w:szCs w:val="32"/>
-        </w:rPr>
-        <w:t>3</w:t>
-      </w:r>
-      <w:r>
-        <w:rPr>
-          <w:rFonts w:asciiTheme="majorHAnsi" w:eastAsiaTheme="majorEastAsia" w:hAnsiTheme="majorHAnsi" w:cstheme="majorBidi"/>
-          <w:color w:val="0F4761" w:themeColor="accent1" w:themeShade="BF"/>
-          <w:sz w:val="32"/>
-          <w:szCs w:val="32"/>
-        </w:rPr>
-        <w:t xml:space="preserve"> Test </w:t>
-      </w:r>
-      <w:r>
-        <w:rPr>
-          <w:rFonts w:asciiTheme="majorHAnsi" w:eastAsiaTheme="majorEastAsia" w:hAnsiTheme="majorHAnsi" w:cstheme="majorBidi"/>
-          <w:color w:val="0F4761" w:themeColor="accent1" w:themeShade="BF"/>
-          <w:sz w:val="32"/>
-          <w:szCs w:val="32"/>
-        </w:rPr>
-        <w:t>per la leggibilità dei contenuti testuali</w:t>
+        <w:t>6.2.3 Test per la leggibilità dei contenuti testuali</w:t>
       </w:r>
     </w:p>
     <w:p>
@@ -4694,7 +4879,7 @@
       <w:r>
         <w:t xml:space="preserve"> (effettuato tramite il sito </w:t>
       </w:r>
-      <w:hyperlink r:id="rId14" w:history="1">
+      <w:hyperlink r:id="rId15" w:history="1">
         <w:r>
           <w:rPr>
             <w:rStyle w:val="Collegamentoipertestuale"/>
@@ -4736,7 +4921,7 @@
                     <pic:cNvPicPr/>
                   </pic:nvPicPr>
                   <pic:blipFill>
-                    <a:blip r:embed="rId15"/>
+                    <a:blip r:embed="rId16"/>
                     <a:stretch>
                       <a:fillRect/>
                     </a:stretch>
@@ -4910,6 +5095,119 @@
     </w:lvl>
   </w:abstractNum>
   <w:abstractNum w:abstractNumId="1" w15:restartNumberingAfterBreak="0">
+    <w:nsid w:val="0FAE28B7"/>
+    <w:multiLevelType w:val="hybridMultilevel"/>
+    <w:tmpl w:val="71E2550A"/>
+    <w:lvl w:ilvl="0" w:tplc="04100001">
+      <w:start w:val="1"/>
+      <w:numFmt w:val="bullet"/>
+      <w:lvlText w:val=""/>
+      <w:lvlJc w:val="left"/>
+      <w:pPr>
+        <w:ind w:left="1430" w:hanging="360"/>
+      </w:pPr>
+      <w:rPr>
+        <w:rFonts w:ascii="Symbol" w:hAnsi="Symbol" w:hint="default"/>
+      </w:rPr>
+    </w:lvl>
+    <w:lvl w:ilvl="1" w:tplc="04100003">
+      <w:start w:val="1"/>
+      <w:numFmt w:val="bullet"/>
+      <w:lvlText w:val="o"/>
+      <w:lvlJc w:val="left"/>
+      <w:pPr>
+        <w:ind w:left="2150" w:hanging="360"/>
+      </w:pPr>
+      <w:rPr>
+        <w:rFonts w:ascii="Courier New" w:hAnsi="Courier New" w:cs="Courier New" w:hint="default"/>
+      </w:rPr>
+    </w:lvl>
+    <w:lvl w:ilvl="2" w:tplc="04100005" w:tentative="1">
+      <w:start w:val="1"/>
+      <w:numFmt w:val="bullet"/>
+      <w:lvlText w:val=""/>
+      <w:lvlJc w:val="left"/>
+      <w:pPr>
+        <w:ind w:left="2870" w:hanging="360"/>
+      </w:pPr>
+      <w:rPr>
+        <w:rFonts w:ascii="Wingdings" w:hAnsi="Wingdings" w:hint="default"/>
+      </w:rPr>
+    </w:lvl>
+    <w:lvl w:ilvl="3" w:tplc="04100001" w:tentative="1">
+      <w:start w:val="1"/>
+      <w:numFmt w:val="bullet"/>
+      <w:lvlText w:val=""/>
+      <w:lvlJc w:val="left"/>
+      <w:pPr>
+        <w:ind w:left="3590" w:hanging="360"/>
+      </w:pPr>
+      <w:rPr>
+        <w:rFonts w:ascii="Symbol" w:hAnsi="Symbol" w:hint="default"/>
+      </w:rPr>
+    </w:lvl>
+    <w:lvl w:ilvl="4" w:tplc="04100003" w:tentative="1">
+      <w:start w:val="1"/>
+      <w:numFmt w:val="bullet"/>
+      <w:lvlText w:val="o"/>
+      <w:lvlJc w:val="left"/>
+      <w:pPr>
+        <w:ind w:left="4310" w:hanging="360"/>
+      </w:pPr>
+      <w:rPr>
+        <w:rFonts w:ascii="Courier New" w:hAnsi="Courier New" w:cs="Courier New" w:hint="default"/>
+      </w:rPr>
+    </w:lvl>
+    <w:lvl w:ilvl="5" w:tplc="04100005" w:tentative="1">
+      <w:start w:val="1"/>
+      <w:numFmt w:val="bullet"/>
+      <w:lvlText w:val=""/>
+      <w:lvlJc w:val="left"/>
+      <w:pPr>
+        <w:ind w:left="5030" w:hanging="360"/>
+      </w:pPr>
+      <w:rPr>
+        <w:rFonts w:ascii="Wingdings" w:hAnsi="Wingdings" w:hint="default"/>
+      </w:rPr>
+    </w:lvl>
+    <w:lvl w:ilvl="6" w:tplc="04100001" w:tentative="1">
+      <w:start w:val="1"/>
+      <w:numFmt w:val="bullet"/>
+      <w:lvlText w:val=""/>
+      <w:lvlJc w:val="left"/>
+      <w:pPr>
+        <w:ind w:left="5750" w:hanging="360"/>
+      </w:pPr>
+      <w:rPr>
+        <w:rFonts w:ascii="Symbol" w:hAnsi="Symbol" w:hint="default"/>
+      </w:rPr>
+    </w:lvl>
+    <w:lvl w:ilvl="7" w:tplc="04100003" w:tentative="1">
+      <w:start w:val="1"/>
+      <w:numFmt w:val="bullet"/>
+      <w:lvlText w:val="o"/>
+      <w:lvlJc w:val="left"/>
+      <w:pPr>
+        <w:ind w:left="6470" w:hanging="360"/>
+      </w:pPr>
+      <w:rPr>
+        <w:rFonts w:ascii="Courier New" w:hAnsi="Courier New" w:cs="Courier New" w:hint="default"/>
+      </w:rPr>
+    </w:lvl>
+    <w:lvl w:ilvl="8" w:tplc="04100005" w:tentative="1">
+      <w:start w:val="1"/>
+      <w:numFmt w:val="bullet"/>
+      <w:lvlText w:val=""/>
+      <w:lvlJc w:val="left"/>
+      <w:pPr>
+        <w:ind w:left="7190" w:hanging="360"/>
+      </w:pPr>
+      <w:rPr>
+        <w:rFonts w:ascii="Wingdings" w:hAnsi="Wingdings" w:hint="default"/>
+      </w:rPr>
+    </w:lvl>
+  </w:abstractNum>
+  <w:abstractNum w:abstractNumId="2" w15:restartNumberingAfterBreak="0">
     <w:nsid w:val="1F732811"/>
     <w:multiLevelType w:val="multilevel"/>
     <w:tmpl w:val="5C549126"/>
@@ -5049,7 +5347,7 @@
       </w:rPr>
     </w:lvl>
   </w:abstractNum>
-  <w:abstractNum w:abstractNumId="2" w15:restartNumberingAfterBreak="0">
+  <w:abstractNum w:abstractNumId="3" w15:restartNumberingAfterBreak="0">
     <w:nsid w:val="22205D2F"/>
     <w:multiLevelType w:val="multilevel"/>
     <w:tmpl w:val="1C08C792"/>
@@ -5189,7 +5487,7 @@
       </w:rPr>
     </w:lvl>
   </w:abstractNum>
-  <w:abstractNum w:abstractNumId="3" w15:restartNumberingAfterBreak="0">
+  <w:abstractNum w:abstractNumId="4" w15:restartNumberingAfterBreak="0">
     <w:nsid w:val="343D4714"/>
     <w:multiLevelType w:val="multilevel"/>
     <w:tmpl w:val="36B89DFA"/>
@@ -5329,7 +5627,7 @@
       </w:rPr>
     </w:lvl>
   </w:abstractNum>
-  <w:abstractNum w:abstractNumId="4" w15:restartNumberingAfterBreak="0">
+  <w:abstractNum w:abstractNumId="5" w15:restartNumberingAfterBreak="0">
     <w:nsid w:val="34747F31"/>
     <w:multiLevelType w:val="multilevel"/>
     <w:tmpl w:val="967A57DA"/>
@@ -5469,7 +5767,7 @@
       </w:rPr>
     </w:lvl>
   </w:abstractNum>
-  <w:abstractNum w:abstractNumId="5" w15:restartNumberingAfterBreak="0">
+  <w:abstractNum w:abstractNumId="6" w15:restartNumberingAfterBreak="0">
     <w:nsid w:val="3F0A1EDE"/>
     <w:multiLevelType w:val="multilevel"/>
     <w:tmpl w:val="AF96844E"/>
@@ -5609,7 +5907,7 @@
       </w:rPr>
     </w:lvl>
   </w:abstractNum>
-  <w:abstractNum w:abstractNumId="6" w15:restartNumberingAfterBreak="0">
+  <w:abstractNum w:abstractNumId="7" w15:restartNumberingAfterBreak="0">
     <w:nsid w:val="40C05061"/>
     <w:multiLevelType w:val="multilevel"/>
     <w:tmpl w:val="E0A23FDA"/>
@@ -5749,7 +6047,7 @@
       </w:rPr>
     </w:lvl>
   </w:abstractNum>
-  <w:abstractNum w:abstractNumId="7" w15:restartNumberingAfterBreak="0">
+  <w:abstractNum w:abstractNumId="8" w15:restartNumberingAfterBreak="0">
     <w:nsid w:val="476533BE"/>
     <w:multiLevelType w:val="hybridMultilevel"/>
     <w:tmpl w:val="0CB0FEA4"/>
@@ -5838,7 +6136,7 @@
       </w:pPr>
     </w:lvl>
   </w:abstractNum>
-  <w:abstractNum w:abstractNumId="8" w15:restartNumberingAfterBreak="0">
+  <w:abstractNum w:abstractNumId="9" w15:restartNumberingAfterBreak="0">
     <w:nsid w:val="4A5C7BEC"/>
     <w:multiLevelType w:val="multilevel"/>
     <w:tmpl w:val="9ABA67D0"/>
@@ -5977,7 +6275,7 @@
       </w:rPr>
     </w:lvl>
   </w:abstractNum>
-  <w:abstractNum w:abstractNumId="9" w15:restartNumberingAfterBreak="0">
+  <w:abstractNum w:abstractNumId="10" w15:restartNumberingAfterBreak="0">
     <w:nsid w:val="4BC33305"/>
     <w:multiLevelType w:val="hybridMultilevel"/>
     <w:tmpl w:val="EC24CB94"/>
@@ -6063,7 +6361,7 @@
       </w:pPr>
     </w:lvl>
   </w:abstractNum>
-  <w:abstractNum w:abstractNumId="10" w15:restartNumberingAfterBreak="0">
+  <w:abstractNum w:abstractNumId="11" w15:restartNumberingAfterBreak="0">
     <w:nsid w:val="563041EC"/>
     <w:multiLevelType w:val="hybridMultilevel"/>
     <w:tmpl w:val="7FC88AD4"/>
@@ -6149,7 +6447,7 @@
       </w:pPr>
     </w:lvl>
   </w:abstractNum>
-  <w:abstractNum w:abstractNumId="11" w15:restartNumberingAfterBreak="0">
+  <w:abstractNum w:abstractNumId="12" w15:restartNumberingAfterBreak="0">
     <w:nsid w:val="5807493C"/>
     <w:multiLevelType w:val="hybridMultilevel"/>
     <w:tmpl w:val="80B89B6A"/>
@@ -6235,7 +6533,7 @@
       </w:pPr>
     </w:lvl>
   </w:abstractNum>
-  <w:abstractNum w:abstractNumId="12" w15:restartNumberingAfterBreak="0">
+  <w:abstractNum w:abstractNumId="13" w15:restartNumberingAfterBreak="0">
     <w:nsid w:val="5F8237CA"/>
     <w:multiLevelType w:val="multilevel"/>
     <w:tmpl w:val="E57C6A98"/>
@@ -6375,7 +6673,7 @@
       </w:rPr>
     </w:lvl>
   </w:abstractNum>
-  <w:abstractNum w:abstractNumId="13" w15:restartNumberingAfterBreak="0">
+  <w:abstractNum w:abstractNumId="14" w15:restartNumberingAfterBreak="0">
     <w:nsid w:val="668E355E"/>
     <w:multiLevelType w:val="multilevel"/>
     <w:tmpl w:val="050A9938"/>
@@ -6515,7 +6813,7 @@
       </w:rPr>
     </w:lvl>
   </w:abstractNum>
-  <w:abstractNum w:abstractNumId="14" w15:restartNumberingAfterBreak="0">
+  <w:abstractNum w:abstractNumId="15" w15:restartNumberingAfterBreak="0">
     <w:nsid w:val="68A42EA9"/>
     <w:multiLevelType w:val="multilevel"/>
     <w:tmpl w:val="66E4C616"/>
@@ -6654,7 +6952,7 @@
       </w:rPr>
     </w:lvl>
   </w:abstractNum>
-  <w:abstractNum w:abstractNumId="15" w15:restartNumberingAfterBreak="0">
+  <w:abstractNum w:abstractNumId="16" w15:restartNumberingAfterBreak="0">
     <w:nsid w:val="7AEF68EF"/>
     <w:multiLevelType w:val="multilevel"/>
     <w:tmpl w:val="C8D2CBFE"/>
@@ -6794,53 +7092,180 @@
       </w:rPr>
     </w:lvl>
   </w:abstractNum>
+  <w:abstractNum w:abstractNumId="17" w15:restartNumberingAfterBreak="0">
+    <w:nsid w:val="7D8B0D42"/>
+    <w:multiLevelType w:val="multilevel"/>
+    <w:tmpl w:val="3B2A1B3C"/>
+    <w:lvl w:ilvl="0">
+      <w:start w:val="2"/>
+      <w:numFmt w:val="decimal"/>
+      <w:lvlText w:val="%1"/>
+      <w:lvlJc w:val="left"/>
+      <w:pPr>
+        <w:ind w:left="720" w:hanging="360"/>
+      </w:pPr>
+      <w:rPr>
+        <w:rFonts w:hint="default"/>
+      </w:rPr>
+    </w:lvl>
+    <w:lvl w:ilvl="1">
+      <w:start w:val="1"/>
+      <w:numFmt w:val="decimal"/>
+      <w:isLgl/>
+      <w:lvlText w:val="%1.%2"/>
+      <w:lvlJc w:val="left"/>
+      <w:pPr>
+        <w:ind w:left="1080" w:hanging="720"/>
+      </w:pPr>
+      <w:rPr>
+        <w:rFonts w:hint="default"/>
+      </w:rPr>
+    </w:lvl>
+    <w:lvl w:ilvl="2">
+      <w:start w:val="1"/>
+      <w:numFmt w:val="decimal"/>
+      <w:isLgl/>
+      <w:lvlText w:val="%1.%2.%3"/>
+      <w:lvlJc w:val="left"/>
+      <w:pPr>
+        <w:ind w:left="1080" w:hanging="720"/>
+      </w:pPr>
+      <w:rPr>
+        <w:rFonts w:hint="default"/>
+      </w:rPr>
+    </w:lvl>
+    <w:lvl w:ilvl="3">
+      <w:start w:val="1"/>
+      <w:numFmt w:val="decimal"/>
+      <w:isLgl/>
+      <w:lvlText w:val="%1.%2.%3.%4"/>
+      <w:lvlJc w:val="left"/>
+      <w:pPr>
+        <w:ind w:left="1440" w:hanging="1080"/>
+      </w:pPr>
+      <w:rPr>
+        <w:rFonts w:hint="default"/>
+      </w:rPr>
+    </w:lvl>
+    <w:lvl w:ilvl="4">
+      <w:start w:val="1"/>
+      <w:numFmt w:val="decimal"/>
+      <w:isLgl/>
+      <w:lvlText w:val="%1.%2.%3.%4.%5"/>
+      <w:lvlJc w:val="left"/>
+      <w:pPr>
+        <w:ind w:left="1800" w:hanging="1440"/>
+      </w:pPr>
+      <w:rPr>
+        <w:rFonts w:hint="default"/>
+      </w:rPr>
+    </w:lvl>
+    <w:lvl w:ilvl="5">
+      <w:start w:val="1"/>
+      <w:numFmt w:val="decimal"/>
+      <w:isLgl/>
+      <w:lvlText w:val="%1.%2.%3.%4.%5.%6"/>
+      <w:lvlJc w:val="left"/>
+      <w:pPr>
+        <w:ind w:left="1800" w:hanging="1440"/>
+      </w:pPr>
+      <w:rPr>
+        <w:rFonts w:hint="default"/>
+      </w:rPr>
+    </w:lvl>
+    <w:lvl w:ilvl="6">
+      <w:start w:val="1"/>
+      <w:numFmt w:val="decimal"/>
+      <w:isLgl/>
+      <w:lvlText w:val="%1.%2.%3.%4.%5.%6.%7"/>
+      <w:lvlJc w:val="left"/>
+      <w:pPr>
+        <w:ind w:left="2160" w:hanging="1800"/>
+      </w:pPr>
+      <w:rPr>
+        <w:rFonts w:hint="default"/>
+      </w:rPr>
+    </w:lvl>
+    <w:lvl w:ilvl="7">
+      <w:start w:val="1"/>
+      <w:numFmt w:val="decimal"/>
+      <w:isLgl/>
+      <w:lvlText w:val="%1.%2.%3.%4.%5.%6.%7.%8"/>
+      <w:lvlJc w:val="left"/>
+      <w:pPr>
+        <w:ind w:left="2520" w:hanging="2160"/>
+      </w:pPr>
+      <w:rPr>
+        <w:rFonts w:hint="default"/>
+      </w:rPr>
+    </w:lvl>
+    <w:lvl w:ilvl="8">
+      <w:start w:val="1"/>
+      <w:numFmt w:val="decimal"/>
+      <w:isLgl/>
+      <w:lvlText w:val="%1.%2.%3.%4.%5.%6.%7.%8.%9"/>
+      <w:lvlJc w:val="left"/>
+      <w:pPr>
+        <w:ind w:left="2520" w:hanging="2160"/>
+      </w:pPr>
+      <w:rPr>
+        <w:rFonts w:hint="default"/>
+      </w:rPr>
+    </w:lvl>
+  </w:abstractNum>
   <w:num w:numId="1" w16cid:durableId="1802109640">
-    <w:abstractNumId w:val="1"/>
+    <w:abstractNumId w:val="2"/>
   </w:num>
   <w:num w:numId="2" w16cid:durableId="1820612949">
+    <w:abstractNumId w:val="5"/>
+  </w:num>
+  <w:num w:numId="3" w16cid:durableId="1025323662">
+    <w:abstractNumId w:val="3"/>
+  </w:num>
+  <w:num w:numId="4" w16cid:durableId="1844272024">
+    <w:abstractNumId w:val="14"/>
+  </w:num>
+  <w:num w:numId="5" w16cid:durableId="1304889692">
+    <w:abstractNumId w:val="9"/>
+  </w:num>
+  <w:num w:numId="6" w16cid:durableId="1707561540">
     <w:abstractNumId w:val="4"/>
   </w:num>
-  <w:num w:numId="3" w16cid:durableId="1025323662">
-    <w:abstractNumId w:val="2"/>
+  <w:num w:numId="7" w16cid:durableId="162354007">
+    <w:abstractNumId w:val="16"/>
   </w:num>
-  <w:num w:numId="4" w16cid:durableId="1844272024">
+  <w:num w:numId="8" w16cid:durableId="1799763682">
+    <w:abstractNumId w:val="6"/>
+  </w:num>
+  <w:num w:numId="9" w16cid:durableId="2044011902">
     <w:abstractNumId w:val="13"/>
   </w:num>
-  <w:num w:numId="5" w16cid:durableId="1304889692">
-    <w:abstractNumId w:val="8"/>
-  </w:num>
-  <w:num w:numId="6" w16cid:durableId="1707561540">
-    <w:abstractNumId w:val="3"/>
-  </w:num>
-  <w:num w:numId="7" w16cid:durableId="162354007">
+  <w:num w:numId="10" w16cid:durableId="1691293541">
     <w:abstractNumId w:val="15"/>
   </w:num>
-  <w:num w:numId="8" w16cid:durableId="1799763682">
-    <w:abstractNumId w:val="5"/>
-  </w:num>
-  <w:num w:numId="9" w16cid:durableId="2044011902">
-    <w:abstractNumId w:val="12"/>
-  </w:num>
-  <w:num w:numId="10" w16cid:durableId="1691293541">
-    <w:abstractNumId w:val="14"/>
-  </w:num>
   <w:num w:numId="11" w16cid:durableId="1916815130">
-    <w:abstractNumId w:val="6"/>
+    <w:abstractNumId w:val="7"/>
   </w:num>
   <w:num w:numId="12" w16cid:durableId="848953948">
     <w:abstractNumId w:val="0"/>
   </w:num>
   <w:num w:numId="13" w16cid:durableId="250822898">
+    <w:abstractNumId w:val="12"/>
+  </w:num>
+  <w:num w:numId="14" w16cid:durableId="2058358039">
     <w:abstractNumId w:val="11"/>
   </w:num>
-  <w:num w:numId="14" w16cid:durableId="2058358039">
+  <w:num w:numId="15" w16cid:durableId="1290211131">
+    <w:abstractNumId w:val="8"/>
+  </w:num>
+  <w:num w:numId="16" w16cid:durableId="1092626069">
     <w:abstractNumId w:val="10"/>
   </w:num>
-  <w:num w:numId="15" w16cid:durableId="1290211131">
-    <w:abstractNumId w:val="7"/>
+  <w:num w:numId="17" w16cid:durableId="1838496451">
+    <w:abstractNumId w:val="1"/>
   </w:num>
-  <w:num w:numId="16" w16cid:durableId="1092626069">
-    <w:abstractNumId w:val="9"/>
+  <w:num w:numId="18" w16cid:durableId="283854635">
+    <w:abstractNumId w:val="17"/>
   </w:num>
 </w:numbering>
 </file>
